--- a/Assign1_report.docx
+++ b/Assign1_report.docx
@@ -5,10 +5,21 @@
     <w:p>
       <w:pPr>
         <w:pStyle w:val="Heading1"/>
+        <w:rPr>
+          <w:rFonts w:asciiTheme="minorHAnsi" w:hAnsiTheme="minorHAnsi"/>
+        </w:rPr>
       </w:pPr>
     </w:p>
     <w:sdt>
       <w:sdtPr>
+        <w:rPr>
+          <w:rFonts w:asciiTheme="minorHAnsi" w:eastAsiaTheme="minorHAnsi" w:hAnsiTheme="minorHAnsi" w:cstheme="minorBidi"/>
+          <w:b w:val="0"/>
+          <w:bCs w:val="0"/>
+          <w:color w:val="auto"/>
+          <w:sz w:val="24"/>
+          <w:szCs w:val="24"/>
+        </w:rPr>
         <w:id w:val="-210971772"/>
         <w:docPartObj>
           <w:docPartGallery w:val="Table of Contents"/>
@@ -17,19 +28,22 @@
       </w:sdtPr>
       <w:sdtEndPr>
         <w:rPr>
-          <w:rFonts w:asciiTheme="minorHAnsi" w:eastAsiaTheme="minorHAnsi" w:hAnsiTheme="minorHAnsi" w:cstheme="minorBidi"/>
+          <w:rFonts w:cs="Times New Roman"/>
           <w:noProof/>
-          <w:color w:val="auto"/>
-          <w:sz w:val="24"/>
-          <w:szCs w:val="24"/>
         </w:rPr>
       </w:sdtEndPr>
       <w:sdtContent>
         <w:p>
           <w:pPr>
             <w:pStyle w:val="TOCHeading"/>
+            <w:rPr>
+              <w:rFonts w:asciiTheme="minorHAnsi" w:hAnsiTheme="minorHAnsi"/>
+            </w:rPr>
           </w:pPr>
           <w:r>
+            <w:rPr>
+              <w:rFonts w:asciiTheme="minorHAnsi" w:hAnsiTheme="minorHAnsi"/>
+            </w:rPr>
             <w:t>Table of Contents</w:t>
           </w:r>
         </w:p>
@@ -40,6 +54,9 @@
               <w:tab w:val="right" w:leader="dot" w:pos="9350"/>
             </w:tabs>
             <w:rPr>
+              <w:rFonts w:eastAsiaTheme="minorEastAsia"/>
+              <w:b w:val="0"/>
+              <w:bCs w:val="0"/>
               <w:noProof/>
             </w:rPr>
           </w:pPr>
@@ -60,7 +77,7 @@
             </w:rPr>
             <w:fldChar w:fldCharType="separate"/>
           </w:r>
-          <w:hyperlink w:anchor="_Toc493500397" w:history="1">
+          <w:hyperlink w:anchor="_Toc493608952" w:history="1">
             <w:r>
               <w:rPr>
                 <w:rStyle w:val="Hyperlink"/>
@@ -87,7 +104,7 @@
                 <w:noProof/>
                 <w:webHidden/>
               </w:rPr>
-              <w:instrText xml:space="preserve"> PAGEREF _Toc493500397 \h </w:instrText>
+              <w:instrText xml:space="preserve"> PAGEREF _Toc493608952 \h </w:instrText>
             </w:r>
             <w:r>
               <w:rPr>
@@ -107,7 +124,7 @@
                 <w:noProof/>
                 <w:webHidden/>
               </w:rPr>
-              <w:t>1</w:t>
+              <w:t>2</w:t>
             </w:r>
             <w:r>
               <w:rPr>
@@ -125,10 +142,13 @@
               <w:tab w:val="right" w:leader="dot" w:pos="9350"/>
             </w:tabs>
             <w:rPr>
+              <w:rFonts w:eastAsiaTheme="minorEastAsia"/>
+              <w:b w:val="0"/>
+              <w:bCs w:val="0"/>
               <w:noProof/>
             </w:rPr>
           </w:pPr>
-          <w:hyperlink w:anchor="_Toc493500398" w:history="1">
+          <w:hyperlink w:anchor="_Toc493608953" w:history="1">
             <w:r>
               <w:rPr>
                 <w:rStyle w:val="Hyperlink"/>
@@ -155,7 +175,7 @@
                 <w:noProof/>
                 <w:webHidden/>
               </w:rPr>
-              <w:instrText xml:space="preserve"> PAGEREF _Toc493500398 \h </w:instrText>
+              <w:instrText xml:space="preserve"> PAGEREF _Toc493608953 \h </w:instrText>
             </w:r>
             <w:r>
               <w:rPr>
@@ -175,7 +195,7 @@
                 <w:noProof/>
                 <w:webHidden/>
               </w:rPr>
-              <w:t>1</w:t>
+              <w:t>3</w:t>
             </w:r>
             <w:r>
               <w:rPr>
@@ -193,10 +213,13 @@
               <w:tab w:val="right" w:leader="dot" w:pos="9350"/>
             </w:tabs>
             <w:rPr>
+              <w:rFonts w:eastAsiaTheme="minorEastAsia"/>
+              <w:b w:val="0"/>
+              <w:bCs w:val="0"/>
               <w:noProof/>
             </w:rPr>
           </w:pPr>
-          <w:hyperlink w:anchor="_Toc493500399" w:history="1">
+          <w:hyperlink w:anchor="_Toc493608954" w:history="1">
             <w:r>
               <w:rPr>
                 <w:rStyle w:val="Hyperlink"/>
@@ -223,7 +246,7 @@
                 <w:noProof/>
                 <w:webHidden/>
               </w:rPr>
-              <w:instrText xml:space="preserve"> PAGEREF _Toc493500399 \h </w:instrText>
+              <w:instrText xml:space="preserve"> PAGEREF _Toc493608954 \h </w:instrText>
             </w:r>
             <w:r>
               <w:rPr>
@@ -243,7 +266,153 @@
                 <w:noProof/>
                 <w:webHidden/>
               </w:rPr>
-              <w:t>1</w:t>
+              <w:t>3</w:t>
+            </w:r>
+            <w:r>
+              <w:rPr>
+                <w:noProof/>
+                <w:webHidden/>
+              </w:rPr>
+              <w:fldChar w:fldCharType="end"/>
+            </w:r>
+          </w:hyperlink>
+        </w:p>
+        <w:p>
+          <w:pPr>
+            <w:pStyle w:val="TOC2"/>
+            <w:tabs>
+              <w:tab w:val="right" w:leader="dot" w:pos="9350"/>
+            </w:tabs>
+            <w:rPr>
+              <w:rFonts w:eastAsiaTheme="minorEastAsia"/>
+              <w:b w:val="0"/>
+              <w:bCs w:val="0"/>
+              <w:noProof/>
+              <w:sz w:val="24"/>
+              <w:szCs w:val="24"/>
+            </w:rPr>
+          </w:pPr>
+          <w:hyperlink w:anchor="_Toc493608955" w:history="1">
+            <w:r>
+              <w:rPr>
+                <w:rStyle w:val="Hyperlink"/>
+                <w:noProof/>
+              </w:rPr>
+              <w:t>Freddie Mac mortgages loan-level performance data</w:t>
+            </w:r>
+            <w:r>
+              <w:rPr>
+                <w:noProof/>
+                <w:webHidden/>
+              </w:rPr>
+              <w:tab/>
+            </w:r>
+            <w:r>
+              <w:rPr>
+                <w:noProof/>
+                <w:webHidden/>
+              </w:rPr>
+              <w:fldChar w:fldCharType="begin"/>
+            </w:r>
+            <w:r>
+              <w:rPr>
+                <w:noProof/>
+                <w:webHidden/>
+              </w:rPr>
+              <w:instrText xml:space="preserve"> PAGEREF _Toc493608955 \h </w:instrText>
+            </w:r>
+            <w:r>
+              <w:rPr>
+                <w:noProof/>
+                <w:webHidden/>
+              </w:rPr>
+            </w:r>
+            <w:r>
+              <w:rPr>
+                <w:noProof/>
+                <w:webHidden/>
+              </w:rPr>
+              <w:fldChar w:fldCharType="separate"/>
+            </w:r>
+            <w:r>
+              <w:rPr>
+                <w:noProof/>
+                <w:webHidden/>
+              </w:rPr>
+              <w:t>3</w:t>
+            </w:r>
+            <w:r>
+              <w:rPr>
+                <w:noProof/>
+                <w:webHidden/>
+              </w:rPr>
+              <w:fldChar w:fldCharType="end"/>
+            </w:r>
+          </w:hyperlink>
+        </w:p>
+        <w:p>
+          <w:pPr>
+            <w:pStyle w:val="TOC2"/>
+            <w:tabs>
+              <w:tab w:val="right" w:leader="dot" w:pos="9350"/>
+            </w:tabs>
+            <w:rPr>
+              <w:rFonts w:eastAsiaTheme="minorEastAsia"/>
+              <w:b w:val="0"/>
+              <w:bCs w:val="0"/>
+              <w:noProof/>
+              <w:sz w:val="24"/>
+              <w:szCs w:val="24"/>
+            </w:rPr>
+          </w:pPr>
+          <w:hyperlink w:anchor="_Toc493608956" w:history="1">
+            <w:r>
+              <w:rPr>
+                <w:rStyle w:val="Hyperlink"/>
+                <w:noProof/>
+              </w:rPr>
+              <w:t>Blood donation prediction</w:t>
+            </w:r>
+            <w:r>
+              <w:rPr>
+                <w:noProof/>
+                <w:webHidden/>
+              </w:rPr>
+              <w:tab/>
+            </w:r>
+            <w:r>
+              <w:rPr>
+                <w:noProof/>
+                <w:webHidden/>
+              </w:rPr>
+              <w:fldChar w:fldCharType="begin"/>
+            </w:r>
+            <w:r>
+              <w:rPr>
+                <w:noProof/>
+                <w:webHidden/>
+              </w:rPr>
+              <w:instrText xml:space="preserve"> PAGEREF _Toc493608956 \h </w:instrText>
+            </w:r>
+            <w:r>
+              <w:rPr>
+                <w:noProof/>
+                <w:webHidden/>
+              </w:rPr>
+            </w:r>
+            <w:r>
+              <w:rPr>
+                <w:noProof/>
+                <w:webHidden/>
+              </w:rPr>
+              <w:fldChar w:fldCharType="separate"/>
+            </w:r>
+            <w:r>
+              <w:rPr>
+                <w:noProof/>
+                <w:webHidden/>
+              </w:rPr>
+              <w:t>4</w:t>
             </w:r>
             <w:r>
               <w:rPr>
@@ -261,10 +430,13 @@
               <w:tab w:val="right" w:leader="dot" w:pos="9350"/>
             </w:tabs>
             <w:rPr>
+              <w:rFonts w:eastAsiaTheme="minorEastAsia"/>
+              <w:b w:val="0"/>
+              <w:bCs w:val="0"/>
               <w:noProof/>
             </w:rPr>
           </w:pPr>
-          <w:hyperlink w:anchor="_Toc493500400" w:history="1">
+          <w:hyperlink w:anchor="_Toc493608957" w:history="1">
             <w:r>
               <w:rPr>
                 <w:rStyle w:val="Hyperlink"/>
@@ -291,7 +463,7 @@
                 <w:noProof/>
                 <w:webHidden/>
               </w:rPr>
-              <w:instrText xml:space="preserve"> PAGEREF _Toc493500400 \h </w:instrText>
+              <w:instrText xml:space="preserve"> PAGEREF _Toc493608957 \h </w:instrText>
             </w:r>
             <w:r>
               <w:rPr>
@@ -311,7 +483,437 @@
                 <w:noProof/>
                 <w:webHidden/>
               </w:rPr>
-              <w:t>1</w:t>
+              <w:t>5</w:t>
+            </w:r>
+            <w:r>
+              <w:rPr>
+                <w:noProof/>
+                <w:webHidden/>
+              </w:rPr>
+              <w:fldChar w:fldCharType="end"/>
+            </w:r>
+          </w:hyperlink>
+        </w:p>
+        <w:p>
+          <w:pPr>
+            <w:pStyle w:val="TOC2"/>
+            <w:tabs>
+              <w:tab w:val="right" w:leader="dot" w:pos="9350"/>
+            </w:tabs>
+            <w:rPr>
+              <w:rFonts w:eastAsiaTheme="minorEastAsia"/>
+              <w:b w:val="0"/>
+              <w:bCs w:val="0"/>
+              <w:noProof/>
+              <w:sz w:val="24"/>
+              <w:szCs w:val="24"/>
+            </w:rPr>
+          </w:pPr>
+          <w:hyperlink w:anchor="_Toc493608958" w:history="1">
+            <w:r>
+              <w:rPr>
+                <w:rStyle w:val="Hyperlink"/>
+                <w:noProof/>
+              </w:rPr>
+              <w:t>Freddie Mac loan-level dataset</w:t>
+            </w:r>
+            <w:r>
+              <w:rPr>
+                <w:noProof/>
+                <w:webHidden/>
+              </w:rPr>
+              <w:tab/>
+            </w:r>
+            <w:r>
+              <w:rPr>
+                <w:noProof/>
+                <w:webHidden/>
+              </w:rPr>
+              <w:fldChar w:fldCharType="begin"/>
+            </w:r>
+            <w:r>
+              <w:rPr>
+                <w:noProof/>
+                <w:webHidden/>
+              </w:rPr>
+              <w:instrText xml:space="preserve"> PAGEREF _Toc493608958 \h </w:instrText>
+            </w:r>
+            <w:r>
+              <w:rPr>
+                <w:noProof/>
+                <w:webHidden/>
+              </w:rPr>
+            </w:r>
+            <w:r>
+              <w:rPr>
+                <w:noProof/>
+                <w:webHidden/>
+              </w:rPr>
+              <w:fldChar w:fldCharType="separate"/>
+            </w:r>
+            <w:r>
+              <w:rPr>
+                <w:noProof/>
+                <w:webHidden/>
+              </w:rPr>
+              <w:t>5</w:t>
+            </w:r>
+            <w:r>
+              <w:rPr>
+                <w:noProof/>
+                <w:webHidden/>
+              </w:rPr>
+              <w:fldChar w:fldCharType="end"/>
+            </w:r>
+          </w:hyperlink>
+        </w:p>
+        <w:p>
+          <w:pPr>
+            <w:pStyle w:val="TOC3"/>
+            <w:tabs>
+              <w:tab w:val="right" w:leader="dot" w:pos="9350"/>
+            </w:tabs>
+            <w:rPr>
+              <w:rFonts w:eastAsiaTheme="minorEastAsia"/>
+              <w:noProof/>
+              <w:sz w:val="24"/>
+              <w:szCs w:val="24"/>
+            </w:rPr>
+          </w:pPr>
+          <w:hyperlink w:anchor="_Toc493608959" w:history="1">
+            <w:r>
+              <w:rPr>
+                <w:rStyle w:val="Hyperlink"/>
+                <w:noProof/>
+              </w:rPr>
+              <w:t>Learning curve analysis</w:t>
+            </w:r>
+            <w:r>
+              <w:rPr>
+                <w:noProof/>
+                <w:webHidden/>
+              </w:rPr>
+              <w:tab/>
+            </w:r>
+            <w:r>
+              <w:rPr>
+                <w:noProof/>
+                <w:webHidden/>
+              </w:rPr>
+              <w:fldChar w:fldCharType="begin"/>
+            </w:r>
+            <w:r>
+              <w:rPr>
+                <w:noProof/>
+                <w:webHidden/>
+              </w:rPr>
+              <w:instrText xml:space="preserve"> PAGEREF _Toc493608959 \h </w:instrText>
+            </w:r>
+            <w:r>
+              <w:rPr>
+                <w:noProof/>
+                <w:webHidden/>
+              </w:rPr>
+            </w:r>
+            <w:r>
+              <w:rPr>
+                <w:noProof/>
+                <w:webHidden/>
+              </w:rPr>
+              <w:fldChar w:fldCharType="separate"/>
+            </w:r>
+            <w:r>
+              <w:rPr>
+                <w:noProof/>
+                <w:webHidden/>
+              </w:rPr>
+              <w:t>5</w:t>
+            </w:r>
+            <w:r>
+              <w:rPr>
+                <w:noProof/>
+                <w:webHidden/>
+              </w:rPr>
+              <w:fldChar w:fldCharType="end"/>
+            </w:r>
+          </w:hyperlink>
+        </w:p>
+        <w:p>
+          <w:pPr>
+            <w:pStyle w:val="TOC3"/>
+            <w:tabs>
+              <w:tab w:val="right" w:leader="dot" w:pos="9350"/>
+            </w:tabs>
+            <w:rPr>
+              <w:rFonts w:eastAsiaTheme="minorEastAsia"/>
+              <w:noProof/>
+              <w:sz w:val="24"/>
+              <w:szCs w:val="24"/>
+            </w:rPr>
+          </w:pPr>
+          <w:hyperlink w:anchor="_Toc493608960" w:history="1">
+            <w:r>
+              <w:rPr>
+                <w:rStyle w:val="Hyperlink"/>
+                <w:noProof/>
+              </w:rPr>
+              <w:t>Complexity analysis</w:t>
+            </w:r>
+            <w:r>
+              <w:rPr>
+                <w:noProof/>
+                <w:webHidden/>
+              </w:rPr>
+              <w:tab/>
+            </w:r>
+            <w:r>
+              <w:rPr>
+                <w:noProof/>
+                <w:webHidden/>
+              </w:rPr>
+              <w:fldChar w:fldCharType="begin"/>
+            </w:r>
+            <w:r>
+              <w:rPr>
+                <w:noProof/>
+                <w:webHidden/>
+              </w:rPr>
+              <w:instrText xml:space="preserve"> PAGEREF _Toc493608960 \h </w:instrText>
+            </w:r>
+            <w:r>
+              <w:rPr>
+                <w:noProof/>
+                <w:webHidden/>
+              </w:rPr>
+            </w:r>
+            <w:r>
+              <w:rPr>
+                <w:noProof/>
+                <w:webHidden/>
+              </w:rPr>
+              <w:fldChar w:fldCharType="separate"/>
+            </w:r>
+            <w:r>
+              <w:rPr>
+                <w:noProof/>
+                <w:webHidden/>
+              </w:rPr>
+              <w:t>6</w:t>
+            </w:r>
+            <w:r>
+              <w:rPr>
+                <w:noProof/>
+                <w:webHidden/>
+              </w:rPr>
+              <w:fldChar w:fldCharType="end"/>
+            </w:r>
+          </w:hyperlink>
+        </w:p>
+        <w:p>
+          <w:pPr>
+            <w:pStyle w:val="TOC2"/>
+            <w:tabs>
+              <w:tab w:val="right" w:leader="dot" w:pos="9350"/>
+            </w:tabs>
+            <w:rPr>
+              <w:rFonts w:eastAsiaTheme="minorEastAsia"/>
+              <w:b w:val="0"/>
+              <w:bCs w:val="0"/>
+              <w:noProof/>
+              <w:sz w:val="24"/>
+              <w:szCs w:val="24"/>
+            </w:rPr>
+          </w:pPr>
+          <w:hyperlink w:anchor="_Toc493608961" w:history="1">
+            <w:r>
+              <w:rPr>
+                <w:rStyle w:val="Hyperlink"/>
+                <w:noProof/>
+              </w:rPr>
+              <w:t>Blood donation prediction dataset</w:t>
+            </w:r>
+            <w:r>
+              <w:rPr>
+                <w:noProof/>
+                <w:webHidden/>
+              </w:rPr>
+              <w:tab/>
+            </w:r>
+            <w:r>
+              <w:rPr>
+                <w:noProof/>
+                <w:webHidden/>
+              </w:rPr>
+              <w:fldChar w:fldCharType="begin"/>
+            </w:r>
+            <w:r>
+              <w:rPr>
+                <w:noProof/>
+                <w:webHidden/>
+              </w:rPr>
+              <w:instrText xml:space="preserve"> PAGEREF _Toc493608961 \h </w:instrText>
+            </w:r>
+            <w:r>
+              <w:rPr>
+                <w:noProof/>
+                <w:webHidden/>
+              </w:rPr>
+            </w:r>
+            <w:r>
+              <w:rPr>
+                <w:noProof/>
+                <w:webHidden/>
+              </w:rPr>
+              <w:fldChar w:fldCharType="separate"/>
+            </w:r>
+            <w:r>
+              <w:rPr>
+                <w:noProof/>
+                <w:webHidden/>
+              </w:rPr>
+              <w:t>7</w:t>
+            </w:r>
+            <w:r>
+              <w:rPr>
+                <w:noProof/>
+                <w:webHidden/>
+              </w:rPr>
+              <w:fldChar w:fldCharType="end"/>
+            </w:r>
+          </w:hyperlink>
+        </w:p>
+        <w:p>
+          <w:pPr>
+            <w:pStyle w:val="TOC3"/>
+            <w:tabs>
+              <w:tab w:val="right" w:leader="dot" w:pos="9350"/>
+            </w:tabs>
+            <w:rPr>
+              <w:rFonts w:eastAsiaTheme="minorEastAsia"/>
+              <w:noProof/>
+              <w:sz w:val="24"/>
+              <w:szCs w:val="24"/>
+            </w:rPr>
+          </w:pPr>
+          <w:hyperlink w:anchor="_Toc493608962" w:history="1">
+            <w:r>
+              <w:rPr>
+                <w:rStyle w:val="Hyperlink"/>
+                <w:noProof/>
+              </w:rPr>
+              <w:t>Learning curve analysis</w:t>
+            </w:r>
+            <w:r>
+              <w:rPr>
+                <w:noProof/>
+                <w:webHidden/>
+              </w:rPr>
+              <w:tab/>
+            </w:r>
+            <w:r>
+              <w:rPr>
+                <w:noProof/>
+                <w:webHidden/>
+              </w:rPr>
+              <w:fldChar w:fldCharType="begin"/>
+            </w:r>
+            <w:r>
+              <w:rPr>
+                <w:noProof/>
+                <w:webHidden/>
+              </w:rPr>
+              <w:instrText xml:space="preserve"> PAGEREF _Toc493608962 \h </w:instrText>
+            </w:r>
+            <w:r>
+              <w:rPr>
+                <w:noProof/>
+                <w:webHidden/>
+              </w:rPr>
+            </w:r>
+            <w:r>
+              <w:rPr>
+                <w:noProof/>
+                <w:webHidden/>
+              </w:rPr>
+              <w:fldChar w:fldCharType="separate"/>
+            </w:r>
+            <w:r>
+              <w:rPr>
+                <w:noProof/>
+                <w:webHidden/>
+              </w:rPr>
+              <w:t>7</w:t>
+            </w:r>
+            <w:r>
+              <w:rPr>
+                <w:noProof/>
+                <w:webHidden/>
+              </w:rPr>
+              <w:fldChar w:fldCharType="end"/>
+            </w:r>
+          </w:hyperlink>
+        </w:p>
+        <w:p>
+          <w:pPr>
+            <w:pStyle w:val="TOC3"/>
+            <w:tabs>
+              <w:tab w:val="right" w:leader="dot" w:pos="9350"/>
+            </w:tabs>
+            <w:rPr>
+              <w:rFonts w:eastAsiaTheme="minorEastAsia"/>
+              <w:noProof/>
+              <w:sz w:val="24"/>
+              <w:szCs w:val="24"/>
+            </w:rPr>
+          </w:pPr>
+          <w:hyperlink w:anchor="_Toc493608963" w:history="1">
+            <w:r>
+              <w:rPr>
+                <w:rStyle w:val="Hyperlink"/>
+                <w:noProof/>
+              </w:rPr>
+              <w:t>Complexity analysis</w:t>
+            </w:r>
+            <w:r>
+              <w:rPr>
+                <w:noProof/>
+                <w:webHidden/>
+              </w:rPr>
+              <w:tab/>
+            </w:r>
+            <w:r>
+              <w:rPr>
+                <w:noProof/>
+                <w:webHidden/>
+              </w:rPr>
+              <w:fldChar w:fldCharType="begin"/>
+            </w:r>
+            <w:r>
+              <w:rPr>
+                <w:noProof/>
+                <w:webHidden/>
+              </w:rPr>
+              <w:instrText xml:space="preserve"> PAGEREF _Toc493608963 \h </w:instrText>
+            </w:r>
+            <w:r>
+              <w:rPr>
+                <w:noProof/>
+                <w:webHidden/>
+              </w:rPr>
+            </w:r>
+            <w:r>
+              <w:rPr>
+                <w:noProof/>
+                <w:webHidden/>
+              </w:rPr>
+              <w:fldChar w:fldCharType="separate"/>
+            </w:r>
+            <w:r>
+              <w:rPr>
+                <w:noProof/>
+                <w:webHidden/>
+              </w:rPr>
+              <w:t>8</w:t>
             </w:r>
             <w:r>
               <w:rPr>
@@ -329,10 +931,13 @@
               <w:tab w:val="right" w:leader="dot" w:pos="9350"/>
             </w:tabs>
             <w:rPr>
+              <w:rFonts w:eastAsiaTheme="minorEastAsia"/>
+              <w:b w:val="0"/>
+              <w:bCs w:val="0"/>
               <w:noProof/>
             </w:rPr>
           </w:pPr>
-          <w:hyperlink w:anchor="_Toc493500401" w:history="1">
+          <w:hyperlink w:anchor="_Toc493608964" w:history="1">
             <w:r>
               <w:rPr>
                 <w:rStyle w:val="Hyperlink"/>
@@ -359,7 +964,7 @@
                 <w:noProof/>
                 <w:webHidden/>
               </w:rPr>
-              <w:instrText xml:space="preserve"> PAGEREF _Toc493500401 \h </w:instrText>
+              <w:instrText xml:space="preserve"> PAGEREF _Toc493608964 \h </w:instrText>
             </w:r>
             <w:r>
               <w:rPr>
@@ -379,7 +984,7 @@
                 <w:noProof/>
                 <w:webHidden/>
               </w:rPr>
-              <w:t>1</w:t>
+              <w:t>9</w:t>
             </w:r>
             <w:r>
               <w:rPr>
@@ -391,8 +996,160 @@
           </w:hyperlink>
         </w:p>
         <w:p>
+          <w:pPr>
+            <w:pStyle w:val="TOC2"/>
+            <w:tabs>
+              <w:tab w:val="right" w:leader="dot" w:pos="9350"/>
+            </w:tabs>
+            <w:rPr>
+              <w:rFonts w:eastAsiaTheme="minorEastAsia"/>
+              <w:b w:val="0"/>
+              <w:bCs w:val="0"/>
+              <w:noProof/>
+              <w:sz w:val="24"/>
+              <w:szCs w:val="24"/>
+            </w:rPr>
+          </w:pPr>
+          <w:hyperlink w:anchor="_Toc493608965" w:history="1">
+            <w:r>
+              <w:rPr>
+                <w:rStyle w:val="Hyperlink"/>
+                <w:noProof/>
+              </w:rPr>
+              <w:t>Freddie Mac loan-level dataset</w:t>
+            </w:r>
+            <w:r>
+              <w:rPr>
+                <w:noProof/>
+                <w:webHidden/>
+              </w:rPr>
+              <w:tab/>
+            </w:r>
+            <w:r>
+              <w:rPr>
+                <w:noProof/>
+                <w:webHidden/>
+              </w:rPr>
+              <w:fldChar w:fldCharType="begin"/>
+            </w:r>
+            <w:r>
+              <w:rPr>
+                <w:noProof/>
+                <w:webHidden/>
+              </w:rPr>
+              <w:instrText xml:space="preserve"> PAGEREF _Toc493608965 \h </w:instrText>
+            </w:r>
+            <w:r>
+              <w:rPr>
+                <w:noProof/>
+                <w:webHidden/>
+              </w:rPr>
+            </w:r>
+            <w:r>
+              <w:rPr>
+                <w:noProof/>
+                <w:webHidden/>
+              </w:rPr>
+              <w:fldChar w:fldCharType="separate"/>
+            </w:r>
+            <w:r>
+              <w:rPr>
+                <w:noProof/>
+                <w:webHidden/>
+              </w:rPr>
+              <w:t>9</w:t>
+            </w:r>
+            <w:r>
+              <w:rPr>
+                <w:noProof/>
+                <w:webHidden/>
+              </w:rPr>
+              <w:fldChar w:fldCharType="end"/>
+            </w:r>
+          </w:hyperlink>
+        </w:p>
+        <w:p>
+          <w:pPr>
+            <w:pStyle w:val="TOC2"/>
+            <w:tabs>
+              <w:tab w:val="right" w:leader="dot" w:pos="9350"/>
+            </w:tabs>
+            <w:rPr>
+              <w:rFonts w:eastAsiaTheme="minorEastAsia"/>
+              <w:b w:val="0"/>
+              <w:bCs w:val="0"/>
+              <w:noProof/>
+              <w:sz w:val="24"/>
+              <w:szCs w:val="24"/>
+            </w:rPr>
+          </w:pPr>
+          <w:hyperlink w:anchor="_Toc493608966" w:history="1">
+            <w:r>
+              <w:rPr>
+                <w:rStyle w:val="Hyperlink"/>
+                <w:noProof/>
+              </w:rPr>
+              <w:t>Blood donation prediction dataset</w:t>
+            </w:r>
+            <w:r>
+              <w:rPr>
+                <w:noProof/>
+                <w:webHidden/>
+              </w:rPr>
+              <w:tab/>
+            </w:r>
+            <w:r>
+              <w:rPr>
+                <w:noProof/>
+                <w:webHidden/>
+              </w:rPr>
+              <w:fldChar w:fldCharType="begin"/>
+            </w:r>
+            <w:r>
+              <w:rPr>
+                <w:noProof/>
+                <w:webHidden/>
+              </w:rPr>
+              <w:instrText xml:space="preserve"> PAGEREF _Toc493608966 \h </w:instrText>
+            </w:r>
+            <w:r>
+              <w:rPr>
+                <w:noProof/>
+                <w:webHidden/>
+              </w:rPr>
+            </w:r>
+            <w:r>
+              <w:rPr>
+                <w:noProof/>
+                <w:webHidden/>
+              </w:rPr>
+              <w:fldChar w:fldCharType="separate"/>
+            </w:r>
+            <w:r>
+              <w:rPr>
+                <w:noProof/>
+                <w:webHidden/>
+              </w:rPr>
+              <w:t>9</w:t>
+            </w:r>
+            <w:r>
+              <w:rPr>
+                <w:noProof/>
+                <w:webHidden/>
+              </w:rPr>
+              <w:fldChar w:fldCharType="end"/>
+            </w:r>
+          </w:hyperlink>
+        </w:p>
+        <w:p>
+          <w:pPr>
+            <w:rPr>
+              <w:rFonts w:asciiTheme="minorHAnsi" w:hAnsiTheme="minorHAnsi"/>
+            </w:rPr>
+          </w:pPr>
           <w:r>
             <w:rPr>
+              <w:rFonts w:asciiTheme="minorHAnsi" w:hAnsiTheme="minorHAnsi"/>
               <w:b/>
               <w:bCs/>
               <w:noProof/>
@@ -405,65 +1162,123 @@
     <w:p>
       <w:pPr>
         <w:rPr>
-          <w:rFonts w:asciiTheme="majorHAnsi" w:eastAsiaTheme="majorEastAsia" w:hAnsiTheme="majorHAnsi" w:cstheme="majorBidi"/>
+          <w:rFonts w:asciiTheme="minorHAnsi" w:eastAsiaTheme="majorEastAsia" w:hAnsiTheme="minorHAnsi" w:cstheme="majorBidi"/>
           <w:color w:val="2F5496" w:themeColor="accent1" w:themeShade="BF"/>
           <w:sz w:val="32"/>
           <w:szCs w:val="32"/>
         </w:rPr>
       </w:pPr>
       <w:r>
+        <w:rPr>
+          <w:rFonts w:asciiTheme="minorHAnsi" w:hAnsiTheme="minorHAnsi"/>
+        </w:rPr>
         <w:br w:type="page"/>
       </w:r>
     </w:p>
     <w:p>
       <w:pPr>
         <w:pStyle w:val="Heading1"/>
-      </w:pPr>
-      <w:bookmarkStart w:id="0" w:name="_Toc493500397"/>
-      <w:r>
+        <w:rPr>
+          <w:rFonts w:asciiTheme="minorHAnsi" w:hAnsiTheme="minorHAnsi"/>
+        </w:rPr>
+      </w:pPr>
+      <w:bookmarkStart w:id="0" w:name="_Toc493608952"/>
+      <w:r>
+        <w:rPr>
+          <w:rFonts w:asciiTheme="minorHAnsi" w:hAnsiTheme="minorHAnsi"/>
+        </w:rPr>
         <w:lastRenderedPageBreak/>
         <w:t>Abstract</w:t>
       </w:r>
       <w:bookmarkEnd w:id="0"/>
     </w:p>
-    <w:p/>
-    <w:p>
-      <w:r>
+    <w:p>
+      <w:pPr>
+        <w:rPr>
+          <w:rFonts w:asciiTheme="minorHAnsi" w:hAnsiTheme="minorHAnsi"/>
+        </w:rPr>
+      </w:pPr>
+    </w:p>
+    <w:p>
+      <w:pPr>
+        <w:rPr>
+          <w:rFonts w:asciiTheme="minorHAnsi" w:hAnsiTheme="minorHAnsi"/>
+        </w:rPr>
+      </w:pPr>
+      <w:r>
+        <w:rPr>
+          <w:rFonts w:asciiTheme="minorHAnsi" w:hAnsiTheme="minorHAnsi"/>
+        </w:rPr>
+        <w:t xml:space="preserve">##TODO: </w:t>
+      </w:r>
+      <w:r>
+        <w:rPr>
+          <w:rFonts w:asciiTheme="minorHAnsi" w:hAnsiTheme="minorHAnsi"/>
+        </w:rPr>
         <w:t>There is no free lunch in data science. Flesh this out more.</w:t>
       </w:r>
     </w:p>
     <w:p>
       <w:pPr>
         <w:rPr>
-          <w:rFonts w:asciiTheme="majorHAnsi" w:eastAsiaTheme="majorEastAsia" w:hAnsiTheme="majorHAnsi" w:cstheme="majorBidi"/>
+          <w:rFonts w:asciiTheme="minorHAnsi" w:eastAsiaTheme="majorEastAsia" w:hAnsiTheme="minorHAnsi" w:cstheme="majorBidi"/>
           <w:color w:val="2F5496" w:themeColor="accent1" w:themeShade="BF"/>
           <w:sz w:val="32"/>
           <w:szCs w:val="32"/>
         </w:rPr>
       </w:pPr>
-      <w:bookmarkStart w:id="1" w:name="_Toc493500398"/>
-      <w:r>
+      <w:r>
+        <w:rPr>
+          <w:rFonts w:asciiTheme="minorHAnsi" w:hAnsiTheme="minorHAnsi"/>
+        </w:rPr>
         <w:br w:type="page"/>
       </w:r>
     </w:p>
     <w:p>
       <w:pPr>
         <w:pStyle w:val="Heading1"/>
-      </w:pPr>
-      <w:r>
+        <w:rPr>
+          <w:rFonts w:asciiTheme="minorHAnsi" w:hAnsiTheme="minorHAnsi"/>
+        </w:rPr>
+      </w:pPr>
+      <w:bookmarkStart w:id="1" w:name="_Toc493608953"/>
+      <w:r>
+        <w:rPr>
+          <w:rFonts w:asciiTheme="minorHAnsi" w:hAnsiTheme="minorHAnsi"/>
+        </w:rPr>
         <w:t>Introduction</w:t>
       </w:r>
       <w:bookmarkEnd w:id="1"/>
     </w:p>
-    <w:p/>
-    <w:p>
-      <w:r>
+    <w:p>
+      <w:pPr>
+        <w:rPr>
+          <w:rFonts w:asciiTheme="minorHAnsi" w:hAnsiTheme="minorHAnsi"/>
+        </w:rPr>
+      </w:pPr>
+    </w:p>
+    <w:p>
+      <w:pPr>
+        <w:rPr>
+          <w:rFonts w:asciiTheme="minorHAnsi" w:hAnsiTheme="minorHAnsi"/>
+        </w:rPr>
+      </w:pPr>
+      <w:r>
+        <w:rPr>
+          <w:rFonts w:asciiTheme="minorHAnsi" w:hAnsiTheme="minorHAnsi"/>
+        </w:rPr>
         <w:t xml:space="preserve">We implemented the following five learning </w:t>
       </w:r>
       <w:r>
+        <w:rPr>
+          <w:rFonts w:asciiTheme="minorHAnsi" w:hAnsiTheme="minorHAnsi"/>
+        </w:rPr>
         <w:t>algorithms</w:t>
       </w:r>
       <w:r>
+        <w:rPr>
+          <w:rFonts w:asciiTheme="minorHAnsi" w:hAnsiTheme="minorHAnsi"/>
+        </w:rPr>
         <w:t>:</w:t>
       </w:r>
     </w:p>
@@ -524,67 +1339,125 @@
         </w:numPr>
       </w:pPr>
       <w:r>
-        <w:t>K Nearest Neighbors</w:t>
-      </w:r>
-    </w:p>
-    <w:p/>
-    <w:p>
-      <w:r>
+        <w:t>K Nearest Neighbor</w:t>
+      </w:r>
+      <w:r>
+        <w:t>s</w:t>
+      </w:r>
+    </w:p>
+    <w:p>
+      <w:pPr>
+        <w:rPr>
+          <w:rFonts w:asciiTheme="minorHAnsi" w:hAnsiTheme="minorHAnsi"/>
+        </w:rPr>
+      </w:pPr>
+    </w:p>
+    <w:p>
+      <w:pPr>
+        <w:rPr>
+          <w:rFonts w:asciiTheme="minorHAnsi" w:hAnsiTheme="minorHAnsi"/>
+        </w:rPr>
+      </w:pPr>
+      <w:r>
+        <w:rPr>
+          <w:rFonts w:asciiTheme="minorHAnsi" w:hAnsiTheme="minorHAnsi"/>
+        </w:rPr>
         <w:t xml:space="preserve">In addition, we </w:t>
       </w:r>
       <w:r>
+        <w:rPr>
+          <w:rFonts w:asciiTheme="minorHAnsi" w:hAnsiTheme="minorHAnsi"/>
+        </w:rPr>
         <w:t>introduced two separate classification problems as separate platforms to</w:t>
       </w:r>
       <w:r>
+        <w:rPr>
+          <w:rFonts w:asciiTheme="minorHAnsi" w:hAnsiTheme="minorHAnsi"/>
+        </w:rPr>
         <w:t xml:space="preserve"> </w:t>
       </w:r>
       <w:r>
+        <w:rPr>
+          <w:rFonts w:asciiTheme="minorHAnsi" w:hAnsiTheme="minorHAnsi"/>
+        </w:rPr>
         <w:t xml:space="preserve">deploy the learning algorithms. </w:t>
       </w:r>
       <w:r>
+        <w:rPr>
+          <w:rFonts w:asciiTheme="minorHAnsi" w:hAnsiTheme="minorHAnsi"/>
+        </w:rPr>
         <w:t xml:space="preserve">Training and </w:t>
       </w:r>
       <w:r>
+        <w:rPr>
+          <w:rFonts w:asciiTheme="minorHAnsi" w:hAnsiTheme="minorHAnsi"/>
+        </w:rPr>
         <w:t xml:space="preserve">testing </w:t>
       </w:r>
       <w:r>
+        <w:rPr>
+          <w:rFonts w:asciiTheme="minorHAnsi" w:hAnsiTheme="minorHAnsi"/>
+        </w:rPr>
         <w:t xml:space="preserve">errors using each of the learning algorithms are then recorded and analyzed. </w:t>
       </w:r>
     </w:p>
     <w:p>
       <w:pPr>
+        <w:rPr>
+          <w:rFonts w:asciiTheme="minorHAnsi" w:hAnsiTheme="minorHAnsi"/>
+        </w:rPr>
+      </w:pPr>
+    </w:p>
+    <w:p>
+      <w:pPr>
         <w:pStyle w:val="Heading1"/>
-      </w:pPr>
-      <w:bookmarkStart w:id="2" w:name="_Toc493500399"/>
-      <w:r>
+        <w:rPr>
+          <w:rFonts w:asciiTheme="minorHAnsi" w:hAnsiTheme="minorHAnsi"/>
+        </w:rPr>
+      </w:pPr>
+      <w:bookmarkStart w:id="2" w:name="_Toc493608954"/>
+      <w:r>
+        <w:rPr>
+          <w:rFonts w:asciiTheme="minorHAnsi" w:hAnsiTheme="minorHAnsi"/>
+        </w:rPr>
         <w:t xml:space="preserve">Two </w:t>
       </w:r>
       <w:r>
+        <w:rPr>
+          <w:rFonts w:asciiTheme="minorHAnsi" w:hAnsiTheme="minorHAnsi"/>
+        </w:rPr>
         <w:t>Classification Problems</w:t>
       </w:r>
       <w:r>
+        <w:rPr>
+          <w:rFonts w:asciiTheme="minorHAnsi" w:hAnsiTheme="minorHAnsi"/>
+        </w:rPr>
         <w:t xml:space="preserve"> Considered</w:t>
       </w:r>
       <w:bookmarkEnd w:id="2"/>
     </w:p>
-    <w:p/>
+    <w:p>
+      <w:pPr>
+        <w:rPr>
+          <w:rFonts w:asciiTheme="minorHAnsi" w:hAnsiTheme="minorHAnsi"/>
+        </w:rPr>
+      </w:pPr>
+    </w:p>
+    <w:p>
+      <w:pPr>
+        <w:pStyle w:val="Heading2"/>
+      </w:pPr>
+      <w:bookmarkStart w:id="3" w:name="_Toc493608955"/>
+      <w:r>
+        <w:t>Freddie Mac mortgages loan-level performance data</w:t>
+      </w:r>
+      <w:bookmarkEnd w:id="3"/>
+    </w:p>
     <w:p>
       <w:pPr>
         <w:pStyle w:val="ListParagraph"/>
-        <w:numPr>
-          <w:ilvl w:val="0"/>
-          <w:numId w:val="1"/>
-        </w:numPr>
-      </w:pPr>
-      <w:r>
-        <w:t>Freddie Mac mortgages loan-level performance data</w:t>
-      </w:r>
-    </w:p>
-    <w:p>
-      <w:pPr>
-        <w:pStyle w:val="ListParagraph"/>
-        <w:rPr>
-          <w:rFonts w:ascii="Helvetica Neue" w:eastAsia="Times New Roman" w:hAnsi="Helvetica Neue" w:cs="Times New Roman"/>
+        <w:rPr>
+          <w:rFonts w:eastAsia="Times New Roman" w:cs="Times New Roman"/>
           <w:color w:val="222222"/>
           <w:sz w:val="23"/>
           <w:szCs w:val="23"/>
@@ -593,84 +1466,179 @@
       </w:pPr>
     </w:p>
     <w:p>
-      <w:r>
+      <w:pPr>
+        <w:rPr>
+          <w:rFonts w:asciiTheme="minorHAnsi" w:hAnsiTheme="minorHAnsi"/>
+        </w:rPr>
+      </w:pPr>
+      <w:r>
+        <w:rPr>
+          <w:rFonts w:asciiTheme="minorHAnsi" w:hAnsiTheme="minorHAnsi"/>
+        </w:rPr>
         <w:t>Fannie Mae and Freddie Mac began reporting loan-level credit performance data in 2013 at the direction of their regulator, the Federal Housing Finance Agency. The stated purpose of releasing the data was to “increase transparency, which helps investors build more accurate credit performance models in support of potential risk-sharing initiatives.”</w:t>
       </w:r>
     </w:p>
-    <w:p/>
-    <w:p>
-      <w:r>
+    <w:p>
+      <w:pPr>
+        <w:rPr>
+          <w:rFonts w:asciiTheme="minorHAnsi" w:hAnsiTheme="minorHAnsi"/>
+        </w:rPr>
+      </w:pPr>
+    </w:p>
+    <w:p>
+      <w:pPr>
+        <w:rPr>
+          <w:rFonts w:asciiTheme="minorHAnsi" w:hAnsiTheme="minorHAnsi"/>
+        </w:rPr>
+      </w:pPr>
+      <w:r>
+        <w:rPr>
+          <w:rFonts w:asciiTheme="minorHAnsi" w:hAnsiTheme="minorHAnsi"/>
+        </w:rPr>
         <w:t xml:space="preserve">Freddie Mac, </w:t>
       </w:r>
       <w:r>
+        <w:rPr>
+          <w:rFonts w:asciiTheme="minorHAnsi" w:hAnsiTheme="minorHAnsi"/>
+        </w:rPr>
         <w:t xml:space="preserve">one of </w:t>
       </w:r>
       <w:r>
+        <w:rPr>
+          <w:rFonts w:asciiTheme="minorHAnsi" w:hAnsiTheme="minorHAnsi"/>
+        </w:rPr>
         <w:t xml:space="preserve">the </w:t>
       </w:r>
       <w:r>
+        <w:rPr>
+          <w:rFonts w:asciiTheme="minorHAnsi" w:hAnsiTheme="minorHAnsi"/>
+        </w:rPr>
         <w:t>government-sponsored enterprises went through a nearly </w:t>
       </w:r>
       <w:hyperlink r:id="rId6" w:history="1">
         <w:r>
+          <w:rPr>
+            <w:rFonts w:asciiTheme="minorHAnsi" w:hAnsiTheme="minorHAnsi"/>
+          </w:rPr>
           <w:t>$200 billion government bailout</w:t>
         </w:r>
       </w:hyperlink>
       <w:r>
-        <w:t> during the financial crisis, motivated in large part by losses on loans that they guaranteed, so I figured there must be </w:t>
-      </w:r>
-      <w:r>
-        <w:t>something</w:t>
-      </w:r>
-      <w:r>
-        <w:t> interesting in the loan-level data. </w:t>
-      </w:r>
-    </w:p>
-    <w:p/>
-    <w:p>
-      <w:r>
+        <w:rPr>
+          <w:rFonts w:asciiTheme="minorHAnsi" w:hAnsiTheme="minorHAnsi"/>
+        </w:rPr>
+        <w:t> during the financial crisis, motivated in large part by losses on loans that they guaranteed, so I figured there must be something interesting in the loan-level data. </w:t>
+      </w:r>
+    </w:p>
+    <w:p>
+      <w:pPr>
+        <w:rPr>
+          <w:rFonts w:asciiTheme="minorHAnsi" w:hAnsiTheme="minorHAnsi"/>
+        </w:rPr>
+      </w:pPr>
+    </w:p>
+    <w:p>
+      <w:pPr>
+        <w:rPr>
+          <w:rFonts w:asciiTheme="minorHAnsi" w:hAnsiTheme="minorHAnsi"/>
+        </w:rPr>
+      </w:pPr>
+      <w:r>
+        <w:rPr>
+          <w:rFonts w:asciiTheme="minorHAnsi" w:hAnsiTheme="minorHAnsi"/>
+        </w:rPr>
         <w:t xml:space="preserve">I </w:t>
       </w:r>
       <w:r>
+        <w:rPr>
+          <w:rFonts w:asciiTheme="minorHAnsi" w:hAnsiTheme="minorHAnsi"/>
+        </w:rPr>
         <w:t>decided</w:t>
       </w:r>
       <w:r>
+        <w:rPr>
+          <w:rFonts w:asciiTheme="minorHAnsi" w:hAnsiTheme="minorHAnsi"/>
+        </w:rPr>
         <w:t xml:space="preserve"> to dig into this dataset – </w:t>
       </w:r>
       <w:r>
+        <w:rPr>
+          <w:rFonts w:asciiTheme="minorHAnsi" w:hAnsiTheme="minorHAnsi"/>
+        </w:rPr>
         <w:t>to analyze multiple-period mortgage risk at loan level using the Freddie Mac dataset prime and subprime mortgages originated in the United States in 2016</w:t>
       </w:r>
       <w:r>
+        <w:rPr>
+          <w:rFonts w:asciiTheme="minorHAnsi" w:hAnsiTheme="minorHAnsi"/>
+        </w:rPr>
         <w:t xml:space="preserve">, which includes the individual characteristics of each loan, and monthly updates on loan performances over life of a loan. </w:t>
       </w:r>
     </w:p>
-    <w:p/>
-    <w:p>
-      <w:r>
+    <w:p>
+      <w:pPr>
+        <w:rPr>
+          <w:rFonts w:asciiTheme="minorHAnsi" w:hAnsiTheme="minorHAnsi"/>
+        </w:rPr>
+      </w:pPr>
+    </w:p>
+    <w:p>
+      <w:pPr>
+        <w:rPr>
+          <w:rFonts w:asciiTheme="minorHAnsi" w:hAnsiTheme="minorHAnsi"/>
+        </w:rPr>
+      </w:pPr>
+      <w:r>
+        <w:rPr>
+          <w:rFonts w:asciiTheme="minorHAnsi" w:hAnsiTheme="minorHAnsi"/>
+        </w:rPr>
         <w:t>This pr</w:t>
       </w:r>
       <w:r>
+        <w:rPr>
+          <w:rFonts w:asciiTheme="minorHAnsi" w:hAnsiTheme="minorHAnsi"/>
+        </w:rPr>
         <w:t xml:space="preserve">oblem is interesting because there </w:t>
       </w:r>
       <w:r>
+        <w:rPr>
+          <w:rFonts w:asciiTheme="minorHAnsi" w:hAnsiTheme="minorHAnsi"/>
+        </w:rPr>
         <w:t xml:space="preserve">exists a highly nonlinear </w:t>
       </w:r>
       <w:r>
+        <w:rPr>
+          <w:rFonts w:asciiTheme="minorHAnsi" w:hAnsiTheme="minorHAnsi"/>
+        </w:rPr>
         <w:t xml:space="preserve">relationship between the variables and the default prediction. </w:t>
       </w:r>
       <w:r>
+        <w:rPr>
+          <w:rFonts w:asciiTheme="minorHAnsi" w:hAnsiTheme="minorHAnsi"/>
+        </w:rPr>
         <w:t xml:space="preserve">In particular, many of the existing academic research studied </w:t>
       </w:r>
       <w:r>
+        <w:rPr>
+          <w:rFonts w:asciiTheme="minorHAnsi" w:hAnsiTheme="minorHAnsi"/>
+        </w:rPr>
         <w:t xml:space="preserve">deep neural networks, which have multiple layers of hidden nodes. </w:t>
       </w:r>
       <w:r>
+        <w:rPr>
+          <w:rFonts w:asciiTheme="minorHAnsi" w:hAnsiTheme="minorHAnsi"/>
+        </w:rPr>
         <w:t xml:space="preserve">In this dataset, I am more interested in finding out </w:t>
       </w:r>
       <w:r>
+        <w:rPr>
+          <w:rFonts w:asciiTheme="minorHAnsi" w:hAnsiTheme="minorHAnsi"/>
+        </w:rPr>
         <w:t xml:space="preserve">which of </w:t>
       </w:r>
       <w:r>
+        <w:rPr>
+          <w:rFonts w:asciiTheme="minorHAnsi" w:hAnsiTheme="minorHAnsi"/>
+        </w:rPr>
         <w:t>the 5 classifiers work the best (without resorting to deep neural networks):</w:t>
       </w:r>
     </w:p>
@@ -715,6 +1683,8 @@
       <w:r>
         <w:t>Boosting</w:t>
       </w:r>
+      <w:bookmarkStart w:id="4" w:name="_GoBack"/>
+      <w:bookmarkEnd w:id="4"/>
     </w:p>
     <w:p>
       <w:pPr>
@@ -746,24 +1716,42 @@
       </w:pPr>
     </w:p>
     <w:p>
-      <w:r>
+      <w:pPr>
+        <w:rPr>
+          <w:rFonts w:asciiTheme="minorHAnsi" w:hAnsiTheme="minorHAnsi"/>
+        </w:rPr>
+      </w:pPr>
+      <w:r>
+        <w:rPr>
+          <w:rFonts w:asciiTheme="minorHAnsi" w:hAnsiTheme="minorHAnsi"/>
+        </w:rPr>
         <w:t xml:space="preserve">This is particularly feasible given the large size of my dataset (&gt; 200,000 mortgages). </w:t>
       </w:r>
     </w:p>
-    <w:p/>
-    <w:p>
-      <w:pPr>
-        <w:pStyle w:val="ListParagraph"/>
-        <w:numPr>
-          <w:ilvl w:val="0"/>
-          <w:numId w:val="1"/>
-        </w:numPr>
-      </w:pPr>
+    <w:p>
+      <w:pPr>
+        <w:rPr>
+          <w:rFonts w:asciiTheme="minorHAnsi" w:hAnsiTheme="minorHAnsi"/>
+        </w:rPr>
+      </w:pPr>
+    </w:p>
+    <w:p>
+      <w:pPr>
+        <w:pStyle w:val="Heading2"/>
+      </w:pPr>
+      <w:bookmarkStart w:id="5" w:name="_Toc493608956"/>
       <w:r>
         <w:t>Blood donation prediction</w:t>
       </w:r>
-    </w:p>
-    <w:p/>
+      <w:bookmarkEnd w:id="5"/>
+    </w:p>
+    <w:p>
+      <w:pPr>
+        <w:rPr>
+          <w:rFonts w:asciiTheme="minorHAnsi" w:hAnsiTheme="minorHAnsi"/>
+        </w:rPr>
+      </w:pPr>
+    </w:p>
     <w:p>
       <w:pPr>
         <w:pStyle w:val="NormalWeb"/>
@@ -813,18 +1801,37 @@
       </w:r>
       <w:r>
         <w:rPr>
+          <w:rFonts w:asciiTheme="minorHAnsi" w:hAnsiTheme="minorHAnsi"/>
           <w:noProof/>
         </w:rPr>
         <w:t xml:space="preserve"> </w:t>
       </w:r>
     </w:p>
-    <w:p/>
-    <w:p/>
-    <w:p/>
-    <w:p>
-      <w:pPr>
-        <w:rPr>
-          <w:rFonts w:ascii="Times New Roman" w:eastAsia="Times New Roman" w:hAnsi="Times New Roman" w:cs="Times New Roman"/>
+    <w:p>
+      <w:pPr>
+        <w:rPr>
+          <w:rFonts w:asciiTheme="minorHAnsi" w:hAnsiTheme="minorHAnsi"/>
+        </w:rPr>
+      </w:pPr>
+    </w:p>
+    <w:p>
+      <w:pPr>
+        <w:rPr>
+          <w:rFonts w:asciiTheme="minorHAnsi" w:hAnsiTheme="minorHAnsi"/>
+        </w:rPr>
+      </w:pPr>
+    </w:p>
+    <w:p>
+      <w:pPr>
+        <w:rPr>
+          <w:rFonts w:asciiTheme="minorHAnsi" w:hAnsiTheme="minorHAnsi"/>
+        </w:rPr>
+      </w:pPr>
+    </w:p>
+    <w:p>
+      <w:pPr>
+        <w:rPr>
+          <w:rFonts w:asciiTheme="minorHAnsi" w:eastAsia="Times New Roman" w:hAnsiTheme="minorHAnsi"/>
         </w:rPr>
       </w:pPr>
     </w:p>
@@ -832,7 +1839,7 @@
       <w:pPr>
         <w:pStyle w:val="ListParagraph"/>
         <w:rPr>
-          <w:rFonts w:ascii="Times New Roman" w:eastAsia="Times New Roman" w:hAnsi="Times New Roman" w:cs="Times New Roman"/>
+          <w:rFonts w:eastAsia="Times New Roman" w:cs="Times New Roman"/>
         </w:rPr>
       </w:pPr>
     </w:p>
@@ -851,36 +1858,69 @@
     <w:p>
       <w:pPr>
         <w:pStyle w:val="Heading1"/>
-      </w:pPr>
-      <w:bookmarkStart w:id="3" w:name="_Toc493500400"/>
-      <w:r>
+        <w:rPr>
+          <w:rFonts w:asciiTheme="minorHAnsi" w:hAnsiTheme="minorHAnsi"/>
+        </w:rPr>
+      </w:pPr>
+      <w:bookmarkStart w:id="6" w:name="_Toc493608957"/>
+      <w:r>
+        <w:rPr>
+          <w:rFonts w:asciiTheme="minorHAnsi" w:hAnsiTheme="minorHAnsi"/>
+        </w:rPr>
         <w:t>Training and Test Results</w:t>
       </w:r>
-      <w:bookmarkEnd w:id="3"/>
-    </w:p>
-    <w:p/>
-    <w:p>
-      <w:pPr>
-        <w:pStyle w:val="ListParagraph"/>
-        <w:numPr>
-          <w:ilvl w:val="0"/>
-          <w:numId w:val="2"/>
-        </w:numPr>
-      </w:pPr>
+      <w:bookmarkEnd w:id="6"/>
+    </w:p>
+    <w:p>
+      <w:pPr>
+        <w:rPr>
+          <w:rFonts w:asciiTheme="minorHAnsi" w:hAnsiTheme="minorHAnsi"/>
+        </w:rPr>
+      </w:pPr>
+    </w:p>
+    <w:p>
+      <w:pPr>
+        <w:pStyle w:val="Heading2"/>
+      </w:pPr>
+      <w:bookmarkStart w:id="7" w:name="_Toc493608958"/>
       <w:r>
         <w:t>Freddie Mac loan-level dataset</w:t>
       </w:r>
-    </w:p>
-    <w:p/>
-    <w:p>
+      <w:bookmarkEnd w:id="7"/>
+    </w:p>
+    <w:p>
+      <w:pPr>
+        <w:rPr>
+          <w:rFonts w:asciiTheme="minorHAnsi" w:hAnsiTheme="minorHAnsi"/>
+        </w:rPr>
+      </w:pPr>
+    </w:p>
+    <w:p>
+      <w:pPr>
+        <w:pStyle w:val="Heading3"/>
+      </w:pPr>
+      <w:bookmarkStart w:id="8" w:name="_Toc493608959"/>
       <w:r>
         <w:t>Learning curve analysis</w:t>
       </w:r>
-    </w:p>
-    <w:p/>
-    <w:p>
-      <w:r>
-        <w:rPr>
+      <w:bookmarkEnd w:id="8"/>
+    </w:p>
+    <w:p>
+      <w:pPr>
+        <w:rPr>
+          <w:rFonts w:asciiTheme="minorHAnsi" w:hAnsiTheme="minorHAnsi"/>
+        </w:rPr>
+      </w:pPr>
+    </w:p>
+    <w:p>
+      <w:pPr>
+        <w:rPr>
+          <w:rFonts w:asciiTheme="minorHAnsi" w:hAnsiTheme="minorHAnsi"/>
+        </w:rPr>
+      </w:pPr>
+      <w:r>
+        <w:rPr>
+          <w:rFonts w:asciiTheme="minorHAnsi" w:hAnsiTheme="minorHAnsi"/>
           <w:noProof/>
         </w:rPr>
         <w:drawing>
@@ -934,6 +1974,7 @@
       </w:r>
       <w:r>
         <w:rPr>
+          <w:rFonts w:asciiTheme="minorHAnsi" w:hAnsiTheme="minorHAnsi"/>
           <w:noProof/>
         </w:rPr>
         <w:drawing>
@@ -986,12 +2027,36 @@
         </w:drawing>
       </w:r>
     </w:p>
-    <w:p/>
-    <w:p/>
-    <w:p/>
-    <w:p>
-      <w:r>
-        <w:rPr>
+    <w:p>
+      <w:pPr>
+        <w:rPr>
+          <w:rFonts w:asciiTheme="minorHAnsi" w:hAnsiTheme="minorHAnsi"/>
+        </w:rPr>
+      </w:pPr>
+    </w:p>
+    <w:p>
+      <w:pPr>
+        <w:rPr>
+          <w:rFonts w:asciiTheme="minorHAnsi" w:hAnsiTheme="minorHAnsi"/>
+        </w:rPr>
+      </w:pPr>
+    </w:p>
+    <w:p>
+      <w:pPr>
+        <w:rPr>
+          <w:rFonts w:asciiTheme="minorHAnsi" w:hAnsiTheme="minorHAnsi"/>
+        </w:rPr>
+      </w:pPr>
+    </w:p>
+    <w:p>
+      <w:pPr>
+        <w:rPr>
+          <w:rFonts w:asciiTheme="minorHAnsi" w:hAnsiTheme="minorHAnsi"/>
+        </w:rPr>
+      </w:pPr>
+      <w:r>
+        <w:rPr>
+          <w:rFonts w:asciiTheme="minorHAnsi" w:hAnsiTheme="minorHAnsi"/>
           <w:noProof/>
         </w:rPr>
         <w:drawing>
@@ -1045,6 +2110,7 @@
       </w:r>
       <w:r>
         <w:rPr>
+          <w:rFonts w:asciiTheme="minorHAnsi" w:hAnsiTheme="minorHAnsi"/>
           <w:noProof/>
         </w:rPr>
         <w:drawing>
@@ -1097,11 +2163,29 @@
         </w:drawing>
       </w:r>
     </w:p>
-    <w:p/>
-    <w:p/>
-    <w:p>
-      <w:r>
-        <w:rPr>
+    <w:p>
+      <w:pPr>
+        <w:rPr>
+          <w:rFonts w:asciiTheme="minorHAnsi" w:hAnsiTheme="minorHAnsi"/>
+        </w:rPr>
+      </w:pPr>
+    </w:p>
+    <w:p>
+      <w:pPr>
+        <w:rPr>
+          <w:rFonts w:asciiTheme="minorHAnsi" w:hAnsiTheme="minorHAnsi"/>
+        </w:rPr>
+      </w:pPr>
+    </w:p>
+    <w:p>
+      <w:pPr>
+        <w:rPr>
+          <w:rFonts w:asciiTheme="minorHAnsi" w:hAnsiTheme="minorHAnsi"/>
+        </w:rPr>
+      </w:pPr>
+      <w:r>
+        <w:rPr>
+          <w:rFonts w:asciiTheme="minorHAnsi" w:hAnsiTheme="minorHAnsi"/>
           <w:noProof/>
         </w:rPr>
         <w:drawing>
@@ -1154,23 +2238,96 @@
         </w:drawing>
       </w:r>
     </w:p>
-    <w:p/>
-    <w:p/>
-    <w:p/>
-    <w:p/>
-    <w:p/>
-    <w:p/>
-    <w:p/>
-    <w:p>
+    <w:p>
+      <w:pPr>
+        <w:rPr>
+          <w:rFonts w:asciiTheme="minorHAnsi" w:hAnsiTheme="minorHAnsi"/>
+        </w:rPr>
+      </w:pPr>
+    </w:p>
+    <w:p>
+      <w:pPr>
+        <w:rPr>
+          <w:rFonts w:asciiTheme="minorHAnsi" w:hAnsiTheme="minorHAnsi"/>
+        </w:rPr>
+      </w:pPr>
+    </w:p>
+    <w:p>
+      <w:pPr>
+        <w:rPr>
+          <w:rFonts w:asciiTheme="minorHAnsi" w:hAnsiTheme="minorHAnsi"/>
+        </w:rPr>
+      </w:pPr>
+    </w:p>
+    <w:p>
+      <w:pPr>
+        <w:rPr>
+          <w:rFonts w:asciiTheme="minorHAnsi" w:hAnsiTheme="minorHAnsi"/>
+        </w:rPr>
+      </w:pPr>
+    </w:p>
+    <w:p>
+      <w:pPr>
+        <w:rPr>
+          <w:rFonts w:asciiTheme="minorHAnsi" w:hAnsiTheme="minorHAnsi"/>
+        </w:rPr>
+      </w:pPr>
+    </w:p>
+    <w:p>
+      <w:pPr>
+        <w:rPr>
+          <w:rFonts w:asciiTheme="minorHAnsi" w:hAnsiTheme="minorHAnsi"/>
+        </w:rPr>
+      </w:pPr>
+    </w:p>
+    <w:p>
+      <w:pPr>
+        <w:rPr>
+          <w:rFonts w:asciiTheme="minorHAnsi" w:hAnsiTheme="minorHAnsi"/>
+        </w:rPr>
+      </w:pPr>
+    </w:p>
+    <w:p>
+      <w:pPr>
+        <w:pStyle w:val="Heading3"/>
+      </w:pPr>
+      <w:bookmarkStart w:id="9" w:name="_Toc493608960"/>
       <w:r>
         <w:t>Complexity analysis</w:t>
       </w:r>
-    </w:p>
-    <w:p/>
-    <w:p/>
-    <w:p>
-      <w:r>
-        <w:rPr>
+      <w:bookmarkEnd w:id="9"/>
+    </w:p>
+    <w:p>
+      <w:pPr>
+        <w:ind w:left="720"/>
+        <w:rPr>
+          <w:rFonts w:asciiTheme="minorHAnsi" w:hAnsiTheme="minorHAnsi"/>
+        </w:rPr>
+      </w:pPr>
+    </w:p>
+    <w:p>
+      <w:pPr>
+        <w:rPr>
+          <w:rFonts w:asciiTheme="minorHAnsi" w:hAnsiTheme="minorHAnsi"/>
+        </w:rPr>
+      </w:pPr>
+    </w:p>
+    <w:p>
+      <w:pPr>
+        <w:rPr>
+          <w:rFonts w:asciiTheme="minorHAnsi" w:hAnsiTheme="minorHAnsi"/>
+        </w:rPr>
+      </w:pPr>
+    </w:p>
+    <w:p>
+      <w:pPr>
+        <w:rPr>
+          <w:rFonts w:asciiTheme="minorHAnsi" w:hAnsiTheme="minorHAnsi"/>
+        </w:rPr>
+      </w:pPr>
+      <w:r>
+        <w:rPr>
+          <w:rFonts w:asciiTheme="minorHAnsi" w:hAnsiTheme="minorHAnsi"/>
           <w:noProof/>
         </w:rPr>
         <w:drawing>
@@ -1224,6 +2381,7 @@
       </w:r>
       <w:r>
         <w:rPr>
+          <w:rFonts w:asciiTheme="minorHAnsi" w:hAnsiTheme="minorHAnsi"/>
           <w:noProof/>
         </w:rPr>
         <w:drawing>
@@ -1276,13 +2434,43 @@
         </w:drawing>
       </w:r>
     </w:p>
-    <w:p/>
-    <w:p/>
-    <w:p/>
-    <w:p/>
-    <w:p>
-      <w:r>
-        <w:rPr>
+    <w:p>
+      <w:pPr>
+        <w:rPr>
+          <w:rFonts w:asciiTheme="minorHAnsi" w:hAnsiTheme="minorHAnsi"/>
+        </w:rPr>
+      </w:pPr>
+    </w:p>
+    <w:p>
+      <w:pPr>
+        <w:rPr>
+          <w:rFonts w:asciiTheme="minorHAnsi" w:hAnsiTheme="minorHAnsi"/>
+        </w:rPr>
+      </w:pPr>
+    </w:p>
+    <w:p>
+      <w:pPr>
+        <w:rPr>
+          <w:rFonts w:asciiTheme="minorHAnsi" w:hAnsiTheme="minorHAnsi"/>
+        </w:rPr>
+      </w:pPr>
+    </w:p>
+    <w:p>
+      <w:pPr>
+        <w:rPr>
+          <w:rFonts w:asciiTheme="minorHAnsi" w:hAnsiTheme="minorHAnsi"/>
+        </w:rPr>
+      </w:pPr>
+    </w:p>
+    <w:p>
+      <w:pPr>
+        <w:rPr>
+          <w:rFonts w:asciiTheme="minorHAnsi" w:hAnsiTheme="minorHAnsi"/>
+        </w:rPr>
+      </w:pPr>
+      <w:r>
+        <w:rPr>
+          <w:rFonts w:asciiTheme="minorHAnsi" w:hAnsiTheme="minorHAnsi"/>
           <w:noProof/>
         </w:rPr>
         <w:drawing>
@@ -1336,6 +2524,7 @@
       </w:r>
       <w:r>
         <w:rPr>
+          <w:rFonts w:asciiTheme="minorHAnsi" w:hAnsiTheme="minorHAnsi"/>
           <w:noProof/>
         </w:rPr>
         <w:drawing>
@@ -1388,13 +2577,29 @@
         </w:drawing>
       </w:r>
     </w:p>
-    <w:p/>
-    <w:p/>
-    <w:p/>
-    <w:p/>
-    <w:p>
-      <w:r>
-        <w:rPr>
+    <w:p>
+      <w:pPr>
+        <w:rPr>
+          <w:rFonts w:asciiTheme="minorHAnsi" w:hAnsiTheme="minorHAnsi"/>
+        </w:rPr>
+      </w:pPr>
+    </w:p>
+    <w:p>
+      <w:pPr>
+        <w:rPr>
+          <w:rFonts w:asciiTheme="minorHAnsi" w:hAnsiTheme="minorHAnsi"/>
+        </w:rPr>
+      </w:pPr>
+    </w:p>
+    <w:p>
+      <w:pPr>
+        <w:rPr>
+          <w:rFonts w:asciiTheme="minorHAnsi" w:hAnsiTheme="minorHAnsi"/>
+        </w:rPr>
+      </w:pPr>
+      <w:r>
+        <w:rPr>
+          <w:rFonts w:asciiTheme="minorHAnsi" w:hAnsiTheme="minorHAnsi"/>
           <w:noProof/>
         </w:rPr>
         <w:drawing>
@@ -1447,29 +2652,64 @@
         </w:drawing>
       </w:r>
     </w:p>
-    <w:p/>
-    <w:p>
-      <w:pPr>
-        <w:pStyle w:val="ListParagraph"/>
-        <w:numPr>
-          <w:ilvl w:val="0"/>
-          <w:numId w:val="2"/>
-        </w:numPr>
-      </w:pPr>
+    <w:p>
+      <w:pPr>
+        <w:rPr>
+          <w:rFonts w:asciiTheme="minorHAnsi" w:hAnsiTheme="minorHAnsi"/>
+        </w:rPr>
+      </w:pPr>
+    </w:p>
+    <w:p>
+      <w:pPr>
+        <w:pStyle w:val="Heading2"/>
+      </w:pPr>
+      <w:bookmarkStart w:id="10" w:name="_Toc493608961"/>
       <w:r>
         <w:t>Blood donation prediction dataset</w:t>
       </w:r>
-    </w:p>
-    <w:p/>
-    <w:p>
+      <w:bookmarkEnd w:id="10"/>
+    </w:p>
+    <w:p>
+      <w:pPr>
+        <w:rPr>
+          <w:rFonts w:asciiTheme="minorHAnsi" w:hAnsiTheme="minorHAnsi"/>
+        </w:rPr>
+      </w:pPr>
+    </w:p>
+    <w:p>
+      <w:pPr>
+        <w:pStyle w:val="Heading3"/>
+      </w:pPr>
+      <w:bookmarkStart w:id="11" w:name="_Toc493608962"/>
       <w:r>
         <w:t>Learning curve analysis</w:t>
       </w:r>
-    </w:p>
-    <w:p/>
-    <w:p>
-      <w:r>
-        <w:rPr>
+      <w:bookmarkEnd w:id="11"/>
+    </w:p>
+    <w:p>
+      <w:pPr>
+        <w:ind w:left="720"/>
+        <w:rPr>
+          <w:rFonts w:asciiTheme="minorHAnsi" w:hAnsiTheme="minorHAnsi"/>
+        </w:rPr>
+      </w:pPr>
+    </w:p>
+    <w:p>
+      <w:pPr>
+        <w:rPr>
+          <w:rFonts w:asciiTheme="minorHAnsi" w:hAnsiTheme="minorHAnsi"/>
+        </w:rPr>
+      </w:pPr>
+    </w:p>
+    <w:p>
+      <w:pPr>
+        <w:rPr>
+          <w:rFonts w:asciiTheme="minorHAnsi" w:hAnsiTheme="minorHAnsi"/>
+        </w:rPr>
+      </w:pPr>
+      <w:r>
+        <w:rPr>
+          <w:rFonts w:asciiTheme="minorHAnsi" w:hAnsiTheme="minorHAnsi"/>
           <w:noProof/>
         </w:rPr>
         <w:drawing>
@@ -1523,6 +2763,7 @@
       </w:r>
       <w:r>
         <w:rPr>
+          <w:rFonts w:asciiTheme="minorHAnsi" w:hAnsiTheme="minorHAnsi"/>
           <w:noProof/>
         </w:rPr>
         <w:drawing>
@@ -1575,12 +2816,36 @@
         </w:drawing>
       </w:r>
     </w:p>
-    <w:p/>
-    <w:p/>
-    <w:p/>
-    <w:p>
-      <w:r>
-        <w:rPr>
+    <w:p>
+      <w:pPr>
+        <w:rPr>
+          <w:rFonts w:asciiTheme="minorHAnsi" w:hAnsiTheme="minorHAnsi"/>
+        </w:rPr>
+      </w:pPr>
+    </w:p>
+    <w:p>
+      <w:pPr>
+        <w:rPr>
+          <w:rFonts w:asciiTheme="minorHAnsi" w:hAnsiTheme="minorHAnsi"/>
+        </w:rPr>
+      </w:pPr>
+    </w:p>
+    <w:p>
+      <w:pPr>
+        <w:rPr>
+          <w:rFonts w:asciiTheme="minorHAnsi" w:hAnsiTheme="minorHAnsi"/>
+        </w:rPr>
+      </w:pPr>
+    </w:p>
+    <w:p>
+      <w:pPr>
+        <w:rPr>
+          <w:rFonts w:asciiTheme="minorHAnsi" w:hAnsiTheme="minorHAnsi"/>
+        </w:rPr>
+      </w:pPr>
+      <w:r>
+        <w:rPr>
+          <w:rFonts w:asciiTheme="minorHAnsi" w:hAnsiTheme="minorHAnsi"/>
           <w:noProof/>
         </w:rPr>
         <w:drawing>
@@ -1634,6 +2899,7 @@
       </w:r>
       <w:r>
         <w:rPr>
+          <w:rFonts w:asciiTheme="minorHAnsi" w:hAnsiTheme="minorHAnsi"/>
           <w:noProof/>
         </w:rPr>
         <w:drawing>
@@ -1686,12 +2952,36 @@
         </w:drawing>
       </w:r>
     </w:p>
-    <w:p/>
-    <w:p/>
-    <w:p/>
-    <w:p>
-      <w:r>
-        <w:rPr>
+    <w:p>
+      <w:pPr>
+        <w:rPr>
+          <w:rFonts w:asciiTheme="minorHAnsi" w:hAnsiTheme="minorHAnsi"/>
+        </w:rPr>
+      </w:pPr>
+    </w:p>
+    <w:p>
+      <w:pPr>
+        <w:rPr>
+          <w:rFonts w:asciiTheme="minorHAnsi" w:hAnsiTheme="minorHAnsi"/>
+        </w:rPr>
+      </w:pPr>
+    </w:p>
+    <w:p>
+      <w:pPr>
+        <w:rPr>
+          <w:rFonts w:asciiTheme="minorHAnsi" w:hAnsiTheme="minorHAnsi"/>
+        </w:rPr>
+      </w:pPr>
+    </w:p>
+    <w:p>
+      <w:pPr>
+        <w:rPr>
+          <w:rFonts w:asciiTheme="minorHAnsi" w:hAnsiTheme="minorHAnsi"/>
+        </w:rPr>
+      </w:pPr>
+      <w:r>
+        <w:rPr>
+          <w:rFonts w:asciiTheme="minorHAnsi" w:hAnsiTheme="minorHAnsi"/>
           <w:noProof/>
         </w:rPr>
         <w:drawing>
@@ -1744,23 +3034,74 @@
         </w:drawing>
       </w:r>
     </w:p>
-    <w:p/>
-    <w:p/>
-    <w:p>
-      <w:r>
+    <w:p>
+      <w:pPr>
+        <w:rPr>
+          <w:rFonts w:asciiTheme="minorHAnsi" w:hAnsiTheme="minorHAnsi"/>
+        </w:rPr>
+      </w:pPr>
+    </w:p>
+    <w:p>
+      <w:pPr>
+        <w:rPr>
+          <w:rFonts w:asciiTheme="minorHAnsi" w:hAnsiTheme="minorHAnsi"/>
+        </w:rPr>
+      </w:pPr>
+    </w:p>
+    <w:p>
+      <w:pPr>
+        <w:rPr>
+          <w:rFonts w:asciiTheme="minorHAnsi" w:hAnsiTheme="minorHAnsi"/>
+        </w:rPr>
+      </w:pPr>
+      <w:r>
+        <w:rPr>
+          <w:rFonts w:asciiTheme="minorHAnsi" w:hAnsiTheme="minorHAnsi"/>
+        </w:rPr>
         <w:br w:type="page"/>
       </w:r>
     </w:p>
     <w:p>
+      <w:pPr>
+        <w:pStyle w:val="Heading3"/>
+      </w:pPr>
+      <w:bookmarkStart w:id="12" w:name="_Toc493608963"/>
       <w:r>
         <w:t>Complexity analysis</w:t>
       </w:r>
-    </w:p>
-    <w:p/>
-    <w:p/>
-    <w:p>
-      <w:r>
-        <w:rPr>
+      <w:bookmarkEnd w:id="12"/>
+    </w:p>
+    <w:p>
+      <w:pPr>
+        <w:ind w:left="720"/>
+        <w:rPr>
+          <w:rFonts w:asciiTheme="minorHAnsi" w:hAnsiTheme="minorHAnsi"/>
+        </w:rPr>
+      </w:pPr>
+    </w:p>
+    <w:p>
+      <w:pPr>
+        <w:rPr>
+          <w:rFonts w:asciiTheme="minorHAnsi" w:hAnsiTheme="minorHAnsi"/>
+        </w:rPr>
+      </w:pPr>
+    </w:p>
+    <w:p>
+      <w:pPr>
+        <w:rPr>
+          <w:rFonts w:asciiTheme="minorHAnsi" w:hAnsiTheme="minorHAnsi"/>
+        </w:rPr>
+      </w:pPr>
+    </w:p>
+    <w:p>
+      <w:pPr>
+        <w:rPr>
+          <w:rFonts w:asciiTheme="minorHAnsi" w:hAnsiTheme="minorHAnsi"/>
+        </w:rPr>
+      </w:pPr>
+      <w:r>
+        <w:rPr>
+          <w:rFonts w:asciiTheme="minorHAnsi" w:hAnsiTheme="minorHAnsi"/>
           <w:noProof/>
         </w:rPr>
         <w:drawing>
@@ -1814,6 +3155,7 @@
       </w:r>
       <w:r>
         <w:rPr>
+          <w:rFonts w:asciiTheme="minorHAnsi" w:hAnsiTheme="minorHAnsi"/>
           <w:noProof/>
         </w:rPr>
         <w:drawing>
@@ -1866,11 +3208,29 @@
         </w:drawing>
       </w:r>
     </w:p>
-    <w:p/>
-    <w:p/>
-    <w:p>
-      <w:r>
-        <w:rPr>
+    <w:p>
+      <w:pPr>
+        <w:rPr>
+          <w:rFonts w:asciiTheme="minorHAnsi" w:hAnsiTheme="minorHAnsi"/>
+        </w:rPr>
+      </w:pPr>
+    </w:p>
+    <w:p>
+      <w:pPr>
+        <w:rPr>
+          <w:rFonts w:asciiTheme="minorHAnsi" w:hAnsiTheme="minorHAnsi"/>
+        </w:rPr>
+      </w:pPr>
+    </w:p>
+    <w:p>
+      <w:pPr>
+        <w:rPr>
+          <w:rFonts w:asciiTheme="minorHAnsi" w:hAnsiTheme="minorHAnsi"/>
+        </w:rPr>
+      </w:pPr>
+      <w:r>
+        <w:rPr>
+          <w:rFonts w:asciiTheme="minorHAnsi" w:hAnsiTheme="minorHAnsi"/>
           <w:noProof/>
         </w:rPr>
         <w:drawing>
@@ -1924,6 +3284,7 @@
       </w:r>
       <w:r>
         <w:rPr>
+          <w:rFonts w:asciiTheme="minorHAnsi" w:hAnsiTheme="minorHAnsi"/>
           <w:noProof/>
         </w:rPr>
         <w:drawing>
@@ -1977,13 +3338,28 @@
       </w:r>
     </w:p>
     <w:p>
-      <w:bookmarkStart w:id="4" w:name="_GoBack"/>
-      <w:bookmarkEnd w:id="4"/>
-    </w:p>
-    <w:p/>
-    <w:p>
-      <w:r>
-        <w:rPr>
+      <w:pPr>
+        <w:rPr>
+          <w:rFonts w:asciiTheme="minorHAnsi" w:hAnsiTheme="minorHAnsi"/>
+        </w:rPr>
+      </w:pPr>
+    </w:p>
+    <w:p>
+      <w:pPr>
+        <w:rPr>
+          <w:rFonts w:asciiTheme="minorHAnsi" w:hAnsiTheme="minorHAnsi"/>
+        </w:rPr>
+      </w:pPr>
+    </w:p>
+    <w:p>
+      <w:pPr>
+        <w:rPr>
+          <w:rFonts w:asciiTheme="minorHAnsi" w:hAnsiTheme="minorHAnsi"/>
+        </w:rPr>
+      </w:pPr>
+      <w:r>
+        <w:rPr>
+          <w:rFonts w:asciiTheme="minorHAnsi" w:hAnsiTheme="minorHAnsi"/>
           <w:noProof/>
         </w:rPr>
         <w:drawing>
@@ -2036,21 +3412,648 @@
         </w:drawing>
       </w:r>
     </w:p>
-    <w:p/>
+    <w:p>
+      <w:pPr>
+        <w:rPr>
+          <w:rFonts w:asciiTheme="minorHAnsi" w:hAnsiTheme="minorHAnsi"/>
+        </w:rPr>
+      </w:pPr>
+    </w:p>
     <w:p>
       <w:pPr>
         <w:pStyle w:val="Heading1"/>
-      </w:pPr>
-      <w:r>
+        <w:rPr>
+          <w:rFonts w:asciiTheme="minorHAnsi" w:hAnsiTheme="minorHAnsi"/>
+        </w:rPr>
+      </w:pPr>
+      <w:r>
+        <w:rPr>
+          <w:rFonts w:asciiTheme="minorHAnsi" w:hAnsiTheme="minorHAnsi"/>
+        </w:rPr>
         <w:br w:type="page"/>
       </w:r>
-      <w:bookmarkStart w:id="5" w:name="_Toc493500401"/>
-      <w:r>
+      <w:bookmarkStart w:id="13" w:name="_Toc493608964"/>
+      <w:r>
+        <w:rPr>
+          <w:rFonts w:asciiTheme="minorHAnsi" w:hAnsiTheme="minorHAnsi"/>
+        </w:rPr>
         <w:t>Analysis of models</w:t>
       </w:r>
-      <w:bookmarkEnd w:id="5"/>
-    </w:p>
-    <w:p/>
+      <w:bookmarkEnd w:id="13"/>
+    </w:p>
+    <w:p>
+      <w:pPr>
+        <w:rPr>
+          <w:rFonts w:asciiTheme="minorHAnsi" w:hAnsiTheme="minorHAnsi"/>
+        </w:rPr>
+      </w:pPr>
+    </w:p>
+    <w:p>
+      <w:pPr>
+        <w:rPr>
+          <w:rFonts w:asciiTheme="minorHAnsi" w:hAnsiTheme="minorHAnsi"/>
+        </w:rPr>
+      </w:pPr>
+      <w:r>
+        <w:rPr>
+          <w:rFonts w:asciiTheme="minorHAnsi" w:hAnsiTheme="minorHAnsi"/>
+        </w:rPr>
+        <w:t xml:space="preserve">In general, a learning curve </w:t>
+      </w:r>
+      <w:r>
+        <w:rPr>
+          <w:rFonts w:asciiTheme="minorHAnsi" w:hAnsiTheme="minorHAnsi"/>
+        </w:rPr>
+        <w:t xml:space="preserve">demonstrates how accuracy of a learning algorithm changes </w:t>
+      </w:r>
+      <w:r>
+        <w:rPr>
+          <w:rFonts w:asciiTheme="minorHAnsi" w:hAnsiTheme="minorHAnsi"/>
+        </w:rPr>
+        <w:t xml:space="preserve">as a function of training size. The rationale is as follows: given a train/test set partition which gives a given </w:t>
+      </w:r>
+      <w:r>
+        <w:rPr>
+          <w:rFonts w:asciiTheme="minorHAnsi" w:hAnsiTheme="minorHAnsi"/>
+        </w:rPr>
+        <w:t xml:space="preserve">sample size </w:t>
+      </w:r>
+      <m:oMath>
+        <m:r>
+          <w:rPr>
+            <w:rFonts w:ascii="Cambria Math" w:hAnsi="Cambria Math"/>
+          </w:rPr>
+          <m:t>s</m:t>
+        </m:r>
+      </m:oMath>
+      <w:r>
+        <w:rPr>
+          <w:rFonts w:asciiTheme="minorHAnsi" w:hAnsiTheme="minorHAnsi"/>
+        </w:rPr>
+        <w:t xml:space="preserve">, we randomly select </w:t>
+      </w:r>
+      <m:oMath>
+        <m:r>
+          <w:rPr>
+            <w:rFonts w:ascii="Cambria Math" w:hAnsi="Cambria Math"/>
+          </w:rPr>
+          <m:t>s</m:t>
+        </m:r>
+      </m:oMath>
+      <w:r>
+        <w:rPr>
+          <w:rFonts w:asciiTheme="minorHAnsi" w:hAnsiTheme="minorHAnsi"/>
+        </w:rPr>
+        <w:t xml:space="preserve"> </w:t>
+      </w:r>
+      <w:r>
+        <w:rPr>
+          <w:rFonts w:asciiTheme="minorHAnsi" w:hAnsiTheme="minorHAnsi"/>
+        </w:rPr>
+        <w:t xml:space="preserve">data points from the training set, apply the learning algorithm to this set, </w:t>
+      </w:r>
+      <w:r>
+        <w:rPr>
+          <w:rFonts w:asciiTheme="minorHAnsi" w:hAnsiTheme="minorHAnsi"/>
+        </w:rPr>
+        <w:t xml:space="preserve">and evaluate the model accuracy on the test set to determine the accuracy. </w:t>
+      </w:r>
+      <w:r>
+        <w:rPr>
+          <w:rFonts w:asciiTheme="minorHAnsi" w:hAnsiTheme="minorHAnsi"/>
+        </w:rPr>
+        <w:t>This accuracy is then stored for each given train/test set partition, then a graph is plotted.</w:t>
+      </w:r>
+      <w:r>
+        <w:rPr>
+          <w:rFonts w:asciiTheme="minorHAnsi" w:hAnsiTheme="minorHAnsi"/>
+        </w:rPr>
+        <w:t xml:space="preserve"> </w:t>
+      </w:r>
+      <w:r>
+        <w:rPr>
+          <w:rFonts w:asciiTheme="minorHAnsi" w:hAnsiTheme="minorHAnsi"/>
+        </w:rPr>
+        <w:t xml:space="preserve">In my implementation, I adopted the </w:t>
+      </w:r>
+      <w:proofErr w:type="spellStart"/>
+      <w:r>
+        <w:rPr>
+          <w:rFonts w:asciiTheme="minorHAnsi" w:hAnsiTheme="minorHAnsi"/>
+        </w:rPr>
+        <w:t>learning_</w:t>
+      </w:r>
+      <w:proofErr w:type="gramStart"/>
+      <w:r>
+        <w:rPr>
+          <w:rFonts w:asciiTheme="minorHAnsi" w:hAnsiTheme="minorHAnsi"/>
+        </w:rPr>
+        <w:t>curve</w:t>
+      </w:r>
+      <w:proofErr w:type="spellEnd"/>
+      <w:r>
+        <w:rPr>
+          <w:rFonts w:asciiTheme="minorHAnsi" w:hAnsiTheme="minorHAnsi"/>
+        </w:rPr>
+        <w:t>(</w:t>
+      </w:r>
+      <w:proofErr w:type="gramEnd"/>
+      <w:r>
+        <w:rPr>
+          <w:rFonts w:asciiTheme="minorHAnsi" w:hAnsiTheme="minorHAnsi"/>
+        </w:rPr>
+        <w:t xml:space="preserve">) function </w:t>
+      </w:r>
+      <w:r>
+        <w:rPr>
+          <w:rFonts w:asciiTheme="minorHAnsi" w:hAnsiTheme="minorHAnsi"/>
+        </w:rPr>
+        <w:t xml:space="preserve">from the </w:t>
+      </w:r>
+      <w:proofErr w:type="spellStart"/>
+      <w:r>
+        <w:rPr>
+          <w:rFonts w:asciiTheme="minorHAnsi" w:hAnsiTheme="minorHAnsi"/>
+        </w:rPr>
+        <w:t>scikit</w:t>
+      </w:r>
+      <w:proofErr w:type="spellEnd"/>
+      <w:r>
+        <w:rPr>
+          <w:rFonts w:asciiTheme="minorHAnsi" w:hAnsiTheme="minorHAnsi"/>
+        </w:rPr>
+        <w:t xml:space="preserve">-learn package, which </w:t>
+      </w:r>
+      <w:r>
+        <w:rPr>
+          <w:rFonts w:asciiTheme="minorHAnsi" w:hAnsiTheme="minorHAnsi"/>
+        </w:rPr>
+        <w:t>d</w:t>
+      </w:r>
+      <w:r>
+        <w:rPr>
+          <w:rFonts w:asciiTheme="minorHAnsi" w:hAnsiTheme="minorHAnsi"/>
+        </w:rPr>
+        <w:t>etermines cross-validated training and test scores for different training set sizes.</w:t>
+      </w:r>
+      <w:r>
+        <w:rPr>
+          <w:rFonts w:asciiTheme="minorHAnsi" w:hAnsiTheme="minorHAnsi"/>
+        </w:rPr>
+        <w:t xml:space="preserve"> In particular, a</w:t>
+      </w:r>
+      <w:r>
+        <w:rPr>
+          <w:rFonts w:asciiTheme="minorHAnsi" w:hAnsiTheme="minorHAnsi"/>
+        </w:rPr>
+        <w:t xml:space="preserve"> cross-validation generator splits the whole dataset k times in training and test data. Subsets of the training set with varying sizes will be used to train the estimator and a score for each training subset size and the test set will be computed. Afterwards, the scores will be averaged over all k runs for each training subset size.</w:t>
+      </w:r>
+    </w:p>
+    <w:p>
+      <w:pPr>
+        <w:rPr>
+          <w:rFonts w:asciiTheme="minorHAnsi" w:hAnsiTheme="minorHAnsi"/>
+        </w:rPr>
+      </w:pPr>
+    </w:p>
+    <w:p>
+      <w:pPr>
+        <w:rPr>
+          <w:rFonts w:asciiTheme="minorHAnsi" w:hAnsiTheme="minorHAnsi"/>
+        </w:rPr>
+      </w:pPr>
+      <w:r>
+        <w:rPr>
+          <w:rFonts w:asciiTheme="minorHAnsi" w:hAnsiTheme="minorHAnsi"/>
+        </w:rPr>
+        <w:t xml:space="preserve">On </w:t>
+      </w:r>
+      <w:r>
+        <w:rPr>
+          <w:rFonts w:asciiTheme="minorHAnsi" w:hAnsiTheme="minorHAnsi"/>
+        </w:rPr>
+        <w:t>the other hand, a complexity curve demonst</w:t>
+      </w:r>
+      <w:r>
+        <w:rPr>
+          <w:rFonts w:asciiTheme="minorHAnsi" w:hAnsiTheme="minorHAnsi"/>
+        </w:rPr>
+        <w:t xml:space="preserve">rates how accuracy of a learning algorithm changes as a result of the tuning of </w:t>
+      </w:r>
+      <w:r>
+        <w:rPr>
+          <w:rFonts w:asciiTheme="minorHAnsi" w:hAnsiTheme="minorHAnsi"/>
+        </w:rPr>
+        <w:t xml:space="preserve">hyper-parameters. </w:t>
+      </w:r>
+      <w:r>
+        <w:rPr>
+          <w:rFonts w:asciiTheme="minorHAnsi" w:hAnsiTheme="minorHAnsi"/>
+        </w:rPr>
+        <w:t xml:space="preserve">In my implementation, I adopted the </w:t>
+      </w:r>
+      <w:proofErr w:type="spellStart"/>
+      <w:r>
+        <w:rPr>
+          <w:rFonts w:asciiTheme="minorHAnsi" w:hAnsiTheme="minorHAnsi"/>
+        </w:rPr>
+        <w:t>validation_</w:t>
+      </w:r>
+      <w:proofErr w:type="gramStart"/>
+      <w:r>
+        <w:rPr>
+          <w:rFonts w:asciiTheme="minorHAnsi" w:hAnsiTheme="minorHAnsi"/>
+        </w:rPr>
+        <w:t>curve</w:t>
+      </w:r>
+      <w:proofErr w:type="spellEnd"/>
+      <w:r>
+        <w:rPr>
+          <w:rFonts w:asciiTheme="minorHAnsi" w:hAnsiTheme="minorHAnsi"/>
+        </w:rPr>
+        <w:t>(</w:t>
+      </w:r>
+      <w:proofErr w:type="gramEnd"/>
+      <w:r>
+        <w:rPr>
+          <w:rFonts w:asciiTheme="minorHAnsi" w:hAnsiTheme="minorHAnsi"/>
+        </w:rPr>
+        <w:t xml:space="preserve">) method from the </w:t>
+      </w:r>
+      <w:proofErr w:type="spellStart"/>
+      <w:r>
+        <w:rPr>
+          <w:rFonts w:asciiTheme="minorHAnsi" w:hAnsiTheme="minorHAnsi"/>
+        </w:rPr>
+        <w:t>scikit</w:t>
+      </w:r>
+      <w:proofErr w:type="spellEnd"/>
+      <w:r>
+        <w:rPr>
+          <w:rFonts w:asciiTheme="minorHAnsi" w:hAnsiTheme="minorHAnsi"/>
+        </w:rPr>
+        <w:t>-learn package, which determines training and test scores</w:t>
+      </w:r>
+      <w:r>
+        <w:rPr>
+          <w:rFonts w:asciiTheme="minorHAnsi" w:hAnsiTheme="minorHAnsi"/>
+        </w:rPr>
+        <w:t xml:space="preserve"> for varying parameter values, </w:t>
+      </w:r>
+      <w:r>
+        <w:rPr>
+          <w:rFonts w:asciiTheme="minorHAnsi" w:hAnsiTheme="minorHAnsi"/>
+        </w:rPr>
+        <w:t>and compute scores for an estimator with different values of a specified parameter. This is similar to grid search with one parameter. However, my implementation wi</w:t>
+      </w:r>
+      <w:r>
+        <w:rPr>
+          <w:rFonts w:asciiTheme="minorHAnsi" w:hAnsiTheme="minorHAnsi"/>
+        </w:rPr>
+        <w:t xml:space="preserve">ll also compute training scores, in addition to being a plotting utility. </w:t>
+      </w:r>
+    </w:p>
+    <w:p>
+      <w:pPr>
+        <w:rPr>
+          <w:rFonts w:asciiTheme="minorHAnsi" w:hAnsiTheme="minorHAnsi"/>
+        </w:rPr>
+      </w:pPr>
+    </w:p>
+    <w:p>
+      <w:pPr>
+        <w:rPr>
+          <w:rFonts w:asciiTheme="minorHAnsi" w:hAnsiTheme="minorHAnsi"/>
+        </w:rPr>
+      </w:pPr>
+    </w:p>
+    <w:p>
+      <w:pPr>
+        <w:pStyle w:val="Heading2"/>
+      </w:pPr>
+      <w:bookmarkStart w:id="14" w:name="_Toc493608965"/>
+      <w:r>
+        <w:t>Freddie Mac loan-level dataset</w:t>
+      </w:r>
+      <w:bookmarkEnd w:id="14"/>
+    </w:p>
+    <w:p>
+      <w:pPr>
+        <w:ind w:left="720"/>
+        <w:rPr>
+          <w:rFonts w:asciiTheme="minorHAnsi" w:hAnsiTheme="minorHAnsi"/>
+        </w:rPr>
+      </w:pPr>
+      <w:r>
+        <w:rPr>
+          <w:rFonts w:asciiTheme="minorHAnsi" w:hAnsiTheme="minorHAnsi"/>
+        </w:rPr>
+        <w:t>My analysis showed that as the training size increases</w:t>
+      </w:r>
+      <w:r>
+        <w:rPr>
+          <w:rFonts w:asciiTheme="minorHAnsi" w:hAnsiTheme="minorHAnsi"/>
+        </w:rPr>
+        <w:t xml:space="preserve">, so is the </w:t>
+      </w:r>
+      <w:r>
+        <w:rPr>
+          <w:rFonts w:asciiTheme="minorHAnsi" w:hAnsiTheme="minorHAnsi"/>
+        </w:rPr>
+        <w:t xml:space="preserve">roc </w:t>
+      </w:r>
+      <w:proofErr w:type="spellStart"/>
+      <w:r>
+        <w:rPr>
+          <w:rFonts w:asciiTheme="minorHAnsi" w:hAnsiTheme="minorHAnsi"/>
+        </w:rPr>
+        <w:t>auc</w:t>
+      </w:r>
+      <w:proofErr w:type="spellEnd"/>
+      <w:r>
+        <w:rPr>
+          <w:rFonts w:asciiTheme="minorHAnsi" w:hAnsiTheme="minorHAnsi"/>
+        </w:rPr>
+        <w:t xml:space="preserve">. </w:t>
+      </w:r>
+    </w:p>
+    <w:p>
+      <w:pPr>
+        <w:ind w:left="720"/>
+        <w:rPr>
+          <w:rFonts w:asciiTheme="minorHAnsi" w:hAnsiTheme="minorHAnsi"/>
+        </w:rPr>
+      </w:pPr>
+    </w:p>
+    <w:p>
+      <w:pPr>
+        <w:ind w:left="720"/>
+        <w:rPr>
+          <w:rFonts w:asciiTheme="minorHAnsi" w:hAnsiTheme="minorHAnsi"/>
+        </w:rPr>
+      </w:pPr>
+      <w:r>
+        <w:rPr>
+          <w:rFonts w:asciiTheme="minorHAnsi" w:hAnsiTheme="minorHAnsi"/>
+        </w:rPr>
+        <w:t xml:space="preserve">In addition, my analysis showed that </w:t>
+      </w:r>
+      <w:r>
+        <w:rPr>
+          <w:rFonts w:asciiTheme="minorHAnsi" w:hAnsiTheme="minorHAnsi"/>
+        </w:rPr>
+        <w:t>…</w:t>
+      </w:r>
+    </w:p>
+    <w:p>
+      <w:pPr>
+        <w:ind w:left="720"/>
+        <w:rPr>
+          <w:rFonts w:asciiTheme="minorHAnsi" w:hAnsiTheme="minorHAnsi"/>
+        </w:rPr>
+      </w:pPr>
+    </w:p>
+    <w:p>
+      <w:pPr>
+        <w:rPr>
+          <w:rFonts w:asciiTheme="minorHAnsi" w:hAnsiTheme="minorHAnsi"/>
+        </w:rPr>
+      </w:pPr>
+      <w:r>
+        <w:rPr>
+          <w:rFonts w:asciiTheme="minorHAnsi" w:hAnsiTheme="minorHAnsi"/>
+        </w:rPr>
+        <w:tab/>
+        <w:t xml:space="preserve">The Freddie Mac </w:t>
+      </w:r>
+      <w:r>
+        <w:rPr>
+          <w:rFonts w:asciiTheme="minorHAnsi" w:hAnsiTheme="minorHAnsi"/>
+        </w:rPr>
+        <w:t xml:space="preserve">dataset is severely imbalanced, as it is much more commonplace that a mortgage loan is serviced on time as opposed to be in default. </w:t>
+      </w:r>
+      <w:r>
+        <w:rPr>
+          <w:rFonts w:asciiTheme="minorHAnsi" w:hAnsiTheme="minorHAnsi"/>
+        </w:rPr>
+        <w:t>In my implementation, I had balanced the positive and negative classes whenever possible. Without balancing, the skew</w:t>
+      </w:r>
+      <w:r>
+        <w:rPr>
+          <w:rFonts w:asciiTheme="minorHAnsi" w:hAnsiTheme="minorHAnsi"/>
+        </w:rPr>
+        <w:t xml:space="preserve"> between positive and negative classes might have been so severe as to pose a challenge to any learning algorithm.</w:t>
+      </w:r>
+      <w:r>
+        <w:rPr>
+          <w:rFonts w:asciiTheme="minorHAnsi" w:hAnsiTheme="minorHAnsi"/>
+        </w:rPr>
+        <w:t xml:space="preserve"> </w:t>
+      </w:r>
+    </w:p>
+    <w:p>
+      <w:pPr>
+        <w:rPr>
+          <w:rFonts w:asciiTheme="minorHAnsi" w:hAnsiTheme="minorHAnsi"/>
+        </w:rPr>
+      </w:pPr>
+    </w:p>
+    <w:p>
+      <w:pPr>
+        <w:rPr>
+          <w:rFonts w:asciiTheme="minorHAnsi" w:hAnsiTheme="minorHAnsi"/>
+        </w:rPr>
+      </w:pPr>
+      <w:r>
+        <w:rPr>
+          <w:rFonts w:asciiTheme="minorHAnsi" w:hAnsiTheme="minorHAnsi"/>
+        </w:rPr>
+        <w:tab/>
+        <w:t>## TODO: how fast are the learning algorithms in terms of wall time?</w:t>
+      </w:r>
+    </w:p>
+    <w:p>
+      <w:pPr>
+        <w:rPr>
+          <w:rFonts w:asciiTheme="minorHAnsi" w:hAnsiTheme="minorHAnsi"/>
+        </w:rPr>
+      </w:pPr>
+      <w:r>
+        <w:rPr>
+          <w:rFonts w:asciiTheme="minorHAnsi" w:hAnsiTheme="minorHAnsi"/>
+        </w:rPr>
+        <w:tab/>
+        <w:t>## TODO: ho</w:t>
+      </w:r>
+      <w:r>
+        <w:rPr>
+          <w:rFonts w:asciiTheme="minorHAnsi" w:hAnsiTheme="minorHAnsi"/>
+        </w:rPr>
+        <w:t>w much performance was due to tuning, pruning, …</w:t>
+      </w:r>
+    </w:p>
+    <w:p>
+      <w:pPr>
+        <w:rPr>
+          <w:rFonts w:asciiTheme="minorHAnsi" w:hAnsiTheme="minorHAnsi"/>
+        </w:rPr>
+      </w:pPr>
+      <w:r>
+        <w:rPr>
+          <w:rFonts w:asciiTheme="minorHAnsi" w:hAnsiTheme="minorHAnsi"/>
+        </w:rPr>
+        <w:tab/>
+        <w:t>## TODO: which algorithm are the best? What is best?</w:t>
+      </w:r>
+    </w:p>
+    <w:p>
+      <w:pPr>
+        <w:ind w:left="720"/>
+        <w:rPr>
+          <w:rFonts w:asciiTheme="minorHAnsi" w:hAnsiTheme="minorHAnsi"/>
+        </w:rPr>
+      </w:pPr>
+    </w:p>
+    <w:p>
+      <w:pPr>
+        <w:ind w:left="720"/>
+        <w:rPr>
+          <w:rFonts w:asciiTheme="minorHAnsi" w:hAnsiTheme="minorHAnsi"/>
+        </w:rPr>
+      </w:pPr>
+    </w:p>
+    <w:p>
+      <w:pPr>
+        <w:rPr>
+          <w:rFonts w:asciiTheme="minorHAnsi" w:hAnsiTheme="minorHAnsi"/>
+        </w:rPr>
+      </w:pPr>
+    </w:p>
+    <w:p>
+      <w:pPr>
+        <w:rPr>
+          <w:rFonts w:asciiTheme="minorHAnsi" w:hAnsiTheme="minorHAnsi"/>
+        </w:rPr>
+      </w:pPr>
+    </w:p>
+    <w:p>
+      <w:pPr>
+        <w:pStyle w:val="Heading2"/>
+      </w:pPr>
+      <w:bookmarkStart w:id="15" w:name="_Toc493608966"/>
+      <w:r>
+        <w:t>Blood donation prediction dataset</w:t>
+      </w:r>
+      <w:bookmarkEnd w:id="15"/>
+    </w:p>
+    <w:p>
+      <w:pPr>
+        <w:pStyle w:val="ListParagraph"/>
+      </w:pPr>
+      <w:r>
+        <w:t xml:space="preserve">My analysis showed that as the training size increases, so is the roc </w:t>
+      </w:r>
+      <w:proofErr w:type="spellStart"/>
+      <w:r>
+        <w:t>auc</w:t>
+      </w:r>
+      <w:proofErr w:type="spellEnd"/>
+      <w:r>
+        <w:t xml:space="preserve">. </w:t>
+      </w:r>
+    </w:p>
+    <w:p>
+      <w:pPr>
+        <w:ind w:left="720"/>
+        <w:rPr>
+          <w:rFonts w:asciiTheme="minorHAnsi" w:hAnsiTheme="minorHAnsi"/>
+        </w:rPr>
+      </w:pPr>
+    </w:p>
+    <w:p>
+      <w:pPr>
+        <w:rPr>
+          <w:rFonts w:asciiTheme="minorHAnsi" w:hAnsiTheme="minorHAnsi"/>
+        </w:rPr>
+      </w:pPr>
+      <w:r>
+        <w:rPr>
+          <w:rFonts w:asciiTheme="minorHAnsi" w:hAnsiTheme="minorHAnsi"/>
+        </w:rPr>
+        <w:tab/>
+        <w:t>In addition, my analysis showed that</w:t>
+      </w:r>
+    </w:p>
+    <w:p>
+      <w:pPr>
+        <w:rPr>
+          <w:rFonts w:asciiTheme="minorHAnsi" w:hAnsiTheme="minorHAnsi"/>
+        </w:rPr>
+      </w:pPr>
+    </w:p>
+    <w:p>
+      <w:pPr>
+        <w:rPr>
+          <w:rFonts w:asciiTheme="minorHAnsi" w:hAnsiTheme="minorHAnsi"/>
+        </w:rPr>
+      </w:pPr>
+    </w:p>
+    <w:p>
+      <w:pPr>
+        <w:rPr>
+          <w:rFonts w:asciiTheme="minorHAnsi" w:hAnsiTheme="minorHAnsi"/>
+        </w:rPr>
+      </w:pPr>
+    </w:p>
+    <w:p>
+      <w:pPr>
+        <w:numPr>
+          <w:ilvl w:val="0"/>
+          <w:numId w:val="5"/>
+        </w:numPr>
+        <w:shd w:val="clear" w:color="auto" w:fill="FFFFFF"/>
+        <w:spacing w:before="100" w:beforeAutospacing="1" w:after="100" w:afterAutospacing="1"/>
+        <w:ind w:left="0"/>
+        <w:rPr>
+          <w:rFonts w:asciiTheme="minorHAnsi" w:eastAsia="Times New Roman" w:hAnsiTheme="minorHAnsi" w:cs="Arial"/>
+          <w:color w:val="333333"/>
+          <w:sz w:val="21"/>
+          <w:szCs w:val="21"/>
+        </w:rPr>
+      </w:pPr>
+      <w:r>
+        <w:rPr>
+          <w:rFonts w:asciiTheme="minorHAnsi" w:eastAsia="Times New Roman" w:hAnsiTheme="minorHAnsi" w:cs="Arial"/>
+          <w:color w:val="333333"/>
+          <w:sz w:val="21"/>
+          <w:szCs w:val="21"/>
+        </w:rPr>
+        <w:t>w</w:t>
+      </w:r>
+      <w:r>
+        <w:rPr>
+          <w:rFonts w:asciiTheme="minorHAnsi" w:eastAsia="Times New Roman" w:hAnsiTheme="minorHAnsi" w:cs="Arial"/>
+          <w:color w:val="333333"/>
+          <w:sz w:val="21"/>
+          <w:szCs w:val="21"/>
+        </w:rPr>
+        <w:t>hy did you get the results you did? Compare and contrast the different algorithms. What sort of changes might you make to each of those algorithms to improve performance? How fast were they in terms of wall clock time? Iterations? Would cross validation help (and if it would, why didn't you implement it?)? How much performance was due to the problems you chose? How about the values you chose for learning rates, stopping criteria, pruning methods, and so forth (and why doesn't your analysis show results for the different values you chose?)? Which algorithm performed best? How do you define best? Be creative and think of as many questions you can, and as many answers as you can.</w:t>
+      </w:r>
+    </w:p>
+    <w:p>
+      <w:pPr>
+        <w:rPr>
+          <w:rFonts w:asciiTheme="minorHAnsi" w:eastAsia="Times New Roman" w:hAnsiTheme="minorHAnsi"/>
+        </w:rPr>
+      </w:pPr>
+    </w:p>
+    <w:p>
+      <w:pPr>
+        <w:rPr>
+          <w:rFonts w:asciiTheme="minorHAnsi" w:hAnsiTheme="minorHAnsi"/>
+        </w:rPr>
+      </w:pPr>
+    </w:p>
     <w:sectPr>
       <w:pgSz w:w="12240" w:h="15840"/>
       <w:pgMar w:top="1440" w:right="1440" w:bottom="1440" w:left="1440" w:header="720" w:footer="720" w:gutter="0"/>
@@ -2064,6 +4067,276 @@
 <file path=word/numbering.xml><?xml version="1.0" encoding="utf-8"?>
 <w:numbering xmlns:wpc="http://schemas.microsoft.com/office/word/2010/wordprocessingCanvas" xmlns:mo="http://schemas.microsoft.com/office/mac/office/2008/main" xmlns:mc="http://schemas.openxmlformats.org/markup-compatibility/2006" xmlns:mv="urn:schemas-microsoft-com:mac:vml" xmlns:o="urn:schemas-microsoft-com:office:office" xmlns:r="http://schemas.openxmlformats.org/officeDocument/2006/relationships" xmlns:m="http://schemas.openxmlformats.org/officeDocument/2006/math" xmlns:v="urn:schemas-microsoft-com:vml" xmlns:wp14="http://schemas.microsoft.com/office/word/2010/wordprocessingDrawing" xmlns:wp="http://schemas.openxmlformats.org/drawingml/2006/wordprocessingDrawing" xmlns:w10="urn:schemas-microsoft-com:office:word" xmlns:w="http://schemas.openxmlformats.org/wordprocessingml/2006/main" xmlns:w14="http://schemas.microsoft.com/office/word/2010/wordml" xmlns:w15="http://schemas.microsoft.com/office/word/2012/wordml" xmlns:wpg="http://schemas.microsoft.com/office/word/2010/wordprocessingGroup" xmlns:wpi="http://schemas.microsoft.com/office/word/2010/wordprocessingInk" xmlns:wne="http://schemas.microsoft.com/office/word/2006/wordml" xmlns:wps="http://schemas.microsoft.com/office/word/2010/wordprocessingShape" mc:Ignorable="w14 w15 wp14">
   <w:abstractNum w:abstractNumId="0">
+    <w:nsid w:val="20B339D0"/>
+    <w:multiLevelType w:val="multilevel"/>
+    <w:tmpl w:val="0908B176"/>
+    <w:lvl w:ilvl="0">
+      <w:start w:val="1"/>
+      <w:numFmt w:val="decimal"/>
+      <w:lvlText w:val="%1."/>
+      <w:lvlJc w:val="left"/>
+      <w:pPr>
+        <w:ind w:left="720" w:hanging="360"/>
+      </w:pPr>
+      <w:rPr>
+        <w:rFonts w:hint="default"/>
+      </w:rPr>
+    </w:lvl>
+    <w:lvl w:ilvl="1">
+      <w:start w:val="1"/>
+      <w:numFmt w:val="decimal"/>
+      <w:isLgl/>
+      <w:lvlText w:val="%1.%2"/>
+      <w:lvlJc w:val="left"/>
+      <w:pPr>
+        <w:ind w:left="1080" w:hanging="360"/>
+      </w:pPr>
+      <w:rPr>
+        <w:rFonts w:hint="default"/>
+      </w:rPr>
+    </w:lvl>
+    <w:lvl w:ilvl="2">
+      <w:start w:val="1"/>
+      <w:numFmt w:val="decimal"/>
+      <w:isLgl/>
+      <w:lvlText w:val="%1.%2.%3"/>
+      <w:lvlJc w:val="left"/>
+      <w:pPr>
+        <w:ind w:left="1800" w:hanging="720"/>
+      </w:pPr>
+      <w:rPr>
+        <w:rFonts w:hint="default"/>
+      </w:rPr>
+    </w:lvl>
+    <w:lvl w:ilvl="3">
+      <w:start w:val="1"/>
+      <w:numFmt w:val="decimal"/>
+      <w:isLgl/>
+      <w:lvlText w:val="%1.%2.%3.%4"/>
+      <w:lvlJc w:val="left"/>
+      <w:pPr>
+        <w:ind w:left="2160" w:hanging="720"/>
+      </w:pPr>
+      <w:rPr>
+        <w:rFonts w:hint="default"/>
+      </w:rPr>
+    </w:lvl>
+    <w:lvl w:ilvl="4">
+      <w:start w:val="1"/>
+      <w:numFmt w:val="decimal"/>
+      <w:isLgl/>
+      <w:lvlText w:val="%1.%2.%3.%4.%5"/>
+      <w:lvlJc w:val="left"/>
+      <w:pPr>
+        <w:ind w:left="2880" w:hanging="1080"/>
+      </w:pPr>
+      <w:rPr>
+        <w:rFonts w:hint="default"/>
+      </w:rPr>
+    </w:lvl>
+    <w:lvl w:ilvl="5">
+      <w:start w:val="1"/>
+      <w:numFmt w:val="decimal"/>
+      <w:isLgl/>
+      <w:lvlText w:val="%1.%2.%3.%4.%5.%6"/>
+      <w:lvlJc w:val="left"/>
+      <w:pPr>
+        <w:ind w:left="3240" w:hanging="1080"/>
+      </w:pPr>
+      <w:rPr>
+        <w:rFonts w:hint="default"/>
+      </w:rPr>
+    </w:lvl>
+    <w:lvl w:ilvl="6">
+      <w:start w:val="1"/>
+      <w:numFmt w:val="decimal"/>
+      <w:isLgl/>
+      <w:lvlText w:val="%1.%2.%3.%4.%5.%6.%7"/>
+      <w:lvlJc w:val="left"/>
+      <w:pPr>
+        <w:ind w:left="3960" w:hanging="1440"/>
+      </w:pPr>
+      <w:rPr>
+        <w:rFonts w:hint="default"/>
+      </w:rPr>
+    </w:lvl>
+    <w:lvl w:ilvl="7">
+      <w:start w:val="1"/>
+      <w:numFmt w:val="decimal"/>
+      <w:isLgl/>
+      <w:lvlText w:val="%1.%2.%3.%4.%5.%6.%7.%8"/>
+      <w:lvlJc w:val="left"/>
+      <w:pPr>
+        <w:ind w:left="4320" w:hanging="1440"/>
+      </w:pPr>
+      <w:rPr>
+        <w:rFonts w:hint="default"/>
+      </w:rPr>
+    </w:lvl>
+    <w:lvl w:ilvl="8">
+      <w:start w:val="1"/>
+      <w:numFmt w:val="decimal"/>
+      <w:isLgl/>
+      <w:lvlText w:val="%1.%2.%3.%4.%5.%6.%7.%8.%9"/>
+      <w:lvlJc w:val="left"/>
+      <w:pPr>
+        <w:ind w:left="5040" w:hanging="1800"/>
+      </w:pPr>
+      <w:rPr>
+        <w:rFonts w:hint="default"/>
+      </w:rPr>
+    </w:lvl>
+  </w:abstractNum>
+  <w:abstractNum w:abstractNumId="1">
+    <w:nsid w:val="2E3B5626"/>
+    <w:multiLevelType w:val="multilevel"/>
+    <w:tmpl w:val="571C63A8"/>
+    <w:lvl w:ilvl="0">
+      <w:start w:val="1"/>
+      <w:numFmt w:val="bullet"/>
+      <w:lvlText w:val=""/>
+      <w:lvlJc w:val="left"/>
+      <w:pPr>
+        <w:tabs>
+          <w:tab w:val="num" w:pos="720"/>
+        </w:tabs>
+        <w:ind w:left="720" w:hanging="360"/>
+      </w:pPr>
+      <w:rPr>
+        <w:rFonts w:ascii="Symbol" w:hAnsi="Symbol" w:hint="default"/>
+        <w:sz w:val="20"/>
+      </w:rPr>
+    </w:lvl>
+    <w:lvl w:ilvl="1" w:tentative="1">
+      <w:start w:val="1"/>
+      <w:numFmt w:val="bullet"/>
+      <w:lvlText w:val="o"/>
+      <w:lvlJc w:val="left"/>
+      <w:pPr>
+        <w:tabs>
+          <w:tab w:val="num" w:pos="1440"/>
+        </w:tabs>
+        <w:ind w:left="1440" w:hanging="360"/>
+      </w:pPr>
+      <w:rPr>
+        <w:rFonts w:ascii="Courier New" w:hAnsi="Courier New" w:hint="default"/>
+        <w:sz w:val="20"/>
+      </w:rPr>
+    </w:lvl>
+    <w:lvl w:ilvl="2" w:tentative="1">
+      <w:start w:val="1"/>
+      <w:numFmt w:val="bullet"/>
+      <w:lvlText w:val=""/>
+      <w:lvlJc w:val="left"/>
+      <w:pPr>
+        <w:tabs>
+          <w:tab w:val="num" w:pos="2160"/>
+        </w:tabs>
+        <w:ind w:left="2160" w:hanging="360"/>
+      </w:pPr>
+      <w:rPr>
+        <w:rFonts w:ascii="Wingdings" w:hAnsi="Wingdings" w:hint="default"/>
+        <w:sz w:val="20"/>
+      </w:rPr>
+    </w:lvl>
+    <w:lvl w:ilvl="3" w:tentative="1">
+      <w:start w:val="1"/>
+      <w:numFmt w:val="bullet"/>
+      <w:lvlText w:val=""/>
+      <w:lvlJc w:val="left"/>
+      <w:pPr>
+        <w:tabs>
+          <w:tab w:val="num" w:pos="2880"/>
+        </w:tabs>
+        <w:ind w:left="2880" w:hanging="360"/>
+      </w:pPr>
+      <w:rPr>
+        <w:rFonts w:ascii="Wingdings" w:hAnsi="Wingdings" w:hint="default"/>
+        <w:sz w:val="20"/>
+      </w:rPr>
+    </w:lvl>
+    <w:lvl w:ilvl="4" w:tentative="1">
+      <w:start w:val="1"/>
+      <w:numFmt w:val="bullet"/>
+      <w:lvlText w:val=""/>
+      <w:lvlJc w:val="left"/>
+      <w:pPr>
+        <w:tabs>
+          <w:tab w:val="num" w:pos="3600"/>
+        </w:tabs>
+        <w:ind w:left="3600" w:hanging="360"/>
+      </w:pPr>
+      <w:rPr>
+        <w:rFonts w:ascii="Wingdings" w:hAnsi="Wingdings" w:hint="default"/>
+        <w:sz w:val="20"/>
+      </w:rPr>
+    </w:lvl>
+    <w:lvl w:ilvl="5" w:tentative="1">
+      <w:start w:val="1"/>
+      <w:numFmt w:val="bullet"/>
+      <w:lvlText w:val=""/>
+      <w:lvlJc w:val="left"/>
+      <w:pPr>
+        <w:tabs>
+          <w:tab w:val="num" w:pos="4320"/>
+        </w:tabs>
+        <w:ind w:left="4320" w:hanging="360"/>
+      </w:pPr>
+      <w:rPr>
+        <w:rFonts w:ascii="Wingdings" w:hAnsi="Wingdings" w:hint="default"/>
+        <w:sz w:val="20"/>
+      </w:rPr>
+    </w:lvl>
+    <w:lvl w:ilvl="6" w:tentative="1">
+      <w:start w:val="1"/>
+      <w:numFmt w:val="bullet"/>
+      <w:lvlText w:val=""/>
+      <w:lvlJc w:val="left"/>
+      <w:pPr>
+        <w:tabs>
+          <w:tab w:val="num" w:pos="5040"/>
+        </w:tabs>
+        <w:ind w:left="5040" w:hanging="360"/>
+      </w:pPr>
+      <w:rPr>
+        <w:rFonts w:ascii="Wingdings" w:hAnsi="Wingdings" w:hint="default"/>
+        <w:sz w:val="20"/>
+      </w:rPr>
+    </w:lvl>
+    <w:lvl w:ilvl="7" w:tentative="1">
+      <w:start w:val="1"/>
+      <w:numFmt w:val="bullet"/>
+      <w:lvlText w:val=""/>
+      <w:lvlJc w:val="left"/>
+      <w:pPr>
+        <w:tabs>
+          <w:tab w:val="num" w:pos="5760"/>
+        </w:tabs>
+        <w:ind w:left="5760" w:hanging="360"/>
+      </w:pPr>
+      <w:rPr>
+        <w:rFonts w:ascii="Wingdings" w:hAnsi="Wingdings" w:hint="default"/>
+        <w:sz w:val="20"/>
+      </w:rPr>
+    </w:lvl>
+    <w:lvl w:ilvl="8" w:tentative="1">
+      <w:start w:val="1"/>
+      <w:numFmt w:val="bullet"/>
+      <w:lvlText w:val=""/>
+      <w:lvlJc w:val="left"/>
+      <w:pPr>
+        <w:tabs>
+          <w:tab w:val="num" w:pos="6480"/>
+        </w:tabs>
+        <w:ind w:left="6480" w:hanging="360"/>
+      </w:pPr>
+      <w:rPr>
+        <w:rFonts w:ascii="Wingdings" w:hAnsi="Wingdings" w:hint="default"/>
+        <w:sz w:val="20"/>
+      </w:rPr>
+    </w:lvl>
+  </w:abstractNum>
+  <w:abstractNum w:abstractNumId="2">
     <w:nsid w:val="2EAF1AD9"/>
     <w:multiLevelType w:val="hybridMultilevel"/>
     <w:tmpl w:val="DD5A6CCA"/>
@@ -2175,7 +4448,7 @@
       </w:rPr>
     </w:lvl>
   </w:abstractNum>
-  <w:abstractNum w:abstractNumId="1">
+  <w:abstractNum w:abstractNumId="3">
     <w:nsid w:val="3B6B2A3B"/>
     <w:multiLevelType w:val="hybridMultilevel"/>
     <w:tmpl w:val="3378DD10"/>
@@ -2287,10 +4560,131 @@
       </w:rPr>
     </w:lvl>
   </w:abstractNum>
-  <w:abstractNum w:abstractNumId="2">
+  <w:abstractNum w:abstractNumId="4">
     <w:nsid w:val="412B4D4D"/>
+    <w:multiLevelType w:val="multilevel"/>
+    <w:tmpl w:val="0908B176"/>
+    <w:lvl w:ilvl="0">
+      <w:start w:val="1"/>
+      <w:numFmt w:val="decimal"/>
+      <w:lvlText w:val="%1."/>
+      <w:lvlJc w:val="left"/>
+      <w:pPr>
+        <w:ind w:left="720" w:hanging="360"/>
+      </w:pPr>
+      <w:rPr>
+        <w:rFonts w:hint="default"/>
+      </w:rPr>
+    </w:lvl>
+    <w:lvl w:ilvl="1">
+      <w:start w:val="1"/>
+      <w:numFmt w:val="decimal"/>
+      <w:isLgl/>
+      <w:lvlText w:val="%1.%2"/>
+      <w:lvlJc w:val="left"/>
+      <w:pPr>
+        <w:ind w:left="1080" w:hanging="360"/>
+      </w:pPr>
+      <w:rPr>
+        <w:rFonts w:hint="default"/>
+      </w:rPr>
+    </w:lvl>
+    <w:lvl w:ilvl="2">
+      <w:start w:val="1"/>
+      <w:numFmt w:val="decimal"/>
+      <w:isLgl/>
+      <w:lvlText w:val="%1.%2.%3"/>
+      <w:lvlJc w:val="left"/>
+      <w:pPr>
+        <w:ind w:left="1800" w:hanging="720"/>
+      </w:pPr>
+      <w:rPr>
+        <w:rFonts w:hint="default"/>
+      </w:rPr>
+    </w:lvl>
+    <w:lvl w:ilvl="3">
+      <w:start w:val="1"/>
+      <w:numFmt w:val="decimal"/>
+      <w:isLgl/>
+      <w:lvlText w:val="%1.%2.%3.%4"/>
+      <w:lvlJc w:val="left"/>
+      <w:pPr>
+        <w:ind w:left="2160" w:hanging="720"/>
+      </w:pPr>
+      <w:rPr>
+        <w:rFonts w:hint="default"/>
+      </w:rPr>
+    </w:lvl>
+    <w:lvl w:ilvl="4">
+      <w:start w:val="1"/>
+      <w:numFmt w:val="decimal"/>
+      <w:isLgl/>
+      <w:lvlText w:val="%1.%2.%3.%4.%5"/>
+      <w:lvlJc w:val="left"/>
+      <w:pPr>
+        <w:ind w:left="2880" w:hanging="1080"/>
+      </w:pPr>
+      <w:rPr>
+        <w:rFonts w:hint="default"/>
+      </w:rPr>
+    </w:lvl>
+    <w:lvl w:ilvl="5">
+      <w:start w:val="1"/>
+      <w:numFmt w:val="decimal"/>
+      <w:isLgl/>
+      <w:lvlText w:val="%1.%2.%3.%4.%5.%6"/>
+      <w:lvlJc w:val="left"/>
+      <w:pPr>
+        <w:ind w:left="3240" w:hanging="1080"/>
+      </w:pPr>
+      <w:rPr>
+        <w:rFonts w:hint="default"/>
+      </w:rPr>
+    </w:lvl>
+    <w:lvl w:ilvl="6">
+      <w:start w:val="1"/>
+      <w:numFmt w:val="decimal"/>
+      <w:isLgl/>
+      <w:lvlText w:val="%1.%2.%3.%4.%5.%6.%7"/>
+      <w:lvlJc w:val="left"/>
+      <w:pPr>
+        <w:ind w:left="3960" w:hanging="1440"/>
+      </w:pPr>
+      <w:rPr>
+        <w:rFonts w:hint="default"/>
+      </w:rPr>
+    </w:lvl>
+    <w:lvl w:ilvl="7">
+      <w:start w:val="1"/>
+      <w:numFmt w:val="decimal"/>
+      <w:isLgl/>
+      <w:lvlText w:val="%1.%2.%3.%4.%5.%6.%7.%8"/>
+      <w:lvlJc w:val="left"/>
+      <w:pPr>
+        <w:ind w:left="4320" w:hanging="1440"/>
+      </w:pPr>
+      <w:rPr>
+        <w:rFonts w:hint="default"/>
+      </w:rPr>
+    </w:lvl>
+    <w:lvl w:ilvl="8">
+      <w:start w:val="1"/>
+      <w:numFmt w:val="decimal"/>
+      <w:isLgl/>
+      <w:lvlText w:val="%1.%2.%3.%4.%5.%6.%7.%8.%9"/>
+      <w:lvlJc w:val="left"/>
+      <w:pPr>
+        <w:ind w:left="5040" w:hanging="1800"/>
+      </w:pPr>
+      <w:rPr>
+        <w:rFonts w:hint="default"/>
+      </w:rPr>
+    </w:lvl>
+  </w:abstractNum>
+  <w:abstractNum w:abstractNumId="5">
+    <w:nsid w:val="65FD7742"/>
     <w:multiLevelType w:val="hybridMultilevel"/>
-    <w:tmpl w:val="6E9AA8A0"/>
+    <w:tmpl w:val="D026FFEE"/>
     <w:lvl w:ilvl="0" w:tplc="0409000F">
       <w:start w:val="1"/>
       <w:numFmt w:val="decimal"/>
@@ -2376,105 +4770,22 @@
       </w:pPr>
     </w:lvl>
   </w:abstractNum>
-  <w:abstractNum w:abstractNumId="3">
-    <w:nsid w:val="65FD7742"/>
-    <w:multiLevelType w:val="hybridMultilevel"/>
-    <w:tmpl w:val="D026FFEE"/>
-    <w:lvl w:ilvl="0" w:tplc="0409000F">
-      <w:start w:val="1"/>
-      <w:numFmt w:val="decimal"/>
-      <w:lvlText w:val="%1."/>
-      <w:lvlJc w:val="left"/>
-      <w:pPr>
-        <w:ind w:left="720" w:hanging="360"/>
-      </w:pPr>
-      <w:rPr>
-        <w:rFonts w:hint="default"/>
-      </w:rPr>
-    </w:lvl>
-    <w:lvl w:ilvl="1" w:tplc="04090019" w:tentative="1">
-      <w:start w:val="1"/>
-      <w:numFmt w:val="lowerLetter"/>
-      <w:lvlText w:val="%2."/>
-      <w:lvlJc w:val="left"/>
-      <w:pPr>
-        <w:ind w:left="1440" w:hanging="360"/>
-      </w:pPr>
-    </w:lvl>
-    <w:lvl w:ilvl="2" w:tplc="0409001B" w:tentative="1">
-      <w:start w:val="1"/>
-      <w:numFmt w:val="lowerRoman"/>
-      <w:lvlText w:val="%3."/>
-      <w:lvlJc w:val="right"/>
-      <w:pPr>
-        <w:ind w:left="2160" w:hanging="180"/>
-      </w:pPr>
-    </w:lvl>
-    <w:lvl w:ilvl="3" w:tplc="0409000F" w:tentative="1">
-      <w:start w:val="1"/>
-      <w:numFmt w:val="decimal"/>
-      <w:lvlText w:val="%4."/>
-      <w:lvlJc w:val="left"/>
-      <w:pPr>
-        <w:ind w:left="2880" w:hanging="360"/>
-      </w:pPr>
-    </w:lvl>
-    <w:lvl w:ilvl="4" w:tplc="04090019" w:tentative="1">
-      <w:start w:val="1"/>
-      <w:numFmt w:val="lowerLetter"/>
-      <w:lvlText w:val="%5."/>
-      <w:lvlJc w:val="left"/>
-      <w:pPr>
-        <w:ind w:left="3600" w:hanging="360"/>
-      </w:pPr>
-    </w:lvl>
-    <w:lvl w:ilvl="5" w:tplc="0409001B" w:tentative="1">
-      <w:start w:val="1"/>
-      <w:numFmt w:val="lowerRoman"/>
-      <w:lvlText w:val="%6."/>
-      <w:lvlJc w:val="right"/>
-      <w:pPr>
-        <w:ind w:left="4320" w:hanging="180"/>
-      </w:pPr>
-    </w:lvl>
-    <w:lvl w:ilvl="6" w:tplc="0409000F" w:tentative="1">
-      <w:start w:val="1"/>
-      <w:numFmt w:val="decimal"/>
-      <w:lvlText w:val="%7."/>
-      <w:lvlJc w:val="left"/>
-      <w:pPr>
-        <w:ind w:left="5040" w:hanging="360"/>
-      </w:pPr>
-    </w:lvl>
-    <w:lvl w:ilvl="7" w:tplc="04090019" w:tentative="1">
-      <w:start w:val="1"/>
-      <w:numFmt w:val="lowerLetter"/>
-      <w:lvlText w:val="%8."/>
-      <w:lvlJc w:val="left"/>
-      <w:pPr>
-        <w:ind w:left="5760" w:hanging="360"/>
-      </w:pPr>
-    </w:lvl>
-    <w:lvl w:ilvl="8" w:tplc="0409001B" w:tentative="1">
-      <w:start w:val="1"/>
-      <w:numFmt w:val="lowerRoman"/>
-      <w:lvlText w:val="%9."/>
-      <w:lvlJc w:val="right"/>
-      <w:pPr>
-        <w:ind w:left="6480" w:hanging="180"/>
-      </w:pPr>
-    </w:lvl>
-  </w:abstractNum>
   <w:num w:numId="1">
+    <w:abstractNumId w:val="5"/>
+  </w:num>
+  <w:num w:numId="2">
+    <w:abstractNumId w:val="4"/>
+  </w:num>
+  <w:num w:numId="3">
     <w:abstractNumId w:val="3"/>
   </w:num>
-  <w:num w:numId="2">
+  <w:num w:numId="4">
     <w:abstractNumId w:val="2"/>
   </w:num>
-  <w:num w:numId="3">
+  <w:num w:numId="5">
     <w:abstractNumId w:val="1"/>
   </w:num>
-  <w:num w:numId="4">
+  <w:num w:numId="6">
     <w:abstractNumId w:val="0"/>
   </w:num>
 </w:numbering>
@@ -2880,6 +5191,10 @@
   <w:style w:type="paragraph" w:default="1" w:styleId="Normal">
     <w:name w:val="Normal"/>
     <w:qFormat/>
+    <w:rsid w:val="00177143"/>
+    <w:rPr>
+      <w:rFonts w:ascii="Times New Roman" w:hAnsi="Times New Roman" w:cs="Times New Roman"/>
+    </w:rPr>
   </w:style>
   <w:style w:type="paragraph" w:styleId="Heading1">
     <w:name w:val="heading 1"/>
@@ -2900,6 +5215,48 @@
       <w:color w:val="2F5496" w:themeColor="accent1" w:themeShade="BF"/>
       <w:sz w:val="32"/>
       <w:szCs w:val="32"/>
+    </w:rPr>
+  </w:style>
+  <w:style w:type="paragraph" w:styleId="Heading2">
+    <w:name w:val="heading 2"/>
+    <w:basedOn w:val="Normal"/>
+    <w:next w:val="Normal"/>
+    <w:link w:val="Heading2Char"/>
+    <w:uiPriority w:val="9"/>
+    <w:unhideWhenUsed/>
+    <w:qFormat/>
+    <w:rsid w:val="004061A1"/>
+    <w:pPr>
+      <w:keepNext/>
+      <w:keepLines/>
+      <w:spacing w:before="40"/>
+      <w:outlineLvl w:val="1"/>
+    </w:pPr>
+    <w:rPr>
+      <w:rFonts w:asciiTheme="majorHAnsi" w:eastAsiaTheme="majorEastAsia" w:hAnsiTheme="majorHAnsi" w:cstheme="majorBidi"/>
+      <w:color w:val="2F5496" w:themeColor="accent1" w:themeShade="BF"/>
+      <w:sz w:val="26"/>
+      <w:szCs w:val="26"/>
+    </w:rPr>
+  </w:style>
+  <w:style w:type="paragraph" w:styleId="Heading3">
+    <w:name w:val="heading 3"/>
+    <w:basedOn w:val="Normal"/>
+    <w:next w:val="Normal"/>
+    <w:link w:val="Heading3Char"/>
+    <w:uiPriority w:val="9"/>
+    <w:unhideWhenUsed/>
+    <w:qFormat/>
+    <w:rsid w:val="004061A1"/>
+    <w:pPr>
+      <w:keepNext/>
+      <w:keepLines/>
+      <w:spacing w:before="40"/>
+      <w:outlineLvl w:val="2"/>
+    </w:pPr>
+    <w:rPr>
+      <w:rFonts w:asciiTheme="majorHAnsi" w:eastAsiaTheme="majorEastAsia" w:hAnsiTheme="majorHAnsi" w:cstheme="majorBidi"/>
+      <w:color w:val="1F3763" w:themeColor="accent1" w:themeShade="7F"/>
     </w:rPr>
   </w:style>
   <w:style w:type="character" w:default="1" w:styleId="DefaultParagraphFont">
@@ -2939,6 +5296,9 @@
       <w:ind w:left="720"/>
       <w:contextualSpacing/>
     </w:pPr>
+    <w:rPr>
+      <w:rFonts w:asciiTheme="minorHAnsi" w:hAnsiTheme="minorHAnsi" w:cstheme="minorBidi"/>
+    </w:rPr>
   </w:style>
   <w:style w:type="character" w:styleId="Hyperlink">
     <w:name w:val="Hyperlink"/>
@@ -2972,9 +5332,6 @@
     <w:pPr>
       <w:spacing w:before="100" w:beforeAutospacing="1" w:after="100" w:afterAutospacing="1"/>
     </w:pPr>
-    <w:rPr>
-      <w:rFonts w:ascii="Times New Roman" w:hAnsi="Times New Roman" w:cs="Times New Roman"/>
-    </w:rPr>
   </w:style>
   <w:style w:type="character" w:customStyle="1" w:styleId="Heading1Char">
     <w:name w:val="Heading 1 Char"/>
@@ -3020,6 +5377,7 @@
       <w:spacing w:before="120"/>
     </w:pPr>
     <w:rPr>
+      <w:rFonts w:asciiTheme="minorHAnsi" w:hAnsiTheme="minorHAnsi" w:cstheme="minorBidi"/>
       <w:b/>
       <w:bCs/>
     </w:rPr>
@@ -3030,13 +5388,13 @@
     <w:next w:val="Normal"/>
     <w:autoRedefine/>
     <w:uiPriority w:val="39"/>
-    <w:semiHidden/>
     <w:unhideWhenUsed/>
     <w:rsid w:val="0057395E"/>
     <w:pPr>
       <w:ind w:left="240"/>
     </w:pPr>
     <w:rPr>
+      <w:rFonts w:asciiTheme="minorHAnsi" w:hAnsiTheme="minorHAnsi" w:cstheme="minorBidi"/>
       <w:b/>
       <w:bCs/>
       <w:sz w:val="22"/>
@@ -3049,13 +5407,13 @@
     <w:next w:val="Normal"/>
     <w:autoRedefine/>
     <w:uiPriority w:val="39"/>
-    <w:semiHidden/>
     <w:unhideWhenUsed/>
     <w:rsid w:val="0057395E"/>
     <w:pPr>
       <w:ind w:left="480"/>
     </w:pPr>
     <w:rPr>
+      <w:rFonts w:asciiTheme="minorHAnsi" w:hAnsiTheme="minorHAnsi" w:cstheme="minorBidi"/>
       <w:sz w:val="22"/>
       <w:szCs w:val="22"/>
     </w:rPr>
@@ -3073,6 +5431,7 @@
       <w:ind w:left="720"/>
     </w:pPr>
     <w:rPr>
+      <w:rFonts w:asciiTheme="minorHAnsi" w:hAnsiTheme="minorHAnsi" w:cstheme="minorBidi"/>
       <w:sz w:val="20"/>
       <w:szCs w:val="20"/>
     </w:rPr>
@@ -3090,6 +5449,7 @@
       <w:ind w:left="960"/>
     </w:pPr>
     <w:rPr>
+      <w:rFonts w:asciiTheme="minorHAnsi" w:hAnsiTheme="minorHAnsi" w:cstheme="minorBidi"/>
       <w:sz w:val="20"/>
       <w:szCs w:val="20"/>
     </w:rPr>
@@ -3107,6 +5467,7 @@
       <w:ind w:left="1200"/>
     </w:pPr>
     <w:rPr>
+      <w:rFonts w:asciiTheme="minorHAnsi" w:hAnsiTheme="minorHAnsi" w:cstheme="minorBidi"/>
       <w:sz w:val="20"/>
       <w:szCs w:val="20"/>
     </w:rPr>
@@ -3124,6 +5485,7 @@
       <w:ind w:left="1440"/>
     </w:pPr>
     <w:rPr>
+      <w:rFonts w:asciiTheme="minorHAnsi" w:hAnsiTheme="minorHAnsi" w:cstheme="minorBidi"/>
       <w:sz w:val="20"/>
       <w:szCs w:val="20"/>
     </w:rPr>
@@ -3141,6 +5503,7 @@
       <w:ind w:left="1680"/>
     </w:pPr>
     <w:rPr>
+      <w:rFonts w:asciiTheme="minorHAnsi" w:hAnsiTheme="minorHAnsi" w:cstheme="minorBidi"/>
       <w:sz w:val="20"/>
       <w:szCs w:val="20"/>
     </w:rPr>
@@ -3158,11 +5521,605 @@
       <w:ind w:left="1920"/>
     </w:pPr>
     <w:rPr>
+      <w:rFonts w:asciiTheme="minorHAnsi" w:hAnsiTheme="minorHAnsi" w:cstheme="minorBidi"/>
       <w:sz w:val="20"/>
       <w:szCs w:val="20"/>
     </w:rPr>
   </w:style>
+  <w:style w:type="character" w:styleId="PlaceholderText">
+    <w:name w:val="Placeholder Text"/>
+    <w:basedOn w:val="DefaultParagraphFont"/>
+    <w:uiPriority w:val="99"/>
+    <w:semiHidden/>
+    <w:rsid w:val="004407D0"/>
+    <w:rPr>
+      <w:color w:val="808080"/>
+    </w:rPr>
+  </w:style>
+  <w:style w:type="character" w:customStyle="1" w:styleId="std">
+    <w:name w:val="std"/>
+    <w:basedOn w:val="DefaultParagraphFont"/>
+    <w:rsid w:val="00177143"/>
+  </w:style>
+  <w:style w:type="character" w:customStyle="1" w:styleId="Heading2Char">
+    <w:name w:val="Heading 2 Char"/>
+    <w:basedOn w:val="DefaultParagraphFont"/>
+    <w:link w:val="Heading2"/>
+    <w:uiPriority w:val="9"/>
+    <w:rsid w:val="004061A1"/>
+    <w:rPr>
+      <w:rFonts w:asciiTheme="majorHAnsi" w:eastAsiaTheme="majorEastAsia" w:hAnsiTheme="majorHAnsi" w:cstheme="majorBidi"/>
+      <w:color w:val="2F5496" w:themeColor="accent1" w:themeShade="BF"/>
+      <w:sz w:val="26"/>
+      <w:szCs w:val="26"/>
+    </w:rPr>
+  </w:style>
+  <w:style w:type="character" w:customStyle="1" w:styleId="Heading3Char">
+    <w:name w:val="Heading 3 Char"/>
+    <w:basedOn w:val="DefaultParagraphFont"/>
+    <w:link w:val="Heading3"/>
+    <w:uiPriority w:val="9"/>
+    <w:rsid w:val="004061A1"/>
+    <w:rPr>
+      <w:rFonts w:asciiTheme="majorHAnsi" w:eastAsiaTheme="majorEastAsia" w:hAnsiTheme="majorHAnsi" w:cstheme="majorBidi"/>
+      <w:color w:val="1F3763" w:themeColor="accent1" w:themeShade="7F"/>
+    </w:rPr>
+  </w:style>
 </w:styles>
+</file>
+
+<file path=word/glossary/document.xml><?xml version="1.0" encoding="utf-8"?>
+<w:glossaryDocument xmlns:wpc="http://schemas.microsoft.com/office/word/2010/wordprocessingCanvas" xmlns:mo="http://schemas.microsoft.com/office/mac/office/2008/main" xmlns:mc="http://schemas.openxmlformats.org/markup-compatibility/2006" xmlns:mv="urn:schemas-microsoft-com:mac:vml" xmlns:o="urn:schemas-microsoft-com:office:office" xmlns:r="http://schemas.openxmlformats.org/officeDocument/2006/relationships" xmlns:m="http://schemas.openxmlformats.org/officeDocument/2006/math" xmlns:v="urn:schemas-microsoft-com:vml" xmlns:wp14="http://schemas.microsoft.com/office/word/2010/wordprocessingDrawing" xmlns:wp="http://schemas.openxmlformats.org/drawingml/2006/wordprocessingDrawing" xmlns:w10="urn:schemas-microsoft-com:office:word" xmlns:w="http://schemas.openxmlformats.org/wordprocessingml/2006/main" xmlns:w14="http://schemas.microsoft.com/office/word/2010/wordml" xmlns:w15="http://schemas.microsoft.com/office/word/2012/wordml" xmlns:wpg="http://schemas.microsoft.com/office/word/2010/wordprocessingGroup" xmlns:wpi="http://schemas.microsoft.com/office/word/2010/wordprocessingInk" xmlns:wne="http://schemas.microsoft.com/office/word/2006/wordml" xmlns:wps="http://schemas.microsoft.com/office/word/2010/wordprocessingShape" mc:Ignorable="w14 w15 wp14"/>
+</file>
+
+<file path=word/glossary/fontTable.xml><?xml version="1.0" encoding="utf-8"?>
+<w:fonts xmlns:mc="http://schemas.openxmlformats.org/markup-compatibility/2006" xmlns:r="http://schemas.openxmlformats.org/officeDocument/2006/relationships" xmlns:w="http://schemas.openxmlformats.org/wordprocessingml/2006/main" xmlns:w14="http://schemas.microsoft.com/office/word/2010/wordml" xmlns:w15="http://schemas.microsoft.com/office/word/2012/wordml" mc:Ignorable="w14 w15">
+  <w:font w:name="Times New Roman">
+    <w:panose1 w:val="02020603050405020304"/>
+    <w:charset w:val="00"/>
+    <w:family w:val="roman"/>
+    <w:pitch w:val="variable"/>
+    <w:sig w:usb0="E0002AEF" w:usb1="C0007841" w:usb2="00000009" w:usb3="00000000" w:csb0="000001FF" w:csb1="00000000"/>
+  </w:font>
+  <w:font w:name="Symbol">
+    <w:panose1 w:val="05050102010706020507"/>
+    <w:charset w:val="02"/>
+    <w:family w:val="auto"/>
+    <w:pitch w:val="variable"/>
+    <w:sig w:usb0="00000000" w:usb1="10000000" w:usb2="00000000" w:usb3="00000000" w:csb0="80000000" w:csb1="00000000"/>
+  </w:font>
+  <w:font w:name="Courier New">
+    <w:panose1 w:val="02070309020205020404"/>
+    <w:charset w:val="00"/>
+    <w:family w:val="roman"/>
+    <w:pitch w:val="fixed"/>
+    <w:sig w:usb0="E0002AFF" w:usb1="C0007843" w:usb2="00000009" w:usb3="00000000" w:csb0="000001FF" w:csb1="00000000"/>
+  </w:font>
+  <w:font w:name="Wingdings">
+    <w:panose1 w:val="05000000000000000000"/>
+    <w:charset w:val="02"/>
+    <w:family w:val="auto"/>
+    <w:pitch w:val="variable"/>
+    <w:sig w:usb0="00000000" w:usb1="10000000" w:usb2="00000000" w:usb3="00000000" w:csb0="80000000" w:csb1="00000000"/>
+  </w:font>
+  <w:font w:name="Calibri">
+    <w:panose1 w:val="020F0502020204030204"/>
+    <w:charset w:val="00"/>
+    <w:family w:val="swiss"/>
+    <w:pitch w:val="variable"/>
+    <w:sig w:usb0="E00002FF" w:usb1="4000ACFF" w:usb2="00000001" w:usb3="00000000" w:csb0="0000019F" w:csb1="00000000"/>
+  </w:font>
+  <w:font w:name="Calibri Light">
+    <w:panose1 w:val="020F0302020204030204"/>
+    <w:charset w:val="00"/>
+    <w:family w:val="swiss"/>
+    <w:pitch w:val="variable"/>
+    <w:sig w:usb0="A00002EF" w:usb1="4000207B" w:usb2="00000000" w:usb3="00000000" w:csb0="0000019F" w:csb1="00000000"/>
+  </w:font>
+  <w:font w:name="Cambria Math">
+    <w:panose1 w:val="02040503050406030204"/>
+    <w:charset w:val="00"/>
+    <w:family w:val="roman"/>
+    <w:pitch w:val="variable"/>
+    <w:sig w:usb0="E00002FF" w:usb1="420024FF" w:usb2="00000000" w:usb3="00000000" w:csb0="0000019F" w:csb1="00000000"/>
+  </w:font>
+  <w:font w:name="Arial">
+    <w:panose1 w:val="020B0604020202020204"/>
+    <w:charset w:val="00"/>
+    <w:family w:val="swiss"/>
+    <w:pitch w:val="variable"/>
+    <w:sig w:usb0="E0002AFF" w:usb1="C0007843" w:usb2="00000009" w:usb3="00000000" w:csb0="000001FF" w:csb1="00000000"/>
+  </w:font>
+</w:fonts>
+</file>
+
+<file path=word/glossary/settings.xml><?xml version="1.0" encoding="utf-8"?>
+<w:settings xmlns:mc="http://schemas.openxmlformats.org/markup-compatibility/2006" xmlns:o="urn:schemas-microsoft-com:office:office" xmlns:r="http://schemas.openxmlformats.org/officeDocument/2006/relationships" xmlns:m="http://schemas.openxmlformats.org/officeDocument/2006/math" xmlns:v="urn:schemas-microsoft-com:vml" xmlns:w10="urn:schemas-microsoft-com:office:word" xmlns:w="http://schemas.openxmlformats.org/wordprocessingml/2006/main" xmlns:w14="http://schemas.microsoft.com/office/word/2010/wordml" xmlns:w15="http://schemas.microsoft.com/office/word/2012/wordml" xmlns:sl="http://schemas.openxmlformats.org/schemaLibrary/2006/main" mc:Ignorable="w14 w15">
+  <w:view w:val="normal"/>
+  <w:defaultTabStop w:val="720"/>
+  <w:characterSpacingControl w:val="doNotCompress"/>
+  <w:compat>
+    <w:useFELayout/>
+    <w:compatSetting w:name="compatibilityMode" w:uri="http://schemas.microsoft.com/office/word" w:val="15"/>
+    <w:compatSetting w:name="overrideTableStyleFontSizeAndJustification" w:uri="http://schemas.microsoft.com/office/word" w:val="1"/>
+    <w:compatSetting w:name="enableOpenTypeFeatures" w:uri="http://schemas.microsoft.com/office/word" w:val="1"/>
+    <w:compatSetting w:name="doNotFlipMirrorIndents" w:uri="http://schemas.microsoft.com/office/word" w:val="1"/>
+    <w:compatSetting w:name="differentiateMultirowTableHeaders" w:uri="http://schemas.microsoft.com/office/word" w:val="1"/>
+  </w:compat>
+  <w:rsids>
+    <w:rsidRoot w:val="00CC7D5F"/>
+    <w:rsid w:val="00752648"/>
+    <w:rsid w:val="00CC7D5F"/>
+  </w:rsids>
+  <m:mathPr>
+    <m:mathFont m:val="Cambria Math"/>
+    <m:brkBin m:val="before"/>
+    <m:brkBinSub m:val="--"/>
+    <m:smallFrac m:val="0"/>
+    <m:dispDef/>
+    <m:lMargin m:val="0"/>
+    <m:rMargin m:val="0"/>
+    <m:defJc m:val="centerGroup"/>
+    <m:wrapIndent m:val="1440"/>
+    <m:intLim m:val="subSup"/>
+    <m:naryLim m:val="undOvr"/>
+  </m:mathPr>
+  <w:themeFontLang w:val="en-US"/>
+  <w:clrSchemeMapping w:bg1="light1" w:t1="dark1" w:bg2="light2" w:t2="dark2" w:accent1="accent1" w:accent2="accent2" w:accent3="accent3" w:accent4="accent4" w:accent5="accent5" w:accent6="accent6" w:hyperlink="hyperlink" w:followedHyperlink="followedHyperlink"/>
+  <w:decimalSymbol w:val="."/>
+  <w:listSeparator w:val=","/>
+  <w14:defaultImageDpi w14:val="32767"/>
+  <w15:chartTrackingRefBased/>
+</w:settings>
+</file>
+
+<file path=word/glossary/styles.xml><?xml version="1.0" encoding="utf-8"?>
+<w:styles xmlns:mc="http://schemas.openxmlformats.org/markup-compatibility/2006" xmlns:r="http://schemas.openxmlformats.org/officeDocument/2006/relationships" xmlns:w="http://schemas.openxmlformats.org/wordprocessingml/2006/main" xmlns:w14="http://schemas.microsoft.com/office/word/2010/wordml" xmlns:w15="http://schemas.microsoft.com/office/word/2012/wordml" mc:Ignorable="w14 w15">
+  <w:docDefaults>
+    <w:rPrDefault>
+      <w:rPr>
+        <w:rFonts w:asciiTheme="minorHAnsi" w:eastAsiaTheme="minorEastAsia" w:hAnsiTheme="minorHAnsi" w:cstheme="minorBidi"/>
+        <w:sz w:val="24"/>
+        <w:szCs w:val="24"/>
+        <w:lang w:val="en-US" w:eastAsia="en-US" w:bidi="ar-SA"/>
+      </w:rPr>
+    </w:rPrDefault>
+    <w:pPrDefault/>
+  </w:docDefaults>
+  <w:latentStyles w:defLockedState="0" w:defUIPriority="99" w:defSemiHidden="0" w:defUnhideWhenUsed="0" w:defQFormat="0" w:count="382">
+    <w:lsdException w:name="Normal" w:uiPriority="0" w:qFormat="1"/>
+    <w:lsdException w:name="heading 1" w:uiPriority="9" w:qFormat="1"/>
+    <w:lsdException w:name="heading 2" w:semiHidden="1" w:uiPriority="9" w:unhideWhenUsed="1" w:qFormat="1"/>
+    <w:lsdException w:name="heading 3" w:semiHidden="1" w:uiPriority="9" w:unhideWhenUsed="1" w:qFormat="1"/>
+    <w:lsdException w:name="heading 4" w:semiHidden="1" w:uiPriority="9" w:unhideWhenUsed="1" w:qFormat="1"/>
+    <w:lsdException w:name="heading 5" w:semiHidden="1" w:uiPriority="9" w:unhideWhenUsed="1" w:qFormat="1"/>
+    <w:lsdException w:name="heading 6" w:semiHidden="1" w:uiPriority="9" w:unhideWhenUsed="1" w:qFormat="1"/>
+    <w:lsdException w:name="heading 7" w:semiHidden="1" w:uiPriority="9" w:unhideWhenUsed="1" w:qFormat="1"/>
+    <w:lsdException w:name="heading 8" w:semiHidden="1" w:uiPriority="9" w:unhideWhenUsed="1" w:qFormat="1"/>
+    <w:lsdException w:name="heading 9" w:semiHidden="1" w:uiPriority="9" w:unhideWhenUsed="1" w:qFormat="1"/>
+    <w:lsdException w:name="index 1" w:semiHidden="1" w:unhideWhenUsed="1"/>
+    <w:lsdException w:name="index 2" w:semiHidden="1" w:unhideWhenUsed="1"/>
+    <w:lsdException w:name="index 3" w:semiHidden="1" w:unhideWhenUsed="1"/>
+    <w:lsdException w:name="index 4" w:semiHidden="1" w:unhideWhenUsed="1"/>
+    <w:lsdException w:name="index 5" w:semiHidden="1" w:unhideWhenUsed="1"/>
+    <w:lsdException w:name="index 6" w:semiHidden="1" w:unhideWhenUsed="1"/>
+    <w:lsdException w:name="index 7" w:semiHidden="1" w:unhideWhenUsed="1"/>
+    <w:lsdException w:name="index 8" w:semiHidden="1" w:unhideWhenUsed="1"/>
+    <w:lsdException w:name="index 9" w:semiHidden="1" w:unhideWhenUsed="1"/>
+    <w:lsdException w:name="toc 1" w:semiHidden="1" w:uiPriority="39" w:unhideWhenUsed="1"/>
+    <w:lsdException w:name="toc 2" w:semiHidden="1" w:uiPriority="39" w:unhideWhenUsed="1"/>
+    <w:lsdException w:name="toc 3" w:semiHidden="1" w:uiPriority="39" w:unhideWhenUsed="1"/>
+    <w:lsdException w:name="toc 4" w:semiHidden="1" w:uiPriority="39" w:unhideWhenUsed="1"/>
+    <w:lsdException w:name="toc 5" w:semiHidden="1" w:uiPriority="39" w:unhideWhenUsed="1"/>
+    <w:lsdException w:name="toc 6" w:semiHidden="1" w:uiPriority="39" w:unhideWhenUsed="1"/>
+    <w:lsdException w:name="toc 7" w:semiHidden="1" w:uiPriority="39" w:unhideWhenUsed="1"/>
+    <w:lsdException w:name="toc 8" w:semiHidden="1" w:uiPriority="39" w:unhideWhenUsed="1"/>
+    <w:lsdException w:name="toc 9" w:semiHidden="1" w:uiPriority="39" w:unhideWhenUsed="1"/>
+    <w:lsdException w:name="Normal Indent" w:semiHidden="1" w:unhideWhenUsed="1"/>
+    <w:lsdException w:name="footnote text" w:semiHidden="1" w:unhideWhenUsed="1"/>
+    <w:lsdException w:name="annotation text" w:semiHidden="1" w:unhideWhenUsed="1"/>
+    <w:lsdException w:name="header" w:semiHidden="1" w:unhideWhenUsed="1"/>
+    <w:lsdException w:name="footer" w:semiHidden="1" w:unhideWhenUsed="1"/>
+    <w:lsdException w:name="index heading" w:semiHidden="1" w:unhideWhenUsed="1"/>
+    <w:lsdException w:name="caption" w:semiHidden="1" w:uiPriority="35" w:unhideWhenUsed="1" w:qFormat="1"/>
+    <w:lsdException w:name="table of figures" w:semiHidden="1" w:unhideWhenUsed="1"/>
+    <w:lsdException w:name="envelope address" w:semiHidden="1" w:unhideWhenUsed="1"/>
+    <w:lsdException w:name="envelope return" w:semiHidden="1" w:unhideWhenUsed="1"/>
+    <w:lsdException w:name="footnote reference" w:semiHidden="1" w:unhideWhenUsed="1"/>
+    <w:lsdException w:name="annotation reference" w:semiHidden="1" w:unhideWhenUsed="1"/>
+    <w:lsdException w:name="line number" w:semiHidden="1" w:unhideWhenUsed="1"/>
+    <w:lsdException w:name="page number" w:semiHidden="1" w:unhideWhenUsed="1"/>
+    <w:lsdException w:name="endnote reference" w:semiHidden="1" w:unhideWhenUsed="1"/>
+    <w:lsdException w:name="endnote text" w:semiHidden="1" w:unhideWhenUsed="1"/>
+    <w:lsdException w:name="table of authorities" w:semiHidden="1" w:unhideWhenUsed="1"/>
+    <w:lsdException w:name="macro" w:semiHidden="1" w:unhideWhenUsed="1"/>
+    <w:lsdException w:name="toa heading" w:semiHidden="1" w:unhideWhenUsed="1"/>
+    <w:lsdException w:name="List" w:semiHidden="1" w:unhideWhenUsed="1"/>
+    <w:lsdException w:name="List Bullet" w:semiHidden="1" w:unhideWhenUsed="1"/>
+    <w:lsdException w:name="List Number" w:semiHidden="1" w:unhideWhenUsed="1"/>
+    <w:lsdException w:name="List 2" w:semiHidden="1" w:unhideWhenUsed="1"/>
+    <w:lsdException w:name="List 3" w:semiHidden="1" w:unhideWhenUsed="1"/>
+    <w:lsdException w:name="List 4" w:semiHidden="1" w:unhideWhenUsed="1"/>
+    <w:lsdException w:name="List 5" w:semiHidden="1" w:unhideWhenUsed="1"/>
+    <w:lsdException w:name="List Bullet 2" w:semiHidden="1" w:unhideWhenUsed="1"/>
+    <w:lsdException w:name="List Bullet 3" w:semiHidden="1" w:unhideWhenUsed="1"/>
+    <w:lsdException w:name="List Bullet 4" w:semiHidden="1" w:unhideWhenUsed="1"/>
+    <w:lsdException w:name="List Bullet 5" w:semiHidden="1" w:unhideWhenUsed="1"/>
+    <w:lsdException w:name="List Number 2" w:semiHidden="1" w:unhideWhenUsed="1"/>
+    <w:lsdException w:name="List Number 3" w:semiHidden="1" w:unhideWhenUsed="1"/>
+    <w:lsdException w:name="List Number 4" w:semiHidden="1" w:unhideWhenUsed="1"/>
+    <w:lsdException w:name="List Number 5" w:semiHidden="1" w:unhideWhenUsed="1"/>
+    <w:lsdException w:name="Title" w:uiPriority="10" w:qFormat="1"/>
+    <w:lsdException w:name="Closing" w:semiHidden="1" w:unhideWhenUsed="1"/>
+    <w:lsdException w:name="Signature" w:semiHidden="1" w:unhideWhenUsed="1"/>
+    <w:lsdException w:name="Default Paragraph Font" w:semiHidden="1" w:uiPriority="1" w:unhideWhenUsed="1"/>
+    <w:lsdException w:name="Body Text" w:semiHidden="1" w:unhideWhenUsed="1"/>
+    <w:lsdException w:name="Body Text Indent" w:semiHidden="1" w:unhideWhenUsed="1"/>
+    <w:lsdException w:name="List Continue" w:semiHidden="1" w:unhideWhenUsed="1"/>
+    <w:lsdException w:name="List Continue 2" w:semiHidden="1" w:unhideWhenUsed="1"/>
+    <w:lsdException w:name="List Continue 3" w:semiHidden="1" w:unhideWhenUsed="1"/>
+    <w:lsdException w:name="List Continue 4" w:semiHidden="1" w:unhideWhenUsed="1"/>
+    <w:lsdException w:name="List Continue 5" w:semiHidden="1" w:unhideWhenUsed="1"/>
+    <w:lsdException w:name="Message Header" w:semiHidden="1" w:unhideWhenUsed="1"/>
+    <w:lsdException w:name="Subtitle" w:uiPriority="11" w:qFormat="1"/>
+    <w:lsdException w:name="Salutation" w:semiHidden="1" w:unhideWhenUsed="1"/>
+    <w:lsdException w:name="Date" w:semiHidden="1" w:unhideWhenUsed="1"/>
+    <w:lsdException w:name="Body Text First Indent" w:semiHidden="1" w:unhideWhenUsed="1"/>
+    <w:lsdException w:name="Body Text First Indent 2" w:semiHidden="1" w:unhideWhenUsed="1"/>
+    <w:lsdException w:name="Note Heading" w:semiHidden="1" w:unhideWhenUsed="1"/>
+    <w:lsdException w:name="Body Text 2" w:semiHidden="1" w:unhideWhenUsed="1"/>
+    <w:lsdException w:name="Body Text 3" w:semiHidden="1" w:unhideWhenUsed="1"/>
+    <w:lsdException w:name="Body Text Indent 2" w:semiHidden="1" w:unhideWhenUsed="1"/>
+    <w:lsdException w:name="Body Text Indent 3" w:semiHidden="1" w:unhideWhenUsed="1"/>
+    <w:lsdException w:name="Block Text" w:semiHidden="1" w:unhideWhenUsed="1"/>
+    <w:lsdException w:name="Hyperlink" w:semiHidden="1" w:unhideWhenUsed="1"/>
+    <w:lsdException w:name="FollowedHyperlink" w:semiHidden="1" w:unhideWhenUsed="1"/>
+    <w:lsdException w:name="Strong" w:uiPriority="22" w:qFormat="1"/>
+    <w:lsdException w:name="Emphasis" w:uiPriority="20" w:qFormat="1"/>
+    <w:lsdException w:name="Document Map" w:semiHidden="1" w:unhideWhenUsed="1"/>
+    <w:lsdException w:name="Plain Text" w:semiHidden="1" w:unhideWhenUsed="1"/>
+    <w:lsdException w:name="E-mail Signature" w:semiHidden="1" w:unhideWhenUsed="1"/>
+    <w:lsdException w:name="HTML Top of Form" w:semiHidden="1" w:unhideWhenUsed="1"/>
+    <w:lsdException w:name="HTML Bottom of Form" w:semiHidden="1" w:unhideWhenUsed="1"/>
+    <w:lsdException w:name="Normal (Web)" w:semiHidden="1" w:unhideWhenUsed="1"/>
+    <w:lsdException w:name="HTML Acronym" w:semiHidden="1" w:unhideWhenUsed="1"/>
+    <w:lsdException w:name="HTML Address" w:semiHidden="1" w:unhideWhenUsed="1"/>
+    <w:lsdException w:name="HTML Cite" w:semiHidden="1" w:unhideWhenUsed="1"/>
+    <w:lsdException w:name="HTML Code" w:semiHidden="1" w:unhideWhenUsed="1"/>
+    <w:lsdException w:name="HTML Definition" w:semiHidden="1" w:unhideWhenUsed="1"/>
+    <w:lsdException w:name="HTML Keyboard" w:semiHidden="1" w:unhideWhenUsed="1"/>
+    <w:lsdException w:name="HTML Preformatted" w:semiHidden="1" w:unhideWhenUsed="1"/>
+    <w:lsdException w:name="HTML Sample" w:semiHidden="1" w:unhideWhenUsed="1"/>
+    <w:lsdException w:name="HTML Typewriter" w:semiHidden="1" w:unhideWhenUsed="1"/>
+    <w:lsdException w:name="HTML Variable" w:semiHidden="1" w:unhideWhenUsed="1"/>
+    <w:lsdException w:name="Normal Table" w:semiHidden="1" w:unhideWhenUsed="1"/>
+    <w:lsdException w:name="annotation subject" w:semiHidden="1" w:unhideWhenUsed="1"/>
+    <w:lsdException w:name="No List" w:semiHidden="1" w:unhideWhenUsed="1"/>
+    <w:lsdException w:name="Outline List 1" w:semiHidden="1" w:unhideWhenUsed="1"/>
+    <w:lsdException w:name="Outline List 2" w:semiHidden="1" w:unhideWhenUsed="1"/>
+    <w:lsdException w:name="Outline List 3" w:semiHidden="1" w:unhideWhenUsed="1"/>
+    <w:lsdException w:name="Table Simple 1" w:semiHidden="1" w:unhideWhenUsed="1"/>
+    <w:lsdException w:name="Table Simple 2" w:semiHidden="1" w:unhideWhenUsed="1"/>
+    <w:lsdException w:name="Table Simple 3" w:semiHidden="1" w:unhideWhenUsed="1"/>
+    <w:lsdException w:name="Table Classic 1" w:semiHidden="1" w:unhideWhenUsed="1"/>
+    <w:lsdException w:name="Table Classic 2" w:semiHidden="1" w:unhideWhenUsed="1"/>
+    <w:lsdException w:name="Table Classic 3" w:semiHidden="1" w:unhideWhenUsed="1"/>
+    <w:lsdException w:name="Table Classic 4" w:semiHidden="1" w:unhideWhenUsed="1"/>
+    <w:lsdException w:name="Table Colorful 1" w:semiHidden="1" w:unhideWhenUsed="1"/>
+    <w:lsdException w:name="Table Colorful 2" w:semiHidden="1" w:unhideWhenUsed="1"/>
+    <w:lsdException w:name="Table Colorful 3" w:semiHidden="1" w:unhideWhenUsed="1"/>
+    <w:lsdException w:name="Table Columns 1" w:semiHidden="1" w:unhideWhenUsed="1"/>
+    <w:lsdException w:name="Table Columns 2" w:semiHidden="1" w:unhideWhenUsed="1"/>
+    <w:lsdException w:name="Table Columns 3" w:semiHidden="1" w:unhideWhenUsed="1"/>
+    <w:lsdException w:name="Table Columns 4" w:semiHidden="1" w:unhideWhenUsed="1"/>
+    <w:lsdException w:name="Table Columns 5" w:semiHidden="1" w:unhideWhenUsed="1"/>
+    <w:lsdException w:name="Table Grid 1" w:semiHidden="1" w:unhideWhenUsed="1"/>
+    <w:lsdException w:name="Table Grid 2" w:semiHidden="1" w:unhideWhenUsed="1"/>
+    <w:lsdException w:name="Table Grid 3" w:semiHidden="1" w:unhideWhenUsed="1"/>
+    <w:lsdException w:name="Table Grid 4" w:semiHidden="1" w:unhideWhenUsed="1"/>
+    <w:lsdException w:name="Table Grid 5" w:semiHidden="1" w:unhideWhenUsed="1"/>
+    <w:lsdException w:name="Table Grid 6" w:semiHidden="1" w:unhideWhenUsed="1"/>
+    <w:lsdException w:name="Table Grid 7" w:semiHidden="1" w:unhideWhenUsed="1"/>
+    <w:lsdException w:name="Table Grid 8" w:semiHidden="1" w:unhideWhenUsed="1"/>
+    <w:lsdException w:name="Table List 1" w:semiHidden="1" w:unhideWhenUsed="1"/>
+    <w:lsdException w:name="Table List 2" w:semiHidden="1" w:unhideWhenUsed="1"/>
+    <w:lsdException w:name="Table List 3" w:semiHidden="1" w:unhideWhenUsed="1"/>
+    <w:lsdException w:name="Table List 4" w:semiHidden="1" w:unhideWhenUsed="1"/>
+    <w:lsdException w:name="Table List 5" w:semiHidden="1" w:unhideWhenUsed="1"/>
+    <w:lsdException w:name="Table List 6" w:semiHidden="1" w:unhideWhenUsed="1"/>
+    <w:lsdException w:name="Table List 7" w:semiHidden="1" w:unhideWhenUsed="1"/>
+    <w:lsdException w:name="Table List 8" w:semiHidden="1" w:unhideWhenUsed="1"/>
+    <w:lsdException w:name="Table 3D effects 1" w:semiHidden="1" w:unhideWhenUsed="1"/>
+    <w:lsdException w:name="Table 3D effects 2" w:semiHidden="1" w:unhideWhenUsed="1"/>
+    <w:lsdException w:name="Table 3D effects 3" w:semiHidden="1" w:unhideWhenUsed="1"/>
+    <w:lsdException w:name="Table Contemporary" w:semiHidden="1" w:unhideWhenUsed="1"/>
+    <w:lsdException w:name="Table Elegant" w:semiHidden="1" w:unhideWhenUsed="1"/>
+    <w:lsdException w:name="Table Professional" w:semiHidden="1" w:unhideWhenUsed="1"/>
+    <w:lsdException w:name="Table Subtle 1" w:semiHidden="1" w:unhideWhenUsed="1"/>
+    <w:lsdException w:name="Table Subtle 2" w:semiHidden="1" w:unhideWhenUsed="1"/>
+    <w:lsdException w:name="Table Web 1" w:semiHidden="1" w:unhideWhenUsed="1"/>
+    <w:lsdException w:name="Table Web 2" w:semiHidden="1" w:unhideWhenUsed="1"/>
+    <w:lsdException w:name="Table Web 3" w:semiHidden="1" w:unhideWhenUsed="1"/>
+    <w:lsdException w:name="Balloon Text" w:semiHidden="1" w:unhideWhenUsed="1"/>
+    <w:lsdException w:name="Table Grid" w:uiPriority="39"/>
+    <w:lsdException w:name="Table Theme" w:semiHidden="1" w:unhideWhenUsed="1"/>
+    <w:lsdException w:name="Note Level 1" w:semiHidden="1" w:unhideWhenUsed="1"/>
+    <w:lsdException w:name="Note Level 2" w:semiHidden="1" w:unhideWhenUsed="1"/>
+    <w:lsdException w:name="Note Level 3" w:semiHidden="1" w:unhideWhenUsed="1"/>
+    <w:lsdException w:name="Note Level 4" w:semiHidden="1" w:unhideWhenUsed="1"/>
+    <w:lsdException w:name="Note Level 5" w:semiHidden="1" w:unhideWhenUsed="1"/>
+    <w:lsdException w:name="Note Level 6" w:semiHidden="1" w:unhideWhenUsed="1"/>
+    <w:lsdException w:name="Note Level 7" w:semiHidden="1" w:unhideWhenUsed="1"/>
+    <w:lsdException w:name="Note Level 8" w:semiHidden="1" w:unhideWhenUsed="1"/>
+    <w:lsdException w:name="Note Level 9" w:semiHidden="1" w:unhideWhenUsed="1"/>
+    <w:lsdException w:name="Placeholder Text" w:semiHidden="1"/>
+    <w:lsdException w:name="No Spacing" w:uiPriority="1" w:qFormat="1"/>
+    <w:lsdException w:name="Light Shading" w:uiPriority="60"/>
+    <w:lsdException w:name="Light List" w:uiPriority="61"/>
+    <w:lsdException w:name="Light Grid" w:uiPriority="62"/>
+    <w:lsdException w:name="Medium Shading 1" w:uiPriority="63"/>
+    <w:lsdException w:name="Medium Shading 2" w:uiPriority="64"/>
+    <w:lsdException w:name="Medium List 1" w:uiPriority="65"/>
+    <w:lsdException w:name="Medium List 2" w:uiPriority="66"/>
+    <w:lsdException w:name="Medium Grid 1" w:uiPriority="67"/>
+    <w:lsdException w:name="Medium Grid 2" w:uiPriority="68"/>
+    <w:lsdException w:name="Medium Grid 3" w:uiPriority="69"/>
+    <w:lsdException w:name="Dark List" w:uiPriority="70"/>
+    <w:lsdException w:name="Colorful Shading" w:uiPriority="71"/>
+    <w:lsdException w:name="Colorful List" w:uiPriority="72"/>
+    <w:lsdException w:name="Colorful Grid" w:uiPriority="73"/>
+    <w:lsdException w:name="Light Shading Accent 1" w:uiPriority="60"/>
+    <w:lsdException w:name="Light List Accent 1" w:uiPriority="61"/>
+    <w:lsdException w:name="Light Grid Accent 1" w:uiPriority="62"/>
+    <w:lsdException w:name="Medium Shading 1 Accent 1" w:uiPriority="63"/>
+    <w:lsdException w:name="Medium Shading 2 Accent 1" w:uiPriority="64"/>
+    <w:lsdException w:name="Medium List 1 Accent 1" w:uiPriority="65"/>
+    <w:lsdException w:name="Revision" w:semiHidden="1"/>
+    <w:lsdException w:name="List Paragraph" w:uiPriority="34" w:qFormat="1"/>
+    <w:lsdException w:name="Quote" w:uiPriority="29" w:qFormat="1"/>
+    <w:lsdException w:name="Intense Quote" w:uiPriority="30" w:qFormat="1"/>
+    <w:lsdException w:name="Medium List 2 Accent 1" w:uiPriority="66"/>
+    <w:lsdException w:name="Medium Grid 1 Accent 1" w:uiPriority="67"/>
+    <w:lsdException w:name="Medium Grid 2 Accent 1" w:uiPriority="68"/>
+    <w:lsdException w:name="Medium Grid 3 Accent 1" w:uiPriority="69"/>
+    <w:lsdException w:name="Dark List Accent 1" w:uiPriority="70"/>
+    <w:lsdException w:name="Colorful Shading Accent 1" w:uiPriority="71"/>
+    <w:lsdException w:name="Colorful List Accent 1" w:uiPriority="72"/>
+    <w:lsdException w:name="Colorful Grid Accent 1" w:uiPriority="73"/>
+    <w:lsdException w:name="Light Shading Accent 2" w:uiPriority="60"/>
+    <w:lsdException w:name="Light List Accent 2" w:uiPriority="61"/>
+    <w:lsdException w:name="Light Grid Accent 2" w:uiPriority="62"/>
+    <w:lsdException w:name="Medium Shading 1 Accent 2" w:uiPriority="63"/>
+    <w:lsdException w:name="Medium Shading 2 Accent 2" w:uiPriority="64"/>
+    <w:lsdException w:name="Medium List 1 Accent 2" w:uiPriority="65"/>
+    <w:lsdException w:name="Medium List 2 Accent 2" w:uiPriority="66"/>
+    <w:lsdException w:name="Medium Grid 1 Accent 2" w:uiPriority="67"/>
+    <w:lsdException w:name="Medium Grid 2 Accent 2" w:uiPriority="68"/>
+    <w:lsdException w:name="Medium Grid 3 Accent 2" w:uiPriority="69"/>
+    <w:lsdException w:name="Dark List Accent 2" w:uiPriority="70"/>
+    <w:lsdException w:name="Colorful Shading Accent 2" w:uiPriority="71"/>
+    <w:lsdException w:name="Colorful List Accent 2" w:uiPriority="72"/>
+    <w:lsdException w:name="Colorful Grid Accent 2" w:uiPriority="73"/>
+    <w:lsdException w:name="Light Shading Accent 3" w:uiPriority="60"/>
+    <w:lsdException w:name="Light List Accent 3" w:uiPriority="61"/>
+    <w:lsdException w:name="Light Grid Accent 3" w:uiPriority="62"/>
+    <w:lsdException w:name="Medium Shading 1 Accent 3" w:uiPriority="63"/>
+    <w:lsdException w:name="Medium Shading 2 Accent 3" w:uiPriority="64"/>
+    <w:lsdException w:name="Medium List 1 Accent 3" w:uiPriority="65"/>
+    <w:lsdException w:name="Medium List 2 Accent 3" w:uiPriority="66"/>
+    <w:lsdException w:name="Medium Grid 1 Accent 3" w:uiPriority="67"/>
+    <w:lsdException w:name="Medium Grid 2 Accent 3" w:uiPriority="68"/>
+    <w:lsdException w:name="Medium Grid 3 Accent 3" w:uiPriority="69"/>
+    <w:lsdException w:name="Dark List Accent 3" w:uiPriority="70"/>
+    <w:lsdException w:name="Colorful Shading Accent 3" w:uiPriority="71"/>
+    <w:lsdException w:name="Colorful List Accent 3" w:uiPriority="72"/>
+    <w:lsdException w:name="Colorful Grid Accent 3" w:uiPriority="73"/>
+    <w:lsdException w:name="Light Shading Accent 4" w:uiPriority="60"/>
+    <w:lsdException w:name="Light List Accent 4" w:uiPriority="61"/>
+    <w:lsdException w:name="Light Grid Accent 4" w:uiPriority="62"/>
+    <w:lsdException w:name="Medium Shading 1 Accent 4" w:uiPriority="63"/>
+    <w:lsdException w:name="Medium Shading 2 Accent 4" w:uiPriority="64"/>
+    <w:lsdException w:name="Medium List 1 Accent 4" w:uiPriority="65"/>
+    <w:lsdException w:name="Medium List 2 Accent 4" w:uiPriority="66"/>
+    <w:lsdException w:name="Medium Grid 1 Accent 4" w:uiPriority="67"/>
+    <w:lsdException w:name="Medium Grid 2 Accent 4" w:uiPriority="68"/>
+    <w:lsdException w:name="Medium Grid 3 Accent 4" w:uiPriority="69"/>
+    <w:lsdException w:name="Dark List Accent 4" w:uiPriority="70"/>
+    <w:lsdException w:name="Colorful Shading Accent 4" w:uiPriority="71"/>
+    <w:lsdException w:name="Colorful List Accent 4" w:uiPriority="72"/>
+    <w:lsdException w:name="Colorful Grid Accent 4" w:uiPriority="73"/>
+    <w:lsdException w:name="Light Shading Accent 5" w:uiPriority="60"/>
+    <w:lsdException w:name="Light List Accent 5" w:uiPriority="61"/>
+    <w:lsdException w:name="Light Grid Accent 5" w:uiPriority="62"/>
+    <w:lsdException w:name="Medium Shading 1 Accent 5" w:uiPriority="63"/>
+    <w:lsdException w:name="Medium Shading 2 Accent 5" w:uiPriority="64"/>
+    <w:lsdException w:name="Medium List 1 Accent 5" w:uiPriority="65"/>
+    <w:lsdException w:name="Medium List 2 Accent 5" w:uiPriority="66"/>
+    <w:lsdException w:name="Medium Grid 1 Accent 5" w:uiPriority="67"/>
+    <w:lsdException w:name="Medium Grid 2 Accent 5" w:uiPriority="68"/>
+    <w:lsdException w:name="Medium Grid 3 Accent 5" w:uiPriority="69"/>
+    <w:lsdException w:name="Dark List Accent 5" w:uiPriority="70"/>
+    <w:lsdException w:name="Colorful Shading Accent 5" w:uiPriority="71"/>
+    <w:lsdException w:name="Colorful List Accent 5" w:uiPriority="72"/>
+    <w:lsdException w:name="Colorful Grid Accent 5" w:uiPriority="73"/>
+    <w:lsdException w:name="Light Shading Accent 6" w:uiPriority="60"/>
+    <w:lsdException w:name="Light List Accent 6" w:uiPriority="61"/>
+    <w:lsdException w:name="Light Grid Accent 6" w:uiPriority="62"/>
+    <w:lsdException w:name="Medium Shading 1 Accent 6" w:uiPriority="63"/>
+    <w:lsdException w:name="Medium Shading 2 Accent 6" w:uiPriority="64"/>
+    <w:lsdException w:name="Medium List 1 Accent 6" w:uiPriority="65"/>
+    <w:lsdException w:name="Medium List 2 Accent 6" w:uiPriority="66"/>
+    <w:lsdException w:name="Medium Grid 1 Accent 6" w:uiPriority="67"/>
+    <w:lsdException w:name="Medium Grid 2 Accent 6" w:uiPriority="68"/>
+    <w:lsdException w:name="Medium Grid 3 Accent 6" w:uiPriority="69"/>
+    <w:lsdException w:name="Dark List Accent 6" w:uiPriority="70"/>
+    <w:lsdException w:name="Colorful Shading Accent 6" w:uiPriority="71"/>
+    <w:lsdException w:name="Colorful List Accent 6" w:uiPriority="72"/>
+    <w:lsdException w:name="Colorful Grid Accent 6" w:uiPriority="73"/>
+    <w:lsdException w:name="Subtle Emphasis" w:uiPriority="19" w:qFormat="1"/>
+    <w:lsdException w:name="Intense Emphasis" w:uiPriority="21" w:qFormat="1"/>
+    <w:lsdException w:name="Subtle Reference" w:uiPriority="31" w:qFormat="1"/>
+    <w:lsdException w:name="Intense Reference" w:uiPriority="32" w:qFormat="1"/>
+    <w:lsdException w:name="Book Title" w:uiPriority="33" w:qFormat="1"/>
+    <w:lsdException w:name="Bibliography" w:semiHidden="1" w:uiPriority="37" w:unhideWhenUsed="1"/>
+    <w:lsdException w:name="TOC Heading" w:semiHidden="1" w:uiPriority="39" w:unhideWhenUsed="1" w:qFormat="1"/>
+    <w:lsdException w:name="Plain Table 1" w:uiPriority="41"/>
+    <w:lsdException w:name="Plain Table 2" w:uiPriority="42"/>
+    <w:lsdException w:name="Plain Table 3" w:uiPriority="43"/>
+    <w:lsdException w:name="Plain Table 4" w:uiPriority="44"/>
+    <w:lsdException w:name="Plain Table 5" w:uiPriority="45"/>
+    <w:lsdException w:name="Grid Table Light" w:uiPriority="40"/>
+    <w:lsdException w:name="Grid Table 1 Light" w:uiPriority="46"/>
+    <w:lsdException w:name="Grid Table 2" w:uiPriority="47"/>
+    <w:lsdException w:name="Grid Table 3" w:uiPriority="48"/>
+    <w:lsdException w:name="Grid Table 4" w:uiPriority="49"/>
+    <w:lsdException w:name="Grid Table 5 Dark" w:uiPriority="50"/>
+    <w:lsdException w:name="Grid Table 6 Colorful" w:uiPriority="51"/>
+    <w:lsdException w:name="Grid Table 7 Colorful" w:uiPriority="52"/>
+    <w:lsdException w:name="Grid Table 1 Light Accent 1" w:uiPriority="46"/>
+    <w:lsdException w:name="Grid Table 2 Accent 1" w:uiPriority="47"/>
+    <w:lsdException w:name="Grid Table 3 Accent 1" w:uiPriority="48"/>
+    <w:lsdException w:name="Grid Table 4 Accent 1" w:uiPriority="49"/>
+    <w:lsdException w:name="Grid Table 5 Dark Accent 1" w:uiPriority="50"/>
+    <w:lsdException w:name="Grid Table 6 Colorful Accent 1" w:uiPriority="51"/>
+    <w:lsdException w:name="Grid Table 7 Colorful Accent 1" w:uiPriority="52"/>
+    <w:lsdException w:name="Grid Table 1 Light Accent 2" w:uiPriority="46"/>
+    <w:lsdException w:name="Grid Table 2 Accent 2" w:uiPriority="47"/>
+    <w:lsdException w:name="Grid Table 3 Accent 2" w:uiPriority="48"/>
+    <w:lsdException w:name="Grid Table 4 Accent 2" w:uiPriority="49"/>
+    <w:lsdException w:name="Grid Table 5 Dark Accent 2" w:uiPriority="50"/>
+    <w:lsdException w:name="Grid Table 6 Colorful Accent 2" w:uiPriority="51"/>
+    <w:lsdException w:name="Grid Table 7 Colorful Accent 2" w:uiPriority="52"/>
+    <w:lsdException w:name="Grid Table 1 Light Accent 3" w:uiPriority="46"/>
+    <w:lsdException w:name="Grid Table 2 Accent 3" w:uiPriority="47"/>
+    <w:lsdException w:name="Grid Table 3 Accent 3" w:uiPriority="48"/>
+    <w:lsdException w:name="Grid Table 4 Accent 3" w:uiPriority="49"/>
+    <w:lsdException w:name="Grid Table 5 Dark Accent 3" w:uiPriority="50"/>
+    <w:lsdException w:name="Grid Table 6 Colorful Accent 3" w:uiPriority="51"/>
+    <w:lsdException w:name="Grid Table 7 Colorful Accent 3" w:uiPriority="52"/>
+    <w:lsdException w:name="Grid Table 1 Light Accent 4" w:uiPriority="46"/>
+    <w:lsdException w:name="Grid Table 2 Accent 4" w:uiPriority="47"/>
+    <w:lsdException w:name="Grid Table 3 Accent 4" w:uiPriority="48"/>
+    <w:lsdException w:name="Grid Table 4 Accent 4" w:uiPriority="49"/>
+    <w:lsdException w:name="Grid Table 5 Dark Accent 4" w:uiPriority="50"/>
+    <w:lsdException w:name="Grid Table 6 Colorful Accent 4" w:uiPriority="51"/>
+    <w:lsdException w:name="Grid Table 7 Colorful Accent 4" w:uiPriority="52"/>
+    <w:lsdException w:name="Grid Table 1 Light Accent 5" w:uiPriority="46"/>
+    <w:lsdException w:name="Grid Table 2 Accent 5" w:uiPriority="47"/>
+    <w:lsdException w:name="Grid Table 3 Accent 5" w:uiPriority="48"/>
+    <w:lsdException w:name="Grid Table 4 Accent 5" w:uiPriority="49"/>
+    <w:lsdException w:name="Grid Table 5 Dark Accent 5" w:uiPriority="50"/>
+    <w:lsdException w:name="Grid Table 6 Colorful Accent 5" w:uiPriority="51"/>
+    <w:lsdException w:name="Grid Table 7 Colorful Accent 5" w:uiPriority="52"/>
+    <w:lsdException w:name="Grid Table 1 Light Accent 6" w:uiPriority="46"/>
+    <w:lsdException w:name="Grid Table 2 Accent 6" w:uiPriority="47"/>
+    <w:lsdException w:name="Grid Table 3 Accent 6" w:uiPriority="48"/>
+    <w:lsdException w:name="Grid Table 4 Accent 6" w:uiPriority="49"/>
+    <w:lsdException w:name="Grid Table 5 Dark Accent 6" w:uiPriority="50"/>
+    <w:lsdException w:name="Grid Table 6 Colorful Accent 6" w:uiPriority="51"/>
+    <w:lsdException w:name="Grid Table 7 Colorful Accent 6" w:uiPriority="52"/>
+    <w:lsdException w:name="List Table 1 Light" w:uiPriority="46"/>
+    <w:lsdException w:name="List Table 2" w:uiPriority="47"/>
+    <w:lsdException w:name="List Table 3" w:uiPriority="48"/>
+    <w:lsdException w:name="List Table 4" w:uiPriority="49"/>
+    <w:lsdException w:name="List Table 5 Dark" w:uiPriority="50"/>
+    <w:lsdException w:name="List Table 6 Colorful" w:uiPriority="51"/>
+    <w:lsdException w:name="List Table 7 Colorful" w:uiPriority="52"/>
+    <w:lsdException w:name="List Table 1 Light Accent 1" w:uiPriority="46"/>
+    <w:lsdException w:name="List Table 2 Accent 1" w:uiPriority="47"/>
+    <w:lsdException w:name="List Table 3 Accent 1" w:uiPriority="48"/>
+    <w:lsdException w:name="List Table 4 Accent 1" w:uiPriority="49"/>
+    <w:lsdException w:name="List Table 5 Dark Accent 1" w:uiPriority="50"/>
+    <w:lsdException w:name="List Table 6 Colorful Accent 1" w:uiPriority="51"/>
+    <w:lsdException w:name="List Table 7 Colorful Accent 1" w:uiPriority="52"/>
+    <w:lsdException w:name="List Table 1 Light Accent 2" w:uiPriority="46"/>
+    <w:lsdException w:name="List Table 2 Accent 2" w:uiPriority="47"/>
+    <w:lsdException w:name="List Table 3 Accent 2" w:uiPriority="48"/>
+    <w:lsdException w:name="List Table 4 Accent 2" w:uiPriority="49"/>
+    <w:lsdException w:name="List Table 5 Dark Accent 2" w:uiPriority="50"/>
+    <w:lsdException w:name="List Table 6 Colorful Accent 2" w:uiPriority="51"/>
+    <w:lsdException w:name="List Table 7 Colorful Accent 2" w:uiPriority="52"/>
+    <w:lsdException w:name="List Table 1 Light Accent 3" w:uiPriority="46"/>
+    <w:lsdException w:name="List Table 2 Accent 3" w:uiPriority="47"/>
+    <w:lsdException w:name="List Table 3 Accent 3" w:uiPriority="48"/>
+    <w:lsdException w:name="List Table 4 Accent 3" w:uiPriority="49"/>
+    <w:lsdException w:name="List Table 5 Dark Accent 3" w:uiPriority="50"/>
+    <w:lsdException w:name="List Table 6 Colorful Accent 3" w:uiPriority="51"/>
+    <w:lsdException w:name="List Table 7 Colorful Accent 3" w:uiPriority="52"/>
+    <w:lsdException w:name="List Table 1 Light Accent 4" w:uiPriority="46"/>
+    <w:lsdException w:name="List Table 2 Accent 4" w:uiPriority="47"/>
+    <w:lsdException w:name="List Table 3 Accent 4" w:uiPriority="48"/>
+    <w:lsdException w:name="List Table 4 Accent 4" w:uiPriority="49"/>
+    <w:lsdException w:name="List Table 5 Dark Accent 4" w:uiPriority="50"/>
+    <w:lsdException w:name="List Table 6 Colorful Accent 4" w:uiPriority="51"/>
+    <w:lsdException w:name="List Table 7 Colorful Accent 4" w:uiPriority="52"/>
+    <w:lsdException w:name="List Table 1 Light Accent 5" w:uiPriority="46"/>
+    <w:lsdException w:name="List Table 2 Accent 5" w:uiPriority="47"/>
+    <w:lsdException w:name="List Table 3 Accent 5" w:uiPriority="48"/>
+    <w:lsdException w:name="List Table 4 Accent 5" w:uiPriority="49"/>
+    <w:lsdException w:name="List Table 5 Dark Accent 5" w:uiPriority="50"/>
+    <w:lsdException w:name="List Table 6 Colorful Accent 5" w:uiPriority="51"/>
+    <w:lsdException w:name="List Table 7 Colorful Accent 5" w:uiPriority="52"/>
+    <w:lsdException w:name="List Table 1 Light Accent 6" w:uiPriority="46"/>
+    <w:lsdException w:name="List Table 2 Accent 6" w:uiPriority="47"/>
+    <w:lsdException w:name="List Table 3 Accent 6" w:uiPriority="48"/>
+    <w:lsdException w:name="List Table 4 Accent 6" w:uiPriority="49"/>
+    <w:lsdException w:name="List Table 5 Dark Accent 6" w:uiPriority="50"/>
+    <w:lsdException w:name="List Table 6 Colorful Accent 6" w:uiPriority="51"/>
+    <w:lsdException w:name="List Table 7 Colorful Accent 6" w:uiPriority="52"/>
+    <w:lsdException w:name="Mention" w:semiHidden="1" w:unhideWhenUsed="1"/>
+    <w:lsdException w:name="Smart Hyperlink" w:semiHidden="1" w:unhideWhenUsed="1"/>
+  </w:latentStyles>
+  <w:style w:type="paragraph" w:default="1" w:styleId="Normal">
+    <w:name w:val="Normal"/>
+    <w:qFormat/>
+  </w:style>
+  <w:style w:type="character" w:default="1" w:styleId="DefaultParagraphFont">
+    <w:name w:val="Default Paragraph Font"/>
+    <w:uiPriority w:val="1"/>
+    <w:semiHidden/>
+    <w:unhideWhenUsed/>
+  </w:style>
+  <w:style w:type="table" w:default="1" w:styleId="TableNormal">
+    <w:name w:val="Normal Table"/>
+    <w:uiPriority w:val="99"/>
+    <w:semiHidden/>
+    <w:unhideWhenUsed/>
+    <w:tblPr>
+      <w:tblInd w:w="0" w:type="dxa"/>
+      <w:tblCellMar>
+        <w:top w:w="0" w:type="dxa"/>
+        <w:left w:w="108" w:type="dxa"/>
+        <w:bottom w:w="0" w:type="dxa"/>
+        <w:right w:w="108" w:type="dxa"/>
+      </w:tblCellMar>
+    </w:tblPr>
+  </w:style>
+  <w:style w:type="numbering" w:default="1" w:styleId="NoList">
+    <w:name w:val="No List"/>
+    <w:uiPriority w:val="99"/>
+    <w:semiHidden/>
+    <w:unhideWhenUsed/>
+  </w:style>
+  <w:style w:type="character" w:styleId="PlaceholderText">
+    <w:name w:val="Placeholder Text"/>
+    <w:basedOn w:val="DefaultParagraphFont"/>
+    <w:uiPriority w:val="99"/>
+    <w:semiHidden/>
+    <w:rsid w:val="00CC7D5F"/>
+    <w:rPr>
+      <w:color w:val="808080"/>
+    </w:rPr>
+  </w:style>
+</w:styles>
+</file>
+
+<file path=word/glossary/webSettings.xml><?xml version="1.0" encoding="utf-8"?>
+<w:webSettings xmlns:mc="http://schemas.openxmlformats.org/markup-compatibility/2006" xmlns:r="http://schemas.openxmlformats.org/officeDocument/2006/relationships" xmlns:w="http://schemas.openxmlformats.org/wordprocessingml/2006/main" xmlns:w14="http://schemas.microsoft.com/office/word/2010/wordml" xmlns:w15="http://schemas.microsoft.com/office/word/2012/wordml" mc:Ignorable="w14 w15">
+  <w:allowPNG/>
+  <w:doNotSaveAsSingleFile/>
+  <w:pixelsPerInch w:val="96"/>
+</w:webSettings>
 </file>
 
 <file path=word/theme/theme1.xml><?xml version="1.0" encoding="utf-8"?>
@@ -3431,7 +6388,7 @@
 </file>
 
 <file path=customXml/itemProps1.xml><?xml version="1.0" encoding="utf-8"?>
-<ds:datastoreItem xmlns:ds="http://schemas.openxmlformats.org/officeDocument/2006/customXml" ds:itemID="{5F76C5E3-6207-334B-B06E-7C0F64EC4025}">
+<ds:datastoreItem xmlns:ds="http://schemas.openxmlformats.org/officeDocument/2006/customXml" ds:itemID="{1E2FF2DB-2CDC-D440-850A-D0FF8D2C7B19}">
   <ds:schemaRefs>
     <ds:schemaRef ds:uri="http://schemas.openxmlformats.org/officeDocument/2006/bibliography"/>
   </ds:schemaRefs>

--- a/Assign1_report.docx
+++ b/Assign1_report.docx
@@ -1683,8 +1683,6 @@
       <w:r>
         <w:t>Boosting</w:t>
       </w:r>
-      <w:bookmarkStart w:id="4" w:name="_GoBack"/>
-      <w:bookmarkEnd w:id="4"/>
     </w:p>
     <w:p>
       <w:pPr>
@@ -1739,11 +1737,11 @@
       <w:pPr>
         <w:pStyle w:val="Heading2"/>
       </w:pPr>
-      <w:bookmarkStart w:id="5" w:name="_Toc493608956"/>
+      <w:bookmarkStart w:id="4" w:name="_Toc493608956"/>
       <w:r>
         <w:t>Blood donation prediction</w:t>
       </w:r>
-      <w:bookmarkEnd w:id="5"/>
+      <w:bookmarkEnd w:id="4"/>
     </w:p>
     <w:p>
       <w:pPr>
@@ -1862,13 +1860,30 @@
           <w:rFonts w:asciiTheme="minorHAnsi" w:hAnsiTheme="minorHAnsi"/>
         </w:rPr>
       </w:pPr>
-      <w:bookmarkStart w:id="6" w:name="_Toc493608957"/>
+      <w:bookmarkStart w:id="5" w:name="_Toc493608957"/>
       <w:r>
         <w:rPr>
           <w:rFonts w:asciiTheme="minorHAnsi" w:hAnsiTheme="minorHAnsi"/>
         </w:rPr>
         <w:t>Training and Test Results</w:t>
       </w:r>
+      <w:bookmarkEnd w:id="5"/>
+    </w:p>
+    <w:p>
+      <w:pPr>
+        <w:rPr>
+          <w:rFonts w:asciiTheme="minorHAnsi" w:hAnsiTheme="minorHAnsi"/>
+        </w:rPr>
+      </w:pPr>
+    </w:p>
+    <w:p>
+      <w:pPr>
+        <w:pStyle w:val="Heading2"/>
+      </w:pPr>
+      <w:bookmarkStart w:id="6" w:name="_Toc493608958"/>
+      <w:r>
+        <w:t>Freddie Mac loan-level dataset</w:t>
+      </w:r>
       <w:bookmarkEnd w:id="6"/>
     </w:p>
     <w:p>
@@ -1880,30 +1895,13 @@
     </w:p>
     <w:p>
       <w:pPr>
-        <w:pStyle w:val="Heading2"/>
-      </w:pPr>
-      <w:bookmarkStart w:id="7" w:name="_Toc493608958"/>
-      <w:r>
-        <w:t>Freddie Mac loan-level dataset</w:t>
+        <w:pStyle w:val="Heading3"/>
+      </w:pPr>
+      <w:bookmarkStart w:id="7" w:name="_Toc493608959"/>
+      <w:r>
+        <w:t>Learning curve analysis</w:t>
       </w:r>
       <w:bookmarkEnd w:id="7"/>
-    </w:p>
-    <w:p>
-      <w:pPr>
-        <w:rPr>
-          <w:rFonts w:asciiTheme="minorHAnsi" w:hAnsiTheme="minorHAnsi"/>
-        </w:rPr>
-      </w:pPr>
-    </w:p>
-    <w:p>
-      <w:pPr>
-        <w:pStyle w:val="Heading3"/>
-      </w:pPr>
-      <w:bookmarkStart w:id="8" w:name="_Toc493608959"/>
-      <w:r>
-        <w:t>Learning curve analysis</w:t>
-      </w:r>
-      <w:bookmarkEnd w:id="8"/>
     </w:p>
     <w:p>
       <w:pPr>
@@ -2291,11 +2289,11 @@
       <w:pPr>
         <w:pStyle w:val="Heading3"/>
       </w:pPr>
-      <w:bookmarkStart w:id="9" w:name="_Toc493608960"/>
+      <w:bookmarkStart w:id="8" w:name="_Toc493608960"/>
       <w:r>
         <w:t>Complexity analysis</w:t>
       </w:r>
-      <w:bookmarkEnd w:id="9"/>
+      <w:bookmarkEnd w:id="8"/>
     </w:p>
     <w:p>
       <w:pPr>
@@ -2663,28 +2661,28 @@
       <w:pPr>
         <w:pStyle w:val="Heading2"/>
       </w:pPr>
-      <w:bookmarkStart w:id="10" w:name="_Toc493608961"/>
+      <w:bookmarkStart w:id="9" w:name="_Toc493608961"/>
       <w:r>
         <w:t>Blood donation prediction dataset</w:t>
       </w:r>
+      <w:bookmarkEnd w:id="9"/>
+    </w:p>
+    <w:p>
+      <w:pPr>
+        <w:rPr>
+          <w:rFonts w:asciiTheme="minorHAnsi" w:hAnsiTheme="minorHAnsi"/>
+        </w:rPr>
+      </w:pPr>
+    </w:p>
+    <w:p>
+      <w:pPr>
+        <w:pStyle w:val="Heading3"/>
+      </w:pPr>
+      <w:bookmarkStart w:id="10" w:name="_Toc493608962"/>
+      <w:r>
+        <w:t>Learning curve analysis</w:t>
+      </w:r>
       <w:bookmarkEnd w:id="10"/>
-    </w:p>
-    <w:p>
-      <w:pPr>
-        <w:rPr>
-          <w:rFonts w:asciiTheme="minorHAnsi" w:hAnsiTheme="minorHAnsi"/>
-        </w:rPr>
-      </w:pPr>
-    </w:p>
-    <w:p>
-      <w:pPr>
-        <w:pStyle w:val="Heading3"/>
-      </w:pPr>
-      <w:bookmarkStart w:id="11" w:name="_Toc493608962"/>
-      <w:r>
-        <w:t>Learning curve analysis</w:t>
-      </w:r>
-      <w:bookmarkEnd w:id="11"/>
     </w:p>
     <w:p>
       <w:pPr>
@@ -3065,11 +3063,11 @@
       <w:pPr>
         <w:pStyle w:val="Heading3"/>
       </w:pPr>
-      <w:bookmarkStart w:id="12" w:name="_Toc493608963"/>
+      <w:bookmarkStart w:id="11" w:name="_Toc493608963"/>
       <w:r>
         <w:t>Complexity analysis</w:t>
       </w:r>
-      <w:bookmarkEnd w:id="12"/>
+      <w:bookmarkEnd w:id="11"/>
     </w:p>
     <w:p>
       <w:pPr>
@@ -3432,14 +3430,14 @@
         </w:rPr>
         <w:br w:type="page"/>
       </w:r>
-      <w:bookmarkStart w:id="13" w:name="_Toc493608964"/>
+      <w:bookmarkStart w:id="12" w:name="_Toc493608964"/>
       <w:r>
         <w:rPr>
           <w:rFonts w:asciiTheme="minorHAnsi" w:hAnsiTheme="minorHAnsi"/>
         </w:rPr>
         <w:t>Analysis of models</w:t>
       </w:r>
-      <w:bookmarkEnd w:id="13"/>
+      <w:bookmarkEnd w:id="12"/>
     </w:p>
     <w:p>
       <w:pPr>
@@ -3534,55 +3532,13 @@
         <w:rPr>
           <w:rFonts w:asciiTheme="minorHAnsi" w:hAnsiTheme="minorHAnsi"/>
         </w:rPr>
-        <w:t xml:space="preserve">In my implementation, I adopted the </w:t>
-      </w:r>
-      <w:proofErr w:type="spellStart"/>
-      <w:r>
-        <w:rPr>
-          <w:rFonts w:asciiTheme="minorHAnsi" w:hAnsiTheme="minorHAnsi"/>
-        </w:rPr>
-        <w:t>learning_</w:t>
-      </w:r>
-      <w:proofErr w:type="gramStart"/>
-      <w:r>
-        <w:rPr>
-          <w:rFonts w:asciiTheme="minorHAnsi" w:hAnsiTheme="minorHAnsi"/>
-        </w:rPr>
-        <w:t>curve</w:t>
-      </w:r>
-      <w:proofErr w:type="spellEnd"/>
-      <w:r>
-        <w:rPr>
-          <w:rFonts w:asciiTheme="minorHAnsi" w:hAnsiTheme="minorHAnsi"/>
-        </w:rPr>
-        <w:t>(</w:t>
-      </w:r>
-      <w:proofErr w:type="gramEnd"/>
-      <w:r>
-        <w:rPr>
-          <w:rFonts w:asciiTheme="minorHAnsi" w:hAnsiTheme="minorHAnsi"/>
-        </w:rPr>
-        <w:t xml:space="preserve">) function </w:t>
-      </w:r>
-      <w:r>
-        <w:rPr>
-          <w:rFonts w:asciiTheme="minorHAnsi" w:hAnsiTheme="minorHAnsi"/>
-        </w:rPr>
-        <w:t xml:space="preserve">from the </w:t>
-      </w:r>
-      <w:proofErr w:type="spellStart"/>
-      <w:r>
-        <w:rPr>
-          <w:rFonts w:asciiTheme="minorHAnsi" w:hAnsiTheme="minorHAnsi"/>
-        </w:rPr>
-        <w:t>scikit</w:t>
-      </w:r>
-      <w:proofErr w:type="spellEnd"/>
-      <w:r>
-        <w:rPr>
-          <w:rFonts w:asciiTheme="minorHAnsi" w:hAnsiTheme="minorHAnsi"/>
-        </w:rPr>
-        <w:t xml:space="preserve">-learn package, which </w:t>
+        <w:t xml:space="preserve">In my implementation, I adopted the learning_curve() function </w:t>
+      </w:r>
+      <w:r>
+        <w:rPr>
+          <w:rFonts w:asciiTheme="minorHAnsi" w:hAnsiTheme="minorHAnsi"/>
+        </w:rPr>
+        <w:t xml:space="preserve">from the scikit-learn package, which </w:t>
       </w:r>
       <w:r>
         <w:rPr>
@@ -3650,49 +3606,7 @@
         <w:rPr>
           <w:rFonts w:asciiTheme="minorHAnsi" w:hAnsiTheme="minorHAnsi"/>
         </w:rPr>
-        <w:t xml:space="preserve">In my implementation, I adopted the </w:t>
-      </w:r>
-      <w:proofErr w:type="spellStart"/>
-      <w:r>
-        <w:rPr>
-          <w:rFonts w:asciiTheme="minorHAnsi" w:hAnsiTheme="minorHAnsi"/>
-        </w:rPr>
-        <w:t>validation_</w:t>
-      </w:r>
-      <w:proofErr w:type="gramStart"/>
-      <w:r>
-        <w:rPr>
-          <w:rFonts w:asciiTheme="minorHAnsi" w:hAnsiTheme="minorHAnsi"/>
-        </w:rPr>
-        <w:t>curve</w:t>
-      </w:r>
-      <w:proofErr w:type="spellEnd"/>
-      <w:r>
-        <w:rPr>
-          <w:rFonts w:asciiTheme="minorHAnsi" w:hAnsiTheme="minorHAnsi"/>
-        </w:rPr>
-        <w:t>(</w:t>
-      </w:r>
-      <w:proofErr w:type="gramEnd"/>
-      <w:r>
-        <w:rPr>
-          <w:rFonts w:asciiTheme="minorHAnsi" w:hAnsiTheme="minorHAnsi"/>
-        </w:rPr>
-        <w:t xml:space="preserve">) method from the </w:t>
-      </w:r>
-      <w:proofErr w:type="spellStart"/>
-      <w:r>
-        <w:rPr>
-          <w:rFonts w:asciiTheme="minorHAnsi" w:hAnsiTheme="minorHAnsi"/>
-        </w:rPr>
-        <w:t>scikit</w:t>
-      </w:r>
-      <w:proofErr w:type="spellEnd"/>
-      <w:r>
-        <w:rPr>
-          <w:rFonts w:asciiTheme="minorHAnsi" w:hAnsiTheme="minorHAnsi"/>
-        </w:rPr>
-        <w:t>-learn package, which determines training and test scores</w:t>
+        <w:t>In my implementation, I adopted the validation_curve() method from the scikit-learn package, which determines training and test scores</w:t>
       </w:r>
       <w:r>
         <w:rPr>
@@ -3731,11 +3645,11 @@
       <w:pPr>
         <w:pStyle w:val="Heading2"/>
       </w:pPr>
-      <w:bookmarkStart w:id="14" w:name="_Toc493608965"/>
+      <w:bookmarkStart w:id="13" w:name="_Toc493608965"/>
       <w:r>
         <w:t>Freddie Mac loan-level dataset</w:t>
       </w:r>
-      <w:bookmarkEnd w:id="14"/>
+      <w:bookmarkEnd w:id="13"/>
     </w:p>
     <w:p>
       <w:pPr>
@@ -3760,21 +3674,7 @@
         <w:rPr>
           <w:rFonts w:asciiTheme="minorHAnsi" w:hAnsiTheme="minorHAnsi"/>
         </w:rPr>
-        <w:t xml:space="preserve">roc </w:t>
-      </w:r>
-      <w:proofErr w:type="spellStart"/>
-      <w:r>
-        <w:rPr>
-          <w:rFonts w:asciiTheme="minorHAnsi" w:hAnsiTheme="minorHAnsi"/>
-        </w:rPr>
-        <w:t>auc</w:t>
-      </w:r>
-      <w:proofErr w:type="spellEnd"/>
-      <w:r>
-        <w:rPr>
-          <w:rFonts w:asciiTheme="minorHAnsi" w:hAnsiTheme="minorHAnsi"/>
-        </w:rPr>
-        <w:t xml:space="preserve">. </w:t>
+        <w:t xml:space="preserve">roc auc. </w:t>
       </w:r>
     </w:p>
     <w:p>
@@ -3883,13 +3783,292 @@
           <w:rFonts w:asciiTheme="minorHAnsi" w:hAnsiTheme="minorHAnsi"/>
         </w:rPr>
         <w:tab/>
-        <w:t>## TODO: ho</w:t>
-      </w:r>
-      <w:r>
-        <w:rPr>
-          <w:rFonts w:asciiTheme="minorHAnsi" w:hAnsiTheme="minorHAnsi"/>
-        </w:rPr>
-        <w:t>w much performance was due to tuning, pruning, …</w:t>
+      </w:r>
+      <w:r>
+        <w:rPr>
+          <w:rFonts w:asciiTheme="minorHAnsi" w:hAnsiTheme="minorHAnsi"/>
+        </w:rPr>
+        <w:t xml:space="preserve">The various classifiers have dramatically different </w:t>
+      </w:r>
+      <w:r>
+        <w:rPr>
+          <w:rFonts w:asciiTheme="minorHAnsi" w:hAnsiTheme="minorHAnsi"/>
+        </w:rPr>
+        <w:t xml:space="preserve">time costs when performing the learning curve and complexity curve valuation. Indeed, different </w:t>
+      </w:r>
+      <w:r>
+        <w:rPr>
+          <w:rFonts w:asciiTheme="minorHAnsi" w:hAnsiTheme="minorHAnsi"/>
+        </w:rPr>
+        <w:t>classifiers</w:t>
+      </w:r>
+      <w:r>
+        <w:rPr>
+          <w:rFonts w:asciiTheme="minorHAnsi" w:hAnsiTheme="minorHAnsi"/>
+        </w:rPr>
+        <w:t xml:space="preserve"> have different </w:t>
+      </w:r>
+      <w:r>
+        <w:rPr>
+          <w:rFonts w:asciiTheme="minorHAnsi" w:hAnsiTheme="minorHAnsi"/>
+        </w:rPr>
+        <w:t>training</w:t>
+      </w:r>
+      <w:r>
+        <w:rPr>
+          <w:rFonts w:asciiTheme="minorHAnsi" w:hAnsiTheme="minorHAnsi"/>
+        </w:rPr>
+        <w:t xml:space="preserve"> time – for example, KNN models would have very little time devoted in training, whereas all the other classifiers considered in this implementation have </w:t>
+      </w:r>
+      <w:r>
+        <w:rPr>
+          <w:rFonts w:asciiTheme="minorHAnsi" w:hAnsiTheme="minorHAnsi"/>
+        </w:rPr>
+        <w:t xml:space="preserve">non-nominal training time. </w:t>
+      </w:r>
+      <w:r>
+        <w:rPr>
+          <w:rFonts w:asciiTheme="minorHAnsi" w:hAnsiTheme="minorHAnsi"/>
+        </w:rPr>
+        <w:t xml:space="preserve">More concretely, in terms of comparing the learning curve analysis….. in terms of comparing </w:t>
+      </w:r>
+      <w:r>
+        <w:rPr>
+          <w:rFonts w:asciiTheme="minorHAnsi" w:hAnsiTheme="minorHAnsi"/>
+        </w:rPr>
+        <w:t xml:space="preserve">the complexity curve analysis, the required wall time is increasing </w:t>
+      </w:r>
+      <w:r>
+        <w:rPr>
+          <w:rFonts w:asciiTheme="minorHAnsi" w:hAnsiTheme="minorHAnsi"/>
+        </w:rPr>
+        <w:t xml:space="preserve">in the order of decision tree time &lt; 2 x neural network time &lt; 2.5 x </w:t>
+      </w:r>
+      <w:r>
+        <w:rPr>
+          <w:rFonts w:asciiTheme="minorHAnsi" w:hAnsiTheme="minorHAnsi"/>
+        </w:rPr>
+        <w:t>Gradient Boosting &lt; 2 x s</w:t>
+      </w:r>
+      <w:r>
+        <w:rPr>
+          <w:rFonts w:asciiTheme="minorHAnsi" w:hAnsiTheme="minorHAnsi"/>
+        </w:rPr>
+        <w:t>upport vector machine &lt; 10 x KNN.</w:t>
+      </w:r>
+      <w:bookmarkStart w:id="14" w:name="_GoBack"/>
+      <w:bookmarkEnd w:id="14"/>
+    </w:p>
+    <w:p>
+      <w:pPr>
+        <w:rPr>
+          <w:rFonts w:asciiTheme="minorHAnsi" w:hAnsiTheme="minorHAnsi"/>
+        </w:rPr>
+      </w:pPr>
+    </w:p>
+    <w:p>
+      <w:pPr>
+        <w:rPr>
+          <w:rFonts w:asciiTheme="minorHAnsi" w:hAnsiTheme="minorHAnsi"/>
+        </w:rPr>
+      </w:pPr>
+      <w:r>
+        <w:rPr>
+          <w:rFonts w:asciiTheme="minorHAnsi" w:hAnsiTheme="minorHAnsi"/>
+        </w:rPr>
+        <w:tab/>
+        <w:t xml:space="preserve">Remarkably, </w:t>
+      </w:r>
+      <w:r>
+        <w:rPr>
+          <w:rFonts w:asciiTheme="minorHAnsi" w:hAnsiTheme="minorHAnsi"/>
+        </w:rPr>
+        <w:t xml:space="preserve">with the exception of support vector machine, </w:t>
+      </w:r>
+      <w:r>
+        <w:rPr>
+          <w:rFonts w:asciiTheme="minorHAnsi" w:hAnsiTheme="minorHAnsi"/>
+        </w:rPr>
+        <w:t>every one of the five classifiers that we have deployed, an approximate 5% gain in performance can be obtained from tu</w:t>
+      </w:r>
+      <w:r>
+        <w:rPr>
+          <w:rFonts w:asciiTheme="minorHAnsi" w:hAnsiTheme="minorHAnsi"/>
+        </w:rPr>
+        <w:t xml:space="preserve">ning the model hyper-parameter. </w:t>
+      </w:r>
+      <w:r>
+        <w:rPr>
+          <w:rFonts w:asciiTheme="minorHAnsi" w:hAnsiTheme="minorHAnsi"/>
+        </w:rPr>
+        <w:t xml:space="preserve">For </w:t>
+      </w:r>
+      <w:r>
+        <w:rPr>
+          <w:rFonts w:asciiTheme="minorHAnsi" w:hAnsiTheme="minorHAnsi"/>
+        </w:rPr>
+        <w:t xml:space="preserve">Support </w:t>
+      </w:r>
+      <w:r>
+        <w:rPr>
+          <w:rFonts w:asciiTheme="minorHAnsi" w:hAnsiTheme="minorHAnsi"/>
+        </w:rPr>
+        <w:t xml:space="preserve">vector machine, the performance gain is much greater than 5%. </w:t>
+      </w:r>
+      <w:r>
+        <w:rPr>
+          <w:rFonts w:asciiTheme="minorHAnsi" w:hAnsiTheme="minorHAnsi"/>
+        </w:rPr>
+        <w:t>The gain in performance is defined as the i</w:t>
+      </w:r>
+      <w:r>
+        <w:rPr>
+          <w:rFonts w:asciiTheme="minorHAnsi" w:hAnsiTheme="minorHAnsi"/>
+        </w:rPr>
+        <w:t>ncrease in area under the Receiver Opera</w:t>
+      </w:r>
+      <w:r>
+        <w:rPr>
+          <w:rFonts w:asciiTheme="minorHAnsi" w:hAnsiTheme="minorHAnsi"/>
+        </w:rPr>
+        <w:t xml:space="preserve">ting Characteristic curve. </w:t>
+      </w:r>
+      <w:r>
+        <w:rPr>
+          <w:rFonts w:asciiTheme="minorHAnsi" w:hAnsiTheme="minorHAnsi"/>
+        </w:rPr>
+        <w:t>More specifically, the performance gain was due to tuning the following hyper-parameters:</w:t>
+      </w:r>
+    </w:p>
+    <w:p>
+      <w:pPr>
+        <w:rPr>
+          <w:rFonts w:asciiTheme="minorHAnsi" w:hAnsiTheme="minorHAnsi"/>
+        </w:rPr>
+      </w:pPr>
+    </w:p>
+    <w:p>
+      <w:pPr>
+        <w:pStyle w:val="ListParagraph"/>
+        <w:numPr>
+          <w:ilvl w:val="0"/>
+          <w:numId w:val="3"/>
+        </w:numPr>
+      </w:pPr>
+      <w:r>
+        <w:t>5% gain based on tuning the m</w:t>
+      </w:r>
+      <w:r>
+        <w:t xml:space="preserve">aximum </w:t>
+      </w:r>
+      <w:r>
+        <w:t xml:space="preserve">depth of decision tree on a decision tree classifier: a pre-pruning method, as opposed to rule post-pruning. </w:t>
+      </w:r>
+      <w:r>
+        <w:t>The optimal depth of tree for thi</w:t>
+      </w:r>
+      <w:r>
+        <w:t xml:space="preserve">s implementation is 4. </w:t>
+      </w:r>
+      <w:r>
+        <w:t>The deeper the decision tree is fit, the more likely that training set has been overfit and the generalization power therefore decreases.</w:t>
+      </w:r>
+    </w:p>
+    <w:p>
+      <w:pPr>
+        <w:pStyle w:val="ListParagraph"/>
+        <w:numPr>
+          <w:ilvl w:val="0"/>
+          <w:numId w:val="3"/>
+        </w:numPr>
+      </w:pPr>
+      <w:r>
+        <w:t>5% gain on tuning the v</w:t>
+      </w:r>
+      <w:r>
+        <w:t>alidation fraction on a neural network classifier</w:t>
+      </w:r>
+    </w:p>
+    <w:p>
+      <w:pPr>
+        <w:pStyle w:val="ListParagraph"/>
+        <w:numPr>
+          <w:ilvl w:val="0"/>
+          <w:numId w:val="3"/>
+        </w:numPr>
+      </w:pPr>
+      <w:r>
+        <w:t>15% gain on tuning the m</w:t>
+      </w:r>
+      <w:r>
+        <w:t>aximum dept</w:t>
+      </w:r>
+      <w:r>
+        <w:t>h of gradient boosting classifier</w:t>
+      </w:r>
+    </w:p>
+    <w:p>
+      <w:pPr>
+        <w:pStyle w:val="ListParagraph"/>
+        <w:numPr>
+          <w:ilvl w:val="0"/>
+          <w:numId w:val="3"/>
+        </w:numPr>
+      </w:pPr>
+      <w:r>
+        <w:t xml:space="preserve">5% gain on tuning the </w:t>
+      </w:r>
+      <w:r>
+        <w:t>C on the support vector machine classifier</w:t>
+      </w:r>
+      <w:r>
+        <w:t xml:space="preserve">. The value </w:t>
+      </w:r>
+      <w:r>
+        <w:t>of C controls the smoothness of decision boundary while making correct classifications as much as possible.</w:t>
+      </w:r>
+      <w:r>
+        <w:t xml:space="preserve"> </w:t>
+      </w:r>
+    </w:p>
+    <w:p>
+      <w:pPr>
+        <w:pStyle w:val="ListParagraph"/>
+        <w:numPr>
+          <w:ilvl w:val="0"/>
+          <w:numId w:val="3"/>
+        </w:numPr>
+      </w:pPr>
+      <w:r>
+        <w:t>5% gain on tuning the v</w:t>
+      </w:r>
+      <w:r>
+        <w:t>alue of k in KNN classifier</w:t>
+      </w:r>
+    </w:p>
+    <w:p>
+      <w:pPr>
+        <w:pStyle w:val="ListParagraph"/>
+      </w:pPr>
+    </w:p>
+    <w:p>
+      <w:pPr>
+        <w:rPr>
+          <w:rFonts w:asciiTheme="minorHAnsi" w:hAnsiTheme="minorHAnsi"/>
+        </w:rPr>
+      </w:pPr>
+    </w:p>
+    <w:p>
+      <w:pPr>
+        <w:rPr>
+          <w:rFonts w:asciiTheme="minorHAnsi" w:hAnsiTheme="minorHAnsi"/>
+        </w:rPr>
+      </w:pPr>
+      <w:r>
+        <w:rPr>
+          <w:rFonts w:asciiTheme="minorHAnsi" w:hAnsiTheme="minorHAnsi"/>
+        </w:rPr>
+        <w:tab/>
       </w:r>
     </w:p>
     <w:p>
@@ -3951,15 +4130,7 @@
         <w:pStyle w:val="ListParagraph"/>
       </w:pPr>
       <w:r>
-        <w:t xml:space="preserve">My analysis showed that as the training size increases, so is the roc </w:t>
-      </w:r>
-      <w:proofErr w:type="spellStart"/>
-      <w:r>
-        <w:t>auc</w:t>
-      </w:r>
-      <w:proofErr w:type="spellEnd"/>
-      <w:r>
-        <w:t xml:space="preserve">. </w:t>
+        <w:t xml:space="preserve">My analysis showed that as the training size increases, so is the roc auc. </w:t>
       </w:r>
     </w:p>
     <w:p>
@@ -3981,7 +4152,13 @@
           <w:rFonts w:asciiTheme="minorHAnsi" w:hAnsiTheme="minorHAnsi"/>
         </w:rPr>
         <w:tab/>
-        <w:t>In addition, my analysis showed that</w:t>
+        <w:t>In a</w:t>
+      </w:r>
+      <w:r>
+        <w:rPr>
+          <w:rFonts w:asciiTheme="minorHAnsi" w:hAnsiTheme="minorHAnsi"/>
+        </w:rPr>
+        <w:t>ddition, my analysis showed that</w:t>
       </w:r>
     </w:p>
     <w:p>
@@ -5648,7 +5825,7 @@
   </w:compat>
   <w:rsids>
     <w:rsidRoot w:val="00CC7D5F"/>
-    <w:rsid w:val="00752648"/>
+    <w:rsid w:val="004E3663"/>
     <w:rsid w:val="00CC7D5F"/>
   </w:rsids>
   <m:mathPr>
@@ -6388,7 +6565,7 @@
 </file>
 
 <file path=customXml/itemProps1.xml><?xml version="1.0" encoding="utf-8"?>
-<ds:datastoreItem xmlns:ds="http://schemas.openxmlformats.org/officeDocument/2006/customXml" ds:itemID="{1E2FF2DB-2CDC-D440-850A-D0FF8D2C7B19}">
+<ds:datastoreItem xmlns:ds="http://schemas.openxmlformats.org/officeDocument/2006/customXml" ds:itemID="{47538A89-4C7D-7044-B891-E8137D8EBD1B}">
   <ds:schemaRefs>
     <ds:schemaRef ds:uri="http://schemas.openxmlformats.org/officeDocument/2006/bibliography"/>
   </ds:schemaRefs>

--- a/Assign1_report.docx
+++ b/Assign1_report.docx
@@ -77,13 +77,13 @@
             </w:rPr>
             <w:fldChar w:fldCharType="separate"/>
           </w:r>
-          <w:hyperlink w:anchor="_Toc493608952" w:history="1">
+          <w:hyperlink w:anchor="_Toc493687324" w:history="1">
             <w:r>
               <w:rPr>
                 <w:rStyle w:val="Hyperlink"/>
                 <w:noProof/>
               </w:rPr>
-              <w:t>Abstract</w:t>
+              <w:t>Introduction</w:t>
             </w:r>
             <w:r>
               <w:rPr>
@@ -104,7 +104,7 @@
                 <w:noProof/>
                 <w:webHidden/>
               </w:rPr>
-              <w:instrText xml:space="preserve"> PAGEREF _Toc493608952 \h </w:instrText>
+              <w:instrText xml:space="preserve"> PAGEREF _Toc493687324 \h </w:instrText>
             </w:r>
             <w:r>
               <w:rPr>
@@ -148,13 +148,13 @@
               <w:noProof/>
             </w:rPr>
           </w:pPr>
-          <w:hyperlink w:anchor="_Toc493608953" w:history="1">
+          <w:hyperlink w:anchor="_Toc493687325" w:history="1">
             <w:r>
               <w:rPr>
                 <w:rStyle w:val="Hyperlink"/>
                 <w:noProof/>
               </w:rPr>
-              <w:t>Introduction</w:t>
+              <w:t>Two Classification Problems Considered</w:t>
             </w:r>
             <w:r>
               <w:rPr>
@@ -175,7 +175,7 @@
                 <w:noProof/>
                 <w:webHidden/>
               </w:rPr>
-              <w:instrText xml:space="preserve"> PAGEREF _Toc493608953 \h </w:instrText>
+              <w:instrText xml:space="preserve"> PAGEREF _Toc493687325 \h </w:instrText>
             </w:r>
             <w:r>
               <w:rPr>
@@ -195,78 +195,7 @@
                 <w:noProof/>
                 <w:webHidden/>
               </w:rPr>
-              <w:t>3</w:t>
-            </w:r>
-            <w:r>
-              <w:rPr>
-                <w:noProof/>
-                <w:webHidden/>
-              </w:rPr>
-              <w:fldChar w:fldCharType="end"/>
-            </w:r>
-          </w:hyperlink>
-        </w:p>
-        <w:p>
-          <w:pPr>
-            <w:pStyle w:val="TOC1"/>
-            <w:tabs>
-              <w:tab w:val="right" w:leader="dot" w:pos="9350"/>
-            </w:tabs>
-            <w:rPr>
-              <w:rFonts w:eastAsiaTheme="minorEastAsia"/>
-              <w:b w:val="0"/>
-              <w:bCs w:val="0"/>
-              <w:noProof/>
-            </w:rPr>
-          </w:pPr>
-          <w:hyperlink w:anchor="_Toc493608954" w:history="1">
-            <w:r>
-              <w:rPr>
-                <w:rStyle w:val="Hyperlink"/>
-                <w:noProof/>
-              </w:rPr>
-              <w:t>Two Classification Problems Considered</w:t>
-            </w:r>
-            <w:r>
-              <w:rPr>
-                <w:noProof/>
-                <w:webHidden/>
-              </w:rPr>
-              <w:tab/>
-            </w:r>
-            <w:r>
-              <w:rPr>
-                <w:noProof/>
-                <w:webHidden/>
-              </w:rPr>
-              <w:fldChar w:fldCharType="begin"/>
-            </w:r>
-            <w:r>
-              <w:rPr>
-                <w:noProof/>
-                <w:webHidden/>
-              </w:rPr>
-              <w:instrText xml:space="preserve"> PAGEREF _Toc493608954 \h </w:instrText>
-            </w:r>
-            <w:r>
-              <w:rPr>
-                <w:noProof/>
-                <w:webHidden/>
-              </w:rPr>
-            </w:r>
-            <w:r>
-              <w:rPr>
-                <w:noProof/>
-                <w:webHidden/>
-              </w:rPr>
-              <w:fldChar w:fldCharType="separate"/>
-            </w:r>
-            <w:r>
-              <w:rPr>
-                <w:noProof/>
-                <w:webHidden/>
-              </w:rPr>
-              <w:t>3</w:t>
+              <w:t>2</w:t>
             </w:r>
             <w:r>
               <w:rPr>
@@ -292,7 +221,7 @@
               <w:szCs w:val="24"/>
             </w:rPr>
           </w:pPr>
-          <w:hyperlink w:anchor="_Toc493608955" w:history="1">
+          <w:hyperlink w:anchor="_Toc493687326" w:history="1">
             <w:r>
               <w:rPr>
                 <w:rStyle w:val="Hyperlink"/>
@@ -319,7 +248,7 @@
                 <w:noProof/>
                 <w:webHidden/>
               </w:rPr>
-              <w:instrText xml:space="preserve"> PAGEREF _Toc493608955 \h </w:instrText>
+              <w:instrText xml:space="preserve"> PAGEREF _Toc493687326 \h </w:instrText>
             </w:r>
             <w:r>
               <w:rPr>
@@ -339,7 +268,7 @@
                 <w:noProof/>
                 <w:webHidden/>
               </w:rPr>
-              <w:t>3</w:t>
+              <w:t>2</w:t>
             </w:r>
             <w:r>
               <w:rPr>
@@ -365,7 +294,7 @@
               <w:szCs w:val="24"/>
             </w:rPr>
           </w:pPr>
-          <w:hyperlink w:anchor="_Toc493608956" w:history="1">
+          <w:hyperlink w:anchor="_Toc493687327" w:history="1">
             <w:r>
               <w:rPr>
                 <w:rStyle w:val="Hyperlink"/>
@@ -392,7 +321,7 @@
                 <w:noProof/>
                 <w:webHidden/>
               </w:rPr>
-              <w:instrText xml:space="preserve"> PAGEREF _Toc493608956 \h </w:instrText>
+              <w:instrText xml:space="preserve"> PAGEREF _Toc493687327 \h </w:instrText>
             </w:r>
             <w:r>
               <w:rPr>
@@ -412,7 +341,7 @@
                 <w:noProof/>
                 <w:webHidden/>
               </w:rPr>
-              <w:t>4</w:t>
+              <w:t>3</w:t>
             </w:r>
             <w:r>
               <w:rPr>
@@ -436,7 +365,7 @@
               <w:noProof/>
             </w:rPr>
           </w:pPr>
-          <w:hyperlink w:anchor="_Toc493608957" w:history="1">
+          <w:hyperlink w:anchor="_Toc493687328" w:history="1">
             <w:r>
               <w:rPr>
                 <w:rStyle w:val="Hyperlink"/>
@@ -463,7 +392,7 @@
                 <w:noProof/>
                 <w:webHidden/>
               </w:rPr>
-              <w:instrText xml:space="preserve"> PAGEREF _Toc493608957 \h </w:instrText>
+              <w:instrText xml:space="preserve"> PAGEREF _Toc493687328 \h </w:instrText>
             </w:r>
             <w:r>
               <w:rPr>
@@ -483,7 +412,7 @@
                 <w:noProof/>
                 <w:webHidden/>
               </w:rPr>
-              <w:t>5</w:t>
+              <w:t>4</w:t>
             </w:r>
             <w:r>
               <w:rPr>
@@ -509,7 +438,7 @@
               <w:szCs w:val="24"/>
             </w:rPr>
           </w:pPr>
-          <w:hyperlink w:anchor="_Toc493608958" w:history="1">
+          <w:hyperlink w:anchor="_Toc493687329" w:history="1">
             <w:r>
               <w:rPr>
                 <w:rStyle w:val="Hyperlink"/>
@@ -536,7 +465,7 @@
                 <w:noProof/>
                 <w:webHidden/>
               </w:rPr>
-              <w:instrText xml:space="preserve"> PAGEREF _Toc493608958 \h </w:instrText>
+              <w:instrText xml:space="preserve"> PAGEREF _Toc493687329 \h </w:instrText>
             </w:r>
             <w:r>
               <w:rPr>
@@ -556,7 +485,7 @@
                 <w:noProof/>
                 <w:webHidden/>
               </w:rPr>
-              <w:t>5</w:t>
+              <w:t>4</w:t>
             </w:r>
             <w:r>
               <w:rPr>
@@ -580,7 +509,7 @@
               <w:szCs w:val="24"/>
             </w:rPr>
           </w:pPr>
-          <w:hyperlink w:anchor="_Toc493608959" w:history="1">
+          <w:hyperlink w:anchor="_Toc493687330" w:history="1">
             <w:r>
               <w:rPr>
                 <w:rStyle w:val="Hyperlink"/>
@@ -607,7 +536,7 @@
                 <w:noProof/>
                 <w:webHidden/>
               </w:rPr>
-              <w:instrText xml:space="preserve"> PAGEREF _Toc493608959 \h </w:instrText>
+              <w:instrText xml:space="preserve"> PAGEREF _Toc493687330 \h </w:instrText>
             </w:r>
             <w:r>
               <w:rPr>
@@ -627,7 +556,7 @@
                 <w:noProof/>
                 <w:webHidden/>
               </w:rPr>
-              <w:t>5</w:t>
+              <w:t>4</w:t>
             </w:r>
             <w:r>
               <w:rPr>
@@ -651,7 +580,7 @@
               <w:szCs w:val="24"/>
             </w:rPr>
           </w:pPr>
-          <w:hyperlink w:anchor="_Toc493608960" w:history="1">
+          <w:hyperlink w:anchor="_Toc493687331" w:history="1">
             <w:r>
               <w:rPr>
                 <w:rStyle w:val="Hyperlink"/>
@@ -678,7 +607,7 @@
                 <w:noProof/>
                 <w:webHidden/>
               </w:rPr>
-              <w:instrText xml:space="preserve"> PAGEREF _Toc493608960 \h </w:instrText>
+              <w:instrText xml:space="preserve"> PAGEREF _Toc493687331 \h </w:instrText>
             </w:r>
             <w:r>
               <w:rPr>
@@ -698,7 +627,7 @@
                 <w:noProof/>
                 <w:webHidden/>
               </w:rPr>
-              <w:t>6</w:t>
+              <w:t>5</w:t>
             </w:r>
             <w:r>
               <w:rPr>
@@ -724,7 +653,7 @@
               <w:szCs w:val="24"/>
             </w:rPr>
           </w:pPr>
-          <w:hyperlink w:anchor="_Toc493608961" w:history="1">
+          <w:hyperlink w:anchor="_Toc493687332" w:history="1">
             <w:r>
               <w:rPr>
                 <w:rStyle w:val="Hyperlink"/>
@@ -751,7 +680,7 @@
                 <w:noProof/>
                 <w:webHidden/>
               </w:rPr>
-              <w:instrText xml:space="preserve"> PAGEREF _Toc493608961 \h </w:instrText>
+              <w:instrText xml:space="preserve"> PAGEREF _Toc493687332 \h </w:instrText>
             </w:r>
             <w:r>
               <w:rPr>
@@ -771,7 +700,7 @@
                 <w:noProof/>
                 <w:webHidden/>
               </w:rPr>
-              <w:t>7</w:t>
+              <w:t>6</w:t>
             </w:r>
             <w:r>
               <w:rPr>
@@ -795,7 +724,7 @@
               <w:szCs w:val="24"/>
             </w:rPr>
           </w:pPr>
-          <w:hyperlink w:anchor="_Toc493608962" w:history="1">
+          <w:hyperlink w:anchor="_Toc493687333" w:history="1">
             <w:r>
               <w:rPr>
                 <w:rStyle w:val="Hyperlink"/>
@@ -822,7 +751,7 @@
                 <w:noProof/>
                 <w:webHidden/>
               </w:rPr>
-              <w:instrText xml:space="preserve"> PAGEREF _Toc493608962 \h </w:instrText>
+              <w:instrText xml:space="preserve"> PAGEREF _Toc493687333 \h </w:instrText>
             </w:r>
             <w:r>
               <w:rPr>
@@ -842,7 +771,7 @@
                 <w:noProof/>
                 <w:webHidden/>
               </w:rPr>
-              <w:t>7</w:t>
+              <w:t>6</w:t>
             </w:r>
             <w:r>
               <w:rPr>
@@ -866,7 +795,7 @@
               <w:szCs w:val="24"/>
             </w:rPr>
           </w:pPr>
-          <w:hyperlink w:anchor="_Toc493608963" w:history="1">
+          <w:hyperlink w:anchor="_Toc493687334" w:history="1">
             <w:r>
               <w:rPr>
                 <w:rStyle w:val="Hyperlink"/>
@@ -893,7 +822,7 @@
                 <w:noProof/>
                 <w:webHidden/>
               </w:rPr>
-              <w:instrText xml:space="preserve"> PAGEREF _Toc493608963 \h </w:instrText>
+              <w:instrText xml:space="preserve"> PAGEREF _Toc493687334 \h </w:instrText>
             </w:r>
             <w:r>
               <w:rPr>
@@ -913,7 +842,7 @@
                 <w:noProof/>
                 <w:webHidden/>
               </w:rPr>
-              <w:t>8</w:t>
+              <w:t>7</w:t>
             </w:r>
             <w:r>
               <w:rPr>
@@ -937,7 +866,7 @@
               <w:noProof/>
             </w:rPr>
           </w:pPr>
-          <w:hyperlink w:anchor="_Toc493608964" w:history="1">
+          <w:hyperlink w:anchor="_Toc493687335" w:history="1">
             <w:r>
               <w:rPr>
                 <w:rStyle w:val="Hyperlink"/>
@@ -964,7 +893,7 @@
                 <w:noProof/>
                 <w:webHidden/>
               </w:rPr>
-              <w:instrText xml:space="preserve"> PAGEREF _Toc493608964 \h </w:instrText>
+              <w:instrText xml:space="preserve"> PAGEREF _Toc493687335 \h </w:instrText>
             </w:r>
             <w:r>
               <w:rPr>
@@ -984,7 +913,7 @@
                 <w:noProof/>
                 <w:webHidden/>
               </w:rPr>
-              <w:t>9</w:t>
+              <w:t>8</w:t>
             </w:r>
             <w:r>
               <w:rPr>
@@ -1010,7 +939,7 @@
               <w:szCs w:val="24"/>
             </w:rPr>
           </w:pPr>
-          <w:hyperlink w:anchor="_Toc493608965" w:history="1">
+          <w:hyperlink w:anchor="_Toc493687336" w:history="1">
             <w:r>
               <w:rPr>
                 <w:rStyle w:val="Hyperlink"/>
@@ -1037,7 +966,7 @@
                 <w:noProof/>
                 <w:webHidden/>
               </w:rPr>
-              <w:instrText xml:space="preserve"> PAGEREF _Toc493608965 \h </w:instrText>
+              <w:instrText xml:space="preserve"> PAGEREF _Toc493687336 \h </w:instrText>
             </w:r>
             <w:r>
               <w:rPr>
@@ -1057,7 +986,7 @@
                 <w:noProof/>
                 <w:webHidden/>
               </w:rPr>
-              <w:t>9</w:t>
+              <w:t>8</w:t>
             </w:r>
             <w:r>
               <w:rPr>
@@ -1083,7 +1012,7 @@
               <w:szCs w:val="24"/>
             </w:rPr>
           </w:pPr>
-          <w:hyperlink w:anchor="_Toc493608966" w:history="1">
+          <w:hyperlink w:anchor="_Toc493687337" w:history="1">
             <w:r>
               <w:rPr>
                 <w:rStyle w:val="Hyperlink"/>
@@ -1110,7 +1039,7 @@
                 <w:noProof/>
                 <w:webHidden/>
               </w:rPr>
-              <w:instrText xml:space="preserve"> PAGEREF _Toc493608966 \h </w:instrText>
+              <w:instrText xml:space="preserve"> PAGEREF _Toc493687337 \h </w:instrText>
             </w:r>
             <w:r>
               <w:rPr>
@@ -1182,73 +1111,15 @@
           <w:rFonts w:asciiTheme="minorHAnsi" w:hAnsiTheme="minorHAnsi"/>
         </w:rPr>
       </w:pPr>
-      <w:bookmarkStart w:id="0" w:name="_Toc493608952"/>
+      <w:bookmarkStart w:id="0" w:name="_Toc493687324"/>
       <w:r>
         <w:rPr>
           <w:rFonts w:asciiTheme="minorHAnsi" w:hAnsiTheme="minorHAnsi"/>
         </w:rPr>
         <w:lastRenderedPageBreak/>
-        <w:t>Abstract</w:t>
+        <w:t>Introduction</w:t>
       </w:r>
       <w:bookmarkEnd w:id="0"/>
-    </w:p>
-    <w:p>
-      <w:pPr>
-        <w:rPr>
-          <w:rFonts w:asciiTheme="minorHAnsi" w:hAnsiTheme="minorHAnsi"/>
-        </w:rPr>
-      </w:pPr>
-    </w:p>
-    <w:p>
-      <w:pPr>
-        <w:rPr>
-          <w:rFonts w:asciiTheme="minorHAnsi" w:hAnsiTheme="minorHAnsi"/>
-        </w:rPr>
-      </w:pPr>
-      <w:r>
-        <w:rPr>
-          <w:rFonts w:asciiTheme="minorHAnsi" w:hAnsiTheme="minorHAnsi"/>
-        </w:rPr>
-        <w:t xml:space="preserve">##TODO: </w:t>
-      </w:r>
-      <w:r>
-        <w:rPr>
-          <w:rFonts w:asciiTheme="minorHAnsi" w:hAnsiTheme="minorHAnsi"/>
-        </w:rPr>
-        <w:t>There is no free lunch in data science. Flesh this out more.</w:t>
-      </w:r>
-    </w:p>
-    <w:p>
-      <w:pPr>
-        <w:rPr>
-          <w:rFonts w:asciiTheme="minorHAnsi" w:eastAsiaTheme="majorEastAsia" w:hAnsiTheme="minorHAnsi" w:cstheme="majorBidi"/>
-          <w:color w:val="2F5496" w:themeColor="accent1" w:themeShade="BF"/>
-          <w:sz w:val="32"/>
-          <w:szCs w:val="32"/>
-        </w:rPr>
-      </w:pPr>
-      <w:r>
-        <w:rPr>
-          <w:rFonts w:asciiTheme="minorHAnsi" w:hAnsiTheme="minorHAnsi"/>
-        </w:rPr>
-        <w:br w:type="page"/>
-      </w:r>
-    </w:p>
-    <w:p>
-      <w:pPr>
-        <w:pStyle w:val="Heading1"/>
-        <w:rPr>
-          <w:rFonts w:asciiTheme="minorHAnsi" w:hAnsiTheme="minorHAnsi"/>
-        </w:rPr>
-      </w:pPr>
-      <w:bookmarkStart w:id="1" w:name="_Toc493608953"/>
-      <w:r>
-        <w:rPr>
-          <w:rFonts w:asciiTheme="minorHAnsi" w:hAnsiTheme="minorHAnsi"/>
-        </w:rPr>
-        <w:t>Introduction</w:t>
-      </w:r>
-      <w:bookmarkEnd w:id="1"/>
     </w:p>
     <w:p>
       <w:pPr>
@@ -1410,12 +1281,38 @@
     </w:p>
     <w:p>
       <w:pPr>
+        <w:rPr>
+          <w:rFonts w:asciiTheme="minorHAnsi" w:hAnsiTheme="minorHAnsi"/>
+        </w:rPr>
+      </w:pPr>
+      <w:r>
+        <w:rPr>
+          <w:rFonts w:asciiTheme="minorHAnsi" w:hAnsiTheme="minorHAnsi"/>
+        </w:rPr>
+        <w:t xml:space="preserve">We showed that </w:t>
+      </w:r>
+      <w:r>
+        <w:rPr>
+          <w:rFonts w:asciiTheme="minorHAnsi" w:hAnsiTheme="minorHAnsi"/>
+        </w:rPr>
+        <w:t xml:space="preserve">there is no free lunch in data science. </w:t>
+      </w:r>
+    </w:p>
+    <w:p>
+      <w:pPr>
+        <w:rPr>
+          <w:rFonts w:asciiTheme="minorHAnsi" w:hAnsiTheme="minorHAnsi"/>
+        </w:rPr>
+      </w:pPr>
+    </w:p>
+    <w:p>
+      <w:pPr>
         <w:pStyle w:val="Heading1"/>
         <w:rPr>
           <w:rFonts w:asciiTheme="minorHAnsi" w:hAnsiTheme="minorHAnsi"/>
         </w:rPr>
       </w:pPr>
-      <w:bookmarkStart w:id="2" w:name="_Toc493608954"/>
+      <w:bookmarkStart w:id="1" w:name="_Toc493687325"/>
       <w:r>
         <w:rPr>
           <w:rFonts w:asciiTheme="minorHAnsi" w:hAnsiTheme="minorHAnsi"/>
@@ -1434,24 +1331,24 @@
         </w:rPr>
         <w:t xml:space="preserve"> Considered</w:t>
       </w:r>
+      <w:bookmarkEnd w:id="1"/>
+    </w:p>
+    <w:p>
+      <w:pPr>
+        <w:rPr>
+          <w:rFonts w:asciiTheme="minorHAnsi" w:hAnsiTheme="minorHAnsi"/>
+        </w:rPr>
+      </w:pPr>
+    </w:p>
+    <w:p>
+      <w:pPr>
+        <w:pStyle w:val="Heading2"/>
+      </w:pPr>
+      <w:bookmarkStart w:id="2" w:name="_Toc493687326"/>
+      <w:r>
+        <w:t>Freddie Mac mortgages loan-level performance data</w:t>
+      </w:r>
       <w:bookmarkEnd w:id="2"/>
-    </w:p>
-    <w:p>
-      <w:pPr>
-        <w:rPr>
-          <w:rFonts w:asciiTheme="minorHAnsi" w:hAnsiTheme="minorHAnsi"/>
-        </w:rPr>
-      </w:pPr>
-    </w:p>
-    <w:p>
-      <w:pPr>
-        <w:pStyle w:val="Heading2"/>
-      </w:pPr>
-      <w:bookmarkStart w:id="3" w:name="_Toc493608955"/>
-      <w:r>
-        <w:t>Freddie Mac mortgages loan-level performance data</w:t>
-      </w:r>
-      <w:bookmarkEnd w:id="3"/>
     </w:p>
     <w:p>
       <w:pPr>
@@ -1462,26 +1359,6 @@
           <w:sz w:val="23"/>
           <w:szCs w:val="23"/>
           <w:shd w:val="clear" w:color="auto" w:fill="FFFFFF"/>
-        </w:rPr>
-      </w:pPr>
-    </w:p>
-    <w:p>
-      <w:pPr>
-        <w:rPr>
-          <w:rFonts w:asciiTheme="minorHAnsi" w:hAnsiTheme="minorHAnsi"/>
-        </w:rPr>
-      </w:pPr>
-      <w:r>
-        <w:rPr>
-          <w:rFonts w:asciiTheme="minorHAnsi" w:hAnsiTheme="minorHAnsi"/>
-        </w:rPr>
-        <w:t>Fannie Mae and Freddie Mac began reporting loan-level credit performance data in 2013 at the direction of their regulator, the Federal Housing Finance Agency. The stated purpose of releasing the data was to “increase transparency, which helps investors build more accurate credit performance models in support of potential risk-sharing initiatives.”</w:t>
-      </w:r>
-    </w:p>
-    <w:p>
-      <w:pPr>
-        <w:rPr>
-          <w:rFonts w:asciiTheme="minorHAnsi" w:hAnsiTheme="minorHAnsi"/>
         </w:rPr>
       </w:pPr>
     </w:p>
@@ -1529,6 +1406,14 @@
         </w:rPr>
         <w:t> during the financial crisis, motivated in large part by losses on loans that they guaranteed, so I figured there must be something interesting in the loan-level data. </w:t>
       </w:r>
+      <w:bookmarkStart w:id="3" w:name="_GoBack"/>
+      <w:bookmarkEnd w:id="3"/>
+      <w:r>
+        <w:rPr>
+          <w:rFonts w:asciiTheme="minorHAnsi" w:hAnsiTheme="minorHAnsi"/>
+        </w:rPr>
+        <w:t>Freddie Mac began reporting loan-level credit performance data in 2013 at the direction of their regulator, the Federal Housing Finance Agency. The stated purpose of releasing the data was to “increase transparency, which helps investors build more accurate credit performance models in support of potential risk-sharing initiatives.”</w:t>
+      </w:r>
     </w:p>
     <w:p>
       <w:pPr>
@@ -1645,72 +1530,6 @@
     <w:p>
       <w:pPr>
         <w:pStyle w:val="ListParagraph"/>
-        <w:numPr>
-          <w:ilvl w:val="0"/>
-          <w:numId w:val="3"/>
-        </w:numPr>
-      </w:pPr>
-      <w:r>
-        <w:t xml:space="preserve">Decision </w:t>
-      </w:r>
-      <w:r>
-        <w:t>tree with pre</w:t>
-      </w:r>
-      <w:r>
-        <w:t>-pruning</w:t>
-      </w:r>
-    </w:p>
-    <w:p>
-      <w:pPr>
-        <w:pStyle w:val="ListParagraph"/>
-        <w:numPr>
-          <w:ilvl w:val="0"/>
-          <w:numId w:val="3"/>
-        </w:numPr>
-      </w:pPr>
-      <w:r>
-        <w:t>Neural network</w:t>
-      </w:r>
-    </w:p>
-    <w:p>
-      <w:pPr>
-        <w:pStyle w:val="ListParagraph"/>
-        <w:numPr>
-          <w:ilvl w:val="0"/>
-          <w:numId w:val="3"/>
-        </w:numPr>
-      </w:pPr>
-      <w:r>
-        <w:t>Boosting</w:t>
-      </w:r>
-    </w:p>
-    <w:p>
-      <w:pPr>
-        <w:pStyle w:val="ListParagraph"/>
-        <w:numPr>
-          <w:ilvl w:val="0"/>
-          <w:numId w:val="3"/>
-        </w:numPr>
-      </w:pPr>
-      <w:r>
-        <w:t>SVM</w:t>
-      </w:r>
-    </w:p>
-    <w:p>
-      <w:pPr>
-        <w:pStyle w:val="ListParagraph"/>
-        <w:numPr>
-          <w:ilvl w:val="0"/>
-          <w:numId w:val="3"/>
-        </w:numPr>
-      </w:pPr>
-      <w:r>
-        <w:t>KNN</w:t>
-      </w:r>
-    </w:p>
-    <w:p>
-      <w:pPr>
-        <w:pStyle w:val="ListParagraph"/>
       </w:pPr>
     </w:p>
     <w:p>
@@ -1737,7 +1556,7 @@
       <w:pPr>
         <w:pStyle w:val="Heading2"/>
       </w:pPr>
-      <w:bookmarkStart w:id="4" w:name="_Toc493608956"/>
+      <w:bookmarkStart w:id="4" w:name="_Toc493687327"/>
       <w:r>
         <w:t>Blood donation prediction</w:t>
       </w:r>
@@ -1860,7 +1679,7 @@
           <w:rFonts w:asciiTheme="minorHAnsi" w:hAnsiTheme="minorHAnsi"/>
         </w:rPr>
       </w:pPr>
-      <w:bookmarkStart w:id="5" w:name="_Toc493608957"/>
+      <w:bookmarkStart w:id="5" w:name="_Toc493687328"/>
       <w:r>
         <w:rPr>
           <w:rFonts w:asciiTheme="minorHAnsi" w:hAnsiTheme="minorHAnsi"/>
@@ -1880,7 +1699,7 @@
       <w:pPr>
         <w:pStyle w:val="Heading2"/>
       </w:pPr>
-      <w:bookmarkStart w:id="6" w:name="_Toc493608958"/>
+      <w:bookmarkStart w:id="6" w:name="_Toc493687329"/>
       <w:r>
         <w:t>Freddie Mac loan-level dataset</w:t>
       </w:r>
@@ -1897,7 +1716,7 @@
       <w:pPr>
         <w:pStyle w:val="Heading3"/>
       </w:pPr>
-      <w:bookmarkStart w:id="7" w:name="_Toc493608959"/>
+      <w:bookmarkStart w:id="7" w:name="_Toc493687330"/>
       <w:r>
         <w:t>Learning curve analysis</w:t>
       </w:r>
@@ -2289,7 +2108,7 @@
       <w:pPr>
         <w:pStyle w:val="Heading3"/>
       </w:pPr>
-      <w:bookmarkStart w:id="8" w:name="_Toc493608960"/>
+      <w:bookmarkStart w:id="8" w:name="_Toc493687331"/>
       <w:r>
         <w:t>Complexity analysis</w:t>
       </w:r>
@@ -2661,7 +2480,7 @@
       <w:pPr>
         <w:pStyle w:val="Heading2"/>
       </w:pPr>
-      <w:bookmarkStart w:id="9" w:name="_Toc493608961"/>
+      <w:bookmarkStart w:id="9" w:name="_Toc493687332"/>
       <w:r>
         <w:t>Blood donation prediction dataset</w:t>
       </w:r>
@@ -2678,7 +2497,7 @@
       <w:pPr>
         <w:pStyle w:val="Heading3"/>
       </w:pPr>
-      <w:bookmarkStart w:id="10" w:name="_Toc493608962"/>
+      <w:bookmarkStart w:id="10" w:name="_Toc493687333"/>
       <w:r>
         <w:t>Learning curve analysis</w:t>
       </w:r>
@@ -3063,7 +2882,7 @@
       <w:pPr>
         <w:pStyle w:val="Heading3"/>
       </w:pPr>
-      <w:bookmarkStart w:id="11" w:name="_Toc493608963"/>
+      <w:bookmarkStart w:id="11" w:name="_Toc493687334"/>
       <w:r>
         <w:t>Complexity analysis</w:t>
       </w:r>
@@ -3430,7 +3249,7 @@
         </w:rPr>
         <w:br w:type="page"/>
       </w:r>
-      <w:bookmarkStart w:id="12" w:name="_Toc493608964"/>
+      <w:bookmarkStart w:id="12" w:name="_Toc493687335"/>
       <w:r>
         <w:rPr>
           <w:rFonts w:asciiTheme="minorHAnsi" w:hAnsiTheme="minorHAnsi"/>
@@ -3645,7 +3464,7 @@
       <w:pPr>
         <w:pStyle w:val="Heading2"/>
       </w:pPr>
-      <w:bookmarkStart w:id="13" w:name="_Toc493608965"/>
+      <w:bookmarkStart w:id="13" w:name="_Toc493687336"/>
       <w:r>
         <w:t>Freddie Mac loan-level dataset</w:t>
       </w:r>
@@ -3769,20 +3588,6 @@
           <w:rFonts w:asciiTheme="minorHAnsi" w:hAnsiTheme="minorHAnsi"/>
         </w:rPr>
         <w:tab/>
-        <w:t>## TODO: how fast are the learning algorithms in terms of wall time?</w:t>
-      </w:r>
-    </w:p>
-    <w:p>
-      <w:pPr>
-        <w:rPr>
-          <w:rFonts w:asciiTheme="minorHAnsi" w:hAnsiTheme="minorHAnsi"/>
-        </w:rPr>
-      </w:pPr>
-      <w:r>
-        <w:rPr>
-          <w:rFonts w:asciiTheme="minorHAnsi" w:hAnsiTheme="minorHAnsi"/>
-        </w:rPr>
-        <w:tab/>
       </w:r>
       <w:r>
         <w:rPr>
@@ -3830,7 +3635,61 @@
         <w:rPr>
           <w:rFonts w:asciiTheme="minorHAnsi" w:hAnsiTheme="minorHAnsi"/>
         </w:rPr>
-        <w:t xml:space="preserve">More concretely, in terms of comparing the learning curve analysis….. in terms of comparing </w:t>
+        <w:t>More concretely, in terms of comparing the learning curve analysis</w:t>
+      </w:r>
+      <w:r>
+        <w:rPr>
+          <w:rFonts w:asciiTheme="minorHAnsi" w:hAnsiTheme="minorHAnsi"/>
+        </w:rPr>
+        <w:t xml:space="preserve">, the required wall time is increasing in the order of decision tree &lt; </w:t>
+      </w:r>
+      <w:r>
+        <w:rPr>
+          <w:rFonts w:asciiTheme="minorHAnsi" w:hAnsiTheme="minorHAnsi"/>
+        </w:rPr>
+        <w:t xml:space="preserve">4 x neural network &lt; </w:t>
+      </w:r>
+      <w:r>
+        <w:rPr>
+          <w:rFonts w:asciiTheme="minorHAnsi" w:hAnsiTheme="minorHAnsi"/>
+        </w:rPr>
+        <w:t xml:space="preserve">1.5 Gradient Boosting &lt; </w:t>
+      </w:r>
+      <w:r>
+        <w:rPr>
+          <w:rFonts w:asciiTheme="minorHAnsi" w:hAnsiTheme="minorHAnsi"/>
+        </w:rPr>
+        <w:t xml:space="preserve">1.3 </w:t>
+      </w:r>
+      <w:r>
+        <w:rPr>
+          <w:rFonts w:asciiTheme="minorHAnsi" w:hAnsiTheme="minorHAnsi"/>
+        </w:rPr>
+        <w:t xml:space="preserve">x </w:t>
+      </w:r>
+      <w:r>
+        <w:rPr>
+          <w:rFonts w:asciiTheme="minorHAnsi" w:hAnsiTheme="minorHAnsi"/>
+        </w:rPr>
+        <w:t xml:space="preserve">Support Vector Machine &lt; </w:t>
+      </w:r>
+      <w:r>
+        <w:rPr>
+          <w:rFonts w:asciiTheme="minorHAnsi" w:hAnsiTheme="minorHAnsi"/>
+        </w:rPr>
+        <w:t>100 x KNN. I</w:t>
+      </w:r>
+      <w:r>
+        <w:rPr>
+          <w:rFonts w:asciiTheme="minorHAnsi" w:hAnsiTheme="minorHAnsi"/>
+        </w:rPr>
+        <w:t xml:space="preserve">n </w:t>
+      </w:r>
+      <w:r>
+        <w:rPr>
+          <w:rFonts w:asciiTheme="minorHAnsi" w:hAnsiTheme="minorHAnsi"/>
+        </w:rPr>
+        <w:t xml:space="preserve">terms of comparing </w:t>
       </w:r>
       <w:r>
         <w:rPr>
@@ -3848,16 +3707,38 @@
         <w:rPr>
           <w:rFonts w:asciiTheme="minorHAnsi" w:hAnsiTheme="minorHAnsi"/>
         </w:rPr>
-        <w:t>Gradient Boosting &lt; 2 x s</w:t>
-      </w:r>
-      <w:r>
-        <w:rPr>
-          <w:rFonts w:asciiTheme="minorHAnsi" w:hAnsiTheme="minorHAnsi"/>
-        </w:rPr>
-        <w:t>upport vector machine &lt; 10 x KNN.</w:t>
-      </w:r>
-      <w:bookmarkStart w:id="14" w:name="_GoBack"/>
-      <w:bookmarkEnd w:id="14"/>
+        <w:t>Gradient Boosting &lt; 3</w:t>
+      </w:r>
+      <w:r>
+        <w:rPr>
+          <w:rFonts w:asciiTheme="minorHAnsi" w:hAnsiTheme="minorHAnsi"/>
+        </w:rPr>
+        <w:t xml:space="preserve"> x Support Vector M</w:t>
+      </w:r>
+      <w:r>
+        <w:rPr>
+          <w:rFonts w:asciiTheme="minorHAnsi" w:hAnsiTheme="minorHAnsi"/>
+        </w:rPr>
+        <w:t>achine &lt; 1</w:t>
+      </w:r>
+      <w:r>
+        <w:rPr>
+          <w:rFonts w:asciiTheme="minorHAnsi" w:hAnsiTheme="minorHAnsi"/>
+        </w:rPr>
+        <w:t>7</w:t>
+      </w:r>
+      <w:r>
+        <w:rPr>
+          <w:rFonts w:asciiTheme="minorHAnsi" w:hAnsiTheme="minorHAnsi"/>
+        </w:rPr>
+        <w:t xml:space="preserve"> x KNN.</w:t>
+      </w:r>
+      <w:r>
+        <w:rPr>
+          <w:rFonts w:asciiTheme="minorHAnsi" w:hAnsiTheme="minorHAnsi"/>
+        </w:rPr>
+        <w:t xml:space="preserve"> </w:t>
+      </w:r>
     </w:p>
     <w:p>
       <w:pPr>
@@ -3883,7 +3764,13 @@
         <w:rPr>
           <w:rFonts w:asciiTheme="minorHAnsi" w:hAnsiTheme="minorHAnsi"/>
         </w:rPr>
-        <w:t xml:space="preserve">with the exception of support vector machine, </w:t>
+        <w:t>with the exception of Support Vector M</w:t>
+      </w:r>
+      <w:r>
+        <w:rPr>
+          <w:rFonts w:asciiTheme="minorHAnsi" w:hAnsiTheme="minorHAnsi"/>
+        </w:rPr>
+        <w:t xml:space="preserve">achine, </w:t>
       </w:r>
       <w:r>
         <w:rPr>
@@ -3971,7 +3858,19 @@
         <w:t xml:space="preserve">s implementation is 4. </w:t>
       </w:r>
       <w:r>
-        <w:t>The deeper the decision tree is fit, the more likely that training set has been overfit and the generalization power therefore decreases.</w:t>
+        <w:t>The deeper the decision tree is fit, the more likely that training set has been over</w:t>
+      </w:r>
+      <w:r>
+        <w:t>-</w:t>
+      </w:r>
+      <w:r>
+        <w:t>fit</w:t>
+      </w:r>
+      <w:r>
+        <w:t>ted</w:t>
+      </w:r>
+      <w:r>
+        <w:t xml:space="preserve"> and the generalization power therefore decreases.</w:t>
       </w:r>
     </w:p>
     <w:p>
@@ -4048,45 +3947,6 @@
     </w:p>
     <w:p>
       <w:pPr>
-        <w:pStyle w:val="ListParagraph"/>
-      </w:pPr>
-    </w:p>
-    <w:p>
-      <w:pPr>
-        <w:rPr>
-          <w:rFonts w:asciiTheme="minorHAnsi" w:hAnsiTheme="minorHAnsi"/>
-        </w:rPr>
-      </w:pPr>
-    </w:p>
-    <w:p>
-      <w:pPr>
-        <w:rPr>
-          <w:rFonts w:asciiTheme="minorHAnsi" w:hAnsiTheme="minorHAnsi"/>
-        </w:rPr>
-      </w:pPr>
-      <w:r>
-        <w:rPr>
-          <w:rFonts w:asciiTheme="minorHAnsi" w:hAnsiTheme="minorHAnsi"/>
-        </w:rPr>
-        <w:tab/>
-      </w:r>
-    </w:p>
-    <w:p>
-      <w:pPr>
-        <w:rPr>
-          <w:rFonts w:asciiTheme="minorHAnsi" w:hAnsiTheme="minorHAnsi"/>
-        </w:rPr>
-      </w:pPr>
-      <w:r>
-        <w:rPr>
-          <w:rFonts w:asciiTheme="minorHAnsi" w:hAnsiTheme="minorHAnsi"/>
-        </w:rPr>
-        <w:tab/>
-        <w:t>## TODO: which algorithm are the best? What is best?</w:t>
-      </w:r>
-    </w:p>
-    <w:p>
-      <w:pPr>
         <w:ind w:left="720"/>
         <w:rPr>
           <w:rFonts w:asciiTheme="minorHAnsi" w:hAnsiTheme="minorHAnsi"/>
@@ -4095,6 +3955,85 @@
     </w:p>
     <w:p>
       <w:pPr>
+        <w:rPr>
+          <w:rFonts w:asciiTheme="minorHAnsi" w:hAnsiTheme="minorHAnsi"/>
+        </w:rPr>
+      </w:pPr>
+      <w:r>
+        <w:rPr>
+          <w:rFonts w:asciiTheme="minorHAnsi" w:hAnsiTheme="minorHAnsi"/>
+        </w:rPr>
+        <w:t>Among the fiv</w:t>
+      </w:r>
+      <w:r>
+        <w:rPr>
+          <w:rFonts w:asciiTheme="minorHAnsi" w:hAnsiTheme="minorHAnsi"/>
+        </w:rPr>
+        <w:t xml:space="preserve">e classifiers being classified, </w:t>
+      </w:r>
+      <w:r>
+        <w:rPr>
+          <w:rFonts w:asciiTheme="minorHAnsi" w:hAnsiTheme="minorHAnsi"/>
+        </w:rPr>
+        <w:t xml:space="preserve">neural network classifier results in the best performance, defined as the largest area under </w:t>
+      </w:r>
+      <w:r>
+        <w:rPr>
+          <w:rFonts w:asciiTheme="minorHAnsi" w:hAnsiTheme="minorHAnsi"/>
+        </w:rPr>
+        <w:t>the ROC curve, at approx. 90%. Consider</w:t>
+      </w:r>
+      <w:r>
+        <w:rPr>
+          <w:rFonts w:asciiTheme="minorHAnsi" w:hAnsiTheme="minorHAnsi"/>
+        </w:rPr>
+        <w:t>ing the r</w:t>
+      </w:r>
+      <w:r>
+        <w:rPr>
+          <w:rFonts w:asciiTheme="minorHAnsi" w:hAnsiTheme="minorHAnsi"/>
+        </w:rPr>
+        <w:t xml:space="preserve">equired training time (compared </w:t>
+      </w:r>
+      <w:r>
+        <w:rPr>
+          <w:rFonts w:asciiTheme="minorHAnsi" w:hAnsiTheme="minorHAnsi"/>
+        </w:rPr>
+        <w:t>above)</w:t>
+      </w:r>
+      <w:r>
+        <w:rPr>
+          <w:rFonts w:asciiTheme="minorHAnsi" w:hAnsiTheme="minorHAnsi"/>
+        </w:rPr>
+        <w:t>, neural network classifier has the optimal combination of performance</w:t>
+      </w:r>
+      <w:r>
+        <w:rPr>
+          <w:rFonts w:asciiTheme="minorHAnsi" w:hAnsiTheme="minorHAnsi"/>
+        </w:rPr>
+        <w:t xml:space="preserve"> and training time – not only it has the highest performance based on our valuation metric, </w:t>
+      </w:r>
+      <w:r>
+        <w:rPr>
+          <w:rFonts w:asciiTheme="minorHAnsi" w:hAnsiTheme="minorHAnsi"/>
+        </w:rPr>
+        <w:t xml:space="preserve">it is consistently the second least </w:t>
+      </w:r>
+      <w:r>
+        <w:rPr>
+          <w:rFonts w:asciiTheme="minorHAnsi" w:hAnsiTheme="minorHAnsi"/>
+        </w:rPr>
+        <w:t xml:space="preserve">model in terms of training time complexity of all five </w:t>
+      </w:r>
+      <w:r>
+        <w:rPr>
+          <w:rFonts w:asciiTheme="minorHAnsi" w:hAnsiTheme="minorHAnsi"/>
+        </w:rPr>
+        <w:t>classifiers in question.</w:t>
+      </w:r>
+    </w:p>
+    <w:p>
+      <w:pPr>
         <w:ind w:left="720"/>
         <w:rPr>
           <w:rFonts w:asciiTheme="minorHAnsi" w:hAnsiTheme="minorHAnsi"/>
@@ -4103,6 +4042,14 @@
     </w:p>
     <w:p>
       <w:pPr>
+        <w:ind w:left="720"/>
+        <w:rPr>
+          <w:rFonts w:asciiTheme="minorHAnsi" w:hAnsiTheme="minorHAnsi"/>
+        </w:rPr>
+      </w:pPr>
+    </w:p>
+    <w:p>
+      <w:pPr>
         <w:rPr>
           <w:rFonts w:asciiTheme="minorHAnsi" w:hAnsiTheme="minorHAnsi"/>
         </w:rPr>
@@ -4119,11 +4066,11 @@
       <w:pPr>
         <w:pStyle w:val="Heading2"/>
       </w:pPr>
-      <w:bookmarkStart w:id="15" w:name="_Toc493608966"/>
+      <w:bookmarkStart w:id="14" w:name="_Toc493687337"/>
       <w:r>
         <w:t>Blood donation prediction dataset</w:t>
       </w:r>
-      <w:bookmarkEnd w:id="15"/>
+      <w:bookmarkEnd w:id="14"/>
     </w:p>
     <w:p>
       <w:pPr>
@@ -5825,8 +5772,8 @@
   </w:compat>
   <w:rsids>
     <w:rsidRoot w:val="00CC7D5F"/>
-    <w:rsid w:val="004E3663"/>
     <w:rsid w:val="00CC7D5F"/>
+    <w:rsid w:val="00CE06E4"/>
   </w:rsids>
   <m:mathPr>
     <m:mathFont m:val="Cambria Math"/>
@@ -6565,7 +6512,7 @@
 </file>
 
 <file path=customXml/itemProps1.xml><?xml version="1.0" encoding="utf-8"?>
-<ds:datastoreItem xmlns:ds="http://schemas.openxmlformats.org/officeDocument/2006/customXml" ds:itemID="{47538A89-4C7D-7044-B891-E8137D8EBD1B}">
+<ds:datastoreItem xmlns:ds="http://schemas.openxmlformats.org/officeDocument/2006/customXml" ds:itemID="{82646C1E-A85D-A844-A7DE-F26A80092CA1}">
   <ds:schemaRefs>
     <ds:schemaRef ds:uri="http://schemas.openxmlformats.org/officeDocument/2006/bibliography"/>
   </ds:schemaRefs>

--- a/Assign1_report.docx
+++ b/Assign1_report.docx
@@ -1406,161 +1406,258 @@
         </w:rPr>
         <w:t> during the financial crisis, motivated in large part by losses on loans that they guaranteed, so I figured there must be something interesting in the loan-level data. </w:t>
       </w:r>
-      <w:bookmarkStart w:id="3" w:name="_GoBack"/>
+      <w:r>
+        <w:rPr>
+          <w:rFonts w:asciiTheme="minorHAnsi" w:hAnsiTheme="minorHAnsi"/>
+        </w:rPr>
+        <w:t>Freddie Mac began reporting loan-level credit performance data in 2013 at the direction of their regulator, the Federal Housing Finance Agency. The stated purpose of releasing the data was to “increase transparency, which helps investors build more accurate credit performance models in support of potential risk-sharing initiatives.”</w:t>
+      </w:r>
+    </w:p>
+    <w:p>
+      <w:pPr>
+        <w:rPr>
+          <w:rFonts w:asciiTheme="minorHAnsi" w:hAnsiTheme="minorHAnsi"/>
+        </w:rPr>
+      </w:pPr>
+    </w:p>
+    <w:p>
+      <w:pPr>
+        <w:rPr>
+          <w:rFonts w:asciiTheme="minorHAnsi" w:hAnsiTheme="minorHAnsi"/>
+        </w:rPr>
+      </w:pPr>
+      <w:r>
+        <w:rPr>
+          <w:rFonts w:asciiTheme="minorHAnsi" w:hAnsiTheme="minorHAnsi"/>
+        </w:rPr>
+        <w:t xml:space="preserve">I </w:t>
+      </w:r>
+      <w:r>
+        <w:rPr>
+          <w:rFonts w:asciiTheme="minorHAnsi" w:hAnsiTheme="minorHAnsi"/>
+        </w:rPr>
+        <w:t>decided</w:t>
+      </w:r>
+      <w:r>
+        <w:rPr>
+          <w:rFonts w:asciiTheme="minorHAnsi" w:hAnsiTheme="minorHAnsi"/>
+        </w:rPr>
+        <w:t xml:space="preserve"> to dig into this dataset – </w:t>
+      </w:r>
+      <w:r>
+        <w:rPr>
+          <w:rFonts w:asciiTheme="minorHAnsi" w:hAnsiTheme="minorHAnsi"/>
+        </w:rPr>
+        <w:t>to analyze multiple-period mortgage risk at loan level using the Freddie Mac dataset prime and subprime mortgages originated in the United States in 2016</w:t>
+      </w:r>
+      <w:r>
+        <w:rPr>
+          <w:rFonts w:asciiTheme="minorHAnsi" w:hAnsiTheme="minorHAnsi"/>
+        </w:rPr>
+        <w:t xml:space="preserve">, which includes the individual characteristics of each loan, and monthly updates on loan performances over life of a loan. </w:t>
+      </w:r>
+    </w:p>
+    <w:p>
+      <w:pPr>
+        <w:rPr>
+          <w:rFonts w:asciiTheme="minorHAnsi" w:hAnsiTheme="minorHAnsi"/>
+        </w:rPr>
+      </w:pPr>
+    </w:p>
+    <w:p>
+      <w:pPr>
+        <w:rPr>
+          <w:rFonts w:asciiTheme="minorHAnsi" w:hAnsiTheme="minorHAnsi"/>
+        </w:rPr>
+      </w:pPr>
+      <w:r>
+        <w:rPr>
+          <w:rFonts w:asciiTheme="minorHAnsi" w:hAnsiTheme="minorHAnsi"/>
+        </w:rPr>
+        <w:t xml:space="preserve">The </w:t>
+      </w:r>
+      <w:r>
+        <w:rPr>
+          <w:rFonts w:asciiTheme="minorHAnsi" w:hAnsiTheme="minorHAnsi"/>
+        </w:rPr>
+        <w:t xml:space="preserve">entire </w:t>
+      </w:r>
+      <w:r>
+        <w:rPr>
+          <w:rFonts w:asciiTheme="minorHAnsi" w:hAnsiTheme="minorHAnsi"/>
+        </w:rPr>
+        <w:t xml:space="preserve">Freddie Mac dataset is immensely rich, in that </w:t>
+      </w:r>
+      <w:r>
+        <w:rPr>
+          <w:rFonts w:asciiTheme="minorHAnsi" w:hAnsiTheme="minorHAnsi"/>
+        </w:rPr>
+        <w:t xml:space="preserve">it </w:t>
+      </w:r>
+      <w:proofErr w:type="gramStart"/>
+      <w:r>
+        <w:rPr>
+          <w:rFonts w:asciiTheme="minorHAnsi" w:hAnsiTheme="minorHAnsi"/>
+        </w:rPr>
+        <w:t>encompass</w:t>
+      </w:r>
+      <w:proofErr w:type="gramEnd"/>
+      <w:r>
+        <w:rPr>
+          <w:rFonts w:asciiTheme="minorHAnsi" w:hAnsiTheme="minorHAnsi"/>
+        </w:rPr>
+        <w:t xml:space="preserve"> </w:t>
+      </w:r>
+      <w:r>
+        <w:rPr>
+          <w:rFonts w:asciiTheme="minorHAnsi" w:hAnsiTheme="minorHAnsi"/>
+        </w:rPr>
+        <w:t xml:space="preserve">a 10-year span and contains millions of loan-level mortgage performance and default information. In this implementation, we have also considered a </w:t>
+      </w:r>
+      <w:r>
+        <w:rPr>
+          <w:rFonts w:asciiTheme="minorHAnsi" w:hAnsiTheme="minorHAnsi"/>
+        </w:rPr>
+        <w:t xml:space="preserve">random </w:t>
+      </w:r>
+      <w:r>
+        <w:rPr>
+          <w:rFonts w:asciiTheme="minorHAnsi" w:hAnsiTheme="minorHAnsi"/>
+        </w:rPr>
+        <w:t xml:space="preserve">subset </w:t>
+      </w:r>
+      <w:r>
+        <w:rPr>
+          <w:rFonts w:asciiTheme="minorHAnsi" w:hAnsiTheme="minorHAnsi"/>
+        </w:rPr>
+        <w:t xml:space="preserve">of the </w:t>
+      </w:r>
+      <w:r>
+        <w:rPr>
+          <w:rFonts w:asciiTheme="minorHAnsi" w:hAnsiTheme="minorHAnsi"/>
+        </w:rPr>
+        <w:t>loan-level, consists of mortgage performance and default</w:t>
+      </w:r>
+      <w:r>
+        <w:rPr>
+          <w:rFonts w:asciiTheme="minorHAnsi" w:hAnsiTheme="minorHAnsi"/>
+        </w:rPr>
+        <w:t xml:space="preserve">s recorded in </w:t>
+      </w:r>
+      <w:r>
+        <w:rPr>
+          <w:rFonts w:asciiTheme="minorHAnsi" w:hAnsiTheme="minorHAnsi"/>
+        </w:rPr>
+        <w:t xml:space="preserve">2016. </w:t>
+      </w:r>
+      <w:r>
+        <w:rPr>
+          <w:rFonts w:asciiTheme="minorHAnsi" w:hAnsiTheme="minorHAnsi"/>
+        </w:rPr>
+        <w:t>The dataset in this implementation has more than 200,000 mortgages performance records</w:t>
+      </w:r>
+      <w:r>
+        <w:rPr>
+          <w:rFonts w:asciiTheme="minorHAnsi" w:hAnsiTheme="minorHAnsi"/>
+        </w:rPr>
+        <w:t xml:space="preserve">. </w:t>
+      </w:r>
+    </w:p>
+    <w:p>
+      <w:pPr>
+        <w:rPr>
+          <w:rFonts w:asciiTheme="minorHAnsi" w:hAnsiTheme="minorHAnsi"/>
+        </w:rPr>
+      </w:pPr>
+    </w:p>
+    <w:p>
+      <w:pPr>
+        <w:rPr>
+          <w:rFonts w:asciiTheme="minorHAnsi" w:hAnsiTheme="minorHAnsi"/>
+        </w:rPr>
+      </w:pPr>
+      <w:r>
+        <w:rPr>
+          <w:rFonts w:asciiTheme="minorHAnsi" w:hAnsiTheme="minorHAnsi"/>
+        </w:rPr>
+        <w:t>This pr</w:t>
+      </w:r>
+      <w:r>
+        <w:rPr>
+          <w:rFonts w:asciiTheme="minorHAnsi" w:hAnsiTheme="minorHAnsi"/>
+        </w:rPr>
+        <w:t xml:space="preserve">oblem is interesting because there </w:t>
+      </w:r>
+      <w:r>
+        <w:rPr>
+          <w:rFonts w:asciiTheme="minorHAnsi" w:hAnsiTheme="minorHAnsi"/>
+        </w:rPr>
+        <w:t xml:space="preserve">exists a highly nonlinear </w:t>
+      </w:r>
+      <w:r>
+        <w:rPr>
+          <w:rFonts w:asciiTheme="minorHAnsi" w:hAnsiTheme="minorHAnsi"/>
+        </w:rPr>
+        <w:t xml:space="preserve">relationship between the variables and the default prediction. </w:t>
+      </w:r>
+      <w:r>
+        <w:rPr>
+          <w:rFonts w:asciiTheme="minorHAnsi" w:hAnsiTheme="minorHAnsi"/>
+        </w:rPr>
+        <w:t xml:space="preserve">In particular, many of the existing academic research studied </w:t>
+      </w:r>
+      <w:r>
+        <w:rPr>
+          <w:rFonts w:asciiTheme="minorHAnsi" w:hAnsiTheme="minorHAnsi"/>
+        </w:rPr>
+        <w:t xml:space="preserve">deep neural networks, which have multiple layers of hidden nodes. </w:t>
+      </w:r>
+      <w:r>
+        <w:rPr>
+          <w:rFonts w:asciiTheme="minorHAnsi" w:hAnsiTheme="minorHAnsi"/>
+        </w:rPr>
+        <w:t xml:space="preserve">In this implementation, </w:t>
+      </w:r>
+      <w:r>
+        <w:rPr>
+          <w:rFonts w:asciiTheme="minorHAnsi" w:hAnsiTheme="minorHAnsi"/>
+        </w:rPr>
+        <w:t>I am</w:t>
+      </w:r>
+      <w:r>
+        <w:rPr>
+          <w:rFonts w:asciiTheme="minorHAnsi" w:hAnsiTheme="minorHAnsi"/>
+        </w:rPr>
+        <w:t xml:space="preserve"> more interested in finding out the relative strengths</w:t>
+      </w:r>
+      <w:r>
+        <w:rPr>
+          <w:rFonts w:asciiTheme="minorHAnsi" w:hAnsiTheme="minorHAnsi"/>
+        </w:rPr>
+        <w:t>, time complexity, sample complexity and mistake bounds associated with using each one of the classifiers in question.</w:t>
+      </w:r>
+    </w:p>
+    <w:p>
+      <w:pPr>
+        <w:pStyle w:val="ListParagraph"/>
+      </w:pPr>
+    </w:p>
+    <w:p>
+      <w:pPr>
+        <w:rPr>
+          <w:rFonts w:asciiTheme="minorHAnsi" w:hAnsiTheme="minorHAnsi"/>
+        </w:rPr>
+      </w:pPr>
+    </w:p>
+    <w:p>
+      <w:pPr>
+        <w:pStyle w:val="Heading2"/>
+      </w:pPr>
+      <w:bookmarkStart w:id="3" w:name="_Toc493687327"/>
+      <w:r>
+        <w:t>Blood donation prediction</w:t>
+      </w:r>
       <w:bookmarkEnd w:id="3"/>
-      <w:r>
-        <w:rPr>
-          <w:rFonts w:asciiTheme="minorHAnsi" w:hAnsiTheme="minorHAnsi"/>
-        </w:rPr>
-        <w:t>Freddie Mac began reporting loan-level credit performance data in 2013 at the direction of their regulator, the Federal Housing Finance Agency. The stated purpose of releasing the data was to “increase transparency, which helps investors build more accurate credit performance models in support of potential risk-sharing initiatives.”</w:t>
-      </w:r>
-    </w:p>
-    <w:p>
-      <w:pPr>
-        <w:rPr>
-          <w:rFonts w:asciiTheme="minorHAnsi" w:hAnsiTheme="minorHAnsi"/>
-        </w:rPr>
-      </w:pPr>
-    </w:p>
-    <w:p>
-      <w:pPr>
-        <w:rPr>
-          <w:rFonts w:asciiTheme="minorHAnsi" w:hAnsiTheme="minorHAnsi"/>
-        </w:rPr>
-      </w:pPr>
-      <w:r>
-        <w:rPr>
-          <w:rFonts w:asciiTheme="minorHAnsi" w:hAnsiTheme="minorHAnsi"/>
-        </w:rPr>
-        <w:t xml:space="preserve">I </w:t>
-      </w:r>
-      <w:r>
-        <w:rPr>
-          <w:rFonts w:asciiTheme="minorHAnsi" w:hAnsiTheme="minorHAnsi"/>
-        </w:rPr>
-        <w:t>decided</w:t>
-      </w:r>
-      <w:r>
-        <w:rPr>
-          <w:rFonts w:asciiTheme="minorHAnsi" w:hAnsiTheme="minorHAnsi"/>
-        </w:rPr>
-        <w:t xml:space="preserve"> to dig into this dataset – </w:t>
-      </w:r>
-      <w:r>
-        <w:rPr>
-          <w:rFonts w:asciiTheme="minorHAnsi" w:hAnsiTheme="minorHAnsi"/>
-        </w:rPr>
-        <w:t>to analyze multiple-period mortgage risk at loan level using the Freddie Mac dataset prime and subprime mortgages originated in the United States in 2016</w:t>
-      </w:r>
-      <w:r>
-        <w:rPr>
-          <w:rFonts w:asciiTheme="minorHAnsi" w:hAnsiTheme="minorHAnsi"/>
-        </w:rPr>
-        <w:t xml:space="preserve">, which includes the individual characteristics of each loan, and monthly updates on loan performances over life of a loan. </w:t>
-      </w:r>
-    </w:p>
-    <w:p>
-      <w:pPr>
-        <w:rPr>
-          <w:rFonts w:asciiTheme="minorHAnsi" w:hAnsiTheme="minorHAnsi"/>
-        </w:rPr>
-      </w:pPr>
-    </w:p>
-    <w:p>
-      <w:pPr>
-        <w:rPr>
-          <w:rFonts w:asciiTheme="minorHAnsi" w:hAnsiTheme="minorHAnsi"/>
-        </w:rPr>
-      </w:pPr>
-      <w:r>
-        <w:rPr>
-          <w:rFonts w:asciiTheme="minorHAnsi" w:hAnsiTheme="minorHAnsi"/>
-        </w:rPr>
-        <w:t>This pr</w:t>
-      </w:r>
-      <w:r>
-        <w:rPr>
-          <w:rFonts w:asciiTheme="minorHAnsi" w:hAnsiTheme="minorHAnsi"/>
-        </w:rPr>
-        <w:t xml:space="preserve">oblem is interesting because there </w:t>
-      </w:r>
-      <w:r>
-        <w:rPr>
-          <w:rFonts w:asciiTheme="minorHAnsi" w:hAnsiTheme="minorHAnsi"/>
-        </w:rPr>
-        <w:t xml:space="preserve">exists a highly nonlinear </w:t>
-      </w:r>
-      <w:r>
-        <w:rPr>
-          <w:rFonts w:asciiTheme="minorHAnsi" w:hAnsiTheme="minorHAnsi"/>
-        </w:rPr>
-        <w:t xml:space="preserve">relationship between the variables and the default prediction. </w:t>
-      </w:r>
-      <w:r>
-        <w:rPr>
-          <w:rFonts w:asciiTheme="minorHAnsi" w:hAnsiTheme="minorHAnsi"/>
-        </w:rPr>
-        <w:t xml:space="preserve">In particular, many of the existing academic research studied </w:t>
-      </w:r>
-      <w:r>
-        <w:rPr>
-          <w:rFonts w:asciiTheme="minorHAnsi" w:hAnsiTheme="minorHAnsi"/>
-        </w:rPr>
-        <w:t xml:space="preserve">deep neural networks, which have multiple layers of hidden nodes. </w:t>
-      </w:r>
-      <w:r>
-        <w:rPr>
-          <w:rFonts w:asciiTheme="minorHAnsi" w:hAnsiTheme="minorHAnsi"/>
-        </w:rPr>
-        <w:t xml:space="preserve">In this dataset, I am more interested in finding out </w:t>
-      </w:r>
-      <w:r>
-        <w:rPr>
-          <w:rFonts w:asciiTheme="minorHAnsi" w:hAnsiTheme="minorHAnsi"/>
-        </w:rPr>
-        <w:t xml:space="preserve">which of </w:t>
-      </w:r>
-      <w:r>
-        <w:rPr>
-          <w:rFonts w:asciiTheme="minorHAnsi" w:hAnsiTheme="minorHAnsi"/>
-        </w:rPr>
-        <w:t>the 5 classifiers work the best (without resorting to deep neural networks):</w:t>
-      </w:r>
-    </w:p>
-    <w:p>
-      <w:pPr>
-        <w:pStyle w:val="ListParagraph"/>
-      </w:pPr>
-    </w:p>
-    <w:p>
-      <w:pPr>
-        <w:rPr>
-          <w:rFonts w:asciiTheme="minorHAnsi" w:hAnsiTheme="minorHAnsi"/>
-        </w:rPr>
-      </w:pPr>
-      <w:r>
-        <w:rPr>
-          <w:rFonts w:asciiTheme="minorHAnsi" w:hAnsiTheme="minorHAnsi"/>
-        </w:rPr>
-        <w:t xml:space="preserve">This is particularly feasible given the large size of my dataset (&gt; 200,000 mortgages). </w:t>
-      </w:r>
-    </w:p>
-    <w:p>
-      <w:pPr>
-        <w:rPr>
-          <w:rFonts w:asciiTheme="minorHAnsi" w:hAnsiTheme="minorHAnsi"/>
-        </w:rPr>
-      </w:pPr>
-    </w:p>
-    <w:p>
-      <w:pPr>
-        <w:pStyle w:val="Heading2"/>
-      </w:pPr>
-      <w:bookmarkStart w:id="4" w:name="_Toc493687327"/>
-      <w:r>
-        <w:t>Blood donation prediction</w:t>
-      </w:r>
-      <w:bookmarkEnd w:id="4"/>
     </w:p>
     <w:p>
       <w:pPr>
@@ -1623,6 +1720,13 @@
         </w:rPr>
         <w:t xml:space="preserve"> </w:t>
       </w:r>
+      <w:r>
+        <w:rPr>
+          <w:rFonts w:asciiTheme="minorHAnsi" w:hAnsiTheme="minorHAnsi"/>
+          <w:noProof/>
+        </w:rPr>
+        <w:t xml:space="preserve">This is considered a beginnier’s dataset. </w:t>
+      </w:r>
     </w:p>
     <w:p>
       <w:pPr>
@@ -1679,13 +1783,30 @@
           <w:rFonts w:asciiTheme="minorHAnsi" w:hAnsiTheme="minorHAnsi"/>
         </w:rPr>
       </w:pPr>
-      <w:bookmarkStart w:id="5" w:name="_Toc493687328"/>
+      <w:bookmarkStart w:id="4" w:name="_Toc493687328"/>
       <w:r>
         <w:rPr>
           <w:rFonts w:asciiTheme="minorHAnsi" w:hAnsiTheme="minorHAnsi"/>
         </w:rPr>
         <w:t>Training and Test Results</w:t>
       </w:r>
+      <w:bookmarkEnd w:id="4"/>
+    </w:p>
+    <w:p>
+      <w:pPr>
+        <w:rPr>
+          <w:rFonts w:asciiTheme="minorHAnsi" w:hAnsiTheme="minorHAnsi"/>
+        </w:rPr>
+      </w:pPr>
+    </w:p>
+    <w:p>
+      <w:pPr>
+        <w:pStyle w:val="Heading2"/>
+      </w:pPr>
+      <w:bookmarkStart w:id="5" w:name="_Toc493687329"/>
+      <w:r>
+        <w:t>Freddie Mac loan-level dataset</w:t>
+      </w:r>
       <w:bookmarkEnd w:id="5"/>
     </w:p>
     <w:p>
@@ -1697,30 +1818,13 @@
     </w:p>
     <w:p>
       <w:pPr>
-        <w:pStyle w:val="Heading2"/>
-      </w:pPr>
-      <w:bookmarkStart w:id="6" w:name="_Toc493687329"/>
-      <w:r>
-        <w:t>Freddie Mac loan-level dataset</w:t>
+        <w:pStyle w:val="Heading3"/>
+      </w:pPr>
+      <w:bookmarkStart w:id="6" w:name="_Toc493687330"/>
+      <w:r>
+        <w:t>Learning curve analysis</w:t>
       </w:r>
       <w:bookmarkEnd w:id="6"/>
-    </w:p>
-    <w:p>
-      <w:pPr>
-        <w:rPr>
-          <w:rFonts w:asciiTheme="minorHAnsi" w:hAnsiTheme="minorHAnsi"/>
-        </w:rPr>
-      </w:pPr>
-    </w:p>
-    <w:p>
-      <w:pPr>
-        <w:pStyle w:val="Heading3"/>
-      </w:pPr>
-      <w:bookmarkStart w:id="7" w:name="_Toc493687330"/>
-      <w:r>
-        <w:t>Learning curve analysis</w:t>
-      </w:r>
-      <w:bookmarkEnd w:id="7"/>
     </w:p>
     <w:p>
       <w:pPr>
@@ -2108,11 +2212,11 @@
       <w:pPr>
         <w:pStyle w:val="Heading3"/>
       </w:pPr>
-      <w:bookmarkStart w:id="8" w:name="_Toc493687331"/>
+      <w:bookmarkStart w:id="7" w:name="_Toc493687331"/>
       <w:r>
         <w:t>Complexity analysis</w:t>
       </w:r>
-      <w:bookmarkEnd w:id="8"/>
+      <w:bookmarkEnd w:id="7"/>
     </w:p>
     <w:p>
       <w:pPr>
@@ -2480,28 +2584,28 @@
       <w:pPr>
         <w:pStyle w:val="Heading2"/>
       </w:pPr>
-      <w:bookmarkStart w:id="9" w:name="_Toc493687332"/>
+      <w:bookmarkStart w:id="8" w:name="_Toc493687332"/>
       <w:r>
         <w:t>Blood donation prediction dataset</w:t>
       </w:r>
+      <w:bookmarkEnd w:id="8"/>
+    </w:p>
+    <w:p>
+      <w:pPr>
+        <w:rPr>
+          <w:rFonts w:asciiTheme="minorHAnsi" w:hAnsiTheme="minorHAnsi"/>
+        </w:rPr>
+      </w:pPr>
+    </w:p>
+    <w:p>
+      <w:pPr>
+        <w:pStyle w:val="Heading3"/>
+      </w:pPr>
+      <w:bookmarkStart w:id="9" w:name="_Toc493687333"/>
+      <w:r>
+        <w:t>Learning curve analysis</w:t>
+      </w:r>
       <w:bookmarkEnd w:id="9"/>
-    </w:p>
-    <w:p>
-      <w:pPr>
-        <w:rPr>
-          <w:rFonts w:asciiTheme="minorHAnsi" w:hAnsiTheme="minorHAnsi"/>
-        </w:rPr>
-      </w:pPr>
-    </w:p>
-    <w:p>
-      <w:pPr>
-        <w:pStyle w:val="Heading3"/>
-      </w:pPr>
-      <w:bookmarkStart w:id="10" w:name="_Toc493687333"/>
-      <w:r>
-        <w:t>Learning curve analysis</w:t>
-      </w:r>
-      <w:bookmarkEnd w:id="10"/>
     </w:p>
     <w:p>
       <w:pPr>
@@ -2665,8 +2769,96 @@
           <w:rFonts w:asciiTheme="minorHAnsi" w:hAnsiTheme="minorHAnsi"/>
           <w:noProof/>
         </w:rPr>
+        <mc:AlternateContent>
+          <mc:Choice Requires="wps">
+            <w:drawing>
+              <wp:anchor distT="0" distB="0" distL="114300" distR="114300" simplePos="0" relativeHeight="251659264" behindDoc="0" locked="0" layoutInCell="1" allowOverlap="1" wp14:anchorId="69BA8F73" wp14:editId="337846E8">
+                <wp:simplePos x="0" y="0"/>
+                <wp:positionH relativeFrom="column">
+                  <wp:posOffset>2954655</wp:posOffset>
+                </wp:positionH>
+                <wp:positionV relativeFrom="paragraph">
+                  <wp:posOffset>53340</wp:posOffset>
+                </wp:positionV>
+                <wp:extent cx="1143000" cy="114300"/>
+                <wp:effectExtent l="0" t="0" r="0" b="12700"/>
+                <wp:wrapSquare wrapText="bothSides"/>
+                <wp:docPr id="8" name="Text Box 8"/>
+                <wp:cNvGraphicFramePr/>
+                <a:graphic xmlns:a="http://schemas.openxmlformats.org/drawingml/2006/main">
+                  <a:graphicData uri="http://schemas.microsoft.com/office/word/2010/wordprocessingShape">
+                    <wps:wsp>
+                      <wps:cNvSpPr txBox="1"/>
+                      <wps:spPr>
+                        <a:xfrm>
+                          <a:off x="0" y="0"/>
+                          <a:ext cx="1143000" cy="114300"/>
+                        </a:xfrm>
+                        <a:prstGeom prst="rect">
+                          <a:avLst/>
+                        </a:prstGeom>
+                        <a:noFill/>
+                        <a:ln>
+                          <a:noFill/>
+                        </a:ln>
+                        <a:effectLst/>
+                      </wps:spPr>
+                      <wps:style>
+                        <a:lnRef idx="0">
+                          <a:schemeClr val="accent1"/>
+                        </a:lnRef>
+                        <a:fillRef idx="0">
+                          <a:schemeClr val="accent1"/>
+                        </a:fillRef>
+                        <a:effectRef idx="0">
+                          <a:schemeClr val="accent1"/>
+                        </a:effectRef>
+                        <a:fontRef idx="minor">
+                          <a:schemeClr val="dk1"/>
+                        </a:fontRef>
+                      </wps:style>
+                      <wps:txbx>
+                        <w:txbxContent>
+                          <w:p/>
+                        </w:txbxContent>
+                      </wps:txbx>
+                      <wps:bodyPr rot="0" spcFirstLastPara="0" vertOverflow="overflow" horzOverflow="overflow" vert="horz" wrap="square" lIns="91440" tIns="45720" rIns="91440" bIns="45720" numCol="1" spcCol="0" rtlCol="0" fromWordArt="0" anchor="t" anchorCtr="0" forceAA="0" compatLnSpc="1">
+                        <a:prstTxWarp prst="textNoShape">
+                          <a:avLst/>
+                        </a:prstTxWarp>
+                        <a:noAutofit/>
+                      </wps:bodyPr>
+                    </wps:wsp>
+                  </a:graphicData>
+                </a:graphic>
+              </wp:anchor>
+            </w:drawing>
+          </mc:Choice>
+          <mc:Fallback>
+            <w:pict>
+              <v:shapetype w14:anchorId="69BA8F73" id="_x0000_t202" coordsize="21600,21600" o:spt="202" path="m0,0l0,21600,21600,21600,21600,0xe">
+                <v:stroke joinstyle="miter"/>
+                <v:path gradientshapeok="t" o:connecttype="rect"/>
+              </v:shapetype>
+              <v:shape id="Text Box 8" o:spid="_x0000_s1026" type="#_x0000_t202" style="position:absolute;margin-left:232.65pt;margin-top:4.2pt;width:90pt;height:9pt;z-index:251659264;visibility:visible;mso-wrap-style:square;mso-wrap-distance-left:9pt;mso-wrap-distance-top:0;mso-wrap-distance-right:9pt;mso-wrap-distance-bottom:0;mso-position-horizontal:absolute;mso-position-horizontal-relative:text;mso-position-vertical:absolute;mso-position-vertical-relative:text;v-text-anchor:top" o:gfxdata="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" filled="f" stroked="f">
+                <v:textbox>
+                  <w:txbxContent>
+                    <w:p/>
+                  </w:txbxContent>
+                </v:textbox>
+                <w10:wrap type="square"/>
+              </v:shape>
+            </w:pict>
+          </mc:Fallback>
+        </mc:AlternateContent>
+      </w:r>
+      <w:r>
+        <w:rPr>
+          <w:rFonts w:asciiTheme="minorHAnsi" w:hAnsiTheme="minorHAnsi"/>
+          <w:noProof/>
+        </w:rPr>
         <w:drawing>
-          <wp:inline distT="0" distB="0" distL="0" distR="0" wp14:anchorId="746E9D04" wp14:editId="14BF4A99">
+          <wp:inline distT="0" distB="0" distL="0" distR="0" wp14:anchorId="746E9D04" wp14:editId="234D7C43">
             <wp:extent cx="2857500" cy="1720215"/>
             <wp:effectExtent l="0" t="0" r="12700" b="6985"/>
             <wp:docPr id="20" name="Picture 20" descr="../../../../../../../Desktop/Screen%20Shot%202017-09-18%20at%201."/>
@@ -2720,10 +2912,10 @@
           <w:noProof/>
         </w:rPr>
         <w:drawing>
-          <wp:inline distT="0" distB="0" distL="0" distR="0" wp14:anchorId="60AE42DA" wp14:editId="1F68A9F1">
-            <wp:extent cx="2857378" cy="1697637"/>
-            <wp:effectExtent l="0" t="0" r="0" b="4445"/>
-            <wp:docPr id="19" name="Picture 19" descr="../../../../../../../Desktop/Screen%20Shot%202017-09-18%20at%2012."/>
+          <wp:inline distT="0" distB="0" distL="0" distR="0" wp14:anchorId="120B2ECF" wp14:editId="4692D0FD">
+            <wp:extent cx="3005858" cy="1914307"/>
+            <wp:effectExtent l="0" t="0" r="0" b="0"/>
+            <wp:docPr id="6" name="Picture 6" descr="../../../../../../../Desktop/Screen%20Shot%202017-09-20%20at%205."/>
             <wp:cNvGraphicFramePr>
               <a:graphicFrameLocks xmlns:a="http://schemas.openxmlformats.org/drawingml/2006/main" noChangeAspect="1"/>
             </wp:cNvGraphicFramePr>
@@ -2731,13 +2923,13 @@
               <a:graphicData uri="http://schemas.openxmlformats.org/drawingml/2006/picture">
                 <pic:pic xmlns:pic="http://schemas.openxmlformats.org/drawingml/2006/picture">
                   <pic:nvPicPr>
-                    <pic:cNvPr id="0" name="Picture 18" descr="../../../../../../../Desktop/Screen%20Shot%202017-09-18%20at%2012."/>
+                    <pic:cNvPr id="0" name="Picture 2" descr="../../../../../../../Desktop/Screen%20Shot%202017-09-20%20at%205."/>
                     <pic:cNvPicPr>
                       <a:picLocks noChangeAspect="1" noChangeArrowheads="1"/>
                     </pic:cNvPicPr>
                   </pic:nvPicPr>
                   <pic:blipFill>
-                    <a:blip r:embed="rId19">
+                    <a:blip r:embed="rId21">
                       <a:extLst>
                         <a:ext uri="{28A0092B-C50C-407E-A947-70E740481C1C}">
                           <a14:useLocalDpi xmlns:a14="http://schemas.microsoft.com/office/drawing/2010/main" val="0"/>
@@ -2752,7 +2944,7 @@
                   <pic:spPr bwMode="auto">
                     <a:xfrm>
                       <a:off x="0" y="0"/>
-                      <a:ext cx="2898728" cy="1722204"/>
+                      <a:ext cx="3012387" cy="1918465"/>
                     </a:xfrm>
                     <a:prstGeom prst="rect">
                       <a:avLst/>
@@ -2819,7 +3011,7 @@
                     </pic:cNvPicPr>
                   </pic:nvPicPr>
                   <pic:blipFill>
-                    <a:blip r:embed="rId21">
+                    <a:blip r:embed="rId22">
                       <a:extLst>
                         <a:ext uri="{28A0092B-C50C-407E-A947-70E740481C1C}">
                           <a14:useLocalDpi xmlns:a14="http://schemas.microsoft.com/office/drawing/2010/main" val="0"/>
@@ -2882,11 +3074,11 @@
       <w:pPr>
         <w:pStyle w:val="Heading3"/>
       </w:pPr>
-      <w:bookmarkStart w:id="11" w:name="_Toc493687334"/>
+      <w:bookmarkStart w:id="10" w:name="_Toc493687334"/>
       <w:r>
         <w:t>Complexity analysis</w:t>
       </w:r>
-      <w:bookmarkEnd w:id="11"/>
+      <w:bookmarkEnd w:id="10"/>
     </w:p>
     <w:p>
       <w:pPr>
@@ -2939,7 +3131,7 @@
                     </pic:cNvPicPr>
                   </pic:nvPicPr>
                   <pic:blipFill>
-                    <a:blip r:embed="rId22">
+                    <a:blip r:embed="rId23">
                       <a:extLst>
                         <a:ext uri="{28A0092B-C50C-407E-A947-70E740481C1C}">
                           <a14:useLocalDpi xmlns:a14="http://schemas.microsoft.com/office/drawing/2010/main" val="0"/>
@@ -2993,7 +3185,7 @@
                     </pic:cNvPicPr>
                   </pic:nvPicPr>
                   <pic:blipFill>
-                    <a:blip r:embed="rId23">
+                    <a:blip r:embed="rId24">
                       <a:extLst>
                         <a:ext uri="{28A0092B-C50C-407E-A947-70E740481C1C}">
                           <a14:useLocalDpi xmlns:a14="http://schemas.microsoft.com/office/drawing/2010/main" val="0"/>
@@ -3068,7 +3260,7 @@
                     </pic:cNvPicPr>
                   </pic:nvPicPr>
                   <pic:blipFill>
-                    <a:blip r:embed="rId24">
+                    <a:blip r:embed="rId25">
                       <a:extLst>
                         <a:ext uri="{28A0092B-C50C-407E-A947-70E740481C1C}">
                           <a14:useLocalDpi xmlns:a14="http://schemas.microsoft.com/office/drawing/2010/main" val="0"/>
@@ -3122,7 +3314,7 @@
                     </pic:cNvPicPr>
                   </pic:nvPicPr>
                   <pic:blipFill>
-                    <a:blip r:embed="rId25">
+                    <a:blip r:embed="rId26">
                       <a:extLst>
                         <a:ext uri="{28A0092B-C50C-407E-A947-70E740481C1C}">
                           <a14:useLocalDpi xmlns:a14="http://schemas.microsoft.com/office/drawing/2010/main" val="0"/>
@@ -3197,7 +3389,7 @@
                     </pic:cNvPicPr>
                   </pic:nvPicPr>
                   <pic:blipFill>
-                    <a:blip r:embed="rId26">
+                    <a:blip r:embed="rId27">
                       <a:extLst>
                         <a:ext uri="{28A0092B-C50C-407E-A947-70E740481C1C}">
                           <a14:useLocalDpi xmlns:a14="http://schemas.microsoft.com/office/drawing/2010/main" val="0"/>
@@ -3249,14 +3441,14 @@
         </w:rPr>
         <w:br w:type="page"/>
       </w:r>
-      <w:bookmarkStart w:id="12" w:name="_Toc493687335"/>
+      <w:bookmarkStart w:id="11" w:name="_Toc493687335"/>
       <w:r>
         <w:rPr>
           <w:rFonts w:asciiTheme="minorHAnsi" w:hAnsiTheme="minorHAnsi"/>
         </w:rPr>
         <w:t>Analysis of models</w:t>
       </w:r>
-      <w:bookmarkEnd w:id="12"/>
+      <w:bookmarkEnd w:id="11"/>
     </w:p>
     <w:p>
       <w:pPr>
@@ -3351,13 +3543,55 @@
         <w:rPr>
           <w:rFonts w:asciiTheme="minorHAnsi" w:hAnsiTheme="minorHAnsi"/>
         </w:rPr>
-        <w:t xml:space="preserve">In my implementation, I adopted the learning_curve() function </w:t>
-      </w:r>
-      <w:r>
-        <w:rPr>
-          <w:rFonts w:asciiTheme="minorHAnsi" w:hAnsiTheme="minorHAnsi"/>
-        </w:rPr>
-        <w:t xml:space="preserve">from the scikit-learn package, which </w:t>
+        <w:t xml:space="preserve">In my implementation, I adopted the </w:t>
+      </w:r>
+      <w:proofErr w:type="spellStart"/>
+      <w:r>
+        <w:rPr>
+          <w:rFonts w:asciiTheme="minorHAnsi" w:hAnsiTheme="minorHAnsi"/>
+        </w:rPr>
+        <w:t>learning_</w:t>
+      </w:r>
+      <w:proofErr w:type="gramStart"/>
+      <w:r>
+        <w:rPr>
+          <w:rFonts w:asciiTheme="minorHAnsi" w:hAnsiTheme="minorHAnsi"/>
+        </w:rPr>
+        <w:t>curve</w:t>
+      </w:r>
+      <w:proofErr w:type="spellEnd"/>
+      <w:r>
+        <w:rPr>
+          <w:rFonts w:asciiTheme="minorHAnsi" w:hAnsiTheme="minorHAnsi"/>
+        </w:rPr>
+        <w:t>(</w:t>
+      </w:r>
+      <w:proofErr w:type="gramEnd"/>
+      <w:r>
+        <w:rPr>
+          <w:rFonts w:asciiTheme="minorHAnsi" w:hAnsiTheme="minorHAnsi"/>
+        </w:rPr>
+        <w:t xml:space="preserve">) function </w:t>
+      </w:r>
+      <w:r>
+        <w:rPr>
+          <w:rFonts w:asciiTheme="minorHAnsi" w:hAnsiTheme="minorHAnsi"/>
+        </w:rPr>
+        <w:t xml:space="preserve">from the </w:t>
+      </w:r>
+      <w:proofErr w:type="spellStart"/>
+      <w:r>
+        <w:rPr>
+          <w:rFonts w:asciiTheme="minorHAnsi" w:hAnsiTheme="minorHAnsi"/>
+        </w:rPr>
+        <w:t>scikit</w:t>
+      </w:r>
+      <w:proofErr w:type="spellEnd"/>
+      <w:r>
+        <w:rPr>
+          <w:rFonts w:asciiTheme="minorHAnsi" w:hAnsiTheme="minorHAnsi"/>
+        </w:rPr>
+        <w:t xml:space="preserve">-learn package, which </w:t>
       </w:r>
       <w:r>
         <w:rPr>
@@ -3425,7 +3659,49 @@
         <w:rPr>
           <w:rFonts w:asciiTheme="minorHAnsi" w:hAnsiTheme="minorHAnsi"/>
         </w:rPr>
-        <w:t>In my implementation, I adopted the validation_curve() method from the scikit-learn package, which determines training and test scores</w:t>
+        <w:t xml:space="preserve">In my implementation, I adopted the </w:t>
+      </w:r>
+      <w:proofErr w:type="spellStart"/>
+      <w:r>
+        <w:rPr>
+          <w:rFonts w:asciiTheme="minorHAnsi" w:hAnsiTheme="minorHAnsi"/>
+        </w:rPr>
+        <w:t>validation_</w:t>
+      </w:r>
+      <w:proofErr w:type="gramStart"/>
+      <w:r>
+        <w:rPr>
+          <w:rFonts w:asciiTheme="minorHAnsi" w:hAnsiTheme="minorHAnsi"/>
+        </w:rPr>
+        <w:t>curve</w:t>
+      </w:r>
+      <w:proofErr w:type="spellEnd"/>
+      <w:r>
+        <w:rPr>
+          <w:rFonts w:asciiTheme="minorHAnsi" w:hAnsiTheme="minorHAnsi"/>
+        </w:rPr>
+        <w:t>(</w:t>
+      </w:r>
+      <w:proofErr w:type="gramEnd"/>
+      <w:r>
+        <w:rPr>
+          <w:rFonts w:asciiTheme="minorHAnsi" w:hAnsiTheme="minorHAnsi"/>
+        </w:rPr>
+        <w:t xml:space="preserve">) method from the </w:t>
+      </w:r>
+      <w:proofErr w:type="spellStart"/>
+      <w:r>
+        <w:rPr>
+          <w:rFonts w:asciiTheme="minorHAnsi" w:hAnsiTheme="minorHAnsi"/>
+        </w:rPr>
+        <w:t>scikit</w:t>
+      </w:r>
+      <w:proofErr w:type="spellEnd"/>
+      <w:r>
+        <w:rPr>
+          <w:rFonts w:asciiTheme="minorHAnsi" w:hAnsiTheme="minorHAnsi"/>
+        </w:rPr>
+        <w:t>-learn package, which determines training and test scores</w:t>
       </w:r>
       <w:r>
         <w:rPr>
@@ -3464,74 +3740,16 @@
       <w:pPr>
         <w:pStyle w:val="Heading2"/>
       </w:pPr>
-      <w:bookmarkStart w:id="13" w:name="_Toc493687336"/>
-      <w:r>
-        <w:t>Freddie Mac loan-level dataset</w:t>
-      </w:r>
-      <w:bookmarkEnd w:id="13"/>
-    </w:p>
-    <w:p>
-      <w:pPr>
-        <w:ind w:left="720"/>
-        <w:rPr>
-          <w:rFonts w:asciiTheme="minorHAnsi" w:hAnsiTheme="minorHAnsi"/>
-        </w:rPr>
-      </w:pPr>
-      <w:r>
-        <w:rPr>
-          <w:rFonts w:asciiTheme="minorHAnsi" w:hAnsiTheme="minorHAnsi"/>
-        </w:rPr>
-        <w:t>My analysis showed that as the training size increases</w:t>
-      </w:r>
-      <w:r>
-        <w:rPr>
-          <w:rFonts w:asciiTheme="minorHAnsi" w:hAnsiTheme="minorHAnsi"/>
-        </w:rPr>
-        <w:t xml:space="preserve">, so is the </w:t>
-      </w:r>
-      <w:r>
-        <w:rPr>
-          <w:rFonts w:asciiTheme="minorHAnsi" w:hAnsiTheme="minorHAnsi"/>
-        </w:rPr>
-        <w:t xml:space="preserve">roc auc. </w:t>
-      </w:r>
-    </w:p>
-    <w:p>
-      <w:pPr>
-        <w:ind w:left="720"/>
-        <w:rPr>
-          <w:rFonts w:asciiTheme="minorHAnsi" w:hAnsiTheme="minorHAnsi"/>
-        </w:rPr>
-      </w:pPr>
-    </w:p>
-    <w:p>
-      <w:pPr>
-        <w:ind w:left="720"/>
-        <w:rPr>
-          <w:rFonts w:asciiTheme="minorHAnsi" w:hAnsiTheme="minorHAnsi"/>
-        </w:rPr>
-      </w:pPr>
-      <w:r>
-        <w:rPr>
-          <w:rFonts w:asciiTheme="minorHAnsi" w:hAnsiTheme="minorHAnsi"/>
-        </w:rPr>
-        <w:t xml:space="preserve">In addition, my analysis showed that </w:t>
-      </w:r>
-      <w:r>
-        <w:rPr>
-          <w:rFonts w:asciiTheme="minorHAnsi" w:hAnsiTheme="minorHAnsi"/>
-        </w:rPr>
-        <w:t>…</w:t>
-      </w:r>
-    </w:p>
-    <w:p>
-      <w:pPr>
-        <w:ind w:left="720"/>
-        <w:rPr>
-          <w:rFonts w:asciiTheme="minorHAnsi" w:hAnsiTheme="minorHAnsi"/>
-        </w:rPr>
-      </w:pPr>
-    </w:p>
+      <w:bookmarkStart w:id="12" w:name="_Toc493687336"/>
+      <w:r>
+        <w:t xml:space="preserve">Freddie Mac loan-level </w:t>
+      </w:r>
+      <w:r>
+        <w:t>dataset</w:t>
+      </w:r>
+      <w:bookmarkEnd w:id="12"/>
+    </w:p>
+    <w:p/>
     <w:p>
       <w:pPr>
         <w:rPr>
@@ -3543,13 +3761,36 @@
           <w:rFonts w:asciiTheme="minorHAnsi" w:hAnsiTheme="minorHAnsi"/>
         </w:rPr>
         <w:tab/>
-        <w:t xml:space="preserve">The Freddie Mac </w:t>
-      </w:r>
-      <w:r>
-        <w:rPr>
-          <w:rFonts w:asciiTheme="minorHAnsi" w:hAnsiTheme="minorHAnsi"/>
-        </w:rPr>
-        <w:t xml:space="preserve">dataset is severely imbalanced, as it is much more commonplace that a mortgage loan is serviced on time as opposed to be in default. </w:t>
+      </w:r>
+      <w:r>
+        <w:rPr>
+          <w:rFonts w:asciiTheme="minorHAnsi" w:hAnsiTheme="minorHAnsi"/>
+        </w:rPr>
+        <w:t xml:space="preserve">A significant challenge of the </w:t>
+      </w:r>
+      <w:r>
+        <w:rPr>
+          <w:rFonts w:asciiTheme="minorHAnsi" w:hAnsiTheme="minorHAnsi"/>
+        </w:rPr>
+        <w:t xml:space="preserve">Freddie Mac </w:t>
+      </w:r>
+      <w:r>
+        <w:rPr>
+          <w:rFonts w:asciiTheme="minorHAnsi" w:hAnsiTheme="minorHAnsi"/>
+        </w:rPr>
+        <w:t xml:space="preserve">dataset </w:t>
+      </w:r>
+      <w:r>
+        <w:rPr>
+          <w:rFonts w:asciiTheme="minorHAnsi" w:hAnsiTheme="minorHAnsi"/>
+        </w:rPr>
+        <w:t xml:space="preserve">is that it is </w:t>
+      </w:r>
+      <w:r>
+        <w:rPr>
+          <w:rFonts w:asciiTheme="minorHAnsi" w:hAnsiTheme="minorHAnsi"/>
+        </w:rPr>
+        <w:t xml:space="preserve">severely imbalanced, as it is much more commonplace that a mortgage loan is serviced on time as opposed to be in default. </w:t>
       </w:r>
       <w:r>
         <w:rPr>
@@ -3647,7 +3888,21 @@
         <w:rPr>
           <w:rFonts w:asciiTheme="minorHAnsi" w:hAnsiTheme="minorHAnsi"/>
         </w:rPr>
-        <w:t xml:space="preserve">4 x neural network &lt; </w:t>
+        <w:t xml:space="preserve">4 x neural </w:t>
+      </w:r>
+      <w:proofErr w:type="gramStart"/>
+      <w:r>
+        <w:rPr>
+          <w:rFonts w:asciiTheme="minorHAnsi" w:hAnsiTheme="minorHAnsi"/>
+        </w:rPr>
+        <w:t>network</w:t>
+      </w:r>
+      <w:proofErr w:type="gramEnd"/>
+      <w:r>
+        <w:rPr>
+          <w:rFonts w:asciiTheme="minorHAnsi" w:hAnsiTheme="minorHAnsi"/>
+        </w:rPr>
+        <w:t xml:space="preserve"> &lt; </w:t>
       </w:r>
       <w:r>
         <w:rPr>
@@ -4034,135 +4289,384 @@
     </w:p>
     <w:p>
       <w:pPr>
-        <w:ind w:left="720"/>
-        <w:rPr>
-          <w:rFonts w:asciiTheme="minorHAnsi" w:hAnsiTheme="minorHAnsi"/>
-        </w:rPr>
-      </w:pPr>
-    </w:p>
-    <w:p>
-      <w:pPr>
-        <w:ind w:left="720"/>
-        <w:rPr>
-          <w:rFonts w:asciiTheme="minorHAnsi" w:hAnsiTheme="minorHAnsi"/>
-        </w:rPr>
-      </w:pPr>
-    </w:p>
-    <w:p>
-      <w:pPr>
-        <w:rPr>
-          <w:rFonts w:asciiTheme="minorHAnsi" w:hAnsiTheme="minorHAnsi"/>
-        </w:rPr>
-      </w:pPr>
-    </w:p>
-    <w:p>
-      <w:pPr>
-        <w:rPr>
-          <w:rFonts w:asciiTheme="minorHAnsi" w:hAnsiTheme="minorHAnsi"/>
-        </w:rPr>
-      </w:pPr>
-    </w:p>
-    <w:p>
-      <w:pPr>
         <w:pStyle w:val="Heading2"/>
       </w:pPr>
-      <w:bookmarkStart w:id="14" w:name="_Toc493687337"/>
+      <w:bookmarkStart w:id="13" w:name="_Toc493687337"/>
+    </w:p>
+    <w:p>
+      <w:pPr>
+        <w:pStyle w:val="Heading2"/>
+      </w:pPr>
       <w:r>
         <w:t>Blood donation prediction dataset</w:t>
       </w:r>
-      <w:bookmarkEnd w:id="14"/>
+      <w:bookmarkEnd w:id="13"/>
+    </w:p>
+    <w:p>
+      <w:pPr>
+        <w:rPr>
+          <w:rFonts w:asciiTheme="minorHAnsi" w:hAnsiTheme="minorHAnsi"/>
+        </w:rPr>
+      </w:pPr>
+    </w:p>
+    <w:p>
+      <w:pPr>
+        <w:rPr>
+          <w:rFonts w:asciiTheme="minorHAnsi" w:hAnsiTheme="minorHAnsi"/>
+        </w:rPr>
+      </w:pPr>
+      <w:r>
+        <w:rPr>
+          <w:rFonts w:asciiTheme="minorHAnsi" w:hAnsiTheme="minorHAnsi"/>
+        </w:rPr>
+        <w:tab/>
+        <w:t>Contrary to</w:t>
+      </w:r>
+      <w:r>
+        <w:rPr>
+          <w:rFonts w:asciiTheme="minorHAnsi" w:hAnsiTheme="minorHAnsi"/>
+        </w:rPr>
+        <w:t xml:space="preserve"> </w:t>
+      </w:r>
+      <w:r>
+        <w:rPr>
+          <w:rFonts w:asciiTheme="minorHAnsi" w:hAnsiTheme="minorHAnsi"/>
+        </w:rPr>
+        <w:t xml:space="preserve">the Freddie Mac dataset, the challenge with the Blood Donation dataset </w:t>
+      </w:r>
+      <w:r>
+        <w:rPr>
+          <w:rFonts w:asciiTheme="minorHAnsi" w:hAnsiTheme="minorHAnsi"/>
+        </w:rPr>
+        <w:t xml:space="preserve">is its relative small size and limited feature space. </w:t>
+      </w:r>
+    </w:p>
+    <w:p>
+      <w:pPr>
+        <w:rPr>
+          <w:rFonts w:asciiTheme="minorHAnsi" w:hAnsiTheme="minorHAnsi"/>
+        </w:rPr>
+      </w:pPr>
+    </w:p>
+    <w:p>
+      <w:pPr>
+        <w:rPr>
+          <w:rFonts w:asciiTheme="minorHAnsi" w:hAnsiTheme="minorHAnsi"/>
+        </w:rPr>
+      </w:pPr>
+      <w:r>
+        <w:rPr>
+          <w:rFonts w:asciiTheme="minorHAnsi" w:hAnsiTheme="minorHAnsi"/>
+        </w:rPr>
+        <w:tab/>
+      </w:r>
+      <w:r>
+        <w:rPr>
+          <w:rFonts w:asciiTheme="minorHAnsi" w:hAnsiTheme="minorHAnsi"/>
+        </w:rPr>
+        <w:t xml:space="preserve">Due to its relative small size, </w:t>
+      </w:r>
+      <w:r>
+        <w:rPr>
+          <w:rFonts w:asciiTheme="minorHAnsi" w:hAnsiTheme="minorHAnsi"/>
+        </w:rPr>
+        <w:t xml:space="preserve">the </w:t>
+      </w:r>
+      <w:r>
+        <w:rPr>
+          <w:rFonts w:asciiTheme="minorHAnsi" w:hAnsiTheme="minorHAnsi"/>
+        </w:rPr>
+        <w:t xml:space="preserve">various classifiers have very similar </w:t>
+      </w:r>
+      <w:r>
+        <w:rPr>
+          <w:rFonts w:asciiTheme="minorHAnsi" w:hAnsiTheme="minorHAnsi"/>
+        </w:rPr>
+        <w:t>time costs when performing the learning curve and complexity curve valuation. More concretely, in terms of comparing the learning curve analysis, the required wall time is increasing</w:t>
+      </w:r>
+      <w:r>
+        <w:rPr>
+          <w:rFonts w:asciiTheme="minorHAnsi" w:hAnsiTheme="minorHAnsi"/>
+        </w:rPr>
+        <w:t xml:space="preserve"> in the order of </w:t>
+      </w:r>
+      <w:r>
+        <w:rPr>
+          <w:rFonts w:asciiTheme="minorHAnsi" w:hAnsiTheme="minorHAnsi"/>
+        </w:rPr>
+        <w:t xml:space="preserve">KNN &lt; </w:t>
+      </w:r>
+      <w:r>
+        <w:rPr>
+          <w:rFonts w:asciiTheme="minorHAnsi" w:hAnsiTheme="minorHAnsi"/>
+        </w:rPr>
+        <w:t xml:space="preserve">Decision Tree </w:t>
+      </w:r>
+      <w:proofErr w:type="gramStart"/>
+      <w:r>
+        <w:rPr>
+          <w:rFonts w:asciiTheme="minorHAnsi" w:hAnsiTheme="minorHAnsi"/>
+        </w:rPr>
+        <w:t xml:space="preserve">&lt; </w:t>
+      </w:r>
+      <w:r>
+        <w:rPr>
+          <w:rFonts w:asciiTheme="minorHAnsi" w:hAnsiTheme="minorHAnsi"/>
+        </w:rPr>
+        <w:t xml:space="preserve"> Gradient</w:t>
+      </w:r>
+      <w:proofErr w:type="gramEnd"/>
+      <w:r>
+        <w:rPr>
+          <w:rFonts w:asciiTheme="minorHAnsi" w:hAnsiTheme="minorHAnsi"/>
+        </w:rPr>
+        <w:t xml:space="preserve"> Boosting &lt; </w:t>
+      </w:r>
+      <w:r>
+        <w:rPr>
+          <w:rFonts w:asciiTheme="minorHAnsi" w:hAnsiTheme="minorHAnsi"/>
+        </w:rPr>
+        <w:t xml:space="preserve">Support Vector Machine &lt; </w:t>
+      </w:r>
+      <w:r>
+        <w:rPr>
+          <w:rFonts w:asciiTheme="minorHAnsi" w:hAnsiTheme="minorHAnsi"/>
+        </w:rPr>
+        <w:t>Decision Tree</w:t>
+      </w:r>
+      <w:r>
+        <w:rPr>
+          <w:rFonts w:asciiTheme="minorHAnsi" w:hAnsiTheme="minorHAnsi"/>
+        </w:rPr>
+        <w:t xml:space="preserve"> </w:t>
+      </w:r>
+      <w:r>
+        <w:rPr>
+          <w:rFonts w:asciiTheme="minorHAnsi" w:hAnsiTheme="minorHAnsi"/>
+        </w:rPr>
+        <w:t>&lt;</w:t>
+      </w:r>
+      <w:r>
+        <w:rPr>
+          <w:rFonts w:asciiTheme="minorHAnsi" w:hAnsiTheme="minorHAnsi"/>
+        </w:rPr>
+        <w:t xml:space="preserve"> </w:t>
+      </w:r>
+      <w:r>
+        <w:rPr>
+          <w:rFonts w:asciiTheme="minorHAnsi" w:hAnsiTheme="minorHAnsi"/>
+        </w:rPr>
+        <w:t xml:space="preserve">Gradient Boosting </w:t>
+      </w:r>
+      <w:r>
+        <w:rPr>
+          <w:rFonts w:asciiTheme="minorHAnsi" w:hAnsiTheme="minorHAnsi"/>
+        </w:rPr>
+        <w:t xml:space="preserve">&lt; Gradient Boosting &lt; </w:t>
+      </w:r>
+      <w:r>
+        <w:rPr>
+          <w:rFonts w:asciiTheme="minorHAnsi" w:hAnsiTheme="minorHAnsi"/>
+        </w:rPr>
+        <w:t xml:space="preserve">4 </w:t>
+      </w:r>
+      <w:r>
+        <w:rPr>
+          <w:rFonts w:asciiTheme="minorHAnsi" w:hAnsiTheme="minorHAnsi"/>
+        </w:rPr>
+        <w:t xml:space="preserve">x </w:t>
+      </w:r>
+      <w:r>
+        <w:rPr>
+          <w:rFonts w:asciiTheme="minorHAnsi" w:hAnsiTheme="minorHAnsi"/>
+        </w:rPr>
+        <w:t>Neural Network</w:t>
+      </w:r>
+      <w:r>
+        <w:rPr>
+          <w:rFonts w:asciiTheme="minorHAnsi" w:hAnsiTheme="minorHAnsi"/>
+        </w:rPr>
+        <w:t xml:space="preserve">. In terms of comparing the complexity curve analysis, the required wall time is increasing in the order of </w:t>
+      </w:r>
+      <w:r>
+        <w:rPr>
+          <w:rFonts w:asciiTheme="minorHAnsi" w:hAnsiTheme="minorHAnsi"/>
+        </w:rPr>
+        <w:t>KNN &lt;</w:t>
+      </w:r>
+      <w:r>
+        <w:rPr>
+          <w:rFonts w:asciiTheme="minorHAnsi" w:hAnsiTheme="minorHAnsi"/>
+        </w:rPr>
+        <w:t xml:space="preserve"> 3 x Decision Tree &lt; </w:t>
+      </w:r>
+      <w:r>
+        <w:rPr>
+          <w:rFonts w:asciiTheme="minorHAnsi" w:hAnsiTheme="minorHAnsi"/>
+        </w:rPr>
+        <w:t xml:space="preserve">Gradient Boosting &lt; Support Vector Machine &lt; </w:t>
+      </w:r>
+      <w:r>
+        <w:rPr>
+          <w:rFonts w:asciiTheme="minorHAnsi" w:hAnsiTheme="minorHAnsi"/>
+        </w:rPr>
+        <w:t>4 x Neural Network</w:t>
+      </w:r>
+      <w:r>
+        <w:rPr>
+          <w:rFonts w:asciiTheme="minorHAnsi" w:hAnsiTheme="minorHAnsi"/>
+        </w:rPr>
+        <w:t xml:space="preserve">. </w:t>
+      </w:r>
+    </w:p>
+    <w:p>
+      <w:pPr>
+        <w:rPr>
+          <w:rFonts w:asciiTheme="minorHAnsi" w:hAnsiTheme="minorHAnsi"/>
+        </w:rPr>
+      </w:pPr>
+    </w:p>
+    <w:p>
+      <w:pPr>
+        <w:rPr>
+          <w:rFonts w:asciiTheme="minorHAnsi" w:hAnsiTheme="minorHAnsi"/>
+        </w:rPr>
+      </w:pPr>
+      <w:r>
+        <w:rPr>
+          <w:rFonts w:asciiTheme="minorHAnsi" w:hAnsiTheme="minorHAnsi"/>
+        </w:rPr>
+        <w:tab/>
+      </w:r>
+      <w:r>
+        <w:rPr>
+          <w:rFonts w:asciiTheme="minorHAnsi" w:hAnsiTheme="minorHAnsi"/>
+        </w:rPr>
+        <w:t xml:space="preserve">In the Blood Donation dataset, significant improvement in performance can be gained by tuning the hyper-parameters of the five classifiers. </w:t>
+      </w:r>
+      <w:r>
+        <w:rPr>
+          <w:rFonts w:asciiTheme="minorHAnsi" w:hAnsiTheme="minorHAnsi"/>
+        </w:rPr>
+        <w:t>The gain in performance is defined as the increase in area under the Receiver Operating Characteristic curve. More specifically, the performance gain was due to tuning the following hyper-parameters:</w:t>
+      </w:r>
+    </w:p>
+    <w:p>
+      <w:pPr>
+        <w:rPr>
+          <w:rFonts w:asciiTheme="minorHAnsi" w:hAnsiTheme="minorHAnsi"/>
+        </w:rPr>
+      </w:pPr>
     </w:p>
     <w:p>
       <w:pPr>
         <w:pStyle w:val="ListParagraph"/>
-      </w:pPr>
-      <w:r>
-        <w:t xml:space="preserve">My analysis showed that as the training size increases, so is the roc auc. </w:t>
-      </w:r>
-    </w:p>
-    <w:p>
-      <w:pPr>
-        <w:ind w:left="720"/>
-        <w:rPr>
-          <w:rFonts w:asciiTheme="minorHAnsi" w:hAnsiTheme="minorHAnsi"/>
-        </w:rPr>
-      </w:pPr>
-    </w:p>
-    <w:p>
-      <w:pPr>
-        <w:rPr>
-          <w:rFonts w:asciiTheme="minorHAnsi" w:hAnsiTheme="minorHAnsi"/>
-        </w:rPr>
-      </w:pPr>
-      <w:r>
-        <w:rPr>
-          <w:rFonts w:asciiTheme="minorHAnsi" w:hAnsiTheme="minorHAnsi"/>
-        </w:rPr>
-        <w:tab/>
-        <w:t>In a</w:t>
-      </w:r>
-      <w:r>
-        <w:rPr>
-          <w:rFonts w:asciiTheme="minorHAnsi" w:hAnsiTheme="minorHAnsi"/>
-        </w:rPr>
-        <w:t>ddition, my analysis showed that</w:t>
-      </w:r>
-    </w:p>
-    <w:p>
-      <w:pPr>
-        <w:rPr>
-          <w:rFonts w:asciiTheme="minorHAnsi" w:hAnsiTheme="minorHAnsi"/>
-        </w:rPr>
-      </w:pPr>
-    </w:p>
-    <w:p>
-      <w:pPr>
-        <w:rPr>
-          <w:rFonts w:asciiTheme="minorHAnsi" w:hAnsiTheme="minorHAnsi"/>
-        </w:rPr>
-      </w:pPr>
-    </w:p>
-    <w:p>
-      <w:pPr>
-        <w:rPr>
-          <w:rFonts w:asciiTheme="minorHAnsi" w:hAnsiTheme="minorHAnsi"/>
-        </w:rPr>
-      </w:pPr>
-    </w:p>
-    <w:p>
-      <w:pPr>
         <w:numPr>
           <w:ilvl w:val="0"/>
-          <w:numId w:val="5"/>
+          <w:numId w:val="3"/>
         </w:numPr>
-        <w:shd w:val="clear" w:color="auto" w:fill="FFFFFF"/>
-        <w:spacing w:before="100" w:beforeAutospacing="1" w:after="100" w:afterAutospacing="1"/>
-        <w:ind w:left="0"/>
-        <w:rPr>
-          <w:rFonts w:asciiTheme="minorHAnsi" w:eastAsia="Times New Roman" w:hAnsiTheme="minorHAnsi" w:cs="Arial"/>
-          <w:color w:val="333333"/>
-          <w:sz w:val="21"/>
-          <w:szCs w:val="21"/>
-        </w:rPr>
-      </w:pPr>
-      <w:r>
-        <w:rPr>
-          <w:rFonts w:asciiTheme="minorHAnsi" w:eastAsia="Times New Roman" w:hAnsiTheme="minorHAnsi" w:cs="Arial"/>
-          <w:color w:val="333333"/>
-          <w:sz w:val="21"/>
-          <w:szCs w:val="21"/>
-        </w:rPr>
-        <w:t>w</w:t>
-      </w:r>
-      <w:r>
-        <w:rPr>
-          <w:rFonts w:asciiTheme="minorHAnsi" w:eastAsia="Times New Roman" w:hAnsiTheme="minorHAnsi" w:cs="Arial"/>
-          <w:color w:val="333333"/>
-          <w:sz w:val="21"/>
-          <w:szCs w:val="21"/>
-        </w:rPr>
-        <w:t>hy did you get the results you did? Compare and contrast the different algorithms. What sort of changes might you make to each of those algorithms to improve performance? How fast were they in terms of wall clock time? Iterations? Would cross validation help (and if it would, why didn't you implement it?)? How much performance was due to the problems you chose? How about the values you chose for learning rates, stopping criteria, pruning methods, and so forth (and why doesn't your analysis show results for the different values you chose?)? Which algorithm performed best? How do you define best? Be creative and think of as many questions you can, and as many answers as you can.</w:t>
-      </w:r>
+      </w:pPr>
+      <w:r>
+        <w:t>10</w:t>
+      </w:r>
+      <w:r>
+        <w:t>% gain based on tuning the maximum depth of decision tree on a decision tree classifier: a pre-pruning method, as opposed to rule post-pruning. The optimal depth of tree for this implementation is 4. The deeper the decision tree is fit, the more likely that training set has been over-fitted and the generalization power therefore decreases.</w:t>
+      </w:r>
+    </w:p>
+    <w:p>
+      <w:pPr>
+        <w:pStyle w:val="ListParagraph"/>
+        <w:numPr>
+          <w:ilvl w:val="0"/>
+          <w:numId w:val="3"/>
+        </w:numPr>
+      </w:pPr>
+      <w:r>
+        <w:t xml:space="preserve">Strangely, no </w:t>
+      </w:r>
+      <w:r>
+        <w:t>gain on tuning the validation fraction on a neural network classifier</w:t>
+      </w:r>
+    </w:p>
+    <w:p>
+      <w:pPr>
+        <w:pStyle w:val="ListParagraph"/>
+        <w:numPr>
+          <w:ilvl w:val="0"/>
+          <w:numId w:val="3"/>
+        </w:numPr>
+      </w:pPr>
+      <w:r>
+        <w:t>Approx. 12</w:t>
+      </w:r>
+      <w:r>
+        <w:t>% gain on tuning the maximum depth of gradient boosting classifier</w:t>
+      </w:r>
+    </w:p>
+    <w:p>
+      <w:pPr>
+        <w:pStyle w:val="ListParagraph"/>
+        <w:numPr>
+          <w:ilvl w:val="0"/>
+          <w:numId w:val="3"/>
+        </w:numPr>
+      </w:pPr>
+      <w:r>
+        <w:t>Approx. 12</w:t>
+      </w:r>
+      <w:r>
+        <w:t xml:space="preserve">% gain on tuning the C on the support vector machine classifier. The value of C controls the smoothness of decision boundary while making correct classifications as much as possible. </w:t>
+      </w:r>
+    </w:p>
+    <w:p>
+      <w:pPr>
+        <w:pStyle w:val="ListParagraph"/>
+        <w:numPr>
+          <w:ilvl w:val="0"/>
+          <w:numId w:val="3"/>
+        </w:numPr>
+      </w:pPr>
+      <w:r>
+        <w:t>Approx. 12</w:t>
+      </w:r>
+      <w:r>
+        <w:t>% gain on tuning the value of k in KNN classifier</w:t>
+      </w:r>
+    </w:p>
+    <w:p>
+      <w:pPr>
+        <w:ind w:left="720"/>
+        <w:rPr>
+          <w:rFonts w:asciiTheme="minorHAnsi" w:hAnsiTheme="minorHAnsi"/>
+        </w:rPr>
+      </w:pPr>
+    </w:p>
+    <w:p>
+      <w:pPr>
+        <w:rPr>
+          <w:rFonts w:asciiTheme="minorHAnsi" w:hAnsiTheme="minorHAnsi"/>
+        </w:rPr>
+      </w:pPr>
+      <w:r>
+        <w:rPr>
+          <w:rFonts w:asciiTheme="minorHAnsi" w:hAnsiTheme="minorHAnsi"/>
+        </w:rPr>
+        <w:t>Among the five classifiers being classified, neural network classifier results in the best performance, defined as the largest area under the ROC curve, at approx. 90%. Considering the required training time (compared above), neural network classifier has the optimal combination of performance and training time – not only it has the highest performance based on our valuation metric, it is consistently the second least model in terms of training time complexity of all five classifiers in question.</w:t>
+      </w:r>
+    </w:p>
+    <w:p>
+      <w:pPr>
+        <w:rPr>
+          <w:rFonts w:asciiTheme="minorHAnsi" w:hAnsiTheme="minorHAnsi"/>
+        </w:rPr>
+      </w:pPr>
+    </w:p>
+    <w:p>
+      <w:pPr>
+        <w:rPr>
+          <w:rFonts w:asciiTheme="minorHAnsi" w:hAnsiTheme="minorHAnsi"/>
+        </w:rPr>
+      </w:pPr>
     </w:p>
     <w:p>
       <w:pPr>
@@ -4170,6 +4674,8 @@
           <w:rFonts w:asciiTheme="minorHAnsi" w:eastAsia="Times New Roman" w:hAnsiTheme="minorHAnsi"/>
         </w:rPr>
       </w:pPr>
+      <w:bookmarkStart w:id="14" w:name="_GoBack"/>
+      <w:bookmarkEnd w:id="14"/>
     </w:p>
     <w:p>
       <w:pPr>
@@ -5772,8 +6278,8 @@
   </w:compat>
   <w:rsids>
     <w:rsidRoot w:val="00CC7D5F"/>
+    <w:rsid w:val="00A1506C"/>
     <w:rsid w:val="00CC7D5F"/>
-    <w:rsid w:val="00CE06E4"/>
   </w:rsids>
   <m:mathPr>
     <m:mathFont m:val="Cambria Math"/>
@@ -6512,7 +7018,7 @@
 </file>
 
 <file path=customXml/itemProps1.xml><?xml version="1.0" encoding="utf-8"?>
-<ds:datastoreItem xmlns:ds="http://schemas.openxmlformats.org/officeDocument/2006/customXml" ds:itemID="{82646C1E-A85D-A844-A7DE-F26A80092CA1}">
+<ds:datastoreItem xmlns:ds="http://schemas.openxmlformats.org/officeDocument/2006/customXml" ds:itemID="{EE24E5F5-F451-564C-AD90-DE1DECAFCE96}">
   <ds:schemaRefs>
     <ds:schemaRef ds:uri="http://schemas.openxmlformats.org/officeDocument/2006/bibliography"/>
   </ds:schemaRefs>

--- a/Assign1_report.docx
+++ b/Assign1_report.docx
@@ -4,12 +4,43 @@
   <w:body>
     <w:p>
       <w:pPr>
-        <w:pStyle w:val="Heading1"/>
-        <w:rPr>
-          <w:rFonts w:asciiTheme="minorHAnsi" w:hAnsiTheme="minorHAnsi"/>
-        </w:rPr>
-      </w:pPr>
-    </w:p>
+        <w:pStyle w:val="Title"/>
+        <w:jc w:val="center"/>
+      </w:pPr>
+      <w:r>
+        <w:t>Comparison of Supervised Learning Models:</w:t>
+      </w:r>
+    </w:p>
+    <w:p>
+      <w:pPr>
+        <w:pStyle w:val="Title"/>
+        <w:jc w:val="center"/>
+      </w:pPr>
+      <w:r>
+        <w:t>Case Studies with Two Classification Problems</w:t>
+      </w:r>
+    </w:p>
+    <w:p/>
+    <w:p>
+      <w:pPr>
+        <w:jc w:val="center"/>
+      </w:pPr>
+      <w:r>
+        <w:t>Jenny Hung</w:t>
+      </w:r>
+    </w:p>
+    <w:p>
+      <w:pPr>
+        <w:jc w:val="center"/>
+      </w:pPr>
+      <w:r>
+        <w:t>Jhung34</w:t>
+      </w:r>
+      <w:bookmarkStart w:id="0" w:name="_GoBack"/>
+      <w:bookmarkEnd w:id="0"/>
+    </w:p>
+    <w:p/>
+    <w:p/>
     <w:sdt>
       <w:sdtPr>
         <w:rPr>
@@ -1111,7 +1142,7 @@
           <w:rFonts w:asciiTheme="minorHAnsi" w:hAnsiTheme="minorHAnsi"/>
         </w:rPr>
       </w:pPr>
-      <w:bookmarkStart w:id="0" w:name="_Toc493687324"/>
+      <w:bookmarkStart w:id="1" w:name="_Toc493687324"/>
       <w:r>
         <w:rPr>
           <w:rFonts w:asciiTheme="minorHAnsi" w:hAnsiTheme="minorHAnsi"/>
@@ -1119,7 +1150,7 @@
         <w:lastRenderedPageBreak/>
         <w:t>Introduction</w:t>
       </w:r>
-      <w:bookmarkEnd w:id="0"/>
+      <w:bookmarkEnd w:id="1"/>
     </w:p>
     <w:p>
       <w:pPr>
@@ -1312,7 +1343,7 @@
           <w:rFonts w:asciiTheme="minorHAnsi" w:hAnsiTheme="minorHAnsi"/>
         </w:rPr>
       </w:pPr>
-      <w:bookmarkStart w:id="1" w:name="_Toc493687325"/>
+      <w:bookmarkStart w:id="2" w:name="_Toc493687325"/>
       <w:r>
         <w:rPr>
           <w:rFonts w:asciiTheme="minorHAnsi" w:hAnsiTheme="minorHAnsi"/>
@@ -1331,7 +1362,7 @@
         </w:rPr>
         <w:t xml:space="preserve"> Considered</w:t>
       </w:r>
-      <w:bookmarkEnd w:id="1"/>
+      <w:bookmarkEnd w:id="2"/>
     </w:p>
     <w:p>
       <w:pPr>
@@ -1344,11 +1375,11 @@
       <w:pPr>
         <w:pStyle w:val="Heading2"/>
       </w:pPr>
-      <w:bookmarkStart w:id="2" w:name="_Toc493687326"/>
+      <w:bookmarkStart w:id="3" w:name="_Toc493687326"/>
       <w:r>
         <w:t>Freddie Mac mortgages loan-level performance data</w:t>
       </w:r>
-      <w:bookmarkEnd w:id="2"/>
+      <w:bookmarkEnd w:id="3"/>
     </w:p>
     <w:p>
       <w:pPr>
@@ -1653,11 +1684,11 @@
       <w:pPr>
         <w:pStyle w:val="Heading2"/>
       </w:pPr>
-      <w:bookmarkStart w:id="3" w:name="_Toc493687327"/>
+      <w:bookmarkStart w:id="4" w:name="_Toc493687327"/>
       <w:r>
         <w:t>Blood donation prediction</w:t>
       </w:r>
-      <w:bookmarkEnd w:id="3"/>
+      <w:bookmarkEnd w:id="4"/>
     </w:p>
     <w:p>
       <w:pPr>
@@ -1783,14 +1814,14 @@
           <w:rFonts w:asciiTheme="minorHAnsi" w:hAnsiTheme="minorHAnsi"/>
         </w:rPr>
       </w:pPr>
-      <w:bookmarkStart w:id="4" w:name="_Toc493687328"/>
+      <w:bookmarkStart w:id="5" w:name="_Toc493687328"/>
       <w:r>
         <w:rPr>
           <w:rFonts w:asciiTheme="minorHAnsi" w:hAnsiTheme="minorHAnsi"/>
         </w:rPr>
         <w:t>Training and Test Results</w:t>
       </w:r>
-      <w:bookmarkEnd w:id="4"/>
+      <w:bookmarkEnd w:id="5"/>
     </w:p>
     <w:p>
       <w:pPr>
@@ -1803,11 +1834,11 @@
       <w:pPr>
         <w:pStyle w:val="Heading2"/>
       </w:pPr>
-      <w:bookmarkStart w:id="5" w:name="_Toc493687329"/>
+      <w:bookmarkStart w:id="6" w:name="_Toc493687329"/>
       <w:r>
         <w:t>Freddie Mac loan-level dataset</w:t>
       </w:r>
-      <w:bookmarkEnd w:id="5"/>
+      <w:bookmarkEnd w:id="6"/>
     </w:p>
     <w:p>
       <w:pPr>
@@ -1820,11 +1851,11 @@
       <w:pPr>
         <w:pStyle w:val="Heading3"/>
       </w:pPr>
-      <w:bookmarkStart w:id="6" w:name="_Toc493687330"/>
+      <w:bookmarkStart w:id="7" w:name="_Toc493687330"/>
       <w:r>
         <w:t>Learning curve analysis</w:t>
       </w:r>
-      <w:bookmarkEnd w:id="6"/>
+      <w:bookmarkEnd w:id="7"/>
     </w:p>
     <w:p>
       <w:pPr>
@@ -2212,11 +2243,11 @@
       <w:pPr>
         <w:pStyle w:val="Heading3"/>
       </w:pPr>
-      <w:bookmarkStart w:id="7" w:name="_Toc493687331"/>
+      <w:bookmarkStart w:id="8" w:name="_Toc493687331"/>
       <w:r>
         <w:t>Complexity analysis</w:t>
       </w:r>
-      <w:bookmarkEnd w:id="7"/>
+      <w:bookmarkEnd w:id="8"/>
     </w:p>
     <w:p>
       <w:pPr>
@@ -2584,11 +2615,11 @@
       <w:pPr>
         <w:pStyle w:val="Heading2"/>
       </w:pPr>
-      <w:bookmarkStart w:id="8" w:name="_Toc493687332"/>
+      <w:bookmarkStart w:id="9" w:name="_Toc493687332"/>
       <w:r>
         <w:t>Blood donation prediction dataset</w:t>
       </w:r>
-      <w:bookmarkEnd w:id="8"/>
+      <w:bookmarkEnd w:id="9"/>
     </w:p>
     <w:p>
       <w:pPr>
@@ -2601,11 +2632,11 @@
       <w:pPr>
         <w:pStyle w:val="Heading3"/>
       </w:pPr>
-      <w:bookmarkStart w:id="9" w:name="_Toc493687333"/>
+      <w:bookmarkStart w:id="10" w:name="_Toc493687333"/>
       <w:r>
         <w:t>Learning curve analysis</w:t>
       </w:r>
-      <w:bookmarkEnd w:id="9"/>
+      <w:bookmarkEnd w:id="10"/>
     </w:p>
     <w:p>
       <w:pPr>
@@ -3074,11 +3105,11 @@
       <w:pPr>
         <w:pStyle w:val="Heading3"/>
       </w:pPr>
-      <w:bookmarkStart w:id="10" w:name="_Toc493687334"/>
+      <w:bookmarkStart w:id="11" w:name="_Toc493687334"/>
       <w:r>
         <w:t>Complexity analysis</w:t>
       </w:r>
-      <w:bookmarkEnd w:id="10"/>
+      <w:bookmarkEnd w:id="11"/>
     </w:p>
     <w:p>
       <w:pPr>
@@ -3441,14 +3472,14 @@
         </w:rPr>
         <w:br w:type="page"/>
       </w:r>
-      <w:bookmarkStart w:id="11" w:name="_Toc493687335"/>
+      <w:bookmarkStart w:id="12" w:name="_Toc493687335"/>
       <w:r>
         <w:rPr>
           <w:rFonts w:asciiTheme="minorHAnsi" w:hAnsiTheme="minorHAnsi"/>
         </w:rPr>
         <w:t>Analysis of models</w:t>
       </w:r>
-      <w:bookmarkEnd w:id="11"/>
+      <w:bookmarkEnd w:id="12"/>
     </w:p>
     <w:p>
       <w:pPr>
@@ -3740,14 +3771,14 @@
       <w:pPr>
         <w:pStyle w:val="Heading2"/>
       </w:pPr>
-      <w:bookmarkStart w:id="12" w:name="_Toc493687336"/>
+      <w:bookmarkStart w:id="13" w:name="_Toc493687336"/>
       <w:r>
         <w:t xml:space="preserve">Freddie Mac loan-level </w:t>
       </w:r>
       <w:r>
         <w:t>dataset</w:t>
       </w:r>
-      <w:bookmarkEnd w:id="12"/>
+      <w:bookmarkEnd w:id="13"/>
     </w:p>
     <w:p/>
     <w:p>
@@ -4291,7 +4322,7 @@
       <w:pPr>
         <w:pStyle w:val="Heading2"/>
       </w:pPr>
-      <w:bookmarkStart w:id="13" w:name="_Toc493687337"/>
+      <w:bookmarkStart w:id="14" w:name="_Toc493687337"/>
     </w:p>
     <w:p>
       <w:pPr>
@@ -4300,7 +4331,7 @@
       <w:r>
         <w:t>Blood donation prediction dataset</w:t>
       </w:r>
-      <w:bookmarkEnd w:id="13"/>
+      <w:bookmarkEnd w:id="14"/>
     </w:p>
     <w:p>
       <w:pPr>
@@ -4674,8 +4705,6 @@
           <w:rFonts w:asciiTheme="minorHAnsi" w:eastAsia="Times New Roman" w:hAnsiTheme="minorHAnsi"/>
         </w:rPr>
       </w:pPr>
-      <w:bookmarkStart w:id="14" w:name="_GoBack"/>
-      <w:bookmarkEnd w:id="14"/>
     </w:p>
     <w:p>
       <w:pPr>
@@ -6195,561 +6224,40 @@
       <w:color w:val="1F3763" w:themeColor="accent1" w:themeShade="7F"/>
     </w:rPr>
   </w:style>
-</w:styles>
-</file>
-
-<file path=word/glossary/document.xml><?xml version="1.0" encoding="utf-8"?>
-<w:glossaryDocument xmlns:wpc="http://schemas.microsoft.com/office/word/2010/wordprocessingCanvas" xmlns:mo="http://schemas.microsoft.com/office/mac/office/2008/main" xmlns:mc="http://schemas.openxmlformats.org/markup-compatibility/2006" xmlns:mv="urn:schemas-microsoft-com:mac:vml" xmlns:o="urn:schemas-microsoft-com:office:office" xmlns:r="http://schemas.openxmlformats.org/officeDocument/2006/relationships" xmlns:m="http://schemas.openxmlformats.org/officeDocument/2006/math" xmlns:v="urn:schemas-microsoft-com:vml" xmlns:wp14="http://schemas.microsoft.com/office/word/2010/wordprocessingDrawing" xmlns:wp="http://schemas.openxmlformats.org/drawingml/2006/wordprocessingDrawing" xmlns:w10="urn:schemas-microsoft-com:office:word" xmlns:w="http://schemas.openxmlformats.org/wordprocessingml/2006/main" xmlns:w14="http://schemas.microsoft.com/office/word/2010/wordml" xmlns:w15="http://schemas.microsoft.com/office/word/2012/wordml" xmlns:wpg="http://schemas.microsoft.com/office/word/2010/wordprocessingGroup" xmlns:wpi="http://schemas.microsoft.com/office/word/2010/wordprocessingInk" xmlns:wne="http://schemas.microsoft.com/office/word/2006/wordml" xmlns:wps="http://schemas.microsoft.com/office/word/2010/wordprocessingShape" mc:Ignorable="w14 w15 wp14"/>
-</file>
-
-<file path=word/glossary/fontTable.xml><?xml version="1.0" encoding="utf-8"?>
-<w:fonts xmlns:mc="http://schemas.openxmlformats.org/markup-compatibility/2006" xmlns:r="http://schemas.openxmlformats.org/officeDocument/2006/relationships" xmlns:w="http://schemas.openxmlformats.org/wordprocessingml/2006/main" xmlns:w14="http://schemas.microsoft.com/office/word/2010/wordml" xmlns:w15="http://schemas.microsoft.com/office/word/2012/wordml" mc:Ignorable="w14 w15">
-  <w:font w:name="Times New Roman">
-    <w:panose1 w:val="02020603050405020304"/>
-    <w:charset w:val="00"/>
-    <w:family w:val="roman"/>
-    <w:pitch w:val="variable"/>
-    <w:sig w:usb0="E0002AEF" w:usb1="C0007841" w:usb2="00000009" w:usb3="00000000" w:csb0="000001FF" w:csb1="00000000"/>
-  </w:font>
-  <w:font w:name="Symbol">
-    <w:panose1 w:val="05050102010706020507"/>
-    <w:charset w:val="02"/>
-    <w:family w:val="auto"/>
-    <w:pitch w:val="variable"/>
-    <w:sig w:usb0="00000000" w:usb1="10000000" w:usb2="00000000" w:usb3="00000000" w:csb0="80000000" w:csb1="00000000"/>
-  </w:font>
-  <w:font w:name="Courier New">
-    <w:panose1 w:val="02070309020205020404"/>
-    <w:charset w:val="00"/>
-    <w:family w:val="roman"/>
-    <w:pitch w:val="fixed"/>
-    <w:sig w:usb0="E0002AFF" w:usb1="C0007843" w:usb2="00000009" w:usb3="00000000" w:csb0="000001FF" w:csb1="00000000"/>
-  </w:font>
-  <w:font w:name="Wingdings">
-    <w:panose1 w:val="05000000000000000000"/>
-    <w:charset w:val="02"/>
-    <w:family w:val="auto"/>
-    <w:pitch w:val="variable"/>
-    <w:sig w:usb0="00000000" w:usb1="10000000" w:usb2="00000000" w:usb3="00000000" w:csb0="80000000" w:csb1="00000000"/>
-  </w:font>
-  <w:font w:name="Calibri">
-    <w:panose1 w:val="020F0502020204030204"/>
-    <w:charset w:val="00"/>
-    <w:family w:val="swiss"/>
-    <w:pitch w:val="variable"/>
-    <w:sig w:usb0="E00002FF" w:usb1="4000ACFF" w:usb2="00000001" w:usb3="00000000" w:csb0="0000019F" w:csb1="00000000"/>
-  </w:font>
-  <w:font w:name="Calibri Light">
-    <w:panose1 w:val="020F0302020204030204"/>
-    <w:charset w:val="00"/>
-    <w:family w:val="swiss"/>
-    <w:pitch w:val="variable"/>
-    <w:sig w:usb0="A00002EF" w:usb1="4000207B" w:usb2="00000000" w:usb3="00000000" w:csb0="0000019F" w:csb1="00000000"/>
-  </w:font>
-  <w:font w:name="Cambria Math">
-    <w:panose1 w:val="02040503050406030204"/>
-    <w:charset w:val="00"/>
-    <w:family w:val="roman"/>
-    <w:pitch w:val="variable"/>
-    <w:sig w:usb0="E00002FF" w:usb1="420024FF" w:usb2="00000000" w:usb3="00000000" w:csb0="0000019F" w:csb1="00000000"/>
-  </w:font>
-  <w:font w:name="Arial">
-    <w:panose1 w:val="020B0604020202020204"/>
-    <w:charset w:val="00"/>
-    <w:family w:val="swiss"/>
-    <w:pitch w:val="variable"/>
-    <w:sig w:usb0="E0002AFF" w:usb1="C0007843" w:usb2="00000009" w:usb3="00000000" w:csb0="000001FF" w:csb1="00000000"/>
-  </w:font>
-</w:fonts>
-</file>
-
-<file path=word/glossary/settings.xml><?xml version="1.0" encoding="utf-8"?>
-<w:settings xmlns:mc="http://schemas.openxmlformats.org/markup-compatibility/2006" xmlns:o="urn:schemas-microsoft-com:office:office" xmlns:r="http://schemas.openxmlformats.org/officeDocument/2006/relationships" xmlns:m="http://schemas.openxmlformats.org/officeDocument/2006/math" xmlns:v="urn:schemas-microsoft-com:vml" xmlns:w10="urn:schemas-microsoft-com:office:word" xmlns:w="http://schemas.openxmlformats.org/wordprocessingml/2006/main" xmlns:w14="http://schemas.microsoft.com/office/word/2010/wordml" xmlns:w15="http://schemas.microsoft.com/office/word/2012/wordml" xmlns:sl="http://schemas.openxmlformats.org/schemaLibrary/2006/main" mc:Ignorable="w14 w15">
-  <w:view w:val="normal"/>
-  <w:defaultTabStop w:val="720"/>
-  <w:characterSpacingControl w:val="doNotCompress"/>
-  <w:compat>
-    <w:useFELayout/>
-    <w:compatSetting w:name="compatibilityMode" w:uri="http://schemas.microsoft.com/office/word" w:val="15"/>
-    <w:compatSetting w:name="overrideTableStyleFontSizeAndJustification" w:uri="http://schemas.microsoft.com/office/word" w:val="1"/>
-    <w:compatSetting w:name="enableOpenTypeFeatures" w:uri="http://schemas.microsoft.com/office/word" w:val="1"/>
-    <w:compatSetting w:name="doNotFlipMirrorIndents" w:uri="http://schemas.microsoft.com/office/word" w:val="1"/>
-    <w:compatSetting w:name="differentiateMultirowTableHeaders" w:uri="http://schemas.microsoft.com/office/word" w:val="1"/>
-  </w:compat>
-  <w:rsids>
-    <w:rsidRoot w:val="00CC7D5F"/>
-    <w:rsid w:val="00A1506C"/>
-    <w:rsid w:val="00CC7D5F"/>
-  </w:rsids>
-  <m:mathPr>
-    <m:mathFont m:val="Cambria Math"/>
-    <m:brkBin m:val="before"/>
-    <m:brkBinSub m:val="--"/>
-    <m:smallFrac m:val="0"/>
-    <m:dispDef/>
-    <m:lMargin m:val="0"/>
-    <m:rMargin m:val="0"/>
-    <m:defJc m:val="centerGroup"/>
-    <m:wrapIndent m:val="1440"/>
-    <m:intLim m:val="subSup"/>
-    <m:naryLim m:val="undOvr"/>
-  </m:mathPr>
-  <w:themeFontLang w:val="en-US"/>
-  <w:clrSchemeMapping w:bg1="light1" w:t1="dark1" w:bg2="light2" w:t2="dark2" w:accent1="accent1" w:accent2="accent2" w:accent3="accent3" w:accent4="accent4" w:accent5="accent5" w:accent6="accent6" w:hyperlink="hyperlink" w:followedHyperlink="followedHyperlink"/>
-  <w:decimalSymbol w:val="."/>
-  <w:listSeparator w:val=","/>
-  <w14:defaultImageDpi w14:val="32767"/>
-  <w15:chartTrackingRefBased/>
-</w:settings>
-</file>
-
-<file path=word/glossary/styles.xml><?xml version="1.0" encoding="utf-8"?>
-<w:styles xmlns:mc="http://schemas.openxmlformats.org/markup-compatibility/2006" xmlns:r="http://schemas.openxmlformats.org/officeDocument/2006/relationships" xmlns:w="http://schemas.openxmlformats.org/wordprocessingml/2006/main" xmlns:w14="http://schemas.microsoft.com/office/word/2010/wordml" xmlns:w15="http://schemas.microsoft.com/office/word/2012/wordml" mc:Ignorable="w14 w15">
-  <w:docDefaults>
-    <w:rPrDefault>
-      <w:rPr>
-        <w:rFonts w:asciiTheme="minorHAnsi" w:eastAsiaTheme="minorEastAsia" w:hAnsiTheme="minorHAnsi" w:cstheme="minorBidi"/>
-        <w:sz w:val="24"/>
-        <w:szCs w:val="24"/>
-        <w:lang w:val="en-US" w:eastAsia="en-US" w:bidi="ar-SA"/>
-      </w:rPr>
-    </w:rPrDefault>
-    <w:pPrDefault/>
-  </w:docDefaults>
-  <w:latentStyles w:defLockedState="0" w:defUIPriority="99" w:defSemiHidden="0" w:defUnhideWhenUsed="0" w:defQFormat="0" w:count="382">
-    <w:lsdException w:name="Normal" w:uiPriority="0" w:qFormat="1"/>
-    <w:lsdException w:name="heading 1" w:uiPriority="9" w:qFormat="1"/>
-    <w:lsdException w:name="heading 2" w:semiHidden="1" w:uiPriority="9" w:unhideWhenUsed="1" w:qFormat="1"/>
-    <w:lsdException w:name="heading 3" w:semiHidden="1" w:uiPriority="9" w:unhideWhenUsed="1" w:qFormat="1"/>
-    <w:lsdException w:name="heading 4" w:semiHidden="1" w:uiPriority="9" w:unhideWhenUsed="1" w:qFormat="1"/>
-    <w:lsdException w:name="heading 5" w:semiHidden="1" w:uiPriority="9" w:unhideWhenUsed="1" w:qFormat="1"/>
-    <w:lsdException w:name="heading 6" w:semiHidden="1" w:uiPriority="9" w:unhideWhenUsed="1" w:qFormat="1"/>
-    <w:lsdException w:name="heading 7" w:semiHidden="1" w:uiPriority="9" w:unhideWhenUsed="1" w:qFormat="1"/>
-    <w:lsdException w:name="heading 8" w:semiHidden="1" w:uiPriority="9" w:unhideWhenUsed="1" w:qFormat="1"/>
-    <w:lsdException w:name="heading 9" w:semiHidden="1" w:uiPriority="9" w:unhideWhenUsed="1" w:qFormat="1"/>
-    <w:lsdException w:name="index 1" w:semiHidden="1" w:unhideWhenUsed="1"/>
-    <w:lsdException w:name="index 2" w:semiHidden="1" w:unhideWhenUsed="1"/>
-    <w:lsdException w:name="index 3" w:semiHidden="1" w:unhideWhenUsed="1"/>
-    <w:lsdException w:name="index 4" w:semiHidden="1" w:unhideWhenUsed="1"/>
-    <w:lsdException w:name="index 5" w:semiHidden="1" w:unhideWhenUsed="1"/>
-    <w:lsdException w:name="index 6" w:semiHidden="1" w:unhideWhenUsed="1"/>
-    <w:lsdException w:name="index 7" w:semiHidden="1" w:unhideWhenUsed="1"/>
-    <w:lsdException w:name="index 8" w:semiHidden="1" w:unhideWhenUsed="1"/>
-    <w:lsdException w:name="index 9" w:semiHidden="1" w:unhideWhenUsed="1"/>
-    <w:lsdException w:name="toc 1" w:semiHidden="1" w:uiPriority="39" w:unhideWhenUsed="1"/>
-    <w:lsdException w:name="toc 2" w:semiHidden="1" w:uiPriority="39" w:unhideWhenUsed="1"/>
-    <w:lsdException w:name="toc 3" w:semiHidden="1" w:uiPriority="39" w:unhideWhenUsed="1"/>
-    <w:lsdException w:name="toc 4" w:semiHidden="1" w:uiPriority="39" w:unhideWhenUsed="1"/>
-    <w:lsdException w:name="toc 5" w:semiHidden="1" w:uiPriority="39" w:unhideWhenUsed="1"/>
-    <w:lsdException w:name="toc 6" w:semiHidden="1" w:uiPriority="39" w:unhideWhenUsed="1"/>
-    <w:lsdException w:name="toc 7" w:semiHidden="1" w:uiPriority="39" w:unhideWhenUsed="1"/>
-    <w:lsdException w:name="toc 8" w:semiHidden="1" w:uiPriority="39" w:unhideWhenUsed="1"/>
-    <w:lsdException w:name="toc 9" w:semiHidden="1" w:uiPriority="39" w:unhideWhenUsed="1"/>
-    <w:lsdException w:name="Normal Indent" w:semiHidden="1" w:unhideWhenUsed="1"/>
-    <w:lsdException w:name="footnote text" w:semiHidden="1" w:unhideWhenUsed="1"/>
-    <w:lsdException w:name="annotation text" w:semiHidden="1" w:unhideWhenUsed="1"/>
-    <w:lsdException w:name="header" w:semiHidden="1" w:unhideWhenUsed="1"/>
-    <w:lsdException w:name="footer" w:semiHidden="1" w:unhideWhenUsed="1"/>
-    <w:lsdException w:name="index heading" w:semiHidden="1" w:unhideWhenUsed="1"/>
-    <w:lsdException w:name="caption" w:semiHidden="1" w:uiPriority="35" w:unhideWhenUsed="1" w:qFormat="1"/>
-    <w:lsdException w:name="table of figures" w:semiHidden="1" w:unhideWhenUsed="1"/>
-    <w:lsdException w:name="envelope address" w:semiHidden="1" w:unhideWhenUsed="1"/>
-    <w:lsdException w:name="envelope return" w:semiHidden="1" w:unhideWhenUsed="1"/>
-    <w:lsdException w:name="footnote reference" w:semiHidden="1" w:unhideWhenUsed="1"/>
-    <w:lsdException w:name="annotation reference" w:semiHidden="1" w:unhideWhenUsed="1"/>
-    <w:lsdException w:name="line number" w:semiHidden="1" w:unhideWhenUsed="1"/>
-    <w:lsdException w:name="page number" w:semiHidden="1" w:unhideWhenUsed="1"/>
-    <w:lsdException w:name="endnote reference" w:semiHidden="1" w:unhideWhenUsed="1"/>
-    <w:lsdException w:name="endnote text" w:semiHidden="1" w:unhideWhenUsed="1"/>
-    <w:lsdException w:name="table of authorities" w:semiHidden="1" w:unhideWhenUsed="1"/>
-    <w:lsdException w:name="macro" w:semiHidden="1" w:unhideWhenUsed="1"/>
-    <w:lsdException w:name="toa heading" w:semiHidden="1" w:unhideWhenUsed="1"/>
-    <w:lsdException w:name="List" w:semiHidden="1" w:unhideWhenUsed="1"/>
-    <w:lsdException w:name="List Bullet" w:semiHidden="1" w:unhideWhenUsed="1"/>
-    <w:lsdException w:name="List Number" w:semiHidden="1" w:unhideWhenUsed="1"/>
-    <w:lsdException w:name="List 2" w:semiHidden="1" w:unhideWhenUsed="1"/>
-    <w:lsdException w:name="List 3" w:semiHidden="1" w:unhideWhenUsed="1"/>
-    <w:lsdException w:name="List 4" w:semiHidden="1" w:unhideWhenUsed="1"/>
-    <w:lsdException w:name="List 5" w:semiHidden="1" w:unhideWhenUsed="1"/>
-    <w:lsdException w:name="List Bullet 2" w:semiHidden="1" w:unhideWhenUsed="1"/>
-    <w:lsdException w:name="List Bullet 3" w:semiHidden="1" w:unhideWhenUsed="1"/>
-    <w:lsdException w:name="List Bullet 4" w:semiHidden="1" w:unhideWhenUsed="1"/>
-    <w:lsdException w:name="List Bullet 5" w:semiHidden="1" w:unhideWhenUsed="1"/>
-    <w:lsdException w:name="List Number 2" w:semiHidden="1" w:unhideWhenUsed="1"/>
-    <w:lsdException w:name="List Number 3" w:semiHidden="1" w:unhideWhenUsed="1"/>
-    <w:lsdException w:name="List Number 4" w:semiHidden="1" w:unhideWhenUsed="1"/>
-    <w:lsdException w:name="List Number 5" w:semiHidden="1" w:unhideWhenUsed="1"/>
-    <w:lsdException w:name="Title" w:uiPriority="10" w:qFormat="1"/>
-    <w:lsdException w:name="Closing" w:semiHidden="1" w:unhideWhenUsed="1"/>
-    <w:lsdException w:name="Signature" w:semiHidden="1" w:unhideWhenUsed="1"/>
-    <w:lsdException w:name="Default Paragraph Font" w:semiHidden="1" w:uiPriority="1" w:unhideWhenUsed="1"/>
-    <w:lsdException w:name="Body Text" w:semiHidden="1" w:unhideWhenUsed="1"/>
-    <w:lsdException w:name="Body Text Indent" w:semiHidden="1" w:unhideWhenUsed="1"/>
-    <w:lsdException w:name="List Continue" w:semiHidden="1" w:unhideWhenUsed="1"/>
-    <w:lsdException w:name="List Continue 2" w:semiHidden="1" w:unhideWhenUsed="1"/>
-    <w:lsdException w:name="List Continue 3" w:semiHidden="1" w:unhideWhenUsed="1"/>
-    <w:lsdException w:name="List Continue 4" w:semiHidden="1" w:unhideWhenUsed="1"/>
-    <w:lsdException w:name="List Continue 5" w:semiHidden="1" w:unhideWhenUsed="1"/>
-    <w:lsdException w:name="Message Header" w:semiHidden="1" w:unhideWhenUsed="1"/>
-    <w:lsdException w:name="Subtitle" w:uiPriority="11" w:qFormat="1"/>
-    <w:lsdException w:name="Salutation" w:semiHidden="1" w:unhideWhenUsed="1"/>
-    <w:lsdException w:name="Date" w:semiHidden="1" w:unhideWhenUsed="1"/>
-    <w:lsdException w:name="Body Text First Indent" w:semiHidden="1" w:unhideWhenUsed="1"/>
-    <w:lsdException w:name="Body Text First Indent 2" w:semiHidden="1" w:unhideWhenUsed="1"/>
-    <w:lsdException w:name="Note Heading" w:semiHidden="1" w:unhideWhenUsed="1"/>
-    <w:lsdException w:name="Body Text 2" w:semiHidden="1" w:unhideWhenUsed="1"/>
-    <w:lsdException w:name="Body Text 3" w:semiHidden="1" w:unhideWhenUsed="1"/>
-    <w:lsdException w:name="Body Text Indent 2" w:semiHidden="1" w:unhideWhenUsed="1"/>
-    <w:lsdException w:name="Body Text Indent 3" w:semiHidden="1" w:unhideWhenUsed="1"/>
-    <w:lsdException w:name="Block Text" w:semiHidden="1" w:unhideWhenUsed="1"/>
-    <w:lsdException w:name="Hyperlink" w:semiHidden="1" w:unhideWhenUsed="1"/>
-    <w:lsdException w:name="FollowedHyperlink" w:semiHidden="1" w:unhideWhenUsed="1"/>
-    <w:lsdException w:name="Strong" w:uiPriority="22" w:qFormat="1"/>
-    <w:lsdException w:name="Emphasis" w:uiPriority="20" w:qFormat="1"/>
-    <w:lsdException w:name="Document Map" w:semiHidden="1" w:unhideWhenUsed="1"/>
-    <w:lsdException w:name="Plain Text" w:semiHidden="1" w:unhideWhenUsed="1"/>
-    <w:lsdException w:name="E-mail Signature" w:semiHidden="1" w:unhideWhenUsed="1"/>
-    <w:lsdException w:name="HTML Top of Form" w:semiHidden="1" w:unhideWhenUsed="1"/>
-    <w:lsdException w:name="HTML Bottom of Form" w:semiHidden="1" w:unhideWhenUsed="1"/>
-    <w:lsdException w:name="Normal (Web)" w:semiHidden="1" w:unhideWhenUsed="1"/>
-    <w:lsdException w:name="HTML Acronym" w:semiHidden="1" w:unhideWhenUsed="1"/>
-    <w:lsdException w:name="HTML Address" w:semiHidden="1" w:unhideWhenUsed="1"/>
-    <w:lsdException w:name="HTML Cite" w:semiHidden="1" w:unhideWhenUsed="1"/>
-    <w:lsdException w:name="HTML Code" w:semiHidden="1" w:unhideWhenUsed="1"/>
-    <w:lsdException w:name="HTML Definition" w:semiHidden="1" w:unhideWhenUsed="1"/>
-    <w:lsdException w:name="HTML Keyboard" w:semiHidden="1" w:unhideWhenUsed="1"/>
-    <w:lsdException w:name="HTML Preformatted" w:semiHidden="1" w:unhideWhenUsed="1"/>
-    <w:lsdException w:name="HTML Sample" w:semiHidden="1" w:unhideWhenUsed="1"/>
-    <w:lsdException w:name="HTML Typewriter" w:semiHidden="1" w:unhideWhenUsed="1"/>
-    <w:lsdException w:name="HTML Variable" w:semiHidden="1" w:unhideWhenUsed="1"/>
-    <w:lsdException w:name="Normal Table" w:semiHidden="1" w:unhideWhenUsed="1"/>
-    <w:lsdException w:name="annotation subject" w:semiHidden="1" w:unhideWhenUsed="1"/>
-    <w:lsdException w:name="No List" w:semiHidden="1" w:unhideWhenUsed="1"/>
-    <w:lsdException w:name="Outline List 1" w:semiHidden="1" w:unhideWhenUsed="1"/>
-    <w:lsdException w:name="Outline List 2" w:semiHidden="1" w:unhideWhenUsed="1"/>
-    <w:lsdException w:name="Outline List 3" w:semiHidden="1" w:unhideWhenUsed="1"/>
-    <w:lsdException w:name="Table Simple 1" w:semiHidden="1" w:unhideWhenUsed="1"/>
-    <w:lsdException w:name="Table Simple 2" w:semiHidden="1" w:unhideWhenUsed="1"/>
-    <w:lsdException w:name="Table Simple 3" w:semiHidden="1" w:unhideWhenUsed="1"/>
-    <w:lsdException w:name="Table Classic 1" w:semiHidden="1" w:unhideWhenUsed="1"/>
-    <w:lsdException w:name="Table Classic 2" w:semiHidden="1" w:unhideWhenUsed="1"/>
-    <w:lsdException w:name="Table Classic 3" w:semiHidden="1" w:unhideWhenUsed="1"/>
-    <w:lsdException w:name="Table Classic 4" w:semiHidden="1" w:unhideWhenUsed="1"/>
-    <w:lsdException w:name="Table Colorful 1" w:semiHidden="1" w:unhideWhenUsed="1"/>
-    <w:lsdException w:name="Table Colorful 2" w:semiHidden="1" w:unhideWhenUsed="1"/>
-    <w:lsdException w:name="Table Colorful 3" w:semiHidden="1" w:unhideWhenUsed="1"/>
-    <w:lsdException w:name="Table Columns 1" w:semiHidden="1" w:unhideWhenUsed="1"/>
-    <w:lsdException w:name="Table Columns 2" w:semiHidden="1" w:unhideWhenUsed="1"/>
-    <w:lsdException w:name="Table Columns 3" w:semiHidden="1" w:unhideWhenUsed="1"/>
-    <w:lsdException w:name="Table Columns 4" w:semiHidden="1" w:unhideWhenUsed="1"/>
-    <w:lsdException w:name="Table Columns 5" w:semiHidden="1" w:unhideWhenUsed="1"/>
-    <w:lsdException w:name="Table Grid 1" w:semiHidden="1" w:unhideWhenUsed="1"/>
-    <w:lsdException w:name="Table Grid 2" w:semiHidden="1" w:unhideWhenUsed="1"/>
-    <w:lsdException w:name="Table Grid 3" w:semiHidden="1" w:unhideWhenUsed="1"/>
-    <w:lsdException w:name="Table Grid 4" w:semiHidden="1" w:unhideWhenUsed="1"/>
-    <w:lsdException w:name="Table Grid 5" w:semiHidden="1" w:unhideWhenUsed="1"/>
-    <w:lsdException w:name="Table Grid 6" w:semiHidden="1" w:unhideWhenUsed="1"/>
-    <w:lsdException w:name="Table Grid 7" w:semiHidden="1" w:unhideWhenUsed="1"/>
-    <w:lsdException w:name="Table Grid 8" w:semiHidden="1" w:unhideWhenUsed="1"/>
-    <w:lsdException w:name="Table List 1" w:semiHidden="1" w:unhideWhenUsed="1"/>
-    <w:lsdException w:name="Table List 2" w:semiHidden="1" w:unhideWhenUsed="1"/>
-    <w:lsdException w:name="Table List 3" w:semiHidden="1" w:unhideWhenUsed="1"/>
-    <w:lsdException w:name="Table List 4" w:semiHidden="1" w:unhideWhenUsed="1"/>
-    <w:lsdException w:name="Table List 5" w:semiHidden="1" w:unhideWhenUsed="1"/>
-    <w:lsdException w:name="Table List 6" w:semiHidden="1" w:unhideWhenUsed="1"/>
-    <w:lsdException w:name="Table List 7" w:semiHidden="1" w:unhideWhenUsed="1"/>
-    <w:lsdException w:name="Table List 8" w:semiHidden="1" w:unhideWhenUsed="1"/>
-    <w:lsdException w:name="Table 3D effects 1" w:semiHidden="1" w:unhideWhenUsed="1"/>
-    <w:lsdException w:name="Table 3D effects 2" w:semiHidden="1" w:unhideWhenUsed="1"/>
-    <w:lsdException w:name="Table 3D effects 3" w:semiHidden="1" w:unhideWhenUsed="1"/>
-    <w:lsdException w:name="Table Contemporary" w:semiHidden="1" w:unhideWhenUsed="1"/>
-    <w:lsdException w:name="Table Elegant" w:semiHidden="1" w:unhideWhenUsed="1"/>
-    <w:lsdException w:name="Table Professional" w:semiHidden="1" w:unhideWhenUsed="1"/>
-    <w:lsdException w:name="Table Subtle 1" w:semiHidden="1" w:unhideWhenUsed="1"/>
-    <w:lsdException w:name="Table Subtle 2" w:semiHidden="1" w:unhideWhenUsed="1"/>
-    <w:lsdException w:name="Table Web 1" w:semiHidden="1" w:unhideWhenUsed="1"/>
-    <w:lsdException w:name="Table Web 2" w:semiHidden="1" w:unhideWhenUsed="1"/>
-    <w:lsdException w:name="Table Web 3" w:semiHidden="1" w:unhideWhenUsed="1"/>
-    <w:lsdException w:name="Balloon Text" w:semiHidden="1" w:unhideWhenUsed="1"/>
-    <w:lsdException w:name="Table Grid" w:uiPriority="39"/>
-    <w:lsdException w:name="Table Theme" w:semiHidden="1" w:unhideWhenUsed="1"/>
-    <w:lsdException w:name="Note Level 1" w:semiHidden="1" w:unhideWhenUsed="1"/>
-    <w:lsdException w:name="Note Level 2" w:semiHidden="1" w:unhideWhenUsed="1"/>
-    <w:lsdException w:name="Note Level 3" w:semiHidden="1" w:unhideWhenUsed="1"/>
-    <w:lsdException w:name="Note Level 4" w:semiHidden="1" w:unhideWhenUsed="1"/>
-    <w:lsdException w:name="Note Level 5" w:semiHidden="1" w:unhideWhenUsed="1"/>
-    <w:lsdException w:name="Note Level 6" w:semiHidden="1" w:unhideWhenUsed="1"/>
-    <w:lsdException w:name="Note Level 7" w:semiHidden="1" w:unhideWhenUsed="1"/>
-    <w:lsdException w:name="Note Level 8" w:semiHidden="1" w:unhideWhenUsed="1"/>
-    <w:lsdException w:name="Note Level 9" w:semiHidden="1" w:unhideWhenUsed="1"/>
-    <w:lsdException w:name="Placeholder Text" w:semiHidden="1"/>
-    <w:lsdException w:name="No Spacing" w:uiPriority="1" w:qFormat="1"/>
-    <w:lsdException w:name="Light Shading" w:uiPriority="60"/>
-    <w:lsdException w:name="Light List" w:uiPriority="61"/>
-    <w:lsdException w:name="Light Grid" w:uiPriority="62"/>
-    <w:lsdException w:name="Medium Shading 1" w:uiPriority="63"/>
-    <w:lsdException w:name="Medium Shading 2" w:uiPriority="64"/>
-    <w:lsdException w:name="Medium List 1" w:uiPriority="65"/>
-    <w:lsdException w:name="Medium List 2" w:uiPriority="66"/>
-    <w:lsdException w:name="Medium Grid 1" w:uiPriority="67"/>
-    <w:lsdException w:name="Medium Grid 2" w:uiPriority="68"/>
-    <w:lsdException w:name="Medium Grid 3" w:uiPriority="69"/>
-    <w:lsdException w:name="Dark List" w:uiPriority="70"/>
-    <w:lsdException w:name="Colorful Shading" w:uiPriority="71"/>
-    <w:lsdException w:name="Colorful List" w:uiPriority="72"/>
-    <w:lsdException w:name="Colorful Grid" w:uiPriority="73"/>
-    <w:lsdException w:name="Light Shading Accent 1" w:uiPriority="60"/>
-    <w:lsdException w:name="Light List Accent 1" w:uiPriority="61"/>
-    <w:lsdException w:name="Light Grid Accent 1" w:uiPriority="62"/>
-    <w:lsdException w:name="Medium Shading 1 Accent 1" w:uiPriority="63"/>
-    <w:lsdException w:name="Medium Shading 2 Accent 1" w:uiPriority="64"/>
-    <w:lsdException w:name="Medium List 1 Accent 1" w:uiPriority="65"/>
-    <w:lsdException w:name="Revision" w:semiHidden="1"/>
-    <w:lsdException w:name="List Paragraph" w:uiPriority="34" w:qFormat="1"/>
-    <w:lsdException w:name="Quote" w:uiPriority="29" w:qFormat="1"/>
-    <w:lsdException w:name="Intense Quote" w:uiPriority="30" w:qFormat="1"/>
-    <w:lsdException w:name="Medium List 2 Accent 1" w:uiPriority="66"/>
-    <w:lsdException w:name="Medium Grid 1 Accent 1" w:uiPriority="67"/>
-    <w:lsdException w:name="Medium Grid 2 Accent 1" w:uiPriority="68"/>
-    <w:lsdException w:name="Medium Grid 3 Accent 1" w:uiPriority="69"/>
-    <w:lsdException w:name="Dark List Accent 1" w:uiPriority="70"/>
-    <w:lsdException w:name="Colorful Shading Accent 1" w:uiPriority="71"/>
-    <w:lsdException w:name="Colorful List Accent 1" w:uiPriority="72"/>
-    <w:lsdException w:name="Colorful Grid Accent 1" w:uiPriority="73"/>
-    <w:lsdException w:name="Light Shading Accent 2" w:uiPriority="60"/>
-    <w:lsdException w:name="Light List Accent 2" w:uiPriority="61"/>
-    <w:lsdException w:name="Light Grid Accent 2" w:uiPriority="62"/>
-    <w:lsdException w:name="Medium Shading 1 Accent 2" w:uiPriority="63"/>
-    <w:lsdException w:name="Medium Shading 2 Accent 2" w:uiPriority="64"/>
-    <w:lsdException w:name="Medium List 1 Accent 2" w:uiPriority="65"/>
-    <w:lsdException w:name="Medium List 2 Accent 2" w:uiPriority="66"/>
-    <w:lsdException w:name="Medium Grid 1 Accent 2" w:uiPriority="67"/>
-    <w:lsdException w:name="Medium Grid 2 Accent 2" w:uiPriority="68"/>
-    <w:lsdException w:name="Medium Grid 3 Accent 2" w:uiPriority="69"/>
-    <w:lsdException w:name="Dark List Accent 2" w:uiPriority="70"/>
-    <w:lsdException w:name="Colorful Shading Accent 2" w:uiPriority="71"/>
-    <w:lsdException w:name="Colorful List Accent 2" w:uiPriority="72"/>
-    <w:lsdException w:name="Colorful Grid Accent 2" w:uiPriority="73"/>
-    <w:lsdException w:name="Light Shading Accent 3" w:uiPriority="60"/>
-    <w:lsdException w:name="Light List Accent 3" w:uiPriority="61"/>
-    <w:lsdException w:name="Light Grid Accent 3" w:uiPriority="62"/>
-    <w:lsdException w:name="Medium Shading 1 Accent 3" w:uiPriority="63"/>
-    <w:lsdException w:name="Medium Shading 2 Accent 3" w:uiPriority="64"/>
-    <w:lsdException w:name="Medium List 1 Accent 3" w:uiPriority="65"/>
-    <w:lsdException w:name="Medium List 2 Accent 3" w:uiPriority="66"/>
-    <w:lsdException w:name="Medium Grid 1 Accent 3" w:uiPriority="67"/>
-    <w:lsdException w:name="Medium Grid 2 Accent 3" w:uiPriority="68"/>
-    <w:lsdException w:name="Medium Grid 3 Accent 3" w:uiPriority="69"/>
-    <w:lsdException w:name="Dark List Accent 3" w:uiPriority="70"/>
-    <w:lsdException w:name="Colorful Shading Accent 3" w:uiPriority="71"/>
-    <w:lsdException w:name="Colorful List Accent 3" w:uiPriority="72"/>
-    <w:lsdException w:name="Colorful Grid Accent 3" w:uiPriority="73"/>
-    <w:lsdException w:name="Light Shading Accent 4" w:uiPriority="60"/>
-    <w:lsdException w:name="Light List Accent 4" w:uiPriority="61"/>
-    <w:lsdException w:name="Light Grid Accent 4" w:uiPriority="62"/>
-    <w:lsdException w:name="Medium Shading 1 Accent 4" w:uiPriority="63"/>
-    <w:lsdException w:name="Medium Shading 2 Accent 4" w:uiPriority="64"/>
-    <w:lsdException w:name="Medium List 1 Accent 4" w:uiPriority="65"/>
-    <w:lsdException w:name="Medium List 2 Accent 4" w:uiPriority="66"/>
-    <w:lsdException w:name="Medium Grid 1 Accent 4" w:uiPriority="67"/>
-    <w:lsdException w:name="Medium Grid 2 Accent 4" w:uiPriority="68"/>
-    <w:lsdException w:name="Medium Grid 3 Accent 4" w:uiPriority="69"/>
-    <w:lsdException w:name="Dark List Accent 4" w:uiPriority="70"/>
-    <w:lsdException w:name="Colorful Shading Accent 4" w:uiPriority="71"/>
-    <w:lsdException w:name="Colorful List Accent 4" w:uiPriority="72"/>
-    <w:lsdException w:name="Colorful Grid Accent 4" w:uiPriority="73"/>
-    <w:lsdException w:name="Light Shading Accent 5" w:uiPriority="60"/>
-    <w:lsdException w:name="Light List Accent 5" w:uiPriority="61"/>
-    <w:lsdException w:name="Light Grid Accent 5" w:uiPriority="62"/>
-    <w:lsdException w:name="Medium Shading 1 Accent 5" w:uiPriority="63"/>
-    <w:lsdException w:name="Medium Shading 2 Accent 5" w:uiPriority="64"/>
-    <w:lsdException w:name="Medium List 1 Accent 5" w:uiPriority="65"/>
-    <w:lsdException w:name="Medium List 2 Accent 5" w:uiPriority="66"/>
-    <w:lsdException w:name="Medium Grid 1 Accent 5" w:uiPriority="67"/>
-    <w:lsdException w:name="Medium Grid 2 Accent 5" w:uiPriority="68"/>
-    <w:lsdException w:name="Medium Grid 3 Accent 5" w:uiPriority="69"/>
-    <w:lsdException w:name="Dark List Accent 5" w:uiPriority="70"/>
-    <w:lsdException w:name="Colorful Shading Accent 5" w:uiPriority="71"/>
-    <w:lsdException w:name="Colorful List Accent 5" w:uiPriority="72"/>
-    <w:lsdException w:name="Colorful Grid Accent 5" w:uiPriority="73"/>
-    <w:lsdException w:name="Light Shading Accent 6" w:uiPriority="60"/>
-    <w:lsdException w:name="Light List Accent 6" w:uiPriority="61"/>
-    <w:lsdException w:name="Light Grid Accent 6" w:uiPriority="62"/>
-    <w:lsdException w:name="Medium Shading 1 Accent 6" w:uiPriority="63"/>
-    <w:lsdException w:name="Medium Shading 2 Accent 6" w:uiPriority="64"/>
-    <w:lsdException w:name="Medium List 1 Accent 6" w:uiPriority="65"/>
-    <w:lsdException w:name="Medium List 2 Accent 6" w:uiPriority="66"/>
-    <w:lsdException w:name="Medium Grid 1 Accent 6" w:uiPriority="67"/>
-    <w:lsdException w:name="Medium Grid 2 Accent 6" w:uiPriority="68"/>
-    <w:lsdException w:name="Medium Grid 3 Accent 6" w:uiPriority="69"/>
-    <w:lsdException w:name="Dark List Accent 6" w:uiPriority="70"/>
-    <w:lsdException w:name="Colorful Shading Accent 6" w:uiPriority="71"/>
-    <w:lsdException w:name="Colorful List Accent 6" w:uiPriority="72"/>
-    <w:lsdException w:name="Colorful Grid Accent 6" w:uiPriority="73"/>
-    <w:lsdException w:name="Subtle Emphasis" w:uiPriority="19" w:qFormat="1"/>
-    <w:lsdException w:name="Intense Emphasis" w:uiPriority="21" w:qFormat="1"/>
-    <w:lsdException w:name="Subtle Reference" w:uiPriority="31" w:qFormat="1"/>
-    <w:lsdException w:name="Intense Reference" w:uiPriority="32" w:qFormat="1"/>
-    <w:lsdException w:name="Book Title" w:uiPriority="33" w:qFormat="1"/>
-    <w:lsdException w:name="Bibliography" w:semiHidden="1" w:uiPriority="37" w:unhideWhenUsed="1"/>
-    <w:lsdException w:name="TOC Heading" w:semiHidden="1" w:uiPriority="39" w:unhideWhenUsed="1" w:qFormat="1"/>
-    <w:lsdException w:name="Plain Table 1" w:uiPriority="41"/>
-    <w:lsdException w:name="Plain Table 2" w:uiPriority="42"/>
-    <w:lsdException w:name="Plain Table 3" w:uiPriority="43"/>
-    <w:lsdException w:name="Plain Table 4" w:uiPriority="44"/>
-    <w:lsdException w:name="Plain Table 5" w:uiPriority="45"/>
-    <w:lsdException w:name="Grid Table Light" w:uiPriority="40"/>
-    <w:lsdException w:name="Grid Table 1 Light" w:uiPriority="46"/>
-    <w:lsdException w:name="Grid Table 2" w:uiPriority="47"/>
-    <w:lsdException w:name="Grid Table 3" w:uiPriority="48"/>
-    <w:lsdException w:name="Grid Table 4" w:uiPriority="49"/>
-    <w:lsdException w:name="Grid Table 5 Dark" w:uiPriority="50"/>
-    <w:lsdException w:name="Grid Table 6 Colorful" w:uiPriority="51"/>
-    <w:lsdException w:name="Grid Table 7 Colorful" w:uiPriority="52"/>
-    <w:lsdException w:name="Grid Table 1 Light Accent 1" w:uiPriority="46"/>
-    <w:lsdException w:name="Grid Table 2 Accent 1" w:uiPriority="47"/>
-    <w:lsdException w:name="Grid Table 3 Accent 1" w:uiPriority="48"/>
-    <w:lsdException w:name="Grid Table 4 Accent 1" w:uiPriority="49"/>
-    <w:lsdException w:name="Grid Table 5 Dark Accent 1" w:uiPriority="50"/>
-    <w:lsdException w:name="Grid Table 6 Colorful Accent 1" w:uiPriority="51"/>
-    <w:lsdException w:name="Grid Table 7 Colorful Accent 1" w:uiPriority="52"/>
-    <w:lsdException w:name="Grid Table 1 Light Accent 2" w:uiPriority="46"/>
-    <w:lsdException w:name="Grid Table 2 Accent 2" w:uiPriority="47"/>
-    <w:lsdException w:name="Grid Table 3 Accent 2" w:uiPriority="48"/>
-    <w:lsdException w:name="Grid Table 4 Accent 2" w:uiPriority="49"/>
-    <w:lsdException w:name="Grid Table 5 Dark Accent 2" w:uiPriority="50"/>
-    <w:lsdException w:name="Grid Table 6 Colorful Accent 2" w:uiPriority="51"/>
-    <w:lsdException w:name="Grid Table 7 Colorful Accent 2" w:uiPriority="52"/>
-    <w:lsdException w:name="Grid Table 1 Light Accent 3" w:uiPriority="46"/>
-    <w:lsdException w:name="Grid Table 2 Accent 3" w:uiPriority="47"/>
-    <w:lsdException w:name="Grid Table 3 Accent 3" w:uiPriority="48"/>
-    <w:lsdException w:name="Grid Table 4 Accent 3" w:uiPriority="49"/>
-    <w:lsdException w:name="Grid Table 5 Dark Accent 3" w:uiPriority="50"/>
-    <w:lsdException w:name="Grid Table 6 Colorful Accent 3" w:uiPriority="51"/>
-    <w:lsdException w:name="Grid Table 7 Colorful Accent 3" w:uiPriority="52"/>
-    <w:lsdException w:name="Grid Table 1 Light Accent 4" w:uiPriority="46"/>
-    <w:lsdException w:name="Grid Table 2 Accent 4" w:uiPriority="47"/>
-    <w:lsdException w:name="Grid Table 3 Accent 4" w:uiPriority="48"/>
-    <w:lsdException w:name="Grid Table 4 Accent 4" w:uiPriority="49"/>
-    <w:lsdException w:name="Grid Table 5 Dark Accent 4" w:uiPriority="50"/>
-    <w:lsdException w:name="Grid Table 6 Colorful Accent 4" w:uiPriority="51"/>
-    <w:lsdException w:name="Grid Table 7 Colorful Accent 4" w:uiPriority="52"/>
-    <w:lsdException w:name="Grid Table 1 Light Accent 5" w:uiPriority="46"/>
-    <w:lsdException w:name="Grid Table 2 Accent 5" w:uiPriority="47"/>
-    <w:lsdException w:name="Grid Table 3 Accent 5" w:uiPriority="48"/>
-    <w:lsdException w:name="Grid Table 4 Accent 5" w:uiPriority="49"/>
-    <w:lsdException w:name="Grid Table 5 Dark Accent 5" w:uiPriority="50"/>
-    <w:lsdException w:name="Grid Table 6 Colorful Accent 5" w:uiPriority="51"/>
-    <w:lsdException w:name="Grid Table 7 Colorful Accent 5" w:uiPriority="52"/>
-    <w:lsdException w:name="Grid Table 1 Light Accent 6" w:uiPriority="46"/>
-    <w:lsdException w:name="Grid Table 2 Accent 6" w:uiPriority="47"/>
-    <w:lsdException w:name="Grid Table 3 Accent 6" w:uiPriority="48"/>
-    <w:lsdException w:name="Grid Table 4 Accent 6" w:uiPriority="49"/>
-    <w:lsdException w:name="Grid Table 5 Dark Accent 6" w:uiPriority="50"/>
-    <w:lsdException w:name="Grid Table 6 Colorful Accent 6" w:uiPriority="51"/>
-    <w:lsdException w:name="Grid Table 7 Colorful Accent 6" w:uiPriority="52"/>
-    <w:lsdException w:name="List Table 1 Light" w:uiPriority="46"/>
-    <w:lsdException w:name="List Table 2" w:uiPriority="47"/>
-    <w:lsdException w:name="List Table 3" w:uiPriority="48"/>
-    <w:lsdException w:name="List Table 4" w:uiPriority="49"/>
-    <w:lsdException w:name="List Table 5 Dark" w:uiPriority="50"/>
-    <w:lsdException w:name="List Table 6 Colorful" w:uiPriority="51"/>
-    <w:lsdException w:name="List Table 7 Colorful" w:uiPriority="52"/>
-    <w:lsdException w:name="List Table 1 Light Accent 1" w:uiPriority="46"/>
-    <w:lsdException w:name="List Table 2 Accent 1" w:uiPriority="47"/>
-    <w:lsdException w:name="List Table 3 Accent 1" w:uiPriority="48"/>
-    <w:lsdException w:name="List Table 4 Accent 1" w:uiPriority="49"/>
-    <w:lsdException w:name="List Table 5 Dark Accent 1" w:uiPriority="50"/>
-    <w:lsdException w:name="List Table 6 Colorful Accent 1" w:uiPriority="51"/>
-    <w:lsdException w:name="List Table 7 Colorful Accent 1" w:uiPriority="52"/>
-    <w:lsdException w:name="List Table 1 Light Accent 2" w:uiPriority="46"/>
-    <w:lsdException w:name="List Table 2 Accent 2" w:uiPriority="47"/>
-    <w:lsdException w:name="List Table 3 Accent 2" w:uiPriority="48"/>
-    <w:lsdException w:name="List Table 4 Accent 2" w:uiPriority="49"/>
-    <w:lsdException w:name="List Table 5 Dark Accent 2" w:uiPriority="50"/>
-    <w:lsdException w:name="List Table 6 Colorful Accent 2" w:uiPriority="51"/>
-    <w:lsdException w:name="List Table 7 Colorful Accent 2" w:uiPriority="52"/>
-    <w:lsdException w:name="List Table 1 Light Accent 3" w:uiPriority="46"/>
-    <w:lsdException w:name="List Table 2 Accent 3" w:uiPriority="47"/>
-    <w:lsdException w:name="List Table 3 Accent 3" w:uiPriority="48"/>
-    <w:lsdException w:name="List Table 4 Accent 3" w:uiPriority="49"/>
-    <w:lsdException w:name="List Table 5 Dark Accent 3" w:uiPriority="50"/>
-    <w:lsdException w:name="List Table 6 Colorful Accent 3" w:uiPriority="51"/>
-    <w:lsdException w:name="List Table 7 Colorful Accent 3" w:uiPriority="52"/>
-    <w:lsdException w:name="List Table 1 Light Accent 4" w:uiPriority="46"/>
-    <w:lsdException w:name="List Table 2 Accent 4" w:uiPriority="47"/>
-    <w:lsdException w:name="List Table 3 Accent 4" w:uiPriority="48"/>
-    <w:lsdException w:name="List Table 4 Accent 4" w:uiPriority="49"/>
-    <w:lsdException w:name="List Table 5 Dark Accent 4" w:uiPriority="50"/>
-    <w:lsdException w:name="List Table 6 Colorful Accent 4" w:uiPriority="51"/>
-    <w:lsdException w:name="List Table 7 Colorful Accent 4" w:uiPriority="52"/>
-    <w:lsdException w:name="List Table 1 Light Accent 5" w:uiPriority="46"/>
-    <w:lsdException w:name="List Table 2 Accent 5" w:uiPriority="47"/>
-    <w:lsdException w:name="List Table 3 Accent 5" w:uiPriority="48"/>
-    <w:lsdException w:name="List Table 4 Accent 5" w:uiPriority="49"/>
-    <w:lsdException w:name="List Table 5 Dark Accent 5" w:uiPriority="50"/>
-    <w:lsdException w:name="List Table 6 Colorful Accent 5" w:uiPriority="51"/>
-    <w:lsdException w:name="List Table 7 Colorful Accent 5" w:uiPriority="52"/>
-    <w:lsdException w:name="List Table 1 Light Accent 6" w:uiPriority="46"/>
-    <w:lsdException w:name="List Table 2 Accent 6" w:uiPriority="47"/>
-    <w:lsdException w:name="List Table 3 Accent 6" w:uiPriority="48"/>
-    <w:lsdException w:name="List Table 4 Accent 6" w:uiPriority="49"/>
-    <w:lsdException w:name="List Table 5 Dark Accent 6" w:uiPriority="50"/>
-    <w:lsdException w:name="List Table 6 Colorful Accent 6" w:uiPriority="51"/>
-    <w:lsdException w:name="List Table 7 Colorful Accent 6" w:uiPriority="52"/>
-    <w:lsdException w:name="Mention" w:semiHidden="1" w:unhideWhenUsed="1"/>
-    <w:lsdException w:name="Smart Hyperlink" w:semiHidden="1" w:unhideWhenUsed="1"/>
-  </w:latentStyles>
-  <w:style w:type="paragraph" w:default="1" w:styleId="Normal">
-    <w:name w:val="Normal"/>
+  <w:style w:type="paragraph" w:styleId="Title">
+    <w:name w:val="Title"/>
+    <w:basedOn w:val="Normal"/>
+    <w:next w:val="Normal"/>
+    <w:link w:val="TitleChar"/>
+    <w:uiPriority w:val="10"/>
     <w:qFormat/>
+    <w:rsid w:val="00F41DC4"/>
+    <w:pPr>
+      <w:contextualSpacing/>
+    </w:pPr>
+    <w:rPr>
+      <w:rFonts w:asciiTheme="majorHAnsi" w:eastAsiaTheme="majorEastAsia" w:hAnsiTheme="majorHAnsi" w:cstheme="majorBidi"/>
+      <w:spacing w:val="-10"/>
+      <w:kern w:val="28"/>
+      <w:sz w:val="56"/>
+      <w:szCs w:val="56"/>
+    </w:rPr>
   </w:style>
-  <w:style w:type="character" w:default="1" w:styleId="DefaultParagraphFont">
-    <w:name w:val="Default Paragraph Font"/>
-    <w:uiPriority w:val="1"/>
-    <w:semiHidden/>
-    <w:unhideWhenUsed/>
-  </w:style>
-  <w:style w:type="table" w:default="1" w:styleId="TableNormal">
-    <w:name w:val="Normal Table"/>
-    <w:uiPriority w:val="99"/>
-    <w:semiHidden/>
-    <w:unhideWhenUsed/>
-    <w:tblPr>
-      <w:tblInd w:w="0" w:type="dxa"/>
-      <w:tblCellMar>
-        <w:top w:w="0" w:type="dxa"/>
-        <w:left w:w="108" w:type="dxa"/>
-        <w:bottom w:w="0" w:type="dxa"/>
-        <w:right w:w="108" w:type="dxa"/>
-      </w:tblCellMar>
-    </w:tblPr>
-  </w:style>
-  <w:style w:type="numbering" w:default="1" w:styleId="NoList">
-    <w:name w:val="No List"/>
-    <w:uiPriority w:val="99"/>
-    <w:semiHidden/>
-    <w:unhideWhenUsed/>
-  </w:style>
-  <w:style w:type="character" w:styleId="PlaceholderText">
-    <w:name w:val="Placeholder Text"/>
+  <w:style w:type="character" w:customStyle="1" w:styleId="TitleChar">
+    <w:name w:val="Title Char"/>
     <w:basedOn w:val="DefaultParagraphFont"/>
-    <w:uiPriority w:val="99"/>
-    <w:semiHidden/>
-    <w:rsid w:val="00CC7D5F"/>
+    <w:link w:val="Title"/>
+    <w:uiPriority w:val="10"/>
+    <w:rsid w:val="00F41DC4"/>
     <w:rPr>
-      <w:color w:val="808080"/>
+      <w:rFonts w:asciiTheme="majorHAnsi" w:eastAsiaTheme="majorEastAsia" w:hAnsiTheme="majorHAnsi" w:cstheme="majorBidi"/>
+      <w:spacing w:val="-10"/>
+      <w:kern w:val="28"/>
+      <w:sz w:val="56"/>
+      <w:szCs w:val="56"/>
     </w:rPr>
   </w:style>
 </w:styles>
-</file>
-
-<file path=word/glossary/webSettings.xml><?xml version="1.0" encoding="utf-8"?>
-<w:webSettings xmlns:mc="http://schemas.openxmlformats.org/markup-compatibility/2006" xmlns:r="http://schemas.openxmlformats.org/officeDocument/2006/relationships" xmlns:w="http://schemas.openxmlformats.org/wordprocessingml/2006/main" xmlns:w14="http://schemas.microsoft.com/office/word/2010/wordml" xmlns:w15="http://schemas.microsoft.com/office/word/2012/wordml" mc:Ignorable="w14 w15">
-  <w:allowPNG/>
-  <w:doNotSaveAsSingleFile/>
-  <w:pixelsPerInch w:val="96"/>
-</w:webSettings>
 </file>
 
 <file path=word/theme/theme1.xml><?xml version="1.0" encoding="utf-8"?>
@@ -7018,7 +6526,7 @@
 </file>
 
 <file path=customXml/itemProps1.xml><?xml version="1.0" encoding="utf-8"?>
-<ds:datastoreItem xmlns:ds="http://schemas.openxmlformats.org/officeDocument/2006/customXml" ds:itemID="{EE24E5F5-F451-564C-AD90-DE1DECAFCE96}">
+<ds:datastoreItem xmlns:ds="http://schemas.openxmlformats.org/officeDocument/2006/customXml" ds:itemID="{5EE01301-362B-E544-801D-BB80D009FE7E}">
   <ds:schemaRefs>
     <ds:schemaRef ds:uri="http://schemas.openxmlformats.org/officeDocument/2006/bibliography"/>
   </ds:schemaRefs>

--- a/Assign1_report.docx
+++ b/Assign1_report.docx
@@ -24,22 +24,50 @@
     <w:p>
       <w:pPr>
         <w:jc w:val="center"/>
-      </w:pPr>
-      <w:r>
+        <w:rPr>
+          <w:rFonts w:asciiTheme="minorHAnsi" w:hAnsiTheme="minorHAnsi"/>
+        </w:rPr>
+      </w:pPr>
+      <w:r>
+        <w:rPr>
+          <w:rFonts w:asciiTheme="minorHAnsi" w:hAnsiTheme="minorHAnsi"/>
+        </w:rPr>
         <w:t>Jenny Hung</w:t>
       </w:r>
     </w:p>
     <w:p>
       <w:pPr>
         <w:jc w:val="center"/>
-      </w:pPr>
-      <w:r>
+        <w:rPr>
+          <w:rFonts w:asciiTheme="minorHAnsi" w:hAnsiTheme="minorHAnsi"/>
+        </w:rPr>
+      </w:pPr>
+      <w:r>
+        <w:rPr>
+          <w:rFonts w:asciiTheme="minorHAnsi" w:hAnsiTheme="minorHAnsi"/>
+        </w:rPr>
+        <w:t>(</w:t>
+      </w:r>
+      <w:r>
+        <w:rPr>
+          <w:rFonts w:asciiTheme="minorHAnsi" w:hAnsiTheme="minorHAnsi"/>
+        </w:rPr>
         <w:t>Jhung34</w:t>
       </w:r>
-      <w:bookmarkStart w:id="0" w:name="_GoBack"/>
-      <w:bookmarkEnd w:id="0"/>
-    </w:p>
-    <w:p/>
+      <w:r>
+        <w:rPr>
+          <w:rFonts w:asciiTheme="minorHAnsi" w:hAnsiTheme="minorHAnsi"/>
+        </w:rPr>
+        <w:t>)</w:t>
+      </w:r>
+    </w:p>
+    <w:p>
+      <w:pPr>
+        <w:rPr>
+          <w:rFonts w:asciiTheme="minorHAnsi" w:hAnsiTheme="minorHAnsi"/>
+        </w:rPr>
+      </w:pPr>
+    </w:p>
     <w:p/>
     <w:sdt>
       <w:sdtPr>
@@ -1142,7 +1170,7 @@
           <w:rFonts w:asciiTheme="minorHAnsi" w:hAnsiTheme="minorHAnsi"/>
         </w:rPr>
       </w:pPr>
-      <w:bookmarkStart w:id="1" w:name="_Toc493687324"/>
+      <w:bookmarkStart w:id="0" w:name="_Toc493687324"/>
       <w:r>
         <w:rPr>
           <w:rFonts w:asciiTheme="minorHAnsi" w:hAnsiTheme="minorHAnsi"/>
@@ -1150,7 +1178,7 @@
         <w:lastRenderedPageBreak/>
         <w:t>Introduction</w:t>
       </w:r>
-      <w:bookmarkEnd w:id="1"/>
+      <w:bookmarkEnd w:id="0"/>
     </w:p>
     <w:p>
       <w:pPr>
@@ -1326,7 +1354,19 @@
         <w:rPr>
           <w:rFonts w:asciiTheme="minorHAnsi" w:hAnsiTheme="minorHAnsi"/>
         </w:rPr>
-        <w:t xml:space="preserve">there is no free lunch in data science. </w:t>
+        <w:t>there is</w:t>
+      </w:r>
+      <w:r>
+        <w:rPr>
+          <w:rFonts w:asciiTheme="minorHAnsi" w:hAnsiTheme="minorHAnsi"/>
+        </w:rPr>
+        <w:t xml:space="preserve"> no free lunch in data science, in that </w:t>
+      </w:r>
+      <w:r>
+        <w:rPr>
+          <w:rFonts w:asciiTheme="minorHAnsi" w:hAnsiTheme="minorHAnsi"/>
+        </w:rPr>
+        <w:t xml:space="preserve">the classifier that provides the best performance for one problems does not necessarily deliver the same level of performance for the other problem. </w:t>
       </w:r>
     </w:p>
     <w:p>
@@ -1343,7 +1383,7 @@
           <w:rFonts w:asciiTheme="minorHAnsi" w:hAnsiTheme="minorHAnsi"/>
         </w:rPr>
       </w:pPr>
-      <w:bookmarkStart w:id="2" w:name="_Toc493687325"/>
+      <w:bookmarkStart w:id="1" w:name="_Toc493687325"/>
       <w:r>
         <w:rPr>
           <w:rFonts w:asciiTheme="minorHAnsi" w:hAnsiTheme="minorHAnsi"/>
@@ -1362,24 +1402,24 @@
         </w:rPr>
         <w:t xml:space="preserve"> Considered</w:t>
       </w:r>
+      <w:bookmarkEnd w:id="1"/>
+    </w:p>
+    <w:p>
+      <w:pPr>
+        <w:rPr>
+          <w:rFonts w:asciiTheme="minorHAnsi" w:hAnsiTheme="minorHAnsi"/>
+        </w:rPr>
+      </w:pPr>
+    </w:p>
+    <w:p>
+      <w:pPr>
+        <w:pStyle w:val="Heading2"/>
+      </w:pPr>
+      <w:bookmarkStart w:id="2" w:name="_Toc493687326"/>
+      <w:r>
+        <w:t>Freddie Mac mortgages loan-level performance data</w:t>
+      </w:r>
       <w:bookmarkEnd w:id="2"/>
-    </w:p>
-    <w:p>
-      <w:pPr>
-        <w:rPr>
-          <w:rFonts w:asciiTheme="minorHAnsi" w:hAnsiTheme="minorHAnsi"/>
-        </w:rPr>
-      </w:pPr>
-    </w:p>
-    <w:p>
-      <w:pPr>
-        <w:pStyle w:val="Heading2"/>
-      </w:pPr>
-      <w:bookmarkStart w:id="3" w:name="_Toc493687326"/>
-      <w:r>
-        <w:t>Freddie Mac mortgages loan-level performance data</w:t>
-      </w:r>
-      <w:bookmarkEnd w:id="3"/>
     </w:p>
     <w:p>
       <w:pPr>
@@ -1684,11 +1724,11 @@
       <w:pPr>
         <w:pStyle w:val="Heading2"/>
       </w:pPr>
-      <w:bookmarkStart w:id="4" w:name="_Toc493687327"/>
+      <w:bookmarkStart w:id="3" w:name="_Toc493687327"/>
       <w:r>
         <w:t>Blood donation prediction</w:t>
       </w:r>
-      <w:bookmarkEnd w:id="4"/>
+      <w:bookmarkEnd w:id="3"/>
     </w:p>
     <w:p>
       <w:pPr>
@@ -1814,48 +1854,246 @@
           <w:rFonts w:asciiTheme="minorHAnsi" w:hAnsiTheme="minorHAnsi"/>
         </w:rPr>
       </w:pPr>
-      <w:bookmarkStart w:id="5" w:name="_Toc493687328"/>
-      <w:r>
-        <w:rPr>
-          <w:rFonts w:asciiTheme="minorHAnsi" w:hAnsiTheme="minorHAnsi"/>
-        </w:rPr>
-        <w:t>Training and Test Results</w:t>
+      <w:r>
+        <w:rPr>
+          <w:rFonts w:asciiTheme="minorHAnsi" w:hAnsiTheme="minorHAnsi"/>
+        </w:rPr>
+        <w:t>Analysis of Models</w:t>
+      </w:r>
+      <w:r>
+        <w:rPr>
+          <w:rFonts w:asciiTheme="minorHAnsi" w:hAnsiTheme="minorHAnsi"/>
+        </w:rPr>
+        <w:t>: Training and Test Errors</w:t>
+      </w:r>
+    </w:p>
+    <w:p/>
+    <w:p>
+      <w:pPr>
+        <w:rPr>
+          <w:rFonts w:asciiTheme="minorHAnsi" w:hAnsiTheme="minorHAnsi"/>
+        </w:rPr>
+      </w:pPr>
+      <w:r>
+        <w:rPr>
+          <w:rFonts w:asciiTheme="minorHAnsi" w:hAnsiTheme="minorHAnsi"/>
+        </w:rPr>
+        <w:t xml:space="preserve">In general, a learning curve demonstrates how accuracy of a learning algorithm changes as a function of training size. The rationale is as follows: given a train/test set partition which gives a given sample size </w:t>
+      </w:r>
+      <m:oMath>
+        <m:r>
+          <w:rPr>
+            <w:rFonts w:ascii="Cambria Math" w:hAnsi="Cambria Math"/>
+          </w:rPr>
+          <m:t>s</m:t>
+        </m:r>
+      </m:oMath>
+      <w:r>
+        <w:rPr>
+          <w:rFonts w:asciiTheme="minorHAnsi" w:hAnsiTheme="minorHAnsi"/>
+        </w:rPr>
+        <w:t xml:space="preserve">, we randomly select </w:t>
+      </w:r>
+      <m:oMath>
+        <m:r>
+          <w:rPr>
+            <w:rFonts w:ascii="Cambria Math" w:hAnsi="Cambria Math"/>
+          </w:rPr>
+          <m:t>s</m:t>
+        </m:r>
+      </m:oMath>
+      <w:r>
+        <w:rPr>
+          <w:rFonts w:asciiTheme="minorHAnsi" w:hAnsiTheme="minorHAnsi"/>
+        </w:rPr>
+        <w:t xml:space="preserve"> data points from the training set, apply the learning algorithm to this set, and evaluate the model accuracy on the test set to determine the accuracy. This accuracy is then stored for each given train/test set partition, then a graph is plotted. In my implementation, I adopted the </w:t>
+      </w:r>
+      <w:proofErr w:type="spellStart"/>
+      <w:r>
+        <w:rPr>
+          <w:rFonts w:asciiTheme="minorHAnsi" w:hAnsiTheme="minorHAnsi"/>
+        </w:rPr>
+        <w:t>learning_</w:t>
+      </w:r>
+      <w:proofErr w:type="gramStart"/>
+      <w:r>
+        <w:rPr>
+          <w:rFonts w:asciiTheme="minorHAnsi" w:hAnsiTheme="minorHAnsi"/>
+        </w:rPr>
+        <w:t>curve</w:t>
+      </w:r>
+      <w:proofErr w:type="spellEnd"/>
+      <w:r>
+        <w:rPr>
+          <w:rFonts w:asciiTheme="minorHAnsi" w:hAnsiTheme="minorHAnsi"/>
+        </w:rPr>
+        <w:t>(</w:t>
+      </w:r>
+      <w:proofErr w:type="gramEnd"/>
+      <w:r>
+        <w:rPr>
+          <w:rFonts w:asciiTheme="minorHAnsi" w:hAnsiTheme="minorHAnsi"/>
+        </w:rPr>
+        <w:t xml:space="preserve">) function from the </w:t>
+      </w:r>
+      <w:proofErr w:type="spellStart"/>
+      <w:r>
+        <w:rPr>
+          <w:rFonts w:asciiTheme="minorHAnsi" w:hAnsiTheme="minorHAnsi"/>
+        </w:rPr>
+        <w:t>scikit</w:t>
+      </w:r>
+      <w:proofErr w:type="spellEnd"/>
+      <w:r>
+        <w:rPr>
+          <w:rFonts w:asciiTheme="minorHAnsi" w:hAnsiTheme="minorHAnsi"/>
+        </w:rPr>
+        <w:t>-learn package, which determines cross-validated training and test scores for different training set sizes. In particular, a cross-validation generator splits the whole dataset k times in training and test data. Subsets of the training set with varying sizes will be used to train the estimator and a score for each training subset size and the test set will be computed. Afterwards, the scores will be averaged over all k runs for each training subset size.</w:t>
+      </w:r>
+    </w:p>
+    <w:p>
+      <w:pPr>
+        <w:rPr>
+          <w:rFonts w:asciiTheme="minorHAnsi" w:hAnsiTheme="minorHAnsi"/>
+        </w:rPr>
+      </w:pPr>
+    </w:p>
+    <w:p>
+      <w:pPr>
+        <w:rPr>
+          <w:rFonts w:asciiTheme="minorHAnsi" w:hAnsiTheme="minorHAnsi"/>
+        </w:rPr>
+      </w:pPr>
+      <w:r>
+        <w:rPr>
+          <w:rFonts w:asciiTheme="minorHAnsi" w:hAnsiTheme="minorHAnsi"/>
+        </w:rPr>
+        <w:t xml:space="preserve">On the other hand, a complexity curve demonstrates how accuracy of a learning algorithm changes as a result of the tuning of hyper-parameters. In my implementation, I adopted the </w:t>
+      </w:r>
+      <w:proofErr w:type="spellStart"/>
+      <w:r>
+        <w:rPr>
+          <w:rFonts w:asciiTheme="minorHAnsi" w:hAnsiTheme="minorHAnsi"/>
+        </w:rPr>
+        <w:t>validation_</w:t>
+      </w:r>
+      <w:proofErr w:type="gramStart"/>
+      <w:r>
+        <w:rPr>
+          <w:rFonts w:asciiTheme="minorHAnsi" w:hAnsiTheme="minorHAnsi"/>
+        </w:rPr>
+        <w:t>curve</w:t>
+      </w:r>
+      <w:proofErr w:type="spellEnd"/>
+      <w:r>
+        <w:rPr>
+          <w:rFonts w:asciiTheme="minorHAnsi" w:hAnsiTheme="minorHAnsi"/>
+        </w:rPr>
+        <w:t>(</w:t>
+      </w:r>
+      <w:proofErr w:type="gramEnd"/>
+      <w:r>
+        <w:rPr>
+          <w:rFonts w:asciiTheme="minorHAnsi" w:hAnsiTheme="minorHAnsi"/>
+        </w:rPr>
+        <w:t xml:space="preserve">) method from the </w:t>
+      </w:r>
+      <w:proofErr w:type="spellStart"/>
+      <w:r>
+        <w:rPr>
+          <w:rFonts w:asciiTheme="minorHAnsi" w:hAnsiTheme="minorHAnsi"/>
+        </w:rPr>
+        <w:t>scikit</w:t>
+      </w:r>
+      <w:proofErr w:type="spellEnd"/>
+      <w:r>
+        <w:rPr>
+          <w:rFonts w:asciiTheme="minorHAnsi" w:hAnsiTheme="minorHAnsi"/>
+        </w:rPr>
+        <w:t xml:space="preserve">-learn package, which determines training and test scores for varying parameter values, and compute scores for an estimator with different values of a specified parameter. This is similar to grid search with one parameter. However, my implementation will also compute training scores, in addition to being a plotting utility. </w:t>
+      </w:r>
+    </w:p>
+    <w:p/>
+    <w:p>
+      <w:pPr>
+        <w:rPr>
+          <w:rFonts w:asciiTheme="minorHAnsi" w:hAnsiTheme="minorHAnsi"/>
+        </w:rPr>
+      </w:pPr>
+    </w:p>
+    <w:p>
+      <w:pPr>
+        <w:pStyle w:val="Heading2"/>
+      </w:pPr>
+      <w:bookmarkStart w:id="4" w:name="_Toc493687329"/>
+      <w:r>
+        <w:t>Freddie Mac loan-level dataset</w:t>
+      </w:r>
+      <w:bookmarkEnd w:id="4"/>
+    </w:p>
+    <w:p>
+      <w:pPr>
+        <w:rPr>
+          <w:rFonts w:asciiTheme="minorHAnsi" w:hAnsiTheme="minorHAnsi"/>
+        </w:rPr>
+      </w:pPr>
+    </w:p>
+    <w:p>
+      <w:pPr>
+        <w:rPr>
+          <w:rFonts w:asciiTheme="minorHAnsi" w:hAnsiTheme="minorHAnsi"/>
+        </w:rPr>
+      </w:pPr>
+      <w:r>
+        <w:rPr>
+          <w:rFonts w:asciiTheme="minorHAnsi" w:hAnsiTheme="minorHAnsi"/>
+        </w:rPr>
+        <w:tab/>
+        <w:t xml:space="preserve">A significant challenge of the Freddie Mac dataset is that it is severely imbalanced, as it is much more commonplace that a mortgage loan is serviced on time as opposed to be in default. In my implementation, I had balanced the positive and negative classes whenever possible. Without balancing, the skew between positive and negative classes might have been so severe as to pose a challenge to any learning algorithm. </w:t>
+      </w:r>
+    </w:p>
+    <w:p>
+      <w:pPr>
+        <w:rPr>
+          <w:rFonts w:asciiTheme="minorHAnsi" w:hAnsiTheme="minorHAnsi"/>
+        </w:rPr>
+      </w:pPr>
+    </w:p>
+    <w:p>
+      <w:pPr>
+        <w:rPr>
+          <w:rFonts w:asciiTheme="minorHAnsi" w:hAnsiTheme="minorHAnsi"/>
+        </w:rPr>
+      </w:pPr>
+      <w:r>
+        <w:rPr>
+          <w:rFonts w:asciiTheme="minorHAnsi" w:hAnsiTheme="minorHAnsi"/>
+        </w:rPr>
+        <w:tab/>
+      </w:r>
+      <w:r>
+        <w:rPr>
+          <w:rFonts w:asciiTheme="minorHAnsi" w:hAnsiTheme="minorHAnsi"/>
+        </w:rPr>
+        <w:t>The graph is listed below:</w:t>
+      </w:r>
+    </w:p>
+    <w:p>
+      <w:pPr>
+        <w:rPr>
+          <w:rFonts w:asciiTheme="minorHAnsi" w:hAnsiTheme="minorHAnsi"/>
+        </w:rPr>
+      </w:pPr>
+    </w:p>
+    <w:p>
+      <w:pPr>
+        <w:pStyle w:val="Heading3"/>
+      </w:pPr>
+      <w:bookmarkStart w:id="5" w:name="_Toc493687330"/>
+      <w:r>
+        <w:t>Learning curve analysis</w:t>
       </w:r>
       <w:bookmarkEnd w:id="5"/>
-    </w:p>
-    <w:p>
-      <w:pPr>
-        <w:rPr>
-          <w:rFonts w:asciiTheme="minorHAnsi" w:hAnsiTheme="minorHAnsi"/>
-        </w:rPr>
-      </w:pPr>
-    </w:p>
-    <w:p>
-      <w:pPr>
-        <w:pStyle w:val="Heading2"/>
-      </w:pPr>
-      <w:bookmarkStart w:id="6" w:name="_Toc493687329"/>
-      <w:r>
-        <w:t>Freddie Mac loan-level dataset</w:t>
-      </w:r>
-      <w:bookmarkEnd w:id="6"/>
-    </w:p>
-    <w:p>
-      <w:pPr>
-        <w:rPr>
-          <w:rFonts w:asciiTheme="minorHAnsi" w:hAnsiTheme="minorHAnsi"/>
-        </w:rPr>
-      </w:pPr>
-    </w:p>
-    <w:p>
-      <w:pPr>
-        <w:pStyle w:val="Heading3"/>
-      </w:pPr>
-      <w:bookmarkStart w:id="7" w:name="_Toc493687330"/>
-      <w:r>
-        <w:t>Learning curve analysis</w:t>
-      </w:r>
-      <w:bookmarkEnd w:id="7"/>
     </w:p>
     <w:p>
       <w:pPr>
@@ -2203,27 +2441,26 @@
           <w:rFonts w:asciiTheme="minorHAnsi" w:hAnsiTheme="minorHAnsi"/>
         </w:rPr>
       </w:pPr>
-    </w:p>
-    <w:p>
-      <w:pPr>
-        <w:rPr>
-          <w:rFonts w:asciiTheme="minorHAnsi" w:hAnsiTheme="minorHAnsi"/>
-        </w:rPr>
-      </w:pPr>
-    </w:p>
-    <w:p>
-      <w:pPr>
-        <w:rPr>
-          <w:rFonts w:asciiTheme="minorHAnsi" w:hAnsiTheme="minorHAnsi"/>
-        </w:rPr>
-      </w:pPr>
-    </w:p>
-    <w:p>
-      <w:pPr>
-        <w:rPr>
-          <w:rFonts w:asciiTheme="minorHAnsi" w:hAnsiTheme="minorHAnsi"/>
-        </w:rPr>
-      </w:pPr>
+      <w:r>
+        <w:rPr>
+          <w:rFonts w:asciiTheme="minorHAnsi" w:hAnsiTheme="minorHAnsi"/>
+        </w:rPr>
+        <w:t xml:space="preserve">The various classifiers have dramatically different time costs when performing the learning curve and complexity curve valuation. Indeed, different classifiers have different training time – for example, KNN models would have very little time devoted in training, whereas all the other classifiers considered in this implementation have non-nominal training time. More concretely, in terms of comparing the learning curve analysis, the required wall time is increasing in the order of decision tree &lt; 4 x neural </w:t>
+      </w:r>
+      <w:proofErr w:type="gramStart"/>
+      <w:r>
+        <w:rPr>
+          <w:rFonts w:asciiTheme="minorHAnsi" w:hAnsiTheme="minorHAnsi"/>
+        </w:rPr>
+        <w:t>network</w:t>
+      </w:r>
+      <w:proofErr w:type="gramEnd"/>
+      <w:r>
+        <w:rPr>
+          <w:rFonts w:asciiTheme="minorHAnsi" w:hAnsiTheme="minorHAnsi"/>
+        </w:rPr>
+        <w:t xml:space="preserve"> &lt; 1.5 Gradient Boosting &lt; 1.3 x Support Vector Machine &lt; 100 x KNN. </w:t>
+      </w:r>
     </w:p>
     <w:p>
       <w:pPr>
@@ -2243,15 +2480,42 @@
       <w:pPr>
         <w:pStyle w:val="Heading3"/>
       </w:pPr>
-      <w:bookmarkStart w:id="8" w:name="_Toc493687331"/>
+      <w:bookmarkStart w:id="6" w:name="_Toc493687331"/>
       <w:r>
         <w:t>Complexity analysis</w:t>
       </w:r>
-      <w:bookmarkEnd w:id="8"/>
+      <w:bookmarkEnd w:id="6"/>
     </w:p>
     <w:p>
       <w:pPr>
         <w:ind w:left="720"/>
+        <w:rPr>
+          <w:rFonts w:asciiTheme="minorHAnsi" w:hAnsiTheme="minorHAnsi"/>
+        </w:rPr>
+      </w:pPr>
+    </w:p>
+    <w:p>
+      <w:pPr>
+        <w:rPr>
+          <w:rFonts w:asciiTheme="minorHAnsi" w:hAnsiTheme="minorHAnsi"/>
+        </w:rPr>
+      </w:pPr>
+      <w:r>
+        <w:rPr>
+          <w:rFonts w:asciiTheme="minorHAnsi" w:hAnsiTheme="minorHAnsi"/>
+        </w:rPr>
+        <w:tab/>
+        <w:t xml:space="preserve">The various classifiers have dramatically different time costs when performing the learning curve and complexity curve valuation. </w:t>
+      </w:r>
+      <w:r>
+        <w:rPr>
+          <w:rFonts w:asciiTheme="minorHAnsi" w:hAnsiTheme="minorHAnsi"/>
+        </w:rPr>
+        <w:t xml:space="preserve">In terms of comparing the complexity curve analysis, the required wall time is increasing in the order of decision tree time &lt; 2 x neural network time &lt; 2.5 x Gradient Boosting &lt; 3 x Support Vector Machine &lt; 17 x KNN. </w:t>
+      </w:r>
+    </w:p>
+    <w:p>
+      <w:pPr>
         <w:rPr>
           <w:rFonts w:asciiTheme="minorHAnsi" w:hAnsiTheme="minorHAnsi"/>
         </w:rPr>
@@ -2413,13 +2677,6 @@
           <w:rFonts w:asciiTheme="minorHAnsi" w:hAnsiTheme="minorHAnsi"/>
         </w:rPr>
       </w:pPr>
-    </w:p>
-    <w:p>
-      <w:pPr>
-        <w:rPr>
-          <w:rFonts w:asciiTheme="minorHAnsi" w:hAnsiTheme="minorHAnsi"/>
-        </w:rPr>
-      </w:pPr>
       <w:r>
         <w:rPr>
           <w:rFonts w:asciiTheme="minorHAnsi" w:hAnsiTheme="minorHAnsi"/>
@@ -2613,13 +2870,160 @@
     </w:p>
     <w:p>
       <w:pPr>
+        <w:rPr>
+          <w:rFonts w:asciiTheme="minorHAnsi" w:hAnsiTheme="minorHAnsi"/>
+        </w:rPr>
+      </w:pPr>
+      <w:r>
+        <w:rPr>
+          <w:rFonts w:asciiTheme="minorHAnsi" w:hAnsiTheme="minorHAnsi"/>
+        </w:rPr>
+        <w:t>Remarkably, with the exception of Support Vector Machine, every one of the five classifiers that we have deployed, an approximate 5% gain in performance can be obtained from tuning the model hyper-parameter. For Support vector machine, the performance gain is much greater than 5%. The gain in performance is defined as the increase in area under the Receiver Operating Characteristic curve. More specifically, the performance gain was due to tuning the following hyper-parameters:</w:t>
+      </w:r>
+    </w:p>
+    <w:p>
+      <w:pPr>
+        <w:rPr>
+          <w:rFonts w:asciiTheme="minorHAnsi" w:hAnsiTheme="minorHAnsi"/>
+        </w:rPr>
+      </w:pPr>
+    </w:p>
+    <w:p>
+      <w:pPr>
+        <w:pStyle w:val="ListParagraph"/>
+        <w:numPr>
+          <w:ilvl w:val="0"/>
+          <w:numId w:val="3"/>
+        </w:numPr>
+      </w:pPr>
+      <w:r>
+        <w:t>5% gain based on tuning the maximum depth of decision tree on a decision tree classifier: a pre-pruning method, as opposed to rule post-pruning. The optimal depth of tree for this implementation is 4. The deeper the decision tree is fit, the more likely that training set has been over-fitted and the generalization power therefore decreases.</w:t>
+      </w:r>
+    </w:p>
+    <w:p>
+      <w:pPr>
+        <w:pStyle w:val="ListParagraph"/>
+        <w:numPr>
+          <w:ilvl w:val="0"/>
+          <w:numId w:val="3"/>
+        </w:numPr>
+      </w:pPr>
+      <w:r>
+        <w:t>5% gain on tuning the validation fraction on a neural network classifier</w:t>
+      </w:r>
+    </w:p>
+    <w:p>
+      <w:pPr>
+        <w:pStyle w:val="ListParagraph"/>
+        <w:numPr>
+          <w:ilvl w:val="0"/>
+          <w:numId w:val="3"/>
+        </w:numPr>
+      </w:pPr>
+      <w:r>
+        <w:t>15% gain on tuning the maximum depth of gradient boosting classifier</w:t>
+      </w:r>
+    </w:p>
+    <w:p>
+      <w:pPr>
+        <w:pStyle w:val="ListParagraph"/>
+        <w:numPr>
+          <w:ilvl w:val="0"/>
+          <w:numId w:val="3"/>
+        </w:numPr>
+      </w:pPr>
+      <w:r>
+        <w:t xml:space="preserve">5% gain on tuning the C on the support vector machine classifier. The value of C controls the smoothness of decision boundary while making correct classifications as much as possible. </w:t>
+      </w:r>
+    </w:p>
+    <w:p>
+      <w:pPr>
+        <w:pStyle w:val="ListParagraph"/>
+        <w:numPr>
+          <w:ilvl w:val="0"/>
+          <w:numId w:val="3"/>
+        </w:numPr>
+      </w:pPr>
+      <w:r>
+        <w:t>5% gain on tuning the value of k in KNN classifier</w:t>
+      </w:r>
+    </w:p>
+    <w:p>
+      <w:pPr>
+        <w:ind w:left="720"/>
+        <w:rPr>
+          <w:rFonts w:asciiTheme="minorHAnsi" w:hAnsiTheme="minorHAnsi"/>
+        </w:rPr>
+      </w:pPr>
+    </w:p>
+    <w:p>
+      <w:pPr>
+        <w:rPr>
+          <w:rFonts w:asciiTheme="minorHAnsi" w:hAnsiTheme="minorHAnsi"/>
+        </w:rPr>
+      </w:pPr>
+      <w:r>
+        <w:rPr>
+          <w:rFonts w:asciiTheme="minorHAnsi" w:hAnsiTheme="minorHAnsi"/>
+        </w:rPr>
+        <w:t>Among the five classifiers being classified, neural network classifier results in the best performance, defined as the largest area under the ROC curve, at approx. 90%. Considering the required training time (compared above), neural network classifier has the optimal combination of performance and training time – not only it has the highest performance based on our valuation metric, it is consistently the second least model in terms of training time complexity of all five classifiers in question.</w:t>
+      </w:r>
+    </w:p>
+    <w:p>
+      <w:pPr>
+        <w:rPr>
+          <w:rFonts w:asciiTheme="minorHAnsi" w:hAnsiTheme="minorHAnsi"/>
+        </w:rPr>
+      </w:pPr>
+    </w:p>
+    <w:p>
+      <w:pPr>
+        <w:rPr>
+          <w:rFonts w:asciiTheme="minorHAnsi" w:hAnsiTheme="minorHAnsi"/>
+        </w:rPr>
+      </w:pPr>
+    </w:p>
+    <w:p>
+      <w:pPr>
         <w:pStyle w:val="Heading2"/>
       </w:pPr>
-      <w:bookmarkStart w:id="9" w:name="_Toc493687332"/>
+      <w:bookmarkStart w:id="7" w:name="_Toc493687332"/>
+    </w:p>
+    <w:p>
+      <w:pPr>
+        <w:rPr>
+          <w:rFonts w:asciiTheme="majorHAnsi" w:eastAsiaTheme="majorEastAsia" w:hAnsiTheme="majorHAnsi" w:cstheme="majorBidi"/>
+          <w:color w:val="2F5496" w:themeColor="accent1" w:themeShade="BF"/>
+          <w:sz w:val="26"/>
+          <w:szCs w:val="26"/>
+        </w:rPr>
+      </w:pPr>
+      <w:r>
+        <w:br w:type="page"/>
+      </w:r>
+    </w:p>
+    <w:p>
+      <w:pPr>
+        <w:pStyle w:val="Heading2"/>
+      </w:pPr>
       <w:r>
         <w:t>Blood donation prediction dataset</w:t>
       </w:r>
-      <w:bookmarkEnd w:id="9"/>
+      <w:bookmarkEnd w:id="7"/>
+    </w:p>
+    <w:p/>
+    <w:p>
+      <w:pPr>
+        <w:rPr>
+          <w:rFonts w:asciiTheme="minorHAnsi" w:hAnsiTheme="minorHAnsi"/>
+        </w:rPr>
+      </w:pPr>
+      <w:r>
+        <w:rPr>
+          <w:rFonts w:asciiTheme="minorHAnsi" w:hAnsiTheme="minorHAnsi"/>
+        </w:rPr>
+        <w:t xml:space="preserve">Contrary to the Freddie Mac dataset, the challenge with the Blood Donation dataset is its relative small size and limited feature space. </w:t>
+      </w:r>
     </w:p>
     <w:p>
       <w:pPr>
@@ -2632,11 +3036,46 @@
       <w:pPr>
         <w:pStyle w:val="Heading3"/>
       </w:pPr>
-      <w:bookmarkStart w:id="10" w:name="_Toc493687333"/>
+      <w:bookmarkStart w:id="8" w:name="_Toc493687333"/>
       <w:r>
         <w:t>Learning curve analysis</w:t>
       </w:r>
-      <w:bookmarkEnd w:id="10"/>
+      <w:bookmarkEnd w:id="8"/>
+    </w:p>
+    <w:p>
+      <w:pPr>
+        <w:ind w:left="720"/>
+        <w:rPr>
+          <w:rFonts w:asciiTheme="minorHAnsi" w:hAnsiTheme="minorHAnsi"/>
+        </w:rPr>
+      </w:pPr>
+    </w:p>
+    <w:p>
+      <w:pPr>
+        <w:rPr>
+          <w:rFonts w:asciiTheme="minorHAnsi" w:hAnsiTheme="minorHAnsi"/>
+        </w:rPr>
+      </w:pPr>
+      <w:r>
+        <w:rPr>
+          <w:rFonts w:asciiTheme="minorHAnsi" w:hAnsiTheme="minorHAnsi"/>
+        </w:rPr>
+        <w:t xml:space="preserve">Due to its relative small size, the various classifiers have very similar time costs when performing the learning curve and complexity curve valuation. More concretely, in terms of comparing the learning curve analysis, the required wall time is increasing in the order of KNN &lt; Decision Tree </w:t>
+      </w:r>
+      <w:proofErr w:type="gramStart"/>
+      <w:r>
+        <w:rPr>
+          <w:rFonts w:asciiTheme="minorHAnsi" w:hAnsiTheme="minorHAnsi"/>
+        </w:rPr>
+        <w:t>&lt;  Gradient</w:t>
+      </w:r>
+      <w:proofErr w:type="gramEnd"/>
+      <w:r>
+        <w:rPr>
+          <w:rFonts w:asciiTheme="minorHAnsi" w:hAnsiTheme="minorHAnsi"/>
+        </w:rPr>
+        <w:t xml:space="preserve"> Boosting &lt; Support Vector Machine &lt; Decision Tree &lt; Gradient Boosting &lt; Gradient Boosting &lt; 4 x Neural Network. </w:t>
+      </w:r>
     </w:p>
     <w:p>
       <w:pPr>
@@ -2767,13 +3206,6 @@
           </wp:inline>
         </w:drawing>
       </w:r>
-    </w:p>
-    <w:p>
-      <w:pPr>
-        <w:rPr>
-          <w:rFonts w:asciiTheme="minorHAnsi" w:hAnsiTheme="minorHAnsi"/>
-        </w:rPr>
-      </w:pPr>
     </w:p>
     <w:p>
       <w:pPr>
@@ -3087,33 +3519,42 @@
           <w:rFonts w:asciiTheme="minorHAnsi" w:hAnsiTheme="minorHAnsi"/>
         </w:rPr>
       </w:pPr>
-    </w:p>
-    <w:p>
-      <w:pPr>
-        <w:rPr>
-          <w:rFonts w:asciiTheme="minorHAnsi" w:hAnsiTheme="minorHAnsi"/>
-        </w:rPr>
-      </w:pPr>
-      <w:r>
-        <w:rPr>
-          <w:rFonts w:asciiTheme="minorHAnsi" w:hAnsiTheme="minorHAnsi"/>
-        </w:rPr>
-        <w:br w:type="page"/>
-      </w:r>
+      <w:bookmarkStart w:id="9" w:name="_GoBack"/>
+      <w:bookmarkEnd w:id="9"/>
     </w:p>
     <w:p>
       <w:pPr>
         <w:pStyle w:val="Heading3"/>
       </w:pPr>
-      <w:bookmarkStart w:id="11" w:name="_Toc493687334"/>
+      <w:bookmarkStart w:id="10" w:name="_Toc493687334"/>
       <w:r>
         <w:t>Complexity analysis</w:t>
       </w:r>
-      <w:bookmarkEnd w:id="11"/>
+      <w:bookmarkEnd w:id="10"/>
     </w:p>
     <w:p>
       <w:pPr>
         <w:ind w:left="720"/>
+        <w:rPr>
+          <w:rFonts w:asciiTheme="minorHAnsi" w:hAnsiTheme="minorHAnsi"/>
+        </w:rPr>
+      </w:pPr>
+    </w:p>
+    <w:p>
+      <w:pPr>
+        <w:rPr>
+          <w:rFonts w:asciiTheme="minorHAnsi" w:hAnsiTheme="minorHAnsi"/>
+        </w:rPr>
+      </w:pPr>
+      <w:r>
+        <w:rPr>
+          <w:rFonts w:asciiTheme="minorHAnsi" w:hAnsiTheme="minorHAnsi"/>
+        </w:rPr>
+        <w:t xml:space="preserve">Due to its relative small size, the various classifiers have very similar time costs when performing the learning curve and complexity curve valuation. In terms of comparing the complexity curve analysis, the required wall time is increasing in the order of KNN &lt; 3 x Decision Tree &lt; Gradient Boosting &lt; Support Vector Machine &lt; 4 x Neural Network. </w:t>
+      </w:r>
+    </w:p>
+    <w:p>
+      <w:pPr>
         <w:rPr>
           <w:rFonts w:asciiTheme="minorHAnsi" w:hAnsiTheme="minorHAnsi"/>
         </w:rPr>
@@ -3451,666 +3892,31 @@
           </wp:inline>
         </w:drawing>
       </w:r>
-    </w:p>
-    <w:p>
-      <w:pPr>
-        <w:rPr>
-          <w:rFonts w:asciiTheme="minorHAnsi" w:hAnsiTheme="minorHAnsi"/>
-        </w:rPr>
-      </w:pPr>
-    </w:p>
-    <w:p>
-      <w:pPr>
-        <w:pStyle w:val="Heading1"/>
-        <w:rPr>
-          <w:rFonts w:asciiTheme="minorHAnsi" w:hAnsiTheme="minorHAnsi"/>
-        </w:rPr>
-      </w:pPr>
-      <w:r>
-        <w:rPr>
-          <w:rFonts w:asciiTheme="minorHAnsi" w:hAnsiTheme="minorHAnsi"/>
-        </w:rPr>
-        <w:br w:type="page"/>
-      </w:r>
-      <w:bookmarkStart w:id="12" w:name="_Toc493687335"/>
-      <w:r>
-        <w:rPr>
-          <w:rFonts w:asciiTheme="minorHAnsi" w:hAnsiTheme="minorHAnsi"/>
-        </w:rPr>
-        <w:t>Analysis of models</w:t>
-      </w:r>
-      <w:bookmarkEnd w:id="12"/>
-    </w:p>
-    <w:p>
-      <w:pPr>
-        <w:rPr>
-          <w:rFonts w:asciiTheme="minorHAnsi" w:hAnsiTheme="minorHAnsi"/>
-        </w:rPr>
-      </w:pPr>
-    </w:p>
-    <w:p>
-      <w:pPr>
-        <w:rPr>
-          <w:rFonts w:asciiTheme="minorHAnsi" w:hAnsiTheme="minorHAnsi"/>
-        </w:rPr>
-      </w:pPr>
-      <w:r>
-        <w:rPr>
-          <w:rFonts w:asciiTheme="minorHAnsi" w:hAnsiTheme="minorHAnsi"/>
-        </w:rPr>
-        <w:t xml:space="preserve">In general, a learning curve </w:t>
-      </w:r>
-      <w:r>
-        <w:rPr>
-          <w:rFonts w:asciiTheme="minorHAnsi" w:hAnsiTheme="minorHAnsi"/>
-        </w:rPr>
-        <w:t xml:space="preserve">demonstrates how accuracy of a learning algorithm changes </w:t>
-      </w:r>
-      <w:r>
-        <w:rPr>
-          <w:rFonts w:asciiTheme="minorHAnsi" w:hAnsiTheme="minorHAnsi"/>
-        </w:rPr>
-        <w:t xml:space="preserve">as a function of training size. The rationale is as follows: given a train/test set partition which gives a given </w:t>
-      </w:r>
-      <w:r>
-        <w:rPr>
-          <w:rFonts w:asciiTheme="minorHAnsi" w:hAnsiTheme="minorHAnsi"/>
-        </w:rPr>
-        <w:t xml:space="preserve">sample size </w:t>
-      </w:r>
-      <m:oMath>
-        <m:r>
-          <w:rPr>
-            <w:rFonts w:ascii="Cambria Math" w:hAnsi="Cambria Math"/>
-          </w:rPr>
-          <m:t>s</m:t>
-        </m:r>
-      </m:oMath>
-      <w:r>
-        <w:rPr>
-          <w:rFonts w:asciiTheme="minorHAnsi" w:hAnsiTheme="minorHAnsi"/>
-        </w:rPr>
-        <w:t xml:space="preserve">, we randomly select </w:t>
-      </w:r>
-      <m:oMath>
-        <m:r>
-          <w:rPr>
-            <w:rFonts w:ascii="Cambria Math" w:hAnsi="Cambria Math"/>
-          </w:rPr>
-          <m:t>s</m:t>
-        </m:r>
-      </m:oMath>
-      <w:r>
-        <w:rPr>
-          <w:rFonts w:asciiTheme="minorHAnsi" w:hAnsiTheme="minorHAnsi"/>
-        </w:rPr>
-        <w:t xml:space="preserve"> </w:t>
-      </w:r>
-      <w:r>
-        <w:rPr>
-          <w:rFonts w:asciiTheme="minorHAnsi" w:hAnsiTheme="minorHAnsi"/>
-        </w:rPr>
-        <w:t xml:space="preserve">data points from the training set, apply the learning algorithm to this set, </w:t>
-      </w:r>
-      <w:r>
-        <w:rPr>
-          <w:rFonts w:asciiTheme="minorHAnsi" w:hAnsiTheme="minorHAnsi"/>
-        </w:rPr>
-        <w:t xml:space="preserve">and evaluate the model accuracy on the test set to determine the accuracy. </w:t>
-      </w:r>
-      <w:r>
-        <w:rPr>
-          <w:rFonts w:asciiTheme="minorHAnsi" w:hAnsiTheme="minorHAnsi"/>
-        </w:rPr>
-        <w:t>This accuracy is then stored for each given train/test set partition, then a graph is plotted.</w:t>
-      </w:r>
-      <w:r>
-        <w:rPr>
-          <w:rFonts w:asciiTheme="minorHAnsi" w:hAnsiTheme="minorHAnsi"/>
-        </w:rPr>
-        <w:t xml:space="preserve"> </w:t>
-      </w:r>
-      <w:r>
-        <w:rPr>
-          <w:rFonts w:asciiTheme="minorHAnsi" w:hAnsiTheme="minorHAnsi"/>
-        </w:rPr>
-        <w:t xml:space="preserve">In my implementation, I adopted the </w:t>
-      </w:r>
-      <w:proofErr w:type="spellStart"/>
-      <w:r>
-        <w:rPr>
-          <w:rFonts w:asciiTheme="minorHAnsi" w:hAnsiTheme="minorHAnsi"/>
-        </w:rPr>
-        <w:t>learning_</w:t>
-      </w:r>
-      <w:proofErr w:type="gramStart"/>
-      <w:r>
-        <w:rPr>
-          <w:rFonts w:asciiTheme="minorHAnsi" w:hAnsiTheme="minorHAnsi"/>
-        </w:rPr>
-        <w:t>curve</w:t>
-      </w:r>
-      <w:proofErr w:type="spellEnd"/>
-      <w:r>
-        <w:rPr>
-          <w:rFonts w:asciiTheme="minorHAnsi" w:hAnsiTheme="minorHAnsi"/>
-        </w:rPr>
-        <w:t>(</w:t>
-      </w:r>
-      <w:proofErr w:type="gramEnd"/>
-      <w:r>
-        <w:rPr>
-          <w:rFonts w:asciiTheme="minorHAnsi" w:hAnsiTheme="minorHAnsi"/>
-        </w:rPr>
-        <w:t xml:space="preserve">) function </w:t>
-      </w:r>
-      <w:r>
-        <w:rPr>
-          <w:rFonts w:asciiTheme="minorHAnsi" w:hAnsiTheme="minorHAnsi"/>
-        </w:rPr>
-        <w:t xml:space="preserve">from the </w:t>
-      </w:r>
-      <w:proofErr w:type="spellStart"/>
-      <w:r>
-        <w:rPr>
-          <w:rFonts w:asciiTheme="minorHAnsi" w:hAnsiTheme="minorHAnsi"/>
-        </w:rPr>
-        <w:t>scikit</w:t>
-      </w:r>
-      <w:proofErr w:type="spellEnd"/>
-      <w:r>
-        <w:rPr>
-          <w:rFonts w:asciiTheme="minorHAnsi" w:hAnsiTheme="minorHAnsi"/>
-        </w:rPr>
-        <w:t xml:space="preserve">-learn package, which </w:t>
-      </w:r>
-      <w:r>
-        <w:rPr>
-          <w:rFonts w:asciiTheme="minorHAnsi" w:hAnsiTheme="minorHAnsi"/>
-        </w:rPr>
-        <w:t>d</w:t>
-      </w:r>
-      <w:r>
-        <w:rPr>
-          <w:rFonts w:asciiTheme="minorHAnsi" w:hAnsiTheme="minorHAnsi"/>
-        </w:rPr>
-        <w:t>etermines cross-validated training and test scores for different training set sizes.</w:t>
-      </w:r>
-      <w:r>
-        <w:rPr>
-          <w:rFonts w:asciiTheme="minorHAnsi" w:hAnsiTheme="minorHAnsi"/>
-        </w:rPr>
-        <w:t xml:space="preserve"> In particular, a</w:t>
-      </w:r>
-      <w:r>
-        <w:rPr>
-          <w:rFonts w:asciiTheme="minorHAnsi" w:hAnsiTheme="minorHAnsi"/>
-        </w:rPr>
-        <w:t xml:space="preserve"> cross-validation generator splits the whole dataset k times in training and test data. Subsets of the training set with varying sizes will be used to train the estimator and a score for each training subset size and the test set will be computed. Afterwards, the scores will be averaged over all k runs for each training subset size.</w:t>
-      </w:r>
-    </w:p>
-    <w:p>
-      <w:pPr>
-        <w:rPr>
-          <w:rFonts w:asciiTheme="minorHAnsi" w:hAnsiTheme="minorHAnsi"/>
-        </w:rPr>
-      </w:pPr>
-    </w:p>
-    <w:p>
-      <w:pPr>
-        <w:rPr>
-          <w:rFonts w:asciiTheme="minorHAnsi" w:hAnsiTheme="minorHAnsi"/>
-        </w:rPr>
-      </w:pPr>
-      <w:r>
-        <w:rPr>
-          <w:rFonts w:asciiTheme="minorHAnsi" w:hAnsiTheme="minorHAnsi"/>
-        </w:rPr>
-        <w:t xml:space="preserve">On </w:t>
-      </w:r>
-      <w:r>
-        <w:rPr>
-          <w:rFonts w:asciiTheme="minorHAnsi" w:hAnsiTheme="minorHAnsi"/>
-        </w:rPr>
-        <w:t>the other hand, a complexity curve demonst</w:t>
-      </w:r>
-      <w:r>
-        <w:rPr>
-          <w:rFonts w:asciiTheme="minorHAnsi" w:hAnsiTheme="minorHAnsi"/>
-        </w:rPr>
-        <w:t xml:space="preserve">rates how accuracy of a learning algorithm changes as a result of the tuning of </w:t>
-      </w:r>
-      <w:r>
-        <w:rPr>
-          <w:rFonts w:asciiTheme="minorHAnsi" w:hAnsiTheme="minorHAnsi"/>
-        </w:rPr>
-        <w:t xml:space="preserve">hyper-parameters. </w:t>
-      </w:r>
-      <w:r>
-        <w:rPr>
-          <w:rFonts w:asciiTheme="minorHAnsi" w:hAnsiTheme="minorHAnsi"/>
-        </w:rPr>
-        <w:t xml:space="preserve">In my implementation, I adopted the </w:t>
-      </w:r>
-      <w:proofErr w:type="spellStart"/>
-      <w:r>
-        <w:rPr>
-          <w:rFonts w:asciiTheme="minorHAnsi" w:hAnsiTheme="minorHAnsi"/>
-        </w:rPr>
-        <w:t>validation_</w:t>
-      </w:r>
-      <w:proofErr w:type="gramStart"/>
-      <w:r>
-        <w:rPr>
-          <w:rFonts w:asciiTheme="minorHAnsi" w:hAnsiTheme="minorHAnsi"/>
-        </w:rPr>
-        <w:t>curve</w:t>
-      </w:r>
-      <w:proofErr w:type="spellEnd"/>
-      <w:r>
-        <w:rPr>
-          <w:rFonts w:asciiTheme="minorHAnsi" w:hAnsiTheme="minorHAnsi"/>
-        </w:rPr>
-        <w:t>(</w:t>
-      </w:r>
-      <w:proofErr w:type="gramEnd"/>
-      <w:r>
-        <w:rPr>
-          <w:rFonts w:asciiTheme="minorHAnsi" w:hAnsiTheme="minorHAnsi"/>
-        </w:rPr>
-        <w:t xml:space="preserve">) method from the </w:t>
-      </w:r>
-      <w:proofErr w:type="spellStart"/>
-      <w:r>
-        <w:rPr>
-          <w:rFonts w:asciiTheme="minorHAnsi" w:hAnsiTheme="minorHAnsi"/>
-        </w:rPr>
-        <w:t>scikit</w:t>
-      </w:r>
-      <w:proofErr w:type="spellEnd"/>
-      <w:r>
-        <w:rPr>
-          <w:rFonts w:asciiTheme="minorHAnsi" w:hAnsiTheme="minorHAnsi"/>
-        </w:rPr>
-        <w:t>-learn package, which determines training and test scores</w:t>
-      </w:r>
-      <w:r>
-        <w:rPr>
-          <w:rFonts w:asciiTheme="minorHAnsi" w:hAnsiTheme="minorHAnsi"/>
-        </w:rPr>
-        <w:t xml:space="preserve"> for varying parameter values, </w:t>
-      </w:r>
-      <w:r>
-        <w:rPr>
-          <w:rFonts w:asciiTheme="minorHAnsi" w:hAnsiTheme="minorHAnsi"/>
-        </w:rPr>
-        <w:t>and compute scores for an estimator with different values of a specified parameter. This is similar to grid search with one parameter. However, my implementation wi</w:t>
-      </w:r>
-      <w:r>
-        <w:rPr>
-          <w:rFonts w:asciiTheme="minorHAnsi" w:hAnsiTheme="minorHAnsi"/>
-        </w:rPr>
-        <w:t xml:space="preserve">ll also compute training scores, in addition to being a plotting utility. </w:t>
-      </w:r>
-    </w:p>
-    <w:p>
-      <w:pPr>
-        <w:rPr>
-          <w:rFonts w:asciiTheme="minorHAnsi" w:hAnsiTheme="minorHAnsi"/>
-        </w:rPr>
-      </w:pPr>
-    </w:p>
-    <w:p>
-      <w:pPr>
-        <w:rPr>
-          <w:rFonts w:asciiTheme="minorHAnsi" w:hAnsiTheme="minorHAnsi"/>
-        </w:rPr>
-      </w:pPr>
-    </w:p>
-    <w:p>
-      <w:pPr>
-        <w:pStyle w:val="Heading2"/>
-      </w:pPr>
-      <w:bookmarkStart w:id="13" w:name="_Toc493687336"/>
-      <w:r>
-        <w:t xml:space="preserve">Freddie Mac loan-level </w:t>
-      </w:r>
-      <w:r>
-        <w:t>dataset</w:t>
-      </w:r>
-      <w:bookmarkEnd w:id="13"/>
-    </w:p>
-    <w:p/>
-    <w:p>
-      <w:pPr>
-        <w:rPr>
-          <w:rFonts w:asciiTheme="minorHAnsi" w:hAnsiTheme="minorHAnsi"/>
-        </w:rPr>
-      </w:pPr>
-      <w:r>
-        <w:rPr>
-          <w:rFonts w:asciiTheme="minorHAnsi" w:hAnsiTheme="minorHAnsi"/>
-        </w:rPr>
-        <w:tab/>
-      </w:r>
-      <w:r>
-        <w:rPr>
-          <w:rFonts w:asciiTheme="minorHAnsi" w:hAnsiTheme="minorHAnsi"/>
-        </w:rPr>
-        <w:t xml:space="preserve">A significant challenge of the </w:t>
-      </w:r>
-      <w:r>
-        <w:rPr>
-          <w:rFonts w:asciiTheme="minorHAnsi" w:hAnsiTheme="minorHAnsi"/>
-        </w:rPr>
-        <w:t xml:space="preserve">Freddie Mac </w:t>
-      </w:r>
-      <w:r>
-        <w:rPr>
-          <w:rFonts w:asciiTheme="minorHAnsi" w:hAnsiTheme="minorHAnsi"/>
-        </w:rPr>
-        <w:t xml:space="preserve">dataset </w:t>
-      </w:r>
-      <w:r>
-        <w:rPr>
-          <w:rFonts w:asciiTheme="minorHAnsi" w:hAnsiTheme="minorHAnsi"/>
-        </w:rPr>
-        <w:t xml:space="preserve">is that it is </w:t>
-      </w:r>
-      <w:r>
-        <w:rPr>
-          <w:rFonts w:asciiTheme="minorHAnsi" w:hAnsiTheme="minorHAnsi"/>
-        </w:rPr>
-        <w:t xml:space="preserve">severely imbalanced, as it is much more commonplace that a mortgage loan is serviced on time as opposed to be in default. </w:t>
-      </w:r>
-      <w:r>
-        <w:rPr>
-          <w:rFonts w:asciiTheme="minorHAnsi" w:hAnsiTheme="minorHAnsi"/>
-        </w:rPr>
-        <w:t>In my implementation, I had balanced the positive and negative classes whenever possible. Without balancing, the skew</w:t>
-      </w:r>
-      <w:r>
-        <w:rPr>
-          <w:rFonts w:asciiTheme="minorHAnsi" w:hAnsiTheme="minorHAnsi"/>
-        </w:rPr>
-        <w:t xml:space="preserve"> between positive and negative classes might have been so severe as to pose a challenge to any learning algorithm.</w:t>
-      </w:r>
-      <w:r>
-        <w:rPr>
-          <w:rFonts w:asciiTheme="minorHAnsi" w:hAnsiTheme="minorHAnsi"/>
-        </w:rPr>
-        <w:t xml:space="preserve"> </w:t>
-      </w:r>
-    </w:p>
-    <w:p>
-      <w:pPr>
-        <w:rPr>
-          <w:rFonts w:asciiTheme="minorHAnsi" w:hAnsiTheme="minorHAnsi"/>
-        </w:rPr>
-      </w:pPr>
-    </w:p>
-    <w:p>
-      <w:pPr>
-        <w:rPr>
-          <w:rFonts w:asciiTheme="minorHAnsi" w:hAnsiTheme="minorHAnsi"/>
-        </w:rPr>
-      </w:pPr>
-      <w:r>
-        <w:rPr>
-          <w:rFonts w:asciiTheme="minorHAnsi" w:hAnsiTheme="minorHAnsi"/>
-        </w:rPr>
-        <w:tab/>
-      </w:r>
-      <w:r>
-        <w:rPr>
-          <w:rFonts w:asciiTheme="minorHAnsi" w:hAnsiTheme="minorHAnsi"/>
-        </w:rPr>
-        <w:t xml:space="preserve">The various classifiers have dramatically different </w:t>
-      </w:r>
-      <w:r>
-        <w:rPr>
-          <w:rFonts w:asciiTheme="minorHAnsi" w:hAnsiTheme="minorHAnsi"/>
-        </w:rPr>
-        <w:t xml:space="preserve">time costs when performing the learning curve and complexity curve valuation. Indeed, different </w:t>
-      </w:r>
-      <w:r>
-        <w:rPr>
-          <w:rFonts w:asciiTheme="minorHAnsi" w:hAnsiTheme="minorHAnsi"/>
-        </w:rPr>
-        <w:t>classifiers</w:t>
-      </w:r>
-      <w:r>
-        <w:rPr>
-          <w:rFonts w:asciiTheme="minorHAnsi" w:hAnsiTheme="minorHAnsi"/>
-        </w:rPr>
-        <w:t xml:space="preserve"> have different </w:t>
-      </w:r>
-      <w:r>
-        <w:rPr>
-          <w:rFonts w:asciiTheme="minorHAnsi" w:hAnsiTheme="minorHAnsi"/>
-        </w:rPr>
-        <w:t>training</w:t>
-      </w:r>
-      <w:r>
-        <w:rPr>
-          <w:rFonts w:asciiTheme="minorHAnsi" w:hAnsiTheme="minorHAnsi"/>
-        </w:rPr>
-        <w:t xml:space="preserve"> time – for example, KNN models would have very little time devoted in training, whereas all the other classifiers considered in this implementation have </w:t>
-      </w:r>
-      <w:r>
-        <w:rPr>
-          <w:rFonts w:asciiTheme="minorHAnsi" w:hAnsiTheme="minorHAnsi"/>
-        </w:rPr>
-        <w:t xml:space="preserve">non-nominal training time. </w:t>
-      </w:r>
-      <w:r>
-        <w:rPr>
-          <w:rFonts w:asciiTheme="minorHAnsi" w:hAnsiTheme="minorHAnsi"/>
-        </w:rPr>
-        <w:t>More concretely, in terms of comparing the learning curve analysis</w:t>
-      </w:r>
-      <w:r>
-        <w:rPr>
-          <w:rFonts w:asciiTheme="minorHAnsi" w:hAnsiTheme="minorHAnsi"/>
-        </w:rPr>
-        <w:t xml:space="preserve">, the required wall time is increasing in the order of decision tree &lt; </w:t>
-      </w:r>
-      <w:r>
-        <w:rPr>
-          <w:rFonts w:asciiTheme="minorHAnsi" w:hAnsiTheme="minorHAnsi"/>
-        </w:rPr>
-        <w:t xml:space="preserve">4 x neural </w:t>
-      </w:r>
-      <w:proofErr w:type="gramStart"/>
-      <w:r>
-        <w:rPr>
-          <w:rFonts w:asciiTheme="minorHAnsi" w:hAnsiTheme="minorHAnsi"/>
-        </w:rPr>
-        <w:t>network</w:t>
-      </w:r>
-      <w:proofErr w:type="gramEnd"/>
-      <w:r>
-        <w:rPr>
-          <w:rFonts w:asciiTheme="minorHAnsi" w:hAnsiTheme="minorHAnsi"/>
-        </w:rPr>
-        <w:t xml:space="preserve"> &lt; </w:t>
-      </w:r>
-      <w:r>
-        <w:rPr>
-          <w:rFonts w:asciiTheme="minorHAnsi" w:hAnsiTheme="minorHAnsi"/>
-        </w:rPr>
-        <w:t xml:space="preserve">1.5 Gradient Boosting &lt; </w:t>
-      </w:r>
-      <w:r>
-        <w:rPr>
-          <w:rFonts w:asciiTheme="minorHAnsi" w:hAnsiTheme="minorHAnsi"/>
-        </w:rPr>
-        <w:t xml:space="preserve">1.3 </w:t>
-      </w:r>
-      <w:r>
-        <w:rPr>
-          <w:rFonts w:asciiTheme="minorHAnsi" w:hAnsiTheme="minorHAnsi"/>
-        </w:rPr>
-        <w:t xml:space="preserve">x </w:t>
-      </w:r>
-      <w:r>
-        <w:rPr>
-          <w:rFonts w:asciiTheme="minorHAnsi" w:hAnsiTheme="minorHAnsi"/>
-        </w:rPr>
-        <w:t xml:space="preserve">Support Vector Machine &lt; </w:t>
-      </w:r>
-      <w:r>
-        <w:rPr>
-          <w:rFonts w:asciiTheme="minorHAnsi" w:hAnsiTheme="minorHAnsi"/>
-        </w:rPr>
-        <w:t>100 x KNN. I</w:t>
-      </w:r>
-      <w:r>
-        <w:rPr>
-          <w:rFonts w:asciiTheme="minorHAnsi" w:hAnsiTheme="minorHAnsi"/>
-        </w:rPr>
-        <w:t xml:space="preserve">n </w:t>
-      </w:r>
-      <w:r>
-        <w:rPr>
-          <w:rFonts w:asciiTheme="minorHAnsi" w:hAnsiTheme="minorHAnsi"/>
-        </w:rPr>
-        <w:t xml:space="preserve">terms of comparing </w:t>
-      </w:r>
-      <w:r>
-        <w:rPr>
-          <w:rFonts w:asciiTheme="minorHAnsi" w:hAnsiTheme="minorHAnsi"/>
-        </w:rPr>
-        <w:t xml:space="preserve">the complexity curve analysis, the required wall time is increasing </w:t>
-      </w:r>
-      <w:r>
-        <w:rPr>
-          <w:rFonts w:asciiTheme="minorHAnsi" w:hAnsiTheme="minorHAnsi"/>
-        </w:rPr>
-        <w:t xml:space="preserve">in the order of decision tree time &lt; 2 x neural network time &lt; 2.5 x </w:t>
-      </w:r>
-      <w:r>
-        <w:rPr>
-          <w:rFonts w:asciiTheme="minorHAnsi" w:hAnsiTheme="minorHAnsi"/>
-        </w:rPr>
-        <w:t>Gradient Boosting &lt; 3</w:t>
-      </w:r>
-      <w:r>
-        <w:rPr>
-          <w:rFonts w:asciiTheme="minorHAnsi" w:hAnsiTheme="minorHAnsi"/>
-        </w:rPr>
-        <w:t xml:space="preserve"> x Support Vector M</w:t>
-      </w:r>
-      <w:r>
-        <w:rPr>
-          <w:rFonts w:asciiTheme="minorHAnsi" w:hAnsiTheme="minorHAnsi"/>
-        </w:rPr>
-        <w:t>achine &lt; 1</w:t>
-      </w:r>
-      <w:r>
-        <w:rPr>
-          <w:rFonts w:asciiTheme="minorHAnsi" w:hAnsiTheme="minorHAnsi"/>
-        </w:rPr>
-        <w:t>7</w:t>
-      </w:r>
-      <w:r>
-        <w:rPr>
-          <w:rFonts w:asciiTheme="minorHAnsi" w:hAnsiTheme="minorHAnsi"/>
-        </w:rPr>
-        <w:t xml:space="preserve"> x KNN.</w:t>
-      </w:r>
-      <w:r>
-        <w:rPr>
-          <w:rFonts w:asciiTheme="minorHAnsi" w:hAnsiTheme="minorHAnsi"/>
-        </w:rPr>
-        <w:t xml:space="preserve"> </w:t>
-      </w:r>
-    </w:p>
-    <w:p>
-      <w:pPr>
-        <w:rPr>
-          <w:rFonts w:asciiTheme="minorHAnsi" w:hAnsiTheme="minorHAnsi"/>
-        </w:rPr>
-      </w:pPr>
-    </w:p>
-    <w:p>
-      <w:pPr>
-        <w:rPr>
-          <w:rFonts w:asciiTheme="minorHAnsi" w:hAnsiTheme="minorHAnsi"/>
-        </w:rPr>
-      </w:pPr>
-      <w:r>
-        <w:rPr>
-          <w:rFonts w:asciiTheme="minorHAnsi" w:hAnsiTheme="minorHAnsi"/>
-        </w:rPr>
-        <w:tab/>
-        <w:t xml:space="preserve">Remarkably, </w:t>
-      </w:r>
-      <w:r>
-        <w:rPr>
-          <w:rFonts w:asciiTheme="minorHAnsi" w:hAnsiTheme="minorHAnsi"/>
-        </w:rPr>
-        <w:t>with the exception of Support Vector M</w:t>
-      </w:r>
-      <w:r>
-        <w:rPr>
-          <w:rFonts w:asciiTheme="minorHAnsi" w:hAnsiTheme="minorHAnsi"/>
-        </w:rPr>
-        <w:t xml:space="preserve">achine, </w:t>
-      </w:r>
-      <w:r>
-        <w:rPr>
-          <w:rFonts w:asciiTheme="minorHAnsi" w:hAnsiTheme="minorHAnsi"/>
-        </w:rPr>
-        <w:t>every one of the five classifiers that we have deployed, an approximate 5% gain in performance can be obtained from tu</w:t>
-      </w:r>
-      <w:r>
-        <w:rPr>
-          <w:rFonts w:asciiTheme="minorHAnsi" w:hAnsiTheme="minorHAnsi"/>
-        </w:rPr>
-        <w:t xml:space="preserve">ning the model hyper-parameter. </w:t>
-      </w:r>
-      <w:r>
-        <w:rPr>
-          <w:rFonts w:asciiTheme="minorHAnsi" w:hAnsiTheme="minorHAnsi"/>
-        </w:rPr>
-        <w:t xml:space="preserve">For </w:t>
-      </w:r>
-      <w:r>
-        <w:rPr>
-          <w:rFonts w:asciiTheme="minorHAnsi" w:hAnsiTheme="minorHAnsi"/>
-        </w:rPr>
-        <w:t xml:space="preserve">Support </w:t>
-      </w:r>
-      <w:r>
-        <w:rPr>
-          <w:rFonts w:asciiTheme="minorHAnsi" w:hAnsiTheme="minorHAnsi"/>
-        </w:rPr>
-        <w:t xml:space="preserve">vector machine, the performance gain is much greater than 5%. </w:t>
-      </w:r>
-      <w:r>
-        <w:rPr>
-          <w:rFonts w:asciiTheme="minorHAnsi" w:hAnsiTheme="minorHAnsi"/>
-        </w:rPr>
-        <w:t>The gain in performance is defined as the i</w:t>
-      </w:r>
-      <w:r>
-        <w:rPr>
-          <w:rFonts w:asciiTheme="minorHAnsi" w:hAnsiTheme="minorHAnsi"/>
-        </w:rPr>
-        <w:t>ncrease in area under the Receiver Opera</w:t>
-      </w:r>
-      <w:r>
-        <w:rPr>
-          <w:rFonts w:asciiTheme="minorHAnsi" w:hAnsiTheme="minorHAnsi"/>
-        </w:rPr>
-        <w:t xml:space="preserve">ting Characteristic curve. </w:t>
-      </w:r>
-      <w:r>
-        <w:rPr>
-          <w:rFonts w:asciiTheme="minorHAnsi" w:hAnsiTheme="minorHAnsi"/>
-        </w:rPr>
-        <w:t>More specifically, the performance gain was due to tuning the following hyper-parameters:</w:t>
+      <w:r>
+        <w:rPr>
+          <w:rFonts w:asciiTheme="minorHAnsi" w:hAnsiTheme="minorHAnsi"/>
+        </w:rPr>
+        <w:t>c</w:t>
+      </w:r>
+    </w:p>
+    <w:p>
+      <w:pPr>
+        <w:rPr>
+          <w:rFonts w:asciiTheme="minorHAnsi" w:hAnsiTheme="minorHAnsi"/>
+        </w:rPr>
+      </w:pPr>
+    </w:p>
+    <w:p>
+      <w:pPr>
+        <w:rPr>
+          <w:rFonts w:asciiTheme="minorHAnsi" w:hAnsiTheme="minorHAnsi"/>
+        </w:rPr>
+      </w:pPr>
+      <w:r>
+        <w:rPr>
+          <w:rFonts w:asciiTheme="minorHAnsi" w:hAnsiTheme="minorHAnsi"/>
+        </w:rPr>
+        <w:t>Remarkably, with the exception of Support Vector Machine, every one of the five classifiers that we have deployed, an approximate 5% gain in performance can be obtained from tuning the model hyper-parameter. For Support vector machine, the performance gain is much greater than 5%. The gain in performance is defined as the increase in area under the Receiver Operating Characteristic curve. More specifically, the performance gain was due to tuning the following hyper-parameters:</w:t>
       </w:r>
     </w:p>
     <w:p>
@@ -4129,34 +3935,7 @@
         </w:numPr>
       </w:pPr>
       <w:r>
-        <w:t>5% gain based on tuning the m</w:t>
-      </w:r>
-      <w:r>
-        <w:t xml:space="preserve">aximum </w:t>
-      </w:r>
-      <w:r>
-        <w:t xml:space="preserve">depth of decision tree on a decision tree classifier: a pre-pruning method, as opposed to rule post-pruning. </w:t>
-      </w:r>
-      <w:r>
-        <w:t>The optimal depth of tree for thi</w:t>
-      </w:r>
-      <w:r>
-        <w:t xml:space="preserve">s implementation is 4. </w:t>
-      </w:r>
-      <w:r>
-        <w:t>The deeper the decision tree is fit, the more likely that training set has been over</w:t>
-      </w:r>
-      <w:r>
-        <w:t>-</w:t>
-      </w:r>
-      <w:r>
-        <w:t>fit</w:t>
-      </w:r>
-      <w:r>
-        <w:t>ted</w:t>
-      </w:r>
-      <w:r>
-        <w:t xml:space="preserve"> and the generalization power therefore decreases.</w:t>
+        <w:t>5% gain based on tuning the maximum depth of decision tree on a decision tree classifier: a pre-pruning method, as opposed to rule post-pruning. The optimal depth of tree for this implementation is 4. The deeper the decision tree is fit, the more likely that training set has been over-fitted and the generalization power therefore decreases.</w:t>
       </w:r>
     </w:p>
     <w:p>
@@ -4168,10 +3947,7 @@
         </w:numPr>
       </w:pPr>
       <w:r>
-        <w:t>5% gain on tuning the v</w:t>
-      </w:r>
-      <w:r>
-        <w:t>alidation fraction on a neural network classifier</w:t>
+        <w:t>5% gain on tuning the validation fraction on a neural network classifier</w:t>
       </w:r>
     </w:p>
     <w:p>
@@ -4183,13 +3959,7 @@
         </w:numPr>
       </w:pPr>
       <w:r>
-        <w:t>15% gain on tuning the m</w:t>
-      </w:r>
-      <w:r>
-        <w:t>aximum dept</w:t>
-      </w:r>
-      <w:r>
-        <w:t>h of gradient boosting classifier</w:t>
+        <w:t>15% gain on tuning the maximum depth of gradient boosting classifier</w:t>
       </w:r>
     </w:p>
     <w:p>
@@ -4201,19 +3971,7 @@
         </w:numPr>
       </w:pPr>
       <w:r>
-        <w:t xml:space="preserve">5% gain on tuning the </w:t>
-      </w:r>
-      <w:r>
-        <w:t>C on the support vector machine classifier</w:t>
-      </w:r>
-      <w:r>
-        <w:t xml:space="preserve">. The value </w:t>
-      </w:r>
-      <w:r>
-        <w:t>of C controls the smoothness of decision boundary while making correct classifications as much as possible.</w:t>
-      </w:r>
-      <w:r>
-        <w:t xml:space="preserve"> </w:t>
+        <w:t xml:space="preserve">5% gain on tuning the C on the support vector machine classifier. The value of C controls the smoothness of decision boundary while making correct classifications as much as possible. </w:t>
       </w:r>
     </w:p>
     <w:p>
@@ -4225,10 +3983,7 @@
         </w:numPr>
       </w:pPr>
       <w:r>
-        <w:t>5% gain on tuning the v</w:t>
-      </w:r>
-      <w:r>
-        <w:t>alue of k in KNN classifier</w:t>
+        <w:t>5% gain on tuning the value of k in KNN classifier</w:t>
       </w:r>
     </w:p>
     <w:p>
@@ -4249,462 +4004,14 @@
         <w:rPr>
           <w:rFonts w:asciiTheme="minorHAnsi" w:hAnsiTheme="minorHAnsi"/>
         </w:rPr>
-        <w:t>Among the fiv</w:t>
-      </w:r>
-      <w:r>
-        <w:rPr>
-          <w:rFonts w:asciiTheme="minorHAnsi" w:hAnsiTheme="minorHAnsi"/>
-        </w:rPr>
-        <w:t xml:space="preserve">e classifiers being classified, </w:t>
-      </w:r>
-      <w:r>
-        <w:rPr>
-          <w:rFonts w:asciiTheme="minorHAnsi" w:hAnsiTheme="minorHAnsi"/>
-        </w:rPr>
-        <w:t xml:space="preserve">neural network classifier results in the best performance, defined as the largest area under </w:t>
-      </w:r>
-      <w:r>
-        <w:rPr>
-          <w:rFonts w:asciiTheme="minorHAnsi" w:hAnsiTheme="minorHAnsi"/>
-        </w:rPr>
-        <w:t>the ROC curve, at approx. 90%. Consider</w:t>
-      </w:r>
-      <w:r>
-        <w:rPr>
-          <w:rFonts w:asciiTheme="minorHAnsi" w:hAnsiTheme="minorHAnsi"/>
-        </w:rPr>
-        <w:t>ing the r</w:t>
-      </w:r>
-      <w:r>
-        <w:rPr>
-          <w:rFonts w:asciiTheme="minorHAnsi" w:hAnsiTheme="minorHAnsi"/>
-        </w:rPr>
-        <w:t xml:space="preserve">equired training time (compared </w:t>
-      </w:r>
-      <w:r>
-        <w:rPr>
-          <w:rFonts w:asciiTheme="minorHAnsi" w:hAnsiTheme="minorHAnsi"/>
-        </w:rPr>
-        <w:t>above)</w:t>
-      </w:r>
-      <w:r>
-        <w:rPr>
-          <w:rFonts w:asciiTheme="minorHAnsi" w:hAnsiTheme="minorHAnsi"/>
-        </w:rPr>
-        <w:t>, neural network classifier has the optimal combination of performance</w:t>
-      </w:r>
-      <w:r>
-        <w:rPr>
-          <w:rFonts w:asciiTheme="minorHAnsi" w:hAnsiTheme="minorHAnsi"/>
-        </w:rPr>
-        <w:t xml:space="preserve"> and training time – not only it has the highest performance based on our valuation metric, </w:t>
-      </w:r>
-      <w:r>
-        <w:rPr>
-          <w:rFonts w:asciiTheme="minorHAnsi" w:hAnsiTheme="minorHAnsi"/>
-        </w:rPr>
-        <w:t xml:space="preserve">it is consistently the second least </w:t>
-      </w:r>
-      <w:r>
-        <w:rPr>
-          <w:rFonts w:asciiTheme="minorHAnsi" w:hAnsiTheme="minorHAnsi"/>
-        </w:rPr>
-        <w:t xml:space="preserve">model in terms of training time complexity of all five </w:t>
-      </w:r>
-      <w:r>
-        <w:rPr>
-          <w:rFonts w:asciiTheme="minorHAnsi" w:hAnsiTheme="minorHAnsi"/>
-        </w:rPr>
-        <w:t>classifiers in question.</w:t>
-      </w:r>
-    </w:p>
-    <w:p>
-      <w:pPr>
-        <w:pStyle w:val="Heading2"/>
-      </w:pPr>
-      <w:bookmarkStart w:id="14" w:name="_Toc493687337"/>
-    </w:p>
-    <w:p>
-      <w:pPr>
-        <w:pStyle w:val="Heading2"/>
-      </w:pPr>
-      <w:r>
-        <w:t>Blood donation prediction dataset</w:t>
-      </w:r>
-      <w:bookmarkEnd w:id="14"/>
-    </w:p>
-    <w:p>
-      <w:pPr>
-        <w:rPr>
-          <w:rFonts w:asciiTheme="minorHAnsi" w:hAnsiTheme="minorHAnsi"/>
-        </w:rPr>
-      </w:pPr>
-    </w:p>
-    <w:p>
-      <w:pPr>
-        <w:rPr>
-          <w:rFonts w:asciiTheme="minorHAnsi" w:hAnsiTheme="minorHAnsi"/>
-        </w:rPr>
-      </w:pPr>
-      <w:r>
-        <w:rPr>
-          <w:rFonts w:asciiTheme="minorHAnsi" w:hAnsiTheme="minorHAnsi"/>
-        </w:rPr>
-        <w:tab/>
-        <w:t>Contrary to</w:t>
-      </w:r>
-      <w:r>
-        <w:rPr>
-          <w:rFonts w:asciiTheme="minorHAnsi" w:hAnsiTheme="minorHAnsi"/>
+        <w:t>Among the five classifiers being classified, neural network classifier results in the best performance, defined as the largest area under the ROC curve, at approx. 90%. Considering the required training time (compared above), neural network classifier has the optimal combination of performance and training time – not only it has the highest performance based on our valuation metric, it is consistently the second least model in terms of training time complexity of all five classifiers in question.</w:t>
+      </w:r>
+      <w:r>
+        <w:rPr>
+          <w:rFonts w:asciiTheme="minorHAnsi" w:eastAsia="Times New Roman" w:hAnsiTheme="minorHAnsi"/>
         </w:rPr>
         <w:t xml:space="preserve"> </w:t>
       </w:r>
-      <w:r>
-        <w:rPr>
-          <w:rFonts w:asciiTheme="minorHAnsi" w:hAnsiTheme="minorHAnsi"/>
-        </w:rPr>
-        <w:t xml:space="preserve">the Freddie Mac dataset, the challenge with the Blood Donation dataset </w:t>
-      </w:r>
-      <w:r>
-        <w:rPr>
-          <w:rFonts w:asciiTheme="minorHAnsi" w:hAnsiTheme="minorHAnsi"/>
-        </w:rPr>
-        <w:t xml:space="preserve">is its relative small size and limited feature space. </w:t>
-      </w:r>
-    </w:p>
-    <w:p>
-      <w:pPr>
-        <w:rPr>
-          <w:rFonts w:asciiTheme="minorHAnsi" w:hAnsiTheme="minorHAnsi"/>
-        </w:rPr>
-      </w:pPr>
-    </w:p>
-    <w:p>
-      <w:pPr>
-        <w:rPr>
-          <w:rFonts w:asciiTheme="minorHAnsi" w:hAnsiTheme="minorHAnsi"/>
-        </w:rPr>
-      </w:pPr>
-      <w:r>
-        <w:rPr>
-          <w:rFonts w:asciiTheme="minorHAnsi" w:hAnsiTheme="minorHAnsi"/>
-        </w:rPr>
-        <w:tab/>
-      </w:r>
-      <w:r>
-        <w:rPr>
-          <w:rFonts w:asciiTheme="minorHAnsi" w:hAnsiTheme="minorHAnsi"/>
-        </w:rPr>
-        <w:t xml:space="preserve">Due to its relative small size, </w:t>
-      </w:r>
-      <w:r>
-        <w:rPr>
-          <w:rFonts w:asciiTheme="minorHAnsi" w:hAnsiTheme="minorHAnsi"/>
-        </w:rPr>
-        <w:t xml:space="preserve">the </w:t>
-      </w:r>
-      <w:r>
-        <w:rPr>
-          <w:rFonts w:asciiTheme="minorHAnsi" w:hAnsiTheme="minorHAnsi"/>
-        </w:rPr>
-        <w:t xml:space="preserve">various classifiers have very similar </w:t>
-      </w:r>
-      <w:r>
-        <w:rPr>
-          <w:rFonts w:asciiTheme="minorHAnsi" w:hAnsiTheme="minorHAnsi"/>
-        </w:rPr>
-        <w:t>time costs when performing the learning curve and complexity curve valuation. More concretely, in terms of comparing the learning curve analysis, the required wall time is increasing</w:t>
-      </w:r>
-      <w:r>
-        <w:rPr>
-          <w:rFonts w:asciiTheme="minorHAnsi" w:hAnsiTheme="minorHAnsi"/>
-        </w:rPr>
-        <w:t xml:space="preserve"> in the order of </w:t>
-      </w:r>
-      <w:r>
-        <w:rPr>
-          <w:rFonts w:asciiTheme="minorHAnsi" w:hAnsiTheme="minorHAnsi"/>
-        </w:rPr>
-        <w:t xml:space="preserve">KNN &lt; </w:t>
-      </w:r>
-      <w:r>
-        <w:rPr>
-          <w:rFonts w:asciiTheme="minorHAnsi" w:hAnsiTheme="minorHAnsi"/>
-        </w:rPr>
-        <w:t xml:space="preserve">Decision Tree </w:t>
-      </w:r>
-      <w:proofErr w:type="gramStart"/>
-      <w:r>
-        <w:rPr>
-          <w:rFonts w:asciiTheme="minorHAnsi" w:hAnsiTheme="minorHAnsi"/>
-        </w:rPr>
-        <w:t xml:space="preserve">&lt; </w:t>
-      </w:r>
-      <w:r>
-        <w:rPr>
-          <w:rFonts w:asciiTheme="minorHAnsi" w:hAnsiTheme="minorHAnsi"/>
-        </w:rPr>
-        <w:t xml:space="preserve"> Gradient</w:t>
-      </w:r>
-      <w:proofErr w:type="gramEnd"/>
-      <w:r>
-        <w:rPr>
-          <w:rFonts w:asciiTheme="minorHAnsi" w:hAnsiTheme="minorHAnsi"/>
-        </w:rPr>
-        <w:t xml:space="preserve"> Boosting &lt; </w:t>
-      </w:r>
-      <w:r>
-        <w:rPr>
-          <w:rFonts w:asciiTheme="minorHAnsi" w:hAnsiTheme="minorHAnsi"/>
-        </w:rPr>
-        <w:t xml:space="preserve">Support Vector Machine &lt; </w:t>
-      </w:r>
-      <w:r>
-        <w:rPr>
-          <w:rFonts w:asciiTheme="minorHAnsi" w:hAnsiTheme="minorHAnsi"/>
-        </w:rPr>
-        <w:t>Decision Tree</w:t>
-      </w:r>
-      <w:r>
-        <w:rPr>
-          <w:rFonts w:asciiTheme="minorHAnsi" w:hAnsiTheme="minorHAnsi"/>
-        </w:rPr>
-        <w:t xml:space="preserve"> </w:t>
-      </w:r>
-      <w:r>
-        <w:rPr>
-          <w:rFonts w:asciiTheme="minorHAnsi" w:hAnsiTheme="minorHAnsi"/>
-        </w:rPr>
-        <w:t>&lt;</w:t>
-      </w:r>
-      <w:r>
-        <w:rPr>
-          <w:rFonts w:asciiTheme="minorHAnsi" w:hAnsiTheme="minorHAnsi"/>
-        </w:rPr>
-        <w:t xml:space="preserve"> </w:t>
-      </w:r>
-      <w:r>
-        <w:rPr>
-          <w:rFonts w:asciiTheme="minorHAnsi" w:hAnsiTheme="minorHAnsi"/>
-        </w:rPr>
-        <w:t xml:space="preserve">Gradient Boosting </w:t>
-      </w:r>
-      <w:r>
-        <w:rPr>
-          <w:rFonts w:asciiTheme="minorHAnsi" w:hAnsiTheme="minorHAnsi"/>
-        </w:rPr>
-        <w:t xml:space="preserve">&lt; Gradient Boosting &lt; </w:t>
-      </w:r>
-      <w:r>
-        <w:rPr>
-          <w:rFonts w:asciiTheme="minorHAnsi" w:hAnsiTheme="minorHAnsi"/>
-        </w:rPr>
-        <w:t xml:space="preserve">4 </w:t>
-      </w:r>
-      <w:r>
-        <w:rPr>
-          <w:rFonts w:asciiTheme="minorHAnsi" w:hAnsiTheme="minorHAnsi"/>
-        </w:rPr>
-        <w:t xml:space="preserve">x </w:t>
-      </w:r>
-      <w:r>
-        <w:rPr>
-          <w:rFonts w:asciiTheme="minorHAnsi" w:hAnsiTheme="minorHAnsi"/>
-        </w:rPr>
-        <w:t>Neural Network</w:t>
-      </w:r>
-      <w:r>
-        <w:rPr>
-          <w:rFonts w:asciiTheme="minorHAnsi" w:hAnsiTheme="minorHAnsi"/>
-        </w:rPr>
-        <w:t xml:space="preserve">. In terms of comparing the complexity curve analysis, the required wall time is increasing in the order of </w:t>
-      </w:r>
-      <w:r>
-        <w:rPr>
-          <w:rFonts w:asciiTheme="minorHAnsi" w:hAnsiTheme="minorHAnsi"/>
-        </w:rPr>
-        <w:t>KNN &lt;</w:t>
-      </w:r>
-      <w:r>
-        <w:rPr>
-          <w:rFonts w:asciiTheme="minorHAnsi" w:hAnsiTheme="minorHAnsi"/>
-        </w:rPr>
-        <w:t xml:space="preserve"> 3 x Decision Tree &lt; </w:t>
-      </w:r>
-      <w:r>
-        <w:rPr>
-          <w:rFonts w:asciiTheme="minorHAnsi" w:hAnsiTheme="minorHAnsi"/>
-        </w:rPr>
-        <w:t xml:space="preserve">Gradient Boosting &lt; Support Vector Machine &lt; </w:t>
-      </w:r>
-      <w:r>
-        <w:rPr>
-          <w:rFonts w:asciiTheme="minorHAnsi" w:hAnsiTheme="minorHAnsi"/>
-        </w:rPr>
-        <w:t>4 x Neural Network</w:t>
-      </w:r>
-      <w:r>
-        <w:rPr>
-          <w:rFonts w:asciiTheme="minorHAnsi" w:hAnsiTheme="minorHAnsi"/>
-        </w:rPr>
-        <w:t xml:space="preserve">. </w:t>
-      </w:r>
-    </w:p>
-    <w:p>
-      <w:pPr>
-        <w:rPr>
-          <w:rFonts w:asciiTheme="minorHAnsi" w:hAnsiTheme="minorHAnsi"/>
-        </w:rPr>
-      </w:pPr>
-    </w:p>
-    <w:p>
-      <w:pPr>
-        <w:rPr>
-          <w:rFonts w:asciiTheme="minorHAnsi" w:hAnsiTheme="minorHAnsi"/>
-        </w:rPr>
-      </w:pPr>
-      <w:r>
-        <w:rPr>
-          <w:rFonts w:asciiTheme="minorHAnsi" w:hAnsiTheme="minorHAnsi"/>
-        </w:rPr>
-        <w:tab/>
-      </w:r>
-      <w:r>
-        <w:rPr>
-          <w:rFonts w:asciiTheme="minorHAnsi" w:hAnsiTheme="minorHAnsi"/>
-        </w:rPr>
-        <w:t xml:space="preserve">In the Blood Donation dataset, significant improvement in performance can be gained by tuning the hyper-parameters of the five classifiers. </w:t>
-      </w:r>
-      <w:r>
-        <w:rPr>
-          <w:rFonts w:asciiTheme="minorHAnsi" w:hAnsiTheme="minorHAnsi"/>
-        </w:rPr>
-        <w:t>The gain in performance is defined as the increase in area under the Receiver Operating Characteristic curve. More specifically, the performance gain was due to tuning the following hyper-parameters:</w:t>
-      </w:r>
-    </w:p>
-    <w:p>
-      <w:pPr>
-        <w:rPr>
-          <w:rFonts w:asciiTheme="minorHAnsi" w:hAnsiTheme="minorHAnsi"/>
-        </w:rPr>
-      </w:pPr>
-    </w:p>
-    <w:p>
-      <w:pPr>
-        <w:pStyle w:val="ListParagraph"/>
-        <w:numPr>
-          <w:ilvl w:val="0"/>
-          <w:numId w:val="3"/>
-        </w:numPr>
-      </w:pPr>
-      <w:r>
-        <w:t>10</w:t>
-      </w:r>
-      <w:r>
-        <w:t>% gain based on tuning the maximum depth of decision tree on a decision tree classifier: a pre-pruning method, as opposed to rule post-pruning. The optimal depth of tree for this implementation is 4. The deeper the decision tree is fit, the more likely that training set has been over-fitted and the generalization power therefore decreases.</w:t>
-      </w:r>
-    </w:p>
-    <w:p>
-      <w:pPr>
-        <w:pStyle w:val="ListParagraph"/>
-        <w:numPr>
-          <w:ilvl w:val="0"/>
-          <w:numId w:val="3"/>
-        </w:numPr>
-      </w:pPr>
-      <w:r>
-        <w:t xml:space="preserve">Strangely, no </w:t>
-      </w:r>
-      <w:r>
-        <w:t>gain on tuning the validation fraction on a neural network classifier</w:t>
-      </w:r>
-    </w:p>
-    <w:p>
-      <w:pPr>
-        <w:pStyle w:val="ListParagraph"/>
-        <w:numPr>
-          <w:ilvl w:val="0"/>
-          <w:numId w:val="3"/>
-        </w:numPr>
-      </w:pPr>
-      <w:r>
-        <w:t>Approx. 12</w:t>
-      </w:r>
-      <w:r>
-        <w:t>% gain on tuning the maximum depth of gradient boosting classifier</w:t>
-      </w:r>
-    </w:p>
-    <w:p>
-      <w:pPr>
-        <w:pStyle w:val="ListParagraph"/>
-        <w:numPr>
-          <w:ilvl w:val="0"/>
-          <w:numId w:val="3"/>
-        </w:numPr>
-      </w:pPr>
-      <w:r>
-        <w:t>Approx. 12</w:t>
-      </w:r>
-      <w:r>
-        <w:t xml:space="preserve">% gain on tuning the C on the support vector machine classifier. The value of C controls the smoothness of decision boundary while making correct classifications as much as possible. </w:t>
-      </w:r>
-    </w:p>
-    <w:p>
-      <w:pPr>
-        <w:pStyle w:val="ListParagraph"/>
-        <w:numPr>
-          <w:ilvl w:val="0"/>
-          <w:numId w:val="3"/>
-        </w:numPr>
-      </w:pPr>
-      <w:r>
-        <w:t>Approx. 12</w:t>
-      </w:r>
-      <w:r>
-        <w:t>% gain on tuning the value of k in KNN classifier</w:t>
-      </w:r>
-    </w:p>
-    <w:p>
-      <w:pPr>
-        <w:ind w:left="720"/>
-        <w:rPr>
-          <w:rFonts w:asciiTheme="minorHAnsi" w:hAnsiTheme="minorHAnsi"/>
-        </w:rPr>
-      </w:pPr>
-    </w:p>
-    <w:p>
-      <w:pPr>
-        <w:rPr>
-          <w:rFonts w:asciiTheme="minorHAnsi" w:hAnsiTheme="minorHAnsi"/>
-        </w:rPr>
-      </w:pPr>
-      <w:r>
-        <w:rPr>
-          <w:rFonts w:asciiTheme="minorHAnsi" w:hAnsiTheme="minorHAnsi"/>
-        </w:rPr>
-        <w:t>Among the five classifiers being classified, neural network classifier results in the best performance, defined as the largest area under the ROC curve, at approx. 90%. Considering the required training time (compared above), neural network classifier has the optimal combination of performance and training time – not only it has the highest performance based on our valuation metric, it is consistently the second least model in terms of training time complexity of all five classifiers in question.</w:t>
-      </w:r>
-    </w:p>
-    <w:p>
-      <w:pPr>
-        <w:rPr>
-          <w:rFonts w:asciiTheme="minorHAnsi" w:hAnsiTheme="minorHAnsi"/>
-        </w:rPr>
-      </w:pPr>
-    </w:p>
-    <w:p>
-      <w:pPr>
-        <w:rPr>
-          <w:rFonts w:asciiTheme="minorHAnsi" w:hAnsiTheme="minorHAnsi"/>
-        </w:rPr>
-      </w:pPr>
-    </w:p>
-    <w:p>
-      <w:pPr>
-        <w:rPr>
-          <w:rFonts w:asciiTheme="minorHAnsi" w:eastAsia="Times New Roman" w:hAnsiTheme="minorHAnsi"/>
-        </w:rPr>
-      </w:pPr>
     </w:p>
     <w:p>
       <w:pPr>
@@ -6526,7 +5833,7 @@
 </file>
 
 <file path=customXml/itemProps1.xml><?xml version="1.0" encoding="utf-8"?>
-<ds:datastoreItem xmlns:ds="http://schemas.openxmlformats.org/officeDocument/2006/customXml" ds:itemID="{5EE01301-362B-E544-801D-BB80D009FE7E}">
+<ds:datastoreItem xmlns:ds="http://schemas.openxmlformats.org/officeDocument/2006/customXml" ds:itemID="{98D2095C-DD39-FC4D-968B-9A95A4C0C91F}">
   <ds:schemaRefs>
     <ds:schemaRef ds:uri="http://schemas.openxmlformats.org/officeDocument/2006/bibliography"/>
   </ds:schemaRefs>

--- a/Assign1_report.docx
+++ b/Assign1_report.docx
@@ -6,8 +6,18 @@
       <w:pPr>
         <w:pStyle w:val="Title"/>
         <w:jc w:val="center"/>
-      </w:pPr>
-      <w:r>
+        <w:rPr>
+          <w:rFonts w:ascii="Helvetica" w:hAnsi="Helvetica"/>
+          <w:sz w:val="48"/>
+          <w:szCs w:val="48"/>
+        </w:rPr>
+      </w:pPr>
+      <w:r>
+        <w:rPr>
+          <w:rFonts w:ascii="Helvetica" w:hAnsi="Helvetica"/>
+          <w:sz w:val="48"/>
+          <w:szCs w:val="48"/>
+        </w:rPr>
         <w:t>Comparison of Supervised Learning Models:</w:t>
       </w:r>
     </w:p>
@@ -15,22 +25,46 @@
       <w:pPr>
         <w:pStyle w:val="Title"/>
         <w:jc w:val="center"/>
-      </w:pPr>
-      <w:r>
+        <w:rPr>
+          <w:rFonts w:ascii="Helvetica" w:hAnsi="Helvetica"/>
+          <w:sz w:val="48"/>
+          <w:szCs w:val="48"/>
+        </w:rPr>
+      </w:pPr>
+      <w:bookmarkStart w:id="0" w:name="_GoBack"/>
+      <w:bookmarkEnd w:id="0"/>
+      <w:r>
+        <w:rPr>
+          <w:rFonts w:ascii="Helvetica" w:hAnsi="Helvetica"/>
+          <w:sz w:val="48"/>
+          <w:szCs w:val="48"/>
+        </w:rPr>
         <w:t>Case Studies with Two Classification Problems</w:t>
       </w:r>
     </w:p>
-    <w:p/>
+    <w:p>
+      <w:pPr>
+        <w:rPr>
+          <w:rFonts w:asciiTheme="minorHAnsi" w:hAnsiTheme="minorHAnsi"/>
+          <w:sz w:val="48"/>
+          <w:szCs w:val="48"/>
+        </w:rPr>
+      </w:pPr>
+    </w:p>
     <w:p>
       <w:pPr>
         <w:jc w:val="center"/>
         <w:rPr>
           <w:rFonts w:asciiTheme="minorHAnsi" w:hAnsiTheme="minorHAnsi"/>
-        </w:rPr>
-      </w:pPr>
-      <w:r>
-        <w:rPr>
-          <w:rFonts w:asciiTheme="minorHAnsi" w:hAnsiTheme="minorHAnsi"/>
+          <w:sz w:val="22"/>
+          <w:szCs w:val="22"/>
+        </w:rPr>
+      </w:pPr>
+      <w:r>
+        <w:rPr>
+          <w:rFonts w:asciiTheme="minorHAnsi" w:hAnsiTheme="minorHAnsi"/>
+          <w:sz w:val="22"/>
+          <w:szCs w:val="22"/>
         </w:rPr>
         <w:t>Jenny Hung</w:t>
       </w:r>
@@ -40,23 +74,31 @@
         <w:jc w:val="center"/>
         <w:rPr>
           <w:rFonts w:asciiTheme="minorHAnsi" w:hAnsiTheme="minorHAnsi"/>
-        </w:rPr>
-      </w:pPr>
-      <w:r>
-        <w:rPr>
-          <w:rFonts w:asciiTheme="minorHAnsi" w:hAnsiTheme="minorHAnsi"/>
+          <w:sz w:val="22"/>
+          <w:szCs w:val="22"/>
+        </w:rPr>
+      </w:pPr>
+      <w:r>
+        <w:rPr>
+          <w:rFonts w:asciiTheme="minorHAnsi" w:hAnsiTheme="minorHAnsi"/>
+          <w:sz w:val="22"/>
+          <w:szCs w:val="22"/>
         </w:rPr>
         <w:t>(</w:t>
       </w:r>
       <w:r>
         <w:rPr>
           <w:rFonts w:asciiTheme="minorHAnsi" w:hAnsiTheme="minorHAnsi"/>
+          <w:sz w:val="22"/>
+          <w:szCs w:val="22"/>
         </w:rPr>
         <w:t>Jhung34</w:t>
       </w:r>
       <w:r>
         <w:rPr>
           <w:rFonts w:asciiTheme="minorHAnsi" w:hAnsiTheme="minorHAnsi"/>
+          <w:sz w:val="22"/>
+          <w:szCs w:val="22"/>
         </w:rPr>
         <w:t>)</w:t>
       </w:r>
@@ -65,14 +107,24 @@
       <w:pPr>
         <w:rPr>
           <w:rFonts w:asciiTheme="minorHAnsi" w:hAnsiTheme="minorHAnsi"/>
-        </w:rPr>
-      </w:pPr>
-    </w:p>
-    <w:p/>
+          <w:sz w:val="22"/>
+          <w:szCs w:val="22"/>
+        </w:rPr>
+      </w:pPr>
+    </w:p>
+    <w:p>
+      <w:pPr>
+        <w:rPr>
+          <w:rFonts w:asciiTheme="minorHAnsi" w:hAnsiTheme="minorHAnsi"/>
+          <w:sz w:val="22"/>
+          <w:szCs w:val="22"/>
+        </w:rPr>
+      </w:pPr>
+    </w:p>
     <w:sdt>
       <w:sdtPr>
         <w:rPr>
-          <w:rFonts w:asciiTheme="minorHAnsi" w:eastAsiaTheme="minorHAnsi" w:hAnsiTheme="minorHAnsi" w:cstheme="minorBidi"/>
+          <w:rFonts w:ascii="Helvetica" w:eastAsiaTheme="minorHAnsi" w:hAnsi="Helvetica" w:cstheme="minorBidi"/>
           <w:b w:val="0"/>
           <w:bCs w:val="0"/>
           <w:color w:val="auto"/>
@@ -87,8 +139,10 @@
       </w:sdtPr>
       <w:sdtEndPr>
         <w:rPr>
-          <w:rFonts w:cs="Times New Roman"/>
+          <w:rFonts w:asciiTheme="minorHAnsi" w:hAnsiTheme="minorHAnsi" w:cs="Times New Roman"/>
           <w:noProof/>
+          <w:sz w:val="22"/>
+          <w:szCs w:val="22"/>
         </w:rPr>
       </w:sdtEndPr>
       <w:sdtContent>
@@ -96,12 +150,12 @@
           <w:pPr>
             <w:pStyle w:val="TOCHeading"/>
             <w:rPr>
-              <w:rFonts w:asciiTheme="minorHAnsi" w:hAnsiTheme="minorHAnsi"/>
+              <w:rFonts w:ascii="Helvetica" w:hAnsi="Helvetica"/>
             </w:rPr>
           </w:pPr>
           <w:r>
             <w:rPr>
-              <w:rFonts w:asciiTheme="minorHAnsi" w:hAnsiTheme="minorHAnsi"/>
+              <w:rFonts w:ascii="Helvetica" w:hAnsi="Helvetica"/>
             </w:rPr>
             <w:t>Table of Contents</w:t>
           </w:r>
@@ -117,22 +171,32 @@
               <w:b w:val="0"/>
               <w:bCs w:val="0"/>
               <w:noProof/>
+              <w:sz w:val="22"/>
+              <w:szCs w:val="22"/>
             </w:rPr>
           </w:pPr>
           <w:r>
             <w:rPr>
               <w:b w:val="0"/>
               <w:bCs w:val="0"/>
+              <w:sz w:val="22"/>
+              <w:szCs w:val="22"/>
             </w:rPr>
             <w:fldChar w:fldCharType="begin"/>
           </w:r>
           <w:r>
+            <w:rPr>
+              <w:sz w:val="22"/>
+              <w:szCs w:val="22"/>
+            </w:rPr>
             <w:instrText xml:space="preserve"> TOC \o "1-3" \h \z \u </w:instrText>
           </w:r>
           <w:r>
             <w:rPr>
               <w:b w:val="0"/>
               <w:bCs w:val="0"/>
+              <w:sz w:val="22"/>
+              <w:szCs w:val="22"/>
             </w:rPr>
             <w:fldChar w:fldCharType="separate"/>
           </w:r>
@@ -141,6 +205,8 @@
               <w:rPr>
                 <w:rStyle w:val="Hyperlink"/>
                 <w:noProof/>
+                <w:sz w:val="22"/>
+                <w:szCs w:val="22"/>
               </w:rPr>
               <w:t>Introduction</w:t>
             </w:r>
@@ -148,6 +214,8 @@
               <w:rPr>
                 <w:noProof/>
                 <w:webHidden/>
+                <w:sz w:val="22"/>
+                <w:szCs w:val="22"/>
               </w:rPr>
               <w:tab/>
             </w:r>
@@ -155,6 +223,8 @@
               <w:rPr>
                 <w:noProof/>
                 <w:webHidden/>
+                <w:sz w:val="22"/>
+                <w:szCs w:val="22"/>
               </w:rPr>
               <w:fldChar w:fldCharType="begin"/>
             </w:r>
@@ -162,6 +232,8 @@
               <w:rPr>
                 <w:noProof/>
                 <w:webHidden/>
+                <w:sz w:val="22"/>
+                <w:szCs w:val="22"/>
               </w:rPr>
               <w:instrText xml:space="preserve"> PAGEREF _Toc493687324 \h </w:instrText>
             </w:r>
@@ -169,12 +241,16 @@
               <w:rPr>
                 <w:noProof/>
                 <w:webHidden/>
-              </w:rPr>
-            </w:r>
-            <w:r>
-              <w:rPr>
-                <w:noProof/>
-                <w:webHidden/>
+                <w:sz w:val="22"/>
+                <w:szCs w:val="22"/>
+              </w:rPr>
+            </w:r>
+            <w:r>
+              <w:rPr>
+                <w:noProof/>
+                <w:webHidden/>
+                <w:sz w:val="22"/>
+                <w:szCs w:val="22"/>
               </w:rPr>
               <w:fldChar w:fldCharType="separate"/>
             </w:r>
@@ -182,6 +258,8 @@
               <w:rPr>
                 <w:noProof/>
                 <w:webHidden/>
+                <w:sz w:val="22"/>
+                <w:szCs w:val="22"/>
               </w:rPr>
               <w:t>2</w:t>
             </w:r>
@@ -189,6 +267,8 @@
               <w:rPr>
                 <w:noProof/>
                 <w:webHidden/>
+                <w:sz w:val="22"/>
+                <w:szCs w:val="22"/>
               </w:rPr>
               <w:fldChar w:fldCharType="end"/>
             </w:r>
@@ -205,6 +285,8 @@
               <w:b w:val="0"/>
               <w:bCs w:val="0"/>
               <w:noProof/>
+              <w:sz w:val="22"/>
+              <w:szCs w:val="22"/>
             </w:rPr>
           </w:pPr>
           <w:hyperlink w:anchor="_Toc493687325" w:history="1">
@@ -212,6 +294,8 @@
               <w:rPr>
                 <w:rStyle w:val="Hyperlink"/>
                 <w:noProof/>
+                <w:sz w:val="22"/>
+                <w:szCs w:val="22"/>
               </w:rPr>
               <w:t>Two Classification Problems Considered</w:t>
             </w:r>
@@ -219,6 +303,8 @@
               <w:rPr>
                 <w:noProof/>
                 <w:webHidden/>
+                <w:sz w:val="22"/>
+                <w:szCs w:val="22"/>
               </w:rPr>
               <w:tab/>
             </w:r>
@@ -226,6 +312,8 @@
               <w:rPr>
                 <w:noProof/>
                 <w:webHidden/>
+                <w:sz w:val="22"/>
+                <w:szCs w:val="22"/>
               </w:rPr>
               <w:fldChar w:fldCharType="begin"/>
             </w:r>
@@ -233,6 +321,8 @@
               <w:rPr>
                 <w:noProof/>
                 <w:webHidden/>
+                <w:sz w:val="22"/>
+                <w:szCs w:val="22"/>
               </w:rPr>
               <w:instrText xml:space="preserve"> PAGEREF _Toc493687325 \h </w:instrText>
             </w:r>
@@ -240,12 +330,16 @@
               <w:rPr>
                 <w:noProof/>
                 <w:webHidden/>
-              </w:rPr>
-            </w:r>
-            <w:r>
-              <w:rPr>
-                <w:noProof/>
-                <w:webHidden/>
+                <w:sz w:val="22"/>
+                <w:szCs w:val="22"/>
+              </w:rPr>
+            </w:r>
+            <w:r>
+              <w:rPr>
+                <w:noProof/>
+                <w:webHidden/>
+                <w:sz w:val="22"/>
+                <w:szCs w:val="22"/>
               </w:rPr>
               <w:fldChar w:fldCharType="separate"/>
             </w:r>
@@ -253,6 +347,8 @@
               <w:rPr>
                 <w:noProof/>
                 <w:webHidden/>
+                <w:sz w:val="22"/>
+                <w:szCs w:val="22"/>
               </w:rPr>
               <w:t>2</w:t>
             </w:r>
@@ -260,6 +356,8 @@
               <w:rPr>
                 <w:noProof/>
                 <w:webHidden/>
+                <w:sz w:val="22"/>
+                <w:szCs w:val="22"/>
               </w:rPr>
               <w:fldChar w:fldCharType="end"/>
             </w:r>
@@ -276,8 +374,6 @@
               <w:b w:val="0"/>
               <w:bCs w:val="0"/>
               <w:noProof/>
-              <w:sz w:val="24"/>
-              <w:szCs w:val="24"/>
             </w:rPr>
           </w:pPr>
           <w:hyperlink w:anchor="_Toc493687326" w:history="1">
@@ -349,8 +445,6 @@
               <w:b w:val="0"/>
               <w:bCs w:val="0"/>
               <w:noProof/>
-              <w:sz w:val="24"/>
-              <w:szCs w:val="24"/>
             </w:rPr>
           </w:pPr>
           <w:hyperlink w:anchor="_Toc493687327" w:history="1">
@@ -387,20 +481,16 @@
                 <w:noProof/>
                 <w:webHidden/>
               </w:rPr>
-            </w:r>
-            <w:r>
-              <w:rPr>
-                <w:noProof/>
-                <w:webHidden/>
-              </w:rPr>
               <w:fldChar w:fldCharType="separate"/>
             </w:r>
             <w:r>
               <w:rPr>
-                <w:noProof/>
-                <w:webHidden/>
-              </w:rPr>
-              <w:t>3</w:t>
+                <w:b w:val="0"/>
+                <w:bCs w:val="0"/>
+                <w:noProof/>
+                <w:webHidden/>
+              </w:rPr>
+              <w:t>Error! Bookmark not defined.</w:t>
             </w:r>
             <w:r>
               <w:rPr>
@@ -422,6 +512,8 @@
               <w:b w:val="0"/>
               <w:bCs w:val="0"/>
               <w:noProof/>
+              <w:sz w:val="22"/>
+              <w:szCs w:val="22"/>
             </w:rPr>
           </w:pPr>
           <w:hyperlink w:anchor="_Toc493687328" w:history="1">
@@ -429,6 +521,8 @@
               <w:rPr>
                 <w:rStyle w:val="Hyperlink"/>
                 <w:noProof/>
+                <w:sz w:val="22"/>
+                <w:szCs w:val="22"/>
               </w:rPr>
               <w:t>Training and Test Results</w:t>
             </w:r>
@@ -436,6 +530,8 @@
               <w:rPr>
                 <w:noProof/>
                 <w:webHidden/>
+                <w:sz w:val="22"/>
+                <w:szCs w:val="22"/>
               </w:rPr>
               <w:tab/>
             </w:r>
@@ -443,6 +539,8 @@
               <w:rPr>
                 <w:noProof/>
                 <w:webHidden/>
+                <w:sz w:val="22"/>
+                <w:szCs w:val="22"/>
               </w:rPr>
               <w:fldChar w:fldCharType="begin"/>
             </w:r>
@@ -450,6 +548,8 @@
               <w:rPr>
                 <w:noProof/>
                 <w:webHidden/>
+                <w:sz w:val="22"/>
+                <w:szCs w:val="22"/>
               </w:rPr>
               <w:instrText xml:space="preserve"> PAGEREF _Toc493687328 \h </w:instrText>
             </w:r>
@@ -457,26 +557,28 @@
               <w:rPr>
                 <w:noProof/>
                 <w:webHidden/>
-              </w:rPr>
-            </w:r>
-            <w:r>
-              <w:rPr>
-                <w:noProof/>
-                <w:webHidden/>
+                <w:sz w:val="22"/>
+                <w:szCs w:val="22"/>
               </w:rPr>
               <w:fldChar w:fldCharType="separate"/>
             </w:r>
             <w:r>
               <w:rPr>
-                <w:noProof/>
-                <w:webHidden/>
-              </w:rPr>
-              <w:t>4</w:t>
-            </w:r>
-            <w:r>
-              <w:rPr>
-                <w:noProof/>
-                <w:webHidden/>
+                <w:b w:val="0"/>
+                <w:bCs w:val="0"/>
+                <w:noProof/>
+                <w:webHidden/>
+                <w:sz w:val="22"/>
+                <w:szCs w:val="22"/>
+              </w:rPr>
+              <w:t>Error! Bookmark not defined.</w:t>
+            </w:r>
+            <w:r>
+              <w:rPr>
+                <w:noProof/>
+                <w:webHidden/>
+                <w:sz w:val="22"/>
+                <w:szCs w:val="22"/>
               </w:rPr>
               <w:fldChar w:fldCharType="end"/>
             </w:r>
@@ -493,8 +595,6 @@
               <w:b w:val="0"/>
               <w:bCs w:val="0"/>
               <w:noProof/>
-              <w:sz w:val="24"/>
-              <w:szCs w:val="24"/>
             </w:rPr>
           </w:pPr>
           <w:hyperlink w:anchor="_Toc493687329" w:history="1">
@@ -544,7 +644,7 @@
                 <w:noProof/>
                 <w:webHidden/>
               </w:rPr>
-              <w:t>4</w:t>
+              <w:t>5</w:t>
             </w:r>
             <w:r>
               <w:rPr>
@@ -564,8 +664,6 @@
             <w:rPr>
               <w:rFonts w:eastAsiaTheme="minorEastAsia"/>
               <w:noProof/>
-              <w:sz w:val="24"/>
-              <w:szCs w:val="24"/>
             </w:rPr>
           </w:pPr>
           <w:hyperlink w:anchor="_Toc493687330" w:history="1">
@@ -615,7 +713,7 @@
                 <w:noProof/>
                 <w:webHidden/>
               </w:rPr>
-              <w:t>4</w:t>
+              <w:t>5</w:t>
             </w:r>
             <w:r>
               <w:rPr>
@@ -635,8 +733,6 @@
             <w:rPr>
               <w:rFonts w:eastAsiaTheme="minorEastAsia"/>
               <w:noProof/>
-              <w:sz w:val="24"/>
-              <w:szCs w:val="24"/>
             </w:rPr>
           </w:pPr>
           <w:hyperlink w:anchor="_Toc493687331" w:history="1">
@@ -686,7 +782,7 @@
                 <w:noProof/>
                 <w:webHidden/>
               </w:rPr>
-              <w:t>5</w:t>
+              <w:t>6</w:t>
             </w:r>
             <w:r>
               <w:rPr>
@@ -708,8 +804,6 @@
               <w:b w:val="0"/>
               <w:bCs w:val="0"/>
               <w:noProof/>
-              <w:sz w:val="24"/>
-              <w:szCs w:val="24"/>
             </w:rPr>
           </w:pPr>
           <w:hyperlink w:anchor="_Toc493687332" w:history="1">
@@ -759,7 +853,7 @@
                 <w:noProof/>
                 <w:webHidden/>
               </w:rPr>
-              <w:t>6</w:t>
+              <w:t>9</w:t>
             </w:r>
             <w:r>
               <w:rPr>
@@ -779,8 +873,6 @@
             <w:rPr>
               <w:rFonts w:eastAsiaTheme="minorEastAsia"/>
               <w:noProof/>
-              <w:sz w:val="24"/>
-              <w:szCs w:val="24"/>
             </w:rPr>
           </w:pPr>
           <w:hyperlink w:anchor="_Toc493687333" w:history="1">
@@ -830,7 +922,7 @@
                 <w:noProof/>
                 <w:webHidden/>
               </w:rPr>
-              <w:t>6</w:t>
+              <w:t>9</w:t>
             </w:r>
             <w:r>
               <w:rPr>
@@ -850,8 +942,6 @@
             <w:rPr>
               <w:rFonts w:eastAsiaTheme="minorEastAsia"/>
               <w:noProof/>
-              <w:sz w:val="24"/>
-              <w:szCs w:val="24"/>
             </w:rPr>
           </w:pPr>
           <w:hyperlink w:anchor="_Toc493687334" w:history="1">
@@ -901,7 +991,7 @@
                 <w:noProof/>
                 <w:webHidden/>
               </w:rPr>
-              <w:t>7</w:t>
+              <w:t>10</w:t>
             </w:r>
             <w:r>
               <w:rPr>
@@ -923,6 +1013,8 @@
               <w:b w:val="0"/>
               <w:bCs w:val="0"/>
               <w:noProof/>
+              <w:sz w:val="22"/>
+              <w:szCs w:val="22"/>
             </w:rPr>
           </w:pPr>
           <w:hyperlink w:anchor="_Toc493687335" w:history="1">
@@ -930,6 +1022,8 @@
               <w:rPr>
                 <w:rStyle w:val="Hyperlink"/>
                 <w:noProof/>
+                <w:sz w:val="22"/>
+                <w:szCs w:val="22"/>
               </w:rPr>
               <w:t>Analysis of models</w:t>
             </w:r>
@@ -937,6 +1031,8 @@
               <w:rPr>
                 <w:noProof/>
                 <w:webHidden/>
+                <w:sz w:val="22"/>
+                <w:szCs w:val="22"/>
               </w:rPr>
               <w:tab/>
             </w:r>
@@ -944,6 +1040,8 @@
               <w:rPr>
                 <w:noProof/>
                 <w:webHidden/>
+                <w:sz w:val="22"/>
+                <w:szCs w:val="22"/>
               </w:rPr>
               <w:fldChar w:fldCharType="begin"/>
             </w:r>
@@ -951,6 +1049,8 @@
               <w:rPr>
                 <w:noProof/>
                 <w:webHidden/>
+                <w:sz w:val="22"/>
+                <w:szCs w:val="22"/>
               </w:rPr>
               <w:instrText xml:space="preserve"> PAGEREF _Toc493687335 \h </w:instrText>
             </w:r>
@@ -958,26 +1058,28 @@
               <w:rPr>
                 <w:noProof/>
                 <w:webHidden/>
-              </w:rPr>
-            </w:r>
-            <w:r>
-              <w:rPr>
-                <w:noProof/>
-                <w:webHidden/>
+                <w:sz w:val="22"/>
+                <w:szCs w:val="22"/>
               </w:rPr>
               <w:fldChar w:fldCharType="separate"/>
             </w:r>
             <w:r>
               <w:rPr>
-                <w:noProof/>
-                <w:webHidden/>
-              </w:rPr>
-              <w:t>8</w:t>
-            </w:r>
-            <w:r>
-              <w:rPr>
-                <w:noProof/>
-                <w:webHidden/>
+                <w:b w:val="0"/>
+                <w:bCs w:val="0"/>
+                <w:noProof/>
+                <w:webHidden/>
+                <w:sz w:val="22"/>
+                <w:szCs w:val="22"/>
+              </w:rPr>
+              <w:t>Error! Bookmark not defined.</w:t>
+            </w:r>
+            <w:r>
+              <w:rPr>
+                <w:noProof/>
+                <w:webHidden/>
+                <w:sz w:val="22"/>
+                <w:szCs w:val="22"/>
               </w:rPr>
               <w:fldChar w:fldCharType="end"/>
             </w:r>
@@ -994,8 +1096,6 @@
               <w:b w:val="0"/>
               <w:bCs w:val="0"/>
               <w:noProof/>
-              <w:sz w:val="24"/>
-              <w:szCs w:val="24"/>
             </w:rPr>
           </w:pPr>
           <w:hyperlink w:anchor="_Toc493687336" w:history="1">
@@ -1032,20 +1132,16 @@
                 <w:noProof/>
                 <w:webHidden/>
               </w:rPr>
-            </w:r>
-            <w:r>
-              <w:rPr>
-                <w:noProof/>
-                <w:webHidden/>
-              </w:rPr>
               <w:fldChar w:fldCharType="separate"/>
             </w:r>
             <w:r>
               <w:rPr>
-                <w:noProof/>
-                <w:webHidden/>
-              </w:rPr>
-              <w:t>8</w:t>
+                <w:b w:val="0"/>
+                <w:bCs w:val="0"/>
+                <w:noProof/>
+                <w:webHidden/>
+              </w:rPr>
+              <w:t>Error! Bookmark not defined.</w:t>
             </w:r>
             <w:r>
               <w:rPr>
@@ -1067,8 +1163,6 @@
               <w:b w:val="0"/>
               <w:bCs w:val="0"/>
               <w:noProof/>
-              <w:sz w:val="24"/>
-              <w:szCs w:val="24"/>
             </w:rPr>
           </w:pPr>
           <w:hyperlink w:anchor="_Toc493687337" w:history="1">
@@ -1105,20 +1199,16 @@
                 <w:noProof/>
                 <w:webHidden/>
               </w:rPr>
-            </w:r>
-            <w:r>
-              <w:rPr>
-                <w:noProof/>
-                <w:webHidden/>
-              </w:rPr>
               <w:fldChar w:fldCharType="separate"/>
             </w:r>
             <w:r>
               <w:rPr>
-                <w:noProof/>
-                <w:webHidden/>
-              </w:rPr>
-              <w:t>9</w:t>
+                <w:b w:val="0"/>
+                <w:bCs w:val="0"/>
+                <w:noProof/>
+                <w:webHidden/>
+              </w:rPr>
+              <w:t>Error! Bookmark not defined.</w:t>
             </w:r>
             <w:r>
               <w:rPr>
@@ -1133,6 +1223,8 @@
           <w:pPr>
             <w:rPr>
               <w:rFonts w:asciiTheme="minorHAnsi" w:hAnsiTheme="minorHAnsi"/>
+              <w:sz w:val="22"/>
+              <w:szCs w:val="22"/>
             </w:rPr>
           </w:pPr>
           <w:r>
@@ -1141,6 +1233,8 @@
               <w:b/>
               <w:bCs/>
               <w:noProof/>
+              <w:sz w:val="22"/>
+              <w:szCs w:val="22"/>
             </w:rPr>
             <w:fldChar w:fldCharType="end"/>
           </w:r>
@@ -1152,13 +1246,15 @@
         <w:rPr>
           <w:rFonts w:asciiTheme="minorHAnsi" w:eastAsiaTheme="majorEastAsia" w:hAnsiTheme="minorHAnsi" w:cstheme="majorBidi"/>
           <w:color w:val="2F5496" w:themeColor="accent1" w:themeShade="BF"/>
-          <w:sz w:val="32"/>
-          <w:szCs w:val="32"/>
-        </w:rPr>
-      </w:pPr>
-      <w:r>
-        <w:rPr>
-          <w:rFonts w:asciiTheme="minorHAnsi" w:hAnsiTheme="minorHAnsi"/>
+          <w:sz w:val="22"/>
+          <w:szCs w:val="22"/>
+        </w:rPr>
+      </w:pPr>
+      <w:r>
+        <w:rPr>
+          <w:rFonts w:asciiTheme="minorHAnsi" w:hAnsiTheme="minorHAnsi"/>
+          <w:sz w:val="22"/>
+          <w:szCs w:val="22"/>
         </w:rPr>
         <w:br w:type="page"/>
       </w:r>
@@ -1167,47 +1263,57 @@
       <w:pPr>
         <w:pStyle w:val="Heading1"/>
         <w:rPr>
-          <w:rFonts w:asciiTheme="minorHAnsi" w:hAnsiTheme="minorHAnsi"/>
-        </w:rPr>
-      </w:pPr>
-      <w:bookmarkStart w:id="0" w:name="_Toc493687324"/>
-      <w:r>
-        <w:rPr>
-          <w:rFonts w:asciiTheme="minorHAnsi" w:hAnsiTheme="minorHAnsi"/>
+          <w:rFonts w:ascii="Helvetica" w:hAnsi="Helvetica"/>
+        </w:rPr>
+      </w:pPr>
+      <w:bookmarkStart w:id="1" w:name="_Toc493687324"/>
+      <w:r>
+        <w:rPr>
+          <w:rFonts w:ascii="Helvetica" w:hAnsi="Helvetica"/>
         </w:rPr>
         <w:lastRenderedPageBreak/>
         <w:t>Introduction</w:t>
       </w:r>
-      <w:bookmarkEnd w:id="0"/>
-    </w:p>
-    <w:p>
-      <w:pPr>
-        <w:rPr>
-          <w:rFonts w:asciiTheme="minorHAnsi" w:hAnsiTheme="minorHAnsi"/>
-        </w:rPr>
-      </w:pPr>
-    </w:p>
-    <w:p>
-      <w:pPr>
-        <w:rPr>
-          <w:rFonts w:asciiTheme="minorHAnsi" w:hAnsiTheme="minorHAnsi"/>
-        </w:rPr>
-      </w:pPr>
-      <w:r>
-        <w:rPr>
-          <w:rFonts w:asciiTheme="minorHAnsi" w:hAnsiTheme="minorHAnsi"/>
+      <w:bookmarkEnd w:id="1"/>
+    </w:p>
+    <w:p>
+      <w:pPr>
+        <w:rPr>
+          <w:rFonts w:asciiTheme="minorHAnsi" w:hAnsiTheme="minorHAnsi"/>
+          <w:sz w:val="22"/>
+          <w:szCs w:val="22"/>
+        </w:rPr>
+      </w:pPr>
+    </w:p>
+    <w:p>
+      <w:pPr>
+        <w:rPr>
+          <w:rFonts w:asciiTheme="minorHAnsi" w:hAnsiTheme="minorHAnsi"/>
+          <w:sz w:val="22"/>
+          <w:szCs w:val="22"/>
+        </w:rPr>
+      </w:pPr>
+      <w:r>
+        <w:rPr>
+          <w:rFonts w:asciiTheme="minorHAnsi" w:hAnsiTheme="minorHAnsi"/>
+          <w:sz w:val="22"/>
+          <w:szCs w:val="22"/>
         </w:rPr>
         <w:t xml:space="preserve">We implemented the following five learning </w:t>
       </w:r>
       <w:r>
         <w:rPr>
           <w:rFonts w:asciiTheme="minorHAnsi" w:hAnsiTheme="minorHAnsi"/>
+          <w:sz w:val="22"/>
+          <w:szCs w:val="22"/>
         </w:rPr>
         <w:t>algorithms</w:t>
       </w:r>
       <w:r>
         <w:rPr>
           <w:rFonts w:asciiTheme="minorHAnsi" w:hAnsiTheme="minorHAnsi"/>
+          <w:sz w:val="22"/>
+          <w:szCs w:val="22"/>
         </w:rPr>
         <w:t>:</w:t>
       </w:r>
@@ -1219,8 +1325,18 @@
           <w:ilvl w:val="0"/>
           <w:numId w:val="4"/>
         </w:numPr>
-      </w:pPr>
-      <w:r>
+        <w:rPr>
+          <w:rFonts w:ascii="Helvetica" w:hAnsi="Helvetica"/>
+          <w:sz w:val="22"/>
+          <w:szCs w:val="22"/>
+        </w:rPr>
+      </w:pPr>
+      <w:r>
+        <w:rPr>
+          <w:rFonts w:ascii="Helvetica" w:hAnsi="Helvetica"/>
+          <w:sz w:val="22"/>
+          <w:szCs w:val="22"/>
+        </w:rPr>
         <w:t>Decision tree with pre-pruning</w:t>
       </w:r>
     </w:p>
@@ -1231,8 +1347,18 @@
           <w:ilvl w:val="0"/>
           <w:numId w:val="4"/>
         </w:numPr>
-      </w:pPr>
-      <w:r>
+        <w:rPr>
+          <w:rFonts w:ascii="Helvetica" w:hAnsi="Helvetica"/>
+          <w:sz w:val="22"/>
+          <w:szCs w:val="22"/>
+        </w:rPr>
+      </w:pPr>
+      <w:r>
+        <w:rPr>
+          <w:rFonts w:ascii="Helvetica" w:hAnsi="Helvetica"/>
+          <w:sz w:val="22"/>
+          <w:szCs w:val="22"/>
+        </w:rPr>
         <w:t>Neural network</w:t>
       </w:r>
     </w:p>
@@ -1243,8 +1369,18 @@
           <w:ilvl w:val="0"/>
           <w:numId w:val="4"/>
         </w:numPr>
-      </w:pPr>
-      <w:r>
+        <w:rPr>
+          <w:rFonts w:ascii="Helvetica" w:hAnsi="Helvetica"/>
+          <w:sz w:val="22"/>
+          <w:szCs w:val="22"/>
+        </w:rPr>
+      </w:pPr>
+      <w:r>
+        <w:rPr>
+          <w:rFonts w:ascii="Helvetica" w:hAnsi="Helvetica"/>
+          <w:sz w:val="22"/>
+          <w:szCs w:val="22"/>
+        </w:rPr>
         <w:t>Gradient Boosting</w:t>
       </w:r>
     </w:p>
@@ -1255,8 +1391,18 @@
           <w:ilvl w:val="0"/>
           <w:numId w:val="4"/>
         </w:numPr>
-      </w:pPr>
-      <w:r>
+        <w:rPr>
+          <w:rFonts w:ascii="Helvetica" w:hAnsi="Helvetica"/>
+          <w:sz w:val="22"/>
+          <w:szCs w:val="22"/>
+        </w:rPr>
+      </w:pPr>
+      <w:r>
+        <w:rPr>
+          <w:rFonts w:ascii="Helvetica" w:hAnsi="Helvetica"/>
+          <w:sz w:val="22"/>
+          <w:szCs w:val="22"/>
+        </w:rPr>
         <w:t>Support Vector Machine</w:t>
       </w:r>
     </w:p>
@@ -1267,11 +1413,26 @@
           <w:ilvl w:val="0"/>
           <w:numId w:val="4"/>
         </w:numPr>
-      </w:pPr>
-      <w:r>
+        <w:rPr>
+          <w:rFonts w:ascii="Helvetica" w:hAnsi="Helvetica"/>
+          <w:sz w:val="22"/>
+          <w:szCs w:val="22"/>
+        </w:rPr>
+      </w:pPr>
+      <w:r>
+        <w:rPr>
+          <w:rFonts w:ascii="Helvetica" w:hAnsi="Helvetica"/>
+          <w:sz w:val="22"/>
+          <w:szCs w:val="22"/>
+        </w:rPr>
         <w:t>K Nearest Neighbor</w:t>
       </w:r>
       <w:r>
+        <w:rPr>
+          <w:rFonts w:ascii="Helvetica" w:hAnsi="Helvetica"/>
+          <w:sz w:val="22"/>
+          <w:szCs w:val="22"/>
+        </w:rPr>
         <w:t>s</w:t>
       </w:r>
     </w:p>
@@ -1279,92 +1440,138 @@
       <w:pPr>
         <w:rPr>
           <w:rFonts w:asciiTheme="minorHAnsi" w:hAnsiTheme="minorHAnsi"/>
-        </w:rPr>
-      </w:pPr>
-    </w:p>
-    <w:p>
-      <w:pPr>
-        <w:rPr>
-          <w:rFonts w:asciiTheme="minorHAnsi" w:hAnsiTheme="minorHAnsi"/>
-        </w:rPr>
-      </w:pPr>
-      <w:r>
-        <w:rPr>
-          <w:rFonts w:asciiTheme="minorHAnsi" w:hAnsiTheme="minorHAnsi"/>
+          <w:sz w:val="22"/>
+          <w:szCs w:val="22"/>
+        </w:rPr>
+      </w:pPr>
+    </w:p>
+    <w:p>
+      <w:pPr>
+        <w:rPr>
+          <w:rFonts w:asciiTheme="minorHAnsi" w:hAnsiTheme="minorHAnsi"/>
+          <w:sz w:val="22"/>
+          <w:szCs w:val="22"/>
+        </w:rPr>
+      </w:pPr>
+      <w:r>
+        <w:rPr>
+          <w:rFonts w:asciiTheme="minorHAnsi" w:hAnsiTheme="minorHAnsi"/>
+          <w:sz w:val="22"/>
+          <w:szCs w:val="22"/>
         </w:rPr>
         <w:t xml:space="preserve">In addition, we </w:t>
       </w:r>
       <w:r>
         <w:rPr>
           <w:rFonts w:asciiTheme="minorHAnsi" w:hAnsiTheme="minorHAnsi"/>
+          <w:sz w:val="22"/>
+          <w:szCs w:val="22"/>
         </w:rPr>
         <w:t>introduced two separate classification problems as separate platforms to</w:t>
       </w:r>
       <w:r>
         <w:rPr>
           <w:rFonts w:asciiTheme="minorHAnsi" w:hAnsiTheme="minorHAnsi"/>
+          <w:sz w:val="22"/>
+          <w:szCs w:val="22"/>
         </w:rPr>
         <w:t xml:space="preserve"> </w:t>
       </w:r>
       <w:r>
         <w:rPr>
           <w:rFonts w:asciiTheme="minorHAnsi" w:hAnsiTheme="minorHAnsi"/>
+          <w:sz w:val="22"/>
+          <w:szCs w:val="22"/>
         </w:rPr>
         <w:t xml:space="preserve">deploy the learning algorithms. </w:t>
       </w:r>
       <w:r>
         <w:rPr>
           <w:rFonts w:asciiTheme="minorHAnsi" w:hAnsiTheme="minorHAnsi"/>
+          <w:sz w:val="22"/>
+          <w:szCs w:val="22"/>
         </w:rPr>
         <w:t xml:space="preserve">Training and </w:t>
       </w:r>
       <w:r>
         <w:rPr>
           <w:rFonts w:asciiTheme="minorHAnsi" w:hAnsiTheme="minorHAnsi"/>
+          <w:sz w:val="22"/>
+          <w:szCs w:val="22"/>
         </w:rPr>
         <w:t xml:space="preserve">testing </w:t>
       </w:r>
       <w:r>
         <w:rPr>
           <w:rFonts w:asciiTheme="minorHAnsi" w:hAnsiTheme="minorHAnsi"/>
-        </w:rPr>
-        <w:t xml:space="preserve">errors using each of the learning algorithms are then recorded and analyzed. </w:t>
-      </w:r>
-    </w:p>
-    <w:p>
-      <w:pPr>
-        <w:rPr>
-          <w:rFonts w:asciiTheme="minorHAnsi" w:hAnsiTheme="minorHAnsi"/>
-        </w:rPr>
-      </w:pPr>
-    </w:p>
-    <w:p>
-      <w:pPr>
-        <w:rPr>
-          <w:rFonts w:asciiTheme="minorHAnsi" w:hAnsiTheme="minorHAnsi"/>
-        </w:rPr>
-      </w:pPr>
-      <w:r>
-        <w:rPr>
-          <w:rFonts w:asciiTheme="minorHAnsi" w:hAnsiTheme="minorHAnsi"/>
+          <w:sz w:val="22"/>
+          <w:szCs w:val="22"/>
+        </w:rPr>
+        <w:t xml:space="preserve">errors using each of the learning algorithms are then recorded </w:t>
+      </w:r>
+      <w:r>
+        <w:rPr>
+          <w:rFonts w:asciiTheme="minorHAnsi" w:hAnsiTheme="minorHAnsi"/>
+          <w:sz w:val="22"/>
+          <w:szCs w:val="22"/>
+        </w:rPr>
+        <w:t xml:space="preserve">(in terms of learning curve as well as complexity curve) </w:t>
+      </w:r>
+      <w:r>
+        <w:rPr>
+          <w:rFonts w:asciiTheme="minorHAnsi" w:hAnsiTheme="minorHAnsi"/>
+          <w:sz w:val="22"/>
+          <w:szCs w:val="22"/>
+        </w:rPr>
+        <w:t xml:space="preserve">and analyzed. </w:t>
+      </w:r>
+    </w:p>
+    <w:p>
+      <w:pPr>
+        <w:rPr>
+          <w:rFonts w:asciiTheme="minorHAnsi" w:hAnsiTheme="minorHAnsi"/>
+          <w:sz w:val="22"/>
+          <w:szCs w:val="22"/>
+        </w:rPr>
+      </w:pPr>
+    </w:p>
+    <w:p>
+      <w:pPr>
+        <w:rPr>
+          <w:rFonts w:asciiTheme="minorHAnsi" w:hAnsiTheme="minorHAnsi"/>
+          <w:sz w:val="22"/>
+          <w:szCs w:val="22"/>
+        </w:rPr>
+      </w:pPr>
+      <w:r>
+        <w:rPr>
+          <w:rFonts w:asciiTheme="minorHAnsi" w:hAnsiTheme="minorHAnsi"/>
+          <w:sz w:val="22"/>
+          <w:szCs w:val="22"/>
         </w:rPr>
         <w:t xml:space="preserve">We showed that </w:t>
       </w:r>
       <w:r>
         <w:rPr>
           <w:rFonts w:asciiTheme="minorHAnsi" w:hAnsiTheme="minorHAnsi"/>
+          <w:sz w:val="22"/>
+          <w:szCs w:val="22"/>
         </w:rPr>
         <w:t>there is</w:t>
       </w:r>
       <w:r>
         <w:rPr>
           <w:rFonts w:asciiTheme="minorHAnsi" w:hAnsiTheme="minorHAnsi"/>
+          <w:sz w:val="22"/>
+          <w:szCs w:val="22"/>
         </w:rPr>
         <w:t xml:space="preserve"> no free lunch in data science, in that </w:t>
       </w:r>
       <w:r>
         <w:rPr>
           <w:rFonts w:asciiTheme="minorHAnsi" w:hAnsiTheme="minorHAnsi"/>
+          <w:sz w:val="22"/>
+          <w:szCs w:val="22"/>
         </w:rPr>
         <w:t xml:space="preserve">the classifier that provides the best performance for one problems does not necessarily deliver the same level of performance for the other problem. </w:t>
       </w:r>
@@ -1373,6 +1580,8 @@
       <w:pPr>
         <w:rPr>
           <w:rFonts w:asciiTheme="minorHAnsi" w:hAnsiTheme="minorHAnsi"/>
+          <w:sz w:val="22"/>
+          <w:szCs w:val="22"/>
         </w:rPr>
       </w:pPr>
     </w:p>
@@ -1380,52 +1589,60 @@
       <w:pPr>
         <w:pStyle w:val="Heading1"/>
         <w:rPr>
-          <w:rFonts w:asciiTheme="minorHAnsi" w:hAnsiTheme="minorHAnsi"/>
-        </w:rPr>
-      </w:pPr>
-      <w:bookmarkStart w:id="1" w:name="_Toc493687325"/>
-      <w:r>
-        <w:rPr>
-          <w:rFonts w:asciiTheme="minorHAnsi" w:hAnsiTheme="minorHAnsi"/>
+          <w:rFonts w:ascii="Helvetica" w:hAnsi="Helvetica"/>
+        </w:rPr>
+      </w:pPr>
+      <w:bookmarkStart w:id="2" w:name="_Toc493687325"/>
+      <w:r>
+        <w:rPr>
+          <w:rFonts w:ascii="Helvetica" w:hAnsi="Helvetica"/>
         </w:rPr>
         <w:t xml:space="preserve">Two </w:t>
       </w:r>
       <w:r>
         <w:rPr>
-          <w:rFonts w:asciiTheme="minorHAnsi" w:hAnsiTheme="minorHAnsi"/>
+          <w:rFonts w:ascii="Helvetica" w:hAnsi="Helvetica"/>
         </w:rPr>
         <w:t>Classification Problems</w:t>
       </w:r>
       <w:r>
         <w:rPr>
-          <w:rFonts w:asciiTheme="minorHAnsi" w:hAnsiTheme="minorHAnsi"/>
+          <w:rFonts w:ascii="Helvetica" w:hAnsi="Helvetica"/>
         </w:rPr>
         <w:t xml:space="preserve"> Considered</w:t>
       </w:r>
-      <w:bookmarkEnd w:id="1"/>
-    </w:p>
-    <w:p>
-      <w:pPr>
-        <w:rPr>
-          <w:rFonts w:asciiTheme="minorHAnsi" w:hAnsiTheme="minorHAnsi"/>
+      <w:bookmarkEnd w:id="2"/>
+    </w:p>
+    <w:p>
+      <w:pPr>
+        <w:rPr>
+          <w:rFonts w:asciiTheme="minorHAnsi" w:hAnsiTheme="minorHAnsi"/>
+          <w:sz w:val="22"/>
+          <w:szCs w:val="22"/>
         </w:rPr>
       </w:pPr>
     </w:p>
     <w:p>
       <w:pPr>
         <w:pStyle w:val="Heading2"/>
-      </w:pPr>
-      <w:bookmarkStart w:id="2" w:name="_Toc493687326"/>
-      <w:r>
+        <w:rPr>
+          <w:rFonts w:ascii="Helvetica" w:hAnsi="Helvetica"/>
+        </w:rPr>
+      </w:pPr>
+      <w:bookmarkStart w:id="3" w:name="_Toc493687326"/>
+      <w:r>
+        <w:rPr>
+          <w:rFonts w:ascii="Helvetica" w:hAnsi="Helvetica"/>
+        </w:rPr>
         <w:t>Freddie Mac mortgages loan-level performance data</w:t>
       </w:r>
-      <w:bookmarkEnd w:id="2"/>
+      <w:bookmarkEnd w:id="3"/>
     </w:p>
     <w:p>
       <w:pPr>
         <w:pStyle w:val="ListParagraph"/>
         <w:rPr>
-          <w:rFonts w:eastAsia="Times New Roman" w:cs="Times New Roman"/>
+          <w:rFonts w:ascii="Helvetica" w:eastAsia="Times New Roman" w:hAnsi="Helvetica" w:cs="Times New Roman"/>
           <w:color w:val="222222"/>
           <w:sz w:val="23"/>
           <w:szCs w:val="23"/>
@@ -1437,29 +1654,39 @@
       <w:pPr>
         <w:rPr>
           <w:rFonts w:asciiTheme="minorHAnsi" w:hAnsiTheme="minorHAnsi"/>
-        </w:rPr>
-      </w:pPr>
-      <w:r>
-        <w:rPr>
-          <w:rFonts w:asciiTheme="minorHAnsi" w:hAnsiTheme="minorHAnsi"/>
+          <w:sz w:val="22"/>
+          <w:szCs w:val="22"/>
+        </w:rPr>
+      </w:pPr>
+      <w:r>
+        <w:rPr>
+          <w:rFonts w:asciiTheme="minorHAnsi" w:hAnsiTheme="minorHAnsi"/>
+          <w:sz w:val="22"/>
+          <w:szCs w:val="22"/>
         </w:rPr>
         <w:t xml:space="preserve">Freddie Mac, </w:t>
       </w:r>
       <w:r>
         <w:rPr>
           <w:rFonts w:asciiTheme="minorHAnsi" w:hAnsiTheme="minorHAnsi"/>
+          <w:sz w:val="22"/>
+          <w:szCs w:val="22"/>
         </w:rPr>
         <w:t xml:space="preserve">one of </w:t>
       </w:r>
       <w:r>
         <w:rPr>
           <w:rFonts w:asciiTheme="minorHAnsi" w:hAnsiTheme="minorHAnsi"/>
+          <w:sz w:val="22"/>
+          <w:szCs w:val="22"/>
         </w:rPr>
         <w:t xml:space="preserve">the </w:t>
       </w:r>
       <w:r>
         <w:rPr>
           <w:rFonts w:asciiTheme="minorHAnsi" w:hAnsiTheme="minorHAnsi"/>
+          <w:sz w:val="22"/>
+          <w:szCs w:val="22"/>
         </w:rPr>
         <w:t>government-sponsored enterprises went through a nearly </w:t>
       </w:r>
@@ -1467,6 +1694,8 @@
         <w:r>
           <w:rPr>
             <w:rFonts w:asciiTheme="minorHAnsi" w:hAnsiTheme="minorHAnsi"/>
+            <w:sz w:val="22"/>
+            <w:szCs w:val="22"/>
           </w:rPr>
           <w:t>$200 billion government bailout</w:t>
         </w:r>
@@ -1474,12 +1703,48 @@
       <w:r>
         <w:rPr>
           <w:rFonts w:asciiTheme="minorHAnsi" w:hAnsiTheme="minorHAnsi"/>
-        </w:rPr>
-        <w:t> during the financial crisis, motivated in large part by losses on loans that they guaranteed, so I figured there must be something interesting in the loan-level data. </w:t>
-      </w:r>
-      <w:r>
-        <w:rPr>
-          <w:rFonts w:asciiTheme="minorHAnsi" w:hAnsiTheme="minorHAnsi"/>
+          <w:sz w:val="22"/>
+          <w:szCs w:val="22"/>
+        </w:rPr>
+        <w:t xml:space="preserve"> during the financial crisis, </w:t>
+      </w:r>
+      <w:r>
+        <w:rPr>
+          <w:rFonts w:asciiTheme="minorHAnsi" w:hAnsiTheme="minorHAnsi"/>
+          <w:sz w:val="22"/>
+          <w:szCs w:val="22"/>
+        </w:rPr>
+        <w:t xml:space="preserve">caused </w:t>
+      </w:r>
+      <w:r>
+        <w:rPr>
+          <w:rFonts w:asciiTheme="minorHAnsi" w:hAnsiTheme="minorHAnsi"/>
+          <w:sz w:val="22"/>
+          <w:szCs w:val="22"/>
+        </w:rPr>
+        <w:t>in large p</w:t>
+      </w:r>
+      <w:r>
+        <w:rPr>
+          <w:rFonts w:asciiTheme="minorHAnsi" w:hAnsiTheme="minorHAnsi"/>
+          <w:sz w:val="22"/>
+          <w:szCs w:val="22"/>
+        </w:rPr>
+        <w:t>art by losses on loans that it</w:t>
+      </w:r>
+      <w:r>
+        <w:rPr>
+          <w:rFonts w:asciiTheme="minorHAnsi" w:hAnsiTheme="minorHAnsi"/>
+          <w:sz w:val="22"/>
+          <w:szCs w:val="22"/>
+        </w:rPr>
+        <w:t xml:space="preserve"> guaranteed. Further, </w:t>
+      </w:r>
+      <w:r>
+        <w:rPr>
+          <w:rFonts w:asciiTheme="minorHAnsi" w:hAnsiTheme="minorHAnsi"/>
+          <w:sz w:val="22"/>
+          <w:szCs w:val="22"/>
         </w:rPr>
         <w:t>Freddie Mac began reporting loan-level credit performance data in 2013 at the direction of their regulator, the Federal Housing Finance Agency. The stated purpose of releasing the data was to “increase transparency, which helps investors build more accurate credit performance models in support of potential risk-sharing initiatives.”</w:t>
       </w:r>
@@ -1488,42 +1753,56 @@
       <w:pPr>
         <w:rPr>
           <w:rFonts w:asciiTheme="minorHAnsi" w:hAnsiTheme="minorHAnsi"/>
-        </w:rPr>
-      </w:pPr>
-    </w:p>
-    <w:p>
-      <w:pPr>
-        <w:rPr>
-          <w:rFonts w:asciiTheme="minorHAnsi" w:hAnsiTheme="minorHAnsi"/>
-        </w:rPr>
-      </w:pPr>
-      <w:r>
-        <w:rPr>
-          <w:rFonts w:asciiTheme="minorHAnsi" w:hAnsiTheme="minorHAnsi"/>
-        </w:rPr>
-        <w:t xml:space="preserve">I </w:t>
-      </w:r>
-      <w:r>
-        <w:rPr>
-          <w:rFonts w:asciiTheme="minorHAnsi" w:hAnsiTheme="minorHAnsi"/>
-        </w:rPr>
-        <w:t>decided</w:t>
-      </w:r>
-      <w:r>
-        <w:rPr>
-          <w:rFonts w:asciiTheme="minorHAnsi" w:hAnsiTheme="minorHAnsi"/>
-        </w:rPr>
-        <w:t xml:space="preserve"> to dig into this dataset – </w:t>
-      </w:r>
-      <w:r>
-        <w:rPr>
-          <w:rFonts w:asciiTheme="minorHAnsi" w:hAnsiTheme="minorHAnsi"/>
+          <w:sz w:val="22"/>
+          <w:szCs w:val="22"/>
+        </w:rPr>
+      </w:pPr>
+    </w:p>
+    <w:p>
+      <w:pPr>
+        <w:rPr>
+          <w:rFonts w:asciiTheme="minorHAnsi" w:hAnsiTheme="minorHAnsi"/>
+          <w:sz w:val="22"/>
+          <w:szCs w:val="22"/>
+        </w:rPr>
+      </w:pPr>
+      <w:r>
+        <w:rPr>
+          <w:rFonts w:asciiTheme="minorHAnsi" w:hAnsiTheme="minorHAnsi"/>
+          <w:sz w:val="22"/>
+          <w:szCs w:val="22"/>
+        </w:rPr>
+        <w:t xml:space="preserve">This financial melt-down and the subsequent bailout has motivated my research into the Freddie Mac loan-level performance dataset. </w:t>
+      </w:r>
+      <w:r>
+        <w:rPr>
+          <w:rFonts w:asciiTheme="minorHAnsi" w:hAnsiTheme="minorHAnsi"/>
+          <w:sz w:val="22"/>
+          <w:szCs w:val="22"/>
+        </w:rPr>
+        <w:t xml:space="preserve">This dataset lends naturally to the classification problem of mortgage defaults, and the </w:t>
+      </w:r>
+      <w:r>
+        <w:rPr>
+          <w:rFonts w:asciiTheme="minorHAnsi" w:hAnsiTheme="minorHAnsi"/>
+          <w:sz w:val="22"/>
+          <w:szCs w:val="22"/>
+        </w:rPr>
+        <w:t xml:space="preserve">goal of this classification problem is </w:t>
+      </w:r>
+      <w:r>
+        <w:rPr>
+          <w:rFonts w:asciiTheme="minorHAnsi" w:hAnsiTheme="minorHAnsi"/>
+          <w:sz w:val="22"/>
+          <w:szCs w:val="22"/>
         </w:rPr>
         <w:t>to analyze multiple-period mortgage risk at loan level using the Freddie Mac dataset prime and subprime mortgages originated in the United States in 2016</w:t>
       </w:r>
       <w:r>
         <w:rPr>
           <w:rFonts w:asciiTheme="minorHAnsi" w:hAnsiTheme="minorHAnsi"/>
+          <w:sz w:val="22"/>
+          <w:szCs w:val="22"/>
         </w:rPr>
         <w:t xml:space="preserve">, which includes the individual characteristics of each loan, and monthly updates on loan performances over life of a loan. </w:t>
       </w:r>
@@ -1532,178 +1811,1092 @@
       <w:pPr>
         <w:rPr>
           <w:rFonts w:asciiTheme="minorHAnsi" w:hAnsiTheme="minorHAnsi"/>
-        </w:rPr>
-      </w:pPr>
-    </w:p>
-    <w:p>
-      <w:pPr>
-        <w:rPr>
-          <w:rFonts w:asciiTheme="minorHAnsi" w:hAnsiTheme="minorHAnsi"/>
-        </w:rPr>
-      </w:pPr>
-      <w:r>
-        <w:rPr>
-          <w:rFonts w:asciiTheme="minorHAnsi" w:hAnsiTheme="minorHAnsi"/>
+          <w:sz w:val="22"/>
+          <w:szCs w:val="22"/>
+        </w:rPr>
+      </w:pPr>
+      <w:r>
+        <w:rPr>
+          <w:rFonts w:asciiTheme="minorHAnsi" w:hAnsiTheme="minorHAnsi"/>
+          <w:sz w:val="22"/>
+          <w:szCs w:val="22"/>
         </w:rPr>
         <w:t xml:space="preserve">The </w:t>
       </w:r>
       <w:r>
         <w:rPr>
           <w:rFonts w:asciiTheme="minorHAnsi" w:hAnsiTheme="minorHAnsi"/>
+          <w:sz w:val="22"/>
+          <w:szCs w:val="22"/>
         </w:rPr>
         <w:t xml:space="preserve">entire </w:t>
       </w:r>
       <w:r>
         <w:rPr>
           <w:rFonts w:asciiTheme="minorHAnsi" w:hAnsiTheme="minorHAnsi"/>
+          <w:sz w:val="22"/>
+          <w:szCs w:val="22"/>
         </w:rPr>
         <w:t xml:space="preserve">Freddie Mac dataset is immensely rich, in that </w:t>
       </w:r>
       <w:r>
         <w:rPr>
           <w:rFonts w:asciiTheme="minorHAnsi" w:hAnsiTheme="minorHAnsi"/>
-        </w:rPr>
-        <w:t xml:space="preserve">it </w:t>
+          <w:sz w:val="22"/>
+          <w:szCs w:val="22"/>
+        </w:rPr>
+        <w:t>it encompass</w:t>
+      </w:r>
+      <w:r>
+        <w:rPr>
+          <w:rFonts w:asciiTheme="minorHAnsi" w:hAnsiTheme="minorHAnsi"/>
+          <w:sz w:val="22"/>
+          <w:szCs w:val="22"/>
+        </w:rPr>
+        <w:t>es</w:t>
+      </w:r>
+      <w:r>
+        <w:rPr>
+          <w:rFonts w:asciiTheme="minorHAnsi" w:hAnsiTheme="minorHAnsi"/>
+          <w:sz w:val="22"/>
+          <w:szCs w:val="22"/>
+        </w:rPr>
+        <w:t xml:space="preserve"> </w:t>
+      </w:r>
+      <w:r>
+        <w:rPr>
+          <w:rFonts w:asciiTheme="minorHAnsi" w:hAnsiTheme="minorHAnsi"/>
+          <w:sz w:val="22"/>
+          <w:szCs w:val="22"/>
+        </w:rPr>
+        <w:t>a 10-year span and contains millions of loan-level mortgage performance</w:t>
+      </w:r>
+      <w:r>
+        <w:rPr>
+          <w:rFonts w:asciiTheme="minorHAnsi" w:hAnsiTheme="minorHAnsi"/>
+          <w:sz w:val="22"/>
+          <w:szCs w:val="22"/>
+        </w:rPr>
+        <w:t>s</w:t>
+      </w:r>
+      <w:r>
+        <w:rPr>
+          <w:rFonts w:asciiTheme="minorHAnsi" w:hAnsiTheme="minorHAnsi"/>
+          <w:sz w:val="22"/>
+          <w:szCs w:val="22"/>
+        </w:rPr>
+        <w:t xml:space="preserve"> and default information. </w:t>
+      </w:r>
+      <w:r>
+        <w:rPr>
+          <w:rFonts w:asciiTheme="minorHAnsi" w:hAnsiTheme="minorHAnsi"/>
+          <w:color w:val="000000"/>
+          <w:sz w:val="22"/>
+          <w:szCs w:val="22"/>
+        </w:rPr>
+        <w:t>Freddie Mac has created a smaller dataset, which is a random sample of 50,000 loans selected from each full vintage year</w:t>
+      </w:r>
+      <w:r>
+        <w:rPr>
+          <w:rFonts w:asciiTheme="minorHAnsi" w:hAnsiTheme="minorHAnsi"/>
+          <w:color w:val="000000"/>
+          <w:sz w:val="22"/>
+          <w:szCs w:val="22"/>
+        </w:rPr>
+        <w:t xml:space="preserve"> (defined as the calendar year in which the loan was originated)</w:t>
+      </w:r>
+      <w:r>
+        <w:rPr>
+          <w:rFonts w:asciiTheme="minorHAnsi" w:hAnsiTheme="minorHAnsi"/>
+          <w:color w:val="000000"/>
+          <w:sz w:val="22"/>
+          <w:szCs w:val="22"/>
+        </w:rPr>
+        <w:t xml:space="preserve">. Each vintage year has one origination data file and one monthly performance file, containing the same loan-level data fields as those included in the full dataset. </w:t>
+      </w:r>
+      <w:r>
+        <w:rPr>
+          <w:rFonts w:asciiTheme="minorHAnsi" w:hAnsiTheme="minorHAnsi"/>
+          <w:color w:val="000000"/>
+          <w:sz w:val="22"/>
+          <w:szCs w:val="22"/>
+        </w:rPr>
+        <w:t>In this implementation, w</w:t>
+      </w:r>
+      <w:r>
+        <w:rPr>
+          <w:rFonts w:asciiTheme="minorHAnsi" w:hAnsiTheme="minorHAnsi"/>
+          <w:color w:val="000000"/>
+          <w:sz w:val="22"/>
+          <w:szCs w:val="22"/>
+        </w:rPr>
+        <w:t>e have located the </w:t>
+      </w:r>
+      <w:r>
+        <w:rPr>
+          <w:rStyle w:val="HTMLCode"/>
+          <w:rFonts w:asciiTheme="minorHAnsi" w:hAnsiTheme="minorHAnsi"/>
+          <w:color w:val="000000"/>
+          <w:sz w:val="22"/>
+          <w:szCs w:val="22"/>
+          <w:bdr w:val="none" w:sz="0" w:space="0" w:color="auto" w:frame="1"/>
+          <w:shd w:val="clear" w:color="auto" w:fill="FFFFFF"/>
+        </w:rPr>
+        <w:t>sample_2016.zip</w:t>
+      </w:r>
+      <w:r>
+        <w:rPr>
+          <w:rFonts w:asciiTheme="minorHAnsi" w:hAnsiTheme="minorHAnsi"/>
+          <w:color w:val="000000"/>
+          <w:sz w:val="22"/>
+          <w:szCs w:val="22"/>
+        </w:rPr>
+        <w:t> file from the full dataset package, and used this zip package as our data source for this iteration.</w:t>
+      </w:r>
+      <w:r>
+        <w:rPr>
+          <w:rFonts w:asciiTheme="minorHAnsi" w:hAnsiTheme="minorHAnsi"/>
+          <w:color w:val="000000"/>
+          <w:sz w:val="22"/>
+          <w:szCs w:val="22"/>
+        </w:rPr>
+        <w:t xml:space="preserve"> The “2016” in the file name indicates that the loan information was recorded in the year 2016, but the loan could be originated in an earlier year (namely, the v</w:t>
+      </w:r>
+      <w:r>
+        <w:rPr>
+          <w:rFonts w:asciiTheme="minorHAnsi" w:hAnsiTheme="minorHAnsi"/>
+          <w:color w:val="000000"/>
+          <w:sz w:val="22"/>
+          <w:szCs w:val="22"/>
+        </w:rPr>
+        <w:t>intage year could be an earlier</w:t>
+      </w:r>
+      <w:r>
+        <w:rPr>
+          <w:rFonts w:asciiTheme="minorHAnsi" w:hAnsiTheme="minorHAnsi"/>
+          <w:color w:val="000000"/>
+          <w:sz w:val="22"/>
+          <w:szCs w:val="22"/>
+        </w:rPr>
+        <w:t xml:space="preserve"> year). </w:t>
+      </w:r>
+      <w:r>
+        <w:rPr>
+          <w:rFonts w:asciiTheme="minorHAnsi" w:hAnsiTheme="minorHAnsi"/>
+          <w:sz w:val="22"/>
+          <w:szCs w:val="22"/>
+        </w:rPr>
+        <w:t>The dataset in this impl</w:t>
+      </w:r>
+      <w:r>
+        <w:rPr>
+          <w:rFonts w:asciiTheme="minorHAnsi" w:hAnsiTheme="minorHAnsi"/>
+          <w:sz w:val="22"/>
+          <w:szCs w:val="22"/>
+        </w:rPr>
+        <w:t>ementation has more than 203</w:t>
+      </w:r>
+      <w:r>
+        <w:rPr>
+          <w:rFonts w:asciiTheme="minorHAnsi" w:hAnsiTheme="minorHAnsi"/>
+          <w:sz w:val="22"/>
+          <w:szCs w:val="22"/>
+        </w:rPr>
+        <w:t xml:space="preserve">,000 mortgages performance records. </w:t>
+      </w:r>
+    </w:p>
+    <w:p>
+      <w:pPr>
+        <w:pStyle w:val="NormalWeb"/>
+        <w:shd w:val="clear" w:color="auto" w:fill="FFFFFF"/>
+        <w:spacing w:before="240" w:beforeAutospacing="0" w:after="0" w:afterAutospacing="0"/>
+        <w:rPr>
+          <w:rFonts w:ascii="Helvetica" w:hAnsi="Helvetica"/>
+          <w:color w:val="000000"/>
+          <w:sz w:val="22"/>
+          <w:szCs w:val="22"/>
+        </w:rPr>
+      </w:pPr>
+      <w:r>
+        <w:rPr>
+          <w:rFonts w:ascii="Helvetica" w:hAnsi="Helvetica"/>
+          <w:color w:val="000000"/>
+          <w:sz w:val="22"/>
+          <w:szCs w:val="22"/>
+        </w:rPr>
+        <w:t xml:space="preserve">The 2016 zip packages </w:t>
       </w:r>
       <w:proofErr w:type="gramStart"/>
       <w:r>
         <w:rPr>
-          <w:rFonts w:asciiTheme="minorHAnsi" w:hAnsiTheme="minorHAnsi"/>
-        </w:rPr>
-        <w:t>encompass</w:t>
+          <w:rFonts w:ascii="Helvetica" w:hAnsi="Helvetica"/>
+          <w:color w:val="000000"/>
+          <w:sz w:val="22"/>
+          <w:szCs w:val="22"/>
+        </w:rPr>
+        <w:t>has</w:t>
       </w:r>
       <w:proofErr w:type="gramEnd"/>
       <w:r>
         <w:rPr>
-          <w:rFonts w:asciiTheme="minorHAnsi" w:hAnsiTheme="minorHAnsi"/>
-        </w:rPr>
-        <w:t xml:space="preserve"> </w:t>
-      </w:r>
-      <w:r>
-        <w:rPr>
-          <w:rFonts w:asciiTheme="minorHAnsi" w:hAnsiTheme="minorHAnsi"/>
-        </w:rPr>
-        <w:t xml:space="preserve">a 10-year span and contains millions of loan-level mortgage performance and default information. In this implementation, we have also considered a </w:t>
-      </w:r>
-      <w:r>
-        <w:rPr>
-          <w:rFonts w:asciiTheme="minorHAnsi" w:hAnsiTheme="minorHAnsi"/>
-        </w:rPr>
-        <w:t xml:space="preserve">random </w:t>
-      </w:r>
-      <w:r>
-        <w:rPr>
-          <w:rFonts w:asciiTheme="minorHAnsi" w:hAnsiTheme="minorHAnsi"/>
-        </w:rPr>
-        <w:t xml:space="preserve">subset </w:t>
-      </w:r>
-      <w:r>
-        <w:rPr>
-          <w:rFonts w:asciiTheme="minorHAnsi" w:hAnsiTheme="minorHAnsi"/>
-        </w:rPr>
-        <w:t xml:space="preserve">of the </w:t>
-      </w:r>
-      <w:r>
-        <w:rPr>
-          <w:rFonts w:asciiTheme="minorHAnsi" w:hAnsiTheme="minorHAnsi"/>
-        </w:rPr>
-        <w:t>loan-level, consists of mortgage performance and default</w:t>
-      </w:r>
-      <w:r>
-        <w:rPr>
-          <w:rFonts w:asciiTheme="minorHAnsi" w:hAnsiTheme="minorHAnsi"/>
-        </w:rPr>
-        <w:t xml:space="preserve">s recorded in </w:t>
-      </w:r>
-      <w:r>
-        <w:rPr>
-          <w:rFonts w:asciiTheme="minorHAnsi" w:hAnsiTheme="minorHAnsi"/>
-        </w:rPr>
-        <w:t xml:space="preserve">2016. </w:t>
-      </w:r>
-      <w:r>
-        <w:rPr>
-          <w:rFonts w:asciiTheme="minorHAnsi" w:hAnsiTheme="minorHAnsi"/>
-        </w:rPr>
-        <w:t>The dataset in this implementation has more than 200,000 mortgages performance records</w:t>
-      </w:r>
-      <w:r>
-        <w:rPr>
-          <w:rFonts w:asciiTheme="minorHAnsi" w:hAnsiTheme="minorHAnsi"/>
-        </w:rPr>
-        <w:t xml:space="preserve">. </w:t>
-      </w:r>
-    </w:p>
-    <w:p>
-      <w:pPr>
-        <w:rPr>
-          <w:rFonts w:asciiTheme="minorHAnsi" w:hAnsiTheme="minorHAnsi"/>
-        </w:rPr>
-      </w:pPr>
-    </w:p>
-    <w:p>
-      <w:pPr>
-        <w:rPr>
-          <w:rFonts w:asciiTheme="minorHAnsi" w:hAnsiTheme="minorHAnsi"/>
-        </w:rPr>
-      </w:pPr>
-      <w:r>
-        <w:rPr>
-          <w:rFonts w:asciiTheme="minorHAnsi" w:hAnsiTheme="minorHAnsi"/>
+          <w:rFonts w:ascii="Helvetica" w:hAnsi="Helvetica"/>
+          <w:color w:val="000000"/>
+          <w:sz w:val="22"/>
+          <w:szCs w:val="22"/>
+        </w:rPr>
+        <w:t xml:space="preserve"> two files: </w:t>
+      </w:r>
+      <w:r>
+        <w:rPr>
+          <w:rStyle w:val="HTMLCode"/>
+          <w:rFonts w:ascii="Helvetica" w:hAnsi="Helvetica"/>
+          <w:color w:val="000000"/>
+          <w:sz w:val="22"/>
+          <w:szCs w:val="22"/>
+          <w:bdr w:val="none" w:sz="0" w:space="0" w:color="auto" w:frame="1"/>
+          <w:shd w:val="clear" w:color="auto" w:fill="FFFFFF"/>
+        </w:rPr>
+        <w:t>sample_orig_2016.txt</w:t>
+      </w:r>
+      <w:r>
+        <w:rPr>
+          <w:rFonts w:ascii="Helvetica" w:hAnsi="Helvetica"/>
+          <w:color w:val="000000"/>
+          <w:sz w:val="22"/>
+          <w:szCs w:val="22"/>
+        </w:rPr>
+        <w:t> and </w:t>
+      </w:r>
+      <w:r>
+        <w:rPr>
+          <w:rStyle w:val="HTMLCode"/>
+          <w:rFonts w:ascii="Helvetica" w:hAnsi="Helvetica"/>
+          <w:color w:val="000000"/>
+          <w:sz w:val="22"/>
+          <w:szCs w:val="22"/>
+          <w:bdr w:val="none" w:sz="0" w:space="0" w:color="auto" w:frame="1"/>
+          <w:shd w:val="clear" w:color="auto" w:fill="FFFFFF"/>
+        </w:rPr>
+        <w:t>sample_svcg_2016.txt</w:t>
+      </w:r>
+      <w:r>
+        <w:rPr>
+          <w:rFonts w:ascii="Helvetica" w:hAnsi="Helvetica"/>
+          <w:color w:val="000000"/>
+          <w:sz w:val="22"/>
+          <w:szCs w:val="22"/>
+        </w:rPr>
+        <w:t>. The .</w:t>
+      </w:r>
+      <w:proofErr w:type="spellStart"/>
+      <w:r>
+        <w:rPr>
+          <w:rFonts w:ascii="Helvetica" w:hAnsi="Helvetica"/>
+          <w:color w:val="000000"/>
+          <w:sz w:val="22"/>
+          <w:szCs w:val="22"/>
+        </w:rPr>
+        <w:t>txt</w:t>
+      </w:r>
+      <w:proofErr w:type="spellEnd"/>
+      <w:r>
+        <w:rPr>
+          <w:rFonts w:ascii="Helvetica" w:hAnsi="Helvetica"/>
+          <w:color w:val="000000"/>
+          <w:sz w:val="22"/>
+          <w:szCs w:val="22"/>
+        </w:rPr>
+        <w:t xml:space="preserve"> files do not come with headers but instead, we refer to the User Guide (</w:t>
+      </w:r>
+      <w:hyperlink r:id="rId7" w:tgtFrame="_blank" w:history="1">
+        <w:r>
+          <w:rPr>
+            <w:rStyle w:val="Hyperlink"/>
+            <w:rFonts w:ascii="Helvetica" w:hAnsi="Helvetica"/>
+            <w:color w:val="337AB7"/>
+            <w:sz w:val="22"/>
+            <w:szCs w:val="22"/>
+          </w:rPr>
+          <w:t>http://www.freddiemac.com/research/pdf/user_guide.pdf</w:t>
+        </w:r>
+      </w:hyperlink>
+      <w:r>
+        <w:rPr>
+          <w:rFonts w:ascii="Helvetica" w:hAnsi="Helvetica"/>
+          <w:color w:val="000000"/>
+          <w:sz w:val="22"/>
+          <w:szCs w:val="22"/>
+        </w:rPr>
+        <w:t>) to grab the name of the columns. We then join the two data files together by the loan number.</w:t>
+      </w:r>
+    </w:p>
+    <w:p>
+      <w:pPr>
+        <w:rPr>
+          <w:rFonts w:asciiTheme="minorHAnsi" w:hAnsiTheme="minorHAnsi"/>
+          <w:sz w:val="22"/>
+          <w:szCs w:val="22"/>
+        </w:rPr>
+      </w:pPr>
+      <w:r>
+        <w:rPr>
+          <w:rFonts w:asciiTheme="minorHAnsi" w:hAnsiTheme="minorHAnsi"/>
+          <w:sz w:val="22"/>
+          <w:szCs w:val="22"/>
+        </w:rPr>
+        <w:t>It is expected that as we progressed further, we will be using larger and larger datasets. But for this first iteration, this is what we have chosen.</w:t>
+      </w:r>
+    </w:p>
+    <w:p>
+      <w:pPr>
+        <w:rPr>
+          <w:rFonts w:asciiTheme="minorHAnsi" w:hAnsiTheme="minorHAnsi"/>
+          <w:sz w:val="22"/>
+          <w:szCs w:val="22"/>
+        </w:rPr>
+      </w:pPr>
+    </w:p>
+    <w:p>
+      <w:pPr>
+        <w:rPr>
+          <w:rFonts w:asciiTheme="minorHAnsi" w:hAnsiTheme="minorHAnsi"/>
+          <w:sz w:val="22"/>
+          <w:szCs w:val="22"/>
+        </w:rPr>
+      </w:pPr>
+      <w:r>
+        <w:rPr>
+          <w:rFonts w:asciiTheme="minorHAnsi" w:hAnsiTheme="minorHAnsi"/>
+          <w:sz w:val="22"/>
+          <w:szCs w:val="22"/>
+        </w:rPr>
+        <w:t xml:space="preserve">Missing values can be found in the dataset. </w:t>
+      </w:r>
+      <w:r>
+        <w:rPr>
+          <w:rFonts w:asciiTheme="minorHAnsi" w:hAnsiTheme="minorHAnsi"/>
+          <w:sz w:val="22"/>
+          <w:szCs w:val="22"/>
+        </w:rPr>
+        <w:t>Key features that are missing are more likely to be the result of reporting errors by the originator or the servicer, or incomplete information provided by the borrower. Similar to the Deep Learning paper we are reading, we have insisted that an observation must have no missing values in any of the following:</w:t>
+      </w:r>
+    </w:p>
+    <w:p>
+      <w:pPr>
+        <w:pStyle w:val="ListParagraph"/>
+        <w:numPr>
+          <w:ilvl w:val="0"/>
+          <w:numId w:val="4"/>
+        </w:numPr>
+        <w:rPr>
+          <w:sz w:val="22"/>
+          <w:szCs w:val="22"/>
+        </w:rPr>
+      </w:pPr>
+      <w:r>
+        <w:rPr>
+          <w:sz w:val="22"/>
+          <w:szCs w:val="22"/>
+        </w:rPr>
+        <w:t>FICO score</w:t>
+      </w:r>
+    </w:p>
+    <w:p>
+      <w:pPr>
+        <w:pStyle w:val="ListParagraph"/>
+        <w:numPr>
+          <w:ilvl w:val="0"/>
+          <w:numId w:val="4"/>
+        </w:numPr>
+        <w:rPr>
+          <w:sz w:val="22"/>
+          <w:szCs w:val="22"/>
+        </w:rPr>
+      </w:pPr>
+      <w:r>
+        <w:rPr>
+          <w:sz w:val="22"/>
+          <w:szCs w:val="22"/>
+        </w:rPr>
+        <w:t>LTV ratio</w:t>
+      </w:r>
+    </w:p>
+    <w:p>
+      <w:pPr>
+        <w:pStyle w:val="ListParagraph"/>
+        <w:numPr>
+          <w:ilvl w:val="0"/>
+          <w:numId w:val="4"/>
+        </w:numPr>
+        <w:rPr>
+          <w:sz w:val="22"/>
+          <w:szCs w:val="22"/>
+        </w:rPr>
+      </w:pPr>
+      <w:r>
+        <w:rPr>
+          <w:sz w:val="22"/>
+          <w:szCs w:val="22"/>
+        </w:rPr>
+        <w:t>Original interest rate</w:t>
+      </w:r>
+    </w:p>
+    <w:p>
+      <w:pPr>
+        <w:pStyle w:val="ListParagraph"/>
+        <w:numPr>
+          <w:ilvl w:val="0"/>
+          <w:numId w:val="4"/>
+        </w:numPr>
+        <w:rPr>
+          <w:sz w:val="22"/>
+          <w:szCs w:val="22"/>
+        </w:rPr>
+      </w:pPr>
+      <w:r>
+        <w:rPr>
+          <w:sz w:val="22"/>
+          <w:szCs w:val="22"/>
+        </w:rPr>
+        <w:t>O</w:t>
+      </w:r>
+      <w:r>
+        <w:rPr>
+          <w:sz w:val="22"/>
+          <w:szCs w:val="22"/>
+        </w:rPr>
+        <w:t>riginal balance</w:t>
+      </w:r>
+    </w:p>
+    <w:p>
+      <w:pPr>
+        <w:pStyle w:val="ListParagraph"/>
+        <w:rPr>
+          <w:rFonts w:ascii="Helvetica" w:hAnsi="Helvetica"/>
+          <w:sz w:val="22"/>
+          <w:szCs w:val="22"/>
+        </w:rPr>
+      </w:pPr>
+    </w:p>
+    <w:p>
+      <w:pPr>
+        <w:rPr>
+          <w:rFonts w:asciiTheme="minorHAnsi" w:hAnsiTheme="minorHAnsi"/>
+          <w:sz w:val="22"/>
+          <w:szCs w:val="22"/>
+        </w:rPr>
+      </w:pPr>
+      <w:r>
+        <w:rPr>
+          <w:rFonts w:asciiTheme="minorHAnsi" w:hAnsiTheme="minorHAnsi"/>
+          <w:sz w:val="22"/>
+          <w:szCs w:val="22"/>
+        </w:rPr>
+        <w:t>Samples missing one of the above variables are removed.</w:t>
+      </w:r>
+    </w:p>
+    <w:p>
+      <w:pPr>
+        <w:rPr>
+          <w:rFonts w:asciiTheme="minorHAnsi" w:hAnsiTheme="minorHAnsi"/>
+          <w:sz w:val="22"/>
+          <w:szCs w:val="22"/>
+        </w:rPr>
+      </w:pPr>
+    </w:p>
+    <w:p>
+      <w:pPr>
+        <w:rPr>
+          <w:rFonts w:asciiTheme="minorHAnsi" w:hAnsiTheme="minorHAnsi"/>
+          <w:sz w:val="22"/>
+          <w:szCs w:val="22"/>
+        </w:rPr>
+      </w:pPr>
+      <w:r>
+        <w:rPr>
+          <w:rFonts w:asciiTheme="minorHAnsi" w:hAnsiTheme="minorHAnsi"/>
+          <w:sz w:val="22"/>
+          <w:szCs w:val="22"/>
+        </w:rPr>
+        <w:t>Compared to the first iteration, we have removed </w:t>
+      </w:r>
+      <w:r>
+        <w:rPr>
+          <w:rStyle w:val="HTMLCode"/>
+          <w:rFonts w:asciiTheme="minorHAnsi" w:hAnsiTheme="minorHAnsi"/>
+          <w:color w:val="000000"/>
+          <w:sz w:val="22"/>
+          <w:szCs w:val="22"/>
+          <w:bdr w:val="none" w:sz="0" w:space="0" w:color="auto" w:frame="1"/>
+          <w:shd w:val="clear" w:color="auto" w:fill="FFFFFF"/>
+        </w:rPr>
+        <w:t>mas</w:t>
+      </w:r>
+      <w:r>
+        <w:rPr>
+          <w:rFonts w:asciiTheme="minorHAnsi" w:hAnsiTheme="minorHAnsi"/>
+          <w:sz w:val="22"/>
+          <w:szCs w:val="22"/>
+        </w:rPr>
+        <w:t> (Metropolitan Statistical A</w:t>
+      </w:r>
+      <w:r>
+        <w:rPr>
+          <w:rFonts w:asciiTheme="minorHAnsi" w:hAnsiTheme="minorHAnsi"/>
+          <w:sz w:val="22"/>
+          <w:szCs w:val="22"/>
+        </w:rPr>
+        <w:t>rea) as a feature. This feature</w:t>
+      </w:r>
+      <w:r>
+        <w:rPr>
+          <w:rFonts w:asciiTheme="minorHAnsi" w:hAnsiTheme="minorHAnsi"/>
+          <w:sz w:val="22"/>
+          <w:szCs w:val="22"/>
+        </w:rPr>
+        <w:t xml:space="preserve"> does not carry a lot of additional information as the geographical location can be identified through both the </w:t>
+      </w:r>
+      <w:r>
+        <w:rPr>
+          <w:rStyle w:val="HTMLCode"/>
+          <w:rFonts w:asciiTheme="minorHAnsi" w:hAnsiTheme="minorHAnsi"/>
+          <w:color w:val="000000"/>
+          <w:sz w:val="22"/>
+          <w:szCs w:val="22"/>
+          <w:bdr w:val="none" w:sz="0" w:space="0" w:color="auto" w:frame="1"/>
+          <w:shd w:val="clear" w:color="auto" w:fill="FFFFFF"/>
+        </w:rPr>
+        <w:t>state</w:t>
+      </w:r>
+      <w:r>
+        <w:rPr>
+          <w:rFonts w:asciiTheme="minorHAnsi" w:hAnsiTheme="minorHAnsi"/>
+          <w:sz w:val="22"/>
+          <w:szCs w:val="22"/>
+        </w:rPr>
+        <w:t> and </w:t>
+      </w:r>
+      <w:proofErr w:type="spellStart"/>
+      <w:r>
+        <w:rPr>
+          <w:rStyle w:val="HTMLCode"/>
+          <w:rFonts w:asciiTheme="minorHAnsi" w:hAnsiTheme="minorHAnsi"/>
+          <w:color w:val="000000"/>
+          <w:sz w:val="22"/>
+          <w:szCs w:val="22"/>
+          <w:bdr w:val="none" w:sz="0" w:space="0" w:color="auto" w:frame="1"/>
+          <w:shd w:val="clear" w:color="auto" w:fill="FFFFFF"/>
+        </w:rPr>
+        <w:t>zipcode</w:t>
+      </w:r>
+      <w:proofErr w:type="spellEnd"/>
+      <w:r>
+        <w:rPr>
+          <w:rFonts w:asciiTheme="minorHAnsi" w:hAnsiTheme="minorHAnsi"/>
+          <w:sz w:val="22"/>
+          <w:szCs w:val="22"/>
+        </w:rPr>
+        <w:t> variables.</w:t>
+      </w:r>
+    </w:p>
+    <w:p>
+      <w:pPr>
+        <w:rPr>
+          <w:rFonts w:asciiTheme="minorHAnsi" w:hAnsiTheme="minorHAnsi"/>
+          <w:sz w:val="22"/>
+          <w:szCs w:val="22"/>
+        </w:rPr>
+      </w:pPr>
+    </w:p>
+    <w:p>
+      <w:pPr>
+        <w:rPr>
+          <w:rFonts w:asciiTheme="minorHAnsi" w:hAnsiTheme="minorHAnsi"/>
+          <w:sz w:val="22"/>
+          <w:szCs w:val="22"/>
+        </w:rPr>
+      </w:pPr>
+      <w:r>
+        <w:rPr>
+          <w:rFonts w:asciiTheme="minorHAnsi" w:hAnsiTheme="minorHAnsi"/>
+          <w:sz w:val="22"/>
+          <w:szCs w:val="22"/>
+        </w:rPr>
+        <w:t>We also examined other variables where missing values exists. Good examples of these are Super Conforming flag (</w:t>
+      </w:r>
+      <w:proofErr w:type="spellStart"/>
+      <w:r>
+        <w:rPr>
+          <w:rStyle w:val="HTMLCode"/>
+          <w:rFonts w:asciiTheme="minorHAnsi" w:hAnsiTheme="minorHAnsi"/>
+          <w:color w:val="000000"/>
+          <w:sz w:val="22"/>
+          <w:szCs w:val="22"/>
+          <w:bdr w:val="none" w:sz="0" w:space="0" w:color="auto" w:frame="1"/>
+          <w:shd w:val="clear" w:color="auto" w:fill="FFFFFF"/>
+        </w:rPr>
+        <w:t>exceed_conform</w:t>
+      </w:r>
+      <w:proofErr w:type="spellEnd"/>
+      <w:r>
+        <w:rPr>
+          <w:rFonts w:asciiTheme="minorHAnsi" w:hAnsiTheme="minorHAnsi"/>
+          <w:sz w:val="22"/>
+          <w:szCs w:val="22"/>
+        </w:rPr>
+        <w:t xml:space="preserve">) and First Time </w:t>
+      </w:r>
+      <w:proofErr w:type="spellStart"/>
+      <w:r>
+        <w:rPr>
+          <w:rFonts w:asciiTheme="minorHAnsi" w:hAnsiTheme="minorHAnsi"/>
+          <w:sz w:val="22"/>
+          <w:szCs w:val="22"/>
+        </w:rPr>
+        <w:t>HomeBuyer</w:t>
+      </w:r>
+      <w:proofErr w:type="spellEnd"/>
+      <w:r>
+        <w:rPr>
+          <w:rFonts w:asciiTheme="minorHAnsi" w:hAnsiTheme="minorHAnsi"/>
+          <w:sz w:val="22"/>
+          <w:szCs w:val="22"/>
+        </w:rPr>
+        <w:t xml:space="preserve"> Flag (</w:t>
+      </w:r>
+      <w:proofErr w:type="spellStart"/>
+      <w:r>
+        <w:rPr>
+          <w:rStyle w:val="HTMLCode"/>
+          <w:rFonts w:asciiTheme="minorHAnsi" w:hAnsiTheme="minorHAnsi"/>
+          <w:color w:val="000000"/>
+          <w:sz w:val="22"/>
+          <w:szCs w:val="22"/>
+          <w:bdr w:val="none" w:sz="0" w:space="0" w:color="auto" w:frame="1"/>
+          <w:shd w:val="clear" w:color="auto" w:fill="FFFFFF"/>
+        </w:rPr>
+        <w:t>first_time</w:t>
+      </w:r>
+      <w:proofErr w:type="spellEnd"/>
+      <w:r>
+        <w:rPr>
+          <w:rFonts w:asciiTheme="minorHAnsi" w:hAnsiTheme="minorHAnsi"/>
+          <w:sz w:val="22"/>
+          <w:szCs w:val="22"/>
+        </w:rPr>
+        <w:t>). Our code would set any missing values to zero first. In cases of categorical variables like these, this action will yield 3 values: Y, N, and </w:t>
+      </w:r>
+      <w:r>
+        <w:rPr>
+          <w:rStyle w:val="mn"/>
+          <w:rFonts w:asciiTheme="minorHAnsi" w:hAnsiTheme="minorHAnsi"/>
+          <w:color w:val="000000"/>
+          <w:sz w:val="22"/>
+          <w:szCs w:val="22"/>
+          <w:bdr w:val="none" w:sz="0" w:space="0" w:color="auto" w:frame="1"/>
+        </w:rPr>
+        <w:t>0</w:t>
+      </w:r>
+      <w:r>
+        <w:rPr>
+          <w:rStyle w:val="mjxassistivemathml"/>
+          <w:rFonts w:asciiTheme="minorHAnsi" w:hAnsiTheme="minorHAnsi"/>
+          <w:color w:val="000000"/>
+          <w:sz w:val="22"/>
+          <w:szCs w:val="22"/>
+          <w:bdr w:val="none" w:sz="0" w:space="0" w:color="auto" w:frame="1"/>
+        </w:rPr>
+        <w:t>0</w:t>
+      </w:r>
+      <w:r>
+        <w:rPr>
+          <w:rFonts w:asciiTheme="minorHAnsi" w:hAnsiTheme="minorHAnsi"/>
+          <w:sz w:val="22"/>
+          <w:szCs w:val="22"/>
+        </w:rPr>
+        <w:t xml:space="preserve">. These values will then be coded as dummy </w:t>
+      </w:r>
+      <w:proofErr w:type="spellStart"/>
+      <w:r>
+        <w:rPr>
+          <w:rFonts w:asciiTheme="minorHAnsi" w:hAnsiTheme="minorHAnsi"/>
+          <w:sz w:val="22"/>
+          <w:szCs w:val="22"/>
+        </w:rPr>
+        <w:t>vairalbes</w:t>
+      </w:r>
+      <w:proofErr w:type="spellEnd"/>
+      <w:r>
+        <w:rPr>
+          <w:rFonts w:asciiTheme="minorHAnsi" w:hAnsiTheme="minorHAnsi"/>
+          <w:sz w:val="22"/>
+          <w:szCs w:val="22"/>
+        </w:rPr>
+        <w:t xml:space="preserve"> / indicator variables.</w:t>
+      </w:r>
+    </w:p>
+    <w:p>
+      <w:pPr>
+        <w:rPr>
+          <w:rFonts w:asciiTheme="minorHAnsi" w:hAnsiTheme="minorHAnsi"/>
+          <w:sz w:val="22"/>
+          <w:szCs w:val="22"/>
+        </w:rPr>
+      </w:pPr>
+    </w:p>
+    <w:p>
+      <w:pPr>
+        <w:rPr>
+          <w:rFonts w:asciiTheme="minorHAnsi" w:hAnsiTheme="minorHAnsi"/>
+          <w:sz w:val="22"/>
+          <w:szCs w:val="22"/>
+        </w:rPr>
+      </w:pPr>
+      <w:r>
+        <w:rPr>
+          <w:rFonts w:asciiTheme="minorHAnsi" w:hAnsiTheme="minorHAnsi"/>
+          <w:sz w:val="22"/>
+          <w:szCs w:val="22"/>
+        </w:rPr>
+        <w:t>In the case of a numerical variable with missing values, the missing values would still first be converted to zero. Columns of numerical variables will then be scaled while preserving the sparse structures in the next step.</w:t>
+      </w:r>
+    </w:p>
+    <w:p>
+      <w:pPr>
+        <w:pStyle w:val="NormalWeb"/>
+        <w:shd w:val="clear" w:color="auto" w:fill="FFFFFF"/>
+        <w:spacing w:before="240" w:beforeAutospacing="0" w:after="0" w:afterAutospacing="0"/>
+        <w:rPr>
+          <w:rFonts w:asciiTheme="minorHAnsi" w:hAnsiTheme="minorHAnsi"/>
+          <w:color w:val="000000"/>
+          <w:sz w:val="22"/>
+          <w:szCs w:val="22"/>
+        </w:rPr>
+      </w:pPr>
+      <w:r>
+        <w:rPr>
+          <w:rFonts w:asciiTheme="minorHAnsi" w:hAnsiTheme="minorHAnsi"/>
+          <w:sz w:val="22"/>
+          <w:szCs w:val="22"/>
+        </w:rPr>
+        <w:t xml:space="preserve">To </w:t>
+      </w:r>
+      <w:r>
+        <w:rPr>
+          <w:rFonts w:asciiTheme="minorHAnsi" w:hAnsiTheme="minorHAnsi"/>
+          <w:sz w:val="22"/>
+          <w:szCs w:val="22"/>
+        </w:rPr>
+        <w:t>further process the data, we have taken the following steps</w:t>
+      </w:r>
+      <w:r>
+        <w:rPr>
+          <w:rFonts w:asciiTheme="minorHAnsi" w:hAnsiTheme="minorHAnsi"/>
+          <w:color w:val="000000"/>
+          <w:sz w:val="22"/>
+          <w:szCs w:val="22"/>
+        </w:rPr>
+        <w:t>:</w:t>
+      </w:r>
+    </w:p>
+    <w:p>
+      <w:pPr>
+        <w:pStyle w:val="NormalWeb"/>
+        <w:numPr>
+          <w:ilvl w:val="0"/>
+          <w:numId w:val="10"/>
+        </w:numPr>
+        <w:shd w:val="clear" w:color="auto" w:fill="FFFFFF"/>
+        <w:spacing w:before="0" w:beforeAutospacing="0" w:after="0" w:afterAutospacing="0"/>
+        <w:rPr>
+          <w:rFonts w:asciiTheme="minorHAnsi" w:hAnsiTheme="minorHAnsi"/>
+          <w:color w:val="000000"/>
+          <w:sz w:val="22"/>
+          <w:szCs w:val="22"/>
+        </w:rPr>
+      </w:pPr>
+      <w:r>
+        <w:rPr>
+          <w:rFonts w:asciiTheme="minorHAnsi" w:hAnsiTheme="minorHAnsi"/>
+          <w:color w:val="000000"/>
+          <w:sz w:val="22"/>
+          <w:szCs w:val="22"/>
+        </w:rPr>
+        <w:t xml:space="preserve">Get the delinquency status that is associated with the loans and last observed month, </w:t>
+      </w:r>
+    </w:p>
+    <w:p>
+      <w:pPr>
+        <w:pStyle w:val="NormalWeb"/>
+        <w:numPr>
+          <w:ilvl w:val="0"/>
+          <w:numId w:val="10"/>
+        </w:numPr>
+        <w:shd w:val="clear" w:color="auto" w:fill="FFFFFF"/>
+        <w:spacing w:before="0" w:beforeAutospacing="0" w:after="0" w:afterAutospacing="0"/>
+        <w:rPr>
+          <w:rFonts w:asciiTheme="minorHAnsi" w:hAnsiTheme="minorHAnsi"/>
+          <w:color w:val="000000"/>
+          <w:sz w:val="22"/>
+          <w:szCs w:val="22"/>
+        </w:rPr>
+      </w:pPr>
+      <w:r>
+        <w:rPr>
+          <w:rFonts w:asciiTheme="minorHAnsi" w:hAnsiTheme="minorHAnsi"/>
+          <w:color w:val="000000"/>
+          <w:sz w:val="22"/>
+          <w:szCs w:val="22"/>
+        </w:rPr>
+        <w:t>Remove the </w:t>
+      </w:r>
+      <w:proofErr w:type="spellStart"/>
+      <w:r>
+        <w:rPr>
+          <w:rStyle w:val="HTMLCode"/>
+          <w:rFonts w:asciiTheme="minorHAnsi" w:hAnsiTheme="minorHAnsi"/>
+          <w:color w:val="000000"/>
+          <w:sz w:val="22"/>
+          <w:szCs w:val="22"/>
+          <w:bdr w:val="none" w:sz="0" w:space="0" w:color="auto" w:frame="1"/>
+          <w:shd w:val="clear" w:color="auto" w:fill="FFFFFF"/>
+        </w:rPr>
+        <w:t>curr_delinq</w:t>
+      </w:r>
+      <w:proofErr w:type="spellEnd"/>
+      <w:r>
+        <w:rPr>
+          <w:rFonts w:asciiTheme="minorHAnsi" w:hAnsiTheme="minorHAnsi"/>
+          <w:color w:val="000000"/>
+          <w:sz w:val="22"/>
+          <w:szCs w:val="22"/>
+        </w:rPr>
+        <w:t> from our feature</w:t>
+      </w:r>
+      <w:r>
+        <w:rPr>
+          <w:rFonts w:asciiTheme="minorHAnsi" w:hAnsiTheme="minorHAnsi"/>
+          <w:color w:val="000000"/>
+          <w:sz w:val="22"/>
+          <w:szCs w:val="22"/>
+        </w:rPr>
+        <w:t xml:space="preserve"> space</w:t>
+      </w:r>
+    </w:p>
+    <w:p>
+      <w:pPr>
+        <w:pStyle w:val="NormalWeb"/>
+        <w:numPr>
+          <w:ilvl w:val="0"/>
+          <w:numId w:val="10"/>
+        </w:numPr>
+        <w:shd w:val="clear" w:color="auto" w:fill="FFFFFF"/>
+        <w:spacing w:before="0" w:beforeAutospacing="0" w:after="0" w:afterAutospacing="0"/>
+        <w:rPr>
+          <w:rFonts w:asciiTheme="minorHAnsi" w:hAnsiTheme="minorHAnsi"/>
+          <w:color w:val="000000"/>
+          <w:sz w:val="22"/>
+          <w:szCs w:val="22"/>
+        </w:rPr>
+      </w:pPr>
+      <w:r>
+        <w:rPr>
+          <w:rFonts w:asciiTheme="minorHAnsi" w:hAnsiTheme="minorHAnsi"/>
+          <w:color w:val="000000"/>
+          <w:sz w:val="22"/>
+          <w:szCs w:val="22"/>
+        </w:rPr>
+        <w:t>Use </w:t>
+      </w:r>
+      <w:proofErr w:type="spellStart"/>
+      <w:r>
+        <w:rPr>
+          <w:rStyle w:val="HTMLCode"/>
+          <w:rFonts w:asciiTheme="minorHAnsi" w:hAnsiTheme="minorHAnsi"/>
+          <w:color w:val="000000"/>
+          <w:sz w:val="22"/>
+          <w:szCs w:val="22"/>
+          <w:bdr w:val="none" w:sz="0" w:space="0" w:color="auto" w:frame="1"/>
+          <w:shd w:val="clear" w:color="auto" w:fill="FFFFFF"/>
+        </w:rPr>
+        <w:t>curr_delinq</w:t>
+      </w:r>
+      <w:proofErr w:type="spellEnd"/>
+      <w:r>
+        <w:rPr>
+          <w:rFonts w:asciiTheme="minorHAnsi" w:hAnsiTheme="minorHAnsi"/>
+          <w:color w:val="000000"/>
+          <w:sz w:val="22"/>
+          <w:szCs w:val="22"/>
+        </w:rPr>
+        <w:t xml:space="preserve"> as our </w:t>
+      </w:r>
+      <w:proofErr w:type="spellStart"/>
+      <w:r>
+        <w:rPr>
+          <w:rFonts w:asciiTheme="minorHAnsi" w:hAnsiTheme="minorHAnsi"/>
+          <w:color w:val="000000"/>
+          <w:sz w:val="22"/>
+          <w:szCs w:val="22"/>
+        </w:rPr>
+        <w:t>taget</w:t>
+      </w:r>
+      <w:proofErr w:type="spellEnd"/>
+    </w:p>
+    <w:p>
+      <w:pPr>
+        <w:pStyle w:val="NormalWeb"/>
+        <w:numPr>
+          <w:ilvl w:val="0"/>
+          <w:numId w:val="10"/>
+        </w:numPr>
+        <w:shd w:val="clear" w:color="auto" w:fill="FFFFFF"/>
+        <w:spacing w:before="0" w:beforeAutospacing="0" w:after="0" w:afterAutospacing="0"/>
+        <w:rPr>
+          <w:rFonts w:asciiTheme="minorHAnsi" w:hAnsiTheme="minorHAnsi"/>
+          <w:color w:val="000000"/>
+          <w:sz w:val="22"/>
+          <w:szCs w:val="22"/>
+        </w:rPr>
+      </w:pPr>
+      <w:r>
+        <w:rPr>
+          <w:rFonts w:asciiTheme="minorHAnsi" w:hAnsiTheme="minorHAnsi"/>
+          <w:color w:val="000000"/>
+          <w:sz w:val="22"/>
+          <w:szCs w:val="22"/>
+        </w:rPr>
+        <w:t>For the categorical variables, we convert them into dummy/indicator variables</w:t>
+      </w:r>
+    </w:p>
+    <w:p>
+      <w:pPr>
+        <w:rPr>
+          <w:rFonts w:asciiTheme="minorHAnsi" w:hAnsiTheme="minorHAnsi"/>
+          <w:sz w:val="22"/>
+          <w:szCs w:val="22"/>
+        </w:rPr>
+      </w:pPr>
+    </w:p>
+    <w:p>
+      <w:pPr>
+        <w:rPr>
+          <w:rFonts w:asciiTheme="minorHAnsi" w:hAnsiTheme="minorHAnsi"/>
+          <w:sz w:val="22"/>
+          <w:szCs w:val="22"/>
+        </w:rPr>
+      </w:pPr>
+      <w:r>
+        <w:rPr>
+          <w:rFonts w:asciiTheme="minorHAnsi" w:hAnsiTheme="minorHAnsi"/>
+          <w:sz w:val="22"/>
+          <w:szCs w:val="22"/>
+        </w:rPr>
+        <w:t xml:space="preserve">After processing the dataset, there are </w:t>
+      </w:r>
+      <w:r>
+        <w:rPr>
+          <w:rFonts w:asciiTheme="minorHAnsi" w:hAnsiTheme="minorHAnsi"/>
+          <w:sz w:val="22"/>
+          <w:szCs w:val="22"/>
+        </w:rPr>
+        <w:t xml:space="preserve">203,642 loan performance observations and 109 variables. </w:t>
+      </w:r>
+    </w:p>
+    <w:p>
+      <w:pPr>
+        <w:rPr>
+          <w:rFonts w:asciiTheme="minorHAnsi" w:hAnsiTheme="minorHAnsi"/>
+          <w:sz w:val="22"/>
+          <w:szCs w:val="22"/>
+        </w:rPr>
+      </w:pPr>
+    </w:p>
+    <w:p>
+      <w:pPr>
+        <w:rPr>
+          <w:rFonts w:asciiTheme="minorHAnsi" w:hAnsiTheme="minorHAnsi"/>
+          <w:sz w:val="22"/>
+          <w:szCs w:val="22"/>
+        </w:rPr>
+      </w:pPr>
+      <w:r>
+        <w:rPr>
+          <w:rFonts w:asciiTheme="minorHAnsi" w:hAnsiTheme="minorHAnsi"/>
+          <w:sz w:val="22"/>
+          <w:szCs w:val="22"/>
         </w:rPr>
         <w:t>This pr</w:t>
       </w:r>
       <w:r>
         <w:rPr>
           <w:rFonts w:asciiTheme="minorHAnsi" w:hAnsiTheme="minorHAnsi"/>
+          <w:sz w:val="22"/>
+          <w:szCs w:val="22"/>
         </w:rPr>
         <w:t xml:space="preserve">oblem is interesting because there </w:t>
       </w:r>
       <w:r>
         <w:rPr>
           <w:rFonts w:asciiTheme="minorHAnsi" w:hAnsiTheme="minorHAnsi"/>
+          <w:sz w:val="22"/>
+          <w:szCs w:val="22"/>
         </w:rPr>
         <w:t xml:space="preserve">exists a highly nonlinear </w:t>
       </w:r>
       <w:r>
         <w:rPr>
           <w:rFonts w:asciiTheme="minorHAnsi" w:hAnsiTheme="minorHAnsi"/>
+          <w:sz w:val="22"/>
+          <w:szCs w:val="22"/>
         </w:rPr>
         <w:t xml:space="preserve">relationship between the variables and the default prediction. </w:t>
       </w:r>
       <w:r>
         <w:rPr>
           <w:rFonts w:asciiTheme="minorHAnsi" w:hAnsiTheme="minorHAnsi"/>
+          <w:sz w:val="22"/>
+          <w:szCs w:val="22"/>
         </w:rPr>
         <w:t xml:space="preserve">In particular, many of the existing academic research studied </w:t>
       </w:r>
       <w:r>
         <w:rPr>
           <w:rFonts w:asciiTheme="minorHAnsi" w:hAnsiTheme="minorHAnsi"/>
+          <w:sz w:val="22"/>
+          <w:szCs w:val="22"/>
         </w:rPr>
         <w:t xml:space="preserve">deep neural networks, which have multiple layers of hidden nodes. </w:t>
       </w:r>
       <w:r>
         <w:rPr>
           <w:rFonts w:asciiTheme="minorHAnsi" w:hAnsiTheme="minorHAnsi"/>
+          <w:sz w:val="22"/>
+          <w:szCs w:val="22"/>
         </w:rPr>
         <w:t xml:space="preserve">In this implementation, </w:t>
       </w:r>
       <w:r>
         <w:rPr>
           <w:rFonts w:asciiTheme="minorHAnsi" w:hAnsiTheme="minorHAnsi"/>
+          <w:sz w:val="22"/>
+          <w:szCs w:val="22"/>
         </w:rPr>
         <w:t>I am</w:t>
       </w:r>
       <w:r>
         <w:rPr>
           <w:rFonts w:asciiTheme="minorHAnsi" w:hAnsiTheme="minorHAnsi"/>
+          <w:sz w:val="22"/>
+          <w:szCs w:val="22"/>
         </w:rPr>
         <w:t xml:space="preserve"> more interested in finding out the relative strengths</w:t>
       </w:r>
       <w:r>
         <w:rPr>
           <w:rFonts w:asciiTheme="minorHAnsi" w:hAnsiTheme="minorHAnsi"/>
+          <w:sz w:val="22"/>
+          <w:szCs w:val="22"/>
         </w:rPr>
         <w:t>, time complexity, sample complexity and mistake bounds associated with using each one of the classifiers in question.</w:t>
       </w:r>
@@ -1711,29 +2904,51 @@
     <w:p>
       <w:pPr>
         <w:pStyle w:val="ListParagraph"/>
-      </w:pPr>
-    </w:p>
-    <w:p>
-      <w:pPr>
-        <w:rPr>
-          <w:rFonts w:asciiTheme="minorHAnsi" w:hAnsiTheme="minorHAnsi"/>
+        <w:rPr>
+          <w:rFonts w:ascii="Helvetica" w:hAnsi="Helvetica"/>
+          <w:sz w:val="22"/>
+          <w:szCs w:val="22"/>
+        </w:rPr>
+      </w:pPr>
+    </w:p>
+    <w:p>
+      <w:pPr>
+        <w:rPr>
+          <w:rFonts w:asciiTheme="minorHAnsi" w:hAnsiTheme="minorHAnsi"/>
+          <w:sz w:val="22"/>
+          <w:szCs w:val="22"/>
+        </w:rPr>
+      </w:pPr>
+    </w:p>
+    <w:p>
+      <w:pPr>
+        <w:rPr>
+          <w:rFonts w:asciiTheme="minorHAnsi" w:hAnsiTheme="minorHAnsi"/>
+          <w:sz w:val="22"/>
+          <w:szCs w:val="22"/>
         </w:rPr>
       </w:pPr>
     </w:p>
     <w:p>
       <w:pPr>
         <w:pStyle w:val="Heading2"/>
-      </w:pPr>
-      <w:bookmarkStart w:id="3" w:name="_Toc493687327"/>
-      <w:r>
+        <w:rPr>
+          <w:rFonts w:ascii="Helvetica" w:hAnsi="Helvetica"/>
+        </w:rPr>
+      </w:pPr>
+      <w:r>
+        <w:rPr>
+          <w:rFonts w:ascii="Helvetica" w:hAnsi="Helvetica"/>
+        </w:rPr>
         <w:t>Blood donation prediction</w:t>
       </w:r>
-      <w:bookmarkEnd w:id="3"/>
-    </w:p>
-    <w:p>
-      <w:pPr>
-        <w:rPr>
-          <w:rFonts w:asciiTheme="minorHAnsi" w:hAnsiTheme="minorHAnsi"/>
+    </w:p>
+    <w:p>
+      <w:pPr>
+        <w:rPr>
+          <w:rFonts w:asciiTheme="minorHAnsi" w:hAnsiTheme="minorHAnsi"/>
+          <w:sz w:val="22"/>
+          <w:szCs w:val="22"/>
         </w:rPr>
       </w:pPr>
     </w:p>
@@ -1743,87 +2958,293 @@
         <w:shd w:val="clear" w:color="auto" w:fill="FFFFFF"/>
         <w:spacing w:before="0" w:beforeAutospacing="0" w:after="240" w:afterAutospacing="0"/>
         <w:rPr>
-          <w:rFonts w:asciiTheme="minorHAnsi" w:hAnsiTheme="minorHAnsi" w:cstheme="minorBidi"/>
-        </w:rPr>
-      </w:pPr>
-      <w:r>
-        <w:rPr>
-          <w:rFonts w:asciiTheme="minorHAnsi" w:hAnsiTheme="minorHAnsi" w:cstheme="minorBidi"/>
+          <w:rFonts w:ascii="Helvetica" w:hAnsi="Helvetica"/>
+          <w:noProof/>
+          <w:sz w:val="22"/>
+          <w:szCs w:val="22"/>
+        </w:rPr>
+      </w:pPr>
+      <w:r>
+        <w:rPr>
+          <w:rFonts w:ascii="Helvetica" w:hAnsi="Helvetica" w:cstheme="minorBidi"/>
+          <w:sz w:val="22"/>
+          <w:szCs w:val="22"/>
         </w:rPr>
         <w:t>The </w:t>
       </w:r>
-      <w:hyperlink r:id="rId7" w:tgtFrame="_blank" w:history="1">
+      <w:hyperlink r:id="rId8" w:tgtFrame="_blank" w:history="1">
         <w:r>
           <w:rPr>
-            <w:rFonts w:asciiTheme="minorHAnsi" w:hAnsiTheme="minorHAnsi" w:cstheme="minorBidi"/>
+            <w:rFonts w:ascii="Helvetica" w:hAnsi="Helvetica" w:cstheme="minorBidi"/>
+            <w:sz w:val="22"/>
+            <w:szCs w:val="22"/>
           </w:rPr>
           <w:t>UCI Machine Learning Repository</w:t>
         </w:r>
       </w:hyperlink>
       <w:r>
         <w:rPr>
-          <w:rFonts w:asciiTheme="minorHAnsi" w:hAnsiTheme="minorHAnsi" w:cstheme="minorBidi"/>
+          <w:rFonts w:ascii="Helvetica" w:hAnsi="Helvetica" w:cstheme="minorBidi"/>
+          <w:sz w:val="22"/>
+          <w:szCs w:val="22"/>
         </w:rPr>
         <w:t xml:space="preserve"> is a great repository of data science-related projects. </w:t>
       </w:r>
       <w:r>
         <w:rPr>
-          <w:rFonts w:asciiTheme="minorHAnsi" w:hAnsiTheme="minorHAnsi" w:cstheme="minorBidi"/>
-        </w:rPr>
-        <w:t xml:space="preserve">Given </w:t>
-      </w:r>
-      <w:r>
-        <w:rPr>
-          <w:rFonts w:asciiTheme="minorHAnsi" w:hAnsiTheme="minorHAnsi" w:cstheme="minorBidi"/>
-        </w:rPr>
-        <w:t xml:space="preserve">my interest in discovery </w:t>
-      </w:r>
-      <w:r>
-        <w:rPr>
-          <w:rFonts w:asciiTheme="minorHAnsi" w:hAnsiTheme="minorHAnsi" w:cstheme="minorBidi"/>
-        </w:rPr>
-        <w:t>our mission, we're interested in predicting if a blood donor will donate within a given time window.</w:t>
-      </w:r>
-      <w:r>
-        <w:rPr>
-          <w:rFonts w:asciiTheme="minorHAnsi" w:hAnsiTheme="minorHAnsi"/>
+          <w:rFonts w:ascii="Helvetica" w:hAnsi="Helvetica" w:cstheme="minorBidi"/>
+          <w:sz w:val="22"/>
+          <w:szCs w:val="22"/>
+        </w:rPr>
+        <w:t xml:space="preserve">This dataset </w:t>
+      </w:r>
+      <w:r>
+        <w:rPr>
+          <w:rFonts w:ascii="Helvetica" w:hAnsi="Helvetica" w:cstheme="minorBidi"/>
+          <w:sz w:val="22"/>
+          <w:szCs w:val="22"/>
+        </w:rPr>
+        <w:t>was originated from a mobile b</w:t>
+      </w:r>
+      <w:r>
+        <w:rPr>
+          <w:rFonts w:ascii="Helvetica" w:hAnsi="Helvetica" w:cstheme="minorBidi"/>
+          <w:sz w:val="22"/>
+          <w:szCs w:val="22"/>
+        </w:rPr>
+        <w:t xml:space="preserve">lood donation vehicle in Taiwan. The Blood Transfusion Service Center </w:t>
+      </w:r>
+      <w:r>
+        <w:rPr>
+          <w:rFonts w:ascii="Helvetica" w:hAnsi="Helvetica" w:cstheme="minorBidi"/>
+          <w:sz w:val="22"/>
+          <w:szCs w:val="22"/>
+        </w:rPr>
+        <w:t xml:space="preserve">drives to different universities and collect blood as part of the blood drive. </w:t>
+      </w:r>
+      <w:r>
+        <w:rPr>
+          <w:rFonts w:ascii="Helvetica" w:hAnsi="Helvetica" w:cstheme="minorBidi"/>
+          <w:sz w:val="22"/>
+          <w:szCs w:val="22"/>
+        </w:rPr>
+        <w:t>In this dataset, we want to predict whether or not a donor will give blood the next time</w:t>
+      </w:r>
+      <w:r>
+        <w:rPr>
+          <w:rFonts w:ascii="Helvetica" w:hAnsi="Helvetica" w:cstheme="minorBidi"/>
+          <w:sz w:val="22"/>
+          <w:szCs w:val="22"/>
+        </w:rPr>
+        <w:t xml:space="preserve"> the vehicle comes to campus. </w:t>
+      </w:r>
+      <w:r>
+        <w:rPr>
+          <w:rFonts w:ascii="Helvetica" w:hAnsi="Helvetica" w:cstheme="minorBidi"/>
+          <w:sz w:val="22"/>
+          <w:szCs w:val="22"/>
+        </w:rPr>
+        <w:t>Given my interest in discovery our mission, we're interested in predicting if a blood donor will donate within a given time window.</w:t>
+      </w:r>
+      <w:r>
+        <w:rPr>
+          <w:rFonts w:ascii="Helvetica" w:hAnsi="Helvetica"/>
           <w:noProof/>
-        </w:rPr>
-        <w:t xml:space="preserve"> </w:t>
-      </w:r>
-      <w:r>
-        <w:rPr>
-          <w:rFonts w:asciiTheme="minorHAnsi" w:hAnsiTheme="minorHAnsi"/>
+          <w:sz w:val="22"/>
+          <w:szCs w:val="22"/>
+        </w:rPr>
+        <w:t xml:space="preserve"> This is co</w:t>
+      </w:r>
+      <w:r>
+        <w:rPr>
+          <w:rFonts w:ascii="Helvetica" w:hAnsi="Helvetica"/>
           <w:noProof/>
-        </w:rPr>
-        <w:t xml:space="preserve">This is considered a beginnier’s dataset. </w:t>
-      </w:r>
-    </w:p>
-    <w:p>
-      <w:pPr>
-        <w:rPr>
-          <w:rFonts w:asciiTheme="minorHAnsi" w:hAnsiTheme="minorHAnsi"/>
-        </w:rPr>
-      </w:pPr>
-    </w:p>
-    <w:p>
-      <w:pPr>
-        <w:rPr>
-          <w:rFonts w:asciiTheme="minorHAnsi" w:hAnsiTheme="minorHAnsi"/>
-        </w:rPr>
-      </w:pPr>
-    </w:p>
-    <w:p>
-      <w:pPr>
-        <w:rPr>
-          <w:rFonts w:asciiTheme="minorHAnsi" w:hAnsiTheme="minorHAnsi"/>
-        </w:rPr>
-      </w:pPr>
+          <w:sz w:val="22"/>
+          <w:szCs w:val="22"/>
+        </w:rPr>
+        <w:t xml:space="preserve">nsidered a beginnier’s dataset. </w:t>
+      </w:r>
+    </w:p>
+    <w:p>
+      <w:pPr>
+        <w:rPr>
+          <w:rFonts w:asciiTheme="minorHAnsi" w:hAnsiTheme="minorHAnsi"/>
+          <w:noProof/>
+          <w:sz w:val="22"/>
+          <w:szCs w:val="22"/>
+        </w:rPr>
+      </w:pPr>
+      <w:r>
+        <w:rPr>
+          <w:rFonts w:asciiTheme="minorHAnsi" w:hAnsiTheme="minorHAnsi"/>
+          <w:sz w:val="22"/>
+          <w:szCs w:val="22"/>
+        </w:rPr>
+        <w:t xml:space="preserve">After processing the dataset, there are </w:t>
+      </w:r>
+      <w:r>
+        <w:rPr>
+          <w:rFonts w:asciiTheme="minorHAnsi" w:hAnsiTheme="minorHAnsi"/>
+          <w:sz w:val="22"/>
+          <w:szCs w:val="22"/>
+        </w:rPr>
+        <w:t>574</w:t>
+      </w:r>
+      <w:r>
+        <w:rPr>
+          <w:rFonts w:asciiTheme="minorHAnsi" w:hAnsiTheme="minorHAnsi"/>
+          <w:sz w:val="22"/>
+          <w:szCs w:val="22"/>
+        </w:rPr>
+        <w:t xml:space="preserve"> loan performance </w:t>
+      </w:r>
+      <w:r>
+        <w:rPr>
+          <w:rFonts w:asciiTheme="minorHAnsi" w:hAnsiTheme="minorHAnsi"/>
+          <w:sz w:val="22"/>
+          <w:szCs w:val="22"/>
+        </w:rPr>
+        <w:t>observations and 3</w:t>
+      </w:r>
+      <w:r>
+        <w:rPr>
+          <w:rFonts w:asciiTheme="minorHAnsi" w:hAnsiTheme="minorHAnsi"/>
+          <w:sz w:val="22"/>
+          <w:szCs w:val="22"/>
+        </w:rPr>
+        <w:t xml:space="preserve"> variables</w:t>
+      </w:r>
+      <w:r>
+        <w:rPr>
+          <w:rFonts w:asciiTheme="minorHAnsi" w:hAnsiTheme="minorHAnsi"/>
+          <w:sz w:val="22"/>
+          <w:szCs w:val="22"/>
+        </w:rPr>
+        <w:t xml:space="preserve">: </w:t>
+      </w:r>
+      <w:r>
+        <w:rPr>
+          <w:rFonts w:asciiTheme="minorHAnsi" w:hAnsiTheme="minorHAnsi"/>
+          <w:sz w:val="22"/>
+          <w:szCs w:val="22"/>
+        </w:rPr>
+        <w:t xml:space="preserve">number of donations, </w:t>
+      </w:r>
+      <w:r>
+        <w:rPr>
+          <w:rFonts w:asciiTheme="minorHAnsi" w:hAnsiTheme="minorHAnsi"/>
+          <w:sz w:val="22"/>
+          <w:szCs w:val="22"/>
+        </w:rPr>
+        <w:t>months since first donation, months since last donation</w:t>
+      </w:r>
+      <w:r>
+        <w:rPr>
+          <w:rFonts w:asciiTheme="minorHAnsi" w:hAnsiTheme="minorHAnsi"/>
+          <w:sz w:val="22"/>
+          <w:szCs w:val="22"/>
+        </w:rPr>
+        <w:t xml:space="preserve">. </w:t>
+      </w:r>
+    </w:p>
+    <w:p>
+      <w:pPr>
+        <w:rPr>
+          <w:rFonts w:asciiTheme="minorHAnsi" w:hAnsiTheme="minorHAnsi"/>
+          <w:sz w:val="22"/>
+          <w:szCs w:val="22"/>
+        </w:rPr>
+      </w:pPr>
+    </w:p>
+    <w:p>
+      <w:pPr>
+        <w:rPr>
+          <w:rFonts w:asciiTheme="minorHAnsi" w:hAnsiTheme="minorHAnsi"/>
+          <w:sz w:val="22"/>
+          <w:szCs w:val="22"/>
+        </w:rPr>
+      </w:pPr>
+      <w:r>
+        <w:rPr>
+          <w:rFonts w:asciiTheme="minorHAnsi" w:hAnsiTheme="minorHAnsi"/>
+          <w:sz w:val="22"/>
+          <w:szCs w:val="22"/>
+        </w:rPr>
+        <w:t xml:space="preserve">The choice of having a beginner’s dataset is quite deliberate. </w:t>
+      </w:r>
+      <w:r>
+        <w:rPr>
+          <w:rFonts w:asciiTheme="minorHAnsi" w:hAnsiTheme="minorHAnsi"/>
+          <w:sz w:val="22"/>
+          <w:szCs w:val="22"/>
+        </w:rPr>
+        <w:t xml:space="preserve">Contrasting with the mortgage default prediction problem, the Blood Donation prediction problem is interesting because </w:t>
+      </w:r>
+      <w:r>
+        <w:rPr>
+          <w:rFonts w:asciiTheme="minorHAnsi" w:hAnsiTheme="minorHAnsi"/>
+          <w:sz w:val="22"/>
+          <w:szCs w:val="22"/>
+        </w:rPr>
+        <w:t>it</w:t>
+      </w:r>
+      <w:r>
+        <w:rPr>
+          <w:rFonts w:asciiTheme="minorHAnsi" w:hAnsiTheme="minorHAnsi"/>
+          <w:sz w:val="22"/>
+          <w:szCs w:val="22"/>
+        </w:rPr>
+        <w:t xml:space="preserve"> motivates the compar</w:t>
+      </w:r>
+      <w:r>
+        <w:rPr>
+          <w:rFonts w:asciiTheme="minorHAnsi" w:hAnsiTheme="minorHAnsi"/>
+          <w:sz w:val="22"/>
+          <w:szCs w:val="22"/>
+        </w:rPr>
+        <w:t xml:space="preserve">ison of classifier performances, and thus highlight the fact that different classifier </w:t>
+      </w:r>
+      <w:proofErr w:type="gramStart"/>
+      <w:r>
+        <w:rPr>
+          <w:rFonts w:asciiTheme="minorHAnsi" w:hAnsiTheme="minorHAnsi"/>
+          <w:sz w:val="22"/>
+          <w:szCs w:val="22"/>
+        </w:rPr>
+        <w:t>have</w:t>
+      </w:r>
+      <w:proofErr w:type="gramEnd"/>
+      <w:r>
+        <w:rPr>
+          <w:rFonts w:asciiTheme="minorHAnsi" w:hAnsiTheme="minorHAnsi"/>
+          <w:sz w:val="22"/>
+          <w:szCs w:val="22"/>
+        </w:rPr>
+        <w:t xml:space="preserve"> different computational complexity, sample complexity as well as mistake bounds</w:t>
+      </w:r>
+      <w:r>
+        <w:rPr>
+          <w:rFonts w:asciiTheme="minorHAnsi" w:hAnsiTheme="minorHAnsi"/>
+          <w:sz w:val="22"/>
+          <w:szCs w:val="22"/>
+        </w:rPr>
+        <w:t>: w</w:t>
+      </w:r>
+      <w:r>
+        <w:rPr>
+          <w:rFonts w:asciiTheme="minorHAnsi" w:hAnsiTheme="minorHAnsi"/>
+          <w:sz w:val="22"/>
+          <w:szCs w:val="22"/>
+        </w:rPr>
+        <w:t xml:space="preserve">hat worked for one problem does not necessarily transfer to the next problem. </w:t>
+      </w:r>
     </w:p>
     <w:p>
       <w:pPr>
         <w:rPr>
           <w:rFonts w:asciiTheme="minorHAnsi" w:eastAsia="Times New Roman" w:hAnsiTheme="minorHAnsi"/>
+          <w:sz w:val="22"/>
+          <w:szCs w:val="22"/>
         </w:rPr>
       </w:pPr>
     </w:p>
@@ -1831,7 +3252,9 @@
       <w:pPr>
         <w:pStyle w:val="ListParagraph"/>
         <w:rPr>
-          <w:rFonts w:eastAsia="Times New Roman" w:cs="Times New Roman"/>
+          <w:rFonts w:ascii="Helvetica" w:eastAsia="Times New Roman" w:hAnsi="Helvetica" w:cs="Times New Roman"/>
+          <w:sz w:val="22"/>
+          <w:szCs w:val="22"/>
         </w:rPr>
       </w:pPr>
     </w:p>
@@ -1842,8 +3265,14 @@
           <w:ilvl w:val="0"/>
           <w:numId w:val="1"/>
         </w:numPr>
-      </w:pPr>
-      <w:r>
+        <w:rPr>
+          <w:rFonts w:ascii="Helvetica" w:hAnsi="Helvetica"/>
+        </w:rPr>
+      </w:pPr>
+      <w:r>
+        <w:rPr>
+          <w:rFonts w:ascii="Helvetica" w:hAnsi="Helvetica"/>
+        </w:rPr>
         <w:br w:type="page"/>
       </w:r>
     </w:p>
@@ -1851,32 +3280,44 @@
       <w:pPr>
         <w:pStyle w:val="Heading1"/>
         <w:rPr>
-          <w:rFonts w:asciiTheme="minorHAnsi" w:hAnsiTheme="minorHAnsi"/>
-        </w:rPr>
-      </w:pPr>
-      <w:r>
-        <w:rPr>
-          <w:rFonts w:asciiTheme="minorHAnsi" w:hAnsiTheme="minorHAnsi"/>
+          <w:rFonts w:ascii="Helvetica" w:hAnsi="Helvetica"/>
+        </w:rPr>
+      </w:pPr>
+      <w:r>
+        <w:rPr>
+          <w:rFonts w:ascii="Helvetica" w:hAnsi="Helvetica"/>
         </w:rPr>
         <w:t>Analysis of Models</w:t>
       </w:r>
       <w:r>
         <w:rPr>
-          <w:rFonts w:asciiTheme="minorHAnsi" w:hAnsiTheme="minorHAnsi"/>
+          <w:rFonts w:ascii="Helvetica" w:hAnsi="Helvetica"/>
         </w:rPr>
         <w:t>: Training and Test Errors</w:t>
       </w:r>
     </w:p>
-    <w:p/>
-    <w:p>
-      <w:pPr>
-        <w:rPr>
-          <w:rFonts w:asciiTheme="minorHAnsi" w:hAnsiTheme="minorHAnsi"/>
-        </w:rPr>
-      </w:pPr>
-      <w:r>
-        <w:rPr>
-          <w:rFonts w:asciiTheme="minorHAnsi" w:hAnsiTheme="minorHAnsi"/>
+    <w:p>
+      <w:pPr>
+        <w:rPr>
+          <w:rFonts w:asciiTheme="minorHAnsi" w:hAnsiTheme="minorHAnsi"/>
+          <w:sz w:val="22"/>
+          <w:szCs w:val="22"/>
+        </w:rPr>
+      </w:pPr>
+    </w:p>
+    <w:p>
+      <w:pPr>
+        <w:rPr>
+          <w:rFonts w:asciiTheme="minorHAnsi" w:hAnsiTheme="minorHAnsi"/>
+          <w:sz w:val="22"/>
+          <w:szCs w:val="22"/>
+        </w:rPr>
+      </w:pPr>
+      <w:r>
+        <w:rPr>
+          <w:rFonts w:asciiTheme="minorHAnsi" w:hAnsiTheme="minorHAnsi"/>
+          <w:sz w:val="22"/>
+          <w:szCs w:val="22"/>
         </w:rPr>
         <w:t xml:space="preserve">In general, a learning curve demonstrates how accuracy of a learning algorithm changes as a function of training size. The rationale is as follows: given a train/test set partition which gives a given sample size </w:t>
       </w:r>
@@ -1884,6 +3325,8 @@
         <m:r>
           <w:rPr>
             <w:rFonts w:ascii="Cambria Math" w:hAnsi="Cambria Math"/>
+            <w:sz w:val="22"/>
+            <w:szCs w:val="22"/>
           </w:rPr>
           <m:t>s</m:t>
         </m:r>
@@ -1891,6 +3334,8 @@
       <w:r>
         <w:rPr>
           <w:rFonts w:asciiTheme="minorHAnsi" w:hAnsiTheme="minorHAnsi"/>
+          <w:sz w:val="22"/>
+          <w:szCs w:val="22"/>
         </w:rPr>
         <w:t xml:space="preserve">, we randomly select </w:t>
       </w:r>
@@ -1898,6 +3343,8 @@
         <m:r>
           <w:rPr>
             <w:rFonts w:ascii="Cambria Math" w:hAnsi="Cambria Math"/>
+            <w:sz w:val="22"/>
+            <w:szCs w:val="22"/>
           </w:rPr>
           <m:t>s</m:t>
         </m:r>
@@ -1905,6 +3352,8 @@
       <w:r>
         <w:rPr>
           <w:rFonts w:asciiTheme="minorHAnsi" w:hAnsiTheme="minorHAnsi"/>
+          <w:sz w:val="22"/>
+          <w:szCs w:val="22"/>
         </w:rPr>
         <w:t xml:space="preserve"> data points from the training set, apply the learning algorithm to this set, and evaluate the model accuracy on the test set to determine the accuracy. This accuracy is then stored for each given train/test set partition, then a graph is plotted. In my implementation, I adopted the </w:t>
       </w:r>
@@ -1912,6 +3361,8 @@
       <w:r>
         <w:rPr>
           <w:rFonts w:asciiTheme="minorHAnsi" w:hAnsiTheme="minorHAnsi"/>
+          <w:sz w:val="22"/>
+          <w:szCs w:val="22"/>
         </w:rPr>
         <w:t>learning_</w:t>
       </w:r>
@@ -1919,6 +3370,8 @@
       <w:r>
         <w:rPr>
           <w:rFonts w:asciiTheme="minorHAnsi" w:hAnsiTheme="minorHAnsi"/>
+          <w:sz w:val="22"/>
+          <w:szCs w:val="22"/>
         </w:rPr>
         <w:t>curve</w:t>
       </w:r>
@@ -1926,6 +3379,8 @@
       <w:r>
         <w:rPr>
           <w:rFonts w:asciiTheme="minorHAnsi" w:hAnsiTheme="minorHAnsi"/>
+          <w:sz w:val="22"/>
+          <w:szCs w:val="22"/>
         </w:rPr>
         <w:t>(</w:t>
       </w:r>
@@ -1933,6 +3388,8 @@
       <w:r>
         <w:rPr>
           <w:rFonts w:asciiTheme="minorHAnsi" w:hAnsiTheme="minorHAnsi"/>
+          <w:sz w:val="22"/>
+          <w:szCs w:val="22"/>
         </w:rPr>
         <w:t xml:space="preserve">) function from the </w:t>
       </w:r>
@@ -1940,6 +3397,8 @@
       <w:r>
         <w:rPr>
           <w:rFonts w:asciiTheme="minorHAnsi" w:hAnsiTheme="minorHAnsi"/>
+          <w:sz w:val="22"/>
+          <w:szCs w:val="22"/>
         </w:rPr>
         <w:t>scikit</w:t>
       </w:r>
@@ -1947,6 +3406,8 @@
       <w:r>
         <w:rPr>
           <w:rFonts w:asciiTheme="minorHAnsi" w:hAnsiTheme="minorHAnsi"/>
+          <w:sz w:val="22"/>
+          <w:szCs w:val="22"/>
         </w:rPr>
         <w:t>-learn package, which determines cross-validated training and test scores for different training set sizes. In particular, a cross-validation generator splits the whole dataset k times in training and test data. Subsets of the training set with varying sizes will be used to train the estimator and a score for each training subset size and the test set will be computed. Afterwards, the scores will be averaged over all k runs for each training subset size.</w:t>
       </w:r>
@@ -1955,18 +3416,24 @@
       <w:pPr>
         <w:rPr>
           <w:rFonts w:asciiTheme="minorHAnsi" w:hAnsiTheme="minorHAnsi"/>
-        </w:rPr>
-      </w:pPr>
-    </w:p>
-    <w:p>
-      <w:pPr>
-        <w:rPr>
-          <w:rFonts w:asciiTheme="minorHAnsi" w:hAnsiTheme="minorHAnsi"/>
-        </w:rPr>
-      </w:pPr>
-      <w:r>
-        <w:rPr>
-          <w:rFonts w:asciiTheme="minorHAnsi" w:hAnsiTheme="minorHAnsi"/>
+          <w:sz w:val="22"/>
+          <w:szCs w:val="22"/>
+        </w:rPr>
+      </w:pPr>
+    </w:p>
+    <w:p>
+      <w:pPr>
+        <w:rPr>
+          <w:rFonts w:asciiTheme="minorHAnsi" w:hAnsiTheme="minorHAnsi"/>
+          <w:sz w:val="22"/>
+          <w:szCs w:val="22"/>
+        </w:rPr>
+      </w:pPr>
+      <w:r>
+        <w:rPr>
+          <w:rFonts w:asciiTheme="minorHAnsi" w:hAnsiTheme="minorHAnsi"/>
+          <w:sz w:val="22"/>
+          <w:szCs w:val="22"/>
         </w:rPr>
         <w:t xml:space="preserve">On the other hand, a complexity curve demonstrates how accuracy of a learning algorithm changes as a result of the tuning of hyper-parameters. In my implementation, I adopted the </w:t>
       </w:r>
@@ -1974,6 +3441,8 @@
       <w:r>
         <w:rPr>
           <w:rFonts w:asciiTheme="minorHAnsi" w:hAnsiTheme="minorHAnsi"/>
+          <w:sz w:val="22"/>
+          <w:szCs w:val="22"/>
         </w:rPr>
         <w:t>validation_</w:t>
       </w:r>
@@ -1981,6 +3450,8 @@
       <w:r>
         <w:rPr>
           <w:rFonts w:asciiTheme="minorHAnsi" w:hAnsiTheme="minorHAnsi"/>
+          <w:sz w:val="22"/>
+          <w:szCs w:val="22"/>
         </w:rPr>
         <w:t>curve</w:t>
       </w:r>
@@ -1988,6 +3459,8 @@
       <w:r>
         <w:rPr>
           <w:rFonts w:asciiTheme="minorHAnsi" w:hAnsiTheme="minorHAnsi"/>
+          <w:sz w:val="22"/>
+          <w:szCs w:val="22"/>
         </w:rPr>
         <w:t>(</w:t>
       </w:r>
@@ -1995,6 +3468,8 @@
       <w:r>
         <w:rPr>
           <w:rFonts w:asciiTheme="minorHAnsi" w:hAnsiTheme="minorHAnsi"/>
+          <w:sz w:val="22"/>
+          <w:szCs w:val="22"/>
         </w:rPr>
         <w:t xml:space="preserve">) method from the </w:t>
       </w:r>
@@ -2002,6 +3477,8 @@
       <w:r>
         <w:rPr>
           <w:rFonts w:asciiTheme="minorHAnsi" w:hAnsiTheme="minorHAnsi"/>
+          <w:sz w:val="22"/>
+          <w:szCs w:val="22"/>
         </w:rPr>
         <w:t>scikit</w:t>
       </w:r>
@@ -2009,24 +3486,42 @@
       <w:r>
         <w:rPr>
           <w:rFonts w:asciiTheme="minorHAnsi" w:hAnsiTheme="minorHAnsi"/>
+          <w:sz w:val="22"/>
+          <w:szCs w:val="22"/>
         </w:rPr>
         <w:t xml:space="preserve">-learn package, which determines training and test scores for varying parameter values, and compute scores for an estimator with different values of a specified parameter. This is similar to grid search with one parameter. However, my implementation will also compute training scores, in addition to being a plotting utility. </w:t>
       </w:r>
     </w:p>
-    <w:p/>
-    <w:p>
-      <w:pPr>
-        <w:rPr>
-          <w:rFonts w:asciiTheme="minorHAnsi" w:hAnsiTheme="minorHAnsi"/>
+    <w:p>
+      <w:pPr>
+        <w:rPr>
+          <w:rFonts w:asciiTheme="minorHAnsi" w:hAnsiTheme="minorHAnsi"/>
+          <w:sz w:val="22"/>
+          <w:szCs w:val="22"/>
+        </w:rPr>
+      </w:pPr>
+    </w:p>
+    <w:p>
+      <w:pPr>
+        <w:rPr>
+          <w:rFonts w:asciiTheme="minorHAnsi" w:hAnsiTheme="minorHAnsi"/>
+          <w:sz w:val="22"/>
+          <w:szCs w:val="22"/>
         </w:rPr>
       </w:pPr>
     </w:p>
     <w:p>
       <w:pPr>
         <w:pStyle w:val="Heading2"/>
+        <w:rPr>
+          <w:rFonts w:ascii="Helvetica" w:hAnsi="Helvetica"/>
+        </w:rPr>
       </w:pPr>
       <w:bookmarkStart w:id="4" w:name="_Toc493687329"/>
       <w:r>
+        <w:rPr>
+          <w:rFonts w:ascii="Helvetica" w:hAnsi="Helvetica"/>
+        </w:rPr>
         <w:t>Freddie Mac loan-level dataset</w:t>
       </w:r>
       <w:bookmarkEnd w:id="4"/>
@@ -2035,20 +3530,25 @@
       <w:pPr>
         <w:rPr>
           <w:rFonts w:asciiTheme="minorHAnsi" w:hAnsiTheme="minorHAnsi"/>
-        </w:rPr>
-      </w:pPr>
-    </w:p>
-    <w:p>
-      <w:pPr>
-        <w:rPr>
-          <w:rFonts w:asciiTheme="minorHAnsi" w:hAnsiTheme="minorHAnsi"/>
-        </w:rPr>
-      </w:pPr>
-      <w:r>
-        <w:rPr>
-          <w:rFonts w:asciiTheme="minorHAnsi" w:hAnsiTheme="minorHAnsi"/>
-        </w:rPr>
-        <w:tab/>
+          <w:sz w:val="22"/>
+          <w:szCs w:val="22"/>
+        </w:rPr>
+      </w:pPr>
+    </w:p>
+    <w:p>
+      <w:pPr>
+        <w:rPr>
+          <w:rFonts w:asciiTheme="minorHAnsi" w:hAnsiTheme="minorHAnsi"/>
+          <w:sz w:val="22"/>
+          <w:szCs w:val="22"/>
+        </w:rPr>
+      </w:pPr>
+      <w:r>
+        <w:rPr>
+          <w:rFonts w:asciiTheme="minorHAnsi" w:hAnsiTheme="minorHAnsi"/>
+          <w:sz w:val="22"/>
+          <w:szCs w:val="22"/>
+        </w:rPr>
         <w:t xml:space="preserve">A significant challenge of the Freddie Mac dataset is that it is severely imbalanced, as it is much more commonplace that a mortgage loan is serviced on time as opposed to be in default. In my implementation, I had balanced the positive and negative classes whenever possible. Without balancing, the skew between positive and negative classes might have been so severe as to pose a challenge to any learning algorithm. </w:t>
       </w:r>
     </w:p>
@@ -2056,24 +3556,24 @@
       <w:pPr>
         <w:rPr>
           <w:rFonts w:asciiTheme="minorHAnsi" w:hAnsiTheme="minorHAnsi"/>
-        </w:rPr>
-      </w:pPr>
-    </w:p>
-    <w:p>
-      <w:pPr>
-        <w:rPr>
-          <w:rFonts w:asciiTheme="minorHAnsi" w:hAnsiTheme="minorHAnsi"/>
-        </w:rPr>
-      </w:pPr>
-      <w:r>
-        <w:rPr>
-          <w:rFonts w:asciiTheme="minorHAnsi" w:hAnsiTheme="minorHAnsi"/>
-        </w:rPr>
-        <w:tab/>
-      </w:r>
-      <w:r>
-        <w:rPr>
-          <w:rFonts w:asciiTheme="minorHAnsi" w:hAnsiTheme="minorHAnsi"/>
+          <w:sz w:val="22"/>
+          <w:szCs w:val="22"/>
+        </w:rPr>
+      </w:pPr>
+    </w:p>
+    <w:p>
+      <w:pPr>
+        <w:rPr>
+          <w:rFonts w:asciiTheme="minorHAnsi" w:hAnsiTheme="minorHAnsi"/>
+          <w:sz w:val="22"/>
+          <w:szCs w:val="22"/>
+        </w:rPr>
+      </w:pPr>
+      <w:r>
+        <w:rPr>
+          <w:rFonts w:asciiTheme="minorHAnsi" w:hAnsiTheme="minorHAnsi"/>
+          <w:sz w:val="22"/>
+          <w:szCs w:val="22"/>
         </w:rPr>
         <w:t>The graph is listed below:</w:t>
       </w:r>
@@ -2082,15 +3582,23 @@
       <w:pPr>
         <w:rPr>
           <w:rFonts w:asciiTheme="minorHAnsi" w:hAnsiTheme="minorHAnsi"/>
+          <w:sz w:val="22"/>
+          <w:szCs w:val="22"/>
         </w:rPr>
       </w:pPr>
     </w:p>
     <w:p>
       <w:pPr>
         <w:pStyle w:val="Heading3"/>
+        <w:rPr>
+          <w:rFonts w:ascii="Helvetica" w:hAnsi="Helvetica"/>
+        </w:rPr>
       </w:pPr>
       <w:bookmarkStart w:id="5" w:name="_Toc493687330"/>
       <w:r>
+        <w:rPr>
+          <w:rFonts w:ascii="Helvetica" w:hAnsi="Helvetica"/>
+        </w:rPr>
         <w:t>Learning curve analysis</w:t>
       </w:r>
       <w:bookmarkEnd w:id="5"/>
@@ -2099,19 +3607,25 @@
       <w:pPr>
         <w:rPr>
           <w:rFonts w:asciiTheme="minorHAnsi" w:hAnsiTheme="minorHAnsi"/>
-        </w:rPr>
-      </w:pPr>
-    </w:p>
-    <w:p>
-      <w:pPr>
-        <w:rPr>
-          <w:rFonts w:asciiTheme="minorHAnsi" w:hAnsiTheme="minorHAnsi"/>
+          <w:sz w:val="22"/>
+          <w:szCs w:val="22"/>
+        </w:rPr>
+      </w:pPr>
+    </w:p>
+    <w:p>
+      <w:pPr>
+        <w:rPr>
+          <w:rFonts w:asciiTheme="minorHAnsi" w:hAnsiTheme="minorHAnsi"/>
+          <w:sz w:val="22"/>
+          <w:szCs w:val="22"/>
         </w:rPr>
       </w:pPr>
       <w:r>
         <w:rPr>
           <w:rFonts w:asciiTheme="minorHAnsi" w:hAnsiTheme="minorHAnsi"/>
           <w:noProof/>
+          <w:sz w:val="22"/>
+          <w:szCs w:val="22"/>
         </w:rPr>
         <w:drawing>
           <wp:inline distT="0" distB="0" distL="0" distR="0" wp14:anchorId="6AB6B88C" wp14:editId="2FC5CE76">
@@ -2131,7 +3645,7 @@
                     </pic:cNvPicPr>
                   </pic:nvPicPr>
                   <pic:blipFill>
-                    <a:blip r:embed="rId8">
+                    <a:blip r:embed="rId9">
                       <a:extLst>
                         <a:ext uri="{28A0092B-C50C-407E-A947-70E740481C1C}">
                           <a14:useLocalDpi xmlns:a14="http://schemas.microsoft.com/office/drawing/2010/main" val="0"/>
@@ -2166,6 +3680,8 @@
         <w:rPr>
           <w:rFonts w:asciiTheme="minorHAnsi" w:hAnsiTheme="minorHAnsi"/>
           <w:noProof/>
+          <w:sz w:val="22"/>
+          <w:szCs w:val="22"/>
         </w:rPr>
         <w:drawing>
           <wp:inline distT="0" distB="0" distL="0" distR="0" wp14:anchorId="15132C52" wp14:editId="1B97F60C">
@@ -2185,7 +3701,7 @@
                     </pic:cNvPicPr>
                   </pic:nvPicPr>
                   <pic:blipFill>
-                    <a:blip r:embed="rId9">
+                    <a:blip r:embed="rId10">
                       <a:extLst>
                         <a:ext uri="{28A0092B-C50C-407E-A947-70E740481C1C}">
                           <a14:useLocalDpi xmlns:a14="http://schemas.microsoft.com/office/drawing/2010/main" val="0"/>
@@ -2221,33 +3737,43 @@
       <w:pPr>
         <w:rPr>
           <w:rFonts w:asciiTheme="minorHAnsi" w:hAnsiTheme="minorHAnsi"/>
-        </w:rPr>
-      </w:pPr>
-    </w:p>
-    <w:p>
-      <w:pPr>
-        <w:rPr>
-          <w:rFonts w:asciiTheme="minorHAnsi" w:hAnsiTheme="minorHAnsi"/>
-        </w:rPr>
-      </w:pPr>
-    </w:p>
-    <w:p>
-      <w:pPr>
-        <w:rPr>
-          <w:rFonts w:asciiTheme="minorHAnsi" w:hAnsiTheme="minorHAnsi"/>
-        </w:rPr>
-      </w:pPr>
-    </w:p>
-    <w:p>
-      <w:pPr>
-        <w:rPr>
-          <w:rFonts w:asciiTheme="minorHAnsi" w:hAnsiTheme="minorHAnsi"/>
+          <w:sz w:val="22"/>
+          <w:szCs w:val="22"/>
+        </w:rPr>
+      </w:pPr>
+    </w:p>
+    <w:p>
+      <w:pPr>
+        <w:rPr>
+          <w:rFonts w:asciiTheme="minorHAnsi" w:hAnsiTheme="minorHAnsi"/>
+          <w:sz w:val="22"/>
+          <w:szCs w:val="22"/>
+        </w:rPr>
+      </w:pPr>
+    </w:p>
+    <w:p>
+      <w:pPr>
+        <w:rPr>
+          <w:rFonts w:asciiTheme="minorHAnsi" w:hAnsiTheme="minorHAnsi"/>
+          <w:sz w:val="22"/>
+          <w:szCs w:val="22"/>
+        </w:rPr>
+      </w:pPr>
+    </w:p>
+    <w:p>
+      <w:pPr>
+        <w:rPr>
+          <w:rFonts w:asciiTheme="minorHAnsi" w:hAnsiTheme="minorHAnsi"/>
+          <w:sz w:val="22"/>
+          <w:szCs w:val="22"/>
         </w:rPr>
       </w:pPr>
       <w:r>
         <w:rPr>
           <w:rFonts w:asciiTheme="minorHAnsi" w:hAnsiTheme="minorHAnsi"/>
           <w:noProof/>
+          <w:sz w:val="22"/>
+          <w:szCs w:val="22"/>
         </w:rPr>
         <w:drawing>
           <wp:inline distT="0" distB="0" distL="0" distR="0" wp14:anchorId="4275D906" wp14:editId="044E32C9">
@@ -2267,7 +3793,7 @@
                     </pic:cNvPicPr>
                   </pic:nvPicPr>
                   <pic:blipFill>
-                    <a:blip r:embed="rId10">
+                    <a:blip r:embed="rId11">
                       <a:extLst>
                         <a:ext uri="{28A0092B-C50C-407E-A947-70E740481C1C}">
                           <a14:useLocalDpi xmlns:a14="http://schemas.microsoft.com/office/drawing/2010/main" val="0"/>
@@ -2302,6 +3828,8 @@
         <w:rPr>
           <w:rFonts w:asciiTheme="minorHAnsi" w:hAnsiTheme="minorHAnsi"/>
           <w:noProof/>
+          <w:sz w:val="22"/>
+          <w:szCs w:val="22"/>
         </w:rPr>
         <w:drawing>
           <wp:inline distT="0" distB="0" distL="0" distR="0" wp14:anchorId="015A1F53" wp14:editId="5F4E9816">
@@ -2321,7 +3849,7 @@
                     </pic:cNvPicPr>
                   </pic:nvPicPr>
                   <pic:blipFill>
-                    <a:blip r:embed="rId11">
+                    <a:blip r:embed="rId12">
                       <a:extLst>
                         <a:ext uri="{28A0092B-C50C-407E-A947-70E740481C1C}">
                           <a14:useLocalDpi xmlns:a14="http://schemas.microsoft.com/office/drawing/2010/main" val="0"/>
@@ -2357,26 +3885,34 @@
       <w:pPr>
         <w:rPr>
           <w:rFonts w:asciiTheme="minorHAnsi" w:hAnsiTheme="minorHAnsi"/>
-        </w:rPr>
-      </w:pPr>
-    </w:p>
-    <w:p>
-      <w:pPr>
-        <w:rPr>
-          <w:rFonts w:asciiTheme="minorHAnsi" w:hAnsiTheme="minorHAnsi"/>
-        </w:rPr>
-      </w:pPr>
-    </w:p>
-    <w:p>
-      <w:pPr>
-        <w:rPr>
-          <w:rFonts w:asciiTheme="minorHAnsi" w:hAnsiTheme="minorHAnsi"/>
+          <w:sz w:val="22"/>
+          <w:szCs w:val="22"/>
+        </w:rPr>
+      </w:pPr>
+    </w:p>
+    <w:p>
+      <w:pPr>
+        <w:rPr>
+          <w:rFonts w:asciiTheme="minorHAnsi" w:hAnsiTheme="minorHAnsi"/>
+          <w:sz w:val="22"/>
+          <w:szCs w:val="22"/>
+        </w:rPr>
+      </w:pPr>
+    </w:p>
+    <w:p>
+      <w:pPr>
+        <w:rPr>
+          <w:rFonts w:asciiTheme="minorHAnsi" w:hAnsiTheme="minorHAnsi"/>
+          <w:sz w:val="22"/>
+          <w:szCs w:val="22"/>
         </w:rPr>
       </w:pPr>
       <w:r>
         <w:rPr>
           <w:rFonts w:asciiTheme="minorHAnsi" w:hAnsiTheme="minorHAnsi"/>
           <w:noProof/>
+          <w:sz w:val="22"/>
+          <w:szCs w:val="22"/>
         </w:rPr>
         <w:drawing>
           <wp:inline distT="0" distB="0" distL="0" distR="0" wp14:anchorId="7EA63F0D" wp14:editId="263BA343">
@@ -2396,7 +3932,7 @@
                     </pic:cNvPicPr>
                   </pic:nvPicPr>
                   <pic:blipFill>
-                    <a:blip r:embed="rId12">
+                    <a:blip r:embed="rId13">
                       <a:extLst>
                         <a:ext uri="{28A0092B-C50C-407E-A947-70E740481C1C}">
                           <a14:useLocalDpi xmlns:a14="http://schemas.microsoft.com/office/drawing/2010/main" val="0"/>
@@ -2432,56 +3968,203 @@
       <w:pPr>
         <w:rPr>
           <w:rFonts w:asciiTheme="minorHAnsi" w:hAnsiTheme="minorHAnsi"/>
-        </w:rPr>
-      </w:pPr>
-    </w:p>
-    <w:p>
-      <w:pPr>
-        <w:rPr>
-          <w:rFonts w:asciiTheme="minorHAnsi" w:hAnsiTheme="minorHAnsi"/>
-        </w:rPr>
-      </w:pPr>
-      <w:r>
-        <w:rPr>
-          <w:rFonts w:asciiTheme="minorHAnsi" w:hAnsiTheme="minorHAnsi"/>
-        </w:rPr>
-        <w:t xml:space="preserve">The various classifiers have dramatically different time costs when performing the learning curve and complexity curve valuation. Indeed, different classifiers have different training time – for example, KNN models would have very little time devoted in training, whereas all the other classifiers considered in this implementation have non-nominal training time. More concretely, in terms of comparing the learning curve analysis, the required wall time is increasing in the order of decision tree &lt; 4 x neural </w:t>
-      </w:r>
-      <w:proofErr w:type="gramStart"/>
-      <w:r>
-        <w:rPr>
-          <w:rFonts w:asciiTheme="minorHAnsi" w:hAnsiTheme="minorHAnsi"/>
-        </w:rPr>
-        <w:t>network</w:t>
-      </w:r>
-      <w:proofErr w:type="gramEnd"/>
-      <w:r>
-        <w:rPr>
-          <w:rFonts w:asciiTheme="minorHAnsi" w:hAnsiTheme="minorHAnsi"/>
-        </w:rPr>
-        <w:t xml:space="preserve"> &lt; 1.5 Gradient Boosting &lt; 1.3 x Support Vector Machine &lt; 100 x KNN. </w:t>
-      </w:r>
-    </w:p>
-    <w:p>
-      <w:pPr>
-        <w:rPr>
-          <w:rFonts w:asciiTheme="minorHAnsi" w:hAnsiTheme="minorHAnsi"/>
-        </w:rPr>
-      </w:pPr>
-    </w:p>
-    <w:p>
-      <w:pPr>
-        <w:rPr>
-          <w:rFonts w:asciiTheme="minorHAnsi" w:hAnsiTheme="minorHAnsi"/>
+          <w:sz w:val="22"/>
+          <w:szCs w:val="22"/>
+        </w:rPr>
+      </w:pPr>
+    </w:p>
+    <w:p>
+      <w:pPr>
+        <w:rPr>
+          <w:rFonts w:asciiTheme="minorHAnsi" w:hAnsiTheme="minorHAnsi"/>
+          <w:sz w:val="22"/>
+          <w:szCs w:val="22"/>
+        </w:rPr>
+      </w:pPr>
+      <w:r>
+        <w:rPr>
+          <w:rFonts w:asciiTheme="minorHAnsi" w:hAnsiTheme="minorHAnsi"/>
+          <w:sz w:val="22"/>
+          <w:szCs w:val="22"/>
+        </w:rPr>
+        <w:t>The various classifiers have dramatically different time costs when performing the learning curve and complexity curve valuation. Indeed, different classifiers have different training time – for example, KNN models would have very little time devoted in training, whereas all the other classifiers considered in this implementation have non-nominal training time. More concretely, in terms of comparing the learning curve analysis, the required wall time</w:t>
+      </w:r>
+      <w:r>
+        <w:rPr>
+          <w:rFonts w:asciiTheme="minorHAnsi" w:hAnsiTheme="minorHAnsi"/>
+          <w:sz w:val="22"/>
+          <w:szCs w:val="22"/>
+        </w:rPr>
+        <w:t xml:space="preserve"> is increasing in the order of Decision Tree &lt; 4 x Neural N</w:t>
+      </w:r>
+      <w:r>
+        <w:rPr>
+          <w:rFonts w:asciiTheme="minorHAnsi" w:hAnsiTheme="minorHAnsi"/>
+          <w:sz w:val="22"/>
+          <w:szCs w:val="22"/>
+        </w:rPr>
+        <w:t xml:space="preserve">etwork &lt; 1.5 Gradient Boosting &lt; 1.3 x Support Vector Machine &lt; 100 x KNN. </w:t>
+      </w:r>
+    </w:p>
+    <w:p>
+      <w:pPr>
+        <w:rPr>
+          <w:rFonts w:asciiTheme="minorHAnsi" w:hAnsiTheme="minorHAnsi"/>
+          <w:sz w:val="22"/>
+          <w:szCs w:val="22"/>
+        </w:rPr>
+      </w:pPr>
+    </w:p>
+    <w:p>
+      <w:pPr>
+        <w:rPr>
+          <w:rFonts w:asciiTheme="minorHAnsi" w:hAnsiTheme="minorHAnsi"/>
+          <w:sz w:val="22"/>
+          <w:szCs w:val="22"/>
+        </w:rPr>
+      </w:pPr>
+      <w:r>
+        <w:rPr>
+          <w:rFonts w:asciiTheme="minorHAnsi" w:hAnsiTheme="minorHAnsi"/>
+          <w:sz w:val="22"/>
+          <w:szCs w:val="22"/>
+        </w:rPr>
+        <w:t>It is also true that in genera</w:t>
+      </w:r>
+      <w:r>
+        <w:rPr>
+          <w:rFonts w:asciiTheme="minorHAnsi" w:hAnsiTheme="minorHAnsi"/>
+          <w:sz w:val="22"/>
+          <w:szCs w:val="22"/>
+        </w:rPr>
+        <w:t>l</w:t>
+      </w:r>
+      <w:r>
+        <w:rPr>
+          <w:rFonts w:asciiTheme="minorHAnsi" w:hAnsiTheme="minorHAnsi"/>
+          <w:sz w:val="22"/>
+          <w:szCs w:val="22"/>
+        </w:rPr>
+        <w:t>, the l</w:t>
+      </w:r>
+      <w:r>
+        <w:rPr>
+          <w:rFonts w:asciiTheme="minorHAnsi" w:hAnsiTheme="minorHAnsi"/>
+          <w:sz w:val="22"/>
+          <w:szCs w:val="22"/>
+        </w:rPr>
+        <w:t>arger th</w:t>
+      </w:r>
+      <w:r>
+        <w:rPr>
+          <w:rFonts w:asciiTheme="minorHAnsi" w:hAnsiTheme="minorHAnsi"/>
+          <w:sz w:val="22"/>
+          <w:szCs w:val="22"/>
+        </w:rPr>
+        <w:t>e size of t</w:t>
+      </w:r>
+      <w:r>
+        <w:rPr>
+          <w:rFonts w:asciiTheme="minorHAnsi" w:hAnsiTheme="minorHAnsi"/>
+          <w:sz w:val="22"/>
+          <w:szCs w:val="22"/>
+        </w:rPr>
+        <w:t>he training set, the hig</w:t>
+      </w:r>
+      <w:r>
+        <w:rPr>
+          <w:rFonts w:asciiTheme="minorHAnsi" w:hAnsiTheme="minorHAnsi"/>
+          <w:sz w:val="22"/>
+          <w:szCs w:val="22"/>
+        </w:rPr>
+        <w:t xml:space="preserve">her the area under the </w:t>
+      </w:r>
+      <w:r>
+        <w:rPr>
+          <w:rFonts w:asciiTheme="minorHAnsi" w:hAnsiTheme="minorHAnsi"/>
+          <w:sz w:val="22"/>
+          <w:szCs w:val="22"/>
+        </w:rPr>
+        <w:t xml:space="preserve">ROC </w:t>
+      </w:r>
+      <w:r>
+        <w:rPr>
+          <w:rFonts w:asciiTheme="minorHAnsi" w:hAnsiTheme="minorHAnsi"/>
+          <w:sz w:val="22"/>
+          <w:szCs w:val="22"/>
+        </w:rPr>
+        <w:t>curve is for the cross-validation set.</w:t>
+      </w:r>
+      <w:r>
+        <w:rPr>
+          <w:rFonts w:asciiTheme="minorHAnsi" w:hAnsiTheme="minorHAnsi"/>
+          <w:sz w:val="22"/>
+          <w:szCs w:val="22"/>
+        </w:rPr>
+        <w:t xml:space="preserve"> This holds true for all classifiers. However, the degree to which the area under the ROC curve is maximized varies depending on the classifier</w:t>
+      </w:r>
+      <w:r>
+        <w:rPr>
+          <w:rFonts w:asciiTheme="minorHAnsi" w:hAnsiTheme="minorHAnsi"/>
+          <w:sz w:val="22"/>
+          <w:szCs w:val="22"/>
+        </w:rPr>
+        <w:t xml:space="preserve"> in question. Across many runs, the classifiers that yield the largest area under the ROC curve is listed (in decreasing order): Neural network &gt; </w:t>
+      </w:r>
+      <w:r>
+        <w:rPr>
+          <w:rFonts w:asciiTheme="minorHAnsi" w:hAnsiTheme="minorHAnsi"/>
+          <w:sz w:val="22"/>
+          <w:szCs w:val="22"/>
+        </w:rPr>
+        <w:t xml:space="preserve">Support Vector Machine &gt; Decision Tree &gt; </w:t>
+      </w:r>
+      <w:r>
+        <w:rPr>
+          <w:rFonts w:asciiTheme="minorHAnsi" w:hAnsiTheme="minorHAnsi"/>
+          <w:sz w:val="22"/>
+          <w:szCs w:val="22"/>
+        </w:rPr>
+        <w:t xml:space="preserve">KNN </w:t>
+      </w:r>
+      <w:r>
+        <w:rPr>
+          <w:rFonts w:asciiTheme="minorHAnsi" w:hAnsiTheme="minorHAnsi"/>
+          <w:sz w:val="22"/>
+          <w:szCs w:val="22"/>
+        </w:rPr>
+        <w:t xml:space="preserve">(K=5) </w:t>
+      </w:r>
+      <w:r>
+        <w:rPr>
+          <w:rFonts w:asciiTheme="minorHAnsi" w:hAnsiTheme="minorHAnsi"/>
+          <w:sz w:val="22"/>
+          <w:szCs w:val="22"/>
+        </w:rPr>
+        <w:t>&gt; Gradient Boosting Classifier (k=100)</w:t>
+      </w:r>
+    </w:p>
+    <w:p>
+      <w:pPr>
+        <w:rPr>
+          <w:rFonts w:asciiTheme="minorHAnsi" w:hAnsiTheme="minorHAnsi"/>
+          <w:sz w:val="22"/>
+          <w:szCs w:val="22"/>
         </w:rPr>
       </w:pPr>
     </w:p>
     <w:p>
       <w:pPr>
         <w:pStyle w:val="Heading3"/>
+        <w:rPr>
+          <w:rFonts w:ascii="Helvetica" w:hAnsi="Helvetica"/>
+        </w:rPr>
       </w:pPr>
       <w:bookmarkStart w:id="6" w:name="_Toc493687331"/>
       <w:r>
+        <w:rPr>
+          <w:rFonts w:ascii="Helvetica" w:hAnsi="Helvetica"/>
+        </w:rPr>
         <w:t>Complexity analysis</w:t>
       </w:r>
       <w:bookmarkEnd w:id="6"/>
@@ -2491,60 +4174,93 @@
         <w:ind w:left="720"/>
         <w:rPr>
           <w:rFonts w:asciiTheme="minorHAnsi" w:hAnsiTheme="minorHAnsi"/>
-        </w:rPr>
-      </w:pPr>
-    </w:p>
-    <w:p>
-      <w:pPr>
-        <w:rPr>
-          <w:rFonts w:asciiTheme="minorHAnsi" w:hAnsiTheme="minorHAnsi"/>
-        </w:rPr>
-      </w:pPr>
-      <w:r>
-        <w:rPr>
-          <w:rFonts w:asciiTheme="minorHAnsi" w:hAnsiTheme="minorHAnsi"/>
-        </w:rPr>
-        <w:tab/>
+          <w:sz w:val="22"/>
+          <w:szCs w:val="22"/>
+        </w:rPr>
+      </w:pPr>
+    </w:p>
+    <w:p>
+      <w:pPr>
+        <w:rPr>
+          <w:rFonts w:asciiTheme="minorHAnsi" w:hAnsiTheme="minorHAnsi"/>
+          <w:sz w:val="22"/>
+          <w:szCs w:val="22"/>
+        </w:rPr>
+      </w:pPr>
+      <w:r>
+        <w:rPr>
+          <w:rFonts w:asciiTheme="minorHAnsi" w:hAnsiTheme="minorHAnsi"/>
+          <w:sz w:val="22"/>
+          <w:szCs w:val="22"/>
+        </w:rPr>
         <w:t xml:space="preserve">The various classifiers have dramatically different time costs when performing the learning curve and complexity curve valuation. </w:t>
       </w:r>
       <w:r>
         <w:rPr>
           <w:rFonts w:asciiTheme="minorHAnsi" w:hAnsiTheme="minorHAnsi"/>
-        </w:rPr>
-        <w:t xml:space="preserve">In terms of comparing the complexity curve analysis, the required wall time is increasing in the order of decision tree time &lt; 2 x neural network time &lt; 2.5 x Gradient Boosting &lt; 3 x Support Vector Machine &lt; 17 x KNN. </w:t>
-      </w:r>
-    </w:p>
-    <w:p>
-      <w:pPr>
-        <w:rPr>
-          <w:rFonts w:asciiTheme="minorHAnsi" w:hAnsiTheme="minorHAnsi"/>
-        </w:rPr>
-      </w:pPr>
-    </w:p>
-    <w:p>
-      <w:pPr>
-        <w:rPr>
-          <w:rFonts w:asciiTheme="minorHAnsi" w:hAnsiTheme="minorHAnsi"/>
-        </w:rPr>
-      </w:pPr>
-    </w:p>
-    <w:p>
-      <w:pPr>
-        <w:rPr>
-          <w:rFonts w:asciiTheme="minorHAnsi" w:hAnsiTheme="minorHAnsi"/>
-        </w:rPr>
-      </w:pPr>
-    </w:p>
-    <w:p>
-      <w:pPr>
-        <w:rPr>
-          <w:rFonts w:asciiTheme="minorHAnsi" w:hAnsiTheme="minorHAnsi"/>
+          <w:sz w:val="22"/>
+          <w:szCs w:val="22"/>
+        </w:rPr>
+        <w:t>In terms of comparing the complexity curve analysis, the required wall time</w:t>
+      </w:r>
+      <w:r>
+        <w:rPr>
+          <w:rFonts w:asciiTheme="minorHAnsi" w:hAnsiTheme="minorHAnsi"/>
+          <w:sz w:val="22"/>
+          <w:szCs w:val="22"/>
+        </w:rPr>
+        <w:t xml:space="preserve"> is increasing in the order of Decision Tree time &lt; 2 x Neural N</w:t>
+      </w:r>
+      <w:r>
+        <w:rPr>
+          <w:rFonts w:asciiTheme="minorHAnsi" w:hAnsiTheme="minorHAnsi"/>
+          <w:sz w:val="22"/>
+          <w:szCs w:val="22"/>
+        </w:rPr>
+        <w:t xml:space="preserve">etwork time &lt; 2.5 x Gradient Boosting &lt; 3 x Support Vector Machine &lt; 17 x KNN. </w:t>
+      </w:r>
+    </w:p>
+    <w:p>
+      <w:pPr>
+        <w:rPr>
+          <w:rFonts w:asciiTheme="minorHAnsi" w:hAnsiTheme="minorHAnsi"/>
+          <w:sz w:val="22"/>
+          <w:szCs w:val="22"/>
+        </w:rPr>
+      </w:pPr>
+    </w:p>
+    <w:p>
+      <w:pPr>
+        <w:rPr>
+          <w:rFonts w:asciiTheme="minorHAnsi" w:hAnsiTheme="minorHAnsi"/>
+          <w:sz w:val="22"/>
+          <w:szCs w:val="22"/>
+        </w:rPr>
+      </w:pPr>
+    </w:p>
+    <w:p>
+      <w:pPr>
+        <w:rPr>
+          <w:rFonts w:asciiTheme="minorHAnsi" w:hAnsiTheme="minorHAnsi"/>
+          <w:sz w:val="22"/>
+          <w:szCs w:val="22"/>
+        </w:rPr>
+      </w:pPr>
+    </w:p>
+    <w:p>
+      <w:pPr>
+        <w:rPr>
+          <w:rFonts w:asciiTheme="minorHAnsi" w:hAnsiTheme="minorHAnsi"/>
+          <w:sz w:val="22"/>
+          <w:szCs w:val="22"/>
         </w:rPr>
       </w:pPr>
       <w:r>
         <w:rPr>
           <w:rFonts w:asciiTheme="minorHAnsi" w:hAnsiTheme="minorHAnsi"/>
           <w:noProof/>
+          <w:sz w:val="22"/>
+          <w:szCs w:val="22"/>
         </w:rPr>
         <w:drawing>
           <wp:inline distT="0" distB="0" distL="0" distR="0" wp14:anchorId="77EB9CA8" wp14:editId="0F26D6F0">
@@ -2564,7 +4280,7 @@
                     </pic:cNvPicPr>
                   </pic:nvPicPr>
                   <pic:blipFill>
-                    <a:blip r:embed="rId13">
+                    <a:blip r:embed="rId14">
                       <a:extLst>
                         <a:ext uri="{28A0092B-C50C-407E-A947-70E740481C1C}">
                           <a14:useLocalDpi xmlns:a14="http://schemas.microsoft.com/office/drawing/2010/main" val="0"/>
@@ -2599,6 +4315,8 @@
         <w:rPr>
           <w:rFonts w:asciiTheme="minorHAnsi" w:hAnsiTheme="minorHAnsi"/>
           <w:noProof/>
+          <w:sz w:val="22"/>
+          <w:szCs w:val="22"/>
         </w:rPr>
         <w:drawing>
           <wp:inline distT="0" distB="0" distL="0" distR="0" wp14:anchorId="5B5B3A11" wp14:editId="3FD9D798">
@@ -2618,7 +4336,7 @@
                     </pic:cNvPicPr>
                   </pic:nvPicPr>
                   <pic:blipFill>
-                    <a:blip r:embed="rId14">
+                    <a:blip r:embed="rId15">
                       <a:extLst>
                         <a:ext uri="{28A0092B-C50C-407E-A947-70E740481C1C}">
                           <a14:useLocalDpi xmlns:a14="http://schemas.microsoft.com/office/drawing/2010/main" val="0"/>
@@ -2654,33 +4372,43 @@
       <w:pPr>
         <w:rPr>
           <w:rFonts w:asciiTheme="minorHAnsi" w:hAnsiTheme="minorHAnsi"/>
-        </w:rPr>
-      </w:pPr>
-    </w:p>
-    <w:p>
-      <w:pPr>
-        <w:rPr>
-          <w:rFonts w:asciiTheme="minorHAnsi" w:hAnsiTheme="minorHAnsi"/>
-        </w:rPr>
-      </w:pPr>
-    </w:p>
-    <w:p>
-      <w:pPr>
-        <w:rPr>
-          <w:rFonts w:asciiTheme="minorHAnsi" w:hAnsiTheme="minorHAnsi"/>
-        </w:rPr>
-      </w:pPr>
-    </w:p>
-    <w:p>
-      <w:pPr>
-        <w:rPr>
-          <w:rFonts w:asciiTheme="minorHAnsi" w:hAnsiTheme="minorHAnsi"/>
+          <w:sz w:val="22"/>
+          <w:szCs w:val="22"/>
+        </w:rPr>
+      </w:pPr>
+    </w:p>
+    <w:p>
+      <w:pPr>
+        <w:rPr>
+          <w:rFonts w:asciiTheme="minorHAnsi" w:hAnsiTheme="minorHAnsi"/>
+          <w:sz w:val="22"/>
+          <w:szCs w:val="22"/>
+        </w:rPr>
+      </w:pPr>
+    </w:p>
+    <w:p>
+      <w:pPr>
+        <w:rPr>
+          <w:rFonts w:asciiTheme="minorHAnsi" w:hAnsiTheme="minorHAnsi"/>
+          <w:sz w:val="22"/>
+          <w:szCs w:val="22"/>
+        </w:rPr>
+      </w:pPr>
+    </w:p>
+    <w:p>
+      <w:pPr>
+        <w:rPr>
+          <w:rFonts w:asciiTheme="minorHAnsi" w:hAnsiTheme="minorHAnsi"/>
+          <w:sz w:val="22"/>
+          <w:szCs w:val="22"/>
         </w:rPr>
       </w:pPr>
       <w:r>
         <w:rPr>
           <w:rFonts w:asciiTheme="minorHAnsi" w:hAnsiTheme="minorHAnsi"/>
           <w:noProof/>
+          <w:sz w:val="22"/>
+          <w:szCs w:val="22"/>
         </w:rPr>
         <w:drawing>
           <wp:inline distT="0" distB="0" distL="0" distR="0" wp14:anchorId="008F0D33" wp14:editId="1CCADD15">
@@ -2700,7 +4428,7 @@
                     </pic:cNvPicPr>
                   </pic:nvPicPr>
                   <pic:blipFill>
-                    <a:blip r:embed="rId15">
+                    <a:blip r:embed="rId16">
                       <a:extLst>
                         <a:ext uri="{28A0092B-C50C-407E-A947-70E740481C1C}">
                           <a14:useLocalDpi xmlns:a14="http://schemas.microsoft.com/office/drawing/2010/main" val="0"/>
@@ -2735,6 +4463,8 @@
         <w:rPr>
           <w:rFonts w:asciiTheme="minorHAnsi" w:hAnsiTheme="minorHAnsi"/>
           <w:noProof/>
+          <w:sz w:val="22"/>
+          <w:szCs w:val="22"/>
         </w:rPr>
         <w:drawing>
           <wp:inline distT="0" distB="0" distL="0" distR="0" wp14:anchorId="5660297B" wp14:editId="18CB1BCE">
@@ -2754,7 +4484,7 @@
                     </pic:cNvPicPr>
                   </pic:nvPicPr>
                   <pic:blipFill>
-                    <a:blip r:embed="rId16">
+                    <a:blip r:embed="rId17">
                       <a:extLst>
                         <a:ext uri="{28A0092B-C50C-407E-A947-70E740481C1C}">
                           <a14:useLocalDpi xmlns:a14="http://schemas.microsoft.com/office/drawing/2010/main" val="0"/>
@@ -2790,26 +4520,34 @@
       <w:pPr>
         <w:rPr>
           <w:rFonts w:asciiTheme="minorHAnsi" w:hAnsiTheme="minorHAnsi"/>
-        </w:rPr>
-      </w:pPr>
-    </w:p>
-    <w:p>
-      <w:pPr>
-        <w:rPr>
-          <w:rFonts w:asciiTheme="minorHAnsi" w:hAnsiTheme="minorHAnsi"/>
-        </w:rPr>
-      </w:pPr>
-    </w:p>
-    <w:p>
-      <w:pPr>
-        <w:rPr>
-          <w:rFonts w:asciiTheme="minorHAnsi" w:hAnsiTheme="minorHAnsi"/>
+          <w:sz w:val="22"/>
+          <w:szCs w:val="22"/>
+        </w:rPr>
+      </w:pPr>
+    </w:p>
+    <w:p>
+      <w:pPr>
+        <w:rPr>
+          <w:rFonts w:asciiTheme="minorHAnsi" w:hAnsiTheme="minorHAnsi"/>
+          <w:sz w:val="22"/>
+          <w:szCs w:val="22"/>
+        </w:rPr>
+      </w:pPr>
+    </w:p>
+    <w:p>
+      <w:pPr>
+        <w:rPr>
+          <w:rFonts w:asciiTheme="minorHAnsi" w:hAnsiTheme="minorHAnsi"/>
+          <w:sz w:val="22"/>
+          <w:szCs w:val="22"/>
         </w:rPr>
       </w:pPr>
       <w:r>
         <w:rPr>
           <w:rFonts w:asciiTheme="minorHAnsi" w:hAnsiTheme="minorHAnsi"/>
           <w:noProof/>
+          <w:sz w:val="22"/>
+          <w:szCs w:val="22"/>
         </w:rPr>
         <w:drawing>
           <wp:inline distT="0" distB="0" distL="0" distR="0" wp14:anchorId="58AD8EDF" wp14:editId="1E8E1133">
@@ -2829,7 +4567,7 @@
                     </pic:cNvPicPr>
                   </pic:nvPicPr>
                   <pic:blipFill>
-                    <a:blip r:embed="rId17">
+                    <a:blip r:embed="rId18">
                       <a:extLst>
                         <a:ext uri="{28A0092B-C50C-407E-A947-70E740481C1C}">
                           <a14:useLocalDpi xmlns:a14="http://schemas.microsoft.com/office/drawing/2010/main" val="0"/>
@@ -2865,18 +4603,24 @@
       <w:pPr>
         <w:rPr>
           <w:rFonts w:asciiTheme="minorHAnsi" w:hAnsiTheme="minorHAnsi"/>
-        </w:rPr>
-      </w:pPr>
-    </w:p>
-    <w:p>
-      <w:pPr>
-        <w:rPr>
-          <w:rFonts w:asciiTheme="minorHAnsi" w:hAnsiTheme="minorHAnsi"/>
-        </w:rPr>
-      </w:pPr>
-      <w:r>
-        <w:rPr>
-          <w:rFonts w:asciiTheme="minorHAnsi" w:hAnsiTheme="minorHAnsi"/>
+          <w:sz w:val="22"/>
+          <w:szCs w:val="22"/>
+        </w:rPr>
+      </w:pPr>
+    </w:p>
+    <w:p>
+      <w:pPr>
+        <w:rPr>
+          <w:rFonts w:asciiTheme="minorHAnsi" w:hAnsiTheme="minorHAnsi"/>
+          <w:sz w:val="22"/>
+          <w:szCs w:val="22"/>
+        </w:rPr>
+      </w:pPr>
+      <w:r>
+        <w:rPr>
+          <w:rFonts w:asciiTheme="minorHAnsi" w:hAnsiTheme="minorHAnsi"/>
+          <w:sz w:val="22"/>
+          <w:szCs w:val="22"/>
         </w:rPr>
         <w:t>Remarkably, with the exception of Support Vector Machine, every one of the five classifiers that we have deployed, an approximate 5% gain in performance can be obtained from tuning the model hyper-parameter. For Support vector machine, the performance gain is much greater than 5%. The gain in performance is defined as the increase in area under the Receiver Operating Characteristic curve. More specifically, the performance gain was due to tuning the following hyper-parameters:</w:t>
       </w:r>
@@ -2885,6 +4629,8 @@
       <w:pPr>
         <w:rPr>
           <w:rFonts w:asciiTheme="minorHAnsi" w:hAnsiTheme="minorHAnsi"/>
+          <w:sz w:val="22"/>
+          <w:szCs w:val="22"/>
         </w:rPr>
       </w:pPr>
     </w:p>
@@ -2895,8 +4641,16 @@
           <w:ilvl w:val="0"/>
           <w:numId w:val="3"/>
         </w:numPr>
-      </w:pPr>
-      <w:r>
+        <w:rPr>
+          <w:sz w:val="22"/>
+          <w:szCs w:val="22"/>
+        </w:rPr>
+      </w:pPr>
+      <w:r>
+        <w:rPr>
+          <w:sz w:val="22"/>
+          <w:szCs w:val="22"/>
+        </w:rPr>
         <w:t>5% gain based on tuning the maximum depth of decision tree on a decision tree classifier: a pre-pruning method, as opposed to rule post-pruning. The optimal depth of tree for this implementation is 4. The deeper the decision tree is fit, the more likely that training set has been over-fitted and the generalization power therefore decreases.</w:t>
       </w:r>
     </w:p>
@@ -2907,8 +4661,16 @@
           <w:ilvl w:val="0"/>
           <w:numId w:val="3"/>
         </w:numPr>
-      </w:pPr>
-      <w:r>
+        <w:rPr>
+          <w:sz w:val="22"/>
+          <w:szCs w:val="22"/>
+        </w:rPr>
+      </w:pPr>
+      <w:r>
+        <w:rPr>
+          <w:sz w:val="22"/>
+          <w:szCs w:val="22"/>
+        </w:rPr>
         <w:t>5% gain on tuning the validation fraction on a neural network classifier</w:t>
       </w:r>
     </w:p>
@@ -2919,8 +4681,16 @@
           <w:ilvl w:val="0"/>
           <w:numId w:val="3"/>
         </w:numPr>
-      </w:pPr>
-      <w:r>
+        <w:rPr>
+          <w:sz w:val="22"/>
+          <w:szCs w:val="22"/>
+        </w:rPr>
+      </w:pPr>
+      <w:r>
+        <w:rPr>
+          <w:sz w:val="22"/>
+          <w:szCs w:val="22"/>
+        </w:rPr>
         <w:t>15% gain on tuning the maximum depth of gradient boosting classifier</w:t>
       </w:r>
     </w:p>
@@ -2931,8 +4701,16 @@
           <w:ilvl w:val="0"/>
           <w:numId w:val="3"/>
         </w:numPr>
-      </w:pPr>
-      <w:r>
+        <w:rPr>
+          <w:sz w:val="22"/>
+          <w:szCs w:val="22"/>
+        </w:rPr>
+      </w:pPr>
+      <w:r>
+        <w:rPr>
+          <w:sz w:val="22"/>
+          <w:szCs w:val="22"/>
+        </w:rPr>
         <w:t xml:space="preserve">5% gain on tuning the C on the support vector machine classifier. The value of C controls the smoothness of decision boundary while making correct classifications as much as possible. </w:t>
       </w:r>
     </w:p>
@@ -2943,8 +4721,16 @@
           <w:ilvl w:val="0"/>
           <w:numId w:val="3"/>
         </w:numPr>
-      </w:pPr>
-      <w:r>
+        <w:rPr>
+          <w:sz w:val="22"/>
+          <w:szCs w:val="22"/>
+        </w:rPr>
+      </w:pPr>
+      <w:r>
+        <w:rPr>
+          <w:sz w:val="22"/>
+          <w:szCs w:val="22"/>
+        </w:rPr>
         <w:t>5% gain on tuning the value of k in KNN classifier</w:t>
       </w:r>
     </w:p>
@@ -2953,74 +4739,128 @@
         <w:ind w:left="720"/>
         <w:rPr>
           <w:rFonts w:asciiTheme="minorHAnsi" w:hAnsiTheme="minorHAnsi"/>
-        </w:rPr>
-      </w:pPr>
-    </w:p>
-    <w:p>
-      <w:pPr>
-        <w:rPr>
-          <w:rFonts w:asciiTheme="minorHAnsi" w:hAnsiTheme="minorHAnsi"/>
-        </w:rPr>
-      </w:pPr>
-      <w:r>
-        <w:rPr>
-          <w:rFonts w:asciiTheme="minorHAnsi" w:hAnsiTheme="minorHAnsi"/>
-        </w:rPr>
-        <w:t>Among the five classifiers being classified, neural network classifier results in the best performance, defined as the largest area under the ROC curve, at approx. 90%. Considering the required training time (compared above), neural network classifier has the optimal combination of performance and training time – not only it has the highest performance based on our valuation metric, it is consistently the second least model in terms of training time complexity of all five classifiers in question.</w:t>
-      </w:r>
-    </w:p>
-    <w:p>
-      <w:pPr>
-        <w:rPr>
-          <w:rFonts w:asciiTheme="minorHAnsi" w:hAnsiTheme="minorHAnsi"/>
-        </w:rPr>
-      </w:pPr>
-    </w:p>
-    <w:p>
-      <w:pPr>
-        <w:rPr>
-          <w:rFonts w:asciiTheme="minorHAnsi" w:hAnsiTheme="minorHAnsi"/>
+          <w:sz w:val="22"/>
+          <w:szCs w:val="22"/>
+        </w:rPr>
+      </w:pPr>
+    </w:p>
+    <w:p>
+      <w:pPr>
+        <w:rPr>
+          <w:rFonts w:asciiTheme="minorHAnsi" w:hAnsiTheme="minorHAnsi"/>
+          <w:sz w:val="22"/>
+          <w:szCs w:val="22"/>
+        </w:rPr>
+      </w:pPr>
+      <w:r>
+        <w:rPr>
+          <w:rFonts w:asciiTheme="minorHAnsi" w:hAnsiTheme="minorHAnsi"/>
+          <w:sz w:val="22"/>
+          <w:szCs w:val="22"/>
+        </w:rPr>
+        <w:t>Among the f</w:t>
+      </w:r>
+      <w:r>
+        <w:rPr>
+          <w:rFonts w:asciiTheme="minorHAnsi" w:hAnsiTheme="minorHAnsi"/>
+          <w:sz w:val="22"/>
+          <w:szCs w:val="22"/>
+        </w:rPr>
+        <w:t>ive classifiers being considered</w:t>
+      </w:r>
+      <w:r>
+        <w:rPr>
+          <w:rFonts w:asciiTheme="minorHAnsi" w:hAnsiTheme="minorHAnsi"/>
+          <w:sz w:val="22"/>
+          <w:szCs w:val="22"/>
+        </w:rPr>
+        <w:t>, neural network classifier results in the best performance, defined as the largest area under the ROC curve, at approx. 90%. Considering the required training time (compared above), neural network classifier has the optimal combination of performance and training time – not only it has the highest performance based on our valuation metric, it is consistently the second least model in terms of training time complexity of all five classifiers in question.</w:t>
+      </w:r>
+    </w:p>
+    <w:p>
+      <w:pPr>
+        <w:rPr>
+          <w:rFonts w:asciiTheme="minorHAnsi" w:hAnsiTheme="minorHAnsi"/>
+          <w:sz w:val="22"/>
+          <w:szCs w:val="22"/>
+        </w:rPr>
+      </w:pPr>
+    </w:p>
+    <w:p>
+      <w:pPr>
+        <w:rPr>
+          <w:rFonts w:asciiTheme="minorHAnsi" w:hAnsiTheme="minorHAnsi"/>
+          <w:sz w:val="22"/>
+          <w:szCs w:val="22"/>
         </w:rPr>
       </w:pPr>
     </w:p>
     <w:p>
       <w:pPr>
         <w:pStyle w:val="Heading2"/>
+        <w:rPr>
+          <w:rFonts w:ascii="Helvetica" w:hAnsi="Helvetica"/>
+          <w:sz w:val="22"/>
+          <w:szCs w:val="22"/>
+        </w:rPr>
       </w:pPr>
       <w:bookmarkStart w:id="7" w:name="_Toc493687332"/>
     </w:p>
     <w:p>
       <w:pPr>
         <w:rPr>
-          <w:rFonts w:asciiTheme="majorHAnsi" w:eastAsiaTheme="majorEastAsia" w:hAnsiTheme="majorHAnsi" w:cstheme="majorBidi"/>
+          <w:rFonts w:asciiTheme="minorHAnsi" w:eastAsiaTheme="majorEastAsia" w:hAnsiTheme="minorHAnsi" w:cstheme="majorBidi"/>
           <w:color w:val="2F5496" w:themeColor="accent1" w:themeShade="BF"/>
-          <w:sz w:val="26"/>
-          <w:szCs w:val="26"/>
-        </w:rPr>
-      </w:pPr>
-      <w:r>
+          <w:sz w:val="22"/>
+          <w:szCs w:val="22"/>
+        </w:rPr>
+      </w:pPr>
+      <w:r>
+        <w:rPr>
+          <w:rFonts w:asciiTheme="minorHAnsi" w:hAnsiTheme="minorHAnsi"/>
+          <w:sz w:val="22"/>
+          <w:szCs w:val="22"/>
+        </w:rPr>
         <w:br w:type="page"/>
       </w:r>
     </w:p>
     <w:p>
       <w:pPr>
         <w:pStyle w:val="Heading2"/>
-      </w:pPr>
-      <w:r>
+        <w:rPr>
+          <w:rFonts w:ascii="Helvetica" w:hAnsi="Helvetica"/>
+        </w:rPr>
+      </w:pPr>
+      <w:r>
+        <w:rPr>
+          <w:rFonts w:ascii="Helvetica" w:hAnsi="Helvetica"/>
+        </w:rPr>
         <w:t>Blood donation prediction dataset</w:t>
       </w:r>
       <w:bookmarkEnd w:id="7"/>
     </w:p>
-    <w:p/>
-    <w:p>
-      <w:pPr>
-        <w:rPr>
-          <w:rFonts w:asciiTheme="minorHAnsi" w:hAnsiTheme="minorHAnsi"/>
-        </w:rPr>
-      </w:pPr>
-      <w:r>
-        <w:rPr>
-          <w:rFonts w:asciiTheme="minorHAnsi" w:hAnsiTheme="minorHAnsi"/>
+    <w:p>
+      <w:pPr>
+        <w:rPr>
+          <w:rFonts w:asciiTheme="minorHAnsi" w:hAnsiTheme="minorHAnsi"/>
+          <w:sz w:val="22"/>
+          <w:szCs w:val="22"/>
+        </w:rPr>
+      </w:pPr>
+    </w:p>
+    <w:p>
+      <w:pPr>
+        <w:rPr>
+          <w:rFonts w:asciiTheme="minorHAnsi" w:hAnsiTheme="minorHAnsi"/>
+          <w:sz w:val="22"/>
+          <w:szCs w:val="22"/>
+        </w:rPr>
+      </w:pPr>
+      <w:r>
+        <w:rPr>
+          <w:rFonts w:asciiTheme="minorHAnsi" w:hAnsiTheme="minorHAnsi"/>
+          <w:sz w:val="22"/>
+          <w:szCs w:val="22"/>
         </w:rPr>
         <w:t xml:space="preserve">Contrary to the Freddie Mac dataset, the challenge with the Blood Donation dataset is its relative small size and limited feature space. </w:t>
       </w:r>
@@ -3029,15 +4869,23 @@
       <w:pPr>
         <w:rPr>
           <w:rFonts w:asciiTheme="minorHAnsi" w:hAnsiTheme="minorHAnsi"/>
+          <w:sz w:val="22"/>
+          <w:szCs w:val="22"/>
         </w:rPr>
       </w:pPr>
     </w:p>
     <w:p>
       <w:pPr>
         <w:pStyle w:val="Heading3"/>
+        <w:rPr>
+          <w:rFonts w:ascii="Helvetica" w:hAnsi="Helvetica"/>
+        </w:rPr>
       </w:pPr>
       <w:bookmarkStart w:id="8" w:name="_Toc493687333"/>
       <w:r>
+        <w:rPr>
+          <w:rFonts w:ascii="Helvetica" w:hAnsi="Helvetica"/>
+        </w:rPr>
         <w:t>Learning curve analysis</w:t>
       </w:r>
       <w:bookmarkEnd w:id="8"/>
@@ -3047,34 +4895,100 @@
         <w:ind w:left="720"/>
         <w:rPr>
           <w:rFonts w:asciiTheme="minorHAnsi" w:hAnsiTheme="minorHAnsi"/>
-        </w:rPr>
-      </w:pPr>
-    </w:p>
-    <w:p>
-      <w:pPr>
-        <w:rPr>
-          <w:rFonts w:asciiTheme="minorHAnsi" w:hAnsiTheme="minorHAnsi"/>
-        </w:rPr>
-      </w:pPr>
-      <w:r>
-        <w:rPr>
-          <w:rFonts w:asciiTheme="minorHAnsi" w:hAnsiTheme="minorHAnsi"/>
-        </w:rPr>
-        <w:t xml:space="preserve">Due to its relative small size, the various classifiers have very similar time costs when performing the learning curve and complexity curve valuation. More concretely, in terms of comparing the learning curve analysis, the required wall time is increasing in the order of KNN &lt; Decision Tree </w:t>
-      </w:r>
-      <w:proofErr w:type="gramStart"/>
-      <w:r>
-        <w:rPr>
-          <w:rFonts w:asciiTheme="minorHAnsi" w:hAnsiTheme="minorHAnsi"/>
-        </w:rPr>
-        <w:t>&lt;  Gradient</w:t>
-      </w:r>
-      <w:proofErr w:type="gramEnd"/>
-      <w:r>
-        <w:rPr>
-          <w:rFonts w:asciiTheme="minorHAnsi" w:hAnsiTheme="minorHAnsi"/>
-        </w:rPr>
-        <w:t xml:space="preserve"> Boosting &lt; Support Vector Machine &lt; Decision Tree &lt; Gradient Boosting &lt; Gradient Boosting &lt; 4 x Neural Network. </w:t>
+          <w:sz w:val="22"/>
+          <w:szCs w:val="22"/>
+        </w:rPr>
+      </w:pPr>
+    </w:p>
+    <w:p>
+      <w:pPr>
+        <w:rPr>
+          <w:rFonts w:asciiTheme="minorHAnsi" w:hAnsiTheme="minorHAnsi"/>
+          <w:sz w:val="22"/>
+          <w:szCs w:val="22"/>
+        </w:rPr>
+      </w:pPr>
+      <w:r>
+        <w:rPr>
+          <w:rFonts w:asciiTheme="minorHAnsi" w:hAnsiTheme="minorHAnsi"/>
+          <w:sz w:val="22"/>
+          <w:szCs w:val="22"/>
+        </w:rPr>
+        <w:t xml:space="preserve">Due to its relative small size, the various classifiers have very similar time costs when performing the learning curve and complexity curve valuation. More concretely, in terms of comparing the learning curve analysis, the required wall time is increasing in the </w:t>
+      </w:r>
+      <w:r>
+        <w:rPr>
+          <w:rFonts w:asciiTheme="minorHAnsi" w:hAnsiTheme="minorHAnsi"/>
+          <w:sz w:val="22"/>
+          <w:szCs w:val="22"/>
+        </w:rPr>
+        <w:t xml:space="preserve">order of KNN &lt; Decision Tree &lt; </w:t>
+      </w:r>
+      <w:r>
+        <w:rPr>
+          <w:rFonts w:asciiTheme="minorHAnsi" w:hAnsiTheme="minorHAnsi"/>
+          <w:sz w:val="22"/>
+          <w:szCs w:val="22"/>
+        </w:rPr>
+        <w:t xml:space="preserve">Gradient Boosting &lt; Support Vector Machine &lt; Decision Tree &lt; Gradient Boosting &lt; Gradient Boosting &lt; 4 x Neural Network. </w:t>
+      </w:r>
+    </w:p>
+    <w:p>
+      <w:pPr>
+        <w:rPr>
+          <w:rFonts w:asciiTheme="minorHAnsi" w:hAnsiTheme="minorHAnsi"/>
+          <w:sz w:val="22"/>
+          <w:szCs w:val="22"/>
+        </w:rPr>
+      </w:pPr>
+    </w:p>
+    <w:p>
+      <w:pPr>
+        <w:rPr>
+          <w:rFonts w:asciiTheme="minorHAnsi" w:hAnsiTheme="minorHAnsi"/>
+          <w:sz w:val="22"/>
+          <w:szCs w:val="22"/>
+        </w:rPr>
+      </w:pPr>
+      <w:r>
+        <w:rPr>
+          <w:rFonts w:asciiTheme="minorHAnsi" w:hAnsiTheme="minorHAnsi"/>
+          <w:sz w:val="22"/>
+          <w:szCs w:val="22"/>
+        </w:rPr>
+        <w:t>However, it is noteworthy that even though every classifier in question had very little traini</w:t>
+      </w:r>
+      <w:r>
+        <w:rPr>
+          <w:rFonts w:asciiTheme="minorHAnsi" w:hAnsiTheme="minorHAnsi"/>
+          <w:sz w:val="22"/>
+          <w:szCs w:val="22"/>
+        </w:rPr>
+        <w:t xml:space="preserve">ng time, the performance was not great. This result can be attributed to the small size of data, and the fact that due to the small size, the classifiers encountered notable difficulties in distinguishing signal from noise. In particular, </w:t>
+      </w:r>
+      <w:r>
+        <w:rPr>
+          <w:rFonts w:asciiTheme="minorHAnsi" w:hAnsiTheme="minorHAnsi"/>
+          <w:sz w:val="22"/>
+          <w:szCs w:val="22"/>
+        </w:rPr>
+        <w:t xml:space="preserve">the </w:t>
+      </w:r>
+      <w:r>
+        <w:rPr>
+          <w:rFonts w:asciiTheme="minorHAnsi" w:hAnsiTheme="minorHAnsi"/>
+          <w:sz w:val="22"/>
+          <w:szCs w:val="22"/>
+        </w:rPr>
+        <w:t xml:space="preserve">classifiers that yield the highest area under the ROC curve is list in decreasing order: </w:t>
+      </w:r>
+      <w:r>
+        <w:rPr>
+          <w:rFonts w:asciiTheme="minorHAnsi" w:hAnsiTheme="minorHAnsi"/>
+          <w:sz w:val="22"/>
+          <w:szCs w:val="22"/>
+        </w:rPr>
+        <w:t>Support Vector Machine &gt; Neural Network &gt; Gradient Boosting &gt; KNN (k=5) &gt; Decision Tree.</w:t>
       </w:r>
     </w:p>
     <w:p>
@@ -3082,26 +4996,34 @@
         <w:ind w:left="720"/>
         <w:rPr>
           <w:rFonts w:asciiTheme="minorHAnsi" w:hAnsiTheme="minorHAnsi"/>
-        </w:rPr>
-      </w:pPr>
-    </w:p>
-    <w:p>
-      <w:pPr>
-        <w:rPr>
-          <w:rFonts w:asciiTheme="minorHAnsi" w:hAnsiTheme="minorHAnsi"/>
-        </w:rPr>
-      </w:pPr>
-    </w:p>
-    <w:p>
-      <w:pPr>
-        <w:rPr>
-          <w:rFonts w:asciiTheme="minorHAnsi" w:hAnsiTheme="minorHAnsi"/>
+          <w:sz w:val="22"/>
+          <w:szCs w:val="22"/>
+        </w:rPr>
+      </w:pPr>
+    </w:p>
+    <w:p>
+      <w:pPr>
+        <w:rPr>
+          <w:rFonts w:asciiTheme="minorHAnsi" w:hAnsiTheme="minorHAnsi"/>
+          <w:sz w:val="22"/>
+          <w:szCs w:val="22"/>
+        </w:rPr>
+      </w:pPr>
+    </w:p>
+    <w:p>
+      <w:pPr>
+        <w:rPr>
+          <w:rFonts w:asciiTheme="minorHAnsi" w:hAnsiTheme="minorHAnsi"/>
+          <w:sz w:val="22"/>
+          <w:szCs w:val="22"/>
         </w:rPr>
       </w:pPr>
       <w:r>
         <w:rPr>
           <w:rFonts w:asciiTheme="minorHAnsi" w:hAnsiTheme="minorHAnsi"/>
           <w:noProof/>
+          <w:sz w:val="22"/>
+          <w:szCs w:val="22"/>
         </w:rPr>
         <w:drawing>
           <wp:inline distT="0" distB="0" distL="0" distR="0" wp14:anchorId="6DC7FA35" wp14:editId="72DED91B">
@@ -3121,7 +5043,7 @@
                     </pic:cNvPicPr>
                   </pic:nvPicPr>
                   <pic:blipFill>
-                    <a:blip r:embed="rId18">
+                    <a:blip r:embed="rId19">
                       <a:extLst>
                         <a:ext uri="{28A0092B-C50C-407E-A947-70E740481C1C}">
                           <a14:useLocalDpi xmlns:a14="http://schemas.microsoft.com/office/drawing/2010/main" val="0"/>
@@ -3156,6 +5078,8 @@
         <w:rPr>
           <w:rFonts w:asciiTheme="minorHAnsi" w:hAnsiTheme="minorHAnsi"/>
           <w:noProof/>
+          <w:sz w:val="22"/>
+          <w:szCs w:val="22"/>
         </w:rPr>
         <w:drawing>
           <wp:inline distT="0" distB="0" distL="0" distR="0" wp14:anchorId="6405F197" wp14:editId="53121F39">
@@ -3175,7 +5099,7 @@
                     </pic:cNvPicPr>
                   </pic:nvPicPr>
                   <pic:blipFill>
-                    <a:blip r:embed="rId19">
+                    <a:blip r:embed="rId20">
                       <a:extLst>
                         <a:ext uri="{28A0092B-C50C-407E-A947-70E740481C1C}">
                           <a14:useLocalDpi xmlns:a14="http://schemas.microsoft.com/office/drawing/2010/main" val="0"/>
@@ -3211,26 +5135,34 @@
       <w:pPr>
         <w:rPr>
           <w:rFonts w:asciiTheme="minorHAnsi" w:hAnsiTheme="minorHAnsi"/>
-        </w:rPr>
-      </w:pPr>
-    </w:p>
-    <w:p>
-      <w:pPr>
-        <w:rPr>
-          <w:rFonts w:asciiTheme="minorHAnsi" w:hAnsiTheme="minorHAnsi"/>
-        </w:rPr>
-      </w:pPr>
-    </w:p>
-    <w:p>
-      <w:pPr>
-        <w:rPr>
-          <w:rFonts w:asciiTheme="minorHAnsi" w:hAnsiTheme="minorHAnsi"/>
+          <w:sz w:val="22"/>
+          <w:szCs w:val="22"/>
+        </w:rPr>
+      </w:pPr>
+    </w:p>
+    <w:p>
+      <w:pPr>
+        <w:rPr>
+          <w:rFonts w:asciiTheme="minorHAnsi" w:hAnsiTheme="minorHAnsi"/>
+          <w:sz w:val="22"/>
+          <w:szCs w:val="22"/>
+        </w:rPr>
+      </w:pPr>
+    </w:p>
+    <w:p>
+      <w:pPr>
+        <w:rPr>
+          <w:rFonts w:asciiTheme="minorHAnsi" w:hAnsiTheme="minorHAnsi"/>
+          <w:sz w:val="22"/>
+          <w:szCs w:val="22"/>
         </w:rPr>
       </w:pPr>
       <w:r>
         <w:rPr>
           <w:rFonts w:asciiTheme="minorHAnsi" w:hAnsiTheme="minorHAnsi"/>
           <w:noProof/>
+          <w:sz w:val="22"/>
+          <w:szCs w:val="22"/>
         </w:rPr>
         <mc:AlternateContent>
           <mc:Choice Requires="wps">
@@ -3319,6 +5251,8 @@
         <w:rPr>
           <w:rFonts w:asciiTheme="minorHAnsi" w:hAnsiTheme="minorHAnsi"/>
           <w:noProof/>
+          <w:sz w:val="22"/>
+          <w:szCs w:val="22"/>
         </w:rPr>
         <w:drawing>
           <wp:inline distT="0" distB="0" distL="0" distR="0" wp14:anchorId="746E9D04" wp14:editId="234D7C43">
@@ -3338,7 +5272,7 @@
                     </pic:cNvPicPr>
                   </pic:nvPicPr>
                   <pic:blipFill>
-                    <a:blip r:embed="rId20">
+                    <a:blip r:embed="rId21">
                       <a:extLst>
                         <a:ext uri="{28A0092B-C50C-407E-A947-70E740481C1C}">
                           <a14:useLocalDpi xmlns:a14="http://schemas.microsoft.com/office/drawing/2010/main" val="0"/>
@@ -3373,6 +5307,8 @@
         <w:rPr>
           <w:rFonts w:asciiTheme="minorHAnsi" w:hAnsiTheme="minorHAnsi"/>
           <w:noProof/>
+          <w:sz w:val="22"/>
+          <w:szCs w:val="22"/>
         </w:rPr>
         <w:drawing>
           <wp:inline distT="0" distB="0" distL="0" distR="0" wp14:anchorId="120B2ECF" wp14:editId="4692D0FD">
@@ -3392,7 +5328,7 @@
                     </pic:cNvPicPr>
                   </pic:nvPicPr>
                   <pic:blipFill>
-                    <a:blip r:embed="rId21">
+                    <a:blip r:embed="rId22">
                       <a:extLst>
                         <a:ext uri="{28A0092B-C50C-407E-A947-70E740481C1C}">
                           <a14:useLocalDpi xmlns:a14="http://schemas.microsoft.com/office/drawing/2010/main" val="0"/>
@@ -3428,33 +5364,43 @@
       <w:pPr>
         <w:rPr>
           <w:rFonts w:asciiTheme="minorHAnsi" w:hAnsiTheme="minorHAnsi"/>
-        </w:rPr>
-      </w:pPr>
-    </w:p>
-    <w:p>
-      <w:pPr>
-        <w:rPr>
-          <w:rFonts w:asciiTheme="minorHAnsi" w:hAnsiTheme="minorHAnsi"/>
-        </w:rPr>
-      </w:pPr>
-    </w:p>
-    <w:p>
-      <w:pPr>
-        <w:rPr>
-          <w:rFonts w:asciiTheme="minorHAnsi" w:hAnsiTheme="minorHAnsi"/>
-        </w:rPr>
-      </w:pPr>
-    </w:p>
-    <w:p>
-      <w:pPr>
-        <w:rPr>
-          <w:rFonts w:asciiTheme="minorHAnsi" w:hAnsiTheme="minorHAnsi"/>
+          <w:sz w:val="22"/>
+          <w:szCs w:val="22"/>
+        </w:rPr>
+      </w:pPr>
+    </w:p>
+    <w:p>
+      <w:pPr>
+        <w:rPr>
+          <w:rFonts w:asciiTheme="minorHAnsi" w:hAnsiTheme="minorHAnsi"/>
+          <w:sz w:val="22"/>
+          <w:szCs w:val="22"/>
+        </w:rPr>
+      </w:pPr>
+    </w:p>
+    <w:p>
+      <w:pPr>
+        <w:rPr>
+          <w:rFonts w:asciiTheme="minorHAnsi" w:hAnsiTheme="minorHAnsi"/>
+          <w:sz w:val="22"/>
+          <w:szCs w:val="22"/>
+        </w:rPr>
+      </w:pPr>
+    </w:p>
+    <w:p>
+      <w:pPr>
+        <w:rPr>
+          <w:rFonts w:asciiTheme="minorHAnsi" w:hAnsiTheme="minorHAnsi"/>
+          <w:sz w:val="22"/>
+          <w:szCs w:val="22"/>
         </w:rPr>
       </w:pPr>
       <w:r>
         <w:rPr>
           <w:rFonts w:asciiTheme="minorHAnsi" w:hAnsiTheme="minorHAnsi"/>
           <w:noProof/>
+          <w:sz w:val="22"/>
+          <w:szCs w:val="22"/>
         </w:rPr>
         <w:drawing>
           <wp:inline distT="0" distB="0" distL="0" distR="0" wp14:anchorId="5B75A70A" wp14:editId="105A8137">
@@ -3474,7 +5420,7 @@
                     </pic:cNvPicPr>
                   </pic:nvPicPr>
                   <pic:blipFill>
-                    <a:blip r:embed="rId22">
+                    <a:blip r:embed="rId23">
                       <a:extLst>
                         <a:ext uri="{28A0092B-C50C-407E-A947-70E740481C1C}">
                           <a14:useLocalDpi xmlns:a14="http://schemas.microsoft.com/office/drawing/2010/main" val="0"/>
@@ -3510,45 +5456,59 @@
       <w:pPr>
         <w:rPr>
           <w:rFonts w:asciiTheme="minorHAnsi" w:hAnsiTheme="minorHAnsi"/>
-        </w:rPr>
-      </w:pPr>
-    </w:p>
-    <w:p>
-      <w:pPr>
-        <w:rPr>
-          <w:rFonts w:asciiTheme="minorHAnsi" w:hAnsiTheme="minorHAnsi"/>
-        </w:rPr>
-      </w:pPr>
-      <w:bookmarkStart w:id="9" w:name="_GoBack"/>
+          <w:sz w:val="22"/>
+          <w:szCs w:val="22"/>
+        </w:rPr>
+      </w:pPr>
+    </w:p>
+    <w:p>
+      <w:pPr>
+        <w:rPr>
+          <w:rFonts w:asciiTheme="minorHAnsi" w:hAnsiTheme="minorHAnsi"/>
+          <w:sz w:val="22"/>
+          <w:szCs w:val="22"/>
+        </w:rPr>
+      </w:pPr>
+    </w:p>
+    <w:p>
+      <w:pPr>
+        <w:pStyle w:val="Heading3"/>
+        <w:rPr>
+          <w:rFonts w:ascii="Helvetica" w:hAnsi="Helvetica"/>
+        </w:rPr>
+      </w:pPr>
+      <w:bookmarkStart w:id="9" w:name="_Toc493687334"/>
+      <w:r>
+        <w:rPr>
+          <w:rFonts w:ascii="Helvetica" w:hAnsi="Helvetica"/>
+        </w:rPr>
+        <w:t>Complexity analysis</w:t>
+      </w:r>
       <w:bookmarkEnd w:id="9"/>
     </w:p>
     <w:p>
       <w:pPr>
-        <w:pStyle w:val="Heading3"/>
-      </w:pPr>
-      <w:bookmarkStart w:id="10" w:name="_Toc493687334"/>
-      <w:r>
-        <w:t>Complexity analysis</w:t>
-      </w:r>
-      <w:bookmarkEnd w:id="10"/>
-    </w:p>
-    <w:p>
-      <w:pPr>
         <w:ind w:left="720"/>
         <w:rPr>
           <w:rFonts w:asciiTheme="minorHAnsi" w:hAnsiTheme="minorHAnsi"/>
-        </w:rPr>
-      </w:pPr>
-    </w:p>
-    <w:p>
-      <w:pPr>
-        <w:rPr>
-          <w:rFonts w:asciiTheme="minorHAnsi" w:hAnsiTheme="minorHAnsi"/>
-        </w:rPr>
-      </w:pPr>
-      <w:r>
-        <w:rPr>
-          <w:rFonts w:asciiTheme="minorHAnsi" w:hAnsiTheme="minorHAnsi"/>
+          <w:sz w:val="22"/>
+          <w:szCs w:val="22"/>
+        </w:rPr>
+      </w:pPr>
+    </w:p>
+    <w:p>
+      <w:pPr>
+        <w:rPr>
+          <w:rFonts w:asciiTheme="minorHAnsi" w:hAnsiTheme="minorHAnsi"/>
+          <w:sz w:val="22"/>
+          <w:szCs w:val="22"/>
+        </w:rPr>
+      </w:pPr>
+      <w:r>
+        <w:rPr>
+          <w:rFonts w:asciiTheme="minorHAnsi" w:hAnsiTheme="minorHAnsi"/>
+          <w:sz w:val="22"/>
+          <w:szCs w:val="22"/>
         </w:rPr>
         <w:t xml:space="preserve">Due to its relative small size, the various classifiers have very similar time costs when performing the learning curve and complexity curve valuation. In terms of comparing the complexity curve analysis, the required wall time is increasing in the order of KNN &lt; 3 x Decision Tree &lt; Gradient Boosting &lt; Support Vector Machine &lt; 4 x Neural Network. </w:t>
       </w:r>
@@ -3557,33 +5517,43 @@
       <w:pPr>
         <w:rPr>
           <w:rFonts w:asciiTheme="minorHAnsi" w:hAnsiTheme="minorHAnsi"/>
-        </w:rPr>
-      </w:pPr>
-    </w:p>
-    <w:p>
-      <w:pPr>
-        <w:rPr>
-          <w:rFonts w:asciiTheme="minorHAnsi" w:hAnsiTheme="minorHAnsi"/>
-        </w:rPr>
-      </w:pPr>
-    </w:p>
-    <w:p>
-      <w:pPr>
-        <w:rPr>
-          <w:rFonts w:asciiTheme="minorHAnsi" w:hAnsiTheme="minorHAnsi"/>
-        </w:rPr>
-      </w:pPr>
-    </w:p>
-    <w:p>
-      <w:pPr>
-        <w:rPr>
-          <w:rFonts w:asciiTheme="minorHAnsi" w:hAnsiTheme="minorHAnsi"/>
+          <w:sz w:val="22"/>
+          <w:szCs w:val="22"/>
+        </w:rPr>
+      </w:pPr>
+    </w:p>
+    <w:p>
+      <w:pPr>
+        <w:rPr>
+          <w:rFonts w:asciiTheme="minorHAnsi" w:hAnsiTheme="minorHAnsi"/>
+          <w:sz w:val="22"/>
+          <w:szCs w:val="22"/>
+        </w:rPr>
+      </w:pPr>
+    </w:p>
+    <w:p>
+      <w:pPr>
+        <w:rPr>
+          <w:rFonts w:asciiTheme="minorHAnsi" w:hAnsiTheme="minorHAnsi"/>
+          <w:sz w:val="22"/>
+          <w:szCs w:val="22"/>
+        </w:rPr>
+      </w:pPr>
+    </w:p>
+    <w:p>
+      <w:pPr>
+        <w:rPr>
+          <w:rFonts w:asciiTheme="minorHAnsi" w:hAnsiTheme="minorHAnsi"/>
+          <w:sz w:val="22"/>
+          <w:szCs w:val="22"/>
         </w:rPr>
       </w:pPr>
       <w:r>
         <w:rPr>
           <w:rFonts w:asciiTheme="minorHAnsi" w:hAnsiTheme="minorHAnsi"/>
           <w:noProof/>
+          <w:sz w:val="22"/>
+          <w:szCs w:val="22"/>
         </w:rPr>
         <w:drawing>
           <wp:inline distT="0" distB="0" distL="0" distR="0" wp14:anchorId="421BC423" wp14:editId="389194B3">
@@ -3603,7 +5573,7 @@
                     </pic:cNvPicPr>
                   </pic:nvPicPr>
                   <pic:blipFill>
-                    <a:blip r:embed="rId23">
+                    <a:blip r:embed="rId24">
                       <a:extLst>
                         <a:ext uri="{28A0092B-C50C-407E-A947-70E740481C1C}">
                           <a14:useLocalDpi xmlns:a14="http://schemas.microsoft.com/office/drawing/2010/main" val="0"/>
@@ -3638,6 +5608,8 @@
         <w:rPr>
           <w:rFonts w:asciiTheme="minorHAnsi" w:hAnsiTheme="minorHAnsi"/>
           <w:noProof/>
+          <w:sz w:val="22"/>
+          <w:szCs w:val="22"/>
         </w:rPr>
         <w:drawing>
           <wp:inline distT="0" distB="0" distL="0" distR="0" wp14:anchorId="7CE8814C" wp14:editId="3650CCD6">
@@ -3657,7 +5629,7 @@
                     </pic:cNvPicPr>
                   </pic:nvPicPr>
                   <pic:blipFill>
-                    <a:blip r:embed="rId24">
+                    <a:blip r:embed="rId25">
                       <a:extLst>
                         <a:ext uri="{28A0092B-C50C-407E-A947-70E740481C1C}">
                           <a14:useLocalDpi xmlns:a14="http://schemas.microsoft.com/office/drawing/2010/main" val="0"/>
@@ -3693,26 +5665,34 @@
       <w:pPr>
         <w:rPr>
           <w:rFonts w:asciiTheme="minorHAnsi" w:hAnsiTheme="minorHAnsi"/>
-        </w:rPr>
-      </w:pPr>
-    </w:p>
-    <w:p>
-      <w:pPr>
-        <w:rPr>
-          <w:rFonts w:asciiTheme="minorHAnsi" w:hAnsiTheme="minorHAnsi"/>
-        </w:rPr>
-      </w:pPr>
-    </w:p>
-    <w:p>
-      <w:pPr>
-        <w:rPr>
-          <w:rFonts w:asciiTheme="minorHAnsi" w:hAnsiTheme="minorHAnsi"/>
+          <w:sz w:val="22"/>
+          <w:szCs w:val="22"/>
+        </w:rPr>
+      </w:pPr>
+    </w:p>
+    <w:p>
+      <w:pPr>
+        <w:rPr>
+          <w:rFonts w:asciiTheme="minorHAnsi" w:hAnsiTheme="minorHAnsi"/>
+          <w:sz w:val="22"/>
+          <w:szCs w:val="22"/>
+        </w:rPr>
+      </w:pPr>
+    </w:p>
+    <w:p>
+      <w:pPr>
+        <w:rPr>
+          <w:rFonts w:asciiTheme="minorHAnsi" w:hAnsiTheme="minorHAnsi"/>
+          <w:sz w:val="22"/>
+          <w:szCs w:val="22"/>
         </w:rPr>
       </w:pPr>
       <w:r>
         <w:rPr>
           <w:rFonts w:asciiTheme="minorHAnsi" w:hAnsiTheme="minorHAnsi"/>
           <w:noProof/>
+          <w:sz w:val="22"/>
+          <w:szCs w:val="22"/>
         </w:rPr>
         <w:drawing>
           <wp:inline distT="0" distB="0" distL="0" distR="0" wp14:anchorId="76153266" wp14:editId="2ACDB987">
@@ -3732,7 +5712,7 @@
                     </pic:cNvPicPr>
                   </pic:nvPicPr>
                   <pic:blipFill>
-                    <a:blip r:embed="rId25">
+                    <a:blip r:embed="rId26">
                       <a:extLst>
                         <a:ext uri="{28A0092B-C50C-407E-A947-70E740481C1C}">
                           <a14:useLocalDpi xmlns:a14="http://schemas.microsoft.com/office/drawing/2010/main" val="0"/>
@@ -3767,6 +5747,8 @@
         <w:rPr>
           <w:rFonts w:asciiTheme="minorHAnsi" w:hAnsiTheme="minorHAnsi"/>
           <w:noProof/>
+          <w:sz w:val="22"/>
+          <w:szCs w:val="22"/>
         </w:rPr>
         <w:drawing>
           <wp:inline distT="0" distB="0" distL="0" distR="0" wp14:anchorId="7BA43C91" wp14:editId="3D0D747F">
@@ -3786,7 +5768,7 @@
                     </pic:cNvPicPr>
                   </pic:nvPicPr>
                   <pic:blipFill>
-                    <a:blip r:embed="rId26">
+                    <a:blip r:embed="rId27">
                       <a:extLst>
                         <a:ext uri="{28A0092B-C50C-407E-A947-70E740481C1C}">
                           <a14:useLocalDpi xmlns:a14="http://schemas.microsoft.com/office/drawing/2010/main" val="0"/>
@@ -3822,26 +5804,34 @@
       <w:pPr>
         <w:rPr>
           <w:rFonts w:asciiTheme="minorHAnsi" w:hAnsiTheme="minorHAnsi"/>
-        </w:rPr>
-      </w:pPr>
-    </w:p>
-    <w:p>
-      <w:pPr>
-        <w:rPr>
-          <w:rFonts w:asciiTheme="minorHAnsi" w:hAnsiTheme="minorHAnsi"/>
-        </w:rPr>
-      </w:pPr>
-    </w:p>
-    <w:p>
-      <w:pPr>
-        <w:rPr>
-          <w:rFonts w:asciiTheme="minorHAnsi" w:hAnsiTheme="minorHAnsi"/>
+          <w:sz w:val="22"/>
+          <w:szCs w:val="22"/>
+        </w:rPr>
+      </w:pPr>
+    </w:p>
+    <w:p>
+      <w:pPr>
+        <w:rPr>
+          <w:rFonts w:asciiTheme="minorHAnsi" w:hAnsiTheme="minorHAnsi"/>
+          <w:sz w:val="22"/>
+          <w:szCs w:val="22"/>
+        </w:rPr>
+      </w:pPr>
+    </w:p>
+    <w:p>
+      <w:pPr>
+        <w:rPr>
+          <w:rFonts w:asciiTheme="minorHAnsi" w:hAnsiTheme="minorHAnsi"/>
+          <w:sz w:val="22"/>
+          <w:szCs w:val="22"/>
         </w:rPr>
       </w:pPr>
       <w:r>
         <w:rPr>
           <w:rFonts w:asciiTheme="minorHAnsi" w:hAnsiTheme="minorHAnsi"/>
           <w:noProof/>
+          <w:sz w:val="22"/>
+          <w:szCs w:val="22"/>
         </w:rPr>
         <w:drawing>
           <wp:inline distT="0" distB="0" distL="0" distR="0" wp14:anchorId="753E1E38" wp14:editId="6C24DA64">
@@ -3861,7 +5851,7 @@
                     </pic:cNvPicPr>
                   </pic:nvPicPr>
                   <pic:blipFill>
-                    <a:blip r:embed="rId27">
+                    <a:blip r:embed="rId28">
                       <a:extLst>
                         <a:ext uri="{28A0092B-C50C-407E-A947-70E740481C1C}">
                           <a14:useLocalDpi xmlns:a14="http://schemas.microsoft.com/office/drawing/2010/main" val="0"/>
@@ -3895,6 +5885,8 @@
       <w:r>
         <w:rPr>
           <w:rFonts w:asciiTheme="minorHAnsi" w:hAnsiTheme="minorHAnsi"/>
+          <w:sz w:val="22"/>
+          <w:szCs w:val="22"/>
         </w:rPr>
         <w:t>c</w:t>
       </w:r>
@@ -3903,26 +5895,74 @@
       <w:pPr>
         <w:rPr>
           <w:rFonts w:asciiTheme="minorHAnsi" w:hAnsiTheme="minorHAnsi"/>
-        </w:rPr>
-      </w:pPr>
-    </w:p>
-    <w:p>
-      <w:pPr>
-        <w:rPr>
-          <w:rFonts w:asciiTheme="minorHAnsi" w:hAnsiTheme="minorHAnsi"/>
-        </w:rPr>
-      </w:pPr>
-      <w:r>
-        <w:rPr>
-          <w:rFonts w:asciiTheme="minorHAnsi" w:hAnsiTheme="minorHAnsi"/>
-        </w:rPr>
-        <w:t>Remarkably, with the exception of Support Vector Machine, every one of the five classifiers that we have deployed, an approximate 5% gain in performance can be obtained from tuning the model hyper-parameter. For Support vector machine, the performance gain is much greater than 5%. The gain in performance is defined as the increase in area under the Receiver Operating Characteristic curve. More specifically, the performance gain was due to tuning the following hyper-parameters:</w:t>
-      </w:r>
-    </w:p>
-    <w:p>
-      <w:pPr>
-        <w:rPr>
-          <w:rFonts w:asciiTheme="minorHAnsi" w:hAnsiTheme="minorHAnsi"/>
+          <w:sz w:val="22"/>
+          <w:szCs w:val="22"/>
+        </w:rPr>
+      </w:pPr>
+    </w:p>
+    <w:p>
+      <w:pPr>
+        <w:rPr>
+          <w:rFonts w:asciiTheme="minorHAnsi" w:hAnsiTheme="minorHAnsi"/>
+          <w:sz w:val="22"/>
+          <w:szCs w:val="22"/>
+        </w:rPr>
+      </w:pPr>
+      <w:r>
+        <w:rPr>
+          <w:rFonts w:asciiTheme="minorHAnsi" w:hAnsiTheme="minorHAnsi"/>
+          <w:sz w:val="22"/>
+          <w:szCs w:val="22"/>
+        </w:rPr>
+        <w:t xml:space="preserve">Surprisingly, given the small set of data, </w:t>
+      </w:r>
+      <w:r>
+        <w:rPr>
+          <w:rFonts w:asciiTheme="minorHAnsi" w:hAnsiTheme="minorHAnsi"/>
+          <w:sz w:val="22"/>
+          <w:szCs w:val="22"/>
+        </w:rPr>
+        <w:t xml:space="preserve">with the exception of </w:t>
+      </w:r>
+      <w:r>
+        <w:rPr>
+          <w:rFonts w:asciiTheme="minorHAnsi" w:hAnsiTheme="minorHAnsi"/>
+          <w:sz w:val="22"/>
+          <w:szCs w:val="22"/>
+        </w:rPr>
+        <w:t xml:space="preserve">Neural Network, every one of the classifiers in questions have dramatic gain in </w:t>
+      </w:r>
+      <w:r>
+        <w:rPr>
+          <w:rFonts w:asciiTheme="minorHAnsi" w:hAnsiTheme="minorHAnsi"/>
+          <w:sz w:val="22"/>
+          <w:szCs w:val="22"/>
+        </w:rPr>
+        <w:t xml:space="preserve">performance </w:t>
+      </w:r>
+      <w:r>
+        <w:rPr>
+          <w:rFonts w:asciiTheme="minorHAnsi" w:hAnsiTheme="minorHAnsi"/>
+          <w:sz w:val="22"/>
+          <w:szCs w:val="22"/>
+        </w:rPr>
+        <w:t xml:space="preserve">from </w:t>
+      </w:r>
+      <w:r>
+        <w:rPr>
+          <w:rFonts w:asciiTheme="minorHAnsi" w:hAnsiTheme="minorHAnsi"/>
+          <w:sz w:val="22"/>
+          <w:szCs w:val="22"/>
+        </w:rPr>
+        <w:t>tuning the model hyper-parameter. The gain in performance is defined as the increase in area under the Receiver Operating Characteristic curve. More specifically, the performance gain was due to tuning the following hyper-parameters:</w:t>
+      </w:r>
+    </w:p>
+    <w:p>
+      <w:pPr>
+        <w:rPr>
+          <w:rFonts w:asciiTheme="minorHAnsi" w:hAnsiTheme="minorHAnsi"/>
+          <w:sz w:val="22"/>
+          <w:szCs w:val="22"/>
         </w:rPr>
       </w:pPr>
     </w:p>
@@ -3933,9 +5973,31 @@
           <w:ilvl w:val="0"/>
           <w:numId w:val="3"/>
         </w:numPr>
-      </w:pPr>
-      <w:r>
-        <w:t>5% gain based on tuning the maximum depth of decision tree on a decision tree classifier: a pre-pruning method, as opposed to rule post-pruning. The optimal depth of tree for this implementation is 4. The deeper the decision tree is fit, the more likely that training set has been over-fitted and the generalization power therefore decreases.</w:t>
+        <w:rPr>
+          <w:sz w:val="22"/>
+          <w:szCs w:val="22"/>
+        </w:rPr>
+      </w:pPr>
+      <w:r>
+        <w:rPr>
+          <w:sz w:val="22"/>
+          <w:szCs w:val="22"/>
+        </w:rPr>
+        <w:t xml:space="preserve">Approx. </w:t>
+      </w:r>
+      <w:r>
+        <w:rPr>
+          <w:sz w:val="22"/>
+          <w:szCs w:val="22"/>
+        </w:rPr>
+        <w:t>10</w:t>
+      </w:r>
+      <w:r>
+        <w:rPr>
+          <w:sz w:val="22"/>
+          <w:szCs w:val="22"/>
+        </w:rPr>
+        <w:t>% gain based on tuning the maximum depth of decision tree on a decision tree classifier: a pre-pruning method, as opposed to rule post-pruning. The optimal depth of tree for this implementation is 4. The deeper the decision tree is fit, the more likely that training set has been over-fitted and the generalization power therefore decreases.</w:t>
       </w:r>
     </w:p>
     <w:p>
@@ -3945,9 +6007,31 @@
           <w:ilvl w:val="0"/>
           <w:numId w:val="3"/>
         </w:numPr>
-      </w:pPr>
-      <w:r>
-        <w:t>5% gain on tuning the validation fraction on a neural network classifier</w:t>
+        <w:rPr>
+          <w:sz w:val="22"/>
+          <w:szCs w:val="22"/>
+        </w:rPr>
+      </w:pPr>
+      <w:r>
+        <w:rPr>
+          <w:sz w:val="22"/>
+          <w:szCs w:val="22"/>
+        </w:rPr>
+        <w:t>N</w:t>
+      </w:r>
+      <w:r>
+        <w:rPr>
+          <w:sz w:val="22"/>
+          <w:szCs w:val="22"/>
+        </w:rPr>
+        <w:t>o</w:t>
+      </w:r>
+      <w:r>
+        <w:rPr>
+          <w:sz w:val="22"/>
+          <w:szCs w:val="22"/>
+        </w:rPr>
+        <w:t xml:space="preserve"> gain on tuning the validation fraction on a neural network classifier</w:t>
       </w:r>
     </w:p>
     <w:p>
@@ -3957,8 +6041,23 @@
           <w:ilvl w:val="0"/>
           <w:numId w:val="3"/>
         </w:numPr>
-      </w:pPr>
-      <w:r>
+        <w:rPr>
+          <w:sz w:val="22"/>
+          <w:szCs w:val="22"/>
+        </w:rPr>
+      </w:pPr>
+      <w:r>
+        <w:rPr>
+          <w:sz w:val="22"/>
+          <w:szCs w:val="22"/>
+        </w:rPr>
+        <w:t xml:space="preserve">Approx. </w:t>
+      </w:r>
+      <w:r>
+        <w:rPr>
+          <w:sz w:val="22"/>
+          <w:szCs w:val="22"/>
+        </w:rPr>
         <w:t>15% gain on tuning the maximum depth of gradient boosting classifier</w:t>
       </w:r>
     </w:p>
@@ -3969,8 +6068,23 @@
           <w:ilvl w:val="0"/>
           <w:numId w:val="3"/>
         </w:numPr>
-      </w:pPr>
-      <w:r>
+        <w:rPr>
+          <w:sz w:val="22"/>
+          <w:szCs w:val="22"/>
+        </w:rPr>
+      </w:pPr>
+      <w:r>
+        <w:rPr>
+          <w:sz w:val="22"/>
+          <w:szCs w:val="22"/>
+        </w:rPr>
+        <w:t xml:space="preserve">Approx. </w:t>
+      </w:r>
+      <w:r>
+        <w:rPr>
+          <w:sz w:val="22"/>
+          <w:szCs w:val="22"/>
+        </w:rPr>
         <w:t xml:space="preserve">5% gain on tuning the C on the support vector machine classifier. The value of C controls the smoothness of decision boundary while making correct classifications as much as possible. </w:t>
       </w:r>
     </w:p>
@@ -3981,8 +6095,30 @@
           <w:ilvl w:val="0"/>
           <w:numId w:val="3"/>
         </w:numPr>
-      </w:pPr>
-      <w:r>
+        <w:rPr>
+          <w:sz w:val="22"/>
+          <w:szCs w:val="22"/>
+        </w:rPr>
+      </w:pPr>
+      <w:r>
+        <w:rPr>
+          <w:sz w:val="22"/>
+          <w:szCs w:val="22"/>
+        </w:rPr>
+        <w:t>ApproX.</w:t>
+      </w:r>
+      <w:r>
+        <w:rPr>
+          <w:sz w:val="22"/>
+          <w:szCs w:val="22"/>
+        </w:rPr>
+        <w:t>1</w:t>
+      </w:r>
+      <w:r>
+        <w:rPr>
+          <w:sz w:val="22"/>
+          <w:szCs w:val="22"/>
+        </w:rPr>
         <w:t>5% gain on tuning the value of k in KNN classifier</w:t>
       </w:r>
     </w:p>
@@ -3991,32 +6127,106 @@
         <w:ind w:left="720"/>
         <w:rPr>
           <w:rFonts w:asciiTheme="minorHAnsi" w:hAnsiTheme="minorHAnsi"/>
-        </w:rPr>
-      </w:pPr>
-    </w:p>
-    <w:p>
-      <w:pPr>
-        <w:rPr>
-          <w:rFonts w:asciiTheme="minorHAnsi" w:hAnsiTheme="minorHAnsi"/>
-        </w:rPr>
-      </w:pPr>
-      <w:r>
-        <w:rPr>
-          <w:rFonts w:asciiTheme="minorHAnsi" w:hAnsiTheme="minorHAnsi"/>
-        </w:rPr>
-        <w:t>Among the five classifiers being classified, neural network classifier results in the best performance, defined as the largest area under the ROC curve, at approx. 90%. Considering the required training time (compared above), neural network classifier has the optimal combination of performance and training time – not only it has the highest performance based on our valuation metric, it is consistently the second least model in terms of training time complexity of all five classifiers in question.</w:t>
-      </w:r>
-      <w:r>
-        <w:rPr>
-          <w:rFonts w:asciiTheme="minorHAnsi" w:eastAsia="Times New Roman" w:hAnsiTheme="minorHAnsi"/>
-        </w:rPr>
-        <w:t xml:space="preserve"> </w:t>
-      </w:r>
-    </w:p>
-    <w:p>
-      <w:pPr>
-        <w:rPr>
-          <w:rFonts w:asciiTheme="minorHAnsi" w:hAnsiTheme="minorHAnsi"/>
+          <w:sz w:val="22"/>
+          <w:szCs w:val="22"/>
+        </w:rPr>
+      </w:pPr>
+    </w:p>
+    <w:p>
+      <w:pPr>
+        <w:rPr>
+          <w:rFonts w:asciiTheme="minorHAnsi" w:hAnsiTheme="minorHAnsi"/>
+          <w:sz w:val="22"/>
+          <w:szCs w:val="22"/>
+        </w:rPr>
+      </w:pPr>
+      <w:r>
+        <w:rPr>
+          <w:rFonts w:asciiTheme="minorHAnsi" w:hAnsiTheme="minorHAnsi"/>
+          <w:sz w:val="22"/>
+          <w:szCs w:val="22"/>
+        </w:rPr>
+        <w:t>Among the f</w:t>
+      </w:r>
+      <w:r>
+        <w:rPr>
+          <w:rFonts w:asciiTheme="minorHAnsi" w:hAnsiTheme="minorHAnsi"/>
+          <w:sz w:val="22"/>
+          <w:szCs w:val="22"/>
+        </w:rPr>
+        <w:t>ive classifiers being considered</w:t>
+      </w:r>
+      <w:r>
+        <w:rPr>
+          <w:rFonts w:asciiTheme="minorHAnsi" w:hAnsiTheme="minorHAnsi"/>
+          <w:sz w:val="22"/>
+          <w:szCs w:val="22"/>
+        </w:rPr>
+        <w:t xml:space="preserve">, </w:t>
+      </w:r>
+      <w:r>
+        <w:rPr>
+          <w:rFonts w:asciiTheme="minorHAnsi" w:hAnsiTheme="minorHAnsi"/>
+          <w:sz w:val="22"/>
+          <w:szCs w:val="22"/>
+        </w:rPr>
+        <w:t>Support Vector Machine and Gradient Boosting Classifiers result</w:t>
+      </w:r>
+      <w:r>
+        <w:rPr>
+          <w:rFonts w:asciiTheme="minorHAnsi" w:hAnsiTheme="minorHAnsi"/>
+          <w:sz w:val="22"/>
+          <w:szCs w:val="22"/>
+        </w:rPr>
+        <w:t xml:space="preserve"> in the </w:t>
+      </w:r>
+      <w:r>
+        <w:rPr>
+          <w:rFonts w:asciiTheme="minorHAnsi" w:hAnsiTheme="minorHAnsi"/>
+          <w:sz w:val="22"/>
+          <w:szCs w:val="22"/>
+        </w:rPr>
+        <w:t>best</w:t>
+      </w:r>
+      <w:r>
+        <w:rPr>
+          <w:rFonts w:asciiTheme="minorHAnsi" w:hAnsiTheme="minorHAnsi"/>
+          <w:sz w:val="22"/>
+          <w:szCs w:val="22"/>
+        </w:rPr>
+        <w:t xml:space="preserve"> performance, defined as the largest area un</w:t>
+      </w:r>
+      <w:r>
+        <w:rPr>
+          <w:rFonts w:asciiTheme="minorHAnsi" w:hAnsiTheme="minorHAnsi"/>
+          <w:sz w:val="22"/>
+          <w:szCs w:val="22"/>
+        </w:rPr>
+        <w:t>der the ROC curve, at approx. 75</w:t>
+      </w:r>
+      <w:r>
+        <w:rPr>
+          <w:rFonts w:asciiTheme="minorHAnsi" w:hAnsiTheme="minorHAnsi"/>
+          <w:sz w:val="22"/>
+          <w:szCs w:val="22"/>
+        </w:rPr>
+        <w:t xml:space="preserve">%. Considering the required training time (compared above), </w:t>
+      </w:r>
+      <w:r>
+        <w:rPr>
+          <w:rFonts w:asciiTheme="minorHAnsi" w:hAnsiTheme="minorHAnsi"/>
+          <w:sz w:val="22"/>
+          <w:szCs w:val="22"/>
+        </w:rPr>
+        <w:t xml:space="preserve">Gradient Boosting has shorter required training time compared to Support Vector Machine (although both are comparable due to the small dataset). </w:t>
+      </w:r>
+    </w:p>
+    <w:p>
+      <w:pPr>
+        <w:rPr>
+          <w:rFonts w:asciiTheme="minorHAnsi" w:hAnsiTheme="minorHAnsi"/>
+          <w:sz w:val="22"/>
+          <w:szCs w:val="22"/>
         </w:rPr>
       </w:pPr>
     </w:p>
@@ -4033,6 +6243,155 @@
 <file path=word/numbering.xml><?xml version="1.0" encoding="utf-8"?>
 <w:numbering xmlns:wpc="http://schemas.microsoft.com/office/word/2010/wordprocessingCanvas" xmlns:mo="http://schemas.microsoft.com/office/mac/office/2008/main" xmlns:mc="http://schemas.openxmlformats.org/markup-compatibility/2006" xmlns:mv="urn:schemas-microsoft-com:mac:vml" xmlns:o="urn:schemas-microsoft-com:office:office" xmlns:r="http://schemas.openxmlformats.org/officeDocument/2006/relationships" xmlns:m="http://schemas.openxmlformats.org/officeDocument/2006/math" xmlns:v="urn:schemas-microsoft-com:vml" xmlns:wp14="http://schemas.microsoft.com/office/word/2010/wordprocessingDrawing" xmlns:wp="http://schemas.openxmlformats.org/drawingml/2006/wordprocessingDrawing" xmlns:w10="urn:schemas-microsoft-com:office:word" xmlns:w="http://schemas.openxmlformats.org/wordprocessingml/2006/main" xmlns:w14="http://schemas.microsoft.com/office/word/2010/wordml" xmlns:w15="http://schemas.microsoft.com/office/word/2012/wordml" xmlns:wpg="http://schemas.microsoft.com/office/word/2010/wordprocessingGroup" xmlns:wpi="http://schemas.microsoft.com/office/word/2010/wordprocessingInk" xmlns:wne="http://schemas.microsoft.com/office/word/2006/wordml" xmlns:wps="http://schemas.microsoft.com/office/word/2010/wordprocessingShape" mc:Ignorable="w14 w15 wp14">
   <w:abstractNum w:abstractNumId="0">
+    <w:nsid w:val="0BBA1299"/>
+    <w:multiLevelType w:val="multilevel"/>
+    <w:tmpl w:val="30E427C8"/>
+    <w:lvl w:ilvl="0">
+      <w:start w:val="1"/>
+      <w:numFmt w:val="bullet"/>
+      <w:lvlText w:val=""/>
+      <w:lvlJc w:val="left"/>
+      <w:pPr>
+        <w:tabs>
+          <w:tab w:val="num" w:pos="720"/>
+        </w:tabs>
+        <w:ind w:left="720" w:hanging="360"/>
+      </w:pPr>
+      <w:rPr>
+        <w:rFonts w:ascii="Symbol" w:hAnsi="Symbol" w:hint="default"/>
+        <w:sz w:val="20"/>
+      </w:rPr>
+    </w:lvl>
+    <w:lvl w:ilvl="1" w:tentative="1">
+      <w:start w:val="1"/>
+      <w:numFmt w:val="bullet"/>
+      <w:lvlText w:val=""/>
+      <w:lvlJc w:val="left"/>
+      <w:pPr>
+        <w:tabs>
+          <w:tab w:val="num" w:pos="1440"/>
+        </w:tabs>
+        <w:ind w:left="1440" w:hanging="360"/>
+      </w:pPr>
+      <w:rPr>
+        <w:rFonts w:ascii="Symbol" w:hAnsi="Symbol" w:hint="default"/>
+        <w:sz w:val="20"/>
+      </w:rPr>
+    </w:lvl>
+    <w:lvl w:ilvl="2" w:tentative="1">
+      <w:start w:val="1"/>
+      <w:numFmt w:val="bullet"/>
+      <w:lvlText w:val=""/>
+      <w:lvlJc w:val="left"/>
+      <w:pPr>
+        <w:tabs>
+          <w:tab w:val="num" w:pos="2160"/>
+        </w:tabs>
+        <w:ind w:left="2160" w:hanging="360"/>
+      </w:pPr>
+      <w:rPr>
+        <w:rFonts w:ascii="Symbol" w:hAnsi="Symbol" w:hint="default"/>
+        <w:sz w:val="20"/>
+      </w:rPr>
+    </w:lvl>
+    <w:lvl w:ilvl="3" w:tentative="1">
+      <w:start w:val="1"/>
+      <w:numFmt w:val="bullet"/>
+      <w:lvlText w:val=""/>
+      <w:lvlJc w:val="left"/>
+      <w:pPr>
+        <w:tabs>
+          <w:tab w:val="num" w:pos="2880"/>
+        </w:tabs>
+        <w:ind w:left="2880" w:hanging="360"/>
+      </w:pPr>
+      <w:rPr>
+        <w:rFonts w:ascii="Symbol" w:hAnsi="Symbol" w:hint="default"/>
+        <w:sz w:val="20"/>
+      </w:rPr>
+    </w:lvl>
+    <w:lvl w:ilvl="4" w:tentative="1">
+      <w:start w:val="1"/>
+      <w:numFmt w:val="bullet"/>
+      <w:lvlText w:val=""/>
+      <w:lvlJc w:val="left"/>
+      <w:pPr>
+        <w:tabs>
+          <w:tab w:val="num" w:pos="3600"/>
+        </w:tabs>
+        <w:ind w:left="3600" w:hanging="360"/>
+      </w:pPr>
+      <w:rPr>
+        <w:rFonts w:ascii="Symbol" w:hAnsi="Symbol" w:hint="default"/>
+        <w:sz w:val="20"/>
+      </w:rPr>
+    </w:lvl>
+    <w:lvl w:ilvl="5" w:tentative="1">
+      <w:start w:val="1"/>
+      <w:numFmt w:val="bullet"/>
+      <w:lvlText w:val=""/>
+      <w:lvlJc w:val="left"/>
+      <w:pPr>
+        <w:tabs>
+          <w:tab w:val="num" w:pos="4320"/>
+        </w:tabs>
+        <w:ind w:left="4320" w:hanging="360"/>
+      </w:pPr>
+      <w:rPr>
+        <w:rFonts w:ascii="Symbol" w:hAnsi="Symbol" w:hint="default"/>
+        <w:sz w:val="20"/>
+      </w:rPr>
+    </w:lvl>
+    <w:lvl w:ilvl="6" w:tentative="1">
+      <w:start w:val="1"/>
+      <w:numFmt w:val="bullet"/>
+      <w:lvlText w:val=""/>
+      <w:lvlJc w:val="left"/>
+      <w:pPr>
+        <w:tabs>
+          <w:tab w:val="num" w:pos="5040"/>
+        </w:tabs>
+        <w:ind w:left="5040" w:hanging="360"/>
+      </w:pPr>
+      <w:rPr>
+        <w:rFonts w:ascii="Symbol" w:hAnsi="Symbol" w:hint="default"/>
+        <w:sz w:val="20"/>
+      </w:rPr>
+    </w:lvl>
+    <w:lvl w:ilvl="7" w:tentative="1">
+      <w:start w:val="1"/>
+      <w:numFmt w:val="bullet"/>
+      <w:lvlText w:val=""/>
+      <w:lvlJc w:val="left"/>
+      <w:pPr>
+        <w:tabs>
+          <w:tab w:val="num" w:pos="5760"/>
+        </w:tabs>
+        <w:ind w:left="5760" w:hanging="360"/>
+      </w:pPr>
+      <w:rPr>
+        <w:rFonts w:ascii="Symbol" w:hAnsi="Symbol" w:hint="default"/>
+        <w:sz w:val="20"/>
+      </w:rPr>
+    </w:lvl>
+    <w:lvl w:ilvl="8" w:tentative="1">
+      <w:start w:val="1"/>
+      <w:numFmt w:val="bullet"/>
+      <w:lvlText w:val=""/>
+      <w:lvlJc w:val="left"/>
+      <w:pPr>
+        <w:tabs>
+          <w:tab w:val="num" w:pos="6480"/>
+        </w:tabs>
+        <w:ind w:left="6480" w:hanging="360"/>
+      </w:pPr>
+      <w:rPr>
+        <w:rFonts w:ascii="Symbol" w:hAnsi="Symbol" w:hint="default"/>
+        <w:sz w:val="20"/>
+      </w:rPr>
+    </w:lvl>
+  </w:abstractNum>
+  <w:abstractNum w:abstractNumId="1">
     <w:nsid w:val="20B339D0"/>
     <w:multiLevelType w:val="multilevel"/>
     <w:tmpl w:val="0908B176"/>
@@ -4153,7 +6512,156 @@
       </w:rPr>
     </w:lvl>
   </w:abstractNum>
-  <w:abstractNum w:abstractNumId="1">
+  <w:abstractNum w:abstractNumId="2">
+    <w:nsid w:val="2BA0669B"/>
+    <w:multiLevelType w:val="multilevel"/>
+    <w:tmpl w:val="11C614C8"/>
+    <w:lvl w:ilvl="0">
+      <w:start w:val="1"/>
+      <w:numFmt w:val="bullet"/>
+      <w:lvlText w:val=""/>
+      <w:lvlJc w:val="left"/>
+      <w:pPr>
+        <w:tabs>
+          <w:tab w:val="num" w:pos="720"/>
+        </w:tabs>
+        <w:ind w:left="720" w:hanging="360"/>
+      </w:pPr>
+      <w:rPr>
+        <w:rFonts w:ascii="Symbol" w:hAnsi="Symbol" w:hint="default"/>
+        <w:sz w:val="20"/>
+      </w:rPr>
+    </w:lvl>
+    <w:lvl w:ilvl="1" w:tentative="1">
+      <w:start w:val="1"/>
+      <w:numFmt w:val="bullet"/>
+      <w:lvlText w:val=""/>
+      <w:lvlJc w:val="left"/>
+      <w:pPr>
+        <w:tabs>
+          <w:tab w:val="num" w:pos="1440"/>
+        </w:tabs>
+        <w:ind w:left="1440" w:hanging="360"/>
+      </w:pPr>
+      <w:rPr>
+        <w:rFonts w:ascii="Symbol" w:hAnsi="Symbol" w:hint="default"/>
+        <w:sz w:val="20"/>
+      </w:rPr>
+    </w:lvl>
+    <w:lvl w:ilvl="2" w:tentative="1">
+      <w:start w:val="1"/>
+      <w:numFmt w:val="bullet"/>
+      <w:lvlText w:val=""/>
+      <w:lvlJc w:val="left"/>
+      <w:pPr>
+        <w:tabs>
+          <w:tab w:val="num" w:pos="2160"/>
+        </w:tabs>
+        <w:ind w:left="2160" w:hanging="360"/>
+      </w:pPr>
+      <w:rPr>
+        <w:rFonts w:ascii="Symbol" w:hAnsi="Symbol" w:hint="default"/>
+        <w:sz w:val="20"/>
+      </w:rPr>
+    </w:lvl>
+    <w:lvl w:ilvl="3" w:tentative="1">
+      <w:start w:val="1"/>
+      <w:numFmt w:val="bullet"/>
+      <w:lvlText w:val=""/>
+      <w:lvlJc w:val="left"/>
+      <w:pPr>
+        <w:tabs>
+          <w:tab w:val="num" w:pos="2880"/>
+        </w:tabs>
+        <w:ind w:left="2880" w:hanging="360"/>
+      </w:pPr>
+      <w:rPr>
+        <w:rFonts w:ascii="Symbol" w:hAnsi="Symbol" w:hint="default"/>
+        <w:sz w:val="20"/>
+      </w:rPr>
+    </w:lvl>
+    <w:lvl w:ilvl="4" w:tentative="1">
+      <w:start w:val="1"/>
+      <w:numFmt w:val="bullet"/>
+      <w:lvlText w:val=""/>
+      <w:lvlJc w:val="left"/>
+      <w:pPr>
+        <w:tabs>
+          <w:tab w:val="num" w:pos="3600"/>
+        </w:tabs>
+        <w:ind w:left="3600" w:hanging="360"/>
+      </w:pPr>
+      <w:rPr>
+        <w:rFonts w:ascii="Symbol" w:hAnsi="Symbol" w:hint="default"/>
+        <w:sz w:val="20"/>
+      </w:rPr>
+    </w:lvl>
+    <w:lvl w:ilvl="5" w:tentative="1">
+      <w:start w:val="1"/>
+      <w:numFmt w:val="bullet"/>
+      <w:lvlText w:val=""/>
+      <w:lvlJc w:val="left"/>
+      <w:pPr>
+        <w:tabs>
+          <w:tab w:val="num" w:pos="4320"/>
+        </w:tabs>
+        <w:ind w:left="4320" w:hanging="360"/>
+      </w:pPr>
+      <w:rPr>
+        <w:rFonts w:ascii="Symbol" w:hAnsi="Symbol" w:hint="default"/>
+        <w:sz w:val="20"/>
+      </w:rPr>
+    </w:lvl>
+    <w:lvl w:ilvl="6" w:tentative="1">
+      <w:start w:val="1"/>
+      <w:numFmt w:val="bullet"/>
+      <w:lvlText w:val=""/>
+      <w:lvlJc w:val="left"/>
+      <w:pPr>
+        <w:tabs>
+          <w:tab w:val="num" w:pos="5040"/>
+        </w:tabs>
+        <w:ind w:left="5040" w:hanging="360"/>
+      </w:pPr>
+      <w:rPr>
+        <w:rFonts w:ascii="Symbol" w:hAnsi="Symbol" w:hint="default"/>
+        <w:sz w:val="20"/>
+      </w:rPr>
+    </w:lvl>
+    <w:lvl w:ilvl="7" w:tentative="1">
+      <w:start w:val="1"/>
+      <w:numFmt w:val="bullet"/>
+      <w:lvlText w:val=""/>
+      <w:lvlJc w:val="left"/>
+      <w:pPr>
+        <w:tabs>
+          <w:tab w:val="num" w:pos="5760"/>
+        </w:tabs>
+        <w:ind w:left="5760" w:hanging="360"/>
+      </w:pPr>
+      <w:rPr>
+        <w:rFonts w:ascii="Symbol" w:hAnsi="Symbol" w:hint="default"/>
+        <w:sz w:val="20"/>
+      </w:rPr>
+    </w:lvl>
+    <w:lvl w:ilvl="8" w:tentative="1">
+      <w:start w:val="1"/>
+      <w:numFmt w:val="bullet"/>
+      <w:lvlText w:val=""/>
+      <w:lvlJc w:val="left"/>
+      <w:pPr>
+        <w:tabs>
+          <w:tab w:val="num" w:pos="6480"/>
+        </w:tabs>
+        <w:ind w:left="6480" w:hanging="360"/>
+      </w:pPr>
+      <w:rPr>
+        <w:rFonts w:ascii="Symbol" w:hAnsi="Symbol" w:hint="default"/>
+        <w:sz w:val="20"/>
+      </w:rPr>
+    </w:lvl>
+  </w:abstractNum>
+  <w:abstractNum w:abstractNumId="3">
     <w:nsid w:val="2E3B5626"/>
     <w:multiLevelType w:val="multilevel"/>
     <w:tmpl w:val="571C63A8"/>
@@ -4302,7 +6810,7 @@
       </w:rPr>
     </w:lvl>
   </w:abstractNum>
-  <w:abstractNum w:abstractNumId="2">
+  <w:abstractNum w:abstractNumId="4">
     <w:nsid w:val="2EAF1AD9"/>
     <w:multiLevelType w:val="hybridMultilevel"/>
     <w:tmpl w:val="DD5A6CCA"/>
@@ -4414,7 +6922,7 @@
       </w:rPr>
     </w:lvl>
   </w:abstractNum>
-  <w:abstractNum w:abstractNumId="3">
+  <w:abstractNum w:abstractNumId="5">
     <w:nsid w:val="3B6B2A3B"/>
     <w:multiLevelType w:val="hybridMultilevel"/>
     <w:tmpl w:val="3378DD10"/>
@@ -4526,7 +7034,7 @@
       </w:rPr>
     </w:lvl>
   </w:abstractNum>
-  <w:abstractNum w:abstractNumId="4">
+  <w:abstractNum w:abstractNumId="6">
     <w:nsid w:val="412B4D4D"/>
     <w:multiLevelType w:val="multilevel"/>
     <w:tmpl w:val="0908B176"/>
@@ -4647,7 +7155,7 @@
       </w:rPr>
     </w:lvl>
   </w:abstractNum>
-  <w:abstractNum w:abstractNumId="5">
+  <w:abstractNum w:abstractNumId="7">
     <w:nsid w:val="65FD7742"/>
     <w:multiLevelType w:val="hybridMultilevel"/>
     <w:tmpl w:val="D026FFEE"/>
@@ -4736,23 +7244,333 @@
       </w:pPr>
     </w:lvl>
   </w:abstractNum>
+  <w:abstractNum w:abstractNumId="8">
+    <w:nsid w:val="79FC163F"/>
+    <w:multiLevelType w:val="multilevel"/>
+    <w:tmpl w:val="31364C4E"/>
+    <w:lvl w:ilvl="0">
+      <w:start w:val="1"/>
+      <w:numFmt w:val="bullet"/>
+      <w:lvlText w:val=""/>
+      <w:lvlJc w:val="left"/>
+      <w:pPr>
+        <w:tabs>
+          <w:tab w:val="num" w:pos="720"/>
+        </w:tabs>
+        <w:ind w:left="720" w:hanging="360"/>
+      </w:pPr>
+      <w:rPr>
+        <w:rFonts w:ascii="Symbol" w:hAnsi="Symbol" w:hint="default"/>
+        <w:sz w:val="20"/>
+      </w:rPr>
+    </w:lvl>
+    <w:lvl w:ilvl="1" w:tentative="1">
+      <w:start w:val="1"/>
+      <w:numFmt w:val="bullet"/>
+      <w:lvlText w:val=""/>
+      <w:lvlJc w:val="left"/>
+      <w:pPr>
+        <w:tabs>
+          <w:tab w:val="num" w:pos="1440"/>
+        </w:tabs>
+        <w:ind w:left="1440" w:hanging="360"/>
+      </w:pPr>
+      <w:rPr>
+        <w:rFonts w:ascii="Symbol" w:hAnsi="Symbol" w:hint="default"/>
+        <w:sz w:val="20"/>
+      </w:rPr>
+    </w:lvl>
+    <w:lvl w:ilvl="2" w:tentative="1">
+      <w:start w:val="1"/>
+      <w:numFmt w:val="bullet"/>
+      <w:lvlText w:val=""/>
+      <w:lvlJc w:val="left"/>
+      <w:pPr>
+        <w:tabs>
+          <w:tab w:val="num" w:pos="2160"/>
+        </w:tabs>
+        <w:ind w:left="2160" w:hanging="360"/>
+      </w:pPr>
+      <w:rPr>
+        <w:rFonts w:ascii="Symbol" w:hAnsi="Symbol" w:hint="default"/>
+        <w:sz w:val="20"/>
+      </w:rPr>
+    </w:lvl>
+    <w:lvl w:ilvl="3" w:tentative="1">
+      <w:start w:val="1"/>
+      <w:numFmt w:val="bullet"/>
+      <w:lvlText w:val=""/>
+      <w:lvlJc w:val="left"/>
+      <w:pPr>
+        <w:tabs>
+          <w:tab w:val="num" w:pos="2880"/>
+        </w:tabs>
+        <w:ind w:left="2880" w:hanging="360"/>
+      </w:pPr>
+      <w:rPr>
+        <w:rFonts w:ascii="Symbol" w:hAnsi="Symbol" w:hint="default"/>
+        <w:sz w:val="20"/>
+      </w:rPr>
+    </w:lvl>
+    <w:lvl w:ilvl="4" w:tentative="1">
+      <w:start w:val="1"/>
+      <w:numFmt w:val="bullet"/>
+      <w:lvlText w:val=""/>
+      <w:lvlJc w:val="left"/>
+      <w:pPr>
+        <w:tabs>
+          <w:tab w:val="num" w:pos="3600"/>
+        </w:tabs>
+        <w:ind w:left="3600" w:hanging="360"/>
+      </w:pPr>
+      <w:rPr>
+        <w:rFonts w:ascii="Symbol" w:hAnsi="Symbol" w:hint="default"/>
+        <w:sz w:val="20"/>
+      </w:rPr>
+    </w:lvl>
+    <w:lvl w:ilvl="5" w:tentative="1">
+      <w:start w:val="1"/>
+      <w:numFmt w:val="bullet"/>
+      <w:lvlText w:val=""/>
+      <w:lvlJc w:val="left"/>
+      <w:pPr>
+        <w:tabs>
+          <w:tab w:val="num" w:pos="4320"/>
+        </w:tabs>
+        <w:ind w:left="4320" w:hanging="360"/>
+      </w:pPr>
+      <w:rPr>
+        <w:rFonts w:ascii="Symbol" w:hAnsi="Symbol" w:hint="default"/>
+        <w:sz w:val="20"/>
+      </w:rPr>
+    </w:lvl>
+    <w:lvl w:ilvl="6" w:tentative="1">
+      <w:start w:val="1"/>
+      <w:numFmt w:val="bullet"/>
+      <w:lvlText w:val=""/>
+      <w:lvlJc w:val="left"/>
+      <w:pPr>
+        <w:tabs>
+          <w:tab w:val="num" w:pos="5040"/>
+        </w:tabs>
+        <w:ind w:left="5040" w:hanging="360"/>
+      </w:pPr>
+      <w:rPr>
+        <w:rFonts w:ascii="Symbol" w:hAnsi="Symbol" w:hint="default"/>
+        <w:sz w:val="20"/>
+      </w:rPr>
+    </w:lvl>
+    <w:lvl w:ilvl="7" w:tentative="1">
+      <w:start w:val="1"/>
+      <w:numFmt w:val="bullet"/>
+      <w:lvlText w:val=""/>
+      <w:lvlJc w:val="left"/>
+      <w:pPr>
+        <w:tabs>
+          <w:tab w:val="num" w:pos="5760"/>
+        </w:tabs>
+        <w:ind w:left="5760" w:hanging="360"/>
+      </w:pPr>
+      <w:rPr>
+        <w:rFonts w:ascii="Symbol" w:hAnsi="Symbol" w:hint="default"/>
+        <w:sz w:val="20"/>
+      </w:rPr>
+    </w:lvl>
+    <w:lvl w:ilvl="8" w:tentative="1">
+      <w:start w:val="1"/>
+      <w:numFmt w:val="bullet"/>
+      <w:lvlText w:val=""/>
+      <w:lvlJc w:val="left"/>
+      <w:pPr>
+        <w:tabs>
+          <w:tab w:val="num" w:pos="6480"/>
+        </w:tabs>
+        <w:ind w:left="6480" w:hanging="360"/>
+      </w:pPr>
+      <w:rPr>
+        <w:rFonts w:ascii="Symbol" w:hAnsi="Symbol" w:hint="default"/>
+        <w:sz w:val="20"/>
+      </w:rPr>
+    </w:lvl>
+  </w:abstractNum>
+  <w:abstractNum w:abstractNumId="9">
+    <w:nsid w:val="7A9272F9"/>
+    <w:multiLevelType w:val="multilevel"/>
+    <w:tmpl w:val="FAF41C78"/>
+    <w:lvl w:ilvl="0">
+      <w:start w:val="1"/>
+      <w:numFmt w:val="bullet"/>
+      <w:lvlText w:val=""/>
+      <w:lvlJc w:val="left"/>
+      <w:pPr>
+        <w:tabs>
+          <w:tab w:val="num" w:pos="720"/>
+        </w:tabs>
+        <w:ind w:left="720" w:hanging="360"/>
+      </w:pPr>
+      <w:rPr>
+        <w:rFonts w:ascii="Symbol" w:hAnsi="Symbol" w:hint="default"/>
+        <w:sz w:val="20"/>
+      </w:rPr>
+    </w:lvl>
+    <w:lvl w:ilvl="1" w:tentative="1">
+      <w:start w:val="1"/>
+      <w:numFmt w:val="bullet"/>
+      <w:lvlText w:val=""/>
+      <w:lvlJc w:val="left"/>
+      <w:pPr>
+        <w:tabs>
+          <w:tab w:val="num" w:pos="1440"/>
+        </w:tabs>
+        <w:ind w:left="1440" w:hanging="360"/>
+      </w:pPr>
+      <w:rPr>
+        <w:rFonts w:ascii="Symbol" w:hAnsi="Symbol" w:hint="default"/>
+        <w:sz w:val="20"/>
+      </w:rPr>
+    </w:lvl>
+    <w:lvl w:ilvl="2" w:tentative="1">
+      <w:start w:val="1"/>
+      <w:numFmt w:val="bullet"/>
+      <w:lvlText w:val=""/>
+      <w:lvlJc w:val="left"/>
+      <w:pPr>
+        <w:tabs>
+          <w:tab w:val="num" w:pos="2160"/>
+        </w:tabs>
+        <w:ind w:left="2160" w:hanging="360"/>
+      </w:pPr>
+      <w:rPr>
+        <w:rFonts w:ascii="Symbol" w:hAnsi="Symbol" w:hint="default"/>
+        <w:sz w:val="20"/>
+      </w:rPr>
+    </w:lvl>
+    <w:lvl w:ilvl="3" w:tentative="1">
+      <w:start w:val="1"/>
+      <w:numFmt w:val="bullet"/>
+      <w:lvlText w:val=""/>
+      <w:lvlJc w:val="left"/>
+      <w:pPr>
+        <w:tabs>
+          <w:tab w:val="num" w:pos="2880"/>
+        </w:tabs>
+        <w:ind w:left="2880" w:hanging="360"/>
+      </w:pPr>
+      <w:rPr>
+        <w:rFonts w:ascii="Symbol" w:hAnsi="Symbol" w:hint="default"/>
+        <w:sz w:val="20"/>
+      </w:rPr>
+    </w:lvl>
+    <w:lvl w:ilvl="4" w:tentative="1">
+      <w:start w:val="1"/>
+      <w:numFmt w:val="bullet"/>
+      <w:lvlText w:val=""/>
+      <w:lvlJc w:val="left"/>
+      <w:pPr>
+        <w:tabs>
+          <w:tab w:val="num" w:pos="3600"/>
+        </w:tabs>
+        <w:ind w:left="3600" w:hanging="360"/>
+      </w:pPr>
+      <w:rPr>
+        <w:rFonts w:ascii="Symbol" w:hAnsi="Symbol" w:hint="default"/>
+        <w:sz w:val="20"/>
+      </w:rPr>
+    </w:lvl>
+    <w:lvl w:ilvl="5" w:tentative="1">
+      <w:start w:val="1"/>
+      <w:numFmt w:val="bullet"/>
+      <w:lvlText w:val=""/>
+      <w:lvlJc w:val="left"/>
+      <w:pPr>
+        <w:tabs>
+          <w:tab w:val="num" w:pos="4320"/>
+        </w:tabs>
+        <w:ind w:left="4320" w:hanging="360"/>
+      </w:pPr>
+      <w:rPr>
+        <w:rFonts w:ascii="Symbol" w:hAnsi="Symbol" w:hint="default"/>
+        <w:sz w:val="20"/>
+      </w:rPr>
+    </w:lvl>
+    <w:lvl w:ilvl="6" w:tentative="1">
+      <w:start w:val="1"/>
+      <w:numFmt w:val="bullet"/>
+      <w:lvlText w:val=""/>
+      <w:lvlJc w:val="left"/>
+      <w:pPr>
+        <w:tabs>
+          <w:tab w:val="num" w:pos="5040"/>
+        </w:tabs>
+        <w:ind w:left="5040" w:hanging="360"/>
+      </w:pPr>
+      <w:rPr>
+        <w:rFonts w:ascii="Symbol" w:hAnsi="Symbol" w:hint="default"/>
+        <w:sz w:val="20"/>
+      </w:rPr>
+    </w:lvl>
+    <w:lvl w:ilvl="7" w:tentative="1">
+      <w:start w:val="1"/>
+      <w:numFmt w:val="bullet"/>
+      <w:lvlText w:val=""/>
+      <w:lvlJc w:val="left"/>
+      <w:pPr>
+        <w:tabs>
+          <w:tab w:val="num" w:pos="5760"/>
+        </w:tabs>
+        <w:ind w:left="5760" w:hanging="360"/>
+      </w:pPr>
+      <w:rPr>
+        <w:rFonts w:ascii="Symbol" w:hAnsi="Symbol" w:hint="default"/>
+        <w:sz w:val="20"/>
+      </w:rPr>
+    </w:lvl>
+    <w:lvl w:ilvl="8" w:tentative="1">
+      <w:start w:val="1"/>
+      <w:numFmt w:val="bullet"/>
+      <w:lvlText w:val=""/>
+      <w:lvlJc w:val="left"/>
+      <w:pPr>
+        <w:tabs>
+          <w:tab w:val="num" w:pos="6480"/>
+        </w:tabs>
+        <w:ind w:left="6480" w:hanging="360"/>
+      </w:pPr>
+      <w:rPr>
+        <w:rFonts w:ascii="Symbol" w:hAnsi="Symbol" w:hint="default"/>
+        <w:sz w:val="20"/>
+      </w:rPr>
+    </w:lvl>
+  </w:abstractNum>
   <w:num w:numId="1">
+    <w:abstractNumId w:val="7"/>
+  </w:num>
+  <w:num w:numId="2">
+    <w:abstractNumId w:val="6"/>
+  </w:num>
+  <w:num w:numId="3">
     <w:abstractNumId w:val="5"/>
   </w:num>
-  <w:num w:numId="2">
+  <w:num w:numId="4">
     <w:abstractNumId w:val="4"/>
   </w:num>
-  <w:num w:numId="3">
+  <w:num w:numId="5">
     <w:abstractNumId w:val="3"/>
   </w:num>
-  <w:num w:numId="4">
+  <w:num w:numId="6">
+    <w:abstractNumId w:val="1"/>
+  </w:num>
+  <w:num w:numId="7">
+    <w:abstractNumId w:val="0"/>
+  </w:num>
+  <w:num w:numId="8">
     <w:abstractNumId w:val="2"/>
   </w:num>
-  <w:num w:numId="5">
-    <w:abstractNumId w:val="1"/>
+  <w:num w:numId="9">
+    <w:abstractNumId w:val="8"/>
   </w:num>
-  <w:num w:numId="6">
-    <w:abstractNumId w:val="0"/>
+  <w:num w:numId="10">
+    <w:abstractNumId w:val="9"/>
   </w:num>
 </w:numbering>
 </file>
@@ -5292,7 +8110,6 @@
     <w:name w:val="Normal (Web)"/>
     <w:basedOn w:val="Normal"/>
     <w:uiPriority w:val="99"/>
-    <w:semiHidden/>
     <w:unhideWhenUsed/>
     <w:rsid w:val="00345671"/>
     <w:pPr>
@@ -5564,6 +8381,29 @@
       <w:szCs w:val="56"/>
     </w:rPr>
   </w:style>
+  <w:style w:type="character" w:styleId="HTMLCode">
+    <w:name w:val="HTML Code"/>
+    <w:basedOn w:val="DefaultParagraphFont"/>
+    <w:uiPriority w:val="99"/>
+    <w:semiHidden/>
+    <w:unhideWhenUsed/>
+    <w:rsid w:val="00B31E38"/>
+    <w:rPr>
+      <w:rFonts w:ascii="Courier New" w:eastAsiaTheme="minorHAnsi" w:hAnsi="Courier New" w:cs="Courier New"/>
+      <w:sz w:val="20"/>
+      <w:szCs w:val="20"/>
+    </w:rPr>
+  </w:style>
+  <w:style w:type="character" w:customStyle="1" w:styleId="mn">
+    <w:name w:val="mn"/>
+    <w:basedOn w:val="DefaultParagraphFont"/>
+    <w:rsid w:val="004E3A11"/>
+  </w:style>
+  <w:style w:type="character" w:customStyle="1" w:styleId="mjxassistivemathml">
+    <w:name w:val="mjx_assistive_mathml"/>
+    <w:basedOn w:val="DefaultParagraphFont"/>
+    <w:rsid w:val="004E3A11"/>
+  </w:style>
 </w:styles>
 </file>
 
@@ -5833,7 +8673,7 @@
 </file>
 
 <file path=customXml/itemProps1.xml><?xml version="1.0" encoding="utf-8"?>
-<ds:datastoreItem xmlns:ds="http://schemas.openxmlformats.org/officeDocument/2006/customXml" ds:itemID="{98D2095C-DD39-FC4D-968B-9A95A4C0C91F}">
+<ds:datastoreItem xmlns:ds="http://schemas.openxmlformats.org/officeDocument/2006/customXml" ds:itemID="{4C36B4BC-3A40-044B-A83F-DC59B79E6E0D}">
   <ds:schemaRefs>
     <ds:schemaRef ds:uri="http://schemas.openxmlformats.org/officeDocument/2006/bibliography"/>
   </ds:schemaRefs>

--- a/Assign1_report.docx
+++ b/Assign1_report.docx
@@ -31,8 +31,6 @@
           <w:szCs w:val="48"/>
         </w:rPr>
       </w:pPr>
-      <w:bookmarkStart w:id="0" w:name="_GoBack"/>
-      <w:bookmarkEnd w:id="0"/>
       <w:r>
         <w:rPr>
           <w:rFonts w:ascii="Helvetica" w:hAnsi="Helvetica"/>
@@ -481,6 +479,12 @@
                 <w:noProof/>
                 <w:webHidden/>
               </w:rPr>
+            </w:r>
+            <w:r>
+              <w:rPr>
+                <w:noProof/>
+                <w:webHidden/>
+              </w:rPr>
               <w:fldChar w:fldCharType="separate"/>
             </w:r>
             <w:r>
@@ -560,6 +564,14 @@
                 <w:sz w:val="22"/>
                 <w:szCs w:val="22"/>
               </w:rPr>
+            </w:r>
+            <w:r>
+              <w:rPr>
+                <w:noProof/>
+                <w:webHidden/>
+                <w:sz w:val="22"/>
+                <w:szCs w:val="22"/>
+              </w:rPr>
               <w:fldChar w:fldCharType="separate"/>
             </w:r>
             <w:r>
@@ -1061,6 +1073,14 @@
                 <w:sz w:val="22"/>
                 <w:szCs w:val="22"/>
               </w:rPr>
+            </w:r>
+            <w:r>
+              <w:rPr>
+                <w:noProof/>
+                <w:webHidden/>
+                <w:sz w:val="22"/>
+                <w:szCs w:val="22"/>
+              </w:rPr>
               <w:fldChar w:fldCharType="separate"/>
             </w:r>
             <w:r>
@@ -1132,6 +1152,12 @@
                 <w:noProof/>
                 <w:webHidden/>
               </w:rPr>
+            </w:r>
+            <w:r>
+              <w:rPr>
+                <w:noProof/>
+                <w:webHidden/>
+              </w:rPr>
               <w:fldChar w:fldCharType="separate"/>
             </w:r>
             <w:r>
@@ -1193,6 +1219,12 @@
                 <w:webHidden/>
               </w:rPr>
               <w:instrText xml:space="preserve"> PAGEREF _Toc493687337 \h </w:instrText>
+            </w:r>
+            <w:r>
+              <w:rPr>
+                <w:noProof/>
+                <w:webHidden/>
+              </w:rPr>
             </w:r>
             <w:r>
               <w:rPr>
@@ -1266,7 +1298,7 @@
           <w:rFonts w:ascii="Helvetica" w:hAnsi="Helvetica"/>
         </w:rPr>
       </w:pPr>
-      <w:bookmarkStart w:id="1" w:name="_Toc493687324"/>
+      <w:bookmarkStart w:id="0" w:name="_Toc493687324"/>
       <w:r>
         <w:rPr>
           <w:rFonts w:ascii="Helvetica" w:hAnsi="Helvetica"/>
@@ -1274,7 +1306,7 @@
         <w:lastRenderedPageBreak/>
         <w:t>Introduction</w:t>
       </w:r>
-      <w:bookmarkEnd w:id="1"/>
+      <w:bookmarkEnd w:id="0"/>
     </w:p>
     <w:p>
       <w:pPr>
@@ -1592,7 +1624,7 @@
           <w:rFonts w:ascii="Helvetica" w:hAnsi="Helvetica"/>
         </w:rPr>
       </w:pPr>
-      <w:bookmarkStart w:id="2" w:name="_Toc493687325"/>
+      <w:bookmarkStart w:id="1" w:name="_Toc493687325"/>
       <w:r>
         <w:rPr>
           <w:rFonts w:ascii="Helvetica" w:hAnsi="Helvetica"/>
@@ -1611,32 +1643,32 @@
         </w:rPr>
         <w:t xml:space="preserve"> Considered</w:t>
       </w:r>
+      <w:bookmarkEnd w:id="1"/>
+    </w:p>
+    <w:p>
+      <w:pPr>
+        <w:rPr>
+          <w:rFonts w:asciiTheme="minorHAnsi" w:hAnsiTheme="minorHAnsi"/>
+          <w:sz w:val="22"/>
+          <w:szCs w:val="22"/>
+        </w:rPr>
+      </w:pPr>
+    </w:p>
+    <w:p>
+      <w:pPr>
+        <w:pStyle w:val="Heading2"/>
+        <w:rPr>
+          <w:rFonts w:ascii="Helvetica" w:hAnsi="Helvetica"/>
+        </w:rPr>
+      </w:pPr>
+      <w:bookmarkStart w:id="2" w:name="_Toc493687326"/>
+      <w:r>
+        <w:rPr>
+          <w:rFonts w:ascii="Helvetica" w:hAnsi="Helvetica"/>
+        </w:rPr>
+        <w:t>Freddie Mac mortgages loan-level performance data</w:t>
+      </w:r>
       <w:bookmarkEnd w:id="2"/>
-    </w:p>
-    <w:p>
-      <w:pPr>
-        <w:rPr>
-          <w:rFonts w:asciiTheme="minorHAnsi" w:hAnsiTheme="minorHAnsi"/>
-          <w:sz w:val="22"/>
-          <w:szCs w:val="22"/>
-        </w:rPr>
-      </w:pPr>
-    </w:p>
-    <w:p>
-      <w:pPr>
-        <w:pStyle w:val="Heading2"/>
-        <w:rPr>
-          <w:rFonts w:ascii="Helvetica" w:hAnsi="Helvetica"/>
-        </w:rPr>
-      </w:pPr>
-      <w:bookmarkStart w:id="3" w:name="_Toc493687326"/>
-      <w:r>
-        <w:rPr>
-          <w:rFonts w:ascii="Helvetica" w:hAnsi="Helvetica"/>
-        </w:rPr>
-        <w:t>Freddie Mac mortgages loan-level performance data</w:t>
-      </w:r>
-      <w:bookmarkEnd w:id="3"/>
     </w:p>
     <w:p>
       <w:pPr>
@@ -1738,15 +1770,7 @@
           <w:sz w:val="22"/>
           <w:szCs w:val="22"/>
         </w:rPr>
-        <w:t xml:space="preserve"> guaranteed. Further, </w:t>
-      </w:r>
-      <w:r>
-        <w:rPr>
-          <w:rFonts w:asciiTheme="minorHAnsi" w:hAnsiTheme="minorHAnsi"/>
-          <w:sz w:val="22"/>
-          <w:szCs w:val="22"/>
-        </w:rPr>
-        <w:t>Freddie Mac began reporting loan-level credit performance data in 2013 at the direction of their regulator, the Federal Housing Finance Agency. The stated purpose of releasing the data was to “increase transparency, which helps investors build more accurate credit performance models in support of potential risk-sharing initiatives.”</w:t>
+        <w:t xml:space="preserve"> guaranteed. Further, Freddie Mac began reporting loan-level credit performance data in 2013 at the direction of their regulator, the Federal Housing Finance Agency. The stated purpose of releasing the data was to “increase transparency, which helps investors build more accurate credit performance models in support of potential risk-sharing initiatives.”</w:t>
       </w:r>
     </w:p>
     <w:p>
@@ -2011,7 +2035,7 @@
         <w:shd w:val="clear" w:color="auto" w:fill="FFFFFF"/>
         <w:spacing w:before="240" w:beforeAutospacing="0" w:after="0" w:afterAutospacing="0"/>
         <w:rPr>
-          <w:rFonts w:ascii="Helvetica" w:hAnsi="Helvetica"/>
+          <w:rFonts w:asciiTheme="minorHAnsi" w:hAnsiTheme="minorHAnsi"/>
           <w:color w:val="000000"/>
           <w:sz w:val="22"/>
           <w:szCs w:val="22"/>
@@ -2019,37 +2043,17 @@
       </w:pPr>
       <w:r>
         <w:rPr>
-          <w:rFonts w:ascii="Helvetica" w:hAnsi="Helvetica"/>
+          <w:rFonts w:asciiTheme="minorHAnsi" w:hAnsiTheme="minorHAnsi"/>
           <w:color w:val="000000"/>
           <w:sz w:val="22"/>
           <w:szCs w:val="22"/>
         </w:rPr>
-        <w:t xml:space="preserve">The 2016 zip packages </w:t>
-      </w:r>
-      <w:proofErr w:type="gramStart"/>
-      <w:r>
-        <w:rPr>
-          <w:rFonts w:ascii="Helvetica" w:hAnsi="Helvetica"/>
-          <w:color w:val="000000"/>
-          <w:sz w:val="22"/>
-          <w:szCs w:val="22"/>
-        </w:rPr>
-        <w:t>has</w:t>
-      </w:r>
-      <w:proofErr w:type="gramEnd"/>
-      <w:r>
-        <w:rPr>
-          <w:rFonts w:ascii="Helvetica" w:hAnsi="Helvetica"/>
-          <w:color w:val="000000"/>
-          <w:sz w:val="22"/>
-          <w:szCs w:val="22"/>
-        </w:rPr>
-        <w:t xml:space="preserve"> two files: </w:t>
+        <w:t>The 2016 zip packages has two files: </w:t>
       </w:r>
       <w:r>
         <w:rPr>
           <w:rStyle w:val="HTMLCode"/>
-          <w:rFonts w:ascii="Helvetica" w:hAnsi="Helvetica"/>
+          <w:rFonts w:asciiTheme="minorHAnsi" w:hAnsiTheme="minorHAnsi"/>
           <w:color w:val="000000"/>
           <w:sz w:val="22"/>
           <w:szCs w:val="22"/>
@@ -2060,7 +2064,7 @@
       </w:r>
       <w:r>
         <w:rPr>
-          <w:rFonts w:ascii="Helvetica" w:hAnsi="Helvetica"/>
+          <w:rFonts w:asciiTheme="minorHAnsi" w:hAnsiTheme="minorHAnsi"/>
           <w:color w:val="000000"/>
           <w:sz w:val="22"/>
           <w:szCs w:val="22"/>
@@ -2070,7 +2074,7 @@
       <w:r>
         <w:rPr>
           <w:rStyle w:val="HTMLCode"/>
-          <w:rFonts w:ascii="Helvetica" w:hAnsi="Helvetica"/>
+          <w:rFonts w:asciiTheme="minorHAnsi" w:hAnsiTheme="minorHAnsi"/>
           <w:color w:val="000000"/>
           <w:sz w:val="22"/>
           <w:szCs w:val="22"/>
@@ -2081,38 +2085,27 @@
       </w:r>
       <w:r>
         <w:rPr>
-          <w:rFonts w:ascii="Helvetica" w:hAnsi="Helvetica"/>
+          <w:rFonts w:asciiTheme="minorHAnsi" w:hAnsiTheme="minorHAnsi"/>
           <w:color w:val="000000"/>
           <w:sz w:val="22"/>
           <w:szCs w:val="22"/>
         </w:rPr>
-        <w:t>. The .</w:t>
-      </w:r>
-      <w:proofErr w:type="spellStart"/>
-      <w:r>
-        <w:rPr>
-          <w:rFonts w:ascii="Helvetica" w:hAnsi="Helvetica"/>
+        <w:t xml:space="preserve">. The .txt files do not come with headers but instead, we refer to the User Guide </w:t>
+      </w:r>
+      <w:r>
+        <w:rPr>
+          <w:rFonts w:asciiTheme="minorHAnsi" w:hAnsiTheme="minorHAnsi"/>
           <w:color w:val="000000"/>
           <w:sz w:val="22"/>
           <w:szCs w:val="22"/>
         </w:rPr>
-        <w:t>txt</w:t>
-      </w:r>
-      <w:proofErr w:type="spellEnd"/>
-      <w:r>
-        <w:rPr>
-          <w:rFonts w:ascii="Helvetica" w:hAnsi="Helvetica"/>
-          <w:color w:val="000000"/>
-          <w:sz w:val="22"/>
-          <w:szCs w:val="22"/>
-        </w:rPr>
-        <w:t xml:space="preserve"> files do not come with headers but instead, we refer to the User Guide (</w:t>
+        <w:t>(</w:t>
       </w:r>
       <w:hyperlink r:id="rId7" w:tgtFrame="_blank" w:history="1">
         <w:r>
           <w:rPr>
             <w:rStyle w:val="Hyperlink"/>
-            <w:rFonts w:ascii="Helvetica" w:hAnsi="Helvetica"/>
+            <w:rFonts w:asciiTheme="minorHAnsi" w:hAnsiTheme="minorHAnsi"/>
             <w:color w:val="337AB7"/>
             <w:sz w:val="22"/>
             <w:szCs w:val="22"/>
@@ -2122,13 +2115,22 @@
       </w:hyperlink>
       <w:r>
         <w:rPr>
-          <w:rFonts w:ascii="Helvetica" w:hAnsi="Helvetica"/>
+          <w:rFonts w:asciiTheme="minorHAnsi" w:hAnsiTheme="minorHAnsi"/>
           <w:color w:val="000000"/>
           <w:sz w:val="22"/>
           <w:szCs w:val="22"/>
         </w:rPr>
         <w:t>) to grab the name of the columns. We then join the two data files together by the loan number.</w:t>
       </w:r>
+    </w:p>
+    <w:p>
+      <w:pPr>
+        <w:rPr>
+          <w:rFonts w:asciiTheme="minorHAnsi" w:hAnsiTheme="minorHAnsi"/>
+          <w:sz w:val="22"/>
+          <w:szCs w:val="22"/>
+        </w:rPr>
+      </w:pPr>
     </w:p>
     <w:p>
       <w:pPr>
@@ -2376,7 +2378,6 @@
         </w:rPr>
         <w:t> and </w:t>
       </w:r>
-      <w:proofErr w:type="spellStart"/>
       <w:r>
         <w:rPr>
           <w:rStyle w:val="HTMLCode"/>
@@ -2389,7 +2390,6 @@
         </w:rPr>
         <w:t>zipcode</w:t>
       </w:r>
-      <w:proofErr w:type="spellEnd"/>
       <w:r>
         <w:rPr>
           <w:rFonts w:asciiTheme="minorHAnsi" w:hAnsiTheme="minorHAnsi"/>
@@ -2424,7 +2424,6 @@
         </w:rPr>
         <w:t>We also examined other variables where missing values exists. Good examples of these are Super Conforming flag (</w:t>
       </w:r>
-      <w:proofErr w:type="spellStart"/>
       <w:r>
         <w:rPr>
           <w:rStyle w:val="HTMLCode"/>
@@ -2437,34 +2436,14 @@
         </w:rPr>
         <w:t>exceed_conform</w:t>
       </w:r>
-      <w:proofErr w:type="spellEnd"/>
-      <w:r>
-        <w:rPr>
-          <w:rFonts w:asciiTheme="minorHAnsi" w:hAnsiTheme="minorHAnsi"/>
-          <w:sz w:val="22"/>
-          <w:szCs w:val="22"/>
-        </w:rPr>
-        <w:t xml:space="preserve">) and First Time </w:t>
-      </w:r>
-      <w:proofErr w:type="spellStart"/>
-      <w:r>
-        <w:rPr>
-          <w:rFonts w:asciiTheme="minorHAnsi" w:hAnsiTheme="minorHAnsi"/>
-          <w:sz w:val="22"/>
-          <w:szCs w:val="22"/>
-        </w:rPr>
-        <w:t>HomeBuyer</w:t>
-      </w:r>
-      <w:proofErr w:type="spellEnd"/>
-      <w:r>
-        <w:rPr>
-          <w:rFonts w:asciiTheme="minorHAnsi" w:hAnsiTheme="minorHAnsi"/>
-          <w:sz w:val="22"/>
-          <w:szCs w:val="22"/>
-        </w:rPr>
-        <w:t xml:space="preserve"> Flag (</w:t>
-      </w:r>
-      <w:proofErr w:type="spellStart"/>
+      <w:r>
+        <w:rPr>
+          <w:rFonts w:asciiTheme="minorHAnsi" w:hAnsiTheme="minorHAnsi"/>
+          <w:sz w:val="22"/>
+          <w:szCs w:val="22"/>
+        </w:rPr>
+        <w:t>) and First Time HomeBuyer Flag (</w:t>
+      </w:r>
       <w:r>
         <w:rPr>
           <w:rStyle w:val="HTMLCode"/>
@@ -2477,7 +2456,6 @@
         </w:rPr>
         <w:t>first_time</w:t>
       </w:r>
-      <w:proofErr w:type="spellEnd"/>
       <w:r>
         <w:rPr>
           <w:rFonts w:asciiTheme="minorHAnsi" w:hAnsiTheme="minorHAnsi"/>
@@ -2514,25 +2492,7 @@
           <w:sz w:val="22"/>
           <w:szCs w:val="22"/>
         </w:rPr>
-        <w:t xml:space="preserve">. These values will then be coded as dummy </w:t>
-      </w:r>
-      <w:proofErr w:type="spellStart"/>
-      <w:r>
-        <w:rPr>
-          <w:rFonts w:asciiTheme="minorHAnsi" w:hAnsiTheme="minorHAnsi"/>
-          <w:sz w:val="22"/>
-          <w:szCs w:val="22"/>
-        </w:rPr>
-        <w:t>vairalbes</w:t>
-      </w:r>
-      <w:proofErr w:type="spellEnd"/>
-      <w:r>
-        <w:rPr>
-          <w:rFonts w:asciiTheme="minorHAnsi" w:hAnsiTheme="minorHAnsi"/>
-          <w:sz w:val="22"/>
-          <w:szCs w:val="22"/>
-        </w:rPr>
-        <w:t xml:space="preserve"> / indicator variables.</w:t>
+        <w:t>. These values will then be coded as dummy vairalbes / indicator variables.</w:t>
       </w:r>
     </w:p>
     <w:p>
@@ -2650,7 +2610,6 @@
         </w:rPr>
         <w:t>Remove the </w:t>
       </w:r>
-      <w:proofErr w:type="spellStart"/>
       <w:r>
         <w:rPr>
           <w:rStyle w:val="HTMLCode"/>
@@ -2663,7 +2622,6 @@
         </w:rPr>
         <w:t>curr_delinq</w:t>
       </w:r>
-      <w:proofErr w:type="spellEnd"/>
       <w:r>
         <w:rPr>
           <w:rFonts w:asciiTheme="minorHAnsi" w:hAnsiTheme="minorHAnsi"/>
@@ -2708,7 +2666,6 @@
         </w:rPr>
         <w:t>Use </w:t>
       </w:r>
-      <w:proofErr w:type="spellStart"/>
       <w:r>
         <w:rPr>
           <w:rStyle w:val="HTMLCode"/>
@@ -2721,7 +2678,6 @@
         </w:rPr>
         <w:t>curr_delinq</w:t>
       </w:r>
-      <w:proofErr w:type="spellEnd"/>
       <w:r>
         <w:rPr>
           <w:rFonts w:asciiTheme="minorHAnsi" w:hAnsiTheme="minorHAnsi"/>
@@ -2729,19 +2685,8 @@
           <w:sz w:val="22"/>
           <w:szCs w:val="22"/>
         </w:rPr>
-        <w:t xml:space="preserve"> as our </w:t>
-      </w:r>
-      <w:proofErr w:type="spellStart"/>
-      <w:r>
-        <w:rPr>
-          <w:rFonts w:asciiTheme="minorHAnsi" w:hAnsiTheme="minorHAnsi"/>
-          <w:color w:val="000000"/>
-          <w:sz w:val="22"/>
-          <w:szCs w:val="22"/>
-        </w:rPr>
-        <w:t>taget</w:t>
-      </w:r>
-      <w:proofErr w:type="spellEnd"/>
+        <w:t> as our taget</w:t>
+      </w:r>
     </w:p>
     <w:p>
       <w:pPr>
@@ -2958,7 +2903,7 @@
         <w:shd w:val="clear" w:color="auto" w:fill="FFFFFF"/>
         <w:spacing w:before="0" w:beforeAutospacing="0" w:after="240" w:afterAutospacing="0"/>
         <w:rPr>
-          <w:rFonts w:ascii="Helvetica" w:hAnsi="Helvetica"/>
+          <w:rFonts w:asciiTheme="minorHAnsi" w:hAnsiTheme="minorHAnsi"/>
           <w:noProof/>
           <w:sz w:val="22"/>
           <w:szCs w:val="22"/>
@@ -2966,7 +2911,7 @@
       </w:pPr>
       <w:r>
         <w:rPr>
-          <w:rFonts w:ascii="Helvetica" w:hAnsi="Helvetica" w:cstheme="minorBidi"/>
+          <w:rFonts w:asciiTheme="minorHAnsi" w:hAnsiTheme="minorHAnsi" w:cstheme="minorBidi"/>
           <w:sz w:val="22"/>
           <w:szCs w:val="22"/>
         </w:rPr>
@@ -2975,7 +2920,7 @@
       <w:hyperlink r:id="rId8" w:tgtFrame="_blank" w:history="1">
         <w:r>
           <w:rPr>
-            <w:rFonts w:ascii="Helvetica" w:hAnsi="Helvetica" w:cstheme="minorBidi"/>
+            <w:rFonts w:asciiTheme="minorHAnsi" w:hAnsiTheme="minorHAnsi" w:cstheme="minorBidi"/>
             <w:sz w:val="22"/>
             <w:szCs w:val="22"/>
           </w:rPr>
@@ -2984,7 +2929,7 @@
       </w:hyperlink>
       <w:r>
         <w:rPr>
-          <w:rFonts w:ascii="Helvetica" w:hAnsi="Helvetica" w:cstheme="minorBidi"/>
+          <w:rFonts w:asciiTheme="minorHAnsi" w:hAnsiTheme="minorHAnsi" w:cstheme="minorBidi"/>
           <w:sz w:val="22"/>
           <w:szCs w:val="22"/>
         </w:rPr>
@@ -2992,7 +2937,7 @@
       </w:r>
       <w:r>
         <w:rPr>
-          <w:rFonts w:ascii="Helvetica" w:hAnsi="Helvetica" w:cstheme="minorBidi"/>
+          <w:rFonts w:asciiTheme="minorHAnsi" w:hAnsiTheme="minorHAnsi" w:cstheme="minorBidi"/>
           <w:sz w:val="22"/>
           <w:szCs w:val="22"/>
         </w:rPr>
@@ -3000,7 +2945,7 @@
       </w:r>
       <w:r>
         <w:rPr>
-          <w:rFonts w:ascii="Helvetica" w:hAnsi="Helvetica" w:cstheme="minorBidi"/>
+          <w:rFonts w:asciiTheme="minorHAnsi" w:hAnsiTheme="minorHAnsi" w:cstheme="minorBidi"/>
           <w:sz w:val="22"/>
           <w:szCs w:val="22"/>
         </w:rPr>
@@ -3008,7 +2953,7 @@
       </w:r>
       <w:r>
         <w:rPr>
-          <w:rFonts w:ascii="Helvetica" w:hAnsi="Helvetica" w:cstheme="minorBidi"/>
+          <w:rFonts w:asciiTheme="minorHAnsi" w:hAnsiTheme="minorHAnsi" w:cstheme="minorBidi"/>
           <w:sz w:val="22"/>
           <w:szCs w:val="22"/>
         </w:rPr>
@@ -3016,7 +2961,7 @@
       </w:r>
       <w:r>
         <w:rPr>
-          <w:rFonts w:ascii="Helvetica" w:hAnsi="Helvetica" w:cstheme="minorBidi"/>
+          <w:rFonts w:asciiTheme="minorHAnsi" w:hAnsiTheme="minorHAnsi" w:cstheme="minorBidi"/>
           <w:sz w:val="22"/>
           <w:szCs w:val="22"/>
         </w:rPr>
@@ -3024,7 +2969,7 @@
       </w:r>
       <w:r>
         <w:rPr>
-          <w:rFonts w:ascii="Helvetica" w:hAnsi="Helvetica" w:cstheme="minorBidi"/>
+          <w:rFonts w:asciiTheme="minorHAnsi" w:hAnsiTheme="minorHAnsi" w:cstheme="minorBidi"/>
           <w:sz w:val="22"/>
           <w:szCs w:val="22"/>
         </w:rPr>
@@ -3032,7 +2977,7 @@
       </w:r>
       <w:r>
         <w:rPr>
-          <w:rFonts w:ascii="Helvetica" w:hAnsi="Helvetica" w:cstheme="minorBidi"/>
+          <w:rFonts w:asciiTheme="minorHAnsi" w:hAnsiTheme="minorHAnsi" w:cstheme="minorBidi"/>
           <w:sz w:val="22"/>
           <w:szCs w:val="22"/>
         </w:rPr>
@@ -3040,7 +2985,7 @@
       </w:r>
       <w:r>
         <w:rPr>
-          <w:rFonts w:ascii="Helvetica" w:hAnsi="Helvetica" w:cstheme="minorBidi"/>
+          <w:rFonts w:asciiTheme="minorHAnsi" w:hAnsiTheme="minorHAnsi" w:cstheme="minorBidi"/>
           <w:sz w:val="22"/>
           <w:szCs w:val="22"/>
         </w:rPr>
@@ -3048,7 +2993,7 @@
       </w:r>
       <w:r>
         <w:rPr>
-          <w:rFonts w:ascii="Helvetica" w:hAnsi="Helvetica"/>
+          <w:rFonts w:asciiTheme="minorHAnsi" w:hAnsiTheme="minorHAnsi"/>
           <w:noProof/>
           <w:sz w:val="22"/>
           <w:szCs w:val="22"/>
@@ -3057,7 +3002,7 @@
       </w:r>
       <w:r>
         <w:rPr>
-          <w:rFonts w:ascii="Helvetica" w:hAnsi="Helvetica"/>
+          <w:rFonts w:asciiTheme="minorHAnsi" w:hAnsiTheme="minorHAnsi"/>
           <w:noProof/>
           <w:sz w:val="22"/>
           <w:szCs w:val="22"/>
@@ -3202,25 +3147,7 @@
           <w:sz w:val="22"/>
           <w:szCs w:val="22"/>
         </w:rPr>
-        <w:t xml:space="preserve">ison of classifier performances, and thus highlight the fact that different classifier </w:t>
-      </w:r>
-      <w:proofErr w:type="gramStart"/>
-      <w:r>
-        <w:rPr>
-          <w:rFonts w:asciiTheme="minorHAnsi" w:hAnsiTheme="minorHAnsi"/>
-          <w:sz w:val="22"/>
-          <w:szCs w:val="22"/>
-        </w:rPr>
-        <w:t>have</w:t>
-      </w:r>
-      <w:proofErr w:type="gramEnd"/>
-      <w:r>
-        <w:rPr>
-          <w:rFonts w:asciiTheme="minorHAnsi" w:hAnsiTheme="minorHAnsi"/>
-          <w:sz w:val="22"/>
-          <w:szCs w:val="22"/>
-        </w:rPr>
-        <w:t xml:space="preserve"> different computational complexity, sample complexity as well as mistake bounds</w:t>
+        <w:t>ison of classifier performances, and thus highlight the fact that different classifier have different computational complexity, sample complexity as well as mistake bounds</w:t>
       </w:r>
       <w:r>
         <w:rPr>
@@ -3355,141 +3282,33 @@
           <w:sz w:val="22"/>
           <w:szCs w:val="22"/>
         </w:rPr>
-        <w:t xml:space="preserve"> data points from the training set, apply the learning algorithm to this set, and evaluate the model accuracy on the test set to determine the accuracy. This accuracy is then stored for each given train/test set partition, then a graph is plotted. In my implementation, I adopted the </w:t>
-      </w:r>
-      <w:proofErr w:type="spellStart"/>
-      <w:r>
-        <w:rPr>
-          <w:rFonts w:asciiTheme="minorHAnsi" w:hAnsiTheme="minorHAnsi"/>
-          <w:sz w:val="22"/>
-          <w:szCs w:val="22"/>
-        </w:rPr>
-        <w:t>learning_</w:t>
-      </w:r>
-      <w:proofErr w:type="gramStart"/>
-      <w:r>
-        <w:rPr>
-          <w:rFonts w:asciiTheme="minorHAnsi" w:hAnsiTheme="minorHAnsi"/>
-          <w:sz w:val="22"/>
-          <w:szCs w:val="22"/>
-        </w:rPr>
-        <w:t>curve</w:t>
-      </w:r>
-      <w:proofErr w:type="spellEnd"/>
-      <w:r>
-        <w:rPr>
-          <w:rFonts w:asciiTheme="minorHAnsi" w:hAnsiTheme="minorHAnsi"/>
-          <w:sz w:val="22"/>
-          <w:szCs w:val="22"/>
-        </w:rPr>
-        <w:t>(</w:t>
-      </w:r>
-      <w:proofErr w:type="gramEnd"/>
-      <w:r>
-        <w:rPr>
-          <w:rFonts w:asciiTheme="minorHAnsi" w:hAnsiTheme="minorHAnsi"/>
-          <w:sz w:val="22"/>
-          <w:szCs w:val="22"/>
-        </w:rPr>
-        <w:t xml:space="preserve">) function from the </w:t>
-      </w:r>
-      <w:proofErr w:type="spellStart"/>
-      <w:r>
-        <w:rPr>
-          <w:rFonts w:asciiTheme="minorHAnsi" w:hAnsiTheme="minorHAnsi"/>
-          <w:sz w:val="22"/>
-          <w:szCs w:val="22"/>
-        </w:rPr>
-        <w:t>scikit</w:t>
-      </w:r>
-      <w:proofErr w:type="spellEnd"/>
-      <w:r>
-        <w:rPr>
-          <w:rFonts w:asciiTheme="minorHAnsi" w:hAnsiTheme="minorHAnsi"/>
-          <w:sz w:val="22"/>
-          <w:szCs w:val="22"/>
-        </w:rPr>
-        <w:t>-learn package, which determines cross-validated training and test scores for different training set sizes. In particular, a cross-validation generator splits the whole dataset k times in training and test data. Subsets of the training set with varying sizes will be used to train the estimator and a score for each training subset size and the test set will be computed. Afterwards, the scores will be averaged over all k runs for each training subset size.</w:t>
-      </w:r>
-    </w:p>
-    <w:p>
-      <w:pPr>
-        <w:rPr>
-          <w:rFonts w:asciiTheme="minorHAnsi" w:hAnsiTheme="minorHAnsi"/>
-          <w:sz w:val="22"/>
-          <w:szCs w:val="22"/>
-        </w:rPr>
-      </w:pPr>
-    </w:p>
-    <w:p>
-      <w:pPr>
-        <w:rPr>
-          <w:rFonts w:asciiTheme="minorHAnsi" w:hAnsiTheme="minorHAnsi"/>
-          <w:sz w:val="22"/>
-          <w:szCs w:val="22"/>
-        </w:rPr>
-      </w:pPr>
-      <w:r>
-        <w:rPr>
-          <w:rFonts w:asciiTheme="minorHAnsi" w:hAnsiTheme="minorHAnsi"/>
-          <w:sz w:val="22"/>
-          <w:szCs w:val="22"/>
-        </w:rPr>
-        <w:t xml:space="preserve">On the other hand, a complexity curve demonstrates how accuracy of a learning algorithm changes as a result of the tuning of hyper-parameters. In my implementation, I adopted the </w:t>
-      </w:r>
-      <w:proofErr w:type="spellStart"/>
-      <w:r>
-        <w:rPr>
-          <w:rFonts w:asciiTheme="minorHAnsi" w:hAnsiTheme="minorHAnsi"/>
-          <w:sz w:val="22"/>
-          <w:szCs w:val="22"/>
-        </w:rPr>
-        <w:t>validation_</w:t>
-      </w:r>
-      <w:proofErr w:type="gramStart"/>
-      <w:r>
-        <w:rPr>
-          <w:rFonts w:asciiTheme="minorHAnsi" w:hAnsiTheme="minorHAnsi"/>
-          <w:sz w:val="22"/>
-          <w:szCs w:val="22"/>
-        </w:rPr>
-        <w:t>curve</w:t>
-      </w:r>
-      <w:proofErr w:type="spellEnd"/>
-      <w:r>
-        <w:rPr>
-          <w:rFonts w:asciiTheme="minorHAnsi" w:hAnsiTheme="minorHAnsi"/>
-          <w:sz w:val="22"/>
-          <w:szCs w:val="22"/>
-        </w:rPr>
-        <w:t>(</w:t>
-      </w:r>
-      <w:proofErr w:type="gramEnd"/>
-      <w:r>
-        <w:rPr>
-          <w:rFonts w:asciiTheme="minorHAnsi" w:hAnsiTheme="minorHAnsi"/>
-          <w:sz w:val="22"/>
-          <w:szCs w:val="22"/>
-        </w:rPr>
-        <w:t xml:space="preserve">) method from the </w:t>
-      </w:r>
-      <w:proofErr w:type="spellStart"/>
-      <w:r>
-        <w:rPr>
-          <w:rFonts w:asciiTheme="minorHAnsi" w:hAnsiTheme="minorHAnsi"/>
-          <w:sz w:val="22"/>
-          <w:szCs w:val="22"/>
-        </w:rPr>
-        <w:t>scikit</w:t>
-      </w:r>
-      <w:proofErr w:type="spellEnd"/>
-      <w:r>
-        <w:rPr>
-          <w:rFonts w:asciiTheme="minorHAnsi" w:hAnsiTheme="minorHAnsi"/>
-          <w:sz w:val="22"/>
-          <w:szCs w:val="22"/>
-        </w:rPr>
-        <w:t xml:space="preserve">-learn package, which determines training and test scores for varying parameter values, and compute scores for an estimator with different values of a specified parameter. This is similar to grid search with one parameter. However, my implementation will also compute training scores, in addition to being a plotting utility. </w:t>
+        <w:t xml:space="preserve"> data points from the training set, apply the learning algorithm to this set, and evaluate the model accuracy on the test set to determine the accuracy. This accuracy is then stored for each given train/test set partition, then a graph is plotted. In my implementation, I adopted the learning_curve() function from the scikit-learn package, which determines cross-validated training and test scores for different training set sizes. In particular, a cross-validation generator splits the whole dataset k times in training and test data. Subsets of the training set with varying sizes will be used to train the estimator and a score for each training subset size and the test set will be computed. Afterwards, the scores will be averaged over all k runs for each training subset size.</w:t>
+      </w:r>
+    </w:p>
+    <w:p>
+      <w:pPr>
+        <w:rPr>
+          <w:rFonts w:asciiTheme="minorHAnsi" w:hAnsiTheme="minorHAnsi"/>
+          <w:sz w:val="22"/>
+          <w:szCs w:val="22"/>
+        </w:rPr>
+      </w:pPr>
+    </w:p>
+    <w:p>
+      <w:pPr>
+        <w:rPr>
+          <w:rFonts w:asciiTheme="minorHAnsi" w:hAnsiTheme="minorHAnsi"/>
+          <w:sz w:val="22"/>
+          <w:szCs w:val="22"/>
+        </w:rPr>
+      </w:pPr>
+      <w:r>
+        <w:rPr>
+          <w:rFonts w:asciiTheme="minorHAnsi" w:hAnsiTheme="minorHAnsi"/>
+          <w:sz w:val="22"/>
+          <w:szCs w:val="22"/>
+        </w:rPr>
+        <w:t xml:space="preserve">On the other hand, a complexity curve demonstrates how accuracy of a learning algorithm changes as a result of the tuning of hyper-parameters. In my implementation, I adopted the validation_curve() method from the scikit-learn package, which determines training and test scores for varying parameter values, and compute scores for an estimator with different values of a specified parameter. This is similar to grid search with one parameter. However, my implementation will also compute training scores, in addition to being a plotting utility. </w:t>
       </w:r>
     </w:p>
     <w:p>
@@ -3517,13 +3336,90 @@
           <w:rFonts w:ascii="Helvetica" w:hAnsi="Helvetica"/>
         </w:rPr>
       </w:pPr>
-      <w:bookmarkStart w:id="4" w:name="_Toc493687329"/>
+      <w:bookmarkStart w:id="3" w:name="_Toc493687329"/>
       <w:r>
         <w:rPr>
           <w:rFonts w:ascii="Helvetica" w:hAnsi="Helvetica"/>
         </w:rPr>
         <w:t>Freddie Mac loan-level dataset</w:t>
       </w:r>
+      <w:bookmarkEnd w:id="3"/>
+    </w:p>
+    <w:p>
+      <w:pPr>
+        <w:rPr>
+          <w:rFonts w:asciiTheme="minorHAnsi" w:hAnsiTheme="minorHAnsi"/>
+          <w:sz w:val="22"/>
+          <w:szCs w:val="22"/>
+        </w:rPr>
+      </w:pPr>
+    </w:p>
+    <w:p>
+      <w:pPr>
+        <w:rPr>
+          <w:rFonts w:asciiTheme="minorHAnsi" w:hAnsiTheme="minorHAnsi"/>
+          <w:sz w:val="22"/>
+          <w:szCs w:val="22"/>
+        </w:rPr>
+      </w:pPr>
+      <w:r>
+        <w:rPr>
+          <w:rFonts w:asciiTheme="minorHAnsi" w:hAnsiTheme="minorHAnsi"/>
+          <w:sz w:val="22"/>
+          <w:szCs w:val="22"/>
+        </w:rPr>
+        <w:t xml:space="preserve">A significant challenge of the Freddie Mac dataset is that it is severely imbalanced, as it is much more commonplace that a mortgage loan is serviced on time as opposed to be in default. In my implementation, I had balanced the positive and negative classes whenever possible. Without balancing, the skew between positive and negative classes might have been so severe as to pose a challenge to any learning algorithm. </w:t>
+      </w:r>
+    </w:p>
+    <w:p>
+      <w:pPr>
+        <w:rPr>
+          <w:rFonts w:asciiTheme="minorHAnsi" w:hAnsiTheme="minorHAnsi"/>
+          <w:sz w:val="22"/>
+          <w:szCs w:val="22"/>
+        </w:rPr>
+      </w:pPr>
+    </w:p>
+    <w:p>
+      <w:pPr>
+        <w:rPr>
+          <w:rFonts w:asciiTheme="minorHAnsi" w:hAnsiTheme="minorHAnsi"/>
+          <w:sz w:val="22"/>
+          <w:szCs w:val="22"/>
+        </w:rPr>
+      </w:pPr>
+      <w:r>
+        <w:rPr>
+          <w:rFonts w:asciiTheme="minorHAnsi" w:hAnsiTheme="minorHAnsi"/>
+          <w:sz w:val="22"/>
+          <w:szCs w:val="22"/>
+        </w:rPr>
+        <w:t>The graph is listed below:</w:t>
+      </w:r>
+    </w:p>
+    <w:p>
+      <w:pPr>
+        <w:rPr>
+          <w:rFonts w:asciiTheme="minorHAnsi" w:hAnsiTheme="minorHAnsi"/>
+          <w:sz w:val="22"/>
+          <w:szCs w:val="22"/>
+        </w:rPr>
+      </w:pPr>
+    </w:p>
+    <w:p>
+      <w:pPr>
+        <w:pStyle w:val="Heading3"/>
+        <w:rPr>
+          <w:rFonts w:ascii="Helvetica" w:hAnsi="Helvetica"/>
+        </w:rPr>
+      </w:pPr>
+      <w:bookmarkStart w:id="4" w:name="_Toc493687330"/>
+      <w:r>
+        <w:rPr>
+          <w:rFonts w:ascii="Helvetica" w:hAnsi="Helvetica"/>
+        </w:rPr>
+        <w:t>Learning curve analysis</w:t>
+      </w:r>
       <w:bookmarkEnd w:id="4"/>
     </w:p>
     <w:p>
@@ -3546,92 +3442,15 @@
       <w:r>
         <w:rPr>
           <w:rFonts w:asciiTheme="minorHAnsi" w:hAnsiTheme="minorHAnsi"/>
-          <w:sz w:val="22"/>
-          <w:szCs w:val="22"/>
-        </w:rPr>
-        <w:t xml:space="preserve">A significant challenge of the Freddie Mac dataset is that it is severely imbalanced, as it is much more commonplace that a mortgage loan is serviced on time as opposed to be in default. In my implementation, I had balanced the positive and negative classes whenever possible. Without balancing, the skew between positive and negative classes might have been so severe as to pose a challenge to any learning algorithm. </w:t>
-      </w:r>
-    </w:p>
-    <w:p>
-      <w:pPr>
-        <w:rPr>
-          <w:rFonts w:asciiTheme="minorHAnsi" w:hAnsiTheme="minorHAnsi"/>
-          <w:sz w:val="22"/>
-          <w:szCs w:val="22"/>
-        </w:rPr>
-      </w:pPr>
-    </w:p>
-    <w:p>
-      <w:pPr>
-        <w:rPr>
-          <w:rFonts w:asciiTheme="minorHAnsi" w:hAnsiTheme="minorHAnsi"/>
-          <w:sz w:val="22"/>
-          <w:szCs w:val="22"/>
-        </w:rPr>
-      </w:pPr>
-      <w:r>
-        <w:rPr>
-          <w:rFonts w:asciiTheme="minorHAnsi" w:hAnsiTheme="minorHAnsi"/>
-          <w:sz w:val="22"/>
-          <w:szCs w:val="22"/>
-        </w:rPr>
-        <w:t>The graph is listed below:</w:t>
-      </w:r>
-    </w:p>
-    <w:p>
-      <w:pPr>
-        <w:rPr>
-          <w:rFonts w:asciiTheme="minorHAnsi" w:hAnsiTheme="minorHAnsi"/>
-          <w:sz w:val="22"/>
-          <w:szCs w:val="22"/>
-        </w:rPr>
-      </w:pPr>
-    </w:p>
-    <w:p>
-      <w:pPr>
-        <w:pStyle w:val="Heading3"/>
-        <w:rPr>
-          <w:rFonts w:ascii="Helvetica" w:hAnsi="Helvetica"/>
-        </w:rPr>
-      </w:pPr>
-      <w:bookmarkStart w:id="5" w:name="_Toc493687330"/>
-      <w:r>
-        <w:rPr>
-          <w:rFonts w:ascii="Helvetica" w:hAnsi="Helvetica"/>
-        </w:rPr>
-        <w:t>Learning curve analysis</w:t>
-      </w:r>
-      <w:bookmarkEnd w:id="5"/>
-    </w:p>
-    <w:p>
-      <w:pPr>
-        <w:rPr>
-          <w:rFonts w:asciiTheme="minorHAnsi" w:hAnsiTheme="minorHAnsi"/>
-          <w:sz w:val="22"/>
-          <w:szCs w:val="22"/>
-        </w:rPr>
-      </w:pPr>
-    </w:p>
-    <w:p>
-      <w:pPr>
-        <w:rPr>
-          <w:rFonts w:asciiTheme="minorHAnsi" w:hAnsiTheme="minorHAnsi"/>
-          <w:sz w:val="22"/>
-          <w:szCs w:val="22"/>
-        </w:rPr>
-      </w:pPr>
-      <w:r>
-        <w:rPr>
-          <w:rFonts w:asciiTheme="minorHAnsi" w:hAnsiTheme="minorHAnsi"/>
           <w:noProof/>
           <w:sz w:val="22"/>
           <w:szCs w:val="22"/>
         </w:rPr>
         <w:drawing>
-          <wp:inline distT="0" distB="0" distL="0" distR="0" wp14:anchorId="6AB6B88C" wp14:editId="2FC5CE76">
-            <wp:extent cx="2783481" cy="1606050"/>
-            <wp:effectExtent l="0" t="0" r="10795" b="0"/>
-            <wp:docPr id="2" name="Picture 2" descr="../../../../../../../Desktop/Screen%20Shot%202017-09-18%20at%2012."/>
+          <wp:inline distT="0" distB="0" distL="0" distR="0" wp14:anchorId="7A64F2CF" wp14:editId="3C5F8197">
+            <wp:extent cx="2843966" cy="2024224"/>
+            <wp:effectExtent l="0" t="0" r="1270" b="8255"/>
+            <wp:docPr id="1" name="Picture 1" descr="../../../../../../../Desktop/Screen%20Shot%202017-09-24%20at%206."/>
             <wp:cNvGraphicFramePr>
               <a:graphicFrameLocks xmlns:a="http://schemas.openxmlformats.org/drawingml/2006/main" noChangeAspect="1"/>
             </wp:cNvGraphicFramePr>
@@ -3639,7 +3458,7 @@
               <a:graphicData uri="http://schemas.openxmlformats.org/drawingml/2006/picture">
                 <pic:pic xmlns:pic="http://schemas.openxmlformats.org/drawingml/2006/picture">
                   <pic:nvPicPr>
-                    <pic:cNvPr id="0" name="Picture 1" descr="../../../../../../../Desktop/Screen%20Shot%202017-09-18%20at%2012."/>
+                    <pic:cNvPr id="0" name="Picture 1" descr="../../../../../../../Desktop/Screen%20Shot%202017-09-24%20at%206."/>
                     <pic:cNvPicPr>
                       <a:picLocks noChangeAspect="1" noChangeArrowheads="1"/>
                     </pic:cNvPicPr>
@@ -3660,7 +3479,7 @@
                   <pic:spPr bwMode="auto">
                     <a:xfrm>
                       <a:off x="0" y="0"/>
-                      <a:ext cx="2799184" cy="1615110"/>
+                      <a:ext cx="2865550" cy="2039587"/>
                     </a:xfrm>
                     <a:prstGeom prst="rect">
                       <a:avLst/>
@@ -3684,10 +3503,10 @@
           <w:szCs w:val="22"/>
         </w:rPr>
         <w:drawing>
-          <wp:inline distT="0" distB="0" distL="0" distR="0" wp14:anchorId="15132C52" wp14:editId="1B97F60C">
-            <wp:extent cx="2726055" cy="1592820"/>
-            <wp:effectExtent l="0" t="0" r="0" b="7620"/>
-            <wp:docPr id="3" name="Picture 3" descr="../../../../../../../Desktop/Screen%20Shot%202017-09-18%20at%2012."/>
+          <wp:inline distT="0" distB="0" distL="0" distR="0" wp14:anchorId="19236FF7" wp14:editId="6232240D">
+            <wp:extent cx="2964024" cy="2153486"/>
+            <wp:effectExtent l="0" t="0" r="8255" b="5715"/>
+            <wp:docPr id="10" name="Picture 10" descr="../../../../../../../Desktop/Screen%20Shot%202017-09-24%20at%206."/>
             <wp:cNvGraphicFramePr>
               <a:graphicFrameLocks xmlns:a="http://schemas.openxmlformats.org/drawingml/2006/main" noChangeAspect="1"/>
             </wp:cNvGraphicFramePr>
@@ -3695,7 +3514,7 @@
               <a:graphicData uri="http://schemas.openxmlformats.org/drawingml/2006/picture">
                 <pic:pic xmlns:pic="http://schemas.openxmlformats.org/drawingml/2006/picture">
                   <pic:nvPicPr>
-                    <pic:cNvPr id="0" name="Picture 2" descr="../../../../../../../Desktop/Screen%20Shot%202017-09-18%20at%2012."/>
+                    <pic:cNvPr id="0" name="Picture 2" descr="../../../../../../../Desktop/Screen%20Shot%202017-09-24%20at%206."/>
                     <pic:cNvPicPr>
                       <a:picLocks noChangeAspect="1" noChangeArrowheads="1"/>
                     </pic:cNvPicPr>
@@ -3716,7 +3535,7 @@
                   <pic:spPr bwMode="auto">
                     <a:xfrm>
                       <a:off x="0" y="0"/>
-                      <a:ext cx="2750216" cy="1606937"/>
+                      <a:ext cx="2980757" cy="2165643"/>
                     </a:xfrm>
                     <a:prstGeom prst="rect">
                       <a:avLst/>
@@ -3759,15 +3578,6 @@
           <w:szCs w:val="22"/>
         </w:rPr>
       </w:pPr>
-    </w:p>
-    <w:p>
-      <w:pPr>
-        <w:rPr>
-          <w:rFonts w:asciiTheme="minorHAnsi" w:hAnsiTheme="minorHAnsi"/>
-          <w:sz w:val="22"/>
-          <w:szCs w:val="22"/>
-        </w:rPr>
-      </w:pPr>
       <w:r>
         <w:rPr>
           <w:rFonts w:asciiTheme="minorHAnsi" w:hAnsiTheme="minorHAnsi"/>
@@ -3776,10 +3586,10 @@
           <w:szCs w:val="22"/>
         </w:rPr>
         <w:drawing>
-          <wp:inline distT="0" distB="0" distL="0" distR="0" wp14:anchorId="4275D906" wp14:editId="044E32C9">
-            <wp:extent cx="2954655" cy="1527175"/>
+          <wp:inline distT="0" distB="0" distL="0" distR="0" wp14:anchorId="655F166F" wp14:editId="326463EF">
+            <wp:extent cx="2726055" cy="2019079"/>
             <wp:effectExtent l="0" t="0" r="0" b="0"/>
-            <wp:docPr id="4" name="Picture 4" descr="../../../../../../../Desktop/Screen%20Shot%202017-09-18%20at%2012."/>
+            <wp:docPr id="14" name="Picture 14" descr="../../../../../../../Desktop/Screen%20Shot%202017-09-24%20at%206."/>
             <wp:cNvGraphicFramePr>
               <a:graphicFrameLocks xmlns:a="http://schemas.openxmlformats.org/drawingml/2006/main" noChangeAspect="1"/>
             </wp:cNvGraphicFramePr>
@@ -3787,7 +3597,7 @@
               <a:graphicData uri="http://schemas.openxmlformats.org/drawingml/2006/picture">
                 <pic:pic xmlns:pic="http://schemas.openxmlformats.org/drawingml/2006/picture">
                   <pic:nvPicPr>
-                    <pic:cNvPr id="0" name="Picture 3" descr="../../../../../../../Desktop/Screen%20Shot%202017-09-18%20at%2012."/>
+                    <pic:cNvPr id="0" name="Picture 3" descr="../../../../../../../Desktop/Screen%20Shot%202017-09-24%20at%206."/>
                     <pic:cNvPicPr>
                       <a:picLocks noChangeAspect="1" noChangeArrowheads="1"/>
                     </pic:cNvPicPr>
@@ -3808,7 +3618,7 @@
                   <pic:spPr bwMode="auto">
                     <a:xfrm>
                       <a:off x="0" y="0"/>
-                      <a:ext cx="3001835" cy="1551561"/>
+                      <a:ext cx="2739927" cy="2029353"/>
                     </a:xfrm>
                     <a:prstGeom prst="rect">
                       <a:avLst/>
@@ -3832,10 +3642,10 @@
           <w:szCs w:val="22"/>
         </w:rPr>
         <w:drawing>
-          <wp:inline distT="0" distB="0" distL="0" distR="0" wp14:anchorId="015A1F53" wp14:editId="5F4E9816">
-            <wp:extent cx="2854325" cy="1480630"/>
+          <wp:inline distT="0" distB="0" distL="0" distR="0" wp14:anchorId="0EE9BE5D" wp14:editId="0DAAA264">
+            <wp:extent cx="2853690" cy="2088238"/>
             <wp:effectExtent l="0" t="0" r="0" b="0"/>
-            <wp:docPr id="5" name="Picture 5" descr="../../../../../../../Desktop/Screen%20Shot%202017-09-18%20at%2012."/>
+            <wp:docPr id="17" name="Picture 17" descr="../../../../../../../Desktop/Screen%20Shot%202017-09-24%20at%206."/>
             <wp:cNvGraphicFramePr>
               <a:graphicFrameLocks xmlns:a="http://schemas.openxmlformats.org/drawingml/2006/main" noChangeAspect="1"/>
             </wp:cNvGraphicFramePr>
@@ -3843,7 +3653,7 @@
               <a:graphicData uri="http://schemas.openxmlformats.org/drawingml/2006/picture">
                 <pic:pic xmlns:pic="http://schemas.openxmlformats.org/drawingml/2006/picture">
                   <pic:nvPicPr>
-                    <pic:cNvPr id="0" name="Picture 4" descr="../../../../../../../Desktop/Screen%20Shot%202017-09-18%20at%2012."/>
+                    <pic:cNvPr id="0" name="Picture 4" descr="../../../../../../../Desktop/Screen%20Shot%202017-09-24%20at%206."/>
                     <pic:cNvPicPr>
                       <a:picLocks noChangeAspect="1" noChangeArrowheads="1"/>
                     </pic:cNvPicPr>
@@ -3864,7 +3674,7 @@
                   <pic:spPr bwMode="auto">
                     <a:xfrm>
                       <a:off x="0" y="0"/>
-                      <a:ext cx="2899290" cy="1503955"/>
+                      <a:ext cx="2858241" cy="2091569"/>
                     </a:xfrm>
                     <a:prstGeom prst="rect">
                       <a:avLst/>
@@ -3915,10 +3725,10 @@
           <w:szCs w:val="22"/>
         </w:rPr>
         <w:drawing>
-          <wp:inline distT="0" distB="0" distL="0" distR="0" wp14:anchorId="7EA63F0D" wp14:editId="263BA343">
-            <wp:extent cx="3183255" cy="1706245"/>
-            <wp:effectExtent l="0" t="0" r="0" b="0"/>
-            <wp:docPr id="7" name="Picture 7" descr="../../../../../../../Desktop/Screen%20Shot%202017-09-18%20at%2012."/>
+          <wp:inline distT="0" distB="0" distL="0" distR="0" wp14:anchorId="595DDE1E" wp14:editId="20DACC0C">
+            <wp:extent cx="2693636" cy="2048864"/>
+            <wp:effectExtent l="0" t="0" r="0" b="8890"/>
+            <wp:docPr id="19" name="Picture 19" descr="../../../../../../../Desktop/Screen%20Shot%202017-09-24%20at%206."/>
             <wp:cNvGraphicFramePr>
               <a:graphicFrameLocks xmlns:a="http://schemas.openxmlformats.org/drawingml/2006/main" noChangeAspect="1"/>
             </wp:cNvGraphicFramePr>
@@ -3926,7 +3736,7 @@
               <a:graphicData uri="http://schemas.openxmlformats.org/drawingml/2006/picture">
                 <pic:pic xmlns:pic="http://schemas.openxmlformats.org/drawingml/2006/picture">
                   <pic:nvPicPr>
-                    <pic:cNvPr id="0" name="Picture 6" descr="../../../../../../../Desktop/Screen%20Shot%202017-09-18%20at%2012."/>
+                    <pic:cNvPr id="0" name="Picture 5" descr="../../../../../../../Desktop/Screen%20Shot%202017-09-24%20at%206."/>
                     <pic:cNvPicPr>
                       <a:picLocks noChangeAspect="1" noChangeArrowheads="1"/>
                     </pic:cNvPicPr>
@@ -3947,7 +3757,7 @@
                   <pic:spPr bwMode="auto">
                     <a:xfrm>
                       <a:off x="0" y="0"/>
-                      <a:ext cx="3202954" cy="1716804"/>
+                      <a:ext cx="2703374" cy="2056271"/>
                     </a:xfrm>
                     <a:prstGeom prst="rect">
                       <a:avLst/>
@@ -3981,6 +3791,15 @@
           <w:szCs w:val="22"/>
         </w:rPr>
       </w:pPr>
+    </w:p>
+    <w:p>
+      <w:pPr>
+        <w:rPr>
+          <w:rFonts w:asciiTheme="minorHAnsi" w:hAnsiTheme="minorHAnsi"/>
+          <w:sz w:val="22"/>
+          <w:szCs w:val="22"/>
+        </w:rPr>
+      </w:pPr>
       <w:r>
         <w:rPr>
           <w:rFonts w:asciiTheme="minorHAnsi" w:hAnsiTheme="minorHAnsi"/>
@@ -3995,15 +3814,71 @@
           <w:sz w:val="22"/>
           <w:szCs w:val="22"/>
         </w:rPr>
-        <w:t xml:space="preserve"> is increasing in the order of Decision Tree &lt; 4 x Neural N</w:t>
-      </w:r>
-      <w:r>
-        <w:rPr>
-          <w:rFonts w:asciiTheme="minorHAnsi" w:hAnsiTheme="minorHAnsi"/>
-          <w:sz w:val="22"/>
-          <w:szCs w:val="22"/>
-        </w:rPr>
-        <w:t xml:space="preserve">etwork &lt; 1.5 Gradient Boosting &lt; 1.3 x Support Vector Machine &lt; 100 x KNN. </w:t>
+        <w:t xml:space="preserve"> is increasing i</w:t>
+      </w:r>
+      <w:r>
+        <w:rPr>
+          <w:rFonts w:asciiTheme="minorHAnsi" w:hAnsiTheme="minorHAnsi"/>
+          <w:sz w:val="22"/>
+          <w:szCs w:val="22"/>
+        </w:rPr>
+        <w:t>n the order of Decision Tree &lt; 5</w:t>
+      </w:r>
+      <w:r>
+        <w:rPr>
+          <w:rFonts w:asciiTheme="minorHAnsi" w:hAnsiTheme="minorHAnsi"/>
+          <w:sz w:val="22"/>
+          <w:szCs w:val="22"/>
+        </w:rPr>
+        <w:t xml:space="preserve"> x Neural N</w:t>
+      </w:r>
+      <w:r>
+        <w:rPr>
+          <w:rFonts w:asciiTheme="minorHAnsi" w:hAnsiTheme="minorHAnsi"/>
+          <w:sz w:val="22"/>
+          <w:szCs w:val="22"/>
+        </w:rPr>
+        <w:t xml:space="preserve">etwork </w:t>
+      </w:r>
+      <w:r>
+        <w:rPr>
+          <w:rFonts w:asciiTheme="minorHAnsi" w:hAnsiTheme="minorHAnsi"/>
+          <w:sz w:val="22"/>
+          <w:szCs w:val="22"/>
+        </w:rPr>
+        <w:t xml:space="preserve">&lt; </w:t>
+      </w:r>
+      <w:r>
+        <w:rPr>
+          <w:rFonts w:asciiTheme="minorHAnsi" w:hAnsiTheme="minorHAnsi"/>
+          <w:sz w:val="22"/>
+          <w:szCs w:val="22"/>
+        </w:rPr>
+        <w:t>2 X Support Vector Machine &lt; 2</w:t>
+      </w:r>
+      <w:r>
+        <w:rPr>
+          <w:rFonts w:asciiTheme="minorHAnsi" w:hAnsiTheme="minorHAnsi"/>
+          <w:sz w:val="22"/>
+          <w:szCs w:val="22"/>
+        </w:rPr>
+        <w:t xml:space="preserve"> Gradient Boosting </w:t>
+      </w:r>
+      <w:r>
+        <w:rPr>
+          <w:rFonts w:asciiTheme="minorHAnsi" w:hAnsiTheme="minorHAnsi"/>
+          <w:sz w:val="22"/>
+          <w:szCs w:val="22"/>
+        </w:rPr>
+        <w:t>&lt; 40</w:t>
+      </w:r>
+      <w:r>
+        <w:rPr>
+          <w:rFonts w:asciiTheme="minorHAnsi" w:hAnsiTheme="minorHAnsi"/>
+          <w:sz w:val="22"/>
+          <w:szCs w:val="22"/>
+        </w:rPr>
+        <w:t xml:space="preserve"> x KNN. </w:t>
       </w:r>
     </w:p>
     <w:p>
@@ -4117,23 +3992,23 @@
           <w:sz w:val="22"/>
           <w:szCs w:val="22"/>
         </w:rPr>
-        <w:t xml:space="preserve">Support Vector Machine &gt; Decision Tree &gt; </w:t>
-      </w:r>
-      <w:r>
-        <w:rPr>
-          <w:rFonts w:asciiTheme="minorHAnsi" w:hAnsiTheme="minorHAnsi"/>
-          <w:sz w:val="22"/>
-          <w:szCs w:val="22"/>
-        </w:rPr>
-        <w:t xml:space="preserve">KNN </w:t>
-      </w:r>
-      <w:r>
-        <w:rPr>
-          <w:rFonts w:asciiTheme="minorHAnsi" w:hAnsiTheme="minorHAnsi"/>
-          <w:sz w:val="22"/>
-          <w:szCs w:val="22"/>
-        </w:rPr>
-        <w:t xml:space="preserve">(K=5) </w:t>
+        <w:t xml:space="preserve">KNN (k = 5) &gt; </w:t>
+      </w:r>
+      <w:r>
+        <w:rPr>
+          <w:rFonts w:asciiTheme="minorHAnsi" w:hAnsiTheme="minorHAnsi"/>
+          <w:sz w:val="22"/>
+          <w:szCs w:val="22"/>
+        </w:rPr>
+        <w:t>Support V</w:t>
+      </w:r>
+      <w:r>
+        <w:rPr>
+          <w:rFonts w:asciiTheme="minorHAnsi" w:hAnsiTheme="minorHAnsi"/>
+          <w:sz w:val="22"/>
+          <w:szCs w:val="22"/>
+        </w:rPr>
+        <w:t xml:space="preserve">ector Machine &gt; Decision Tree </w:t>
       </w:r>
       <w:r>
         <w:rPr>
@@ -4143,6 +4018,14 @@
         </w:rPr>
         <w:t>&gt; Gradient Boosting Classifier (k=100)</w:t>
       </w:r>
+      <w:r>
+        <w:rPr>
+          <w:rFonts w:asciiTheme="minorHAnsi" w:hAnsiTheme="minorHAnsi"/>
+          <w:sz w:val="22"/>
+          <w:szCs w:val="22"/>
+        </w:rPr>
+        <w:t>.</w:t>
+      </w:r>
     </w:p>
     <w:p>
       <w:pPr>
@@ -4160,14 +4043,14 @@
           <w:rFonts w:ascii="Helvetica" w:hAnsi="Helvetica"/>
         </w:rPr>
       </w:pPr>
-      <w:bookmarkStart w:id="6" w:name="_Toc493687331"/>
+      <w:bookmarkStart w:id="5" w:name="_Toc493687331"/>
       <w:r>
         <w:rPr>
           <w:rFonts w:ascii="Helvetica" w:hAnsi="Helvetica"/>
         </w:rPr>
         <w:t>Complexity analysis</w:t>
       </w:r>
-      <w:bookmarkEnd w:id="6"/>
+      <w:bookmarkEnd w:id="5"/>
     </w:p>
     <w:p>
       <w:pPr>
@@ -4209,25 +4092,64 @@
           <w:sz w:val="22"/>
           <w:szCs w:val="22"/>
         </w:rPr>
-        <w:t xml:space="preserve"> is increasing in the order of Decision Tree time &lt; 2 x Neural N</w:t>
-      </w:r>
-      <w:r>
-        <w:rPr>
-          <w:rFonts w:asciiTheme="minorHAnsi" w:hAnsiTheme="minorHAnsi"/>
-          <w:sz w:val="22"/>
-          <w:szCs w:val="22"/>
-        </w:rPr>
-        <w:t xml:space="preserve">etwork time &lt; 2.5 x Gradient Boosting &lt; 3 x Support Vector Machine &lt; 17 x KNN. </w:t>
-      </w:r>
-    </w:p>
-    <w:p>
-      <w:pPr>
-        <w:rPr>
-          <w:rFonts w:asciiTheme="minorHAnsi" w:hAnsiTheme="minorHAnsi"/>
-          <w:sz w:val="22"/>
-          <w:szCs w:val="22"/>
-        </w:rPr>
-      </w:pPr>
+        <w:t xml:space="preserve"> is increasing in the order of Decision Tree time &lt; </w:t>
+      </w:r>
+      <w:r>
+        <w:rPr>
+          <w:rFonts w:asciiTheme="minorHAnsi" w:hAnsiTheme="minorHAnsi"/>
+          <w:sz w:val="22"/>
+          <w:szCs w:val="22"/>
+        </w:rPr>
+        <w:t xml:space="preserve">2 x </w:t>
+      </w:r>
+      <w:r>
+        <w:rPr>
+          <w:rFonts w:asciiTheme="minorHAnsi" w:hAnsiTheme="minorHAnsi"/>
+          <w:sz w:val="22"/>
+          <w:szCs w:val="22"/>
+        </w:rPr>
+        <w:t xml:space="preserve">Neural Network </w:t>
+      </w:r>
+      <w:r>
+        <w:rPr>
+          <w:rFonts w:asciiTheme="minorHAnsi" w:hAnsiTheme="minorHAnsi"/>
+          <w:sz w:val="22"/>
+          <w:szCs w:val="22"/>
+        </w:rPr>
+        <w:t>&lt; 5</w:t>
+      </w:r>
+      <w:r>
+        <w:rPr>
+          <w:rFonts w:asciiTheme="minorHAnsi" w:hAnsiTheme="minorHAnsi"/>
+          <w:sz w:val="22"/>
+          <w:szCs w:val="22"/>
+        </w:rPr>
+        <w:t xml:space="preserve"> x </w:t>
+      </w:r>
+      <w:r>
+        <w:rPr>
+          <w:rFonts w:asciiTheme="minorHAnsi" w:hAnsiTheme="minorHAnsi"/>
+          <w:sz w:val="22"/>
+          <w:szCs w:val="22"/>
+        </w:rPr>
+        <w:t>Support Vector Machine &lt; 1</w:t>
+      </w:r>
+      <w:r>
+        <w:rPr>
+          <w:rFonts w:asciiTheme="minorHAnsi" w:hAnsiTheme="minorHAnsi"/>
+          <w:sz w:val="22"/>
+          <w:szCs w:val="22"/>
+        </w:rPr>
+        <w:t xml:space="preserve"> x </w:t>
+      </w:r>
+      <w:r>
+        <w:rPr>
+          <w:rFonts w:asciiTheme="minorHAnsi" w:hAnsiTheme="minorHAnsi"/>
+          <w:sz w:val="22"/>
+          <w:szCs w:val="22"/>
+        </w:rPr>
+        <w:t xml:space="preserve">Gradient Boosting &lt; 3 x Support Vector Machine &lt; 17 x KNN. </w:t>
+      </w:r>
     </w:p>
     <w:p>
       <w:pPr>
@@ -4263,10 +4185,10 @@
           <w:szCs w:val="22"/>
         </w:rPr>
         <w:drawing>
-          <wp:inline distT="0" distB="0" distL="0" distR="0" wp14:anchorId="77EB9CA8" wp14:editId="0F26D6F0">
-            <wp:extent cx="2721031" cy="1906175"/>
+          <wp:inline distT="0" distB="0" distL="0" distR="0" wp14:anchorId="75768D62" wp14:editId="3989E77E">
+            <wp:extent cx="2819772" cy="2009088"/>
             <wp:effectExtent l="0" t="0" r="0" b="0"/>
-            <wp:docPr id="11" name="Picture 11" descr="../../../../../../../Desktop/Screen%20Shot%202017-09-18%20at%2012."/>
+            <wp:docPr id="44" name="Picture 44" descr="../../../../../../../Desktop/Screen%20Shot%202017-09-24%20at%206."/>
             <wp:cNvGraphicFramePr>
               <a:graphicFrameLocks xmlns:a="http://schemas.openxmlformats.org/drawingml/2006/main" noChangeAspect="1"/>
             </wp:cNvGraphicFramePr>
@@ -4274,7 +4196,7 @@
               <a:graphicData uri="http://schemas.openxmlformats.org/drawingml/2006/picture">
                 <pic:pic xmlns:pic="http://schemas.openxmlformats.org/drawingml/2006/picture">
                   <pic:nvPicPr>
-                    <pic:cNvPr id="0" name="Picture 10" descr="../../../../../../../Desktop/Screen%20Shot%202017-09-18%20at%2012."/>
+                    <pic:cNvPr id="0" name="Picture 23" descr="../../../../../../../Desktop/Screen%20Shot%202017-09-24%20at%206."/>
                     <pic:cNvPicPr>
                       <a:picLocks noChangeAspect="1" noChangeArrowheads="1"/>
                     </pic:cNvPicPr>
@@ -4295,7 +4217,7 @@
                   <pic:spPr bwMode="auto">
                     <a:xfrm>
                       <a:off x="0" y="0"/>
-                      <a:ext cx="2766511" cy="1938035"/>
+                      <a:ext cx="2843310" cy="2025859"/>
                     </a:xfrm>
                     <a:prstGeom prst="rect">
                       <a:avLst/>
@@ -4314,15 +4236,23 @@
       <w:r>
         <w:rPr>
           <w:rFonts w:asciiTheme="minorHAnsi" w:hAnsiTheme="minorHAnsi"/>
+          <w:sz w:val="22"/>
+          <w:szCs w:val="22"/>
+        </w:rPr>
+        <w:t xml:space="preserve">  </w:t>
+      </w:r>
+      <w:r>
+        <w:rPr>
+          <w:rFonts w:asciiTheme="minorHAnsi" w:hAnsiTheme="minorHAnsi"/>
           <w:noProof/>
           <w:sz w:val="22"/>
           <w:szCs w:val="22"/>
         </w:rPr>
         <w:drawing>
-          <wp:inline distT="0" distB="0" distL="0" distR="0" wp14:anchorId="5B5B3A11" wp14:editId="3FD9D798">
-            <wp:extent cx="3088410" cy="1923772"/>
-            <wp:effectExtent l="0" t="0" r="10795" b="6985"/>
-            <wp:docPr id="9" name="Picture 9" descr="../../../../../../../Desktop/Screen%20Shot%202017-09-18%20at%2012."/>
+          <wp:inline distT="0" distB="0" distL="0" distR="0" wp14:anchorId="6AE0F0CF" wp14:editId="48F9E90A">
+            <wp:extent cx="2905927" cy="2131185"/>
+            <wp:effectExtent l="0" t="0" r="0" b="2540"/>
+            <wp:docPr id="45" name="Picture 45" descr="../../../../../../../Desktop/Screen%20Shot%202017-09-24%20at%206."/>
             <wp:cNvGraphicFramePr>
               <a:graphicFrameLocks xmlns:a="http://schemas.openxmlformats.org/drawingml/2006/main" noChangeAspect="1"/>
             </wp:cNvGraphicFramePr>
@@ -4330,7 +4260,7 @@
               <a:graphicData uri="http://schemas.openxmlformats.org/drawingml/2006/picture">
                 <pic:pic xmlns:pic="http://schemas.openxmlformats.org/drawingml/2006/picture">
                   <pic:nvPicPr>
-                    <pic:cNvPr id="0" name="Picture 8" descr="../../../../../../../Desktop/Screen%20Shot%202017-09-18%20at%2012."/>
+                    <pic:cNvPr id="0" name="Picture 24" descr="../../../../../../../Desktop/Screen%20Shot%202017-09-24%20at%206."/>
                     <pic:cNvPicPr>
                       <a:picLocks noChangeAspect="1" noChangeArrowheads="1"/>
                     </pic:cNvPicPr>
@@ -4351,7 +4281,7 @@
                   <pic:spPr bwMode="auto">
                     <a:xfrm>
                       <a:off x="0" y="0"/>
-                      <a:ext cx="3123721" cy="1945767"/>
+                      <a:ext cx="2918771" cy="2140605"/>
                     </a:xfrm>
                     <a:prstGeom prst="rect">
                       <a:avLst/>
@@ -4394,15 +4324,14 @@
           <w:szCs w:val="22"/>
         </w:rPr>
       </w:pPr>
-    </w:p>
-    <w:p>
-      <w:pPr>
-        <w:rPr>
-          <w:rFonts w:asciiTheme="minorHAnsi" w:hAnsiTheme="minorHAnsi"/>
-          <w:sz w:val="22"/>
-          <w:szCs w:val="22"/>
-        </w:rPr>
-      </w:pPr>
+      <w:r>
+        <w:rPr>
+          <w:rFonts w:asciiTheme="minorHAnsi" w:hAnsiTheme="minorHAnsi"/>
+          <w:sz w:val="22"/>
+          <w:szCs w:val="22"/>
+        </w:rPr>
+        <w:t xml:space="preserve">    </w:t>
+      </w:r>
       <w:r>
         <w:rPr>
           <w:rFonts w:asciiTheme="minorHAnsi" w:hAnsiTheme="minorHAnsi"/>
@@ -4411,10 +4340,10 @@
           <w:szCs w:val="22"/>
         </w:rPr>
         <w:drawing>
-          <wp:inline distT="0" distB="0" distL="0" distR="0" wp14:anchorId="008F0D33" wp14:editId="1CCADD15">
-            <wp:extent cx="2726055" cy="1954256"/>
-            <wp:effectExtent l="0" t="0" r="0" b="1905"/>
-            <wp:docPr id="12" name="Picture 12" descr="../../../../../../../Desktop/Screen%20Shot%202017-09-18%20at%2012."/>
+          <wp:inline distT="0" distB="0" distL="0" distR="0" wp14:anchorId="66F719B9" wp14:editId="5B1139E0">
+            <wp:extent cx="2689396" cy="1960880"/>
+            <wp:effectExtent l="0" t="0" r="3175" b="0"/>
+            <wp:docPr id="47" name="Picture 47" descr="../../../../../../../Desktop/Screen%20Shot%202017-09-24%20at%206."/>
             <wp:cNvGraphicFramePr>
               <a:graphicFrameLocks xmlns:a="http://schemas.openxmlformats.org/drawingml/2006/main" noChangeAspect="1"/>
             </wp:cNvGraphicFramePr>
@@ -4422,7 +4351,7 @@
               <a:graphicData uri="http://schemas.openxmlformats.org/drawingml/2006/picture">
                 <pic:pic xmlns:pic="http://schemas.openxmlformats.org/drawingml/2006/picture">
                   <pic:nvPicPr>
-                    <pic:cNvPr id="0" name="Picture 11" descr="../../../../../../../Desktop/Screen%20Shot%202017-09-18%20at%2012."/>
+                    <pic:cNvPr id="0" name="Picture 26" descr="../../../../../../../Desktop/Screen%20Shot%202017-09-24%20at%206."/>
                     <pic:cNvPicPr>
                       <a:picLocks noChangeAspect="1" noChangeArrowheads="1"/>
                     </pic:cNvPicPr>
@@ -4443,7 +4372,7 @@
                   <pic:spPr bwMode="auto">
                     <a:xfrm>
                       <a:off x="0" y="0"/>
-                      <a:ext cx="2759962" cy="1978563"/>
+                      <a:ext cx="2699698" cy="1968391"/>
                     </a:xfrm>
                     <a:prstGeom prst="rect">
                       <a:avLst/>
@@ -4462,15 +4391,31 @@
       <w:r>
         <w:rPr>
           <w:rFonts w:asciiTheme="minorHAnsi" w:hAnsiTheme="minorHAnsi"/>
+          <w:sz w:val="22"/>
+          <w:szCs w:val="22"/>
+        </w:rPr>
+        <w:t xml:space="preserve">  </w:t>
+      </w:r>
+      <w:r>
+        <w:rPr>
+          <w:rFonts w:asciiTheme="minorHAnsi" w:hAnsiTheme="minorHAnsi"/>
+          <w:sz w:val="22"/>
+          <w:szCs w:val="22"/>
+        </w:rPr>
+        <w:t xml:space="preserve">  </w:t>
+      </w:r>
+      <w:r>
+        <w:rPr>
+          <w:rFonts w:asciiTheme="minorHAnsi" w:hAnsiTheme="minorHAnsi"/>
           <w:noProof/>
           <w:sz w:val="22"/>
           <w:szCs w:val="22"/>
         </w:rPr>
         <w:drawing>
-          <wp:inline distT="0" distB="0" distL="0" distR="0" wp14:anchorId="5660297B" wp14:editId="18CB1BCE">
-            <wp:extent cx="3012440" cy="2059225"/>
-            <wp:effectExtent l="0" t="0" r="10160" b="0"/>
-            <wp:docPr id="13" name="Picture 13" descr="../../../../../../../Desktop/Screen%20Shot%202017-09-18%20at%2012."/>
+          <wp:inline distT="0" distB="0" distL="0" distR="0" wp14:anchorId="3CF3A55E" wp14:editId="69C1E05F">
+            <wp:extent cx="2964428" cy="2146071"/>
+            <wp:effectExtent l="0" t="0" r="7620" b="0"/>
+            <wp:docPr id="48" name="Picture 48" descr="../../../../../../../Desktop/Screen%20Shot%202017-09-24%20at%206."/>
             <wp:cNvGraphicFramePr>
               <a:graphicFrameLocks xmlns:a="http://schemas.openxmlformats.org/drawingml/2006/main" noChangeAspect="1"/>
             </wp:cNvGraphicFramePr>
@@ -4478,7 +4423,7 @@
               <a:graphicData uri="http://schemas.openxmlformats.org/drawingml/2006/picture">
                 <pic:pic xmlns:pic="http://schemas.openxmlformats.org/drawingml/2006/picture">
                   <pic:nvPicPr>
-                    <pic:cNvPr id="0" name="Picture 12" descr="../../../../../../../Desktop/Screen%20Shot%202017-09-18%20at%2012."/>
+                    <pic:cNvPr id="0" name="Picture 27" descr="../../../../../../../Desktop/Screen%20Shot%202017-09-24%20at%206."/>
                     <pic:cNvPicPr>
                       <a:picLocks noChangeAspect="1" noChangeArrowheads="1"/>
                     </pic:cNvPicPr>
@@ -4499,7 +4444,7 @@
                   <pic:spPr bwMode="auto">
                     <a:xfrm>
                       <a:off x="0" y="0"/>
-                      <a:ext cx="3031827" cy="2072478"/>
+                      <a:ext cx="2973320" cy="2152508"/>
                     </a:xfrm>
                     <a:prstGeom prst="rect">
                       <a:avLst/>
@@ -4550,10 +4495,10 @@
           <w:szCs w:val="22"/>
         </w:rPr>
         <w:drawing>
-          <wp:inline distT="0" distB="0" distL="0" distR="0" wp14:anchorId="58AD8EDF" wp14:editId="1E8E1133">
-            <wp:extent cx="2844176" cy="1866643"/>
-            <wp:effectExtent l="0" t="0" r="635" b="0"/>
-            <wp:docPr id="15" name="Picture 15" descr="../../../../../../../Desktop/Screen%20Shot%202017-09-18%20at%2012."/>
+          <wp:inline distT="0" distB="0" distL="0" distR="0" wp14:anchorId="48C1FA61" wp14:editId="7206ABB6">
+            <wp:extent cx="2954655" cy="2034483"/>
+            <wp:effectExtent l="0" t="0" r="0" b="0"/>
+            <wp:docPr id="49" name="Picture 49" descr="../../../../../../../Desktop/Screen%20Shot%202017-09-24%20at%206."/>
             <wp:cNvGraphicFramePr>
               <a:graphicFrameLocks xmlns:a="http://schemas.openxmlformats.org/drawingml/2006/main" noChangeAspect="1"/>
             </wp:cNvGraphicFramePr>
@@ -4561,7 +4506,7 @@
               <a:graphicData uri="http://schemas.openxmlformats.org/drawingml/2006/picture">
                 <pic:pic xmlns:pic="http://schemas.openxmlformats.org/drawingml/2006/picture">
                   <pic:nvPicPr>
-                    <pic:cNvPr id="0" name="Picture 14" descr="../../../../../../../Desktop/Screen%20Shot%202017-09-18%20at%2012."/>
+                    <pic:cNvPr id="0" name="Picture 28" descr="../../../../../../../Desktop/Screen%20Shot%202017-09-24%20at%206."/>
                     <pic:cNvPicPr>
                       <a:picLocks noChangeAspect="1" noChangeArrowheads="1"/>
                     </pic:cNvPicPr>
@@ -4582,7 +4527,7 @@
                   <pic:spPr bwMode="auto">
                     <a:xfrm>
                       <a:off x="0" y="0"/>
-                      <a:ext cx="2883500" cy="1892451"/>
+                      <a:ext cx="2973418" cy="2047403"/>
                     </a:xfrm>
                     <a:prstGeom prst="rect">
                       <a:avLst/>
@@ -4616,13 +4561,79 @@
           <w:szCs w:val="22"/>
         </w:rPr>
       </w:pPr>
-      <w:r>
-        <w:rPr>
-          <w:rFonts w:asciiTheme="minorHAnsi" w:hAnsiTheme="minorHAnsi"/>
-          <w:sz w:val="22"/>
-          <w:szCs w:val="22"/>
-        </w:rPr>
-        <w:t>Remarkably, with the exception of Support Vector Machine, every one of the five classifiers that we have deployed, an approximate 5% gain in performance can be obtained from tuning the model hyper-parameter. For Support vector machine, the performance gain is much greater than 5%. The gain in performance is defined as the increase in area under the Receiver Operating Characteristic curve. More specifically, the performance gain was due to tuning the following hyper-parameters:</w:t>
+    </w:p>
+    <w:p>
+      <w:pPr>
+        <w:rPr>
+          <w:rFonts w:asciiTheme="minorHAnsi" w:hAnsiTheme="minorHAnsi"/>
+          <w:sz w:val="22"/>
+          <w:szCs w:val="22"/>
+        </w:rPr>
+      </w:pPr>
+    </w:p>
+    <w:p>
+      <w:pPr>
+        <w:rPr>
+          <w:rFonts w:asciiTheme="minorHAnsi" w:hAnsiTheme="minorHAnsi"/>
+          <w:sz w:val="22"/>
+          <w:szCs w:val="22"/>
+        </w:rPr>
+      </w:pPr>
+      <w:r>
+        <w:rPr>
+          <w:rFonts w:asciiTheme="minorHAnsi" w:hAnsiTheme="minorHAnsi"/>
+          <w:sz w:val="22"/>
+          <w:szCs w:val="22"/>
+        </w:rPr>
+        <w:t>Remarkably, every one of the five c</w:t>
+      </w:r>
+      <w:r>
+        <w:rPr>
+          <w:rFonts w:asciiTheme="minorHAnsi" w:hAnsiTheme="minorHAnsi"/>
+          <w:sz w:val="22"/>
+          <w:szCs w:val="22"/>
+        </w:rPr>
+        <w:t xml:space="preserve">lassifiers that we had deployed </w:t>
+      </w:r>
+      <w:r>
+        <w:rPr>
+          <w:rFonts w:asciiTheme="minorHAnsi" w:hAnsiTheme="minorHAnsi"/>
+          <w:sz w:val="22"/>
+          <w:szCs w:val="22"/>
+        </w:rPr>
+        <w:t xml:space="preserve">received a tremendous amount of </w:t>
+      </w:r>
+      <w:r>
+        <w:rPr>
+          <w:rFonts w:asciiTheme="minorHAnsi" w:hAnsiTheme="minorHAnsi"/>
+          <w:sz w:val="22"/>
+          <w:szCs w:val="22"/>
+        </w:rPr>
+        <w:t xml:space="preserve">gain </w:t>
+      </w:r>
+      <w:r>
+        <w:rPr>
+          <w:rFonts w:asciiTheme="minorHAnsi" w:hAnsiTheme="minorHAnsi"/>
+          <w:sz w:val="22"/>
+          <w:szCs w:val="22"/>
+        </w:rPr>
+        <w:t xml:space="preserve">in performance </w:t>
+      </w:r>
+      <w:r>
+        <w:rPr>
+          <w:rFonts w:asciiTheme="minorHAnsi" w:hAnsiTheme="minorHAnsi"/>
+          <w:sz w:val="22"/>
+          <w:szCs w:val="22"/>
+        </w:rPr>
+        <w:t xml:space="preserve">from </w:t>
+      </w:r>
+      <w:r>
+        <w:rPr>
+          <w:rFonts w:asciiTheme="minorHAnsi" w:hAnsiTheme="minorHAnsi"/>
+          <w:sz w:val="22"/>
+          <w:szCs w:val="22"/>
+        </w:rPr>
+        <w:t>tuning the model hyper-parameter. The gain in performance is defined as the increase in area under the Receiver Operating Characteristic curve. More specifically, the performance gain was due to tuning the following hyper-parameters:</w:t>
       </w:r>
     </w:p>
     <w:p>
@@ -4651,6 +4662,13 @@
           <w:sz w:val="22"/>
           <w:szCs w:val="22"/>
         </w:rPr>
+        <w:t xml:space="preserve">Approx. </w:t>
+      </w:r>
+      <w:r>
+        <w:rPr>
+          <w:sz w:val="22"/>
+          <w:szCs w:val="22"/>
+        </w:rPr>
         <w:t>5% gain based on tuning the maximum depth of decision tree on a decision tree classifier: a pre-pruning method, as opposed to rule post-pruning. The optimal depth of tree for this implementation is 4. The deeper the decision tree is fit, the more likely that training set has been over-fitted and the generalization power therefore decreases.</w:t>
       </w:r>
     </w:p>
@@ -4671,6 +4689,13 @@
           <w:sz w:val="22"/>
           <w:szCs w:val="22"/>
         </w:rPr>
+        <w:t xml:space="preserve">Approx. </w:t>
+      </w:r>
+      <w:r>
+        <w:rPr>
+          <w:sz w:val="22"/>
+          <w:szCs w:val="22"/>
+        </w:rPr>
         <w:t>5% gain on tuning the validation fraction on a neural network classifier</w:t>
       </w:r>
     </w:p>
@@ -4691,7 +4716,14 @@
           <w:sz w:val="22"/>
           <w:szCs w:val="22"/>
         </w:rPr>
-        <w:t>15% gain on tuning the maximum depth of gradient boosting classifier</w:t>
+        <w:t>Approx. 20%</w:t>
+      </w:r>
+      <w:r>
+        <w:rPr>
+          <w:sz w:val="22"/>
+          <w:szCs w:val="22"/>
+        </w:rPr>
+        <w:t xml:space="preserve"> gain on tuning the maximum depth of gradient boosting classifier</w:t>
       </w:r>
     </w:p>
     <w:p>
@@ -4711,7 +4743,14 @@
           <w:sz w:val="22"/>
           <w:szCs w:val="22"/>
         </w:rPr>
-        <w:t xml:space="preserve">5% gain on tuning the C on the support vector machine classifier. The value of C controls the smoothness of decision boundary while making correct classifications as much as possible. </w:t>
+        <w:t>Approx. 10</w:t>
+      </w:r>
+      <w:r>
+        <w:rPr>
+          <w:sz w:val="22"/>
+          <w:szCs w:val="22"/>
+        </w:rPr>
+        <w:t xml:space="preserve">% gain on tuning the C on the support vector machine classifier. The value of C controls the smoothness of decision boundary while making correct classifications as much as possible. </w:t>
       </w:r>
     </w:p>
     <w:p>
@@ -4731,6 +4770,13 @@
           <w:sz w:val="22"/>
           <w:szCs w:val="22"/>
         </w:rPr>
+        <w:t xml:space="preserve">Approx. </w:t>
+      </w:r>
+      <w:r>
+        <w:rPr>
+          <w:sz w:val="22"/>
+          <w:szCs w:val="22"/>
+        </w:rPr>
         <w:t>5% gain on tuning the value of k in KNN classifier</w:t>
       </w:r>
     </w:p>
@@ -4804,7 +4850,7 @@
           <w:szCs w:val="22"/>
         </w:rPr>
       </w:pPr>
-      <w:bookmarkStart w:id="7" w:name="_Toc493687332"/>
+      <w:bookmarkStart w:id="6" w:name="_Toc493687332"/>
     </w:p>
     <w:p>
       <w:pPr>
@@ -4837,61 +4883,61 @@
         </w:rPr>
         <w:t>Blood donation prediction dataset</w:t>
       </w:r>
+      <w:bookmarkEnd w:id="6"/>
+    </w:p>
+    <w:p>
+      <w:pPr>
+        <w:rPr>
+          <w:rFonts w:asciiTheme="minorHAnsi" w:hAnsiTheme="minorHAnsi"/>
+          <w:sz w:val="22"/>
+          <w:szCs w:val="22"/>
+        </w:rPr>
+      </w:pPr>
+    </w:p>
+    <w:p>
+      <w:pPr>
+        <w:rPr>
+          <w:rFonts w:asciiTheme="minorHAnsi" w:hAnsiTheme="minorHAnsi"/>
+          <w:sz w:val="22"/>
+          <w:szCs w:val="22"/>
+        </w:rPr>
+      </w:pPr>
+      <w:r>
+        <w:rPr>
+          <w:rFonts w:asciiTheme="minorHAnsi" w:hAnsiTheme="minorHAnsi"/>
+          <w:sz w:val="22"/>
+          <w:szCs w:val="22"/>
+        </w:rPr>
+        <w:t xml:space="preserve">Contrary to the Freddie Mac dataset, the challenge with the Blood Donation dataset is its relative small size and limited feature space. </w:t>
+      </w:r>
+    </w:p>
+    <w:p>
+      <w:pPr>
+        <w:rPr>
+          <w:rFonts w:asciiTheme="minorHAnsi" w:hAnsiTheme="minorHAnsi"/>
+          <w:sz w:val="22"/>
+          <w:szCs w:val="22"/>
+        </w:rPr>
+      </w:pPr>
+    </w:p>
+    <w:p>
+      <w:pPr>
+        <w:pStyle w:val="Heading3"/>
+        <w:rPr>
+          <w:rFonts w:ascii="Helvetica" w:hAnsi="Helvetica"/>
+        </w:rPr>
+      </w:pPr>
+      <w:bookmarkStart w:id="7" w:name="_Toc493687333"/>
+      <w:r>
+        <w:rPr>
+          <w:rFonts w:ascii="Helvetica" w:hAnsi="Helvetica"/>
+        </w:rPr>
+        <w:t>Learning curve analysis</w:t>
+      </w:r>
       <w:bookmarkEnd w:id="7"/>
     </w:p>
     <w:p>
       <w:pPr>
-        <w:rPr>
-          <w:rFonts w:asciiTheme="minorHAnsi" w:hAnsiTheme="minorHAnsi"/>
-          <w:sz w:val="22"/>
-          <w:szCs w:val="22"/>
-        </w:rPr>
-      </w:pPr>
-    </w:p>
-    <w:p>
-      <w:pPr>
-        <w:rPr>
-          <w:rFonts w:asciiTheme="minorHAnsi" w:hAnsiTheme="minorHAnsi"/>
-          <w:sz w:val="22"/>
-          <w:szCs w:val="22"/>
-        </w:rPr>
-      </w:pPr>
-      <w:r>
-        <w:rPr>
-          <w:rFonts w:asciiTheme="minorHAnsi" w:hAnsiTheme="minorHAnsi"/>
-          <w:sz w:val="22"/>
-          <w:szCs w:val="22"/>
-        </w:rPr>
-        <w:t xml:space="preserve">Contrary to the Freddie Mac dataset, the challenge with the Blood Donation dataset is its relative small size and limited feature space. </w:t>
-      </w:r>
-    </w:p>
-    <w:p>
-      <w:pPr>
-        <w:rPr>
-          <w:rFonts w:asciiTheme="minorHAnsi" w:hAnsiTheme="minorHAnsi"/>
-          <w:sz w:val="22"/>
-          <w:szCs w:val="22"/>
-        </w:rPr>
-      </w:pPr>
-    </w:p>
-    <w:p>
-      <w:pPr>
-        <w:pStyle w:val="Heading3"/>
-        <w:rPr>
-          <w:rFonts w:ascii="Helvetica" w:hAnsi="Helvetica"/>
-        </w:rPr>
-      </w:pPr>
-      <w:bookmarkStart w:id="8" w:name="_Toc493687333"/>
-      <w:r>
-        <w:rPr>
-          <w:rFonts w:ascii="Helvetica" w:hAnsi="Helvetica"/>
-        </w:rPr>
-        <w:t>Learning curve analysis</w:t>
-      </w:r>
-      <w:bookmarkEnd w:id="8"/>
-    </w:p>
-    <w:p>
-      <w:pPr>
         <w:ind w:left="720"/>
         <w:rPr>
           <w:rFonts w:asciiTheme="minorHAnsi" w:hAnsiTheme="minorHAnsi"/>
@@ -5009,15 +5055,6 @@
           <w:szCs w:val="22"/>
         </w:rPr>
       </w:pPr>
-    </w:p>
-    <w:p>
-      <w:pPr>
-        <w:rPr>
-          <w:rFonts w:asciiTheme="minorHAnsi" w:hAnsiTheme="minorHAnsi"/>
-          <w:sz w:val="22"/>
-          <w:szCs w:val="22"/>
-        </w:rPr>
-      </w:pPr>
       <w:r>
         <w:rPr>
           <w:rFonts w:asciiTheme="minorHAnsi" w:hAnsiTheme="minorHAnsi"/>
@@ -5026,10 +5063,10 @@
           <w:szCs w:val="22"/>
         </w:rPr>
         <w:drawing>
-          <wp:inline distT="0" distB="0" distL="0" distR="0" wp14:anchorId="6DC7FA35" wp14:editId="72DED91B">
-            <wp:extent cx="2840355" cy="1798955"/>
-            <wp:effectExtent l="0" t="0" r="4445" b="4445"/>
-            <wp:docPr id="16" name="Picture 16" descr="../../../../../../../Desktop/Screen%20Shot%202017-09-18%20at%2012."/>
+          <wp:inline distT="0" distB="0" distL="0" distR="0" wp14:anchorId="1F55BA2F" wp14:editId="55C4A3E2">
+            <wp:extent cx="2611755" cy="1768516"/>
+            <wp:effectExtent l="0" t="0" r="4445" b="9525"/>
+            <wp:docPr id="32" name="Picture 32" descr="../../../../../../../Desktop/Screen%20Shot%202017-09-24%20at%206."/>
             <wp:cNvGraphicFramePr>
               <a:graphicFrameLocks xmlns:a="http://schemas.openxmlformats.org/drawingml/2006/main" noChangeAspect="1"/>
             </wp:cNvGraphicFramePr>
@@ -5037,7 +5074,7 @@
               <a:graphicData uri="http://schemas.openxmlformats.org/drawingml/2006/picture">
                 <pic:pic xmlns:pic="http://schemas.openxmlformats.org/drawingml/2006/picture">
                   <pic:nvPicPr>
-                    <pic:cNvPr id="0" name="Picture 15" descr="../../../../../../../Desktop/Screen%20Shot%202017-09-18%20at%2012."/>
+                    <pic:cNvPr id="0" name="Picture 11" descr="../../../../../../../Desktop/Screen%20Shot%202017-09-24%20at%206."/>
                     <pic:cNvPicPr>
                       <a:picLocks noChangeAspect="1" noChangeArrowheads="1"/>
                     </pic:cNvPicPr>
@@ -5058,7 +5095,7 @@
                   <pic:spPr bwMode="auto">
                     <a:xfrm>
                       <a:off x="0" y="0"/>
-                      <a:ext cx="2887439" cy="1828776"/>
+                      <a:ext cx="2623840" cy="1776699"/>
                     </a:xfrm>
                     <a:prstGeom prst="rect">
                       <a:avLst/>
@@ -5082,10 +5119,10 @@
           <w:szCs w:val="22"/>
         </w:rPr>
         <w:drawing>
-          <wp:inline distT="0" distB="0" distL="0" distR="0" wp14:anchorId="6405F197" wp14:editId="53121F39">
-            <wp:extent cx="3006004" cy="1785939"/>
+          <wp:inline distT="0" distB="0" distL="0" distR="0" wp14:anchorId="00753E34" wp14:editId="6D9A3A72">
+            <wp:extent cx="740554" cy="87214"/>
             <wp:effectExtent l="0" t="0" r="0" b="0"/>
-            <wp:docPr id="18" name="Picture 18" descr="../../../../../../../Desktop/Screen%20Shot%202017-09-18%20at%2012."/>
+            <wp:docPr id="33" name="Picture 33" descr="../../../../../../../Desktop/Screen%20Shot%202017-09-24%20at%206."/>
             <wp:cNvGraphicFramePr>
               <a:graphicFrameLocks xmlns:a="http://schemas.openxmlformats.org/drawingml/2006/main" noChangeAspect="1"/>
             </wp:cNvGraphicFramePr>
@@ -5093,7 +5130,7 @@
               <a:graphicData uri="http://schemas.openxmlformats.org/drawingml/2006/picture">
                 <pic:pic xmlns:pic="http://schemas.openxmlformats.org/drawingml/2006/picture">
                   <pic:nvPicPr>
-                    <pic:cNvPr id="0" name="Picture 17" descr="../../../../../../../Desktop/Screen%20Shot%202017-09-18%20at%2012."/>
+                    <pic:cNvPr id="0" name="Picture 12" descr="../../../../../../../Desktop/Screen%20Shot%202017-09-24%20at%206."/>
                     <pic:cNvPicPr>
                       <a:picLocks noChangeAspect="1" noChangeArrowheads="1"/>
                     </pic:cNvPicPr>
@@ -5114,7 +5151,7 @@
                   <pic:spPr bwMode="auto">
                     <a:xfrm>
                       <a:off x="0" y="0"/>
-                      <a:ext cx="3013182" cy="1790204"/>
+                      <a:ext cx="756243" cy="89062"/>
                     </a:xfrm>
                     <a:prstGeom prst="rect">
                       <a:avLst/>
@@ -5130,24 +5167,201 @@
           </wp:inline>
         </w:drawing>
       </w:r>
-    </w:p>
-    <w:p>
-      <w:pPr>
-        <w:rPr>
-          <w:rFonts w:asciiTheme="minorHAnsi" w:hAnsiTheme="minorHAnsi"/>
-          <w:sz w:val="22"/>
-          <w:szCs w:val="22"/>
-        </w:rPr>
-      </w:pPr>
-    </w:p>
-    <w:p>
-      <w:pPr>
-        <w:rPr>
-          <w:rFonts w:asciiTheme="minorHAnsi" w:hAnsiTheme="minorHAnsi"/>
-          <w:sz w:val="22"/>
-          <w:szCs w:val="22"/>
-        </w:rPr>
-      </w:pPr>
+      <w:r>
+        <w:rPr>
+          <w:rFonts w:asciiTheme="minorHAnsi" w:hAnsiTheme="minorHAnsi"/>
+          <w:noProof/>
+          <w:sz w:val="22"/>
+          <w:szCs w:val="22"/>
+        </w:rPr>
+        <w:drawing>
+          <wp:inline distT="0" distB="0" distL="0" distR="0" wp14:anchorId="24F05148" wp14:editId="7C75C96A">
+            <wp:extent cx="2557095" cy="1692936"/>
+            <wp:effectExtent l="0" t="0" r="8890" b="8890"/>
+            <wp:docPr id="34" name="Picture 34" descr="../../../../../../../Desktop/Screen%20Shot%202017-09-24%20at%206."/>
+            <wp:cNvGraphicFramePr>
+              <a:graphicFrameLocks xmlns:a="http://schemas.openxmlformats.org/drawingml/2006/main" noChangeAspect="1"/>
+            </wp:cNvGraphicFramePr>
+            <a:graphic xmlns:a="http://schemas.openxmlformats.org/drawingml/2006/main">
+              <a:graphicData uri="http://schemas.openxmlformats.org/drawingml/2006/picture">
+                <pic:pic xmlns:pic="http://schemas.openxmlformats.org/drawingml/2006/picture">
+                  <pic:nvPicPr>
+                    <pic:cNvPr id="0" name="Picture 13" descr="../../../../../../../Desktop/Screen%20Shot%202017-09-24%20at%206."/>
+                    <pic:cNvPicPr>
+                      <a:picLocks noChangeAspect="1" noChangeArrowheads="1"/>
+                    </pic:cNvPicPr>
+                  </pic:nvPicPr>
+                  <pic:blipFill>
+                    <a:blip r:embed="rId21">
+                      <a:extLst>
+                        <a:ext uri="{28A0092B-C50C-407E-A947-70E740481C1C}">
+                          <a14:useLocalDpi xmlns:a14="http://schemas.microsoft.com/office/drawing/2010/main" val="0"/>
+                        </a:ext>
+                      </a:extLst>
+                    </a:blip>
+                    <a:srcRect/>
+                    <a:stretch>
+                      <a:fillRect/>
+                    </a:stretch>
+                  </pic:blipFill>
+                  <pic:spPr bwMode="auto">
+                    <a:xfrm>
+                      <a:off x="0" y="0"/>
+                      <a:ext cx="2571987" cy="1702796"/>
+                    </a:xfrm>
+                    <a:prstGeom prst="rect">
+                      <a:avLst/>
+                    </a:prstGeom>
+                    <a:noFill/>
+                    <a:ln>
+                      <a:noFill/>
+                    </a:ln>
+                  </pic:spPr>
+                </pic:pic>
+              </a:graphicData>
+            </a:graphic>
+          </wp:inline>
+        </w:drawing>
+      </w:r>
+    </w:p>
+    <w:p>
+      <w:pPr>
+        <w:rPr>
+          <w:rFonts w:asciiTheme="minorHAnsi" w:hAnsiTheme="minorHAnsi"/>
+          <w:sz w:val="22"/>
+          <w:szCs w:val="22"/>
+        </w:rPr>
+      </w:pPr>
+    </w:p>
+    <w:p>
+      <w:pPr>
+        <w:rPr>
+          <w:rFonts w:asciiTheme="minorHAnsi" w:hAnsiTheme="minorHAnsi"/>
+          <w:sz w:val="22"/>
+          <w:szCs w:val="22"/>
+        </w:rPr>
+      </w:pPr>
+    </w:p>
+    <w:p>
+      <w:pPr>
+        <w:rPr>
+          <w:rFonts w:asciiTheme="minorHAnsi" w:hAnsiTheme="minorHAnsi"/>
+          <w:sz w:val="22"/>
+          <w:szCs w:val="22"/>
+        </w:rPr>
+      </w:pPr>
+      <w:r>
+        <w:rPr>
+          <w:rFonts w:asciiTheme="minorHAnsi" w:hAnsiTheme="minorHAnsi"/>
+          <w:noProof/>
+          <w:sz w:val="22"/>
+          <w:szCs w:val="22"/>
+        </w:rPr>
+        <w:drawing>
+          <wp:inline distT="0" distB="0" distL="0" distR="0" wp14:anchorId="2C69460F" wp14:editId="0ED61D52">
+            <wp:extent cx="2611755" cy="1856896"/>
+            <wp:effectExtent l="0" t="0" r="4445" b="0"/>
+            <wp:docPr id="35" name="Picture 35" descr="../../../../../../../Desktop/Screen%20Shot%202017-09-24%20at%206."/>
+            <wp:cNvGraphicFramePr>
+              <a:graphicFrameLocks xmlns:a="http://schemas.openxmlformats.org/drawingml/2006/main" noChangeAspect="1"/>
+            </wp:cNvGraphicFramePr>
+            <a:graphic xmlns:a="http://schemas.openxmlformats.org/drawingml/2006/main">
+              <a:graphicData uri="http://schemas.openxmlformats.org/drawingml/2006/picture">
+                <pic:pic xmlns:pic="http://schemas.openxmlformats.org/drawingml/2006/picture">
+                  <pic:nvPicPr>
+                    <pic:cNvPr id="0" name="Picture 14" descr="../../../../../../../Desktop/Screen%20Shot%202017-09-24%20at%206."/>
+                    <pic:cNvPicPr>
+                      <a:picLocks noChangeAspect="1" noChangeArrowheads="1"/>
+                    </pic:cNvPicPr>
+                  </pic:nvPicPr>
+                  <pic:blipFill>
+                    <a:blip r:embed="rId22">
+                      <a:extLst>
+                        <a:ext uri="{28A0092B-C50C-407E-A947-70E740481C1C}">
+                          <a14:useLocalDpi xmlns:a14="http://schemas.microsoft.com/office/drawing/2010/main" val="0"/>
+                        </a:ext>
+                      </a:extLst>
+                    </a:blip>
+                    <a:srcRect/>
+                    <a:stretch>
+                      <a:fillRect/>
+                    </a:stretch>
+                  </pic:blipFill>
+                  <pic:spPr bwMode="auto">
+                    <a:xfrm>
+                      <a:off x="0" y="0"/>
+                      <a:ext cx="2622016" cy="1864192"/>
+                    </a:xfrm>
+                    <a:prstGeom prst="rect">
+                      <a:avLst/>
+                    </a:prstGeom>
+                    <a:noFill/>
+                    <a:ln>
+                      <a:noFill/>
+                    </a:ln>
+                  </pic:spPr>
+                </pic:pic>
+              </a:graphicData>
+            </a:graphic>
+          </wp:inline>
+        </w:drawing>
+      </w:r>
+      <w:r>
+        <w:rPr>
+          <w:rFonts w:asciiTheme="minorHAnsi" w:hAnsiTheme="minorHAnsi"/>
+          <w:noProof/>
+          <w:sz w:val="22"/>
+          <w:szCs w:val="22"/>
+        </w:rPr>
+        <w:drawing>
+          <wp:inline distT="0" distB="0" distL="0" distR="0" wp14:anchorId="0B6696F3" wp14:editId="1928BA9D">
+            <wp:extent cx="2692327" cy="1892632"/>
+            <wp:effectExtent l="0" t="0" r="635" b="0"/>
+            <wp:docPr id="36" name="Picture 36" descr="../../../../../../../Desktop/Screen%20Shot%202017-09-24%20at%206."/>
+            <wp:cNvGraphicFramePr>
+              <a:graphicFrameLocks xmlns:a="http://schemas.openxmlformats.org/drawingml/2006/main" noChangeAspect="1"/>
+            </wp:cNvGraphicFramePr>
+            <a:graphic xmlns:a="http://schemas.openxmlformats.org/drawingml/2006/main">
+              <a:graphicData uri="http://schemas.openxmlformats.org/drawingml/2006/picture">
+                <pic:pic xmlns:pic="http://schemas.openxmlformats.org/drawingml/2006/picture">
+                  <pic:nvPicPr>
+                    <pic:cNvPr id="0" name="Picture 15" descr="../../../../../../../Desktop/Screen%20Shot%202017-09-24%20at%206."/>
+                    <pic:cNvPicPr>
+                      <a:picLocks noChangeAspect="1" noChangeArrowheads="1"/>
+                    </pic:cNvPicPr>
+                  </pic:nvPicPr>
+                  <pic:blipFill>
+                    <a:blip r:embed="rId23">
+                      <a:extLst>
+                        <a:ext uri="{28A0092B-C50C-407E-A947-70E740481C1C}">
+                          <a14:useLocalDpi xmlns:a14="http://schemas.microsoft.com/office/drawing/2010/main" val="0"/>
+                        </a:ext>
+                      </a:extLst>
+                    </a:blip>
+                    <a:srcRect/>
+                    <a:stretch>
+                      <a:fillRect/>
+                    </a:stretch>
+                  </pic:blipFill>
+                  <pic:spPr bwMode="auto">
+                    <a:xfrm>
+                      <a:off x="0" y="0"/>
+                      <a:ext cx="2692327" cy="1892632"/>
+                    </a:xfrm>
+                    <a:prstGeom prst="rect">
+                      <a:avLst/>
+                    </a:prstGeom>
+                    <a:noFill/>
+                    <a:ln>
+                      <a:noFill/>
+                    </a:ln>
+                  </pic:spPr>
+                </pic:pic>
+              </a:graphicData>
+            </a:graphic>
+          </wp:inline>
+        </w:drawing>
+      </w:r>
     </w:p>
     <w:p>
       <w:pPr>
@@ -5247,6 +5461,33 @@
           </mc:Fallback>
         </mc:AlternateContent>
       </w:r>
+    </w:p>
+    <w:p>
+      <w:pPr>
+        <w:rPr>
+          <w:rFonts w:asciiTheme="minorHAnsi" w:hAnsiTheme="minorHAnsi"/>
+          <w:sz w:val="22"/>
+          <w:szCs w:val="22"/>
+        </w:rPr>
+      </w:pPr>
+    </w:p>
+    <w:p>
+      <w:pPr>
+        <w:rPr>
+          <w:rFonts w:asciiTheme="minorHAnsi" w:hAnsiTheme="minorHAnsi"/>
+          <w:sz w:val="22"/>
+          <w:szCs w:val="22"/>
+        </w:rPr>
+      </w:pPr>
+    </w:p>
+    <w:p>
+      <w:pPr>
+        <w:rPr>
+          <w:rFonts w:asciiTheme="minorHAnsi" w:hAnsiTheme="minorHAnsi"/>
+          <w:sz w:val="22"/>
+          <w:szCs w:val="22"/>
+        </w:rPr>
+      </w:pPr>
       <w:r>
         <w:rPr>
           <w:rFonts w:asciiTheme="minorHAnsi" w:hAnsiTheme="minorHAnsi"/>
@@ -5255,10 +5496,10 @@
           <w:szCs w:val="22"/>
         </w:rPr>
         <w:drawing>
-          <wp:inline distT="0" distB="0" distL="0" distR="0" wp14:anchorId="746E9D04" wp14:editId="234D7C43">
-            <wp:extent cx="2857500" cy="1720215"/>
-            <wp:effectExtent l="0" t="0" r="12700" b="6985"/>
-            <wp:docPr id="20" name="Picture 20" descr="../../../../../../../Desktop/Screen%20Shot%202017-09-18%20at%201."/>
+          <wp:inline distT="0" distB="0" distL="0" distR="0" wp14:anchorId="1BF1CA53" wp14:editId="1523E0F0">
+            <wp:extent cx="2599750" cy="1788045"/>
+            <wp:effectExtent l="0" t="0" r="0" b="0"/>
+            <wp:docPr id="37" name="Picture 37" descr="../../../../../../../Desktop/Screen%20Shot%202017-09-24%20at%206."/>
             <wp:cNvGraphicFramePr>
               <a:graphicFrameLocks xmlns:a="http://schemas.openxmlformats.org/drawingml/2006/main" noChangeAspect="1"/>
             </wp:cNvGraphicFramePr>
@@ -5266,308 +5507,7 @@
               <a:graphicData uri="http://schemas.openxmlformats.org/drawingml/2006/picture">
                 <pic:pic xmlns:pic="http://schemas.openxmlformats.org/drawingml/2006/picture">
                   <pic:nvPicPr>
-                    <pic:cNvPr id="0" name="Picture 19" descr="../../../../../../../Desktop/Screen%20Shot%202017-09-18%20at%201."/>
-                    <pic:cNvPicPr>
-                      <a:picLocks noChangeAspect="1" noChangeArrowheads="1"/>
-                    </pic:cNvPicPr>
-                  </pic:nvPicPr>
-                  <pic:blipFill>
-                    <a:blip r:embed="rId21">
-                      <a:extLst>
-                        <a:ext uri="{28A0092B-C50C-407E-A947-70E740481C1C}">
-                          <a14:useLocalDpi xmlns:a14="http://schemas.microsoft.com/office/drawing/2010/main" val="0"/>
-                        </a:ext>
-                      </a:extLst>
-                    </a:blip>
-                    <a:srcRect/>
-                    <a:stretch>
-                      <a:fillRect/>
-                    </a:stretch>
-                  </pic:blipFill>
-                  <pic:spPr bwMode="auto">
-                    <a:xfrm>
-                      <a:off x="0" y="0"/>
-                      <a:ext cx="2878926" cy="1733113"/>
-                    </a:xfrm>
-                    <a:prstGeom prst="rect">
-                      <a:avLst/>
-                    </a:prstGeom>
-                    <a:noFill/>
-                    <a:ln>
-                      <a:noFill/>
-                    </a:ln>
-                  </pic:spPr>
-                </pic:pic>
-              </a:graphicData>
-            </a:graphic>
-          </wp:inline>
-        </w:drawing>
-      </w:r>
-      <w:r>
-        <w:rPr>
-          <w:rFonts w:asciiTheme="minorHAnsi" w:hAnsiTheme="minorHAnsi"/>
-          <w:noProof/>
-          <w:sz w:val="22"/>
-          <w:szCs w:val="22"/>
-        </w:rPr>
-        <w:drawing>
-          <wp:inline distT="0" distB="0" distL="0" distR="0" wp14:anchorId="120B2ECF" wp14:editId="4692D0FD">
-            <wp:extent cx="3005858" cy="1914307"/>
-            <wp:effectExtent l="0" t="0" r="0" b="0"/>
-            <wp:docPr id="6" name="Picture 6" descr="../../../../../../../Desktop/Screen%20Shot%202017-09-20%20at%205."/>
-            <wp:cNvGraphicFramePr>
-              <a:graphicFrameLocks xmlns:a="http://schemas.openxmlformats.org/drawingml/2006/main" noChangeAspect="1"/>
-            </wp:cNvGraphicFramePr>
-            <a:graphic xmlns:a="http://schemas.openxmlformats.org/drawingml/2006/main">
-              <a:graphicData uri="http://schemas.openxmlformats.org/drawingml/2006/picture">
-                <pic:pic xmlns:pic="http://schemas.openxmlformats.org/drawingml/2006/picture">
-                  <pic:nvPicPr>
-                    <pic:cNvPr id="0" name="Picture 2" descr="../../../../../../../Desktop/Screen%20Shot%202017-09-20%20at%205."/>
-                    <pic:cNvPicPr>
-                      <a:picLocks noChangeAspect="1" noChangeArrowheads="1"/>
-                    </pic:cNvPicPr>
-                  </pic:nvPicPr>
-                  <pic:blipFill>
-                    <a:blip r:embed="rId22">
-                      <a:extLst>
-                        <a:ext uri="{28A0092B-C50C-407E-A947-70E740481C1C}">
-                          <a14:useLocalDpi xmlns:a14="http://schemas.microsoft.com/office/drawing/2010/main" val="0"/>
-                        </a:ext>
-                      </a:extLst>
-                    </a:blip>
-                    <a:srcRect/>
-                    <a:stretch>
-                      <a:fillRect/>
-                    </a:stretch>
-                  </pic:blipFill>
-                  <pic:spPr bwMode="auto">
-                    <a:xfrm>
-                      <a:off x="0" y="0"/>
-                      <a:ext cx="3012387" cy="1918465"/>
-                    </a:xfrm>
-                    <a:prstGeom prst="rect">
-                      <a:avLst/>
-                    </a:prstGeom>
-                    <a:noFill/>
-                    <a:ln>
-                      <a:noFill/>
-                    </a:ln>
-                  </pic:spPr>
-                </pic:pic>
-              </a:graphicData>
-            </a:graphic>
-          </wp:inline>
-        </w:drawing>
-      </w:r>
-    </w:p>
-    <w:p>
-      <w:pPr>
-        <w:rPr>
-          <w:rFonts w:asciiTheme="minorHAnsi" w:hAnsiTheme="minorHAnsi"/>
-          <w:sz w:val="22"/>
-          <w:szCs w:val="22"/>
-        </w:rPr>
-      </w:pPr>
-    </w:p>
-    <w:p>
-      <w:pPr>
-        <w:rPr>
-          <w:rFonts w:asciiTheme="minorHAnsi" w:hAnsiTheme="minorHAnsi"/>
-          <w:sz w:val="22"/>
-          <w:szCs w:val="22"/>
-        </w:rPr>
-      </w:pPr>
-    </w:p>
-    <w:p>
-      <w:pPr>
-        <w:rPr>
-          <w:rFonts w:asciiTheme="minorHAnsi" w:hAnsiTheme="minorHAnsi"/>
-          <w:sz w:val="22"/>
-          <w:szCs w:val="22"/>
-        </w:rPr>
-      </w:pPr>
-    </w:p>
-    <w:p>
-      <w:pPr>
-        <w:rPr>
-          <w:rFonts w:asciiTheme="minorHAnsi" w:hAnsiTheme="minorHAnsi"/>
-          <w:sz w:val="22"/>
-          <w:szCs w:val="22"/>
-        </w:rPr>
-      </w:pPr>
-      <w:r>
-        <w:rPr>
-          <w:rFonts w:asciiTheme="minorHAnsi" w:hAnsiTheme="minorHAnsi"/>
-          <w:noProof/>
-          <w:sz w:val="22"/>
-          <w:szCs w:val="22"/>
-        </w:rPr>
-        <w:drawing>
-          <wp:inline distT="0" distB="0" distL="0" distR="0" wp14:anchorId="5B75A70A" wp14:editId="105A8137">
-            <wp:extent cx="2954655" cy="1508894"/>
-            <wp:effectExtent l="0" t="0" r="0" b="0"/>
-            <wp:docPr id="21" name="Picture 21" descr="../../../../../../../Desktop/Screen%20Shot%202017-09-18%20at%201."/>
-            <wp:cNvGraphicFramePr>
-              <a:graphicFrameLocks xmlns:a="http://schemas.openxmlformats.org/drawingml/2006/main" noChangeAspect="1"/>
-            </wp:cNvGraphicFramePr>
-            <a:graphic xmlns:a="http://schemas.openxmlformats.org/drawingml/2006/main">
-              <a:graphicData uri="http://schemas.openxmlformats.org/drawingml/2006/picture">
-                <pic:pic xmlns:pic="http://schemas.openxmlformats.org/drawingml/2006/picture">
-                  <pic:nvPicPr>
-                    <pic:cNvPr id="0" name="Picture 20" descr="../../../../../../../Desktop/Screen%20Shot%202017-09-18%20at%201."/>
-                    <pic:cNvPicPr>
-                      <a:picLocks noChangeAspect="1" noChangeArrowheads="1"/>
-                    </pic:cNvPicPr>
-                  </pic:nvPicPr>
-                  <pic:blipFill>
-                    <a:blip r:embed="rId23">
-                      <a:extLst>
-                        <a:ext uri="{28A0092B-C50C-407E-A947-70E740481C1C}">
-                          <a14:useLocalDpi xmlns:a14="http://schemas.microsoft.com/office/drawing/2010/main" val="0"/>
-                        </a:ext>
-                      </a:extLst>
-                    </a:blip>
-                    <a:srcRect/>
-                    <a:stretch>
-                      <a:fillRect/>
-                    </a:stretch>
-                  </pic:blipFill>
-                  <pic:spPr bwMode="auto">
-                    <a:xfrm>
-                      <a:off x="0" y="0"/>
-                      <a:ext cx="2992012" cy="1527972"/>
-                    </a:xfrm>
-                    <a:prstGeom prst="rect">
-                      <a:avLst/>
-                    </a:prstGeom>
-                    <a:noFill/>
-                    <a:ln>
-                      <a:noFill/>
-                    </a:ln>
-                  </pic:spPr>
-                </pic:pic>
-              </a:graphicData>
-            </a:graphic>
-          </wp:inline>
-        </w:drawing>
-      </w:r>
-    </w:p>
-    <w:p>
-      <w:pPr>
-        <w:rPr>
-          <w:rFonts w:asciiTheme="minorHAnsi" w:hAnsiTheme="minorHAnsi"/>
-          <w:sz w:val="22"/>
-          <w:szCs w:val="22"/>
-        </w:rPr>
-      </w:pPr>
-    </w:p>
-    <w:p>
-      <w:pPr>
-        <w:rPr>
-          <w:rFonts w:asciiTheme="minorHAnsi" w:hAnsiTheme="minorHAnsi"/>
-          <w:sz w:val="22"/>
-          <w:szCs w:val="22"/>
-        </w:rPr>
-      </w:pPr>
-    </w:p>
-    <w:p>
-      <w:pPr>
-        <w:pStyle w:val="Heading3"/>
-        <w:rPr>
-          <w:rFonts w:ascii="Helvetica" w:hAnsi="Helvetica"/>
-        </w:rPr>
-      </w:pPr>
-      <w:bookmarkStart w:id="9" w:name="_Toc493687334"/>
-      <w:r>
-        <w:rPr>
-          <w:rFonts w:ascii="Helvetica" w:hAnsi="Helvetica"/>
-        </w:rPr>
-        <w:t>Complexity analysis</w:t>
-      </w:r>
-      <w:bookmarkEnd w:id="9"/>
-    </w:p>
-    <w:p>
-      <w:pPr>
-        <w:ind w:left="720"/>
-        <w:rPr>
-          <w:rFonts w:asciiTheme="minorHAnsi" w:hAnsiTheme="minorHAnsi"/>
-          <w:sz w:val="22"/>
-          <w:szCs w:val="22"/>
-        </w:rPr>
-      </w:pPr>
-    </w:p>
-    <w:p>
-      <w:pPr>
-        <w:rPr>
-          <w:rFonts w:asciiTheme="minorHAnsi" w:hAnsiTheme="minorHAnsi"/>
-          <w:sz w:val="22"/>
-          <w:szCs w:val="22"/>
-        </w:rPr>
-      </w:pPr>
-      <w:r>
-        <w:rPr>
-          <w:rFonts w:asciiTheme="minorHAnsi" w:hAnsiTheme="minorHAnsi"/>
-          <w:sz w:val="22"/>
-          <w:szCs w:val="22"/>
-        </w:rPr>
-        <w:t xml:space="preserve">Due to its relative small size, the various classifiers have very similar time costs when performing the learning curve and complexity curve valuation. In terms of comparing the complexity curve analysis, the required wall time is increasing in the order of KNN &lt; 3 x Decision Tree &lt; Gradient Boosting &lt; Support Vector Machine &lt; 4 x Neural Network. </w:t>
-      </w:r>
-    </w:p>
-    <w:p>
-      <w:pPr>
-        <w:rPr>
-          <w:rFonts w:asciiTheme="minorHAnsi" w:hAnsiTheme="minorHAnsi"/>
-          <w:sz w:val="22"/>
-          <w:szCs w:val="22"/>
-        </w:rPr>
-      </w:pPr>
-    </w:p>
-    <w:p>
-      <w:pPr>
-        <w:rPr>
-          <w:rFonts w:asciiTheme="minorHAnsi" w:hAnsiTheme="minorHAnsi"/>
-          <w:sz w:val="22"/>
-          <w:szCs w:val="22"/>
-        </w:rPr>
-      </w:pPr>
-    </w:p>
-    <w:p>
-      <w:pPr>
-        <w:rPr>
-          <w:rFonts w:asciiTheme="minorHAnsi" w:hAnsiTheme="minorHAnsi"/>
-          <w:sz w:val="22"/>
-          <w:szCs w:val="22"/>
-        </w:rPr>
-      </w:pPr>
-    </w:p>
-    <w:p>
-      <w:pPr>
-        <w:rPr>
-          <w:rFonts w:asciiTheme="minorHAnsi" w:hAnsiTheme="minorHAnsi"/>
-          <w:sz w:val="22"/>
-          <w:szCs w:val="22"/>
-        </w:rPr>
-      </w:pPr>
-      <w:r>
-        <w:rPr>
-          <w:rFonts w:asciiTheme="minorHAnsi" w:hAnsiTheme="minorHAnsi"/>
-          <w:noProof/>
-          <w:sz w:val="22"/>
-          <w:szCs w:val="22"/>
-        </w:rPr>
-        <w:drawing>
-          <wp:inline distT="0" distB="0" distL="0" distR="0" wp14:anchorId="421BC423" wp14:editId="389194B3">
-            <wp:extent cx="2611755" cy="1883706"/>
-            <wp:effectExtent l="0" t="0" r="4445" b="0"/>
-            <wp:docPr id="23" name="Picture 23" descr="../../../../../../../Desktop/Screen%20Shot%202017-09-18%20at%201."/>
-            <wp:cNvGraphicFramePr>
-              <a:graphicFrameLocks xmlns:a="http://schemas.openxmlformats.org/drawingml/2006/main" noChangeAspect="1"/>
-            </wp:cNvGraphicFramePr>
-            <a:graphic xmlns:a="http://schemas.openxmlformats.org/drawingml/2006/main">
-              <a:graphicData uri="http://schemas.openxmlformats.org/drawingml/2006/picture">
-                <pic:pic xmlns:pic="http://schemas.openxmlformats.org/drawingml/2006/picture">
-                  <pic:nvPicPr>
-                    <pic:cNvPr id="0" name="Picture 22" descr="../../../../../../../Desktop/Screen%20Shot%202017-09-18%20at%201."/>
+                    <pic:cNvPr id="0" name="Picture 16" descr="../../../../../../../Desktop/Screen%20Shot%202017-09-24%20at%206."/>
                     <pic:cNvPicPr>
                       <a:picLocks noChangeAspect="1" noChangeArrowheads="1"/>
                     </pic:cNvPicPr>
@@ -5588,7 +5528,7 @@
                   <pic:spPr bwMode="auto">
                     <a:xfrm>
                       <a:off x="0" y="0"/>
-                      <a:ext cx="2659494" cy="1918137"/>
+                      <a:ext cx="2619015" cy="1801295"/>
                     </a:xfrm>
                     <a:prstGeom prst="rect">
                       <a:avLst/>
@@ -5604,6 +5544,94 @@
           </wp:inline>
         </w:drawing>
       </w:r>
+    </w:p>
+    <w:p>
+      <w:pPr>
+        <w:rPr>
+          <w:rFonts w:asciiTheme="minorHAnsi" w:hAnsiTheme="minorHAnsi"/>
+          <w:sz w:val="22"/>
+          <w:szCs w:val="22"/>
+        </w:rPr>
+      </w:pPr>
+    </w:p>
+    <w:p>
+      <w:pPr>
+        <w:rPr>
+          <w:rFonts w:asciiTheme="minorHAnsi" w:hAnsiTheme="minorHAnsi"/>
+          <w:sz w:val="22"/>
+          <w:szCs w:val="22"/>
+        </w:rPr>
+      </w:pPr>
+    </w:p>
+    <w:p>
+      <w:pPr>
+        <w:rPr>
+          <w:rFonts w:asciiTheme="minorHAnsi" w:hAnsiTheme="minorHAnsi"/>
+          <w:sz w:val="22"/>
+          <w:szCs w:val="22"/>
+        </w:rPr>
+      </w:pPr>
+    </w:p>
+    <w:p>
+      <w:pPr>
+        <w:pStyle w:val="Heading3"/>
+        <w:rPr>
+          <w:rFonts w:ascii="Helvetica" w:hAnsi="Helvetica"/>
+        </w:rPr>
+      </w:pPr>
+      <w:bookmarkStart w:id="8" w:name="_Toc493687334"/>
+      <w:r>
+        <w:rPr>
+          <w:rFonts w:ascii="Helvetica" w:hAnsi="Helvetica"/>
+        </w:rPr>
+        <w:t>Complexity analysis</w:t>
+      </w:r>
+      <w:bookmarkEnd w:id="8"/>
+    </w:p>
+    <w:p>
+      <w:pPr>
+        <w:ind w:left="720"/>
+        <w:rPr>
+          <w:rFonts w:asciiTheme="minorHAnsi" w:hAnsiTheme="minorHAnsi"/>
+          <w:sz w:val="22"/>
+          <w:szCs w:val="22"/>
+        </w:rPr>
+      </w:pPr>
+    </w:p>
+    <w:p>
+      <w:pPr>
+        <w:rPr>
+          <w:rFonts w:asciiTheme="minorHAnsi" w:hAnsiTheme="minorHAnsi"/>
+          <w:sz w:val="22"/>
+          <w:szCs w:val="22"/>
+        </w:rPr>
+      </w:pPr>
+      <w:r>
+        <w:rPr>
+          <w:rFonts w:asciiTheme="minorHAnsi" w:hAnsiTheme="minorHAnsi"/>
+          <w:sz w:val="22"/>
+          <w:szCs w:val="22"/>
+        </w:rPr>
+        <w:t xml:space="preserve">Due to its relative small size, the various classifiers have very similar time costs when performing the learning curve and complexity curve valuation. In terms of comparing the complexity curve analysis, the required wall time is increasing in the order of KNN &lt; 3 x Decision Tree &lt; Gradient Boosting &lt; Support Vector Machine &lt; 4 x Neural Network. </w:t>
+      </w:r>
+    </w:p>
+    <w:p>
+      <w:pPr>
+        <w:rPr>
+          <w:rFonts w:asciiTheme="minorHAnsi" w:hAnsiTheme="minorHAnsi"/>
+          <w:sz w:val="22"/>
+          <w:szCs w:val="22"/>
+        </w:rPr>
+      </w:pPr>
+    </w:p>
+    <w:p>
+      <w:pPr>
+        <w:rPr>
+          <w:rFonts w:asciiTheme="minorHAnsi" w:hAnsiTheme="minorHAnsi"/>
+          <w:sz w:val="22"/>
+          <w:szCs w:val="22"/>
+        </w:rPr>
+      </w:pPr>
       <w:r>
         <w:rPr>
           <w:rFonts w:asciiTheme="minorHAnsi" w:hAnsiTheme="minorHAnsi"/>
@@ -5612,10 +5640,10 @@
           <w:szCs w:val="22"/>
         </w:rPr>
         <w:drawing>
-          <wp:inline distT="0" distB="0" distL="0" distR="0" wp14:anchorId="7CE8814C" wp14:editId="3650CCD6">
-            <wp:extent cx="2852515" cy="1894205"/>
-            <wp:effectExtent l="0" t="0" r="0" b="10795"/>
-            <wp:docPr id="25" name="Picture 25" descr="../../../../../../../Desktop/Screen%20Shot%202017-09-18%20at%201."/>
+          <wp:inline distT="0" distB="0" distL="0" distR="0" wp14:anchorId="5A3C6B26" wp14:editId="0F87629F">
+            <wp:extent cx="2840355" cy="2087589"/>
+            <wp:effectExtent l="0" t="0" r="4445" b="0"/>
+            <wp:docPr id="38" name="Picture 38" descr="../../../../../../../Desktop/Screen%20Shot%202017-09-24%20at%206."/>
             <wp:cNvGraphicFramePr>
               <a:graphicFrameLocks xmlns:a="http://schemas.openxmlformats.org/drawingml/2006/main" noChangeAspect="1"/>
             </wp:cNvGraphicFramePr>
@@ -5623,7 +5651,7 @@
               <a:graphicData uri="http://schemas.openxmlformats.org/drawingml/2006/picture">
                 <pic:pic xmlns:pic="http://schemas.openxmlformats.org/drawingml/2006/picture">
                   <pic:nvPicPr>
-                    <pic:cNvPr id="0" name="Picture 24" descr="../../../../../../../Desktop/Screen%20Shot%202017-09-18%20at%201."/>
+                    <pic:cNvPr id="0" name="Picture 17" descr="../../../../../../../Desktop/Screen%20Shot%202017-09-24%20at%206."/>
                     <pic:cNvPicPr>
                       <a:picLocks noChangeAspect="1" noChangeArrowheads="1"/>
                     </pic:cNvPicPr>
@@ -5644,7 +5672,7 @@
                   <pic:spPr bwMode="auto">
                     <a:xfrm>
                       <a:off x="0" y="0"/>
-                      <a:ext cx="2909587" cy="1932103"/>
+                      <a:ext cx="2855249" cy="2098536"/>
                     </a:xfrm>
                     <a:prstGeom prst="rect">
                       <a:avLst/>
@@ -5660,33 +5688,6 @@
           </wp:inline>
         </w:drawing>
       </w:r>
-    </w:p>
-    <w:p>
-      <w:pPr>
-        <w:rPr>
-          <w:rFonts w:asciiTheme="minorHAnsi" w:hAnsiTheme="minorHAnsi"/>
-          <w:sz w:val="22"/>
-          <w:szCs w:val="22"/>
-        </w:rPr>
-      </w:pPr>
-    </w:p>
-    <w:p>
-      <w:pPr>
-        <w:rPr>
-          <w:rFonts w:asciiTheme="minorHAnsi" w:hAnsiTheme="minorHAnsi"/>
-          <w:sz w:val="22"/>
-          <w:szCs w:val="22"/>
-        </w:rPr>
-      </w:pPr>
-    </w:p>
-    <w:p>
-      <w:pPr>
-        <w:rPr>
-          <w:rFonts w:asciiTheme="minorHAnsi" w:hAnsiTheme="minorHAnsi"/>
-          <w:sz w:val="22"/>
-          <w:szCs w:val="22"/>
-        </w:rPr>
-      </w:pPr>
       <w:r>
         <w:rPr>
           <w:rFonts w:asciiTheme="minorHAnsi" w:hAnsiTheme="minorHAnsi"/>
@@ -5695,10 +5696,10 @@
           <w:szCs w:val="22"/>
         </w:rPr>
         <w:drawing>
-          <wp:inline distT="0" distB="0" distL="0" distR="0" wp14:anchorId="76153266" wp14:editId="2ACDB987">
-            <wp:extent cx="2611596" cy="2166620"/>
-            <wp:effectExtent l="0" t="0" r="5080" b="0"/>
-            <wp:docPr id="26" name="Picture 26" descr="../../../../../../../Desktop/Screen%20Shot%202017-09-18%20at%201."/>
+          <wp:inline distT="0" distB="0" distL="0" distR="0" wp14:anchorId="32EF312F" wp14:editId="1E89176A">
+            <wp:extent cx="2931740" cy="2582844"/>
+            <wp:effectExtent l="0" t="0" r="0" b="8255"/>
+            <wp:docPr id="40" name="Picture 40" descr="../../../../../../../Desktop/Screen%20Shot%202017-09-24%20at%206."/>
             <wp:cNvGraphicFramePr>
               <a:graphicFrameLocks xmlns:a="http://schemas.openxmlformats.org/drawingml/2006/main" noChangeAspect="1"/>
             </wp:cNvGraphicFramePr>
@@ -5706,7 +5707,7 @@
               <a:graphicData uri="http://schemas.openxmlformats.org/drawingml/2006/picture">
                 <pic:pic xmlns:pic="http://schemas.openxmlformats.org/drawingml/2006/picture">
                   <pic:nvPicPr>
-                    <pic:cNvPr id="0" name="Picture 25" descr="../../../../../../../Desktop/Screen%20Shot%202017-09-18%20at%201."/>
+                    <pic:cNvPr id="0" name="Picture 19" descr="../../../../../../../Desktop/Screen%20Shot%202017-09-24%20at%206."/>
                     <pic:cNvPicPr>
                       <a:picLocks noChangeAspect="1" noChangeArrowheads="1"/>
                     </pic:cNvPicPr>
@@ -5727,7 +5728,7 @@
                   <pic:spPr bwMode="auto">
                     <a:xfrm>
                       <a:off x="0" y="0"/>
-                      <a:ext cx="2629819" cy="2181738"/>
+                      <a:ext cx="2942953" cy="2592723"/>
                     </a:xfrm>
                     <a:prstGeom prst="rect">
                       <a:avLst/>
@@ -5743,6 +5744,33 @@
           </wp:inline>
         </w:drawing>
       </w:r>
+    </w:p>
+    <w:p>
+      <w:pPr>
+        <w:rPr>
+          <w:rFonts w:asciiTheme="minorHAnsi" w:hAnsiTheme="minorHAnsi"/>
+          <w:sz w:val="22"/>
+          <w:szCs w:val="22"/>
+        </w:rPr>
+      </w:pPr>
+    </w:p>
+    <w:p>
+      <w:pPr>
+        <w:rPr>
+          <w:rFonts w:asciiTheme="minorHAnsi" w:hAnsiTheme="minorHAnsi"/>
+          <w:sz w:val="22"/>
+          <w:szCs w:val="22"/>
+        </w:rPr>
+      </w:pPr>
+    </w:p>
+    <w:p>
+      <w:pPr>
+        <w:rPr>
+          <w:rFonts w:asciiTheme="minorHAnsi" w:hAnsiTheme="minorHAnsi"/>
+          <w:sz w:val="22"/>
+          <w:szCs w:val="22"/>
+        </w:rPr>
+      </w:pPr>
       <w:r>
         <w:rPr>
           <w:rFonts w:asciiTheme="minorHAnsi" w:hAnsiTheme="minorHAnsi"/>
@@ -5751,10 +5779,10 @@
           <w:szCs w:val="22"/>
         </w:rPr>
         <w:drawing>
-          <wp:inline distT="0" distB="0" distL="0" distR="0" wp14:anchorId="7BA43C91" wp14:editId="3D0D747F">
-            <wp:extent cx="3208020" cy="2250935"/>
-            <wp:effectExtent l="0" t="0" r="0" b="10160"/>
-            <wp:docPr id="27" name="Picture 27" descr="../../../../../../../Desktop/Screen%20Shot%202017-09-18%20at%201."/>
+          <wp:inline distT="0" distB="0" distL="0" distR="0" wp14:anchorId="1D2AC8ED" wp14:editId="3720F631">
+            <wp:extent cx="2611755" cy="1929774"/>
+            <wp:effectExtent l="0" t="0" r="4445" b="635"/>
+            <wp:docPr id="41" name="Picture 41" descr="../../../../../../../Desktop/Screen%20Shot%202017-09-24%20at%206."/>
             <wp:cNvGraphicFramePr>
               <a:graphicFrameLocks xmlns:a="http://schemas.openxmlformats.org/drawingml/2006/main" noChangeAspect="1"/>
             </wp:cNvGraphicFramePr>
@@ -5762,7 +5790,7 @@
               <a:graphicData uri="http://schemas.openxmlformats.org/drawingml/2006/picture">
                 <pic:pic xmlns:pic="http://schemas.openxmlformats.org/drawingml/2006/picture">
                   <pic:nvPicPr>
-                    <pic:cNvPr id="0" name="Picture 26" descr="../../../../../../../Desktop/Screen%20Shot%202017-09-18%20at%201."/>
+                    <pic:cNvPr id="0" name="Picture 20" descr="../../../../../../../Desktop/Screen%20Shot%202017-09-24%20at%206."/>
                     <pic:cNvPicPr>
                       <a:picLocks noChangeAspect="1" noChangeArrowheads="1"/>
                     </pic:cNvPicPr>
@@ -5783,7 +5811,7 @@
                   <pic:spPr bwMode="auto">
                     <a:xfrm>
                       <a:off x="0" y="0"/>
-                      <a:ext cx="3211548" cy="2253411"/>
+                      <a:ext cx="2636800" cy="1948279"/>
                     </a:xfrm>
                     <a:prstGeom prst="rect">
                       <a:avLst/>
@@ -5799,33 +5827,6 @@
           </wp:inline>
         </w:drawing>
       </w:r>
-    </w:p>
-    <w:p>
-      <w:pPr>
-        <w:rPr>
-          <w:rFonts w:asciiTheme="minorHAnsi" w:hAnsiTheme="minorHAnsi"/>
-          <w:sz w:val="22"/>
-          <w:szCs w:val="22"/>
-        </w:rPr>
-      </w:pPr>
-    </w:p>
-    <w:p>
-      <w:pPr>
-        <w:rPr>
-          <w:rFonts w:asciiTheme="minorHAnsi" w:hAnsiTheme="minorHAnsi"/>
-          <w:sz w:val="22"/>
-          <w:szCs w:val="22"/>
-        </w:rPr>
-      </w:pPr>
-    </w:p>
-    <w:p>
-      <w:pPr>
-        <w:rPr>
-          <w:rFonts w:asciiTheme="minorHAnsi" w:hAnsiTheme="minorHAnsi"/>
-          <w:sz w:val="22"/>
-          <w:szCs w:val="22"/>
-        </w:rPr>
-      </w:pPr>
       <w:r>
         <w:rPr>
           <w:rFonts w:asciiTheme="minorHAnsi" w:hAnsiTheme="minorHAnsi"/>
@@ -5834,10 +5835,10 @@
           <w:szCs w:val="22"/>
         </w:rPr>
         <w:drawing>
-          <wp:inline distT="0" distB="0" distL="0" distR="0" wp14:anchorId="753E1E38" wp14:editId="6C24DA64">
-            <wp:extent cx="2651610" cy="2074531"/>
-            <wp:effectExtent l="0" t="0" r="0" b="8890"/>
-            <wp:docPr id="28" name="Picture 28" descr="../../../../../../../Desktop/Screen%20Shot%202017-09-18%20at%201."/>
+          <wp:inline distT="0" distB="0" distL="0" distR="0" wp14:anchorId="330234B2" wp14:editId="5EF44B15">
+            <wp:extent cx="3195955" cy="2225392"/>
+            <wp:effectExtent l="0" t="0" r="4445" b="10160"/>
+            <wp:docPr id="42" name="Picture 42" descr="../../../../../../../Desktop/Screen%20Shot%202017-09-24%20at%206."/>
             <wp:cNvGraphicFramePr>
               <a:graphicFrameLocks xmlns:a="http://schemas.openxmlformats.org/drawingml/2006/main" noChangeAspect="1"/>
             </wp:cNvGraphicFramePr>
@@ -5845,7 +5846,7 @@
               <a:graphicData uri="http://schemas.openxmlformats.org/drawingml/2006/picture">
                 <pic:pic xmlns:pic="http://schemas.openxmlformats.org/drawingml/2006/picture">
                   <pic:nvPicPr>
-                    <pic:cNvPr id="0" name="Picture 27" descr="../../../../../../../Desktop/Screen%20Shot%202017-09-18%20at%201."/>
+                    <pic:cNvPr id="0" name="Picture 21" descr="../../../../../../../Desktop/Screen%20Shot%202017-09-24%20at%206."/>
                     <pic:cNvPicPr>
                       <a:picLocks noChangeAspect="1" noChangeArrowheads="1"/>
                     </pic:cNvPicPr>
@@ -5866,7 +5867,7 @@
                   <pic:spPr bwMode="auto">
                     <a:xfrm>
                       <a:off x="0" y="0"/>
-                      <a:ext cx="2681944" cy="2098263"/>
+                      <a:ext cx="3221939" cy="2243485"/>
                     </a:xfrm>
                     <a:prstGeom prst="rect">
                       <a:avLst/>
@@ -5882,14 +5883,107 @@
           </wp:inline>
         </w:drawing>
       </w:r>
-      <w:r>
-        <w:rPr>
-          <w:rFonts w:asciiTheme="minorHAnsi" w:hAnsiTheme="minorHAnsi"/>
-          <w:sz w:val="22"/>
-          <w:szCs w:val="22"/>
-        </w:rPr>
-        <w:t>c</w:t>
-      </w:r>
+    </w:p>
+    <w:p>
+      <w:pPr>
+        <w:rPr>
+          <w:rFonts w:asciiTheme="minorHAnsi" w:hAnsiTheme="minorHAnsi"/>
+          <w:sz w:val="22"/>
+          <w:szCs w:val="22"/>
+        </w:rPr>
+      </w:pPr>
+    </w:p>
+    <w:p>
+      <w:pPr>
+        <w:rPr>
+          <w:rFonts w:asciiTheme="minorHAnsi" w:hAnsiTheme="minorHAnsi"/>
+          <w:sz w:val="22"/>
+          <w:szCs w:val="22"/>
+        </w:rPr>
+      </w:pPr>
+    </w:p>
+    <w:p>
+      <w:pPr>
+        <w:rPr>
+          <w:rFonts w:asciiTheme="minorHAnsi" w:hAnsiTheme="minorHAnsi"/>
+          <w:sz w:val="22"/>
+          <w:szCs w:val="22"/>
+        </w:rPr>
+      </w:pPr>
+      <w:r>
+        <w:rPr>
+          <w:rFonts w:asciiTheme="minorHAnsi" w:hAnsiTheme="minorHAnsi"/>
+          <w:noProof/>
+          <w:sz w:val="22"/>
+          <w:szCs w:val="22"/>
+        </w:rPr>
+        <w:drawing>
+          <wp:inline distT="0" distB="0" distL="0" distR="0" wp14:anchorId="1921E558" wp14:editId="0B30E108">
+            <wp:extent cx="2943982" cy="2158794"/>
+            <wp:effectExtent l="0" t="0" r="2540" b="635"/>
+            <wp:docPr id="43" name="Picture 43" descr="../../../../../../../Desktop/Screen%20Shot%202017-09-24%20at%206."/>
+            <wp:cNvGraphicFramePr>
+              <a:graphicFrameLocks xmlns:a="http://schemas.openxmlformats.org/drawingml/2006/main" noChangeAspect="1"/>
+            </wp:cNvGraphicFramePr>
+            <a:graphic xmlns:a="http://schemas.openxmlformats.org/drawingml/2006/main">
+              <a:graphicData uri="http://schemas.openxmlformats.org/drawingml/2006/picture">
+                <pic:pic xmlns:pic="http://schemas.openxmlformats.org/drawingml/2006/picture">
+                  <pic:nvPicPr>
+                    <pic:cNvPr id="0" name="Picture 22" descr="../../../../../../../Desktop/Screen%20Shot%202017-09-24%20at%206."/>
+                    <pic:cNvPicPr>
+                      <a:picLocks noChangeAspect="1" noChangeArrowheads="1"/>
+                    </pic:cNvPicPr>
+                  </pic:nvPicPr>
+                  <pic:blipFill>
+                    <a:blip r:embed="rId29">
+                      <a:extLst>
+                        <a:ext uri="{28A0092B-C50C-407E-A947-70E740481C1C}">
+                          <a14:useLocalDpi xmlns:a14="http://schemas.microsoft.com/office/drawing/2010/main" val="0"/>
+                        </a:ext>
+                      </a:extLst>
+                    </a:blip>
+                    <a:srcRect/>
+                    <a:stretch>
+                      <a:fillRect/>
+                    </a:stretch>
+                  </pic:blipFill>
+                  <pic:spPr bwMode="auto">
+                    <a:xfrm>
+                      <a:off x="0" y="0"/>
+                      <a:ext cx="2959624" cy="2170264"/>
+                    </a:xfrm>
+                    <a:prstGeom prst="rect">
+                      <a:avLst/>
+                    </a:prstGeom>
+                    <a:noFill/>
+                    <a:ln>
+                      <a:noFill/>
+                    </a:ln>
+                  </pic:spPr>
+                </pic:pic>
+              </a:graphicData>
+            </a:graphic>
+          </wp:inline>
+        </w:drawing>
+      </w:r>
+    </w:p>
+    <w:p>
+      <w:pPr>
+        <w:rPr>
+          <w:rFonts w:asciiTheme="minorHAnsi" w:hAnsiTheme="minorHAnsi"/>
+          <w:sz w:val="22"/>
+          <w:szCs w:val="22"/>
+        </w:rPr>
+      </w:pPr>
+    </w:p>
+    <w:p>
+      <w:pPr>
+        <w:rPr>
+          <w:rFonts w:asciiTheme="minorHAnsi" w:hAnsiTheme="minorHAnsi"/>
+          <w:sz w:val="22"/>
+          <w:szCs w:val="22"/>
+        </w:rPr>
+      </w:pPr>
     </w:p>
     <w:p>
       <w:pPr>
@@ -5990,7 +6084,7 @@
           <w:sz w:val="22"/>
           <w:szCs w:val="22"/>
         </w:rPr>
-        <w:t>10</w:t>
+        <w:t>20</w:t>
       </w:r>
       <w:r>
         <w:rPr>
@@ -6058,7 +6152,16 @@
           <w:sz w:val="22"/>
           <w:szCs w:val="22"/>
         </w:rPr>
-        <w:t>15% gain on tuning the maximum depth of gradient boosting classifier</w:t>
+        <w:t>20</w:t>
+      </w:r>
+      <w:bookmarkStart w:id="9" w:name="_GoBack"/>
+      <w:bookmarkEnd w:id="9"/>
+      <w:r>
+        <w:rPr>
+          <w:sz w:val="22"/>
+          <w:szCs w:val="22"/>
+        </w:rPr>
+        <w:t>% gain on tuning the maximum depth of gradient boosting classifier</w:t>
       </w:r>
     </w:p>
     <w:p>
@@ -8673,7 +8776,7 @@
 </file>
 
 <file path=customXml/itemProps1.xml><?xml version="1.0" encoding="utf-8"?>
-<ds:datastoreItem xmlns:ds="http://schemas.openxmlformats.org/officeDocument/2006/customXml" ds:itemID="{4C36B4BC-3A40-044B-A83F-DC59B79E6E0D}">
+<ds:datastoreItem xmlns:ds="http://schemas.openxmlformats.org/officeDocument/2006/customXml" ds:itemID="{A8AC7206-7988-4A4A-9F15-C33BF6E1707F}">
   <ds:schemaRefs>
     <ds:schemaRef ds:uri="http://schemas.openxmlformats.org/officeDocument/2006/bibliography"/>
   </ds:schemaRefs>
